--- a/versao30junho2017/dissertacao_versao_fapesp_biblio.docx
+++ b/versao30junho2017/dissertacao_versao_fapesp_biblio.docx
@@ -27,6 +27,2311 @@
           <w:szCs w:val="28"/>
           <w:lang w:val="en-US"/>
         </w:rPr>
+        <mc:AlternateContent>
+          <mc:Choice Requires="wps">
+            <w:drawing>
+              <wp:anchor distT="0" distB="0" distL="114300" distR="114300" simplePos="0" relativeHeight="251701248" behindDoc="0" locked="0" layoutInCell="1" allowOverlap="1" wp14:anchorId="06859245" wp14:editId="4D4916DD">
+                <wp:simplePos x="0" y="0"/>
+                <wp:positionH relativeFrom="column">
+                  <wp:posOffset>-976745</wp:posOffset>
+                </wp:positionH>
+                <wp:positionV relativeFrom="paragraph">
+                  <wp:posOffset>459740</wp:posOffset>
+                </wp:positionV>
+                <wp:extent cx="7657580" cy="0"/>
+                <wp:effectExtent l="0" t="0" r="13335" b="25400"/>
+                <wp:wrapNone/>
+                <wp:docPr id="49" name="Straight Connector 49"/>
+                <wp:cNvGraphicFramePr/>
+                <a:graphic xmlns:a="http://schemas.openxmlformats.org/drawingml/2006/main">
+                  <a:graphicData uri="http://schemas.microsoft.com/office/word/2010/wordprocessingShape">
+                    <wps:wsp>
+                      <wps:cNvCnPr/>
+                      <wps:spPr>
+                        <a:xfrm flipV="1">
+                          <a:off x="0" y="0"/>
+                          <a:ext cx="7657580" cy="0"/>
+                        </a:xfrm>
+                        <a:prstGeom prst="line">
+                          <a:avLst/>
+                        </a:prstGeom>
+                        <a:ln w="31750">
+                          <a:solidFill>
+                            <a:schemeClr val="accent2"/>
+                          </a:solidFill>
+                        </a:ln>
+                      </wps:spPr>
+                      <wps:style>
+                        <a:lnRef idx="1">
+                          <a:schemeClr val="accent1"/>
+                        </a:lnRef>
+                        <a:fillRef idx="0">
+                          <a:schemeClr val="accent1"/>
+                        </a:fillRef>
+                        <a:effectRef idx="0">
+                          <a:schemeClr val="accent1"/>
+                        </a:effectRef>
+                        <a:fontRef idx="minor">
+                          <a:schemeClr val="tx1"/>
+                        </a:fontRef>
+                      </wps:style>
+                      <wps:bodyPr/>
+                    </wps:wsp>
+                  </a:graphicData>
+                </a:graphic>
+                <wp14:sizeRelH relativeFrom="margin">
+                  <wp14:pctWidth>0</wp14:pctWidth>
+                </wp14:sizeRelH>
+                <wp14:sizeRelV relativeFrom="margin">
+                  <wp14:pctHeight>0</wp14:pctHeight>
+                </wp14:sizeRelV>
+              </wp:anchor>
+            </w:drawing>
+          </mc:Choice>
+          <mc:Fallback>
+            <w:pict>
+              <v:line w14:anchorId="7DCFD6AA" id="Straight Connector 49" o:spid="_x0000_s1026" style="position:absolute;flip:y;z-index:251701248;visibility:visible;mso-wrap-style:square;mso-width-percent:0;mso-height-percent:0;mso-wrap-distance-left:9pt;mso-wrap-distance-top:0;mso-wrap-distance-right:9pt;mso-wrap-distance-bottom:0;mso-position-horizontal:absolute;mso-position-horizontal-relative:text;mso-position-vertical:absolute;mso-position-vertical-relative:text;mso-width-percent:0;mso-height-percent:0;mso-width-relative:margin;mso-height-relative:margin" from="-76.9pt,36.2pt" to="526.05pt,36.2pt" o:gfxdata="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" strokecolor="#ed7d31 [3205]" strokeweight="2.5pt">
+                <v:stroke joinstyle="miter"/>
+              </v:line>
+            </w:pict>
+          </mc:Fallback>
+        </mc:AlternateContent>
+      </w:r>
+      <w:r>
+        <w:rPr>
+          <w:rFonts w:ascii="Calibri" w:hAnsi="Calibri"/>
+          <w:b/>
+          <w:noProof/>
+          <w:color w:val="7F7F7F" w:themeColor="text1" w:themeTint="80"/>
+          <w:sz w:val="28"/>
+          <w:szCs w:val="28"/>
+          <w:lang w:val="en-US"/>
+        </w:rPr>
+        <mc:AlternateContent>
+          <mc:Choice Requires="wps">
+            <w:drawing>
+              <wp:anchor distT="0" distB="0" distL="114300" distR="114300" simplePos="0" relativeHeight="251702272" behindDoc="0" locked="0" layoutInCell="1" allowOverlap="1" wp14:anchorId="07FF062A" wp14:editId="5D9C1F9F">
+                <wp:simplePos x="0" y="0"/>
+                <wp:positionH relativeFrom="column">
+                  <wp:posOffset>-976630</wp:posOffset>
+                </wp:positionH>
+                <wp:positionV relativeFrom="paragraph">
+                  <wp:posOffset>-222250</wp:posOffset>
+                </wp:positionV>
+                <wp:extent cx="7655560" cy="2540"/>
+                <wp:effectExtent l="0" t="0" r="40640" b="48260"/>
+                <wp:wrapNone/>
+                <wp:docPr id="50" name="Straight Connector 50"/>
+                <wp:cNvGraphicFramePr/>
+                <a:graphic xmlns:a="http://schemas.openxmlformats.org/drawingml/2006/main">
+                  <a:graphicData uri="http://schemas.microsoft.com/office/word/2010/wordprocessingShape">
+                    <wps:wsp>
+                      <wps:cNvCnPr/>
+                      <wps:spPr>
+                        <a:xfrm flipV="1">
+                          <a:off x="0" y="0"/>
+                          <a:ext cx="7655560" cy="2540"/>
+                        </a:xfrm>
+                        <a:prstGeom prst="line">
+                          <a:avLst/>
+                        </a:prstGeom>
+                        <a:ln w="31750">
+                          <a:solidFill>
+                            <a:schemeClr val="accent2"/>
+                          </a:solidFill>
+                        </a:ln>
+                      </wps:spPr>
+                      <wps:style>
+                        <a:lnRef idx="1">
+                          <a:schemeClr val="accent1"/>
+                        </a:lnRef>
+                        <a:fillRef idx="0">
+                          <a:schemeClr val="accent1"/>
+                        </a:fillRef>
+                        <a:effectRef idx="0">
+                          <a:schemeClr val="accent1"/>
+                        </a:effectRef>
+                        <a:fontRef idx="minor">
+                          <a:schemeClr val="tx1"/>
+                        </a:fontRef>
+                      </wps:style>
+                      <wps:bodyPr/>
+                    </wps:wsp>
+                  </a:graphicData>
+                </a:graphic>
+                <wp14:sizeRelH relativeFrom="margin">
+                  <wp14:pctWidth>0</wp14:pctWidth>
+                </wp14:sizeRelH>
+              </wp:anchor>
+            </w:drawing>
+          </mc:Choice>
+          <mc:Fallback>
+            <w:pict>
+              <v:line w14:anchorId="1DC86D88" id="Straight Connector 50" o:spid="_x0000_s1026" style="position:absolute;flip:y;z-index:251702272;visibility:visible;mso-wrap-style:square;mso-width-percent:0;mso-wrap-distance-left:9pt;mso-wrap-distance-top:0;mso-wrap-distance-right:9pt;mso-wrap-distance-bottom:0;mso-position-horizontal:absolute;mso-position-horizontal-relative:text;mso-position-vertical:absolute;mso-position-vertical-relative:text;mso-width-percent:0;mso-width-relative:margin" from="-76.9pt,-17.45pt" to="525.9pt,-17.25pt" o:gfxdata="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" strokecolor="#ed7d31 [3205]" strokeweight="2.5pt">
+                <v:stroke joinstyle="miter"/>
+              </v:line>
+            </w:pict>
+          </mc:Fallback>
+        </mc:AlternateContent>
+      </w:r>
+      <w:r>
+        <w:rPr>
+          <w:rFonts w:ascii="Calibri" w:hAnsi="Calibri"/>
+          <w:b/>
+          <w:color w:val="7F7F7F" w:themeColor="text1" w:themeTint="80"/>
+          <w:sz w:val="28"/>
+          <w:szCs w:val="28"/>
+        </w:rPr>
+        <w:t>1</w:t>
+      </w:r>
+      <w:r>
+        <w:rPr>
+          <w:rFonts w:ascii="Calibri" w:hAnsi="Calibri"/>
+          <w:b/>
+          <w:sz w:val="28"/>
+          <w:szCs w:val="28"/>
+        </w:rPr>
+        <w:tab/>
+      </w:r>
+      <w:r>
+        <w:rPr>
+          <w:rFonts w:ascii="Calibri" w:hAnsi="Calibri"/>
+          <w:b/>
+          <w:color w:val="000000" w:themeColor="text1"/>
+          <w:sz w:val="28"/>
+          <w:szCs w:val="28"/>
+        </w:rPr>
+        <w:t>ÍNDICE</w:t>
+      </w:r>
+    </w:p>
+    <w:p>
+      <w:pPr>
+        <w:pStyle w:val="p1"/>
+        <w:spacing w:line="360" w:lineRule="auto"/>
+        <w:contextualSpacing/>
+        <w:rPr>
+          <w:rFonts w:ascii="Calibri" w:hAnsi="Calibri"/>
+          <w:b/>
+          <w:color w:val="7F7F7F" w:themeColor="text1" w:themeTint="80"/>
+          <w:sz w:val="28"/>
+          <w:szCs w:val="28"/>
+        </w:rPr>
+      </w:pPr>
+    </w:p>
+    <w:p>
+      <w:pPr>
+        <w:pStyle w:val="p1"/>
+        <w:spacing w:line="360" w:lineRule="auto"/>
+        <w:contextualSpacing/>
+        <w:jc w:val="left"/>
+        <w:rPr>
+          <w:rFonts w:ascii="Calibri" w:hAnsi="Calibri"/>
+          <w:b/>
+          <w:color w:val="7F7F7F" w:themeColor="text1" w:themeTint="80"/>
+          <w:sz w:val="28"/>
+          <w:szCs w:val="28"/>
+        </w:rPr>
+      </w:pPr>
+    </w:p>
+    <w:p>
+      <w:pPr>
+        <w:pStyle w:val="TOC1"/>
+        <w:tabs>
+          <w:tab w:val="left" w:pos="352"/>
+          <w:tab w:val="right" w:pos="9011"/>
+        </w:tabs>
+        <w:rPr>
+          <w:rFonts w:eastAsiaTheme="minorEastAsia"/>
+          <w:b w:val="0"/>
+          <w:bCs w:val="0"/>
+          <w:caps w:val="0"/>
+          <w:noProof/>
+          <w:sz w:val="24"/>
+          <w:szCs w:val="24"/>
+          <w:u w:val="none"/>
+          <w:lang w:val="en-US"/>
+        </w:rPr>
+      </w:pPr>
+      <w:r>
+        <w:rPr>
+          <w:rFonts w:ascii="Calibri" w:hAnsi="Calibri"/>
+          <w:b w:val="0"/>
+          <w:color w:val="7F7F7F" w:themeColor="text1" w:themeTint="80"/>
+          <w:sz w:val="28"/>
+          <w:szCs w:val="28"/>
+        </w:rPr>
+        <w:fldChar w:fldCharType="begin"/>
+      </w:r>
+      <w:r>
+        <w:rPr>
+          <w:rFonts w:ascii="Calibri" w:hAnsi="Calibri"/>
+          <w:b w:val="0"/>
+          <w:color w:val="7F7F7F" w:themeColor="text1" w:themeTint="80"/>
+          <w:sz w:val="28"/>
+          <w:szCs w:val="28"/>
+        </w:rPr>
+        <w:instrText xml:space="preserve"> TOC \o "1-3" </w:instrText>
+      </w:r>
+      <w:r>
+        <w:rPr>
+          <w:rFonts w:ascii="Calibri" w:hAnsi="Calibri"/>
+          <w:b w:val="0"/>
+          <w:color w:val="7F7F7F" w:themeColor="text1" w:themeTint="80"/>
+          <w:sz w:val="28"/>
+          <w:szCs w:val="28"/>
+        </w:rPr>
+        <w:fldChar w:fldCharType="separate"/>
+      </w:r>
+      <w:r>
+        <w:rPr>
+          <w:noProof/>
+          <w:u w:val="none"/>
+        </w:rPr>
+        <w:t>2</w:t>
+      </w:r>
+      <w:r>
+        <w:rPr>
+          <w:rFonts w:eastAsiaTheme="minorEastAsia"/>
+          <w:b w:val="0"/>
+          <w:bCs w:val="0"/>
+          <w:caps w:val="0"/>
+          <w:noProof/>
+          <w:sz w:val="24"/>
+          <w:szCs w:val="24"/>
+          <w:u w:val="none"/>
+          <w:lang w:val="en-US"/>
+        </w:rPr>
+        <w:tab/>
+      </w:r>
+      <w:r>
+        <w:rPr>
+          <w:noProof/>
+          <w:color w:val="000000" w:themeColor="text1"/>
+        </w:rPr>
+        <w:t>RESUMO</w:t>
+      </w:r>
+      <w:r>
+        <w:rPr>
+          <w:noProof/>
+        </w:rPr>
+        <w:tab/>
+      </w:r>
+      <w:r>
+        <w:rPr>
+          <w:noProof/>
+        </w:rPr>
+        <w:fldChar w:fldCharType="begin"/>
+      </w:r>
+      <w:r>
+        <w:rPr>
+          <w:noProof/>
+        </w:rPr>
+        <w:instrText xml:space="preserve"> PAGEREF _Toc487669373 \h </w:instrText>
+      </w:r>
+      <w:r>
+        <w:rPr>
+          <w:noProof/>
+        </w:rPr>
+      </w:r>
+      <w:r>
+        <w:rPr>
+          <w:noProof/>
+        </w:rPr>
+        <w:fldChar w:fldCharType="separate"/>
+      </w:r>
+      <w:r>
+        <w:rPr>
+          <w:noProof/>
+        </w:rPr>
+        <w:t>2</w:t>
+      </w:r>
+      <w:r>
+        <w:rPr>
+          <w:noProof/>
+        </w:rPr>
+        <w:fldChar w:fldCharType="end"/>
+      </w:r>
+    </w:p>
+    <w:p>
+      <w:pPr>
+        <w:pStyle w:val="TOC1"/>
+        <w:tabs>
+          <w:tab w:val="left" w:pos="352"/>
+          <w:tab w:val="right" w:pos="9011"/>
+        </w:tabs>
+        <w:rPr>
+          <w:rFonts w:eastAsiaTheme="minorEastAsia"/>
+          <w:b w:val="0"/>
+          <w:bCs w:val="0"/>
+          <w:caps w:val="0"/>
+          <w:noProof/>
+          <w:sz w:val="24"/>
+          <w:szCs w:val="24"/>
+          <w:u w:val="none"/>
+          <w:lang w:val="en-US"/>
+        </w:rPr>
+      </w:pPr>
+      <w:r>
+        <w:rPr>
+          <w:noProof/>
+          <w:u w:val="none"/>
+        </w:rPr>
+        <w:t>3</w:t>
+      </w:r>
+      <w:r>
+        <w:rPr>
+          <w:rFonts w:eastAsiaTheme="minorEastAsia"/>
+          <w:b w:val="0"/>
+          <w:bCs w:val="0"/>
+          <w:caps w:val="0"/>
+          <w:noProof/>
+          <w:sz w:val="24"/>
+          <w:szCs w:val="24"/>
+          <w:u w:val="none"/>
+          <w:lang w:val="en-US"/>
+        </w:rPr>
+        <w:tab/>
+      </w:r>
+      <w:r>
+        <w:rPr>
+          <w:noProof/>
+          <w:color w:val="000000" w:themeColor="text1"/>
+        </w:rPr>
+        <w:t>INTRODUÇÃO</w:t>
+      </w:r>
+      <w:r>
+        <w:rPr>
+          <w:noProof/>
+        </w:rPr>
+        <w:tab/>
+      </w:r>
+      <w:r>
+        <w:rPr>
+          <w:noProof/>
+        </w:rPr>
+        <w:fldChar w:fldCharType="begin"/>
+      </w:r>
+      <w:r>
+        <w:rPr>
+          <w:noProof/>
+        </w:rPr>
+        <w:instrText xml:space="preserve"> PAGEREF _Toc487669374 \h </w:instrText>
+      </w:r>
+      <w:r>
+        <w:rPr>
+          <w:noProof/>
+        </w:rPr>
+      </w:r>
+      <w:r>
+        <w:rPr>
+          <w:noProof/>
+        </w:rPr>
+        <w:fldChar w:fldCharType="separate"/>
+      </w:r>
+      <w:r>
+        <w:rPr>
+          <w:noProof/>
+        </w:rPr>
+        <w:t>3</w:t>
+      </w:r>
+      <w:r>
+        <w:rPr>
+          <w:noProof/>
+        </w:rPr>
+        <w:fldChar w:fldCharType="end"/>
+      </w:r>
+    </w:p>
+    <w:p>
+      <w:pPr>
+        <w:pStyle w:val="TOC1"/>
+        <w:tabs>
+          <w:tab w:val="left" w:pos="352"/>
+          <w:tab w:val="right" w:pos="9011"/>
+        </w:tabs>
+        <w:rPr>
+          <w:rFonts w:eastAsiaTheme="minorEastAsia"/>
+          <w:b w:val="0"/>
+          <w:bCs w:val="0"/>
+          <w:caps w:val="0"/>
+          <w:noProof/>
+          <w:sz w:val="24"/>
+          <w:szCs w:val="24"/>
+          <w:u w:val="none"/>
+          <w:lang w:val="en-US"/>
+        </w:rPr>
+      </w:pPr>
+      <w:r>
+        <w:rPr>
+          <w:noProof/>
+          <w:u w:val="none"/>
+        </w:rPr>
+        <w:t>4</w:t>
+      </w:r>
+      <w:r>
+        <w:rPr>
+          <w:rFonts w:eastAsiaTheme="minorEastAsia"/>
+          <w:b w:val="0"/>
+          <w:bCs w:val="0"/>
+          <w:caps w:val="0"/>
+          <w:noProof/>
+          <w:sz w:val="24"/>
+          <w:szCs w:val="24"/>
+          <w:u w:val="none"/>
+          <w:lang w:val="en-US"/>
+        </w:rPr>
+        <w:tab/>
+      </w:r>
+      <w:r>
+        <w:rPr>
+          <w:noProof/>
+          <w:color w:val="000000" w:themeColor="text1"/>
+        </w:rPr>
+        <w:t>MATERIAL E MÉTODOS</w:t>
+      </w:r>
+      <w:r>
+        <w:rPr>
+          <w:noProof/>
+        </w:rPr>
+        <w:tab/>
+      </w:r>
+      <w:r>
+        <w:rPr>
+          <w:noProof/>
+        </w:rPr>
+        <w:fldChar w:fldCharType="begin"/>
+      </w:r>
+      <w:r>
+        <w:rPr>
+          <w:noProof/>
+        </w:rPr>
+        <w:instrText xml:space="preserve"> PAGEREF _Toc487669375 \h </w:instrText>
+      </w:r>
+      <w:r>
+        <w:rPr>
+          <w:noProof/>
+        </w:rPr>
+      </w:r>
+      <w:r>
+        <w:rPr>
+          <w:noProof/>
+        </w:rPr>
+        <w:fldChar w:fldCharType="separate"/>
+      </w:r>
+      <w:r>
+        <w:rPr>
+          <w:noProof/>
+        </w:rPr>
+        <w:t>12</w:t>
+      </w:r>
+      <w:r>
+        <w:rPr>
+          <w:noProof/>
+        </w:rPr>
+        <w:fldChar w:fldCharType="end"/>
+      </w:r>
+    </w:p>
+    <w:p>
+      <w:pPr>
+        <w:pStyle w:val="TOC2"/>
+        <w:tabs>
+          <w:tab w:val="left" w:pos="562"/>
+          <w:tab w:val="right" w:pos="9011"/>
+        </w:tabs>
+        <w:rPr>
+          <w:rFonts w:eastAsiaTheme="minorEastAsia"/>
+          <w:b w:val="0"/>
+          <w:bCs w:val="0"/>
+          <w:smallCaps w:val="0"/>
+          <w:noProof/>
+          <w:sz w:val="24"/>
+          <w:szCs w:val="24"/>
+          <w:lang w:val="en-US"/>
+        </w:rPr>
+      </w:pPr>
+      <w:r>
+        <w:rPr>
+          <w:noProof/>
+        </w:rPr>
+        <w:t xml:space="preserve">4.1 </w:t>
+      </w:r>
+      <w:r>
+        <w:rPr>
+          <w:rFonts w:eastAsiaTheme="minorEastAsia"/>
+          <w:b w:val="0"/>
+          <w:bCs w:val="0"/>
+          <w:smallCaps w:val="0"/>
+          <w:noProof/>
+          <w:sz w:val="24"/>
+          <w:szCs w:val="24"/>
+          <w:lang w:val="en-US"/>
+        </w:rPr>
+        <w:tab/>
+      </w:r>
+      <w:r>
+        <w:rPr>
+          <w:noProof/>
+          <w:color w:val="000000" w:themeColor="text1"/>
+        </w:rPr>
+        <w:t>Descrição do modelo</w:t>
+      </w:r>
+      <w:r>
+        <w:rPr>
+          <w:noProof/>
+        </w:rPr>
+        <w:tab/>
+      </w:r>
+      <w:r>
+        <w:rPr>
+          <w:noProof/>
+        </w:rPr>
+        <w:fldChar w:fldCharType="begin"/>
+      </w:r>
+      <w:r>
+        <w:rPr>
+          <w:noProof/>
+        </w:rPr>
+        <w:instrText xml:space="preserve"> PAGEREF _Toc487669376 \h </w:instrText>
+      </w:r>
+      <w:r>
+        <w:rPr>
+          <w:noProof/>
+        </w:rPr>
+      </w:r>
+      <w:r>
+        <w:rPr>
+          <w:noProof/>
+        </w:rPr>
+        <w:fldChar w:fldCharType="separate"/>
+      </w:r>
+      <w:r>
+        <w:rPr>
+          <w:noProof/>
+        </w:rPr>
+        <w:t>13</w:t>
+      </w:r>
+      <w:r>
+        <w:rPr>
+          <w:noProof/>
+        </w:rPr>
+        <w:fldChar w:fldCharType="end"/>
+      </w:r>
+    </w:p>
+    <w:p>
+      <w:pPr>
+        <w:pStyle w:val="TOC2"/>
+        <w:tabs>
+          <w:tab w:val="left" w:pos="562"/>
+          <w:tab w:val="right" w:pos="9011"/>
+        </w:tabs>
+        <w:rPr>
+          <w:rFonts w:eastAsiaTheme="minorEastAsia"/>
+          <w:b w:val="0"/>
+          <w:bCs w:val="0"/>
+          <w:smallCaps w:val="0"/>
+          <w:noProof/>
+          <w:sz w:val="24"/>
+          <w:szCs w:val="24"/>
+          <w:lang w:val="en-US"/>
+        </w:rPr>
+      </w:pPr>
+      <w:r>
+        <w:rPr>
+          <w:noProof/>
+        </w:rPr>
+        <w:t xml:space="preserve">4.2 </w:t>
+      </w:r>
+      <w:r>
+        <w:rPr>
+          <w:rFonts w:eastAsiaTheme="minorEastAsia"/>
+          <w:b w:val="0"/>
+          <w:bCs w:val="0"/>
+          <w:smallCaps w:val="0"/>
+          <w:noProof/>
+          <w:sz w:val="24"/>
+          <w:szCs w:val="24"/>
+          <w:lang w:val="en-US"/>
+        </w:rPr>
+        <w:tab/>
+      </w:r>
+      <w:r>
+        <w:rPr>
+          <w:noProof/>
+          <w:color w:val="000000" w:themeColor="text1"/>
+        </w:rPr>
+        <w:t>Cenários simulados</w:t>
+      </w:r>
+      <w:r>
+        <w:rPr>
+          <w:noProof/>
+        </w:rPr>
+        <w:tab/>
+      </w:r>
+      <w:r>
+        <w:rPr>
+          <w:noProof/>
+        </w:rPr>
+        <w:fldChar w:fldCharType="begin"/>
+      </w:r>
+      <w:r>
+        <w:rPr>
+          <w:noProof/>
+        </w:rPr>
+        <w:instrText xml:space="preserve"> PAGEREF _Toc487669377 \h </w:instrText>
+      </w:r>
+      <w:r>
+        <w:rPr>
+          <w:noProof/>
+        </w:rPr>
+      </w:r>
+      <w:r>
+        <w:rPr>
+          <w:noProof/>
+        </w:rPr>
+        <w:fldChar w:fldCharType="separate"/>
+      </w:r>
+      <w:r>
+        <w:rPr>
+          <w:noProof/>
+        </w:rPr>
+        <w:t>14</w:t>
+      </w:r>
+      <w:r>
+        <w:rPr>
+          <w:noProof/>
+        </w:rPr>
+        <w:fldChar w:fldCharType="end"/>
+      </w:r>
+    </w:p>
+    <w:p>
+      <w:pPr>
+        <w:pStyle w:val="TOC2"/>
+        <w:tabs>
+          <w:tab w:val="left" w:pos="562"/>
+          <w:tab w:val="right" w:pos="9011"/>
+        </w:tabs>
+        <w:rPr>
+          <w:rFonts w:eastAsiaTheme="minorEastAsia"/>
+          <w:b w:val="0"/>
+          <w:bCs w:val="0"/>
+          <w:smallCaps w:val="0"/>
+          <w:noProof/>
+          <w:sz w:val="24"/>
+          <w:szCs w:val="24"/>
+          <w:lang w:val="en-US"/>
+        </w:rPr>
+      </w:pPr>
+      <w:r>
+        <w:rPr>
+          <w:noProof/>
+        </w:rPr>
+        <w:t xml:space="preserve">4.3 </w:t>
+      </w:r>
+      <w:r>
+        <w:rPr>
+          <w:rFonts w:eastAsiaTheme="minorEastAsia"/>
+          <w:b w:val="0"/>
+          <w:bCs w:val="0"/>
+          <w:smallCaps w:val="0"/>
+          <w:noProof/>
+          <w:sz w:val="24"/>
+          <w:szCs w:val="24"/>
+          <w:lang w:val="en-US"/>
+        </w:rPr>
+        <w:tab/>
+      </w:r>
+      <w:r>
+        <w:rPr>
+          <w:noProof/>
+          <w:color w:val="000000" w:themeColor="text1"/>
+        </w:rPr>
+        <w:t>Variáveis operacionais</w:t>
+      </w:r>
+      <w:r>
+        <w:rPr>
+          <w:noProof/>
+        </w:rPr>
+        <w:tab/>
+      </w:r>
+      <w:r>
+        <w:rPr>
+          <w:noProof/>
+        </w:rPr>
+        <w:fldChar w:fldCharType="begin"/>
+      </w:r>
+      <w:r>
+        <w:rPr>
+          <w:noProof/>
+        </w:rPr>
+        <w:instrText xml:space="preserve"> PAGEREF _Toc487669378 \h </w:instrText>
+      </w:r>
+      <w:r>
+        <w:rPr>
+          <w:noProof/>
+        </w:rPr>
+      </w:r>
+      <w:r>
+        <w:rPr>
+          <w:noProof/>
+        </w:rPr>
+        <w:fldChar w:fldCharType="separate"/>
+      </w:r>
+      <w:r>
+        <w:rPr>
+          <w:noProof/>
+        </w:rPr>
+        <w:t>18</w:t>
+      </w:r>
+      <w:r>
+        <w:rPr>
+          <w:noProof/>
+        </w:rPr>
+        <w:fldChar w:fldCharType="end"/>
+      </w:r>
+    </w:p>
+    <w:p>
+      <w:pPr>
+        <w:pStyle w:val="TOC3"/>
+        <w:tabs>
+          <w:tab w:val="left" w:pos="686"/>
+          <w:tab w:val="right" w:pos="9011"/>
+        </w:tabs>
+        <w:rPr>
+          <w:rFonts w:eastAsiaTheme="minorEastAsia"/>
+          <w:smallCaps w:val="0"/>
+          <w:noProof/>
+          <w:sz w:val="24"/>
+          <w:szCs w:val="24"/>
+          <w:lang w:val="en-US"/>
+        </w:rPr>
+      </w:pPr>
+      <w:r>
+        <w:rPr>
+          <w:noProof/>
+        </w:rPr>
+        <w:t>4.3.1</w:t>
+      </w:r>
+      <w:r>
+        <w:rPr>
+          <w:rFonts w:eastAsiaTheme="minorEastAsia"/>
+          <w:smallCaps w:val="0"/>
+          <w:noProof/>
+          <w:sz w:val="24"/>
+          <w:szCs w:val="24"/>
+          <w:lang w:val="en-US"/>
+        </w:rPr>
+        <w:tab/>
+      </w:r>
+      <w:r>
+        <w:rPr>
+          <w:noProof/>
+        </w:rPr>
+        <w:t>Variáveis de interesse</w:t>
+      </w:r>
+      <w:r>
+        <w:rPr>
+          <w:noProof/>
+        </w:rPr>
+        <w:tab/>
+      </w:r>
+      <w:r>
+        <w:rPr>
+          <w:noProof/>
+        </w:rPr>
+        <w:fldChar w:fldCharType="begin"/>
+      </w:r>
+      <w:r>
+        <w:rPr>
+          <w:noProof/>
+        </w:rPr>
+        <w:instrText xml:space="preserve"> PAGEREF _Toc487669379 \h </w:instrText>
+      </w:r>
+      <w:r>
+        <w:rPr>
+          <w:noProof/>
+        </w:rPr>
+      </w:r>
+      <w:r>
+        <w:rPr>
+          <w:noProof/>
+        </w:rPr>
+        <w:fldChar w:fldCharType="separate"/>
+      </w:r>
+      <w:r>
+        <w:rPr>
+          <w:noProof/>
+        </w:rPr>
+        <w:t>18</w:t>
+      </w:r>
+      <w:r>
+        <w:rPr>
+          <w:noProof/>
+        </w:rPr>
+        <w:fldChar w:fldCharType="end"/>
+      </w:r>
+    </w:p>
+    <w:p>
+      <w:pPr>
+        <w:pStyle w:val="TOC3"/>
+        <w:tabs>
+          <w:tab w:val="left" w:pos="686"/>
+          <w:tab w:val="right" w:pos="9011"/>
+        </w:tabs>
+        <w:rPr>
+          <w:rFonts w:eastAsiaTheme="minorEastAsia"/>
+          <w:smallCaps w:val="0"/>
+          <w:noProof/>
+          <w:sz w:val="24"/>
+          <w:szCs w:val="24"/>
+          <w:lang w:val="en-US"/>
+        </w:rPr>
+      </w:pPr>
+      <w:r>
+        <w:rPr>
+          <w:noProof/>
+        </w:rPr>
+        <w:t>4.3.2</w:t>
+      </w:r>
+      <w:r>
+        <w:rPr>
+          <w:rFonts w:eastAsiaTheme="minorEastAsia"/>
+          <w:smallCaps w:val="0"/>
+          <w:noProof/>
+          <w:sz w:val="24"/>
+          <w:szCs w:val="24"/>
+          <w:lang w:val="en-US"/>
+        </w:rPr>
+        <w:tab/>
+      </w:r>
+      <w:r>
+        <w:rPr>
+          <w:noProof/>
+        </w:rPr>
+        <w:t>Variáveis preditoras</w:t>
+      </w:r>
+      <w:r>
+        <w:rPr>
+          <w:noProof/>
+        </w:rPr>
+        <w:tab/>
+      </w:r>
+      <w:r>
+        <w:rPr>
+          <w:noProof/>
+        </w:rPr>
+        <w:fldChar w:fldCharType="begin"/>
+      </w:r>
+      <w:r>
+        <w:rPr>
+          <w:noProof/>
+        </w:rPr>
+        <w:instrText xml:space="preserve"> PAGEREF _Toc487669380 \h </w:instrText>
+      </w:r>
+      <w:r>
+        <w:rPr>
+          <w:noProof/>
+        </w:rPr>
+      </w:r>
+      <w:r>
+        <w:rPr>
+          <w:noProof/>
+        </w:rPr>
+        <w:fldChar w:fldCharType="separate"/>
+      </w:r>
+      <w:r>
+        <w:rPr>
+          <w:noProof/>
+        </w:rPr>
+        <w:t>19</w:t>
+      </w:r>
+      <w:r>
+        <w:rPr>
+          <w:noProof/>
+        </w:rPr>
+        <w:fldChar w:fldCharType="end"/>
+      </w:r>
+    </w:p>
+    <w:p>
+      <w:pPr>
+        <w:pStyle w:val="TOC2"/>
+        <w:tabs>
+          <w:tab w:val="left" w:pos="562"/>
+          <w:tab w:val="right" w:pos="9011"/>
+        </w:tabs>
+        <w:rPr>
+          <w:rFonts w:eastAsiaTheme="minorEastAsia"/>
+          <w:b w:val="0"/>
+          <w:bCs w:val="0"/>
+          <w:smallCaps w:val="0"/>
+          <w:noProof/>
+          <w:sz w:val="24"/>
+          <w:szCs w:val="24"/>
+          <w:lang w:val="en-US"/>
+        </w:rPr>
+      </w:pPr>
+      <w:r>
+        <w:rPr>
+          <w:noProof/>
+        </w:rPr>
+        <w:t xml:space="preserve">4.4 </w:t>
+      </w:r>
+      <w:r>
+        <w:rPr>
+          <w:rFonts w:eastAsiaTheme="minorEastAsia"/>
+          <w:b w:val="0"/>
+          <w:bCs w:val="0"/>
+          <w:smallCaps w:val="0"/>
+          <w:noProof/>
+          <w:sz w:val="24"/>
+          <w:szCs w:val="24"/>
+          <w:lang w:val="en-US"/>
+        </w:rPr>
+        <w:tab/>
+      </w:r>
+      <w:r>
+        <w:rPr>
+          <w:noProof/>
+          <w:color w:val="000000" w:themeColor="text1"/>
+        </w:rPr>
+        <w:t>Análise dos dados</w:t>
+      </w:r>
+      <w:r>
+        <w:rPr>
+          <w:noProof/>
+        </w:rPr>
+        <w:tab/>
+      </w:r>
+      <w:r>
+        <w:rPr>
+          <w:noProof/>
+        </w:rPr>
+        <w:fldChar w:fldCharType="begin"/>
+      </w:r>
+      <w:r>
+        <w:rPr>
+          <w:noProof/>
+        </w:rPr>
+        <w:instrText xml:space="preserve"> PAGEREF _Toc487669381 \h </w:instrText>
+      </w:r>
+      <w:r>
+        <w:rPr>
+          <w:noProof/>
+        </w:rPr>
+      </w:r>
+      <w:r>
+        <w:rPr>
+          <w:noProof/>
+        </w:rPr>
+        <w:fldChar w:fldCharType="separate"/>
+      </w:r>
+      <w:r>
+        <w:rPr>
+          <w:noProof/>
+        </w:rPr>
+        <w:t>19</w:t>
+      </w:r>
+      <w:r>
+        <w:rPr>
+          <w:noProof/>
+        </w:rPr>
+        <w:fldChar w:fldCharType="end"/>
+      </w:r>
+    </w:p>
+    <w:p>
+      <w:pPr>
+        <w:pStyle w:val="TOC1"/>
+        <w:tabs>
+          <w:tab w:val="left" w:pos="352"/>
+          <w:tab w:val="right" w:pos="9011"/>
+        </w:tabs>
+        <w:rPr>
+          <w:rFonts w:eastAsiaTheme="minorEastAsia"/>
+          <w:b w:val="0"/>
+          <w:bCs w:val="0"/>
+          <w:caps w:val="0"/>
+          <w:noProof/>
+          <w:sz w:val="24"/>
+          <w:szCs w:val="24"/>
+          <w:u w:val="none"/>
+          <w:lang w:val="en-US"/>
+        </w:rPr>
+      </w:pPr>
+      <w:r>
+        <w:rPr>
+          <w:rFonts w:ascii="Calibri" w:hAnsi="Calibri"/>
+          <w:noProof/>
+          <w:u w:val="none"/>
+        </w:rPr>
+        <w:t>5</w:t>
+      </w:r>
+      <w:r>
+        <w:rPr>
+          <w:rFonts w:eastAsiaTheme="minorEastAsia"/>
+          <w:b w:val="0"/>
+          <w:bCs w:val="0"/>
+          <w:caps w:val="0"/>
+          <w:noProof/>
+          <w:sz w:val="24"/>
+          <w:szCs w:val="24"/>
+          <w:u w:val="none"/>
+          <w:lang w:val="en-US"/>
+        </w:rPr>
+        <w:tab/>
+      </w:r>
+      <w:r>
+        <w:rPr>
+          <w:noProof/>
+          <w:color w:val="000000" w:themeColor="text1"/>
+        </w:rPr>
+        <w:t>RESULTADOS</w:t>
+      </w:r>
+      <w:r>
+        <w:rPr>
+          <w:noProof/>
+        </w:rPr>
+        <w:tab/>
+      </w:r>
+      <w:r>
+        <w:rPr>
+          <w:noProof/>
+        </w:rPr>
+        <w:fldChar w:fldCharType="begin"/>
+      </w:r>
+      <w:r>
+        <w:rPr>
+          <w:noProof/>
+        </w:rPr>
+        <w:instrText xml:space="preserve"> PAGEREF _Toc487669382 \h </w:instrText>
+      </w:r>
+      <w:r>
+        <w:rPr>
+          <w:noProof/>
+        </w:rPr>
+      </w:r>
+      <w:r>
+        <w:rPr>
+          <w:noProof/>
+        </w:rPr>
+        <w:fldChar w:fldCharType="separate"/>
+      </w:r>
+      <w:r>
+        <w:rPr>
+          <w:noProof/>
+        </w:rPr>
+        <w:t>22</w:t>
+      </w:r>
+      <w:r>
+        <w:rPr>
+          <w:noProof/>
+        </w:rPr>
+        <w:fldChar w:fldCharType="end"/>
+      </w:r>
+    </w:p>
+    <w:p>
+      <w:pPr>
+        <w:pStyle w:val="TOC2"/>
+        <w:tabs>
+          <w:tab w:val="left" w:pos="562"/>
+          <w:tab w:val="right" w:pos="9011"/>
+        </w:tabs>
+        <w:rPr>
+          <w:rFonts w:eastAsiaTheme="minorEastAsia"/>
+          <w:b w:val="0"/>
+          <w:bCs w:val="0"/>
+          <w:smallCaps w:val="0"/>
+          <w:noProof/>
+          <w:sz w:val="24"/>
+          <w:szCs w:val="24"/>
+          <w:lang w:val="en-US"/>
+        </w:rPr>
+      </w:pPr>
+      <w:r>
+        <w:rPr>
+          <w:noProof/>
+        </w:rPr>
+        <w:t xml:space="preserve">5.1 </w:t>
+      </w:r>
+      <w:r>
+        <w:rPr>
+          <w:rFonts w:eastAsiaTheme="minorEastAsia"/>
+          <w:b w:val="0"/>
+          <w:bCs w:val="0"/>
+          <w:smallCaps w:val="0"/>
+          <w:noProof/>
+          <w:sz w:val="24"/>
+          <w:szCs w:val="24"/>
+          <w:lang w:val="en-US"/>
+        </w:rPr>
+        <w:tab/>
+      </w:r>
+      <w:r>
+        <w:rPr>
+          <w:noProof/>
+          <w:color w:val="000000" w:themeColor="text1"/>
+        </w:rPr>
+        <w:t>Cenário evolutivo: uma população com mutação</w:t>
+      </w:r>
+      <w:r>
+        <w:rPr>
+          <w:noProof/>
+        </w:rPr>
+        <w:tab/>
+      </w:r>
+      <w:r>
+        <w:rPr>
+          <w:noProof/>
+        </w:rPr>
+        <w:fldChar w:fldCharType="begin"/>
+      </w:r>
+      <w:r>
+        <w:rPr>
+          <w:noProof/>
+        </w:rPr>
+        <w:instrText xml:space="preserve"> PAGEREF _Toc487669383 \h </w:instrText>
+      </w:r>
+      <w:r>
+        <w:rPr>
+          <w:noProof/>
+        </w:rPr>
+      </w:r>
+      <w:r>
+        <w:rPr>
+          <w:noProof/>
+        </w:rPr>
+        <w:fldChar w:fldCharType="separate"/>
+      </w:r>
+      <w:r>
+        <w:rPr>
+          <w:noProof/>
+        </w:rPr>
+        <w:t>22</w:t>
+      </w:r>
+      <w:r>
+        <w:rPr>
+          <w:noProof/>
+        </w:rPr>
+        <w:fldChar w:fldCharType="end"/>
+      </w:r>
+    </w:p>
+    <w:p>
+      <w:pPr>
+        <w:pStyle w:val="TOC3"/>
+        <w:tabs>
+          <w:tab w:val="left" w:pos="726"/>
+          <w:tab w:val="right" w:pos="9011"/>
+        </w:tabs>
+        <w:rPr>
+          <w:rFonts w:eastAsiaTheme="minorEastAsia"/>
+          <w:smallCaps w:val="0"/>
+          <w:noProof/>
+          <w:sz w:val="24"/>
+          <w:szCs w:val="24"/>
+          <w:lang w:val="en-US"/>
+        </w:rPr>
+      </w:pPr>
+      <w:r>
+        <w:rPr>
+          <w:noProof/>
+        </w:rPr>
+        <w:t xml:space="preserve">5.1.1 </w:t>
+      </w:r>
+      <w:r>
+        <w:rPr>
+          <w:rFonts w:eastAsiaTheme="minorEastAsia"/>
+          <w:smallCaps w:val="0"/>
+          <w:noProof/>
+          <w:sz w:val="24"/>
+          <w:szCs w:val="24"/>
+          <w:lang w:val="en-US"/>
+        </w:rPr>
+        <w:tab/>
+      </w:r>
+      <w:r>
+        <w:rPr>
+          <w:noProof/>
+        </w:rPr>
+        <w:t>Estratégia de vida média</w:t>
+      </w:r>
+      <w:r>
+        <w:rPr>
+          <w:noProof/>
+        </w:rPr>
+        <w:tab/>
+      </w:r>
+      <w:r>
+        <w:rPr>
+          <w:noProof/>
+        </w:rPr>
+        <w:fldChar w:fldCharType="begin"/>
+      </w:r>
+      <w:r>
+        <w:rPr>
+          <w:noProof/>
+        </w:rPr>
+        <w:instrText xml:space="preserve"> PAGEREF _Toc487669384 \h </w:instrText>
+      </w:r>
+      <w:r>
+        <w:rPr>
+          <w:noProof/>
+        </w:rPr>
+      </w:r>
+      <w:r>
+        <w:rPr>
+          <w:noProof/>
+        </w:rPr>
+        <w:fldChar w:fldCharType="separate"/>
+      </w:r>
+      <w:r>
+        <w:rPr>
+          <w:noProof/>
+        </w:rPr>
+        <w:t>22</w:t>
+      </w:r>
+      <w:r>
+        <w:rPr>
+          <w:noProof/>
+        </w:rPr>
+        <w:fldChar w:fldCharType="end"/>
+      </w:r>
+    </w:p>
+    <w:p>
+      <w:pPr>
+        <w:pStyle w:val="TOC3"/>
+        <w:tabs>
+          <w:tab w:val="left" w:pos="726"/>
+          <w:tab w:val="right" w:pos="9011"/>
+        </w:tabs>
+        <w:rPr>
+          <w:rFonts w:eastAsiaTheme="minorEastAsia"/>
+          <w:smallCaps w:val="0"/>
+          <w:noProof/>
+          <w:sz w:val="24"/>
+          <w:szCs w:val="24"/>
+          <w:lang w:val="en-US"/>
+        </w:rPr>
+      </w:pPr>
+      <w:r>
+        <w:rPr>
+          <w:noProof/>
+        </w:rPr>
+        <w:t xml:space="preserve">5.1.2 </w:t>
+      </w:r>
+      <w:r>
+        <w:rPr>
+          <w:rFonts w:eastAsiaTheme="minorEastAsia"/>
+          <w:smallCaps w:val="0"/>
+          <w:noProof/>
+          <w:sz w:val="24"/>
+          <w:szCs w:val="24"/>
+          <w:lang w:val="en-US"/>
+        </w:rPr>
+        <w:tab/>
+      </w:r>
+      <w:r>
+        <w:rPr>
+          <w:noProof/>
+        </w:rPr>
+        <w:t>Diversidade total de estratégias de vida</w:t>
+      </w:r>
+      <w:r>
+        <w:rPr>
+          <w:noProof/>
+        </w:rPr>
+        <w:tab/>
+      </w:r>
+      <w:r>
+        <w:rPr>
+          <w:noProof/>
+        </w:rPr>
+        <w:fldChar w:fldCharType="begin"/>
+      </w:r>
+      <w:r>
+        <w:rPr>
+          <w:noProof/>
+        </w:rPr>
+        <w:instrText xml:space="preserve"> PAGEREF _Toc487669385 \h </w:instrText>
+      </w:r>
+      <w:r>
+        <w:rPr>
+          <w:noProof/>
+        </w:rPr>
+      </w:r>
+      <w:r>
+        <w:rPr>
+          <w:noProof/>
+        </w:rPr>
+        <w:fldChar w:fldCharType="separate"/>
+      </w:r>
+      <w:r>
+        <w:rPr>
+          <w:noProof/>
+        </w:rPr>
+        <w:t>23</w:t>
+      </w:r>
+      <w:r>
+        <w:rPr>
+          <w:noProof/>
+        </w:rPr>
+        <w:fldChar w:fldCharType="end"/>
+      </w:r>
+    </w:p>
+    <w:p>
+      <w:pPr>
+        <w:pStyle w:val="TOC2"/>
+        <w:tabs>
+          <w:tab w:val="left" w:pos="562"/>
+          <w:tab w:val="right" w:pos="9011"/>
+        </w:tabs>
+        <w:rPr>
+          <w:rFonts w:eastAsiaTheme="minorEastAsia"/>
+          <w:b w:val="0"/>
+          <w:bCs w:val="0"/>
+          <w:smallCaps w:val="0"/>
+          <w:noProof/>
+          <w:sz w:val="24"/>
+          <w:szCs w:val="24"/>
+          <w:lang w:val="en-US"/>
+        </w:rPr>
+      </w:pPr>
+      <w:r>
+        <w:rPr>
+          <w:noProof/>
+        </w:rPr>
+        <w:t xml:space="preserve">5.2 </w:t>
+      </w:r>
+      <w:r>
+        <w:rPr>
+          <w:rFonts w:eastAsiaTheme="minorEastAsia"/>
+          <w:b w:val="0"/>
+          <w:bCs w:val="0"/>
+          <w:smallCaps w:val="0"/>
+          <w:noProof/>
+          <w:sz w:val="24"/>
+          <w:szCs w:val="24"/>
+          <w:lang w:val="en-US"/>
+        </w:rPr>
+        <w:tab/>
+      </w:r>
+      <w:r>
+        <w:rPr>
+          <w:noProof/>
+          <w:color w:val="000000" w:themeColor="text1"/>
+        </w:rPr>
+        <w:t>Cenário ecológico: diversas espécies sem mutação</w:t>
+      </w:r>
+      <w:r>
+        <w:rPr>
+          <w:noProof/>
+        </w:rPr>
+        <w:tab/>
+      </w:r>
+      <w:r>
+        <w:rPr>
+          <w:noProof/>
+        </w:rPr>
+        <w:fldChar w:fldCharType="begin"/>
+      </w:r>
+      <w:r>
+        <w:rPr>
+          <w:noProof/>
+        </w:rPr>
+        <w:instrText xml:space="preserve"> PAGEREF _Toc487669386 \h </w:instrText>
+      </w:r>
+      <w:r>
+        <w:rPr>
+          <w:noProof/>
+        </w:rPr>
+      </w:r>
+      <w:r>
+        <w:rPr>
+          <w:noProof/>
+        </w:rPr>
+        <w:fldChar w:fldCharType="separate"/>
+      </w:r>
+      <w:r>
+        <w:rPr>
+          <w:noProof/>
+        </w:rPr>
+        <w:t>24</w:t>
+      </w:r>
+      <w:r>
+        <w:rPr>
+          <w:noProof/>
+        </w:rPr>
+        <w:fldChar w:fldCharType="end"/>
+      </w:r>
+    </w:p>
+    <w:p>
+      <w:pPr>
+        <w:pStyle w:val="TOC3"/>
+        <w:tabs>
+          <w:tab w:val="left" w:pos="726"/>
+          <w:tab w:val="right" w:pos="9011"/>
+        </w:tabs>
+        <w:rPr>
+          <w:rFonts w:eastAsiaTheme="minorEastAsia"/>
+          <w:smallCaps w:val="0"/>
+          <w:noProof/>
+          <w:sz w:val="24"/>
+          <w:szCs w:val="24"/>
+          <w:lang w:val="en-US"/>
+        </w:rPr>
+      </w:pPr>
+      <w:r>
+        <w:rPr>
+          <w:noProof/>
+        </w:rPr>
+        <w:t xml:space="preserve">5.2.1 </w:t>
+      </w:r>
+      <w:r>
+        <w:rPr>
+          <w:rFonts w:eastAsiaTheme="minorEastAsia"/>
+          <w:smallCaps w:val="0"/>
+          <w:noProof/>
+          <w:sz w:val="24"/>
+          <w:szCs w:val="24"/>
+          <w:lang w:val="en-US"/>
+        </w:rPr>
+        <w:tab/>
+      </w:r>
+      <w:r>
+        <w:rPr>
+          <w:noProof/>
+        </w:rPr>
+        <w:t>Estratégia de vida média</w:t>
+      </w:r>
+      <w:r>
+        <w:rPr>
+          <w:noProof/>
+        </w:rPr>
+        <w:tab/>
+      </w:r>
+      <w:r>
+        <w:rPr>
+          <w:noProof/>
+        </w:rPr>
+        <w:fldChar w:fldCharType="begin"/>
+      </w:r>
+      <w:r>
+        <w:rPr>
+          <w:noProof/>
+        </w:rPr>
+        <w:instrText xml:space="preserve"> PAGEREF _Toc487669387 \h </w:instrText>
+      </w:r>
+      <w:r>
+        <w:rPr>
+          <w:noProof/>
+        </w:rPr>
+      </w:r>
+      <w:r>
+        <w:rPr>
+          <w:noProof/>
+        </w:rPr>
+        <w:fldChar w:fldCharType="separate"/>
+      </w:r>
+      <w:r>
+        <w:rPr>
+          <w:noProof/>
+        </w:rPr>
+        <w:t>25</w:t>
+      </w:r>
+      <w:r>
+        <w:rPr>
+          <w:noProof/>
+        </w:rPr>
+        <w:fldChar w:fldCharType="end"/>
+      </w:r>
+    </w:p>
+    <w:p>
+      <w:pPr>
+        <w:pStyle w:val="TOC3"/>
+        <w:tabs>
+          <w:tab w:val="left" w:pos="726"/>
+          <w:tab w:val="right" w:pos="9011"/>
+        </w:tabs>
+        <w:rPr>
+          <w:rFonts w:eastAsiaTheme="minorEastAsia"/>
+          <w:smallCaps w:val="0"/>
+          <w:noProof/>
+          <w:sz w:val="24"/>
+          <w:szCs w:val="24"/>
+          <w:lang w:val="en-US"/>
+        </w:rPr>
+      </w:pPr>
+      <w:r>
+        <w:rPr>
+          <w:noProof/>
+        </w:rPr>
+        <w:t xml:space="preserve">5.2.2 </w:t>
+      </w:r>
+      <w:r>
+        <w:rPr>
+          <w:rFonts w:eastAsiaTheme="minorEastAsia"/>
+          <w:smallCaps w:val="0"/>
+          <w:noProof/>
+          <w:sz w:val="24"/>
+          <w:szCs w:val="24"/>
+          <w:lang w:val="en-US"/>
+        </w:rPr>
+        <w:tab/>
+      </w:r>
+      <w:r>
+        <w:rPr>
+          <w:noProof/>
+        </w:rPr>
+        <w:t>Diversidade total de estratégias de vida</w:t>
+      </w:r>
+      <w:r>
+        <w:rPr>
+          <w:noProof/>
+        </w:rPr>
+        <w:tab/>
+      </w:r>
+      <w:r>
+        <w:rPr>
+          <w:noProof/>
+        </w:rPr>
+        <w:fldChar w:fldCharType="begin"/>
+      </w:r>
+      <w:r>
+        <w:rPr>
+          <w:noProof/>
+        </w:rPr>
+        <w:instrText xml:space="preserve"> PAGEREF _Toc487669388 \h </w:instrText>
+      </w:r>
+      <w:r>
+        <w:rPr>
+          <w:noProof/>
+        </w:rPr>
+      </w:r>
+      <w:r>
+        <w:rPr>
+          <w:noProof/>
+        </w:rPr>
+        <w:fldChar w:fldCharType="separate"/>
+      </w:r>
+      <w:r>
+        <w:rPr>
+          <w:noProof/>
+        </w:rPr>
+        <w:t>26</w:t>
+      </w:r>
+      <w:r>
+        <w:rPr>
+          <w:noProof/>
+        </w:rPr>
+        <w:fldChar w:fldCharType="end"/>
+      </w:r>
+    </w:p>
+    <w:p>
+      <w:pPr>
+        <w:pStyle w:val="TOC3"/>
+        <w:tabs>
+          <w:tab w:val="left" w:pos="726"/>
+          <w:tab w:val="right" w:pos="9011"/>
+        </w:tabs>
+        <w:rPr>
+          <w:rFonts w:eastAsiaTheme="minorEastAsia"/>
+          <w:smallCaps w:val="0"/>
+          <w:noProof/>
+          <w:sz w:val="24"/>
+          <w:szCs w:val="24"/>
+          <w:lang w:val="en-US"/>
+        </w:rPr>
+      </w:pPr>
+      <w:r>
+        <w:rPr>
+          <w:noProof/>
+        </w:rPr>
+        <w:t xml:space="preserve">5.2.3 </w:t>
+      </w:r>
+      <w:r>
+        <w:rPr>
+          <w:rFonts w:eastAsiaTheme="minorEastAsia"/>
+          <w:smallCaps w:val="0"/>
+          <w:noProof/>
+          <w:sz w:val="24"/>
+          <w:szCs w:val="24"/>
+          <w:lang w:val="en-US"/>
+        </w:rPr>
+        <w:tab/>
+      </w:r>
+      <w:r>
+        <w:rPr>
+          <w:noProof/>
+        </w:rPr>
+        <w:t>Heterogeneidade interespecífica de estratégias de vida</w:t>
+      </w:r>
+      <w:r>
+        <w:rPr>
+          <w:noProof/>
+        </w:rPr>
+        <w:tab/>
+      </w:r>
+      <w:r>
+        <w:rPr>
+          <w:noProof/>
+        </w:rPr>
+        <w:fldChar w:fldCharType="begin"/>
+      </w:r>
+      <w:r>
+        <w:rPr>
+          <w:noProof/>
+        </w:rPr>
+        <w:instrText xml:space="preserve"> PAGEREF _Toc487669389 \h </w:instrText>
+      </w:r>
+      <w:r>
+        <w:rPr>
+          <w:noProof/>
+        </w:rPr>
+      </w:r>
+      <w:r>
+        <w:rPr>
+          <w:noProof/>
+        </w:rPr>
+        <w:fldChar w:fldCharType="separate"/>
+      </w:r>
+      <w:r>
+        <w:rPr>
+          <w:noProof/>
+        </w:rPr>
+        <w:t>27</w:t>
+      </w:r>
+      <w:r>
+        <w:rPr>
+          <w:noProof/>
+        </w:rPr>
+        <w:fldChar w:fldCharType="end"/>
+      </w:r>
+    </w:p>
+    <w:p>
+      <w:pPr>
+        <w:pStyle w:val="TOC2"/>
+        <w:tabs>
+          <w:tab w:val="left" w:pos="562"/>
+          <w:tab w:val="right" w:pos="9011"/>
+        </w:tabs>
+        <w:rPr>
+          <w:rFonts w:eastAsiaTheme="minorEastAsia"/>
+          <w:b w:val="0"/>
+          <w:bCs w:val="0"/>
+          <w:smallCaps w:val="0"/>
+          <w:noProof/>
+          <w:sz w:val="24"/>
+          <w:szCs w:val="24"/>
+          <w:lang w:val="en-US"/>
+        </w:rPr>
+      </w:pPr>
+      <w:r>
+        <w:rPr>
+          <w:noProof/>
+        </w:rPr>
+        <w:t xml:space="preserve">5.3 </w:t>
+      </w:r>
+      <w:r>
+        <w:rPr>
+          <w:rFonts w:eastAsiaTheme="minorEastAsia"/>
+          <w:b w:val="0"/>
+          <w:bCs w:val="0"/>
+          <w:smallCaps w:val="0"/>
+          <w:noProof/>
+          <w:sz w:val="24"/>
+          <w:szCs w:val="24"/>
+          <w:lang w:val="en-US"/>
+        </w:rPr>
+        <w:tab/>
+      </w:r>
+      <w:r>
+        <w:rPr>
+          <w:noProof/>
+          <w:color w:val="000000" w:themeColor="text1"/>
+        </w:rPr>
+        <w:t>Cenário eco-evolutivo: diversas espécies com mutação</w:t>
+      </w:r>
+      <w:r>
+        <w:rPr>
+          <w:noProof/>
+        </w:rPr>
+        <w:tab/>
+      </w:r>
+      <w:r>
+        <w:rPr>
+          <w:noProof/>
+        </w:rPr>
+        <w:fldChar w:fldCharType="begin"/>
+      </w:r>
+      <w:r>
+        <w:rPr>
+          <w:noProof/>
+        </w:rPr>
+        <w:instrText xml:space="preserve"> PAGEREF _Toc487669390 \h </w:instrText>
+      </w:r>
+      <w:r>
+        <w:rPr>
+          <w:noProof/>
+        </w:rPr>
+      </w:r>
+      <w:r>
+        <w:rPr>
+          <w:noProof/>
+        </w:rPr>
+        <w:fldChar w:fldCharType="separate"/>
+      </w:r>
+      <w:r>
+        <w:rPr>
+          <w:noProof/>
+        </w:rPr>
+        <w:t>28</w:t>
+      </w:r>
+      <w:r>
+        <w:rPr>
+          <w:noProof/>
+        </w:rPr>
+        <w:fldChar w:fldCharType="end"/>
+      </w:r>
+    </w:p>
+    <w:p>
+      <w:pPr>
+        <w:pStyle w:val="TOC3"/>
+        <w:tabs>
+          <w:tab w:val="left" w:pos="726"/>
+          <w:tab w:val="right" w:pos="9011"/>
+        </w:tabs>
+        <w:rPr>
+          <w:rFonts w:eastAsiaTheme="minorEastAsia"/>
+          <w:smallCaps w:val="0"/>
+          <w:noProof/>
+          <w:sz w:val="24"/>
+          <w:szCs w:val="24"/>
+          <w:lang w:val="en-US"/>
+        </w:rPr>
+      </w:pPr>
+      <w:r>
+        <w:rPr>
+          <w:noProof/>
+        </w:rPr>
+        <w:t xml:space="preserve">5.3.1 </w:t>
+      </w:r>
+      <w:r>
+        <w:rPr>
+          <w:rFonts w:eastAsiaTheme="minorEastAsia"/>
+          <w:smallCaps w:val="0"/>
+          <w:noProof/>
+          <w:sz w:val="24"/>
+          <w:szCs w:val="24"/>
+          <w:lang w:val="en-US"/>
+        </w:rPr>
+        <w:tab/>
+      </w:r>
+      <w:r>
+        <w:rPr>
+          <w:noProof/>
+        </w:rPr>
+        <w:t>Estratégia de vida média</w:t>
+      </w:r>
+      <w:r>
+        <w:rPr>
+          <w:noProof/>
+        </w:rPr>
+        <w:tab/>
+      </w:r>
+      <w:r>
+        <w:rPr>
+          <w:noProof/>
+        </w:rPr>
+        <w:fldChar w:fldCharType="begin"/>
+      </w:r>
+      <w:r>
+        <w:rPr>
+          <w:noProof/>
+        </w:rPr>
+        <w:instrText xml:space="preserve"> PAGEREF _Toc487669391 \h </w:instrText>
+      </w:r>
+      <w:r>
+        <w:rPr>
+          <w:noProof/>
+        </w:rPr>
+      </w:r>
+      <w:r>
+        <w:rPr>
+          <w:noProof/>
+        </w:rPr>
+        <w:fldChar w:fldCharType="separate"/>
+      </w:r>
+      <w:r>
+        <w:rPr>
+          <w:noProof/>
+        </w:rPr>
+        <w:t>29</w:t>
+      </w:r>
+      <w:r>
+        <w:rPr>
+          <w:noProof/>
+        </w:rPr>
+        <w:fldChar w:fldCharType="end"/>
+      </w:r>
+    </w:p>
+    <w:p>
+      <w:pPr>
+        <w:pStyle w:val="TOC3"/>
+        <w:tabs>
+          <w:tab w:val="left" w:pos="726"/>
+          <w:tab w:val="right" w:pos="9011"/>
+        </w:tabs>
+        <w:rPr>
+          <w:rFonts w:eastAsiaTheme="minorEastAsia"/>
+          <w:smallCaps w:val="0"/>
+          <w:noProof/>
+          <w:sz w:val="24"/>
+          <w:szCs w:val="24"/>
+          <w:lang w:val="en-US"/>
+        </w:rPr>
+      </w:pPr>
+      <w:r>
+        <w:rPr>
+          <w:noProof/>
+        </w:rPr>
+        <w:t xml:space="preserve">5.3.2 </w:t>
+      </w:r>
+      <w:r>
+        <w:rPr>
+          <w:rFonts w:eastAsiaTheme="minorEastAsia"/>
+          <w:smallCaps w:val="0"/>
+          <w:noProof/>
+          <w:sz w:val="24"/>
+          <w:szCs w:val="24"/>
+          <w:lang w:val="en-US"/>
+        </w:rPr>
+        <w:tab/>
+      </w:r>
+      <w:r>
+        <w:rPr>
+          <w:noProof/>
+        </w:rPr>
+        <w:t>Diversidade total de estratégias de vida</w:t>
+      </w:r>
+      <w:r>
+        <w:rPr>
+          <w:noProof/>
+        </w:rPr>
+        <w:tab/>
+      </w:r>
+      <w:r>
+        <w:rPr>
+          <w:noProof/>
+        </w:rPr>
+        <w:fldChar w:fldCharType="begin"/>
+      </w:r>
+      <w:r>
+        <w:rPr>
+          <w:noProof/>
+        </w:rPr>
+        <w:instrText xml:space="preserve"> PAGEREF _Toc487669392 \h </w:instrText>
+      </w:r>
+      <w:r>
+        <w:rPr>
+          <w:noProof/>
+        </w:rPr>
+      </w:r>
+      <w:r>
+        <w:rPr>
+          <w:noProof/>
+        </w:rPr>
+        <w:fldChar w:fldCharType="separate"/>
+      </w:r>
+      <w:r>
+        <w:rPr>
+          <w:noProof/>
+        </w:rPr>
+        <w:t>30</w:t>
+      </w:r>
+      <w:r>
+        <w:rPr>
+          <w:noProof/>
+        </w:rPr>
+        <w:fldChar w:fldCharType="end"/>
+      </w:r>
+    </w:p>
+    <w:p>
+      <w:pPr>
+        <w:pStyle w:val="TOC3"/>
+        <w:tabs>
+          <w:tab w:val="left" w:pos="726"/>
+          <w:tab w:val="right" w:pos="9011"/>
+        </w:tabs>
+        <w:rPr>
+          <w:rFonts w:eastAsiaTheme="minorEastAsia"/>
+          <w:smallCaps w:val="0"/>
+          <w:noProof/>
+          <w:sz w:val="24"/>
+          <w:szCs w:val="24"/>
+          <w:lang w:val="en-US"/>
+        </w:rPr>
+      </w:pPr>
+      <w:r>
+        <w:rPr>
+          <w:noProof/>
+        </w:rPr>
+        <w:t xml:space="preserve">5.3.3 </w:t>
+      </w:r>
+      <w:r>
+        <w:rPr>
+          <w:rFonts w:eastAsiaTheme="minorEastAsia"/>
+          <w:smallCaps w:val="0"/>
+          <w:noProof/>
+          <w:sz w:val="24"/>
+          <w:szCs w:val="24"/>
+          <w:lang w:val="en-US"/>
+        </w:rPr>
+        <w:tab/>
+      </w:r>
+      <w:r>
+        <w:rPr>
+          <w:noProof/>
+        </w:rPr>
+        <w:t>Heterogeneidade interespecífica de estratégias de vida</w:t>
+      </w:r>
+      <w:r>
+        <w:rPr>
+          <w:noProof/>
+        </w:rPr>
+        <w:tab/>
+      </w:r>
+      <w:r>
+        <w:rPr>
+          <w:noProof/>
+        </w:rPr>
+        <w:fldChar w:fldCharType="begin"/>
+      </w:r>
+      <w:r>
+        <w:rPr>
+          <w:noProof/>
+        </w:rPr>
+        <w:instrText xml:space="preserve"> PAGEREF _Toc487669393 \h </w:instrText>
+      </w:r>
+      <w:r>
+        <w:rPr>
+          <w:noProof/>
+        </w:rPr>
+      </w:r>
+      <w:r>
+        <w:rPr>
+          <w:noProof/>
+        </w:rPr>
+        <w:fldChar w:fldCharType="separate"/>
+      </w:r>
+      <w:r>
+        <w:rPr>
+          <w:noProof/>
+        </w:rPr>
+        <w:t>31</w:t>
+      </w:r>
+      <w:r>
+        <w:rPr>
+          <w:noProof/>
+        </w:rPr>
+        <w:fldChar w:fldCharType="end"/>
+      </w:r>
+    </w:p>
+    <w:p>
+      <w:pPr>
+        <w:pStyle w:val="TOC1"/>
+        <w:tabs>
+          <w:tab w:val="left" w:pos="352"/>
+          <w:tab w:val="right" w:pos="9011"/>
+        </w:tabs>
+        <w:rPr>
+          <w:rFonts w:eastAsiaTheme="minorEastAsia"/>
+          <w:b w:val="0"/>
+          <w:bCs w:val="0"/>
+          <w:caps w:val="0"/>
+          <w:noProof/>
+          <w:sz w:val="24"/>
+          <w:szCs w:val="24"/>
+          <w:u w:val="none"/>
+          <w:lang w:val="en-US"/>
+        </w:rPr>
+      </w:pPr>
+      <w:r>
+        <w:rPr>
+          <w:noProof/>
+          <w:u w:val="none"/>
+        </w:rPr>
+        <w:t>6</w:t>
+      </w:r>
+      <w:r>
+        <w:rPr>
+          <w:rFonts w:eastAsiaTheme="minorEastAsia"/>
+          <w:b w:val="0"/>
+          <w:bCs w:val="0"/>
+          <w:caps w:val="0"/>
+          <w:noProof/>
+          <w:sz w:val="24"/>
+          <w:szCs w:val="24"/>
+          <w:u w:val="none"/>
+          <w:lang w:val="en-US"/>
+        </w:rPr>
+        <w:tab/>
+      </w:r>
+      <w:r>
+        <w:rPr>
+          <w:noProof/>
+          <w:color w:val="000000" w:themeColor="text1"/>
+        </w:rPr>
+        <w:t>DISCUSSÃO</w:t>
+      </w:r>
+      <w:r>
+        <w:rPr>
+          <w:noProof/>
+        </w:rPr>
+        <w:tab/>
+      </w:r>
+      <w:r>
+        <w:rPr>
+          <w:noProof/>
+        </w:rPr>
+        <w:fldChar w:fldCharType="begin"/>
+      </w:r>
+      <w:r>
+        <w:rPr>
+          <w:noProof/>
+        </w:rPr>
+        <w:instrText xml:space="preserve"> PAGEREF _Toc487669394 \h </w:instrText>
+      </w:r>
+      <w:r>
+        <w:rPr>
+          <w:noProof/>
+        </w:rPr>
+      </w:r>
+      <w:r>
+        <w:rPr>
+          <w:noProof/>
+        </w:rPr>
+        <w:fldChar w:fldCharType="separate"/>
+      </w:r>
+      <w:r>
+        <w:rPr>
+          <w:noProof/>
+        </w:rPr>
+        <w:t>37</w:t>
+      </w:r>
+      <w:r>
+        <w:rPr>
+          <w:noProof/>
+        </w:rPr>
+        <w:fldChar w:fldCharType="end"/>
+      </w:r>
+    </w:p>
+    <w:p>
+      <w:pPr>
+        <w:pStyle w:val="TOC1"/>
+        <w:tabs>
+          <w:tab w:val="left" w:pos="352"/>
+          <w:tab w:val="right" w:pos="9011"/>
+        </w:tabs>
+        <w:rPr>
+          <w:rFonts w:eastAsiaTheme="minorEastAsia"/>
+          <w:b w:val="0"/>
+          <w:bCs w:val="0"/>
+          <w:caps w:val="0"/>
+          <w:noProof/>
+          <w:sz w:val="24"/>
+          <w:szCs w:val="24"/>
+          <w:u w:val="none"/>
+          <w:lang w:val="en-US"/>
+        </w:rPr>
+      </w:pPr>
+      <w:r>
+        <w:rPr>
+          <w:noProof/>
+          <w:u w:val="none"/>
+        </w:rPr>
+        <w:t>7</w:t>
+      </w:r>
+      <w:r>
+        <w:rPr>
+          <w:rFonts w:eastAsiaTheme="minorEastAsia"/>
+          <w:b w:val="0"/>
+          <w:bCs w:val="0"/>
+          <w:caps w:val="0"/>
+          <w:noProof/>
+          <w:sz w:val="24"/>
+          <w:szCs w:val="24"/>
+          <w:u w:val="none"/>
+          <w:lang w:val="en-US"/>
+        </w:rPr>
+        <w:tab/>
+      </w:r>
+      <w:r>
+        <w:rPr>
+          <w:noProof/>
+          <w:color w:val="000000" w:themeColor="text1"/>
+        </w:rPr>
+        <w:t>REFERÊNCIAS BIBLIOGRÁFICAS</w:t>
+      </w:r>
+      <w:r>
+        <w:rPr>
+          <w:noProof/>
+        </w:rPr>
+        <w:tab/>
+      </w:r>
+      <w:r>
+        <w:rPr>
+          <w:noProof/>
+        </w:rPr>
+        <w:fldChar w:fldCharType="begin"/>
+      </w:r>
+      <w:r>
+        <w:rPr>
+          <w:noProof/>
+        </w:rPr>
+        <w:instrText xml:space="preserve"> PAGEREF _Toc487669395 \h </w:instrText>
+      </w:r>
+      <w:r>
+        <w:rPr>
+          <w:noProof/>
+        </w:rPr>
+      </w:r>
+      <w:r>
+        <w:rPr>
+          <w:noProof/>
+        </w:rPr>
+        <w:fldChar w:fldCharType="separate"/>
+      </w:r>
+      <w:r>
+        <w:rPr>
+          <w:noProof/>
+        </w:rPr>
+        <w:t>48</w:t>
+      </w:r>
+      <w:r>
+        <w:rPr>
+          <w:noProof/>
+        </w:rPr>
+        <w:fldChar w:fldCharType="end"/>
+      </w:r>
+    </w:p>
+    <w:p>
+      <w:pPr>
+        <w:pStyle w:val="TOC1"/>
+        <w:tabs>
+          <w:tab w:val="left" w:pos="352"/>
+          <w:tab w:val="right" w:pos="9011"/>
+        </w:tabs>
+        <w:rPr>
+          <w:rFonts w:eastAsiaTheme="minorEastAsia"/>
+          <w:b w:val="0"/>
+          <w:bCs w:val="0"/>
+          <w:caps w:val="0"/>
+          <w:noProof/>
+          <w:sz w:val="24"/>
+          <w:szCs w:val="24"/>
+          <w:u w:val="none"/>
+          <w:lang w:val="en-US"/>
+        </w:rPr>
+      </w:pPr>
+      <w:r>
+        <w:rPr>
+          <w:noProof/>
+          <w:u w:val="none"/>
+        </w:rPr>
+        <w:t>8</w:t>
+      </w:r>
+      <w:r>
+        <w:rPr>
+          <w:rFonts w:eastAsiaTheme="minorEastAsia"/>
+          <w:b w:val="0"/>
+          <w:bCs w:val="0"/>
+          <w:caps w:val="0"/>
+          <w:noProof/>
+          <w:sz w:val="24"/>
+          <w:szCs w:val="24"/>
+          <w:u w:val="none"/>
+          <w:lang w:val="en-US"/>
+        </w:rPr>
+        <w:tab/>
+      </w:r>
+      <w:r>
+        <w:rPr>
+          <w:noProof/>
+          <w:color w:val="000000" w:themeColor="text1"/>
+        </w:rPr>
+        <w:t>APÊNDICES</w:t>
+      </w:r>
+      <w:r>
+        <w:rPr>
+          <w:noProof/>
+        </w:rPr>
+        <w:tab/>
+      </w:r>
+      <w:r>
+        <w:rPr>
+          <w:noProof/>
+        </w:rPr>
+        <w:fldChar w:fldCharType="begin"/>
+      </w:r>
+      <w:r>
+        <w:rPr>
+          <w:noProof/>
+        </w:rPr>
+        <w:instrText xml:space="preserve"> PAGEREF _Toc487669396 \h </w:instrText>
+      </w:r>
+      <w:r>
+        <w:rPr>
+          <w:noProof/>
+        </w:rPr>
+      </w:r>
+      <w:r>
+        <w:rPr>
+          <w:noProof/>
+        </w:rPr>
+        <w:fldChar w:fldCharType="separate"/>
+      </w:r>
+      <w:r>
+        <w:rPr>
+          <w:noProof/>
+        </w:rPr>
+        <w:t>57</w:t>
+      </w:r>
+      <w:r>
+        <w:rPr>
+          <w:noProof/>
+        </w:rPr>
+        <w:fldChar w:fldCharType="end"/>
+      </w:r>
+    </w:p>
+    <w:p>
+      <w:pPr>
+        <w:pStyle w:val="p1"/>
+        <w:spacing w:line="360" w:lineRule="auto"/>
+        <w:contextualSpacing/>
+        <w:jc w:val="left"/>
+        <w:rPr>
+          <w:rFonts w:ascii="Calibri" w:hAnsi="Calibri"/>
+          <w:b/>
+          <w:color w:val="7F7F7F" w:themeColor="text1" w:themeTint="80"/>
+          <w:sz w:val="28"/>
+          <w:szCs w:val="28"/>
+        </w:rPr>
+      </w:pPr>
+      <w:r>
+        <w:rPr>
+          <w:rFonts w:ascii="Calibri" w:hAnsi="Calibri"/>
+          <w:b/>
+          <w:color w:val="7F7F7F" w:themeColor="text1" w:themeTint="80"/>
+          <w:sz w:val="28"/>
+          <w:szCs w:val="28"/>
+        </w:rPr>
+        <w:fldChar w:fldCharType="end"/>
+      </w:r>
+    </w:p>
+    <w:p>
+      <w:pPr>
+        <w:pStyle w:val="Heading1"/>
+      </w:pPr>
+      <w:bookmarkStart w:id="1" w:name="_Toc487668623"/>
+      <w:bookmarkStart w:id="2" w:name="_Toc487669373"/>
+      <w:r>
+        <w:lastRenderedPageBreak/>
         <mc:AlternateContent>
           <mc:Choice Requires="wps">
             <w:drawing>
@@ -90,7 +2395,7 @@
           </mc:Choice>
           <mc:Fallback>
             <w:pict>
-              <v:line w14:anchorId="3016BC70" id="Straight Connector 31" o:spid="_x0000_s1026" style="position:absolute;flip:y;z-index:251688960;visibility:visible;mso-wrap-style:square;mso-width-percent:0;mso-height-percent:0;mso-wrap-distance-left:9pt;mso-wrap-distance-top:0;mso-wrap-distance-right:9pt;mso-wrap-distance-bottom:0;mso-position-horizontal:absolute;mso-position-horizontal-relative:text;mso-position-vertical:absolute;mso-position-vertical-relative:text;mso-width-percent:0;mso-height-percent:0;mso-width-relative:margin;mso-height-relative:margin" from="-76.9pt,36.2pt" to="526.05pt,36.2pt" o:gfxdata="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" strokecolor="#ed7d31 [3205]" strokeweight="2.5pt">
+              <v:line w14:anchorId="71836BFD" id="Straight Connector 31" o:spid="_x0000_s1026" style="position:absolute;flip:y;z-index:251688960;visibility:visible;mso-wrap-style:square;mso-width-percent:0;mso-height-percent:0;mso-wrap-distance-left:9pt;mso-wrap-distance-top:0;mso-wrap-distance-right:9pt;mso-wrap-distance-bottom:0;mso-position-horizontal:absolute;mso-position-horizontal-relative:text;mso-position-vertical:absolute;mso-position-vertical-relative:text;mso-width-percent:0;mso-height-percent:0;mso-width-relative:margin;mso-height-relative:margin" from="-76.9pt,36.2pt" to="526.05pt,36.2pt" o:gfxdata="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" strokecolor="#ed7d31 [3205]" strokeweight="2.5pt">
                 <v:stroke joinstyle="miter"/>
               </v:line>
             </w:pict>
@@ -98,15 +2403,6 @@
         </mc:AlternateContent>
       </w:r>
       <w:r>
-        <w:rPr>
-          <w:rFonts w:ascii="Calibri" w:hAnsi="Calibri"/>
-          <w:b/>
-          <w:noProof/>
-          <w:color w:val="7F7F7F" w:themeColor="text1" w:themeTint="80"/>
-          <w:sz w:val="28"/>
-          <w:szCs w:val="28"/>
-          <w:lang w:val="en-US"/>
-        </w:rPr>
         <mc:AlternateContent>
           <mc:Choice Requires="wps">
             <w:drawing>
@@ -167,7 +2463,7 @@
           </mc:Choice>
           <mc:Fallback>
             <w:pict>
-              <v:line w14:anchorId="78691453" id="Straight Connector 32" o:spid="_x0000_s1026" style="position:absolute;flip:y;z-index:251689984;visibility:visible;mso-wrap-style:square;mso-width-percent:0;mso-wrap-distance-left:9pt;mso-wrap-distance-top:0;mso-wrap-distance-right:9pt;mso-wrap-distance-bottom:0;mso-position-horizontal:absolute;mso-position-horizontal-relative:text;mso-position-vertical:absolute;mso-position-vertical-relative:text;mso-width-percent:0;mso-width-relative:margin" from="-76.9pt,-17.45pt" to="525.9pt,-17.25pt" o:gfxdata="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" strokecolor="#ed7d31 [3205]" strokeweight="2.5pt">
+              <v:line w14:anchorId="040C5546" id="Straight Connector 32" o:spid="_x0000_s1026" style="position:absolute;flip:y;z-index:251689984;visibility:visible;mso-wrap-style:square;mso-width-percent:0;mso-wrap-distance-left:9pt;mso-wrap-distance-top:0;mso-wrap-distance-right:9pt;mso-wrap-distance-bottom:0;mso-position-horizontal:absolute;mso-position-horizontal-relative:text;mso-position-vertical:absolute;mso-position-vertical-relative:text;mso-width-percent:0;mso-width-relative:margin" from="-76.9pt,-17.45pt" to="525.9pt,-17.25pt" o:gfxdata="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" strokecolor="#ed7d31 [3205]" strokeweight="2.5pt">
                 <v:stroke joinstyle="miter"/>
               </v:line>
             </w:pict>
@@ -175,34 +2471,19 @@
         </mc:AlternateContent>
       </w:r>
       <w:r>
-        <w:rPr>
-          <w:rFonts w:ascii="Calibri" w:hAnsi="Calibri"/>
-          <w:b/>
-          <w:color w:val="7F7F7F" w:themeColor="text1" w:themeTint="80"/>
-          <w:sz w:val="28"/>
-          <w:szCs w:val="28"/>
-        </w:rPr>
         <w:t>2</w:t>
       </w:r>
       <w:r>
-        <w:rPr>
-          <w:rFonts w:ascii="Calibri" w:hAnsi="Calibri"/>
-          <w:b/>
-          <w:sz w:val="28"/>
-          <w:szCs w:val="28"/>
-        </w:rPr>
         <w:tab/>
       </w:r>
       <w:r>
         <w:rPr>
-          <w:rFonts w:ascii="Calibri" w:hAnsi="Calibri"/>
-          <w:b/>
-          <w:color w:val="000000" w:themeColor="text1"/>
-          <w:sz w:val="28"/>
-          <w:szCs w:val="28"/>
+          <w:color w:val="000000" w:themeColor="text1"/>
         </w:rPr>
         <w:t>RESUMO</w:t>
       </w:r>
+      <w:bookmarkEnd w:id="1"/>
+      <w:bookmarkEnd w:id="2"/>
     </w:p>
     <w:p>
       <w:pPr>
@@ -759,31 +3040,13 @@
         <w:t>Evolução</w:t>
       </w:r>
     </w:p>
-    <w:bookmarkEnd w:id="0"/>
-    <w:p>
-      <w:pPr>
-        <w:pStyle w:val="p1"/>
-        <w:spacing w:line="360" w:lineRule="auto"/>
-        <w:contextualSpacing/>
-        <w:jc w:val="right"/>
-        <w:rPr>
-          <w:rFonts w:ascii="Calibri" w:hAnsi="Calibri"/>
-          <w:b/>
-          <w:color w:val="000000" w:themeColor="text1"/>
-          <w:sz w:val="28"/>
-          <w:szCs w:val="28"/>
-        </w:rPr>
-      </w:pPr>
-      <w:r>
-        <w:rPr>
-          <w:rFonts w:ascii="Calibri" w:hAnsi="Calibri"/>
-          <w:b/>
-          <w:noProof/>
-          <w:color w:val="000000" w:themeColor="text1"/>
-          <w:sz w:val="28"/>
-          <w:szCs w:val="28"/>
-          <w:lang w:val="en-US"/>
-        </w:rPr>
+    <w:p>
+      <w:pPr>
+        <w:pStyle w:val="Heading1"/>
+      </w:pPr>
+      <w:bookmarkStart w:id="3" w:name="_Toc487669374"/>
+      <w:bookmarkEnd w:id="0"/>
+      <w:r>
         <w:lastRenderedPageBreak/>
         <mc:AlternateContent>
           <mc:Choice Requires="wps">
@@ -848,7 +3111,7 @@
           </mc:Choice>
           <mc:Fallback>
             <w:pict>
-              <v:line w14:anchorId="00C98677" id="Straight Connector 33" o:spid="_x0000_s1026" style="position:absolute;flip:y;z-index:251692032;visibility:visible;mso-wrap-style:square;mso-width-percent:0;mso-height-percent:0;mso-wrap-distance-left:9pt;mso-wrap-distance-top:0;mso-wrap-distance-right:9pt;mso-wrap-distance-bottom:0;mso-position-horizontal:absolute;mso-position-horizontal-relative:text;mso-position-vertical:absolute;mso-position-vertical-relative:text;mso-width-percent:0;mso-height-percent:0;mso-width-relative:margin;mso-height-relative:margin" from="-76.9pt,36.2pt" to="526.05pt,36.2pt" o:gfxdata="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" strokecolor="#ed7d31 [3205]" strokeweight="2.5pt">
+              <v:line w14:anchorId="519F9312" id="Straight Connector 33" o:spid="_x0000_s1026" style="position:absolute;flip:y;z-index:251692032;visibility:visible;mso-wrap-style:square;mso-width-percent:0;mso-height-percent:0;mso-wrap-distance-left:9pt;mso-wrap-distance-top:0;mso-wrap-distance-right:9pt;mso-wrap-distance-bottom:0;mso-position-horizontal:absolute;mso-position-horizontal-relative:text;mso-position-vertical:absolute;mso-position-vertical-relative:text;mso-width-percent:0;mso-height-percent:0;mso-width-relative:margin;mso-height-relative:margin" from="-76.9pt,36.2pt" to="526.05pt,36.2pt" o:gfxdata="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" strokecolor="#ed7d31 [3205]" strokeweight="2.5pt">
                 <v:stroke joinstyle="miter"/>
               </v:line>
             </w:pict>
@@ -856,15 +3119,6 @@
         </mc:AlternateContent>
       </w:r>
       <w:r>
-        <w:rPr>
-          <w:rFonts w:ascii="Calibri" w:hAnsi="Calibri"/>
-          <w:b/>
-          <w:noProof/>
-          <w:color w:val="7F7F7F" w:themeColor="text1" w:themeTint="80"/>
-          <w:sz w:val="28"/>
-          <w:szCs w:val="28"/>
-          <w:lang w:val="en-US"/>
-        </w:rPr>
         <mc:AlternateContent>
           <mc:Choice Requires="wps">
             <w:drawing>
@@ -925,7 +3179,7 @@
           </mc:Choice>
           <mc:Fallback>
             <w:pict>
-              <v:line w14:anchorId="1B0AB03D" id="Straight Connector 34" o:spid="_x0000_s1026" style="position:absolute;flip:y;z-index:251693056;visibility:visible;mso-wrap-style:square;mso-width-percent:0;mso-wrap-distance-left:9pt;mso-wrap-distance-top:0;mso-wrap-distance-right:9pt;mso-wrap-distance-bottom:0;mso-position-horizontal:absolute;mso-position-horizontal-relative:text;mso-position-vertical:absolute;mso-position-vertical-relative:text;mso-width-percent:0;mso-width-relative:margin" from="-76.9pt,-17.45pt" to="525.9pt,-17.25pt" o:gfxdata="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" strokecolor="#ed7d31 [3205]" strokeweight="2.5pt">
+              <v:line w14:anchorId="72022049" id="Straight Connector 34" o:spid="_x0000_s1026" style="position:absolute;flip:y;z-index:251693056;visibility:visible;mso-wrap-style:square;mso-width-percent:0;mso-wrap-distance-left:9pt;mso-wrap-distance-top:0;mso-wrap-distance-right:9pt;mso-wrap-distance-bottom:0;mso-position-horizontal:absolute;mso-position-horizontal-relative:text;mso-position-vertical:absolute;mso-position-vertical-relative:text;mso-width-percent:0;mso-width-relative:margin" from="-76.9pt,-17.45pt" to="525.9pt,-17.25pt" o:gfxdata="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" strokecolor="#ed7d31 [3205]" strokeweight="2.5pt">
                 <v:stroke joinstyle="miter"/>
               </v:line>
             </w:pict>
@@ -933,34 +3187,18 @@
         </mc:AlternateContent>
       </w:r>
       <w:r>
-        <w:rPr>
-          <w:rFonts w:ascii="Calibri" w:hAnsi="Calibri"/>
-          <w:b/>
-          <w:color w:val="7F7F7F" w:themeColor="text1" w:themeTint="80"/>
-          <w:sz w:val="28"/>
-          <w:szCs w:val="28"/>
-        </w:rPr>
         <w:t>3</w:t>
       </w:r>
       <w:r>
-        <w:rPr>
-          <w:rFonts w:ascii="Calibri" w:hAnsi="Calibri"/>
-          <w:b/>
-          <w:sz w:val="28"/>
-          <w:szCs w:val="28"/>
-        </w:rPr>
         <w:tab/>
       </w:r>
       <w:r>
         <w:rPr>
-          <w:rFonts w:ascii="Calibri" w:hAnsi="Calibri"/>
-          <w:b/>
-          <w:color w:val="000000" w:themeColor="text1"/>
-          <w:sz w:val="28"/>
-          <w:szCs w:val="28"/>
+          <w:color w:val="000000" w:themeColor="text1"/>
         </w:rPr>
         <w:t>INTRODUÇÃO</w:t>
       </w:r>
+      <w:bookmarkEnd w:id="3"/>
     </w:p>
     <w:p>
       <w:pPr>
@@ -6981,28 +9219,10 @@
     </w:p>
     <w:p>
       <w:pPr>
-        <w:pStyle w:val="p1"/>
-        <w:spacing w:line="360" w:lineRule="auto"/>
-        <w:contextualSpacing/>
-        <w:jc w:val="right"/>
-        <w:rPr>
-          <w:rFonts w:ascii="Calibri" w:hAnsi="Calibri"/>
-          <w:b/>
-          <w:color w:val="000000" w:themeColor="text1"/>
-          <w:sz w:val="28"/>
-          <w:szCs w:val="28"/>
-        </w:rPr>
-      </w:pPr>
-      <w:r>
-        <w:rPr>
-          <w:rFonts w:ascii="Calibri" w:hAnsi="Calibri"/>
-          <w:b/>
-          <w:noProof/>
-          <w:color w:val="000000" w:themeColor="text1"/>
-          <w:sz w:val="28"/>
-          <w:szCs w:val="28"/>
-          <w:lang w:val="en-US"/>
-        </w:rPr>
+        <w:pStyle w:val="Heading1"/>
+      </w:pPr>
+      <w:bookmarkStart w:id="4" w:name="_Toc487669375"/>
+      <w:r>
         <w:lastRenderedPageBreak/>
         <mc:AlternateContent>
           <mc:Choice Requires="wps">
@@ -7067,7 +9287,7 @@
           </mc:Choice>
           <mc:Fallback>
             <w:pict>
-              <v:line w14:anchorId="3930A5FB" id="Straight Connector 35" o:spid="_x0000_s1026" style="position:absolute;flip:y;z-index:251695104;visibility:visible;mso-wrap-style:square;mso-width-percent:0;mso-height-percent:0;mso-wrap-distance-left:9pt;mso-wrap-distance-top:0;mso-wrap-distance-right:9pt;mso-wrap-distance-bottom:0;mso-position-horizontal:absolute;mso-position-horizontal-relative:text;mso-position-vertical:absolute;mso-position-vertical-relative:text;mso-width-percent:0;mso-height-percent:0;mso-width-relative:margin;mso-height-relative:margin" from="-76.9pt,36.2pt" to="526.05pt,36.2pt" o:gfxdata="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" strokecolor="#ed7d31 [3205]" strokeweight="2.5pt">
+              <v:line w14:anchorId="2E44570F" id="Straight Connector 35" o:spid="_x0000_s1026" style="position:absolute;flip:y;z-index:251695104;visibility:visible;mso-wrap-style:square;mso-width-percent:0;mso-height-percent:0;mso-wrap-distance-left:9pt;mso-wrap-distance-top:0;mso-wrap-distance-right:9pt;mso-wrap-distance-bottom:0;mso-position-horizontal:absolute;mso-position-horizontal-relative:text;mso-position-vertical:absolute;mso-position-vertical-relative:text;mso-width-percent:0;mso-height-percent:0;mso-width-relative:margin;mso-height-relative:margin" from="-76.9pt,36.2pt" to="526.05pt,36.2pt" o:gfxdata="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" strokecolor="#ed7d31 [3205]" strokeweight="2.5pt">
                 <v:stroke joinstyle="miter"/>
               </v:line>
             </w:pict>
@@ -7075,15 +9295,6 @@
         </mc:AlternateContent>
       </w:r>
       <w:r>
-        <w:rPr>
-          <w:rFonts w:ascii="Calibri" w:hAnsi="Calibri"/>
-          <w:b/>
-          <w:noProof/>
-          <w:color w:val="7F7F7F" w:themeColor="text1" w:themeTint="80"/>
-          <w:sz w:val="28"/>
-          <w:szCs w:val="28"/>
-          <w:lang w:val="en-US"/>
-        </w:rPr>
         <mc:AlternateContent>
           <mc:Choice Requires="wps">
             <w:drawing>
@@ -7144,7 +9355,7 @@
           </mc:Choice>
           <mc:Fallback>
             <w:pict>
-              <v:line w14:anchorId="0F157174" id="Straight Connector 36" o:spid="_x0000_s1026" style="position:absolute;flip:y;z-index:251696128;visibility:visible;mso-wrap-style:square;mso-width-percent:0;mso-wrap-distance-left:9pt;mso-wrap-distance-top:0;mso-wrap-distance-right:9pt;mso-wrap-distance-bottom:0;mso-position-horizontal:absolute;mso-position-horizontal-relative:text;mso-position-vertical:absolute;mso-position-vertical-relative:text;mso-width-percent:0;mso-width-relative:margin" from="-76.9pt,-17.45pt" to="525.9pt,-17.25pt" o:gfxdata="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" strokecolor="#ed7d31 [3205]" strokeweight="2.5pt">
+              <v:line w14:anchorId="77307B36" id="Straight Connector 36" o:spid="_x0000_s1026" style="position:absolute;flip:y;z-index:251696128;visibility:visible;mso-wrap-style:square;mso-width-percent:0;mso-wrap-distance-left:9pt;mso-wrap-distance-top:0;mso-wrap-distance-right:9pt;mso-wrap-distance-bottom:0;mso-position-horizontal:absolute;mso-position-horizontal-relative:text;mso-position-vertical:absolute;mso-position-vertical-relative:text;mso-width-percent:0;mso-width-relative:margin" from="-76.9pt,-17.45pt" to="525.9pt,-17.25pt" o:gfxdata="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" strokecolor="#ed7d31 [3205]" strokeweight="2.5pt">
                 <v:stroke joinstyle="miter"/>
               </v:line>
             </w:pict>
@@ -7152,34 +9363,18 @@
         </mc:AlternateContent>
       </w:r>
       <w:r>
-        <w:rPr>
-          <w:rFonts w:ascii="Calibri" w:hAnsi="Calibri"/>
-          <w:b/>
-          <w:color w:val="7F7F7F" w:themeColor="text1" w:themeTint="80"/>
-          <w:sz w:val="28"/>
-          <w:szCs w:val="28"/>
-        </w:rPr>
         <w:t>4</w:t>
       </w:r>
       <w:r>
-        <w:rPr>
-          <w:rFonts w:ascii="Calibri" w:hAnsi="Calibri"/>
-          <w:b/>
-          <w:sz w:val="28"/>
-          <w:szCs w:val="28"/>
-        </w:rPr>
         <w:tab/>
       </w:r>
       <w:r>
         <w:rPr>
-          <w:rFonts w:ascii="Calibri" w:hAnsi="Calibri"/>
-          <w:b/>
-          <w:color w:val="000000" w:themeColor="text1"/>
-          <w:sz w:val="28"/>
-          <w:szCs w:val="28"/>
+          <w:color w:val="000000" w:themeColor="text1"/>
         </w:rPr>
         <w:t>MATERIAL E MÉTODOS</w:t>
       </w:r>
+      <w:bookmarkEnd w:id="4"/>
     </w:p>
     <w:p>
       <w:pPr>
@@ -7219,37 +9414,22 @@
     </w:p>
     <w:p>
       <w:pPr>
-        <w:pStyle w:val="p1"/>
-        <w:spacing w:line="360" w:lineRule="auto"/>
-        <w:ind w:hanging="426"/>
-        <w:contextualSpacing/>
-        <w:rPr>
-          <w:rFonts w:asciiTheme="minorHAnsi" w:hAnsiTheme="minorHAnsi"/>
-          <w:b/>
-          <w:sz w:val="24"/>
-          <w:szCs w:val="24"/>
-        </w:rPr>
-      </w:pPr>
-      <w:r>
-        <w:rPr>
-          <w:rFonts w:asciiTheme="minorHAnsi" w:hAnsiTheme="minorHAnsi"/>
-          <w:b/>
-          <w:color w:val="7F7F7F" w:themeColor="text1" w:themeTint="80"/>
-          <w:sz w:val="24"/>
-          <w:szCs w:val="24"/>
-        </w:rPr>
+        <w:pStyle w:val="Heading2"/>
+      </w:pPr>
+      <w:bookmarkStart w:id="5" w:name="_Toc487669376"/>
+      <w:r>
         <w:t xml:space="preserve">4.1 </w:t>
       </w:r>
       <w:r>
-        <w:rPr>
-          <w:rFonts w:asciiTheme="minorHAnsi" w:hAnsiTheme="minorHAnsi"/>
-          <w:b/>
-          <w:sz w:val="24"/>
-          <w:szCs w:val="24"/>
-        </w:rPr>
         <w:tab/>
+      </w:r>
+      <w:r>
+        <w:rPr>
+          <w:color w:val="000000" w:themeColor="text1"/>
+        </w:rPr>
         <w:t>Descrição do modelo</w:t>
       </w:r>
+      <w:bookmarkEnd w:id="5"/>
     </w:p>
     <w:p>
       <w:pPr>
@@ -7571,7 +9751,7 @@
           <w:sz w:val="24"/>
           <w:szCs w:val="24"/>
         </w:rPr>
-        <w:t xml:space="preserve">) entre a probabilidade de morte (longevidade) e o número de gametas produzidos por ciclo (fecundidade). Assim, a probabilidade de morte de um indivíduo </w:t>
+        <w:t xml:space="preserve">) entre a probabilidade de morte (longevidade) e o número de </w:t>
       </w:r>
       <w:r>
         <w:rPr>
@@ -7580,7 +9760,7 @@
           <w:szCs w:val="24"/>
         </w:rPr>
         <w:lastRenderedPageBreak/>
-        <w:t>a cada ciclo e o número de gametas femininos produzidos por ele no ciclo, diretamente proporcionais, configuram a estratégia de vida deste indivíduo, um atributo que é definido antes do primeiro ciclo se iniciar e que é mantido com o mesmo valor para cada indivíduo ao longo do tempo.</w:t>
+        <w:t>gametas produzidos por ciclo (fecundidade). Assim, a probabilidade de morte de um indivíduo a cada ciclo e o número de gametas femininos produzidos por ele no ciclo, diretamente proporcionais, configuram a estratégia de vida deste indivíduo, um atributo que é definido antes do primeiro ciclo se iniciar e que é mantido com o mesmo valor para cada indivíduo ao longo do tempo.</w:t>
       </w:r>
     </w:p>
     <w:p>
@@ -7776,45 +9956,23 @@
     </w:p>
     <w:p>
       <w:pPr>
-        <w:pStyle w:val="p1"/>
-        <w:spacing w:line="360" w:lineRule="auto"/>
-        <w:ind w:hanging="426"/>
-        <w:contextualSpacing/>
-        <w:rPr>
-          <w:rFonts w:asciiTheme="minorHAnsi" w:hAnsiTheme="minorHAnsi"/>
-          <w:b/>
-          <w:sz w:val="24"/>
-          <w:szCs w:val="24"/>
-        </w:rPr>
-      </w:pPr>
-      <w:r>
-        <w:rPr>
-          <w:rFonts w:asciiTheme="minorHAnsi" w:hAnsiTheme="minorHAnsi"/>
-          <w:b/>
-          <w:color w:val="7F7F7F" w:themeColor="text1" w:themeTint="80"/>
-          <w:sz w:val="24"/>
-          <w:szCs w:val="24"/>
-        </w:rPr>
+        <w:pStyle w:val="Heading2"/>
+      </w:pPr>
+      <w:bookmarkStart w:id="6" w:name="_Toc487669377"/>
+      <w:r>
+        <w:lastRenderedPageBreak/>
         <w:t xml:space="preserve">4.2 </w:t>
       </w:r>
       <w:r>
-        <w:rPr>
-          <w:rFonts w:asciiTheme="minorHAnsi" w:hAnsiTheme="minorHAnsi"/>
-          <w:b/>
-          <w:sz w:val="24"/>
-          <w:szCs w:val="24"/>
-        </w:rPr>
         <w:tab/>
       </w:r>
       <w:r>
         <w:rPr>
-          <w:rFonts w:asciiTheme="minorHAnsi" w:hAnsiTheme="minorHAnsi"/>
-          <w:b/>
-          <w:sz w:val="24"/>
-          <w:szCs w:val="24"/>
+          <w:color w:val="000000" w:themeColor="text1"/>
         </w:rPr>
         <w:t>Cenários simulados</w:t>
       </w:r>
+      <w:bookmarkEnd w:id="6"/>
     </w:p>
     <w:p>
       <w:pPr>
@@ -7845,7 +10003,6 @@
           <w:sz w:val="24"/>
           <w:szCs w:val="24"/>
         </w:rPr>
-        <w:lastRenderedPageBreak/>
         <w:t xml:space="preserve">Para reproduzirmos os cenários evolutivo, ecológico e eco-evolutivo, criamos três grupos de simulações que diferiram em relação aos valores de entrada de alguns parâmetros do modelo. Em termos gerais, as simulações do cenário evolutivo apresentaram apenas uma espécie e taxa de mutação </w:t>
       </w:r>
       <w:r>
@@ -8230,7 +10387,18 @@
           <w:sz w:val="24"/>
           <w:szCs w:val="24"/>
         </w:rPr>
-        <w:t>de Lima et al., 2015</w:t>
+        <w:t xml:space="preserve">de Lima </w:t>
+      </w:r>
+      <w:r>
+        <w:rPr>
+          <w:rStyle w:val="s3"/>
+          <w:rFonts w:asciiTheme="majorHAnsi" w:hAnsiTheme="majorHAnsi"/>
+          <w:color w:val="000000" w:themeColor="text1"/>
+          <w:sz w:val="24"/>
+          <w:szCs w:val="24"/>
+        </w:rPr>
+        <w:lastRenderedPageBreak/>
+        <w:t>et al., 2015</w:t>
       </w:r>
       <w:r>
         <w:rPr>
@@ -8250,18 +10418,7 @@
           <w:sz w:val="24"/>
           <w:szCs w:val="24"/>
         </w:rPr>
-        <w:t xml:space="preserve"> total em 5 000 e variar a riqueza de cinco a 500, a fim de gerar simulações com padrões de diversidade realistas e que pudessem </w:t>
-      </w:r>
-      <w:r>
-        <w:rPr>
-          <w:rStyle w:val="s2"/>
-          <w:rFonts w:asciiTheme="majorHAnsi" w:hAnsiTheme="majorHAnsi"/>
-          <w:color w:val="000000" w:themeColor="text1"/>
-          <w:sz w:val="24"/>
-          <w:szCs w:val="24"/>
-        </w:rPr>
-        <w:lastRenderedPageBreak/>
-        <w:t>se aproximar tanto de florestas tropicais quanto de florestas temperadas.</w:t>
+        <w:t xml:space="preserve"> total em 5 000 e variar a riqueza de cinco a 500, a fim de gerar simulações com padrões de diversidade realistas e que pudessem se aproximar tanto de florestas tropicais quanto de florestas temperadas.</w:t>
       </w:r>
       <w:r>
         <w:rPr>
@@ -8619,7 +10776,16 @@
           <w:sz w:val="24"/>
           <w:szCs w:val="24"/>
         </w:rPr>
-        <w:t xml:space="preserve"> simulações, também foi sorteado pelo Hipercubo Latino a partir de uma distribuição uniforme.</w:t>
+        <w:t xml:space="preserve"> simulações, também foi sorteado pelo Hipercubo Latino a partir de uma distribuição </w:t>
+      </w:r>
+      <w:r>
+        <w:rPr>
+          <w:rFonts w:asciiTheme="majorHAnsi" w:hAnsiTheme="majorHAnsi"/>
+          <w:sz w:val="24"/>
+          <w:szCs w:val="24"/>
+        </w:rPr>
+        <w:lastRenderedPageBreak/>
+        <w:t>uniforme.</w:t>
       </w:r>
       <w:r>
         <w:rPr>
@@ -8636,16 +10802,7 @@
           <w:sz w:val="24"/>
           <w:szCs w:val="24"/>
         </w:rPr>
-        <w:t xml:space="preserve">A partir do valor da riqueza sorteado para uma dada simulação, foi calculada a abundância inicial das espécies tendo como ponto de partida o valor hipotético de 5 000 </w:t>
-      </w:r>
-      <w:r>
-        <w:rPr>
-          <w:rFonts w:asciiTheme="majorHAnsi" w:hAnsiTheme="majorHAnsi"/>
-          <w:sz w:val="24"/>
-          <w:szCs w:val="24"/>
-        </w:rPr>
-        <w:lastRenderedPageBreak/>
-        <w:t>indivíduos no total da comunidade</w:t>
+        <w:t>A partir do valor da riqueza sorteado para uma dada simulação, foi calculada a abundância inicial das espécies tendo como ponto de partida o valor hipotético de 5 000 indivíduos no total da comunidade</w:t>
       </w:r>
       <w:r>
         <w:rPr>
@@ -8978,7 +11135,6 @@
           <w:sz w:val="24"/>
           <w:szCs w:val="24"/>
         </w:rPr>
-        <w:lastRenderedPageBreak/>
         <w:t>Tabela 1:</w:t>
       </w:r>
       <w:r>
@@ -9070,46 +11226,28 @@
     </w:p>
     <w:p>
       <w:pPr>
-        <w:pStyle w:val="p1"/>
-        <w:spacing w:line="360" w:lineRule="auto"/>
-        <w:ind w:hanging="426"/>
-        <w:contextualSpacing/>
-        <w:rPr>
-          <w:rFonts w:asciiTheme="minorHAnsi" w:hAnsiTheme="minorHAnsi"/>
-          <w:b/>
-          <w:sz w:val="24"/>
-          <w:szCs w:val="24"/>
-        </w:rPr>
-      </w:pPr>
-      <w:r>
-        <w:rPr>
-          <w:rFonts w:asciiTheme="minorHAnsi" w:hAnsiTheme="minorHAnsi"/>
-          <w:b/>
-          <w:color w:val="7F7F7F" w:themeColor="text1" w:themeTint="80"/>
-          <w:sz w:val="24"/>
-          <w:szCs w:val="24"/>
-        </w:rPr>
+        <w:pStyle w:val="Heading2"/>
+      </w:pPr>
+      <w:bookmarkStart w:id="7" w:name="_Toc487669378"/>
+      <w:r>
         <w:t xml:space="preserve">4.3 </w:t>
       </w:r>
       <w:r>
-        <w:rPr>
-          <w:rFonts w:asciiTheme="minorHAnsi" w:hAnsiTheme="minorHAnsi"/>
-          <w:b/>
-          <w:sz w:val="24"/>
-          <w:szCs w:val="24"/>
-        </w:rPr>
         <w:tab/>
+      </w:r>
+      <w:r>
+        <w:rPr>
+          <w:color w:val="000000" w:themeColor="text1"/>
+        </w:rPr>
         <w:t>V</w:t>
       </w:r>
       <w:r>
         <w:rPr>
-          <w:rFonts w:asciiTheme="minorHAnsi" w:hAnsiTheme="minorHAnsi"/>
-          <w:b/>
-          <w:sz w:val="24"/>
-          <w:szCs w:val="24"/>
+          <w:color w:val="000000" w:themeColor="text1"/>
         </w:rPr>
         <w:t>ariáveis operacionais</w:t>
       </w:r>
+      <w:bookmarkEnd w:id="7"/>
     </w:p>
     <w:p>
       <w:pPr>
@@ -9125,38 +11263,19 @@
     </w:p>
     <w:p>
       <w:pPr>
-        <w:pStyle w:val="p1"/>
-        <w:spacing w:line="360" w:lineRule="auto"/>
-        <w:ind w:hanging="567"/>
-        <w:contextualSpacing/>
-        <w:rPr>
-          <w:rFonts w:asciiTheme="minorHAnsi" w:hAnsiTheme="minorHAnsi"/>
-          <w:b/>
-          <w:color w:val="7F7F7F" w:themeColor="text1" w:themeTint="80"/>
-          <w:sz w:val="24"/>
-          <w:szCs w:val="24"/>
-        </w:rPr>
-      </w:pPr>
-      <w:r>
-        <w:rPr>
-          <w:rFonts w:asciiTheme="minorHAnsi" w:hAnsiTheme="minorHAnsi"/>
-          <w:b/>
-          <w:color w:val="7F7F7F" w:themeColor="text1" w:themeTint="80"/>
-          <w:sz w:val="24"/>
-          <w:szCs w:val="24"/>
-        </w:rPr>
-        <w:t xml:space="preserve">4.3.1  </w:t>
-      </w:r>
-      <w:r>
-        <w:rPr>
-          <w:rFonts w:asciiTheme="minorHAnsi" w:hAnsiTheme="minorHAnsi"/>
-          <w:b/>
-          <w:color w:val="7F7F7F" w:themeColor="text1" w:themeTint="80"/>
-          <w:sz w:val="24"/>
-          <w:szCs w:val="24"/>
-        </w:rPr>
+        <w:pStyle w:val="Heading3"/>
+      </w:pPr>
+      <w:bookmarkStart w:id="8" w:name="_Toc487669379"/>
+      <w:r>
+        <w:t>4.3.1</w:t>
+      </w:r>
+      <w:r>
+        <w:tab/>
+      </w:r>
+      <w:r>
         <w:t>Variáveis de interesse</w:t>
       </w:r>
+      <w:bookmarkEnd w:id="8"/>
     </w:p>
     <w:p>
       <w:pPr>
@@ -9176,7 +11295,7 @@
           <w:sz w:val="24"/>
           <w:szCs w:val="24"/>
         </w:rPr>
-        <w:t xml:space="preserve">Para condensar as informações relativas ao número de gametas femininos produzidos por ciclo e à probabilidade de morte dos indivíduos em cada ciclo, criamos um índice, denominado índice de estratégia de vida, que variou de zero a um: valores de índice que tendem a zero equivalem à probabilidade de morte que tende a zero e a número de gametas femininos por ciclo próximo de 1; valores de índice que tendem a um equivalem à probabilidade de morte </w:t>
+        <w:t xml:space="preserve">Para condensar as informações relativas ao número de gametas femininos produzidos por ciclo e à probabilidade de morte dos indivíduos em cada ciclo, criamos um índice, denominado índice de estratégia de vida, que variou de zero a um: valores de índice que tendem a zero equivalem à probabilidade de morte que tende a zero e a número de gametas femininos por </w:t>
       </w:r>
       <w:r>
         <w:rPr>
@@ -9185,7 +11304,7 @@
           <w:szCs w:val="24"/>
         </w:rPr>
         <w:lastRenderedPageBreak/>
-        <w:t xml:space="preserve">que tende a um e a número de gametas femininos por ciclo próximo de 20 000. </w:t>
+        <w:t xml:space="preserve">ciclo próximo de 1; valores de índice que tendem a um equivalem à probabilidade de morte que tende a um e a número de gametas femininos por ciclo próximo de 20 000. </w:t>
       </w:r>
       <w:r>
         <w:rPr>
@@ -9264,39 +11383,24 @@
     </w:p>
     <w:p>
       <w:pPr>
-        <w:pStyle w:val="p1"/>
-        <w:spacing w:line="360" w:lineRule="auto"/>
-        <w:ind w:hanging="567"/>
-        <w:contextualSpacing/>
+        <w:pStyle w:val="Heading3"/>
         <w:rPr>
           <w:rStyle w:val="s6"/>
-          <w:rFonts w:asciiTheme="minorHAnsi" w:hAnsiTheme="minorHAnsi"/>
-          <w:b/>
+          <w:b w:val="0"/>
           <w:color w:val="7F7F7F" w:themeColor="text1" w:themeTint="80"/>
-          <w:sz w:val="24"/>
-          <w:szCs w:val="24"/>
-        </w:rPr>
-      </w:pPr>
-      <w:r>
-        <w:rPr>
-          <w:rFonts w:asciiTheme="minorHAnsi" w:hAnsiTheme="minorHAnsi"/>
-          <w:b/>
-          <w:color w:val="7F7F7F" w:themeColor="text1" w:themeTint="80"/>
-          <w:sz w:val="24"/>
-          <w:szCs w:val="24"/>
-        </w:rPr>
-        <w:t xml:space="preserve">4.3.2  </w:t>
-      </w:r>
-      <w:r>
-        <w:rPr>
-          <w:rFonts w:asciiTheme="minorHAnsi" w:hAnsiTheme="minorHAnsi"/>
-          <w:b/>
-          <w:color w:val="7F7F7F" w:themeColor="text1" w:themeTint="80"/>
-          <w:sz w:val="24"/>
-          <w:szCs w:val="24"/>
-        </w:rPr>
+        </w:rPr>
+      </w:pPr>
+      <w:bookmarkStart w:id="9" w:name="_Toc487669380"/>
+      <w:r>
+        <w:t>4.3.2</w:t>
+      </w:r>
+      <w:r>
+        <w:tab/>
+      </w:r>
+      <w:r>
         <w:t>Variáveis preditoras</w:t>
       </w:r>
+      <w:bookmarkEnd w:id="9"/>
     </w:p>
     <w:p>
       <w:pPr>
@@ -9315,32 +11419,7 @@
           <w:sz w:val="24"/>
           <w:szCs w:val="24"/>
         </w:rPr>
-        <w:t xml:space="preserve">Utilizamos </w:t>
-      </w:r>
-      <w:commentRangeStart w:id="1"/>
-      <w:r>
-        <w:rPr>
-          <w:rFonts w:asciiTheme="majorHAnsi" w:hAnsiTheme="majorHAnsi"/>
-          <w:sz w:val="24"/>
-          <w:szCs w:val="24"/>
-        </w:rPr>
-        <w:t>três variáveis preditoras</w:t>
-      </w:r>
-      <w:commentRangeEnd w:id="1"/>
-      <w:r>
-        <w:rPr>
-          <w:rStyle w:val="CommentReference"/>
-          <w:rFonts w:asciiTheme="minorHAnsi" w:hAnsiTheme="minorHAnsi" w:cstheme="minorBidi"/>
-        </w:rPr>
-        <w:commentReference w:id="1"/>
-      </w:r>
-      <w:r>
-        <w:rPr>
-          <w:rFonts w:asciiTheme="majorHAnsi" w:hAnsiTheme="majorHAnsi"/>
-          <w:sz w:val="24"/>
-          <w:szCs w:val="24"/>
-        </w:rPr>
-        <w:t>: duas que, em conjunto, definem os cenários evolutivo, ecológico e eco-evolutivo (taxa de mutação e riqueza inicial) e uma que se refere à força do distúrbio. A taxa de mutação e a riqueza inicial foram tratadas como variáveis categóricas com dois níveis cada: taxa de mutação nula</w:t>
+        <w:t>Utilizamos três variáveis preditoras: duas que, em conjunto, definem os cenários evolutivo, ecológico e eco-evolutivo (taxa de mutação e riqueza inicial) e uma que se refere à força do distúrbio. A taxa de mutação e a riqueza inicial foram tratadas como variáveis categóricas com dois níveis cada: taxa de mutação nula</w:t>
       </w:r>
       <w:r>
         <w:rPr>
@@ -9405,46 +11484,28 @@
     </w:p>
     <w:p>
       <w:pPr>
-        <w:pStyle w:val="p1"/>
-        <w:spacing w:line="360" w:lineRule="auto"/>
-        <w:ind w:hanging="426"/>
-        <w:contextualSpacing/>
-        <w:rPr>
-          <w:rFonts w:asciiTheme="minorHAnsi" w:hAnsiTheme="minorHAnsi"/>
-          <w:b/>
-          <w:sz w:val="24"/>
-          <w:szCs w:val="24"/>
-        </w:rPr>
-      </w:pPr>
-      <w:r>
-        <w:rPr>
-          <w:rFonts w:asciiTheme="minorHAnsi" w:hAnsiTheme="minorHAnsi"/>
-          <w:b/>
-          <w:color w:val="7F7F7F" w:themeColor="text1" w:themeTint="80"/>
-          <w:sz w:val="24"/>
-          <w:szCs w:val="24"/>
-        </w:rPr>
+        <w:pStyle w:val="Heading2"/>
+      </w:pPr>
+      <w:bookmarkStart w:id="10" w:name="_Toc487669381"/>
+      <w:r>
         <w:t xml:space="preserve">4.4 </w:t>
       </w:r>
       <w:r>
-        <w:rPr>
-          <w:rFonts w:asciiTheme="minorHAnsi" w:hAnsiTheme="minorHAnsi"/>
-          <w:b/>
-          <w:sz w:val="24"/>
-          <w:szCs w:val="24"/>
-        </w:rPr>
         <w:tab/>
+      </w:r>
+      <w:r>
+        <w:rPr>
+          <w:color w:val="000000" w:themeColor="text1"/>
+        </w:rPr>
         <w:t>A</w:t>
       </w:r>
       <w:r>
         <w:rPr>
-          <w:rFonts w:asciiTheme="minorHAnsi" w:hAnsiTheme="minorHAnsi"/>
-          <w:b/>
-          <w:sz w:val="24"/>
-          <w:szCs w:val="24"/>
+          <w:color w:val="000000" w:themeColor="text1"/>
         </w:rPr>
         <w:t>nálise dos dados</w:t>
       </w:r>
+      <w:bookmarkEnd w:id="10"/>
     </w:p>
     <w:p>
       <w:pPr>
@@ -9491,7 +11552,7 @@
           <w:sz w:val="24"/>
           <w:szCs w:val="24"/>
         </w:rPr>
-        <w:t xml:space="preserve"> a fim de investigar diferentes formas possíveis para a relação entre o índice de distúrbio e a estratégia de vida média, a diversidade total de estratégias e a heterogeneidade interespecífica da estratégia de vida nas comunidades sob os distintos cenários (evolutivo, ecológico ou eco-</w:t>
+        <w:t xml:space="preserve"> a fim de investigar diferentes formas possíveis para a relação entre o índice de distúrbio e a estratégia </w:t>
       </w:r>
       <w:r>
         <w:rPr>
@@ -9500,7 +11561,7 @@
           <w:szCs w:val="24"/>
         </w:rPr>
         <w:lastRenderedPageBreak/>
-        <w:t xml:space="preserve">evolutivo). Para cada cenário, ajustamos modelos lineares e não lineares </w:t>
+        <w:t xml:space="preserve">de vida média, a diversidade total de estratégias e a heterogeneidade interespecífica da estratégia de vida nas comunidades sob os distintos cenários (evolutivo, ecológico ou eco-evolutivo). Para cada cenário, ajustamos modelos lineares e não lineares </w:t>
       </w:r>
       <w:r>
         <w:rPr>
@@ -9780,7 +11841,6 @@
           <w:sz w:val="24"/>
           <w:szCs w:val="24"/>
         </w:rPr>
-        <w:lastRenderedPageBreak/>
         <w:t>Tabela 2:</w:t>
       </w:r>
       <w:r>
@@ -9897,7 +11957,7 @@
                     <pic:cNvPicPr/>
                   </pic:nvPicPr>
                   <pic:blipFill>
-                    <a:blip r:embed="rId11"/>
+                    <a:blip r:embed="rId9"/>
                     <a:stretch>
                       <a:fillRect/>
                     </a:stretch>
@@ -9929,6 +11989,8 @@
           <w:szCs w:val="24"/>
         </w:rPr>
         <w:sectPr>
+          <w:footerReference w:type="even" r:id="rId10"/>
+          <w:footerReference w:type="default" r:id="rId11"/>
           <w:pgSz w:w="11901" w:h="16817"/>
           <w:pgMar w:top="1440" w:right="1440" w:bottom="1440" w:left="1440" w:header="709" w:footer="709" w:gutter="0"/>
           <w:cols w:space="708"/>
@@ -9938,39 +12000,28 @@
     </w:p>
     <w:p>
       <w:pPr>
-        <w:pStyle w:val="p1"/>
-        <w:spacing w:line="360" w:lineRule="auto"/>
-        <w:contextualSpacing/>
-        <w:jc w:val="right"/>
+        <w:pStyle w:val="Heading1"/>
+        <w:rPr>
+          <w:color w:val="000000" w:themeColor="text1"/>
+        </w:rPr>
+      </w:pPr>
+      <w:bookmarkStart w:id="11" w:name="_Toc487669382"/>
+      <w:r>
         <w:rPr>
           <w:rFonts w:ascii="Calibri" w:hAnsi="Calibri"/>
-          <w:b/>
-          <w:color w:val="000000" w:themeColor="text1"/>
-          <w:sz w:val="28"/>
-          <w:szCs w:val="28"/>
-        </w:rPr>
-      </w:pPr>
-      <w:r>
-        <w:rPr>
-          <w:rFonts w:ascii="Calibri" w:hAnsi="Calibri"/>
-          <w:b/>
-          <w:noProof/>
-          <w:color w:val="000000" w:themeColor="text1"/>
-          <w:sz w:val="28"/>
-          <w:szCs w:val="28"/>
-          <w:lang w:val="en-US"/>
+          <w:color w:val="000000" w:themeColor="text1"/>
         </w:rPr>
         <w:lastRenderedPageBreak/>
         <mc:AlternateContent>
           <mc:Choice Requires="wps">
             <w:drawing>
-              <wp:anchor distT="0" distB="0" distL="114300" distR="114300" simplePos="0" relativeHeight="251668480" behindDoc="0" locked="0" layoutInCell="1" allowOverlap="1" wp14:anchorId="36D85C1A" wp14:editId="34C29528">
+              <wp:anchor distT="0" distB="0" distL="114300" distR="114300" simplePos="0" relativeHeight="251668480" behindDoc="0" locked="0" layoutInCell="1" allowOverlap="1" wp14:anchorId="36D85C1A" wp14:editId="161491B9">
                 <wp:simplePos x="0" y="0"/>
                 <wp:positionH relativeFrom="column">
-                  <wp:posOffset>-976745</wp:posOffset>
+                  <wp:posOffset>-974181</wp:posOffset>
                 </wp:positionH>
                 <wp:positionV relativeFrom="paragraph">
-                  <wp:posOffset>459740</wp:posOffset>
+                  <wp:posOffset>576580</wp:posOffset>
                 </wp:positionV>
                 <wp:extent cx="7657580" cy="0"/>
                 <wp:effectExtent l="0" t="0" r="13335" b="25400"/>
@@ -10024,7 +12075,7 @@
           </mc:Choice>
           <mc:Fallback>
             <w:pict>
-              <v:line w14:anchorId="422A80E5" id="Straight Connector 7" o:spid="_x0000_s1026" style="position:absolute;flip:y;z-index:251668480;visibility:visible;mso-wrap-style:square;mso-width-percent:0;mso-height-percent:0;mso-wrap-distance-left:9pt;mso-wrap-distance-top:0;mso-wrap-distance-right:9pt;mso-wrap-distance-bottom:0;mso-position-horizontal:absolute;mso-position-horizontal-relative:text;mso-position-vertical:absolute;mso-position-vertical-relative:text;mso-width-percent:0;mso-height-percent:0;mso-width-relative:margin;mso-height-relative:margin" from="-76.9pt,36.2pt" to="526.05pt,36.2pt" o:gfxdata="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" strokecolor="#ed7d31 [3205]" strokeweight="2.5pt">
+              <v:line w14:anchorId="225F3C96" id="Straight Connector 7" o:spid="_x0000_s1026" style="position:absolute;flip:y;z-index:251668480;visibility:visible;mso-wrap-style:square;mso-width-percent:0;mso-height-percent:0;mso-wrap-distance-left:9pt;mso-wrap-distance-top:0;mso-wrap-distance-right:9pt;mso-wrap-distance-bottom:0;mso-position-horizontal:absolute;mso-position-horizontal-relative:text;mso-position-vertical:absolute;mso-position-vertical-relative:text;mso-width-percent:0;mso-height-percent:0;mso-width-relative:margin;mso-height-relative:margin" from="-76.7pt,45.4pt" to="526.25pt,45.4pt" o:gfxdata="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" strokecolor="#ed7d31 [3205]" strokeweight="2.5pt">
                 <v:stroke joinstyle="miter"/>
               </v:line>
             </w:pict>
@@ -10034,12 +12085,6 @@
       <w:r>
         <w:rPr>
           <w:rFonts w:ascii="Calibri" w:hAnsi="Calibri"/>
-          <w:b/>
-          <w:noProof/>
-          <w:color w:val="7F7F7F" w:themeColor="text1" w:themeTint="80"/>
-          <w:sz w:val="28"/>
-          <w:szCs w:val="28"/>
-          <w:lang w:val="en-US"/>
         </w:rPr>
         <mc:AlternateContent>
           <mc:Choice Requires="wps">
@@ -10111,32 +12156,19 @@
       <w:r>
         <w:rPr>
           <w:rFonts w:ascii="Calibri" w:hAnsi="Calibri"/>
-          <w:b/>
-          <w:color w:val="7F7F7F" w:themeColor="text1" w:themeTint="80"/>
-          <w:sz w:val="28"/>
-          <w:szCs w:val="28"/>
         </w:rPr>
         <w:t>5</w:t>
       </w:r>
       <w:r>
-        <w:rPr>
-          <w:rFonts w:ascii="Calibri" w:hAnsi="Calibri"/>
-          <w:b/>
-          <w:sz w:val="28"/>
-          <w:szCs w:val="28"/>
-        </w:rPr>
         <w:tab/>
       </w:r>
       <w:r>
         <w:rPr>
-          <w:rFonts w:ascii="Calibri" w:hAnsi="Calibri"/>
-          <w:b/>
-          <w:color w:val="000000" w:themeColor="text1"/>
-          <w:sz w:val="28"/>
-          <w:szCs w:val="28"/>
+          <w:color w:val="000000" w:themeColor="text1"/>
         </w:rPr>
         <w:t>RESULTADOS</w:t>
       </w:r>
+      <w:bookmarkEnd w:id="11"/>
     </w:p>
     <w:p>
       <w:pPr>
@@ -10161,37 +12193,22 @@
     </w:p>
     <w:p>
       <w:pPr>
-        <w:pStyle w:val="p1"/>
-        <w:spacing w:line="360" w:lineRule="auto"/>
-        <w:ind w:hanging="426"/>
-        <w:contextualSpacing/>
-        <w:rPr>
-          <w:rFonts w:ascii="Calibri" w:hAnsi="Calibri"/>
-          <w:b/>
-          <w:sz w:val="24"/>
-          <w:szCs w:val="24"/>
-        </w:rPr>
-      </w:pPr>
-      <w:r>
-        <w:rPr>
-          <w:rFonts w:ascii="Calibri" w:hAnsi="Calibri"/>
-          <w:b/>
-          <w:color w:val="7F7F7F" w:themeColor="text1" w:themeTint="80"/>
-          <w:sz w:val="24"/>
-          <w:szCs w:val="24"/>
-        </w:rPr>
+        <w:pStyle w:val="Heading2"/>
+      </w:pPr>
+      <w:bookmarkStart w:id="12" w:name="_Toc487669383"/>
+      <w:r>
         <w:t xml:space="preserve">5.1 </w:t>
       </w:r>
       <w:r>
-        <w:rPr>
-          <w:rFonts w:ascii="Calibri" w:hAnsi="Calibri"/>
-          <w:b/>
-          <w:sz w:val="24"/>
-          <w:szCs w:val="24"/>
-        </w:rPr>
         <w:tab/>
+      </w:r>
+      <w:r>
+        <w:rPr>
+          <w:color w:val="000000" w:themeColor="text1"/>
+        </w:rPr>
         <w:t>Cenário evolutivo: uma população com mutação</w:t>
       </w:r>
+      <w:bookmarkEnd w:id="12"/>
     </w:p>
     <w:p>
       <w:pPr>
@@ -10317,39 +12334,17 @@
     </w:p>
     <w:p>
       <w:pPr>
-        <w:pStyle w:val="p1"/>
-        <w:spacing w:line="360" w:lineRule="auto"/>
-        <w:ind w:hanging="567"/>
-        <w:contextualSpacing/>
-        <w:rPr>
-          <w:rFonts w:ascii="Calibri" w:hAnsi="Calibri"/>
-          <w:b/>
-          <w:color w:val="7F7F7F" w:themeColor="text1" w:themeTint="80"/>
-          <w:sz w:val="24"/>
-          <w:szCs w:val="24"/>
-        </w:rPr>
-      </w:pPr>
-      <w:r>
-        <w:rPr>
-          <w:rFonts w:ascii="Calibri" w:hAnsi="Calibri"/>
-          <w:b/>
-          <w:color w:val="7F7F7F" w:themeColor="text1" w:themeTint="80"/>
-          <w:sz w:val="24"/>
-          <w:szCs w:val="24"/>
-        </w:rPr>
+        <w:pStyle w:val="Heading3"/>
+      </w:pPr>
+      <w:bookmarkStart w:id="13" w:name="_Toc487669384"/>
+      <w:r>
         <w:t xml:space="preserve">5.1.1 </w:t>
       </w:r>
       <w:r>
-        <w:rPr>
-          <w:rFonts w:ascii="Calibri" w:hAnsi="Calibri"/>
-          <w:b/>
-          <w:color w:val="7F7F7F" w:themeColor="text1" w:themeTint="80"/>
-          <w:sz w:val="24"/>
-          <w:szCs w:val="24"/>
-        </w:rPr>
         <w:tab/>
         <w:t>Estratégia de vida média</w:t>
       </w:r>
+      <w:bookmarkEnd w:id="13"/>
     </w:p>
     <w:p>
       <w:pPr>
@@ -10760,39 +12755,17 @@
     </w:p>
     <w:p>
       <w:pPr>
-        <w:pStyle w:val="p1"/>
-        <w:spacing w:line="360" w:lineRule="auto"/>
-        <w:ind w:hanging="567"/>
-        <w:contextualSpacing/>
-        <w:rPr>
-          <w:rFonts w:ascii="Calibri" w:hAnsi="Calibri"/>
-          <w:b/>
-          <w:color w:val="7F7F7F" w:themeColor="text1" w:themeTint="80"/>
-          <w:sz w:val="24"/>
-          <w:szCs w:val="24"/>
-        </w:rPr>
-      </w:pPr>
-      <w:r>
-        <w:rPr>
-          <w:rFonts w:ascii="Calibri" w:hAnsi="Calibri"/>
-          <w:b/>
-          <w:color w:val="7F7F7F" w:themeColor="text1" w:themeTint="80"/>
-          <w:sz w:val="24"/>
-          <w:szCs w:val="24"/>
-        </w:rPr>
+        <w:pStyle w:val="Heading3"/>
+      </w:pPr>
+      <w:bookmarkStart w:id="14" w:name="_Toc487669385"/>
+      <w:r>
         <w:t xml:space="preserve">5.1.2 </w:t>
       </w:r>
       <w:r>
-        <w:rPr>
-          <w:rFonts w:ascii="Calibri" w:hAnsi="Calibri"/>
-          <w:b/>
-          <w:color w:val="7F7F7F" w:themeColor="text1" w:themeTint="80"/>
-          <w:sz w:val="24"/>
-          <w:szCs w:val="24"/>
-        </w:rPr>
         <w:tab/>
         <w:t>Diversidade total de estratégias de vida</w:t>
       </w:r>
+      <w:bookmarkEnd w:id="14"/>
     </w:p>
     <w:p>
       <w:pPr>
@@ -11036,37 +13009,22 @@
     </w:p>
     <w:p>
       <w:pPr>
-        <w:pStyle w:val="p1"/>
-        <w:spacing w:line="360" w:lineRule="auto"/>
-        <w:ind w:hanging="426"/>
-        <w:contextualSpacing/>
-        <w:rPr>
-          <w:rFonts w:ascii="Calibri" w:hAnsi="Calibri"/>
-          <w:b/>
-          <w:sz w:val="24"/>
-          <w:szCs w:val="24"/>
-        </w:rPr>
-      </w:pPr>
-      <w:r>
-        <w:rPr>
-          <w:rFonts w:ascii="Calibri" w:hAnsi="Calibri"/>
-          <w:b/>
-          <w:color w:val="7F7F7F" w:themeColor="text1" w:themeTint="80"/>
-          <w:sz w:val="24"/>
-          <w:szCs w:val="24"/>
-        </w:rPr>
+        <w:pStyle w:val="Heading2"/>
+      </w:pPr>
+      <w:bookmarkStart w:id="15" w:name="_Toc487669386"/>
+      <w:r>
         <w:t xml:space="preserve">5.2 </w:t>
       </w:r>
       <w:r>
-        <w:rPr>
-          <w:rFonts w:ascii="Calibri" w:hAnsi="Calibri"/>
-          <w:b/>
-          <w:sz w:val="24"/>
-          <w:szCs w:val="24"/>
-        </w:rPr>
         <w:tab/>
+      </w:r>
+      <w:r>
+        <w:rPr>
+          <w:color w:val="000000" w:themeColor="text1"/>
+        </w:rPr>
         <w:t>Cenário ecológico: diversas espécies sem mutação</w:t>
       </w:r>
+      <w:bookmarkEnd w:id="15"/>
     </w:p>
     <w:p>
       <w:pPr>
@@ -11263,40 +13221,17 @@
     </w:p>
     <w:p>
       <w:pPr>
-        <w:pStyle w:val="p1"/>
-        <w:spacing w:line="360" w:lineRule="auto"/>
-        <w:ind w:hanging="567"/>
-        <w:contextualSpacing/>
-        <w:rPr>
-          <w:rFonts w:ascii="Calibri" w:hAnsi="Calibri"/>
-          <w:b/>
-          <w:color w:val="7F7F7F" w:themeColor="text1" w:themeTint="80"/>
-          <w:sz w:val="24"/>
-          <w:szCs w:val="24"/>
-        </w:rPr>
-      </w:pPr>
-      <w:r>
-        <w:rPr>
-          <w:rFonts w:ascii="Calibri" w:hAnsi="Calibri"/>
-          <w:b/>
-          <w:color w:val="7F7F7F" w:themeColor="text1" w:themeTint="80"/>
-          <w:sz w:val="24"/>
-          <w:szCs w:val="24"/>
-        </w:rPr>
-        <w:lastRenderedPageBreak/>
+        <w:pStyle w:val="Heading3"/>
+      </w:pPr>
+      <w:bookmarkStart w:id="16" w:name="_Toc487669387"/>
+      <w:r>
         <w:t xml:space="preserve">5.2.1 </w:t>
       </w:r>
       <w:r>
-        <w:rPr>
-          <w:rFonts w:ascii="Calibri" w:hAnsi="Calibri"/>
-          <w:b/>
-          <w:color w:val="7F7F7F" w:themeColor="text1" w:themeTint="80"/>
-          <w:sz w:val="24"/>
-          <w:szCs w:val="24"/>
-        </w:rPr>
         <w:tab/>
         <w:t>Estratégia de vida média</w:t>
       </w:r>
+      <w:bookmarkEnd w:id="16"/>
     </w:p>
     <w:p>
       <w:pPr>
@@ -11823,39 +13758,17 @@
     </w:p>
     <w:p>
       <w:pPr>
-        <w:pStyle w:val="p1"/>
-        <w:spacing w:line="360" w:lineRule="auto"/>
-        <w:ind w:hanging="567"/>
-        <w:contextualSpacing/>
-        <w:rPr>
-          <w:rFonts w:ascii="Calibri" w:hAnsi="Calibri"/>
-          <w:b/>
-          <w:color w:val="7F7F7F" w:themeColor="text1" w:themeTint="80"/>
-          <w:sz w:val="24"/>
-          <w:szCs w:val="24"/>
-        </w:rPr>
-      </w:pPr>
-      <w:r>
-        <w:rPr>
-          <w:rFonts w:ascii="Calibri" w:hAnsi="Calibri"/>
-          <w:b/>
-          <w:color w:val="7F7F7F" w:themeColor="text1" w:themeTint="80"/>
-          <w:sz w:val="24"/>
-          <w:szCs w:val="24"/>
-        </w:rPr>
+        <w:pStyle w:val="Heading3"/>
+      </w:pPr>
+      <w:bookmarkStart w:id="17" w:name="_Toc487669388"/>
+      <w:r>
         <w:t xml:space="preserve">5.2.2 </w:t>
       </w:r>
       <w:r>
-        <w:rPr>
-          <w:rFonts w:ascii="Calibri" w:hAnsi="Calibri"/>
-          <w:b/>
-          <w:color w:val="7F7F7F" w:themeColor="text1" w:themeTint="80"/>
-          <w:sz w:val="24"/>
-          <w:szCs w:val="24"/>
-        </w:rPr>
         <w:tab/>
         <w:t>Diversidade total de estratégias de vida</w:t>
       </w:r>
+      <w:bookmarkEnd w:id="17"/>
     </w:p>
     <w:p>
       <w:pPr>
@@ -12239,39 +14152,17 @@
     </w:p>
     <w:p>
       <w:pPr>
-        <w:pStyle w:val="p1"/>
-        <w:spacing w:line="360" w:lineRule="auto"/>
-        <w:ind w:hanging="567"/>
-        <w:contextualSpacing/>
-        <w:rPr>
-          <w:rFonts w:ascii="Calibri" w:hAnsi="Calibri"/>
-          <w:b/>
-          <w:color w:val="7F7F7F" w:themeColor="text1" w:themeTint="80"/>
-          <w:sz w:val="24"/>
-          <w:szCs w:val="24"/>
-        </w:rPr>
-      </w:pPr>
-      <w:r>
-        <w:rPr>
-          <w:rFonts w:ascii="Calibri" w:hAnsi="Calibri"/>
-          <w:b/>
-          <w:color w:val="7F7F7F" w:themeColor="text1" w:themeTint="80"/>
-          <w:sz w:val="24"/>
-          <w:szCs w:val="24"/>
-        </w:rPr>
+        <w:pStyle w:val="Heading3"/>
+      </w:pPr>
+      <w:bookmarkStart w:id="18" w:name="_Toc487669389"/>
+      <w:r>
         <w:t xml:space="preserve">5.2.3 </w:t>
       </w:r>
       <w:r>
-        <w:rPr>
-          <w:rFonts w:ascii="Calibri" w:hAnsi="Calibri"/>
-          <w:b/>
-          <w:color w:val="7F7F7F" w:themeColor="text1" w:themeTint="80"/>
-          <w:sz w:val="24"/>
-          <w:szCs w:val="24"/>
-        </w:rPr>
         <w:tab/>
         <w:t>Heterogeneidade interespecífica de estratégias de vida</w:t>
       </w:r>
+      <w:bookmarkEnd w:id="18"/>
     </w:p>
     <w:p>
       <w:pPr>
@@ -12676,37 +14567,22 @@
     </w:p>
     <w:p>
       <w:pPr>
-        <w:pStyle w:val="p1"/>
-        <w:spacing w:line="360" w:lineRule="auto"/>
-        <w:ind w:hanging="426"/>
-        <w:contextualSpacing/>
-        <w:rPr>
-          <w:rFonts w:ascii="Calibri" w:hAnsi="Calibri"/>
-          <w:b/>
-          <w:sz w:val="24"/>
-          <w:szCs w:val="24"/>
-        </w:rPr>
-      </w:pPr>
-      <w:r>
-        <w:rPr>
-          <w:rFonts w:ascii="Calibri" w:hAnsi="Calibri"/>
-          <w:b/>
-          <w:color w:val="7F7F7F" w:themeColor="text1" w:themeTint="80"/>
-          <w:sz w:val="24"/>
-          <w:szCs w:val="24"/>
-        </w:rPr>
+        <w:pStyle w:val="Heading2"/>
+      </w:pPr>
+      <w:bookmarkStart w:id="19" w:name="_Toc487669390"/>
+      <w:r>
         <w:t xml:space="preserve">5.3 </w:t>
       </w:r>
       <w:r>
-        <w:rPr>
-          <w:rFonts w:ascii="Calibri" w:hAnsi="Calibri"/>
-          <w:b/>
-          <w:sz w:val="24"/>
-          <w:szCs w:val="24"/>
-        </w:rPr>
         <w:tab/>
+      </w:r>
+      <w:r>
+        <w:rPr>
+          <w:color w:val="000000" w:themeColor="text1"/>
+        </w:rPr>
         <w:t>Cenário eco-evolutivo: diversas espécies com mutação</w:t>
       </w:r>
+      <w:bookmarkEnd w:id="19"/>
     </w:p>
     <w:p>
       <w:pPr>
@@ -12879,40 +14755,18 @@
     </w:p>
     <w:p>
       <w:pPr>
-        <w:pStyle w:val="p1"/>
-        <w:spacing w:line="360" w:lineRule="auto"/>
-        <w:ind w:hanging="567"/>
-        <w:contextualSpacing/>
-        <w:rPr>
-          <w:rFonts w:ascii="Calibri" w:hAnsi="Calibri"/>
-          <w:b/>
-          <w:color w:val="7F7F7F" w:themeColor="text1" w:themeTint="80"/>
-          <w:sz w:val="24"/>
-          <w:szCs w:val="24"/>
-        </w:rPr>
-      </w:pPr>
-      <w:r>
-        <w:rPr>
-          <w:rFonts w:ascii="Calibri" w:hAnsi="Calibri"/>
-          <w:b/>
-          <w:color w:val="7F7F7F" w:themeColor="text1" w:themeTint="80"/>
-          <w:sz w:val="24"/>
-          <w:szCs w:val="24"/>
-        </w:rPr>
+        <w:pStyle w:val="Heading3"/>
+      </w:pPr>
+      <w:bookmarkStart w:id="20" w:name="_Toc487669391"/>
+      <w:r>
         <w:lastRenderedPageBreak/>
         <w:t xml:space="preserve">5.3.1 </w:t>
       </w:r>
       <w:r>
-        <w:rPr>
-          <w:rFonts w:ascii="Calibri" w:hAnsi="Calibri"/>
-          <w:b/>
-          <w:color w:val="7F7F7F" w:themeColor="text1" w:themeTint="80"/>
-          <w:sz w:val="24"/>
-          <w:szCs w:val="24"/>
-        </w:rPr>
         <w:tab/>
         <w:t>Estratégia de vida média</w:t>
       </w:r>
+      <w:bookmarkEnd w:id="20"/>
     </w:p>
     <w:p>
       <w:pPr>
@@ -13413,39 +15267,17 @@
     </w:p>
     <w:p>
       <w:pPr>
-        <w:pStyle w:val="p1"/>
-        <w:spacing w:line="360" w:lineRule="auto"/>
-        <w:ind w:hanging="567"/>
-        <w:contextualSpacing/>
-        <w:rPr>
-          <w:rFonts w:ascii="Calibri" w:hAnsi="Calibri"/>
-          <w:b/>
-          <w:color w:val="7F7F7F" w:themeColor="text1" w:themeTint="80"/>
-          <w:sz w:val="24"/>
-          <w:szCs w:val="24"/>
-        </w:rPr>
-      </w:pPr>
-      <w:r>
-        <w:rPr>
-          <w:rFonts w:ascii="Calibri" w:hAnsi="Calibri"/>
-          <w:b/>
-          <w:color w:val="7F7F7F" w:themeColor="text1" w:themeTint="80"/>
-          <w:sz w:val="24"/>
-          <w:szCs w:val="24"/>
-        </w:rPr>
+        <w:pStyle w:val="Heading3"/>
+      </w:pPr>
+      <w:bookmarkStart w:id="21" w:name="_Toc487669392"/>
+      <w:r>
         <w:t xml:space="preserve">5.3.2 </w:t>
       </w:r>
       <w:r>
-        <w:rPr>
-          <w:rFonts w:ascii="Calibri" w:hAnsi="Calibri"/>
-          <w:b/>
-          <w:color w:val="7F7F7F" w:themeColor="text1" w:themeTint="80"/>
-          <w:sz w:val="24"/>
-          <w:szCs w:val="24"/>
-        </w:rPr>
         <w:tab/>
         <w:t>Diversidade total de estratégias de vida</w:t>
       </w:r>
+      <w:bookmarkEnd w:id="21"/>
     </w:p>
     <w:p>
       <w:pPr>
@@ -13663,39 +15495,17 @@
     </w:p>
     <w:p>
       <w:pPr>
-        <w:pStyle w:val="p1"/>
-        <w:spacing w:line="360" w:lineRule="auto"/>
-        <w:ind w:hanging="567"/>
-        <w:contextualSpacing/>
-        <w:rPr>
-          <w:rFonts w:ascii="Calibri" w:hAnsi="Calibri"/>
-          <w:b/>
-          <w:color w:val="7F7F7F" w:themeColor="text1" w:themeTint="80"/>
-          <w:sz w:val="24"/>
-          <w:szCs w:val="24"/>
-        </w:rPr>
-      </w:pPr>
-      <w:r>
-        <w:rPr>
-          <w:rFonts w:ascii="Calibri" w:hAnsi="Calibri"/>
-          <w:b/>
-          <w:color w:val="7F7F7F" w:themeColor="text1" w:themeTint="80"/>
-          <w:sz w:val="24"/>
-          <w:szCs w:val="24"/>
-        </w:rPr>
+        <w:pStyle w:val="Heading3"/>
+      </w:pPr>
+      <w:bookmarkStart w:id="22" w:name="_Toc487669393"/>
+      <w:r>
         <w:t xml:space="preserve">5.3.3 </w:t>
       </w:r>
       <w:r>
-        <w:rPr>
-          <w:rFonts w:ascii="Calibri" w:hAnsi="Calibri"/>
-          <w:b/>
-          <w:color w:val="7F7F7F" w:themeColor="text1" w:themeTint="80"/>
-          <w:sz w:val="24"/>
-          <w:szCs w:val="24"/>
-        </w:rPr>
         <w:tab/>
         <w:t>Heterogeneidade interespecífica de estratégias de vida</w:t>
       </w:r>
+      <w:bookmarkEnd w:id="22"/>
     </w:p>
     <w:p>
       <w:pPr>
@@ -14776,39 +16586,21 @@
     </w:p>
     <w:p>
       <w:pPr>
-        <w:pStyle w:val="p1"/>
-        <w:spacing w:line="360" w:lineRule="auto"/>
-        <w:contextualSpacing/>
-        <w:jc w:val="right"/>
-        <w:rPr>
-          <w:rFonts w:ascii="Calibri" w:hAnsi="Calibri"/>
-          <w:b/>
-          <w:color w:val="000000" w:themeColor="text1"/>
-          <w:sz w:val="28"/>
-          <w:szCs w:val="28"/>
-        </w:rPr>
-      </w:pPr>
-      <w:r>
-        <w:rPr>
-          <w:rFonts w:ascii="Calibri" w:hAnsi="Calibri"/>
-          <w:b/>
-          <w:noProof/>
-          <w:color w:val="000000" w:themeColor="text1"/>
-          <w:sz w:val="28"/>
-          <w:szCs w:val="28"/>
-          <w:lang w:val="en-US"/>
-        </w:rPr>
+        <w:pStyle w:val="Heading1"/>
+      </w:pPr>
+      <w:bookmarkStart w:id="23" w:name="_Toc487669394"/>
+      <w:r>
         <w:lastRenderedPageBreak/>
         <mc:AlternateContent>
           <mc:Choice Requires="wps">
             <w:drawing>
-              <wp:anchor distT="0" distB="0" distL="114300" distR="114300" simplePos="0" relativeHeight="251682816" behindDoc="0" locked="0" layoutInCell="1" allowOverlap="1" wp14:anchorId="5AA6500F" wp14:editId="395A3FC4">
+              <wp:anchor distT="0" distB="0" distL="114300" distR="114300" simplePos="0" relativeHeight="251682816" behindDoc="0" locked="0" layoutInCell="1" allowOverlap="1" wp14:anchorId="5AA6500F" wp14:editId="117EAFD0">
                 <wp:simplePos x="0" y="0"/>
                 <wp:positionH relativeFrom="column">
-                  <wp:posOffset>-976745</wp:posOffset>
+                  <wp:posOffset>-974181</wp:posOffset>
                 </wp:positionH>
                 <wp:positionV relativeFrom="paragraph">
-                  <wp:posOffset>459740</wp:posOffset>
+                  <wp:posOffset>576580</wp:posOffset>
                 </wp:positionV>
                 <wp:extent cx="7657580" cy="0"/>
                 <wp:effectExtent l="0" t="0" r="13335" b="25400"/>
@@ -14862,7 +16654,7 @@
           </mc:Choice>
           <mc:Fallback>
             <w:pict>
-              <v:line w14:anchorId="0B3E27CD" id="Straight Connector 27" o:spid="_x0000_s1026" style="position:absolute;flip:y;z-index:251682816;visibility:visible;mso-wrap-style:square;mso-width-percent:0;mso-height-percent:0;mso-wrap-distance-left:9pt;mso-wrap-distance-top:0;mso-wrap-distance-right:9pt;mso-wrap-distance-bottom:0;mso-position-horizontal:absolute;mso-position-horizontal-relative:text;mso-position-vertical:absolute;mso-position-vertical-relative:text;mso-width-percent:0;mso-height-percent:0;mso-width-relative:margin;mso-height-relative:margin" from="-76.9pt,36.2pt" to="526.05pt,36.2pt" o:gfxdata="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" strokecolor="#ed7d31 [3205]" strokeweight="2.5pt">
+              <v:line w14:anchorId="7034F32F" id="Straight Connector 27" o:spid="_x0000_s1026" style="position:absolute;flip:y;z-index:251682816;visibility:visible;mso-wrap-style:square;mso-width-percent:0;mso-height-percent:0;mso-wrap-distance-left:9pt;mso-wrap-distance-top:0;mso-wrap-distance-right:9pt;mso-wrap-distance-bottom:0;mso-position-horizontal:absolute;mso-position-horizontal-relative:text;mso-position-vertical:absolute;mso-position-vertical-relative:text;mso-width-percent:0;mso-height-percent:0;mso-width-relative:margin;mso-height-relative:margin" from="-76.7pt,45.4pt" to="526.25pt,45.4pt" o:gfxdata="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" strokecolor="#ed7d31 [3205]" strokeweight="2.5pt">
                 <v:stroke joinstyle="miter"/>
               </v:line>
             </w:pict>
@@ -14870,15 +16662,6 @@
         </mc:AlternateContent>
       </w:r>
       <w:r>
-        <w:rPr>
-          <w:rFonts w:ascii="Calibri" w:hAnsi="Calibri"/>
-          <w:b/>
-          <w:noProof/>
-          <w:color w:val="7F7F7F" w:themeColor="text1" w:themeTint="80"/>
-          <w:sz w:val="28"/>
-          <w:szCs w:val="28"/>
-          <w:lang w:val="en-US"/>
-        </w:rPr>
         <mc:AlternateContent>
           <mc:Choice Requires="wps">
             <w:drawing>
@@ -14939,7 +16722,7 @@
           </mc:Choice>
           <mc:Fallback>
             <w:pict>
-              <v:line w14:anchorId="051FC63C" id="Straight Connector 28" o:spid="_x0000_s1026" style="position:absolute;flip:y;z-index:251683840;visibility:visible;mso-wrap-style:square;mso-width-percent:0;mso-wrap-distance-left:9pt;mso-wrap-distance-top:0;mso-wrap-distance-right:9pt;mso-wrap-distance-bottom:0;mso-position-horizontal:absolute;mso-position-horizontal-relative:text;mso-position-vertical:absolute;mso-position-vertical-relative:text;mso-width-percent:0;mso-width-relative:margin" from="-76.9pt,-17.45pt" to="525.9pt,-17.25pt" o:gfxdata="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" strokecolor="#ed7d31 [3205]" strokeweight="2.5pt">
+              <v:line w14:anchorId="34379CD7" id="Straight Connector 28" o:spid="_x0000_s1026" style="position:absolute;flip:y;z-index:251683840;visibility:visible;mso-wrap-style:square;mso-width-percent:0;mso-wrap-distance-left:9pt;mso-wrap-distance-top:0;mso-wrap-distance-right:9pt;mso-wrap-distance-bottom:0;mso-position-horizontal:absolute;mso-position-horizontal-relative:text;mso-position-vertical:absolute;mso-position-vertical-relative:text;mso-width-percent:0;mso-width-relative:margin" from="-76.9pt,-17.45pt" to="525.9pt,-17.25pt" o:gfxdata="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" strokecolor="#ed7d31 [3205]" strokeweight="2.5pt">
                 <v:stroke joinstyle="miter"/>
               </v:line>
             </w:pict>
@@ -14947,54 +16730,30 @@
         </mc:AlternateContent>
       </w:r>
       <w:r>
-        <w:rPr>
-          <w:rFonts w:ascii="Calibri" w:hAnsi="Calibri"/>
-          <w:b/>
-          <w:color w:val="7F7F7F" w:themeColor="text1" w:themeTint="80"/>
-          <w:sz w:val="28"/>
-          <w:szCs w:val="28"/>
-        </w:rPr>
         <w:t>6</w:t>
       </w:r>
       <w:r>
-        <w:rPr>
-          <w:rFonts w:ascii="Calibri" w:hAnsi="Calibri"/>
-          <w:b/>
-          <w:sz w:val="28"/>
-          <w:szCs w:val="28"/>
-        </w:rPr>
         <w:tab/>
       </w:r>
       <w:r>
         <w:rPr>
-          <w:rFonts w:ascii="Calibri" w:hAnsi="Calibri"/>
-          <w:b/>
-          <w:color w:val="000000" w:themeColor="text1"/>
-          <w:sz w:val="28"/>
-          <w:szCs w:val="28"/>
+          <w:color w:val="000000" w:themeColor="text1"/>
         </w:rPr>
         <w:t>DI</w:t>
       </w:r>
       <w:r>
         <w:rPr>
-          <w:rFonts w:ascii="Calibri" w:hAnsi="Calibri"/>
-          <w:b/>
-          <w:color w:val="000000" w:themeColor="text1"/>
-          <w:sz w:val="28"/>
-          <w:szCs w:val="28"/>
+          <w:color w:val="000000" w:themeColor="text1"/>
         </w:rPr>
         <w:t>S</w:t>
       </w:r>
       <w:r>
         <w:rPr>
-          <w:rFonts w:ascii="Calibri" w:hAnsi="Calibri"/>
-          <w:b/>
-          <w:color w:val="000000" w:themeColor="text1"/>
-          <w:sz w:val="28"/>
-          <w:szCs w:val="28"/>
+          <w:color w:val="000000" w:themeColor="text1"/>
         </w:rPr>
         <w:t>CUSSÃO</w:t>
       </w:r>
+      <w:bookmarkEnd w:id="23"/>
     </w:p>
     <w:p>
       <w:pPr>
@@ -15196,15 +16955,8 @@
           <w:rFonts w:asciiTheme="majorHAnsi" w:hAnsiTheme="majorHAnsi"/>
           <w:color w:val="000000" w:themeColor="text1"/>
         </w:rPr>
-        <w:t xml:space="preserve">No cenário em que há apenas uma população, o principal processo que ocorreu na mudança de frequência das estratégias de vida a partir da pressão exercida pelo distúrbio foi </w:t>
-      </w:r>
-      <w:r>
-        <w:rPr>
-          <w:rFonts w:asciiTheme="majorHAnsi" w:hAnsiTheme="majorHAnsi"/>
-          <w:color w:val="000000" w:themeColor="text1"/>
-        </w:rPr>
         <w:lastRenderedPageBreak/>
-        <w:t xml:space="preserve">o de seleção natural, que </w:t>
+        <w:t xml:space="preserve">No cenário em que há apenas uma população, o principal processo que ocorreu na mudança de frequência das estratégias de vida a partir da pressão exercida pelo distúrbio foi o de seleção natural, que </w:t>
       </w:r>
       <w:r>
         <w:rPr>
@@ -15400,6 +17152,7 @@
           <w:rFonts w:asciiTheme="majorHAnsi" w:hAnsiTheme="majorHAnsi"/>
           <w:color w:val="000000" w:themeColor="text1"/>
         </w:rPr>
+        <w:lastRenderedPageBreak/>
         <w:t>atributos que nã</w:t>
       </w:r>
       <w:r>
@@ -15491,15 +17244,7 @@
           <w:rFonts w:asciiTheme="majorHAnsi" w:hAnsiTheme="majorHAnsi"/>
           <w:color w:val="000000" w:themeColor="text1"/>
         </w:rPr>
-        <w:t xml:space="preserve">Morris, 2009; Reznick, </w:t>
-      </w:r>
-      <w:r>
-        <w:rPr>
-          <w:rFonts w:asciiTheme="majorHAnsi" w:hAnsiTheme="majorHAnsi"/>
-          <w:color w:val="000000" w:themeColor="text1"/>
-        </w:rPr>
-        <w:lastRenderedPageBreak/>
-        <w:t>2014</w:t>
+        <w:t>Morris, 2009; Reznick, 2014</w:t>
       </w:r>
       <w:r>
         <w:rPr>
@@ -15939,7 +17684,7 @@
           <w:rFonts w:asciiTheme="majorHAnsi" w:hAnsiTheme="majorHAnsi"/>
           <w:color w:val="000000" w:themeColor="text1"/>
         </w:rPr>
-        <w:t xml:space="preserve">. No nosso modelo, a limitação imposta aos indivíduos em um ambiente sujeito a distúrbio forte também é a de manter a capacidade de reocupação da população após os eventos recorrentes de mortalidade. Esta capacidade pode ter origem na </w:t>
+        <w:t xml:space="preserve">. No nosso modelo, a limitação imposta aos indivíduos em um </w:t>
       </w:r>
       <w:r>
         <w:rPr>
@@ -15947,7 +17692,7 @@
           <w:color w:val="000000" w:themeColor="text1"/>
         </w:rPr>
         <w:lastRenderedPageBreak/>
-        <w:t xml:space="preserve">própria estratégia de vida dos indivíduos, por meio da produção elevada de propágulos, mas também em fatores externos, como a mutação. Em contrapartida, a mutação não poderia garantir a ocupação de locais com baixa mortalidade, uma vez que a entrada de mutantes (ou mesmo indivíduos não mutantes) na comunidade adulta exige que haja recurso disponível. Assim, a taxa de mutação do nosso modelo pode ser entendida de forma semelhante à produtividade de </w:t>
+        <w:t xml:space="preserve">ambiente sujeito a distúrbio forte também é a de manter a capacidade de reocupação da população após os eventos recorrentes de mortalidade. Esta capacidade pode ter origem na própria estratégia de vida dos indivíduos, por meio da produção elevada de propágulos, mas também em fatores externos, como a mutação. Em contrapartida, a mutação não poderia garantir a ocupação de locais com baixa mortalidade, uma vez que a entrada de mutantes (ou mesmo indivíduos não mutantes) na comunidade adulta exige que haja recurso disponível. Assim, a taxa de mutação do nosso modelo pode ser entendida de forma semelhante à produtividade de </w:t>
       </w:r>
       <w:r>
         <w:rPr>
@@ -16315,7 +18060,15 @@
           <w:rFonts w:asciiTheme="majorHAnsi" w:hAnsiTheme="majorHAnsi"/>
           <w:color w:val="000000" w:themeColor="text1"/>
         </w:rPr>
-        <w:t>- entra</w:t>
+        <w:t xml:space="preserve">- </w:t>
+      </w:r>
+      <w:r>
+        <w:rPr>
+          <w:rFonts w:asciiTheme="majorHAnsi" w:hAnsiTheme="majorHAnsi"/>
+          <w:color w:val="000000" w:themeColor="text1"/>
+        </w:rPr>
+        <w:lastRenderedPageBreak/>
+        <w:t>entra</w:t>
       </w:r>
       <w:r>
         <w:rPr>
@@ -16406,15 +18159,7 @@
           <w:rFonts w:asciiTheme="majorHAnsi" w:hAnsiTheme="majorHAnsi"/>
           <w:color w:val="000000" w:themeColor="text1"/>
         </w:rPr>
-        <w:t xml:space="preserve"> formada por especialistas </w:t>
-      </w:r>
-      <w:r>
-        <w:rPr>
-          <w:rFonts w:asciiTheme="majorHAnsi" w:hAnsiTheme="majorHAnsi"/>
-          <w:color w:val="000000" w:themeColor="text1"/>
-        </w:rPr>
-        <w:lastRenderedPageBreak/>
-        <w:t>nestes determinados ambientes (longevos ou fecundos).</w:t>
+        <w:t xml:space="preserve"> formada por especialistas nestes determinados ambientes (longevos ou fecundos).</w:t>
       </w:r>
       <w:r>
         <w:rPr>
@@ -16637,7 +18382,15 @@
           <w:rFonts w:asciiTheme="majorHAnsi" w:hAnsiTheme="majorHAnsi"/>
           <w:color w:val="000000" w:themeColor="text1"/>
         </w:rPr>
-        <w:t>. Outro processo que pode levar à extinção de linhagens é a deriva ecológica, caracterizada pela mudança aleatória na abundância relativa das espécies</w:t>
+        <w:t xml:space="preserve">. Outro </w:t>
+      </w:r>
+      <w:r>
+        <w:rPr>
+          <w:rFonts w:asciiTheme="majorHAnsi" w:hAnsiTheme="majorHAnsi"/>
+          <w:color w:val="000000" w:themeColor="text1"/>
+        </w:rPr>
+        <w:lastRenderedPageBreak/>
+        <w:t>processo que pode levar à extinção de linhagens é a deriva ecológica, caracterizada pela mudança aleatória na abundância relativa das espécies</w:t>
       </w:r>
       <w:r>
         <w:rPr>
@@ -16687,15 +18440,7 @@
           <w:rFonts w:asciiTheme="majorHAnsi" w:hAnsiTheme="majorHAnsi"/>
           <w:color w:val="000000" w:themeColor="text1"/>
         </w:rPr>
-        <w:t xml:space="preserve"> que ocorre em função </w:t>
-      </w:r>
-      <w:r>
-        <w:rPr>
-          <w:rFonts w:asciiTheme="majorHAnsi" w:hAnsiTheme="majorHAnsi"/>
-          <w:color w:val="000000" w:themeColor="text1"/>
-        </w:rPr>
-        <w:lastRenderedPageBreak/>
-        <w:t xml:space="preserve">da estocasticidade presente nos eventos de morte e nascimento dos indivíduos. Da mesma forma que para a deriva genética no cenário anterior, houve pouca variação entre as comunidades em relação à estratégia de vida predominante em todo o gradiente de distúrbio, o que indica pouco papel do acaso na distribuição de estratégias das comunidades. É possível, todavia, que a deriva, que tem maior importância quanto menor for o tamanho da população, tenha atuado de forma sinérgica à exclusão competitiva na redução de populações de menor aptidão. </w:t>
+        <w:t xml:space="preserve"> que ocorre em função da estocasticidade presente nos eventos de morte e nascimento dos indivíduos. Da mesma forma que para a deriva genética no cenário anterior, houve pouca variação entre as comunidades em relação à estratégia de vida predominante em todo o gradiente de distúrbio, o que indica pouco papel do acaso na distribuição de estratégias das comunidades. É possível, todavia, que a deriva, que tem maior importância quanto menor for o tamanho da população, tenha atuado de forma sinérgica à exclusão competitiva na redução de populações de menor aptidão. </w:t>
       </w:r>
     </w:p>
     <w:p>
@@ -17226,7 +18971,7 @@
           <w:rFonts w:asciiTheme="majorHAnsi" w:hAnsiTheme="majorHAnsi"/>
           <w:color w:val="000000" w:themeColor="text1"/>
         </w:rPr>
-        <w:t xml:space="preserve">ecológico. A diversidade de estratégia total também se comportou da mesma forma que no primeiro cenário. Como detalhado anteriormente, caso interpretássemos o padrão como uma relação monotônica crescente da diversidade em função do distúrbio, uma possível explicação seria o consequente aumento na amostragem do banco de propágulos, que é mais diverso que a comunidade local nos cenários </w:t>
+        <w:t xml:space="preserve">ecológico. A diversidade de estratégia total também se comportou da mesma forma que no primeiro cenário. Como detalhado anteriormente, caso interpretássemos o padrão como uma relação monotônica crescente da diversidade em função do distúrbio, uma possível explicação seria o consequente aumento na </w:t>
       </w:r>
       <w:r>
         <w:rPr>
@@ -17234,7 +18979,7 @@
           <w:color w:val="000000" w:themeColor="text1"/>
         </w:rPr>
         <w:lastRenderedPageBreak/>
-        <w:t>com mutação. Ainda, podemos entender o padrão como uma relação não monotônica com pico em níveis intermediários de distúrbio, que poderia ocorrer em função da alternância entre diferentes tipos de ambiente em uma frequência que possibilite a adaptação de estratégias a cada um</w:t>
+        <w:t>amostragem do banco de propágulos, que é mais diverso que a comunidade local nos cenários com mutação. Ainda, podemos entender o padrão como uma relação não monotônica com pico em níveis intermediários de distúrbio, que poderia ocorrer em função da alternância entre diferentes tipos de ambiente em uma frequência que possibilite a adaptação de estratégias a cada um</w:t>
       </w:r>
       <w:r>
         <w:rPr>
@@ -17610,7 +19355,15 @@
           <w:rFonts w:asciiTheme="majorHAnsi" w:hAnsiTheme="majorHAnsi"/>
           <w:color w:val="000000" w:themeColor="text1"/>
         </w:rPr>
-        <w:t>pôde ser relacionado a mais de um mecanismo possível</w:t>
+        <w:t xml:space="preserve">pôde ser relacionado </w:t>
+      </w:r>
+      <w:r>
+        <w:rPr>
+          <w:rFonts w:asciiTheme="majorHAnsi" w:hAnsiTheme="majorHAnsi"/>
+          <w:color w:val="000000" w:themeColor="text1"/>
+        </w:rPr>
+        <w:lastRenderedPageBreak/>
+        <w:t>a mais de um mecanismo possível</w:t>
       </w:r>
       <w:r>
         <w:rPr>
@@ -17668,16 +19421,7 @@
           <w:i/>
           <w:color w:val="000000" w:themeColor="text1"/>
         </w:rPr>
-        <w:t xml:space="preserve">storage </w:t>
-      </w:r>
-      <w:r>
-        <w:rPr>
-          <w:rFonts w:asciiTheme="majorHAnsi" w:hAnsiTheme="majorHAnsi"/>
-          <w:i/>
-          <w:color w:val="000000" w:themeColor="text1"/>
-        </w:rPr>
-        <w:lastRenderedPageBreak/>
-        <w:t>effect</w:t>
+        <w:t>storage effect</w:t>
       </w:r>
       <w:r>
         <w:rPr>
@@ -17918,14 +19662,14 @@
         <w:rPr>
           <w:rFonts w:asciiTheme="majorHAnsi" w:hAnsiTheme="majorHAnsi"/>
         </w:rPr>
-        <w:t xml:space="preserve">. A oscilação em níveis intermediários permite que haja tempo para que parte das populações consigam se </w:t>
+        <w:t xml:space="preserve">. A oscilação </w:t>
       </w:r>
       <w:r>
         <w:rPr>
           <w:rFonts w:asciiTheme="majorHAnsi" w:hAnsiTheme="majorHAnsi"/>
         </w:rPr>
         <w:lastRenderedPageBreak/>
-        <w:t xml:space="preserve">adaptar ao ambiente com distúrbio e outra parte se adapte ao ambiente sem distúrbio. Assim, apenas no cenário multiespecífico com mutação, que representa o cenário eco-evolutivo, o mecanismo de </w:t>
+        <w:t xml:space="preserve">em níveis intermediários permite que haja tempo para que parte das populações consigam se adaptar ao ambiente com distúrbio e outra parte se adapte ao ambiente sem distúrbio. Assim, apenas no cenário multiespecífico com mutação, que representa o cenário eco-evolutivo, o mecanismo de </w:t>
       </w:r>
       <w:r>
         <w:rPr>
@@ -18105,7 +19849,14 @@
         <w:rPr>
           <w:rFonts w:asciiTheme="majorHAnsi" w:hAnsiTheme="majorHAnsi"/>
         </w:rPr>
-        <w:t xml:space="preserve"> e estratégias de vida</w:t>
+        <w:t xml:space="preserve"> e estratégias de </w:t>
+      </w:r>
+      <w:r>
+        <w:rPr>
+          <w:rFonts w:asciiTheme="majorHAnsi" w:hAnsiTheme="majorHAnsi"/>
+        </w:rPr>
+        <w:lastRenderedPageBreak/>
+        <w:t>vida</w:t>
       </w:r>
       <w:r>
         <w:rPr>
@@ -18123,14 +19874,7 @@
         <w:rPr>
           <w:rFonts w:asciiTheme="majorHAnsi" w:hAnsiTheme="majorHAnsi"/>
         </w:rPr>
-        <w:t xml:space="preserve">o que pode ser papel de algum mecanismo </w:t>
-      </w:r>
-      <w:r>
-        <w:rPr>
-          <w:rFonts w:asciiTheme="majorHAnsi" w:hAnsiTheme="majorHAnsi"/>
-        </w:rPr>
-        <w:lastRenderedPageBreak/>
-        <w:t>tipicamente estudado pela Biologia Evolutiva na coexistência de diferentes estratégias (como a mutação). Em paralelo, contextos ecológicos multiespecíficos são frequentemente desconsiderados na Biologia Evolutiva</w:t>
+        <w:t>o que pode ser papel de algum mecanismo tipicamente estudado pela Biologia Evolutiva na coexistência de diferentes estratégias (como a mutação). Em paralelo, contextos ecológicos multiespecíficos são frequentemente desconsiderados na Biologia Evolutiva</w:t>
       </w:r>
       <w:r>
         <w:rPr>
@@ -18289,14 +20033,19 @@
         <w:rPr>
           <w:rFonts w:asciiTheme="majorHAnsi" w:hAnsiTheme="majorHAnsi"/>
         </w:rPr>
-        <w:t xml:space="preserve"> </w:t>
-      </w:r>
-      <w:r>
-        <w:rPr>
-          <w:rFonts w:asciiTheme="majorHAnsi" w:hAnsiTheme="majorHAnsi"/>
-          <w:highlight w:val="red"/>
-        </w:rPr>
-        <w:t>FAZER UMA ULTIMA FRASE (falar do distúrbio).</w:t>
+        <w:t xml:space="preserve"> Portanto, o efeito do distú</w:t>
+      </w:r>
+      <w:r>
+        <w:rPr>
+          <w:rFonts w:asciiTheme="majorHAnsi" w:hAnsiTheme="majorHAnsi"/>
+        </w:rPr>
+        <w:t>rbio, enquanto fator ambiental atuante em qualquer população ou comunidade</w:t>
+      </w:r>
+      <w:r>
+        <w:rPr>
+          <w:rFonts w:asciiTheme="majorHAnsi" w:hAnsiTheme="majorHAnsi"/>
+        </w:rPr>
+        <w:t>, deve ser estudado na interface entre Biologia Evolutiva e Ecologia.</w:t>
       </w:r>
     </w:p>
     <w:p>
@@ -18441,13 +20190,14 @@
     </w:p>
     <w:p>
       <w:pPr>
-        <w:ind w:firstLine="720"/>
         <w:contextualSpacing/>
         <w:jc w:val="both"/>
         <w:rPr>
           <w:rFonts w:asciiTheme="majorHAnsi" w:hAnsiTheme="majorHAnsi"/>
         </w:rPr>
       </w:pPr>
+      <w:bookmarkStart w:id="24" w:name="_GoBack"/>
+      <w:bookmarkEnd w:id="24"/>
     </w:p>
     <w:p>
       <w:pPr>
@@ -18460,141 +20210,18 @@
     </w:p>
     <w:p>
       <w:pPr>
-        <w:contextualSpacing/>
-        <w:jc w:val="both"/>
-        <w:rPr>
-          <w:rFonts w:asciiTheme="majorHAnsi" w:hAnsiTheme="majorHAnsi"/>
-        </w:rPr>
-      </w:pPr>
-    </w:p>
-    <w:p>
-      <w:pPr>
-        <w:ind w:firstLine="720"/>
-        <w:contextualSpacing/>
-        <w:jc w:val="both"/>
-        <w:rPr>
-          <w:rFonts w:asciiTheme="majorHAnsi" w:hAnsiTheme="majorHAnsi"/>
-        </w:rPr>
-      </w:pPr>
-    </w:p>
-    <w:p>
-      <w:pPr>
-        <w:contextualSpacing/>
-        <w:jc w:val="both"/>
-        <w:rPr>
-          <w:rFonts w:asciiTheme="majorHAnsi" w:hAnsiTheme="majorHAnsi"/>
-        </w:rPr>
-      </w:pPr>
-    </w:p>
-    <w:p>
-      <w:pPr>
-        <w:pStyle w:val="p1"/>
-        <w:spacing w:line="360" w:lineRule="auto"/>
-        <w:contextualSpacing/>
-        <w:jc w:val="right"/>
-        <w:rPr>
-          <w:rFonts w:ascii="Calibri" w:hAnsi="Calibri"/>
-          <w:b/>
-          <w:color w:val="000000" w:themeColor="text1"/>
-          <w:sz w:val="28"/>
-          <w:szCs w:val="28"/>
-        </w:rPr>
-      </w:pPr>
-      <w:r>
-        <w:rPr>
-          <w:rFonts w:ascii="Calibri" w:hAnsi="Calibri"/>
-          <w:b/>
-          <w:noProof/>
-          <w:color w:val="000000" w:themeColor="text1"/>
-          <w:sz w:val="28"/>
-          <w:szCs w:val="28"/>
-          <w:lang w:val="en-US"/>
-        </w:rPr>
+        <w:pStyle w:val="Heading1"/>
+        <w:rPr>
+          <w:color w:val="000000" w:themeColor="text1"/>
+        </w:rPr>
+      </w:pPr>
+      <w:bookmarkStart w:id="25" w:name="_Toc487669395"/>
+      <w:r>
         <w:lastRenderedPageBreak/>
         <mc:AlternateContent>
           <mc:Choice Requires="wps">
             <w:drawing>
-              <wp:anchor distT="0" distB="0" distL="114300" distR="114300" simplePos="0" relativeHeight="251685888" behindDoc="0" locked="0" layoutInCell="1" allowOverlap="1" wp14:anchorId="05D85936" wp14:editId="57E31441">
-                <wp:simplePos x="0" y="0"/>
-                <wp:positionH relativeFrom="column">
-                  <wp:posOffset>-976745</wp:posOffset>
-                </wp:positionH>
-                <wp:positionV relativeFrom="paragraph">
-                  <wp:posOffset>459740</wp:posOffset>
-                </wp:positionV>
-                <wp:extent cx="7657580" cy="0"/>
-                <wp:effectExtent l="0" t="0" r="13335" b="25400"/>
-                <wp:wrapNone/>
-                <wp:docPr id="29" name="Straight Connector 29"/>
-                <wp:cNvGraphicFramePr/>
-                <a:graphic xmlns:a="http://schemas.openxmlformats.org/drawingml/2006/main">
-                  <a:graphicData uri="http://schemas.microsoft.com/office/word/2010/wordprocessingShape">
-                    <wps:wsp>
-                      <wps:cNvCnPr/>
-                      <wps:spPr>
-                        <a:xfrm flipV="1">
-                          <a:off x="0" y="0"/>
-                          <a:ext cx="7657580" cy="0"/>
-                        </a:xfrm>
-                        <a:prstGeom prst="line">
-                          <a:avLst/>
-                        </a:prstGeom>
-                        <a:ln w="31750">
-                          <a:solidFill>
-                            <a:schemeClr val="accent2"/>
-                          </a:solidFill>
-                        </a:ln>
-                      </wps:spPr>
-                      <wps:style>
-                        <a:lnRef idx="1">
-                          <a:schemeClr val="accent1"/>
-                        </a:lnRef>
-                        <a:fillRef idx="0">
-                          <a:schemeClr val="accent1"/>
-                        </a:fillRef>
-                        <a:effectRef idx="0">
-                          <a:schemeClr val="accent1"/>
-                        </a:effectRef>
-                        <a:fontRef idx="minor">
-                          <a:schemeClr val="tx1"/>
-                        </a:fontRef>
-                      </wps:style>
-                      <wps:bodyPr/>
-                    </wps:wsp>
-                  </a:graphicData>
-                </a:graphic>
-                <wp14:sizeRelH relativeFrom="margin">
-                  <wp14:pctWidth>0</wp14:pctWidth>
-                </wp14:sizeRelH>
-                <wp14:sizeRelV relativeFrom="margin">
-                  <wp14:pctHeight>0</wp14:pctHeight>
-                </wp14:sizeRelV>
-              </wp:anchor>
-            </w:drawing>
-          </mc:Choice>
-          <mc:Fallback>
-            <w:pict>
-              <v:line w14:anchorId="2C160B8B" id="Straight Connector 29" o:spid="_x0000_s1026" style="position:absolute;flip:y;z-index:251685888;visibility:visible;mso-wrap-style:square;mso-width-percent:0;mso-height-percent:0;mso-wrap-distance-left:9pt;mso-wrap-distance-top:0;mso-wrap-distance-right:9pt;mso-wrap-distance-bottom:0;mso-position-horizontal:absolute;mso-position-horizontal-relative:text;mso-position-vertical:absolute;mso-position-vertical-relative:text;mso-width-percent:0;mso-height-percent:0;mso-width-relative:margin;mso-height-relative:margin" from="-76.9pt,36.2pt" to="526.05pt,36.2pt" o:gfxdata="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" strokecolor="#ed7d31 [3205]" strokeweight="2.5pt">
-                <v:stroke joinstyle="miter"/>
-              </v:line>
-            </w:pict>
-          </mc:Fallback>
-        </mc:AlternateContent>
-      </w:r>
-      <w:r>
-        <w:rPr>
-          <w:rFonts w:ascii="Calibri" w:hAnsi="Calibri"/>
-          <w:b/>
-          <w:noProof/>
-          <w:color w:val="7F7F7F" w:themeColor="text1" w:themeTint="80"/>
-          <w:sz w:val="28"/>
-          <w:szCs w:val="28"/>
-          <w:lang w:val="en-US"/>
-        </w:rPr>
-        <mc:AlternateContent>
-          <mc:Choice Requires="wps">
-            <w:drawing>
-              <wp:anchor distT="0" distB="0" distL="114300" distR="114300" simplePos="0" relativeHeight="251686912" behindDoc="0" locked="0" layoutInCell="1" allowOverlap="1" wp14:anchorId="3D8CDED3" wp14:editId="604D1CFE">
+              <wp:anchor distT="0" distB="0" distL="114300" distR="114300" simplePos="0" relativeHeight="251686912" behindDoc="0" locked="0" layoutInCell="1" allowOverlap="1" wp14:anchorId="3D8CDED3" wp14:editId="2B25351B">
                 <wp:simplePos x="0" y="0"/>
                 <wp:positionH relativeFrom="column">
                   <wp:posOffset>-976630</wp:posOffset>
@@ -18651,7 +20278,7 @@
           </mc:Choice>
           <mc:Fallback>
             <w:pict>
-              <v:line w14:anchorId="536C0F2B" id="Straight Connector 30" o:spid="_x0000_s1026" style="position:absolute;flip:y;z-index:251686912;visibility:visible;mso-wrap-style:square;mso-width-percent:0;mso-wrap-distance-left:9pt;mso-wrap-distance-top:0;mso-wrap-distance-right:9pt;mso-wrap-distance-bottom:0;mso-position-horizontal:absolute;mso-position-horizontal-relative:text;mso-position-vertical:absolute;mso-position-vertical-relative:text;mso-width-percent:0;mso-width-relative:margin" from="-76.9pt,-17.45pt" to="525.9pt,-17.25pt" o:gfxdata="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" strokecolor="#ed7d31 [3205]" strokeweight="2.5pt">
+              <v:line w14:anchorId="693721CE" id="Straight Connector 30" o:spid="_x0000_s1026" style="position:absolute;flip:y;z-index:251686912;visibility:visible;mso-wrap-style:square;mso-width-percent:0;mso-wrap-distance-left:9pt;mso-wrap-distance-top:0;mso-wrap-distance-right:9pt;mso-wrap-distance-bottom:0;mso-position-horizontal:absolute;mso-position-horizontal-relative:text;mso-position-vertical:absolute;mso-position-vertical-relative:text;mso-width-percent:0;mso-width-relative:margin" from="-76.9pt,-17.45pt" to="525.9pt,-17.25pt" o:gfxdata="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" strokecolor="#ed7d31 [3205]" strokeweight="2.5pt">
                 <v:stroke joinstyle="miter"/>
               </v:line>
             </w:pict>
@@ -18659,34 +20286,18 @@
         </mc:AlternateContent>
       </w:r>
       <w:r>
-        <w:rPr>
-          <w:rFonts w:ascii="Calibri" w:hAnsi="Calibri"/>
-          <w:b/>
-          <w:color w:val="7F7F7F" w:themeColor="text1" w:themeTint="80"/>
-          <w:sz w:val="28"/>
-          <w:szCs w:val="28"/>
-        </w:rPr>
         <w:t>7</w:t>
       </w:r>
       <w:r>
-        <w:rPr>
-          <w:rFonts w:ascii="Calibri" w:hAnsi="Calibri"/>
-          <w:b/>
-          <w:sz w:val="28"/>
-          <w:szCs w:val="28"/>
-        </w:rPr>
         <w:tab/>
       </w:r>
       <w:r>
         <w:rPr>
-          <w:rFonts w:ascii="Calibri" w:hAnsi="Calibri"/>
-          <w:b/>
-          <w:color w:val="000000" w:themeColor="text1"/>
-          <w:sz w:val="28"/>
-          <w:szCs w:val="28"/>
+          <w:color w:val="000000" w:themeColor="text1"/>
         </w:rPr>
         <w:t>REFERÊNCIAS BIBLIOGRÁFICAS</w:t>
       </w:r>
+      <w:bookmarkEnd w:id="25"/>
     </w:p>
     <w:p>
       <w:pPr>
@@ -18697,6 +20308,81 @@
           <w:color w:val="000000" w:themeColor="text1"/>
         </w:rPr>
       </w:pPr>
+      <w:r>
+        <w:rPr>
+          <w:b/>
+          <w:noProof/>
+        </w:rPr>
+        <mc:AlternateContent>
+          <mc:Choice Requires="wps">
+            <w:drawing>
+              <wp:anchor distT="0" distB="0" distL="114300" distR="114300" simplePos="0" relativeHeight="251685888" behindDoc="0" locked="0" layoutInCell="1" allowOverlap="1" wp14:anchorId="05D85936" wp14:editId="3C20EFC4">
+                <wp:simplePos x="0" y="0"/>
+                <wp:positionH relativeFrom="column">
+                  <wp:posOffset>-974181</wp:posOffset>
+                </wp:positionH>
+                <wp:positionV relativeFrom="paragraph">
+                  <wp:posOffset>163739</wp:posOffset>
+                </wp:positionV>
+                <wp:extent cx="7657580" cy="0"/>
+                <wp:effectExtent l="0" t="0" r="13335" b="25400"/>
+                <wp:wrapNone/>
+                <wp:docPr id="29" name="Straight Connector 29"/>
+                <wp:cNvGraphicFramePr/>
+                <a:graphic xmlns:a="http://schemas.openxmlformats.org/drawingml/2006/main">
+                  <a:graphicData uri="http://schemas.microsoft.com/office/word/2010/wordprocessingShape">
+                    <wps:wsp>
+                      <wps:cNvCnPr/>
+                      <wps:spPr>
+                        <a:xfrm flipV="1">
+                          <a:off x="0" y="0"/>
+                          <a:ext cx="7657580" cy="0"/>
+                        </a:xfrm>
+                        <a:prstGeom prst="line">
+                          <a:avLst/>
+                        </a:prstGeom>
+                        <a:ln w="31750">
+                          <a:solidFill>
+                            <a:schemeClr val="accent2"/>
+                          </a:solidFill>
+                        </a:ln>
+                      </wps:spPr>
+                      <wps:style>
+                        <a:lnRef idx="1">
+                          <a:schemeClr val="accent1"/>
+                        </a:lnRef>
+                        <a:fillRef idx="0">
+                          <a:schemeClr val="accent1"/>
+                        </a:fillRef>
+                        <a:effectRef idx="0">
+                          <a:schemeClr val="accent1"/>
+                        </a:effectRef>
+                        <a:fontRef idx="minor">
+                          <a:schemeClr val="tx1"/>
+                        </a:fontRef>
+                      </wps:style>
+                      <wps:bodyPr/>
+                    </wps:wsp>
+                  </a:graphicData>
+                </a:graphic>
+                <wp14:sizeRelH relativeFrom="margin">
+                  <wp14:pctWidth>0</wp14:pctWidth>
+                </wp14:sizeRelH>
+                <wp14:sizeRelV relativeFrom="margin">
+                  <wp14:pctHeight>0</wp14:pctHeight>
+                </wp14:sizeRelV>
+              </wp:anchor>
+            </w:drawing>
+          </mc:Choice>
+          <mc:Fallback>
+            <w:pict>
+              <v:line w14:anchorId="63DCABE4" id="Straight Connector 29" o:spid="_x0000_s1026" style="position:absolute;flip:y;z-index:251685888;visibility:visible;mso-wrap-style:square;mso-width-percent:0;mso-height-percent:0;mso-wrap-distance-left:9pt;mso-wrap-distance-top:0;mso-wrap-distance-right:9pt;mso-wrap-distance-bottom:0;mso-position-horizontal:absolute;mso-position-horizontal-relative:text;mso-position-vertical:absolute;mso-position-vertical-relative:text;mso-width-percent:0;mso-height-percent:0;mso-width-relative:margin;mso-height-relative:margin" from="-76.7pt,12.9pt" to="526.25pt,12.9pt" o:gfxdata="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" strokecolor="#ed7d31 [3205]" strokeweight="2.5pt">
+                <v:stroke joinstyle="miter"/>
+              </v:line>
+            </w:pict>
+          </mc:Fallback>
+        </mc:AlternateContent>
+      </w:r>
     </w:p>
     <w:p>
       <w:pPr>
@@ -22914,16 +24600,13 @@
         </w:rPr>
         <w:t xml:space="preserve">(5653), 2112–2114. </w:t>
       </w:r>
-      <w:hyperlink r:id="rId24" w:history="1">
-        <w:r>
-          <w:rPr>
-            <w:rStyle w:val="Hyperlink"/>
-            <w:rFonts w:asciiTheme="majorHAnsi" w:hAnsiTheme="majorHAnsi" w:cs="Times New Roman"/>
-            <w:lang w:val="en-US"/>
-          </w:rPr>
-          <w:t>http://doi.org/10.1126/science.1091698</w:t>
-        </w:r>
-      </w:hyperlink>
+      <w:r>
+        <w:rPr>
+          <w:rFonts w:asciiTheme="majorHAnsi" w:hAnsiTheme="majorHAnsi" w:cs="Times New Roman"/>
+          <w:lang w:val="en-US"/>
+        </w:rPr>
+        <w:t>http://doi.org/10.1126/science.1091698</w:t>
+      </w:r>
     </w:p>
     <w:p>
       <w:pPr>
@@ -24994,26 +26677,10 @@
     </w:p>
     <w:p>
       <w:pPr>
-        <w:pStyle w:val="p1"/>
-        <w:spacing w:line="360" w:lineRule="auto"/>
-        <w:contextualSpacing/>
-        <w:jc w:val="right"/>
-        <w:rPr>
-          <w:rFonts w:ascii="Calibri" w:hAnsi="Calibri"/>
-          <w:b/>
-          <w:sz w:val="28"/>
-          <w:szCs w:val="28"/>
-        </w:rPr>
-      </w:pPr>
-      <w:r>
-        <w:rPr>
-          <w:rFonts w:ascii="Calibri" w:hAnsi="Calibri"/>
-          <w:b/>
-          <w:noProof/>
-          <w:color w:val="000000" w:themeColor="text1"/>
-          <w:sz w:val="28"/>
-          <w:szCs w:val="28"/>
-        </w:rPr>
+        <w:pStyle w:val="Heading1"/>
+      </w:pPr>
+      <w:bookmarkStart w:id="26" w:name="_Toc487669396"/>
+      <w:r>
         <w:lastRenderedPageBreak/>
         <mc:AlternateContent>
           <mc:Choice Requires="wps">
@@ -25075,7 +26742,7 @@
           </mc:Choice>
           <mc:Fallback>
             <w:pict>
-              <v:line w14:anchorId="05AE641D" id="Straight Connector 42" o:spid="_x0000_s1026" style="position:absolute;flip:y;z-index:251698176;visibility:visible;mso-wrap-style:square;mso-width-percent:0;mso-wrap-distance-left:9pt;mso-wrap-distance-top:0;mso-wrap-distance-right:9pt;mso-wrap-distance-bottom:0;mso-position-horizontal:absolute;mso-position-horizontal-relative:text;mso-position-vertical:absolute;mso-position-vertical-relative:text;mso-width-percent:0;mso-width-relative:margin" from="-77.15pt,36.2pt" to="523.05pt,36.2pt" o:gfxdata="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" strokecolor="#ed7d31 [3205]" strokeweight="2.5pt">
+              <v:line w14:anchorId="4FCDC133" id="Straight Connector 42" o:spid="_x0000_s1026" style="position:absolute;flip:y;z-index:251698176;visibility:visible;mso-wrap-style:square;mso-width-percent:0;mso-wrap-distance-left:9pt;mso-wrap-distance-top:0;mso-wrap-distance-right:9pt;mso-wrap-distance-bottom:0;mso-position-horizontal:absolute;mso-position-horizontal-relative:text;mso-position-vertical:absolute;mso-position-vertical-relative:text;mso-width-percent:0;mso-width-relative:margin" from="-77.15pt,36.2pt" to="523.05pt,36.2pt" o:gfxdata="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" strokecolor="#ed7d31 [3205]" strokeweight="2.5pt">
                 <v:stroke joinstyle="miter"/>
               </v:line>
             </w:pict>
@@ -25083,14 +26750,6 @@
         </mc:AlternateContent>
       </w:r>
       <w:r>
-        <w:rPr>
-          <w:rFonts w:ascii="Calibri" w:hAnsi="Calibri"/>
-          <w:b/>
-          <w:noProof/>
-          <w:color w:val="7F7F7F" w:themeColor="text1" w:themeTint="80"/>
-          <w:sz w:val="28"/>
-          <w:szCs w:val="28"/>
-        </w:rPr>
         <mc:AlternateContent>
           <mc:Choice Requires="wps">
             <w:drawing>
@@ -25151,7 +26810,7 @@
           </mc:Choice>
           <mc:Fallback>
             <w:pict>
-              <v:line w14:anchorId="01BC6FB3" id="Straight Connector 41" o:spid="_x0000_s1026" style="position:absolute;flip:y;z-index:251699200;visibility:visible;mso-wrap-style:square;mso-width-percent:0;mso-wrap-distance-left:9pt;mso-wrap-distance-top:0;mso-wrap-distance-right:9pt;mso-wrap-distance-bottom:0;mso-position-horizontal:absolute;mso-position-horizontal-relative:text;mso-position-vertical:absolute;mso-position-vertical-relative:text;mso-width-percent:0;mso-width-relative:margin" from="-76.9pt,-17.45pt" to="525.9pt,-17.25pt" o:gfxdata="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" strokecolor="#ed7d31 [3205]" strokeweight="2.5pt">
+              <v:line w14:anchorId="1B67A8D2" id="Straight Connector 41" o:spid="_x0000_s1026" style="position:absolute;flip:y;z-index:251699200;visibility:visible;mso-wrap-style:square;mso-width-percent:0;mso-wrap-distance-left:9pt;mso-wrap-distance-top:0;mso-wrap-distance-right:9pt;mso-wrap-distance-bottom:0;mso-position-horizontal:absolute;mso-position-horizontal-relative:text;mso-position-vertical:absolute;mso-position-vertical-relative:text;mso-width-percent:0;mso-width-relative:margin" from="-76.9pt,-17.45pt" to="525.9pt,-17.25pt" o:gfxdata="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" strokecolor="#ed7d31 [3205]" strokeweight="2.5pt">
                 <v:stroke joinstyle="miter"/>
               </v:line>
             </w:pict>
@@ -25159,34 +26818,18 @@
         </mc:AlternateContent>
       </w:r>
       <w:r>
-        <w:rPr>
-          <w:rFonts w:ascii="Calibri" w:hAnsi="Calibri"/>
-          <w:b/>
-          <w:color w:val="7F7F7F" w:themeColor="text1" w:themeTint="80"/>
-          <w:sz w:val="28"/>
-          <w:szCs w:val="28"/>
-        </w:rPr>
         <w:t>8</w:t>
       </w:r>
       <w:r>
-        <w:rPr>
-          <w:rFonts w:ascii="Calibri" w:hAnsi="Calibri"/>
-          <w:b/>
-          <w:sz w:val="28"/>
-          <w:szCs w:val="28"/>
-        </w:rPr>
         <w:tab/>
       </w:r>
       <w:r>
         <w:rPr>
-          <w:rFonts w:ascii="Calibri" w:hAnsi="Calibri"/>
-          <w:b/>
-          <w:color w:val="000000" w:themeColor="text1"/>
-          <w:sz w:val="28"/>
-          <w:szCs w:val="28"/>
+          <w:color w:val="000000" w:themeColor="text1"/>
         </w:rPr>
         <w:t>APÊNDICES</w:t>
       </w:r>
+      <w:bookmarkEnd w:id="26"/>
     </w:p>
     <w:p>
       <w:pPr>
@@ -25425,6 +27068,180 @@
             <wp:extent cx="5183293" cy="7774940"/>
             <wp:effectExtent l="0" t="0" r="0" b="0"/>
             <wp:docPr id="1" name="Picture 1"/>
+            <wp:cNvGraphicFramePr>
+              <a:graphicFrameLocks xmlns:a="http://schemas.openxmlformats.org/drawingml/2006/main" noChangeAspect="1"/>
+            </wp:cNvGraphicFramePr>
+            <a:graphic xmlns:a="http://schemas.openxmlformats.org/drawingml/2006/main">
+              <a:graphicData uri="http://schemas.openxmlformats.org/drawingml/2006/picture">
+                <pic:pic xmlns:pic="http://schemas.openxmlformats.org/drawingml/2006/picture">
+                  <pic:nvPicPr>
+                    <pic:cNvPr id="1" name="apendice1_grafico1_mutacao0.jpeg"/>
+                    <pic:cNvPicPr/>
+                  </pic:nvPicPr>
+                  <pic:blipFill>
+                    <a:blip r:embed="rId24">
+                      <a:extLst>
+                        <a:ext uri="{28A0092B-C50C-407E-A947-70E740481C1C}">
+                          <a14:useLocalDpi xmlns:a14="http://schemas.microsoft.com/office/drawing/2010/main" val="0"/>
+                        </a:ext>
+                      </a:extLst>
+                    </a:blip>
+                    <a:stretch>
+                      <a:fillRect/>
+                    </a:stretch>
+                  </pic:blipFill>
+                  <pic:spPr>
+                    <a:xfrm>
+                      <a:off x="0" y="0"/>
+                      <a:ext cx="5234464" cy="7851697"/>
+                    </a:xfrm>
+                    <a:prstGeom prst="rect">
+                      <a:avLst/>
+                    </a:prstGeom>
+                  </pic:spPr>
+                </pic:pic>
+              </a:graphicData>
+            </a:graphic>
+          </wp:inline>
+        </w:drawing>
+      </w:r>
+    </w:p>
+    <w:p>
+      <w:pPr>
+        <w:spacing w:line="276" w:lineRule="auto"/>
+        <w:jc w:val="both"/>
+        <w:rPr>
+          <w:rFonts w:ascii="Calibri Light" w:hAnsi="Calibri Light"/>
+          <w:noProof/>
+          <w:color w:val="000000" w:themeColor="text1"/>
+          <w:sz w:val="22"/>
+          <w:szCs w:val="22"/>
+          <w:lang w:val="en-US"/>
+        </w:rPr>
+      </w:pPr>
+      <w:r>
+        <w:rPr>
+          <w:rFonts w:ascii="Calibri" w:hAnsi="Calibri"/>
+          <w:b/>
+          <w:sz w:val="22"/>
+          <w:szCs w:val="22"/>
+        </w:rPr>
+        <w:t>Figura A1:</w:t>
+      </w:r>
+      <w:r>
+        <w:rPr>
+          <w:rFonts w:ascii="Calibri Light" w:hAnsi="Calibri Light"/>
+          <w:sz w:val="22"/>
+          <w:szCs w:val="22"/>
+        </w:rPr>
+        <w:t xml:space="preserve"> Mudança,</w:t>
+      </w:r>
+      <w:r>
+        <w:rPr>
+          <w:rFonts w:ascii="Calibri Light" w:hAnsi="Calibri Light"/>
+          <w:sz w:val="22"/>
+          <w:szCs w:val="22"/>
+        </w:rPr>
+        <w:t xml:space="preserve"> </w:t>
+      </w:r>
+      <w:r>
+        <w:rPr>
+          <w:rFonts w:ascii="Calibri Light" w:hAnsi="Calibri Light"/>
+          <w:sz w:val="22"/>
+          <w:szCs w:val="22"/>
+        </w:rPr>
+        <w:t>no decorrer de 5 000 gerações, da média do índice de estratégia de vida e da riqueza de comunidades em que a taxa de mutação é nula. Cada linha representa uma comunidade, com riqueza inicial que variou de 5 a 500 e índice de distúrbio que variou de 0 (preto) a 300</w:t>
+      </w:r>
+      <w:r>
+        <w:rPr>
+          <w:rFonts w:ascii="Calibri Light" w:hAnsi="Calibri Light"/>
+          <w:sz w:val="22"/>
+          <w:szCs w:val="22"/>
+          <w:vertAlign w:val="superscript"/>
+        </w:rPr>
+        <w:t>.</w:t>
+      </w:r>
+      <w:r>
+        <w:rPr>
+          <w:rFonts w:ascii="Calibri Light" w:hAnsi="Calibri Light"/>
+          <w:sz w:val="22"/>
+          <w:szCs w:val="22"/>
+        </w:rPr>
+        <w:t>10</w:t>
+      </w:r>
+      <w:r>
+        <w:rPr>
+          <w:rFonts w:ascii="Calibri Light" w:hAnsi="Calibri Light"/>
+          <w:sz w:val="22"/>
+          <w:szCs w:val="22"/>
+          <w:vertAlign w:val="superscript"/>
+        </w:rPr>
+        <w:t>3</w:t>
+      </w:r>
+      <w:r>
+        <w:rPr>
+          <w:rFonts w:ascii="Calibri Light" w:hAnsi="Calibri Light"/>
+          <w:sz w:val="22"/>
+          <w:szCs w:val="22"/>
+        </w:rPr>
+        <w:t xml:space="preserve"> </w:t>
+      </w:r>
+      <w:r>
+        <w:rPr>
+          <w:rFonts w:ascii="Calibri Light" w:hAnsi="Calibri Light"/>
+          <w:sz w:val="22"/>
+          <w:szCs w:val="22"/>
+        </w:rPr>
+        <w:t>(laranja) entre as simulações.</w:t>
+      </w:r>
+      <w:r>
+        <w:rPr>
+          <w:rFonts w:ascii="Calibri Light" w:hAnsi="Calibri Light"/>
+          <w:noProof/>
+          <w:color w:val="000000" w:themeColor="text1"/>
+          <w:sz w:val="22"/>
+          <w:szCs w:val="22"/>
+          <w:lang w:val="en-US"/>
+        </w:rPr>
+        <w:t xml:space="preserve"> </w:t>
+      </w:r>
+      <w:r>
+        <w:rPr>
+          <w:rFonts w:ascii="Calibri Light" w:hAnsi="Calibri Light"/>
+          <w:noProof/>
+          <w:color w:val="000000" w:themeColor="text1"/>
+          <w:sz w:val="22"/>
+          <w:szCs w:val="22"/>
+          <w:lang w:val="en-US"/>
+        </w:rPr>
+        <w:t>As comunidades apresentam, em média, 5 000 indivíduos no total e média de índice de estratégia de vida inicial de 0,5.</w:t>
+      </w:r>
+    </w:p>
+    <w:p>
+      <w:pPr>
+        <w:jc w:val="center"/>
+        <w:rPr>
+          <w:rFonts w:ascii="Calibri" w:hAnsi="Calibri"/>
+          <w:b/>
+          <w:sz w:val="22"/>
+          <w:szCs w:val="22"/>
+        </w:rPr>
+      </w:pPr>
+      <w:r>
+        <w:rPr>
+          <w:rFonts w:ascii="Calibri Light" w:hAnsi="Calibri Light"/>
+          <w:noProof/>
+          <w:color w:val="000000" w:themeColor="text1"/>
+          <w:sz w:val="22"/>
+          <w:szCs w:val="22"/>
+          <w:lang w:val="en-US"/>
+        </w:rPr>
+        <w:lastRenderedPageBreak/>
+        <w:drawing>
+          <wp:inline distT="0" distB="0" distL="0" distR="0" wp14:anchorId="33FECA5E" wp14:editId="50FEADE2">
+            <wp:extent cx="5183294" cy="7774940"/>
+            <wp:effectExtent l="0" t="0" r="0" b="0"/>
+            <wp:docPr id="5" name="Picture 5"/>
             <wp:cNvGraphicFramePr>
               <a:graphicFrameLocks xmlns:a="http://schemas.openxmlformats.org/drawingml/2006/main" noChangeAspect="1"/>
             </wp:cNvGraphicFramePr>
@@ -25450,7 +27267,7 @@
                   <pic:spPr>
                     <a:xfrm>
                       <a:off x="0" y="0"/>
-                      <a:ext cx="5234464" cy="7851697"/>
+                      <a:ext cx="5189691" cy="7784535"/>
                     </a:xfrm>
                     <a:prstGeom prst="rect">
                       <a:avLst/>
@@ -25483,106 +27300,115 @@
           <w:sz w:val="22"/>
           <w:szCs w:val="22"/>
         </w:rPr>
-        <w:t>Figura A1:</w:t>
-      </w:r>
-      <w:r>
-        <w:rPr>
-          <w:rFonts w:ascii="Calibri Light" w:hAnsi="Calibri Light"/>
-          <w:sz w:val="22"/>
-          <w:szCs w:val="22"/>
-        </w:rPr>
-        <w:t xml:space="preserve"> Mudança,</w:t>
-      </w:r>
-      <w:r>
-        <w:rPr>
-          <w:rFonts w:ascii="Calibri Light" w:hAnsi="Calibri Light"/>
-          <w:sz w:val="22"/>
-          <w:szCs w:val="22"/>
-        </w:rPr>
-        <w:t xml:space="preserve"> </w:t>
-      </w:r>
-      <w:r>
-        <w:rPr>
-          <w:rFonts w:ascii="Calibri Light" w:hAnsi="Calibri Light"/>
-          <w:sz w:val="22"/>
-          <w:szCs w:val="22"/>
-        </w:rPr>
-        <w:t>no decorrer de 5 000 gerações, da média do índice de estratégia de vida e da riqueza de comunidades em que a taxa de mutação é nula. Cada linha representa uma comunidade, com riqueza inicial que variou de 5 a 500 e índice de distúrbio que variou de 0 (preto) a 300</w:t>
-      </w:r>
-      <w:r>
-        <w:rPr>
-          <w:rFonts w:ascii="Calibri Light" w:hAnsi="Calibri Light"/>
-          <w:sz w:val="22"/>
-          <w:szCs w:val="22"/>
-          <w:vertAlign w:val="superscript"/>
-        </w:rPr>
-        <w:t>.</w:t>
-      </w:r>
-      <w:r>
-        <w:rPr>
-          <w:rFonts w:ascii="Calibri Light" w:hAnsi="Calibri Light"/>
-          <w:sz w:val="22"/>
-          <w:szCs w:val="22"/>
-        </w:rPr>
-        <w:t>10</w:t>
-      </w:r>
-      <w:r>
-        <w:rPr>
-          <w:rFonts w:ascii="Calibri Light" w:hAnsi="Calibri Light"/>
-          <w:sz w:val="22"/>
-          <w:szCs w:val="22"/>
-          <w:vertAlign w:val="superscript"/>
-        </w:rPr>
-        <w:t>3</w:t>
-      </w:r>
-      <w:r>
-        <w:rPr>
-          <w:rFonts w:ascii="Calibri Light" w:hAnsi="Calibri Light"/>
-          <w:sz w:val="22"/>
-          <w:szCs w:val="22"/>
-        </w:rPr>
-        <w:t xml:space="preserve"> </w:t>
-      </w:r>
-      <w:r>
-        <w:rPr>
-          <w:rFonts w:ascii="Calibri Light" w:hAnsi="Calibri Light"/>
-          <w:sz w:val="22"/>
-          <w:szCs w:val="22"/>
-        </w:rPr>
-        <w:t>(laranja) entre as simulações.</w:t>
-      </w:r>
-      <w:r>
-        <w:rPr>
-          <w:rFonts w:ascii="Calibri Light" w:hAnsi="Calibri Light"/>
-          <w:noProof/>
-          <w:color w:val="000000" w:themeColor="text1"/>
-          <w:sz w:val="22"/>
-          <w:szCs w:val="22"/>
-          <w:lang w:val="en-US"/>
-        </w:rPr>
-        <w:t xml:space="preserve"> </w:t>
-      </w:r>
-      <w:r>
-        <w:rPr>
-          <w:rFonts w:ascii="Calibri Light" w:hAnsi="Calibri Light"/>
-          <w:noProof/>
-          <w:color w:val="000000" w:themeColor="text1"/>
-          <w:sz w:val="22"/>
-          <w:szCs w:val="22"/>
-          <w:lang w:val="en-US"/>
-        </w:rPr>
-        <w:t>As comunidades apresentam, em média, 5 000 indivíduos no total e média de índice de estratégia de vida inicial de 0,5.</w:t>
-      </w:r>
-    </w:p>
-    <w:p>
-      <w:pPr>
-        <w:jc w:val="center"/>
+        <w:t>Figura A2</w:t>
+      </w:r>
+      <w:r>
         <w:rPr>
           <w:rFonts w:ascii="Calibri" w:hAnsi="Calibri"/>
           <w:b/>
           <w:sz w:val="22"/>
           <w:szCs w:val="22"/>
         </w:rPr>
+        <w:t>:</w:t>
+      </w:r>
+      <w:r>
+        <w:rPr>
+          <w:rFonts w:ascii="Calibri Light" w:hAnsi="Calibri Light"/>
+          <w:sz w:val="22"/>
+          <w:szCs w:val="22"/>
+        </w:rPr>
+        <w:t xml:space="preserve"> Mudança,</w:t>
+      </w:r>
+      <w:r>
+        <w:rPr>
+          <w:rFonts w:ascii="Calibri Light" w:hAnsi="Calibri Light"/>
+          <w:sz w:val="22"/>
+          <w:szCs w:val="22"/>
+        </w:rPr>
+        <w:t xml:space="preserve"> </w:t>
+      </w:r>
+      <w:r>
+        <w:rPr>
+          <w:rFonts w:ascii="Calibri Light" w:hAnsi="Calibri Light"/>
+          <w:sz w:val="22"/>
+          <w:szCs w:val="22"/>
+        </w:rPr>
+        <w:t>no decorrer de 5 000 gerações, da média do índice de estratégia de vida e da riqueza de comunidades em que a taxa de mutação é de 100. Cada linha representa uma comunidade, com riqueza inicial que variou de 5 a 500 e índice de distúrbio que variou de 0 (preto) a 300</w:t>
+      </w:r>
+      <w:r>
+        <w:rPr>
+          <w:rFonts w:ascii="Calibri Light" w:hAnsi="Calibri Light"/>
+          <w:sz w:val="22"/>
+          <w:szCs w:val="22"/>
+          <w:vertAlign w:val="superscript"/>
+        </w:rPr>
+        <w:t>.</w:t>
+      </w:r>
+      <w:r>
+        <w:rPr>
+          <w:rFonts w:ascii="Calibri Light" w:hAnsi="Calibri Light"/>
+          <w:sz w:val="22"/>
+          <w:szCs w:val="22"/>
+        </w:rPr>
+        <w:t>10</w:t>
+      </w:r>
+      <w:r>
+        <w:rPr>
+          <w:rFonts w:ascii="Calibri Light" w:hAnsi="Calibri Light"/>
+          <w:sz w:val="22"/>
+          <w:szCs w:val="22"/>
+          <w:vertAlign w:val="superscript"/>
+        </w:rPr>
+        <w:t>3</w:t>
+      </w:r>
+      <w:r>
+        <w:rPr>
+          <w:rFonts w:ascii="Calibri Light" w:hAnsi="Calibri Light"/>
+          <w:sz w:val="22"/>
+          <w:szCs w:val="22"/>
+        </w:rPr>
+        <w:t xml:space="preserve"> </w:t>
+      </w:r>
+      <w:r>
+        <w:rPr>
+          <w:rFonts w:ascii="Calibri Light" w:hAnsi="Calibri Light"/>
+          <w:sz w:val="22"/>
+          <w:szCs w:val="22"/>
+        </w:rPr>
+        <w:t>(laranja) entre as simulações.</w:t>
+      </w:r>
+      <w:r>
+        <w:rPr>
+          <w:rFonts w:ascii="Calibri Light" w:hAnsi="Calibri Light"/>
+          <w:noProof/>
+          <w:color w:val="000000" w:themeColor="text1"/>
+          <w:sz w:val="22"/>
+          <w:szCs w:val="22"/>
+          <w:lang w:val="en-US"/>
+        </w:rPr>
+        <w:t xml:space="preserve"> </w:t>
+      </w:r>
+      <w:r>
+        <w:rPr>
+          <w:rFonts w:ascii="Calibri Light" w:hAnsi="Calibri Light"/>
+          <w:noProof/>
+          <w:color w:val="000000" w:themeColor="text1"/>
+          <w:sz w:val="22"/>
+          <w:szCs w:val="22"/>
+          <w:lang w:val="en-US"/>
+        </w:rPr>
+        <w:t>As comunidades apresentam, em média, 5 000 indivíduos no total e média de índice de estratégia de vida inicial de 0,5.</w:t>
+      </w:r>
+    </w:p>
+    <w:p>
+      <w:pPr>
+        <w:jc w:val="center"/>
+        <w:rPr>
+          <w:rFonts w:ascii="Calibri" w:hAnsi="Calibri"/>
+          <w:b/>
+          <w:sz w:val="22"/>
+          <w:szCs w:val="22"/>
+        </w:rPr>
       </w:pPr>
       <w:r>
         <w:rPr>
@@ -25595,10 +27421,10 @@
         </w:rPr>
         <w:lastRenderedPageBreak/>
         <w:drawing>
-          <wp:inline distT="0" distB="0" distL="0" distR="0" wp14:anchorId="33FECA5E" wp14:editId="50FEADE2">
-            <wp:extent cx="5183294" cy="7774940"/>
-            <wp:effectExtent l="0" t="0" r="0" b="0"/>
-            <wp:docPr id="5" name="Picture 5"/>
+          <wp:inline distT="0" distB="0" distL="0" distR="0" wp14:anchorId="18845E7F" wp14:editId="4E502FFE">
+            <wp:extent cx="5179695" cy="7769542"/>
+            <wp:effectExtent l="0" t="0" r="1905" b="3175"/>
+            <wp:docPr id="6" name="Picture 6"/>
             <wp:cNvGraphicFramePr>
               <a:graphicFrameLocks xmlns:a="http://schemas.openxmlformats.org/drawingml/2006/main" noChangeAspect="1"/>
             </wp:cNvGraphicFramePr>
@@ -25624,189 +27450,6 @@
                   <pic:spPr>
                     <a:xfrm>
                       <a:off x="0" y="0"/>
-                      <a:ext cx="5189691" cy="7784535"/>
-                    </a:xfrm>
-                    <a:prstGeom prst="rect">
-                      <a:avLst/>
-                    </a:prstGeom>
-                  </pic:spPr>
-                </pic:pic>
-              </a:graphicData>
-            </a:graphic>
-          </wp:inline>
-        </w:drawing>
-      </w:r>
-    </w:p>
-    <w:p>
-      <w:pPr>
-        <w:spacing w:line="276" w:lineRule="auto"/>
-        <w:jc w:val="both"/>
-        <w:rPr>
-          <w:rFonts w:ascii="Calibri Light" w:hAnsi="Calibri Light"/>
-          <w:noProof/>
-          <w:color w:val="000000" w:themeColor="text1"/>
-          <w:sz w:val="22"/>
-          <w:szCs w:val="22"/>
-          <w:lang w:val="en-US"/>
-        </w:rPr>
-      </w:pPr>
-      <w:r>
-        <w:rPr>
-          <w:rFonts w:ascii="Calibri" w:hAnsi="Calibri"/>
-          <w:b/>
-          <w:sz w:val="22"/>
-          <w:szCs w:val="22"/>
-        </w:rPr>
-        <w:t>Figura A2</w:t>
-      </w:r>
-      <w:r>
-        <w:rPr>
-          <w:rFonts w:ascii="Calibri" w:hAnsi="Calibri"/>
-          <w:b/>
-          <w:sz w:val="22"/>
-          <w:szCs w:val="22"/>
-        </w:rPr>
-        <w:t>:</w:t>
-      </w:r>
-      <w:r>
-        <w:rPr>
-          <w:rFonts w:ascii="Calibri Light" w:hAnsi="Calibri Light"/>
-          <w:sz w:val="22"/>
-          <w:szCs w:val="22"/>
-        </w:rPr>
-        <w:t xml:space="preserve"> Mudança,</w:t>
-      </w:r>
-      <w:r>
-        <w:rPr>
-          <w:rFonts w:ascii="Calibri Light" w:hAnsi="Calibri Light"/>
-          <w:sz w:val="22"/>
-          <w:szCs w:val="22"/>
-        </w:rPr>
-        <w:t xml:space="preserve"> </w:t>
-      </w:r>
-      <w:r>
-        <w:rPr>
-          <w:rFonts w:ascii="Calibri Light" w:hAnsi="Calibri Light"/>
-          <w:sz w:val="22"/>
-          <w:szCs w:val="22"/>
-        </w:rPr>
-        <w:t>no decorrer de 5 000 gerações, da média do índice de estratégia de vida e da riqueza de comunidades em que a taxa de mutação é de 100. Cada linha representa uma comunidade, com riqueza inicial que variou de 5 a 500 e índice de distúrbio que variou de 0 (preto) a 300</w:t>
-      </w:r>
-      <w:r>
-        <w:rPr>
-          <w:rFonts w:ascii="Calibri Light" w:hAnsi="Calibri Light"/>
-          <w:sz w:val="22"/>
-          <w:szCs w:val="22"/>
-          <w:vertAlign w:val="superscript"/>
-        </w:rPr>
-        <w:t>.</w:t>
-      </w:r>
-      <w:r>
-        <w:rPr>
-          <w:rFonts w:ascii="Calibri Light" w:hAnsi="Calibri Light"/>
-          <w:sz w:val="22"/>
-          <w:szCs w:val="22"/>
-        </w:rPr>
-        <w:t>10</w:t>
-      </w:r>
-      <w:r>
-        <w:rPr>
-          <w:rFonts w:ascii="Calibri Light" w:hAnsi="Calibri Light"/>
-          <w:sz w:val="22"/>
-          <w:szCs w:val="22"/>
-          <w:vertAlign w:val="superscript"/>
-        </w:rPr>
-        <w:t>3</w:t>
-      </w:r>
-      <w:r>
-        <w:rPr>
-          <w:rFonts w:ascii="Calibri Light" w:hAnsi="Calibri Light"/>
-          <w:sz w:val="22"/>
-          <w:szCs w:val="22"/>
-        </w:rPr>
-        <w:t xml:space="preserve"> </w:t>
-      </w:r>
-      <w:r>
-        <w:rPr>
-          <w:rFonts w:ascii="Calibri Light" w:hAnsi="Calibri Light"/>
-          <w:sz w:val="22"/>
-          <w:szCs w:val="22"/>
-        </w:rPr>
-        <w:t>(laranja) entre as simulações.</w:t>
-      </w:r>
-      <w:r>
-        <w:rPr>
-          <w:rFonts w:ascii="Calibri Light" w:hAnsi="Calibri Light"/>
-          <w:noProof/>
-          <w:color w:val="000000" w:themeColor="text1"/>
-          <w:sz w:val="22"/>
-          <w:szCs w:val="22"/>
-          <w:lang w:val="en-US"/>
-        </w:rPr>
-        <w:t xml:space="preserve"> </w:t>
-      </w:r>
-      <w:r>
-        <w:rPr>
-          <w:rFonts w:ascii="Calibri Light" w:hAnsi="Calibri Light"/>
-          <w:noProof/>
-          <w:color w:val="000000" w:themeColor="text1"/>
-          <w:sz w:val="22"/>
-          <w:szCs w:val="22"/>
-          <w:lang w:val="en-US"/>
-        </w:rPr>
-        <w:t>As comunidades apresentam, em média, 5 000 indivíduos no total e média de índice de estratégia de vida inicial de 0,5.</w:t>
-      </w:r>
-    </w:p>
-    <w:p>
-      <w:pPr>
-        <w:jc w:val="center"/>
-        <w:rPr>
-          <w:rFonts w:ascii="Calibri" w:hAnsi="Calibri"/>
-          <w:b/>
-          <w:sz w:val="22"/>
-          <w:szCs w:val="22"/>
-        </w:rPr>
-      </w:pPr>
-      <w:r>
-        <w:rPr>
-          <w:rFonts w:ascii="Calibri Light" w:hAnsi="Calibri Light"/>
-          <w:noProof/>
-          <w:color w:val="000000" w:themeColor="text1"/>
-          <w:sz w:val="22"/>
-          <w:szCs w:val="22"/>
-          <w:lang w:val="en-US"/>
-        </w:rPr>
-        <w:lastRenderedPageBreak/>
-        <w:drawing>
-          <wp:inline distT="0" distB="0" distL="0" distR="0" wp14:anchorId="18845E7F" wp14:editId="4E502FFE">
-            <wp:extent cx="5179695" cy="7769542"/>
-            <wp:effectExtent l="0" t="0" r="1905" b="3175"/>
-            <wp:docPr id="6" name="Picture 6"/>
-            <wp:cNvGraphicFramePr>
-              <a:graphicFrameLocks xmlns:a="http://schemas.openxmlformats.org/drawingml/2006/main" noChangeAspect="1"/>
-            </wp:cNvGraphicFramePr>
-            <a:graphic xmlns:a="http://schemas.openxmlformats.org/drawingml/2006/main">
-              <a:graphicData uri="http://schemas.openxmlformats.org/drawingml/2006/picture">
-                <pic:pic xmlns:pic="http://schemas.openxmlformats.org/drawingml/2006/picture">
-                  <pic:nvPicPr>
-                    <pic:cNvPr id="1" name="apendice1_grafico1_mutacao0.jpeg"/>
-                    <pic:cNvPicPr/>
-                  </pic:nvPicPr>
-                  <pic:blipFill>
-                    <a:blip r:embed="rId27">
-                      <a:extLst>
-                        <a:ext uri="{28A0092B-C50C-407E-A947-70E740481C1C}">
-                          <a14:useLocalDpi xmlns:a14="http://schemas.microsoft.com/office/drawing/2010/main" val="0"/>
-                        </a:ext>
-                      </a:extLst>
-                    </a:blip>
-                    <a:stretch>
-                      <a:fillRect/>
-                    </a:stretch>
-                  </pic:blipFill>
-                  <pic:spPr>
-                    <a:xfrm>
-                      <a:off x="0" y="0"/>
                       <a:ext cx="5187102" cy="7780652"/>
                     </a:xfrm>
                     <a:prstGeom prst="rect">
@@ -26096,7 +27739,7 @@
                     <pic:cNvPicPr/>
                   </pic:nvPicPr>
                   <pic:blipFill>
-                    <a:blip r:embed="rId28">
+                    <a:blip r:embed="rId27">
                       <a:extLst>
                         <a:ext uri="{28A0092B-C50C-407E-A947-70E740481C1C}">
                           <a14:useLocalDpi xmlns:a14="http://schemas.microsoft.com/office/drawing/2010/main" val="0"/>
@@ -26263,6 +27906,204 @@
             <wp:extent cx="5107093" cy="7660640"/>
             <wp:effectExtent l="0" t="0" r="0" b="10160"/>
             <wp:docPr id="44" name="Picture 44"/>
+            <wp:cNvGraphicFramePr>
+              <a:graphicFrameLocks xmlns:a="http://schemas.openxmlformats.org/drawingml/2006/main" noChangeAspect="1"/>
+            </wp:cNvGraphicFramePr>
+            <a:graphic xmlns:a="http://schemas.openxmlformats.org/drawingml/2006/main">
+              <a:graphicData uri="http://schemas.openxmlformats.org/drawingml/2006/picture">
+                <pic:pic xmlns:pic="http://schemas.openxmlformats.org/drawingml/2006/picture">
+                  <pic:nvPicPr>
+                    <pic:cNvPr id="10" name="apendice3_grafico2_bat2.jpeg"/>
+                    <pic:cNvPicPr/>
+                  </pic:nvPicPr>
+                  <pic:blipFill>
+                    <a:blip r:embed="rId28">
+                      <a:extLst>
+                        <a:ext uri="{28A0092B-C50C-407E-A947-70E740481C1C}">
+                          <a14:useLocalDpi xmlns:a14="http://schemas.microsoft.com/office/drawing/2010/main" val="0"/>
+                        </a:ext>
+                      </a:extLst>
+                    </a:blip>
+                    <a:stretch>
+                      <a:fillRect/>
+                    </a:stretch>
+                  </pic:blipFill>
+                  <pic:spPr>
+                    <a:xfrm>
+                      <a:off x="0" y="0"/>
+                      <a:ext cx="5137653" cy="7706479"/>
+                    </a:xfrm>
+                    <a:prstGeom prst="rect">
+                      <a:avLst/>
+                    </a:prstGeom>
+                  </pic:spPr>
+                </pic:pic>
+              </a:graphicData>
+            </a:graphic>
+          </wp:inline>
+        </w:drawing>
+      </w:r>
+    </w:p>
+    <w:p>
+      <w:pPr>
+        <w:spacing w:line="276" w:lineRule="auto"/>
+        <w:jc w:val="both"/>
+        <w:rPr>
+          <w:rFonts w:ascii="Calibri Light" w:hAnsi="Calibri Light"/>
+          <w:noProof/>
+          <w:color w:val="000000" w:themeColor="text1"/>
+          <w:sz w:val="22"/>
+          <w:szCs w:val="22"/>
+          <w:lang w:val="en-US"/>
+        </w:rPr>
+      </w:pPr>
+      <w:r>
+        <w:rPr>
+          <w:rFonts w:ascii="Calibri" w:hAnsi="Calibri"/>
+          <w:b/>
+          <w:sz w:val="22"/>
+          <w:szCs w:val="22"/>
+        </w:rPr>
+        <w:t>Figura A6</w:t>
+      </w:r>
+      <w:r>
+        <w:rPr>
+          <w:rFonts w:ascii="Calibri" w:hAnsi="Calibri"/>
+          <w:b/>
+          <w:sz w:val="22"/>
+          <w:szCs w:val="22"/>
+        </w:rPr>
+        <w:t>:</w:t>
+      </w:r>
+      <w:r>
+        <w:rPr>
+          <w:rFonts w:ascii="Calibri Light" w:hAnsi="Calibri Light"/>
+          <w:sz w:val="22"/>
+          <w:szCs w:val="22"/>
+        </w:rPr>
+        <w:t xml:space="preserve"> Mudança,</w:t>
+      </w:r>
+      <w:r>
+        <w:rPr>
+          <w:rFonts w:ascii="Calibri Light" w:hAnsi="Calibri Light"/>
+          <w:sz w:val="22"/>
+          <w:szCs w:val="22"/>
+        </w:rPr>
+        <w:t xml:space="preserve"> </w:t>
+      </w:r>
+      <w:r>
+        <w:rPr>
+          <w:rFonts w:ascii="Calibri Light" w:hAnsi="Calibri Light"/>
+          <w:sz w:val="22"/>
+          <w:szCs w:val="22"/>
+        </w:rPr>
+        <w:t>no decorrer de 5 000 gerações, da média do índice de estratégia de vida e da riqueza das comunidades pertencentes ao cenário ecológico (riqueza inicial que variou de 5 a 500 e taxa de mutação nula). Cada linha representa uma comunidade, submetida a um índice de distúrbio que variou de 0 (preto) a 300</w:t>
+      </w:r>
+      <w:r>
+        <w:rPr>
+          <w:rFonts w:ascii="Calibri Light" w:hAnsi="Calibri Light"/>
+          <w:sz w:val="22"/>
+          <w:szCs w:val="22"/>
+          <w:vertAlign w:val="superscript"/>
+        </w:rPr>
+        <w:t>.</w:t>
+      </w:r>
+      <w:r>
+        <w:rPr>
+          <w:rFonts w:ascii="Calibri Light" w:hAnsi="Calibri Light"/>
+          <w:sz w:val="22"/>
+          <w:szCs w:val="22"/>
+        </w:rPr>
+        <w:t>10</w:t>
+      </w:r>
+      <w:r>
+        <w:rPr>
+          <w:rFonts w:ascii="Calibri Light" w:hAnsi="Calibri Light"/>
+          <w:sz w:val="22"/>
+          <w:szCs w:val="22"/>
+          <w:vertAlign w:val="superscript"/>
+        </w:rPr>
+        <w:t>3</w:t>
+      </w:r>
+      <w:r>
+        <w:rPr>
+          <w:rFonts w:ascii="Calibri Light" w:hAnsi="Calibri Light"/>
+          <w:sz w:val="22"/>
+          <w:szCs w:val="22"/>
+        </w:rPr>
+        <w:t xml:space="preserve"> </w:t>
+      </w:r>
+      <w:r>
+        <w:rPr>
+          <w:rFonts w:ascii="Calibri Light" w:hAnsi="Calibri Light"/>
+          <w:sz w:val="22"/>
+          <w:szCs w:val="22"/>
+        </w:rPr>
+        <w:t>(laranja) entre as simulações.</w:t>
+      </w:r>
+      <w:r>
+        <w:rPr>
+          <w:rFonts w:ascii="Calibri Light" w:hAnsi="Calibri Light"/>
+          <w:noProof/>
+          <w:color w:val="000000" w:themeColor="text1"/>
+          <w:sz w:val="22"/>
+          <w:szCs w:val="22"/>
+          <w:lang w:val="en-US"/>
+        </w:rPr>
+        <w:t xml:space="preserve"> </w:t>
+      </w:r>
+      <w:r>
+        <w:rPr>
+          <w:rFonts w:ascii="Calibri Light" w:hAnsi="Calibri Light"/>
+          <w:noProof/>
+          <w:color w:val="000000" w:themeColor="text1"/>
+          <w:sz w:val="22"/>
+          <w:szCs w:val="22"/>
+          <w:lang w:val="en-US"/>
+        </w:rPr>
+        <w:t>As comunidades apresentam, em média, 5 000 indivíduos no total e média de índice de estratégia de vida inicial de 0,5.</w:t>
+      </w:r>
+      <w:r>
+        <w:rPr>
+          <w:rFonts w:ascii="Calibri Light" w:hAnsi="Calibri Light"/>
+          <w:sz w:val="22"/>
+          <w:szCs w:val="22"/>
+        </w:rPr>
+        <w:t xml:space="preserve"> </w:t>
+      </w:r>
+      <w:r>
+        <w:rPr>
+          <w:rFonts w:ascii="Calibri Light" w:hAnsi="Calibri Light"/>
+          <w:sz w:val="22"/>
+          <w:szCs w:val="22"/>
+        </w:rPr>
+        <w:t>A linha vertical preta representa o ciclo correspondente à geração 2 000.</w:t>
+      </w:r>
+    </w:p>
+    <w:p>
+      <w:pPr>
+        <w:spacing w:line="276" w:lineRule="auto"/>
+        <w:jc w:val="center"/>
+        <w:rPr>
+          <w:rFonts w:ascii="Calibri Light" w:hAnsi="Calibri Light"/>
+          <w:sz w:val="22"/>
+          <w:szCs w:val="22"/>
+        </w:rPr>
+      </w:pPr>
+      <w:r>
+        <w:rPr>
+          <w:rFonts w:ascii="Calibri Light" w:hAnsi="Calibri Light"/>
+          <w:noProof/>
+          <w:sz w:val="22"/>
+          <w:szCs w:val="22"/>
+          <w:lang w:val="en-US"/>
+        </w:rPr>
+        <w:lastRenderedPageBreak/>
+        <w:drawing>
+          <wp:inline distT="0" distB="0" distL="0" distR="0" wp14:anchorId="2D28AA2A" wp14:editId="1434E170">
+            <wp:extent cx="5030893" cy="7546340"/>
+            <wp:effectExtent l="0" t="0" r="0" b="0"/>
+            <wp:docPr id="45" name="Picture 45"/>
             <wp:cNvGraphicFramePr>
               <a:graphicFrameLocks xmlns:a="http://schemas.openxmlformats.org/drawingml/2006/main" noChangeAspect="1"/>
             </wp:cNvGraphicFramePr>
@@ -26288,204 +28129,6 @@
                   <pic:spPr>
                     <a:xfrm>
                       <a:off x="0" y="0"/>
-                      <a:ext cx="5137653" cy="7706479"/>
-                    </a:xfrm>
-                    <a:prstGeom prst="rect">
-                      <a:avLst/>
-                    </a:prstGeom>
-                  </pic:spPr>
-                </pic:pic>
-              </a:graphicData>
-            </a:graphic>
-          </wp:inline>
-        </w:drawing>
-      </w:r>
-    </w:p>
-    <w:p>
-      <w:pPr>
-        <w:spacing w:line="276" w:lineRule="auto"/>
-        <w:jc w:val="both"/>
-        <w:rPr>
-          <w:rFonts w:ascii="Calibri Light" w:hAnsi="Calibri Light"/>
-          <w:noProof/>
-          <w:color w:val="000000" w:themeColor="text1"/>
-          <w:sz w:val="22"/>
-          <w:szCs w:val="22"/>
-          <w:lang w:val="en-US"/>
-        </w:rPr>
-      </w:pPr>
-      <w:r>
-        <w:rPr>
-          <w:rFonts w:ascii="Calibri" w:hAnsi="Calibri"/>
-          <w:b/>
-          <w:sz w:val="22"/>
-          <w:szCs w:val="22"/>
-        </w:rPr>
-        <w:t>Figura A6</w:t>
-      </w:r>
-      <w:r>
-        <w:rPr>
-          <w:rFonts w:ascii="Calibri" w:hAnsi="Calibri"/>
-          <w:b/>
-          <w:sz w:val="22"/>
-          <w:szCs w:val="22"/>
-        </w:rPr>
-        <w:t>:</w:t>
-      </w:r>
-      <w:r>
-        <w:rPr>
-          <w:rFonts w:ascii="Calibri Light" w:hAnsi="Calibri Light"/>
-          <w:sz w:val="22"/>
-          <w:szCs w:val="22"/>
-        </w:rPr>
-        <w:t xml:space="preserve"> Mudança,</w:t>
-      </w:r>
-      <w:r>
-        <w:rPr>
-          <w:rFonts w:ascii="Calibri Light" w:hAnsi="Calibri Light"/>
-          <w:sz w:val="22"/>
-          <w:szCs w:val="22"/>
-        </w:rPr>
-        <w:t xml:space="preserve"> </w:t>
-      </w:r>
-      <w:r>
-        <w:rPr>
-          <w:rFonts w:ascii="Calibri Light" w:hAnsi="Calibri Light"/>
-          <w:sz w:val="22"/>
-          <w:szCs w:val="22"/>
-        </w:rPr>
-        <w:t>no decorrer de 5 000 gerações, da média do índice de estratégia de vida e da riqueza das comunidades pertencentes ao cenário ecológico (riqueza inicial que variou de 5 a 500 e taxa de mutação nula). Cada linha representa uma comunidade, submetida a um índice de distúrbio que variou de 0 (preto) a 300</w:t>
-      </w:r>
-      <w:r>
-        <w:rPr>
-          <w:rFonts w:ascii="Calibri Light" w:hAnsi="Calibri Light"/>
-          <w:sz w:val="22"/>
-          <w:szCs w:val="22"/>
-          <w:vertAlign w:val="superscript"/>
-        </w:rPr>
-        <w:t>.</w:t>
-      </w:r>
-      <w:r>
-        <w:rPr>
-          <w:rFonts w:ascii="Calibri Light" w:hAnsi="Calibri Light"/>
-          <w:sz w:val="22"/>
-          <w:szCs w:val="22"/>
-        </w:rPr>
-        <w:t>10</w:t>
-      </w:r>
-      <w:r>
-        <w:rPr>
-          <w:rFonts w:ascii="Calibri Light" w:hAnsi="Calibri Light"/>
-          <w:sz w:val="22"/>
-          <w:szCs w:val="22"/>
-          <w:vertAlign w:val="superscript"/>
-        </w:rPr>
-        <w:t>3</w:t>
-      </w:r>
-      <w:r>
-        <w:rPr>
-          <w:rFonts w:ascii="Calibri Light" w:hAnsi="Calibri Light"/>
-          <w:sz w:val="22"/>
-          <w:szCs w:val="22"/>
-        </w:rPr>
-        <w:t xml:space="preserve"> </w:t>
-      </w:r>
-      <w:r>
-        <w:rPr>
-          <w:rFonts w:ascii="Calibri Light" w:hAnsi="Calibri Light"/>
-          <w:sz w:val="22"/>
-          <w:szCs w:val="22"/>
-        </w:rPr>
-        <w:t>(laranja) entre as simulações.</w:t>
-      </w:r>
-      <w:r>
-        <w:rPr>
-          <w:rFonts w:ascii="Calibri Light" w:hAnsi="Calibri Light"/>
-          <w:noProof/>
-          <w:color w:val="000000" w:themeColor="text1"/>
-          <w:sz w:val="22"/>
-          <w:szCs w:val="22"/>
-          <w:lang w:val="en-US"/>
-        </w:rPr>
-        <w:t xml:space="preserve"> </w:t>
-      </w:r>
-      <w:r>
-        <w:rPr>
-          <w:rFonts w:ascii="Calibri Light" w:hAnsi="Calibri Light"/>
-          <w:noProof/>
-          <w:color w:val="000000" w:themeColor="text1"/>
-          <w:sz w:val="22"/>
-          <w:szCs w:val="22"/>
-          <w:lang w:val="en-US"/>
-        </w:rPr>
-        <w:t>As comunidades apresentam, em média, 5 000 indivíduos no total e média de índice de estratégia de vida inicial de 0,5.</w:t>
-      </w:r>
-      <w:r>
-        <w:rPr>
-          <w:rFonts w:ascii="Calibri Light" w:hAnsi="Calibri Light"/>
-          <w:sz w:val="22"/>
-          <w:szCs w:val="22"/>
-        </w:rPr>
-        <w:t xml:space="preserve"> </w:t>
-      </w:r>
-      <w:r>
-        <w:rPr>
-          <w:rFonts w:ascii="Calibri Light" w:hAnsi="Calibri Light"/>
-          <w:sz w:val="22"/>
-          <w:szCs w:val="22"/>
-        </w:rPr>
-        <w:t>A linha vertical preta representa o ciclo correspondente à geração 2 000.</w:t>
-      </w:r>
-    </w:p>
-    <w:p>
-      <w:pPr>
-        <w:spacing w:line="276" w:lineRule="auto"/>
-        <w:jc w:val="center"/>
-        <w:rPr>
-          <w:rFonts w:ascii="Calibri Light" w:hAnsi="Calibri Light"/>
-          <w:sz w:val="22"/>
-          <w:szCs w:val="22"/>
-        </w:rPr>
-      </w:pPr>
-      <w:r>
-        <w:rPr>
-          <w:rFonts w:ascii="Calibri Light" w:hAnsi="Calibri Light"/>
-          <w:noProof/>
-          <w:sz w:val="22"/>
-          <w:szCs w:val="22"/>
-          <w:lang w:val="en-US"/>
-        </w:rPr>
-        <w:lastRenderedPageBreak/>
-        <w:drawing>
-          <wp:inline distT="0" distB="0" distL="0" distR="0" wp14:anchorId="2D28AA2A" wp14:editId="1434E170">
-            <wp:extent cx="5030893" cy="7546340"/>
-            <wp:effectExtent l="0" t="0" r="0" b="0"/>
-            <wp:docPr id="45" name="Picture 45"/>
-            <wp:cNvGraphicFramePr>
-              <a:graphicFrameLocks xmlns:a="http://schemas.openxmlformats.org/drawingml/2006/main" noChangeAspect="1"/>
-            </wp:cNvGraphicFramePr>
-            <a:graphic xmlns:a="http://schemas.openxmlformats.org/drawingml/2006/main">
-              <a:graphicData uri="http://schemas.openxmlformats.org/drawingml/2006/picture">
-                <pic:pic xmlns:pic="http://schemas.openxmlformats.org/drawingml/2006/picture">
-                  <pic:nvPicPr>
-                    <pic:cNvPr id="10" name="apendice3_grafico2_bat2.jpeg"/>
-                    <pic:cNvPicPr/>
-                  </pic:nvPicPr>
-                  <pic:blipFill>
-                    <a:blip r:embed="rId30">
-                      <a:extLst>
-                        <a:ext uri="{28A0092B-C50C-407E-A947-70E740481C1C}">
-                          <a14:useLocalDpi xmlns:a14="http://schemas.microsoft.com/office/drawing/2010/main" val="0"/>
-                        </a:ext>
-                      </a:extLst>
-                    </a:blip>
-                    <a:stretch>
-                      <a:fillRect/>
-                    </a:stretch>
-                  </pic:blipFill>
-                  <pic:spPr>
-                    <a:xfrm>
-                      <a:off x="0" y="0"/>
                       <a:ext cx="5063810" cy="7595715"/>
                     </a:xfrm>
                     <a:prstGeom prst="rect">
@@ -26652,8 +28295,6 @@
         <w:lastRenderedPageBreak/>
         <w:t>8</w:t>
       </w:r>
-      <w:bookmarkStart w:id="2" w:name="_GoBack"/>
-      <w:bookmarkEnd w:id="2"/>
       <w:r>
         <w:rPr>
           <w:rFonts w:ascii="Calibri" w:hAnsi="Calibri"/>
@@ -26816,7 +28457,7 @@
                     <pic:cNvPicPr/>
                   </pic:nvPicPr>
                   <pic:blipFill>
-                    <a:blip r:embed="rId31"/>
+                    <a:blip r:embed="rId30"/>
                     <a:stretch>
                       <a:fillRect/>
                     </a:stretch>
@@ -26881,7 +28522,7 @@
                     <pic:cNvPicPr/>
                   </pic:nvPicPr>
                   <pic:blipFill>
-                    <a:blip r:embed="rId32">
+                    <a:blip r:embed="rId31">
                       <a:extLst>
                         <a:ext uri="{28A0092B-C50C-407E-A947-70E740481C1C}">
                           <a14:useLocalDpi xmlns:a14="http://schemas.microsoft.com/office/drawing/2010/main" val="0"/>
@@ -26961,33 +28602,6 @@
 </w:document>
 </file>
 
-<file path=word/comments.xml><?xml version="1.0" encoding="utf-8"?>
-<w:comments xmlns:wpc="http://schemas.microsoft.com/office/word/2010/wordprocessingCanvas" xmlns:mo="http://schemas.microsoft.com/office/mac/office/2008/main" xmlns:mc="http://schemas.openxmlformats.org/markup-compatibility/2006" xmlns:mv="urn:schemas-microsoft-com:mac:vml" xmlns:o="urn:schemas-microsoft-com:office:office" xmlns:r="http://schemas.openxmlformats.org/officeDocument/2006/relationships" xmlns:m="http://schemas.openxmlformats.org/officeDocument/2006/math" xmlns:v="urn:schemas-microsoft-com:vml" xmlns:wp14="http://schemas.microsoft.com/office/word/2010/wordprocessingDrawing" xmlns:wp="http://schemas.openxmlformats.org/drawingml/2006/wordprocessingDrawing" xmlns:w10="urn:schemas-microsoft-com:office:word" xmlns:w="http://schemas.openxmlformats.org/wordprocessingml/2006/main" xmlns:w14="http://schemas.microsoft.com/office/word/2010/wordml" xmlns:w15="http://schemas.microsoft.com/office/word/2012/wordml" xmlns:wpg="http://schemas.microsoft.com/office/word/2010/wordprocessingGroup" xmlns:wpi="http://schemas.microsoft.com/office/word/2010/wordprocessingInk" xmlns:wne="http://schemas.microsoft.com/office/word/2006/wordml" xmlns:wps="http://schemas.microsoft.com/office/word/2010/wordprocessingShape" mc:Ignorable="w14 w15 wp14">
-  <w:comment w:id="1" w:author="LUISA NOVARA MONCLAR GONÇALVES" w:date="2017-07-12T17:58:00Z" w:initials="LNMG">
-    <w:p>
-      <w:pPr>
-        <w:pStyle w:val="CommentText"/>
-      </w:pPr>
-      <w:r>
-        <w:rPr>
-          <w:rStyle w:val="CommentReference"/>
-        </w:rPr>
-        <w:annotationRef/>
-      </w:r>
-      <w:r>
-        <w:t>No final das contas, eu só usei o distúrbio como preditora!</w:t>
-      </w:r>
-    </w:p>
-  </w:comment>
-</w:comments>
-</file>
-
-<file path=word/commentsExtended.xml><?xml version="1.0" encoding="utf-8"?>
-<w15:commentsEx xmlns:wpc="http://schemas.microsoft.com/office/word/2010/wordprocessingCanvas" xmlns:mo="http://schemas.microsoft.com/office/mac/office/2008/main" xmlns:mc="http://schemas.openxmlformats.org/markup-compatibility/2006" xmlns:mv="urn:schemas-microsoft-com:mac:vml" xmlns:o="urn:schemas-microsoft-com:office:office" xmlns:r="http://schemas.openxmlformats.org/officeDocument/2006/relationships" xmlns:m="http://schemas.openxmlformats.org/officeDocument/2006/math" xmlns:v="urn:schemas-microsoft-com:vml" xmlns:wp14="http://schemas.microsoft.com/office/word/2010/wordprocessingDrawing" xmlns:wp="http://schemas.openxmlformats.org/drawingml/2006/wordprocessingDrawing" xmlns:w10="urn:schemas-microsoft-com:office:word" xmlns:w="http://schemas.openxmlformats.org/wordprocessingml/2006/main" xmlns:w14="http://schemas.microsoft.com/office/word/2010/wordml" xmlns:w15="http://schemas.microsoft.com/office/word/2012/wordml" xmlns:wpg="http://schemas.microsoft.com/office/word/2010/wordprocessingGroup" xmlns:wpi="http://schemas.microsoft.com/office/word/2010/wordprocessingInk" xmlns:wne="http://schemas.microsoft.com/office/word/2006/wordml" xmlns:wps="http://schemas.microsoft.com/office/word/2010/wordprocessingShape" mc:Ignorable="w14 w15 wp14">
-  <w15:commentEx w15:paraId="47790B98" w15:done="0"/>
-</w15:commentsEx>
-</file>
-
 <file path=word/endnotes.xml><?xml version="1.0" encoding="utf-8"?>
 <w:endnotes xmlns:wpc="http://schemas.microsoft.com/office/word/2010/wordprocessingCanvas" xmlns:mo="http://schemas.microsoft.com/office/mac/office/2008/main" xmlns:mc="http://schemas.openxmlformats.org/markup-compatibility/2006" xmlns:mv="urn:schemas-microsoft-com:mac:vml" xmlns:o="urn:schemas-microsoft-com:office:office" xmlns:r="http://schemas.openxmlformats.org/officeDocument/2006/relationships" xmlns:m="http://schemas.openxmlformats.org/officeDocument/2006/math" xmlns:v="urn:schemas-microsoft-com:vml" xmlns:wp14="http://schemas.microsoft.com/office/word/2010/wordprocessingDrawing" xmlns:wp="http://schemas.openxmlformats.org/drawingml/2006/wordprocessingDrawing" xmlns:w10="urn:schemas-microsoft-com:office:word" xmlns:w="http://schemas.openxmlformats.org/wordprocessingml/2006/main" xmlns:w14="http://schemas.microsoft.com/office/word/2010/wordml" xmlns:w15="http://schemas.microsoft.com/office/word/2012/wordml" xmlns:wpg="http://schemas.microsoft.com/office/word/2010/wordprocessingGroup" xmlns:wpi="http://schemas.microsoft.com/office/word/2010/wordprocessingInk" xmlns:wne="http://schemas.microsoft.com/office/word/2006/wordml" xmlns:wps="http://schemas.microsoft.com/office/word/2010/wordprocessingShape" mc:Ignorable="w14 w15 wp14">
   <w:endnote w:type="separator" w:id="-1">
@@ -27011,6 +28625,95 @@
     </w:p>
   </w:endnote>
 </w:endnotes>
+</file>
+
+<file path=word/footer1.xml><?xml version="1.0" encoding="utf-8"?>
+<w:ftr xmlns:wpc="http://schemas.microsoft.com/office/word/2010/wordprocessingCanvas" xmlns:mo="http://schemas.microsoft.com/office/mac/office/2008/main" xmlns:mc="http://schemas.openxmlformats.org/markup-compatibility/2006" xmlns:mv="urn:schemas-microsoft-com:mac:vml" xmlns:o="urn:schemas-microsoft-com:office:office" xmlns:r="http://schemas.openxmlformats.org/officeDocument/2006/relationships" xmlns:m="http://schemas.openxmlformats.org/officeDocument/2006/math" xmlns:v="urn:schemas-microsoft-com:vml" xmlns:wp14="http://schemas.microsoft.com/office/word/2010/wordprocessingDrawing" xmlns:wp="http://schemas.openxmlformats.org/drawingml/2006/wordprocessingDrawing" xmlns:w10="urn:schemas-microsoft-com:office:word" xmlns:w="http://schemas.openxmlformats.org/wordprocessingml/2006/main" xmlns:w14="http://schemas.microsoft.com/office/word/2010/wordml" xmlns:w15="http://schemas.microsoft.com/office/word/2012/wordml" xmlns:wpg="http://schemas.microsoft.com/office/word/2010/wordprocessingGroup" xmlns:wpi="http://schemas.microsoft.com/office/word/2010/wordprocessingInk" xmlns:wne="http://schemas.microsoft.com/office/word/2006/wordml" xmlns:wps="http://schemas.microsoft.com/office/word/2010/wordprocessingShape" mc:Ignorable="w14 w15 wp14">
+  <w:p>
+    <w:pPr>
+      <w:pStyle w:val="Footer"/>
+      <w:framePr w:wrap="none" w:vAnchor="text" w:hAnchor="margin" w:xAlign="right" w:y="1"/>
+      <w:rPr>
+        <w:rStyle w:val="PageNumber"/>
+      </w:rPr>
+    </w:pPr>
+    <w:r>
+      <w:rPr>
+        <w:rStyle w:val="PageNumber"/>
+      </w:rPr>
+      <w:fldChar w:fldCharType="begin"/>
+    </w:r>
+    <w:r>
+      <w:rPr>
+        <w:rStyle w:val="PageNumber"/>
+      </w:rPr>
+      <w:instrText xml:space="preserve">PAGE  </w:instrText>
+    </w:r>
+    <w:r>
+      <w:rPr>
+        <w:rStyle w:val="PageNumber"/>
+      </w:rPr>
+      <w:fldChar w:fldCharType="end"/>
+    </w:r>
+  </w:p>
+  <w:p>
+    <w:pPr>
+      <w:pStyle w:val="Footer"/>
+      <w:ind w:right="360"/>
+    </w:pPr>
+  </w:p>
+</w:ftr>
+</file>
+
+<file path=word/footer2.xml><?xml version="1.0" encoding="utf-8"?>
+<w:ftr xmlns:wpc="http://schemas.microsoft.com/office/word/2010/wordprocessingCanvas" xmlns:mo="http://schemas.microsoft.com/office/mac/office/2008/main" xmlns:mc="http://schemas.openxmlformats.org/markup-compatibility/2006" xmlns:mv="urn:schemas-microsoft-com:mac:vml" xmlns:o="urn:schemas-microsoft-com:office:office" xmlns:r="http://schemas.openxmlformats.org/officeDocument/2006/relationships" xmlns:m="http://schemas.openxmlformats.org/officeDocument/2006/math" xmlns:v="urn:schemas-microsoft-com:vml" xmlns:wp14="http://schemas.microsoft.com/office/word/2010/wordprocessingDrawing" xmlns:wp="http://schemas.openxmlformats.org/drawingml/2006/wordprocessingDrawing" xmlns:w10="urn:schemas-microsoft-com:office:word" xmlns:w="http://schemas.openxmlformats.org/wordprocessingml/2006/main" xmlns:w14="http://schemas.microsoft.com/office/word/2010/wordml" xmlns:w15="http://schemas.microsoft.com/office/word/2012/wordml" xmlns:wpg="http://schemas.microsoft.com/office/word/2010/wordprocessingGroup" xmlns:wpi="http://schemas.microsoft.com/office/word/2010/wordprocessingInk" xmlns:wne="http://schemas.microsoft.com/office/word/2006/wordml" xmlns:wps="http://schemas.microsoft.com/office/word/2010/wordprocessingShape" mc:Ignorable="w14 w15 wp14">
+  <w:p>
+    <w:pPr>
+      <w:pStyle w:val="Footer"/>
+      <w:framePr w:wrap="none" w:vAnchor="text" w:hAnchor="margin" w:xAlign="right" w:y="1"/>
+      <w:rPr>
+        <w:rStyle w:val="PageNumber"/>
+      </w:rPr>
+    </w:pPr>
+    <w:r>
+      <w:rPr>
+        <w:rStyle w:val="PageNumber"/>
+      </w:rPr>
+      <w:fldChar w:fldCharType="begin"/>
+    </w:r>
+    <w:r>
+      <w:rPr>
+        <w:rStyle w:val="PageNumber"/>
+      </w:rPr>
+      <w:instrText xml:space="preserve">PAGE  </w:instrText>
+    </w:r>
+    <w:r>
+      <w:rPr>
+        <w:rStyle w:val="PageNumber"/>
+      </w:rPr>
+      <w:fldChar w:fldCharType="separate"/>
+    </w:r>
+    <w:r>
+      <w:rPr>
+        <w:rStyle w:val="PageNumber"/>
+        <w:noProof/>
+      </w:rPr>
+      <w:t>56</w:t>
+    </w:r>
+    <w:r>
+      <w:rPr>
+        <w:rStyle w:val="PageNumber"/>
+      </w:rPr>
+      <w:fldChar w:fldCharType="end"/>
+    </w:r>
+  </w:p>
+  <w:p>
+    <w:pPr>
+      <w:pStyle w:val="Footer"/>
+      <w:ind w:right="360"/>
+    </w:pPr>
+  </w:p>
+</w:ftr>
 </file>
 
 <file path=word/footnotes.xml><?xml version="1.0" encoding="utf-8"?>
@@ -28267,7 +29970,7 @@
         <w:t>Para ilustrar a atuação da taxa de mutação, é possível compararmos a mudança temporal na estratégia de vida média das comunidades entre os cenários sem e com mutação (Figuras A1 e A3)</w:t>
       </w:r>
       <w:r>
-        <w:annotationRef/>
+        <w:t/>
       </w:r>
       <w:r>
         <w:rPr>
@@ -28306,7 +30009,7 @@
         <w:t xml:space="preserve"> mais extremas</w:t>
       </w:r>
       <w:r>
-        <w:annotationRef/>
+        <w:t/>
       </w:r>
       <w:r>
         <w:rPr>
@@ -28356,7 +30059,7 @@
           <w:sz w:val="22"/>
           <w:szCs w:val="22"/>
         </w:rPr>
-        <w:annotationRef/>
+        <w:t/>
       </w:r>
       <w:r>
         <w:rPr>
@@ -28401,7 +30104,7 @@
           <w:sz w:val="22"/>
           <w:szCs w:val="22"/>
         </w:rPr>
-        <w:annotationRef/>
+        <w:t/>
       </w:r>
       <w:r>
         <w:rPr>
@@ -28504,14 +30207,6 @@
     <w:abstractNumId w:val="0"/>
   </w:num>
 </w:numbering>
-</file>
-
-<file path=word/people.xml><?xml version="1.0" encoding="utf-8"?>
-<w15:people xmlns:wpc="http://schemas.microsoft.com/office/word/2010/wordprocessingCanvas" xmlns:mo="http://schemas.microsoft.com/office/mac/office/2008/main" xmlns:mc="http://schemas.openxmlformats.org/markup-compatibility/2006" xmlns:mv="urn:schemas-microsoft-com:mac:vml" xmlns:o="urn:schemas-microsoft-com:office:office" xmlns:r="http://schemas.openxmlformats.org/officeDocument/2006/relationships" xmlns:m="http://schemas.openxmlformats.org/officeDocument/2006/math" xmlns:v="urn:schemas-microsoft-com:vml" xmlns:wp14="http://schemas.microsoft.com/office/word/2010/wordprocessingDrawing" xmlns:wp="http://schemas.openxmlformats.org/drawingml/2006/wordprocessingDrawing" xmlns:w10="urn:schemas-microsoft-com:office:word" xmlns:w="http://schemas.openxmlformats.org/wordprocessingml/2006/main" xmlns:w14="http://schemas.microsoft.com/office/word/2010/wordml" xmlns:w15="http://schemas.microsoft.com/office/word/2012/wordml" xmlns:wpg="http://schemas.microsoft.com/office/word/2010/wordprocessingGroup" xmlns:wpi="http://schemas.microsoft.com/office/word/2010/wordprocessingInk" xmlns:wne="http://schemas.microsoft.com/office/word/2006/wordml" xmlns:wps="http://schemas.microsoft.com/office/word/2010/wordprocessingShape" mc:Ignorable="w14 w15 wp14">
-  <w15:person w15:author="LUISA NOVARA MONCLAR GONÇALVES">
-    <w15:presenceInfo w15:providerId="None" w15:userId="LUISA NOVARA MONCLAR GONÇALVES"/>
-  </w15:person>
-</w15:people>
 </file>
 
 <file path=word/styles.xml><?xml version="1.0" encoding="utf-8"?>
@@ -28930,7 +30625,7 @@
     <w:autoRedefine/>
     <w:uiPriority w:val="9"/>
     <w:qFormat/>
-    <w:rsid w:val="00CC6DDB"/>
+    <w:rsid w:val="003C4B41"/>
     <w:pPr>
       <w:keepNext/>
       <w:keepLines/>
@@ -28942,15 +30637,61 @@
     <w:rPr>
       <w:rFonts w:eastAsiaTheme="majorEastAsia" w:cstheme="majorBidi"/>
       <w:b/>
+      <w:noProof/>
       <w:color w:val="7F7F7F" w:themeColor="text1" w:themeTint="80"/>
       <w:sz w:val="28"/>
       <w:szCs w:val="28"/>
+      <w:lang w:val="en-US"/>
+    </w:rPr>
+  </w:style>
+  <w:style w:type="paragraph" w:styleId="Heading2">
+    <w:name w:val="heading 2"/>
+    <w:basedOn w:val="Normal"/>
+    <w:next w:val="Normal"/>
+    <w:link w:val="Heading2Char"/>
+    <w:uiPriority w:val="9"/>
+    <w:unhideWhenUsed/>
+    <w:qFormat/>
+    <w:rsid w:val="003C4B41"/>
+    <w:pPr>
+      <w:keepNext/>
+      <w:keepLines/>
+      <w:spacing w:before="40"/>
+      <w:ind w:hanging="709"/>
+      <w:outlineLvl w:val="1"/>
+    </w:pPr>
+    <w:rPr>
+      <w:rFonts w:eastAsiaTheme="majorEastAsia" w:cstheme="majorBidi"/>
+      <w:b/>
+      <w:color w:val="7F7F7F" w:themeColor="text1" w:themeTint="80"/>
+    </w:rPr>
+  </w:style>
+  <w:style w:type="paragraph" w:styleId="Heading3">
+    <w:name w:val="heading 3"/>
+    <w:basedOn w:val="p1"/>
+    <w:next w:val="Normal"/>
+    <w:link w:val="Heading3Char"/>
+    <w:uiPriority w:val="9"/>
+    <w:unhideWhenUsed/>
+    <w:qFormat/>
+    <w:rsid w:val="003C4B41"/>
+    <w:pPr>
+      <w:spacing w:line="360" w:lineRule="auto"/>
+      <w:ind w:hanging="709"/>
+      <w:contextualSpacing/>
+      <w:outlineLvl w:val="2"/>
+    </w:pPr>
+    <w:rPr>
+      <w:rFonts w:asciiTheme="minorHAnsi" w:hAnsiTheme="minorHAnsi"/>
+      <w:b/>
+      <w:color w:val="7F7F7F" w:themeColor="text1" w:themeTint="80"/>
+      <w:sz w:val="24"/>
+      <w:szCs w:val="24"/>
     </w:rPr>
   </w:style>
   <w:style w:type="character" w:default="1" w:styleId="DefaultParagraphFont">
     <w:name w:val="Default Paragraph Font"/>
     <w:uiPriority w:val="1"/>
-    <w:semiHidden/>
     <w:unhideWhenUsed/>
   </w:style>
   <w:style w:type="table" w:default="1" w:styleId="TableNormal">
@@ -28979,14 +30720,14 @@
     <w:basedOn w:val="DefaultParagraphFont"/>
     <w:link w:val="Heading1"/>
     <w:uiPriority w:val="9"/>
-    <w:rsid w:val="00CC6DDB"/>
+    <w:rsid w:val="003C4B41"/>
     <w:rPr>
       <w:rFonts w:eastAsiaTheme="majorEastAsia" w:cstheme="majorBidi"/>
       <w:b/>
+      <w:noProof/>
       <w:color w:val="7F7F7F" w:themeColor="text1" w:themeTint="80"/>
       <w:sz w:val="28"/>
       <w:szCs w:val="28"/>
-      <w:lang w:val="pt-BR"/>
     </w:rPr>
   </w:style>
   <w:style w:type="paragraph" w:customStyle="1" w:styleId="p2">
@@ -29280,6 +31021,193 @@
       <w:u w:val="single"/>
     </w:rPr>
   </w:style>
+  <w:style w:type="paragraph" w:styleId="TOC1">
+    <w:name w:val="toc 1"/>
+    <w:basedOn w:val="Normal"/>
+    <w:next w:val="Normal"/>
+    <w:autoRedefine/>
+    <w:uiPriority w:val="39"/>
+    <w:unhideWhenUsed/>
+    <w:rsid w:val="00847BD0"/>
+    <w:pPr>
+      <w:spacing w:before="240" w:after="120"/>
+    </w:pPr>
+    <w:rPr>
+      <w:b/>
+      <w:bCs/>
+      <w:caps/>
+      <w:sz w:val="22"/>
+      <w:szCs w:val="22"/>
+      <w:u w:val="single"/>
+    </w:rPr>
+  </w:style>
+  <w:style w:type="paragraph" w:styleId="TOC2">
+    <w:name w:val="toc 2"/>
+    <w:basedOn w:val="Normal"/>
+    <w:next w:val="Normal"/>
+    <w:autoRedefine/>
+    <w:uiPriority w:val="39"/>
+    <w:unhideWhenUsed/>
+    <w:rsid w:val="00847BD0"/>
+    <w:rPr>
+      <w:b/>
+      <w:bCs/>
+      <w:smallCaps/>
+      <w:sz w:val="22"/>
+      <w:szCs w:val="22"/>
+    </w:rPr>
+  </w:style>
+  <w:style w:type="paragraph" w:styleId="TOC3">
+    <w:name w:val="toc 3"/>
+    <w:basedOn w:val="Normal"/>
+    <w:next w:val="Normal"/>
+    <w:autoRedefine/>
+    <w:uiPriority w:val="39"/>
+    <w:unhideWhenUsed/>
+    <w:rsid w:val="00847BD0"/>
+    <w:rPr>
+      <w:smallCaps/>
+      <w:sz w:val="22"/>
+      <w:szCs w:val="22"/>
+    </w:rPr>
+  </w:style>
+  <w:style w:type="paragraph" w:styleId="TOC4">
+    <w:name w:val="toc 4"/>
+    <w:basedOn w:val="Normal"/>
+    <w:next w:val="Normal"/>
+    <w:autoRedefine/>
+    <w:uiPriority w:val="39"/>
+    <w:unhideWhenUsed/>
+    <w:rsid w:val="00847BD0"/>
+    <w:rPr>
+      <w:sz w:val="22"/>
+      <w:szCs w:val="22"/>
+    </w:rPr>
+  </w:style>
+  <w:style w:type="paragraph" w:styleId="TOC5">
+    <w:name w:val="toc 5"/>
+    <w:basedOn w:val="Normal"/>
+    <w:next w:val="Normal"/>
+    <w:autoRedefine/>
+    <w:uiPriority w:val="39"/>
+    <w:unhideWhenUsed/>
+    <w:rsid w:val="00847BD0"/>
+    <w:rPr>
+      <w:sz w:val="22"/>
+      <w:szCs w:val="22"/>
+    </w:rPr>
+  </w:style>
+  <w:style w:type="paragraph" w:styleId="TOC6">
+    <w:name w:val="toc 6"/>
+    <w:basedOn w:val="Normal"/>
+    <w:next w:val="Normal"/>
+    <w:autoRedefine/>
+    <w:uiPriority w:val="39"/>
+    <w:unhideWhenUsed/>
+    <w:rsid w:val="00847BD0"/>
+    <w:rPr>
+      <w:sz w:val="22"/>
+      <w:szCs w:val="22"/>
+    </w:rPr>
+  </w:style>
+  <w:style w:type="paragraph" w:styleId="TOC7">
+    <w:name w:val="toc 7"/>
+    <w:basedOn w:val="Normal"/>
+    <w:next w:val="Normal"/>
+    <w:autoRedefine/>
+    <w:uiPriority w:val="39"/>
+    <w:unhideWhenUsed/>
+    <w:rsid w:val="00847BD0"/>
+    <w:rPr>
+      <w:sz w:val="22"/>
+      <w:szCs w:val="22"/>
+    </w:rPr>
+  </w:style>
+  <w:style w:type="paragraph" w:styleId="TOC8">
+    <w:name w:val="toc 8"/>
+    <w:basedOn w:val="Normal"/>
+    <w:next w:val="Normal"/>
+    <w:autoRedefine/>
+    <w:uiPriority w:val="39"/>
+    <w:unhideWhenUsed/>
+    <w:rsid w:val="00847BD0"/>
+    <w:rPr>
+      <w:sz w:val="22"/>
+      <w:szCs w:val="22"/>
+    </w:rPr>
+  </w:style>
+  <w:style w:type="paragraph" w:styleId="TOC9">
+    <w:name w:val="toc 9"/>
+    <w:basedOn w:val="Normal"/>
+    <w:next w:val="Normal"/>
+    <w:autoRedefine/>
+    <w:uiPriority w:val="39"/>
+    <w:unhideWhenUsed/>
+    <w:rsid w:val="00847BD0"/>
+    <w:rPr>
+      <w:sz w:val="22"/>
+      <w:szCs w:val="22"/>
+    </w:rPr>
+  </w:style>
+  <w:style w:type="character" w:customStyle="1" w:styleId="Heading2Char">
+    <w:name w:val="Heading 2 Char"/>
+    <w:basedOn w:val="DefaultParagraphFont"/>
+    <w:link w:val="Heading2"/>
+    <w:uiPriority w:val="9"/>
+    <w:rsid w:val="003C4B41"/>
+    <w:rPr>
+      <w:rFonts w:eastAsiaTheme="majorEastAsia" w:cstheme="majorBidi"/>
+      <w:b/>
+      <w:color w:val="7F7F7F" w:themeColor="text1" w:themeTint="80"/>
+      <w:lang w:val="pt-BR"/>
+    </w:rPr>
+  </w:style>
+  <w:style w:type="character" w:customStyle="1" w:styleId="Heading3Char">
+    <w:name w:val="Heading 3 Char"/>
+    <w:basedOn w:val="DefaultParagraphFont"/>
+    <w:link w:val="Heading3"/>
+    <w:uiPriority w:val="9"/>
+    <w:rsid w:val="003C4B41"/>
+    <w:rPr>
+      <w:rFonts w:cs="Times New Roman"/>
+      <w:b/>
+      <w:color w:val="7F7F7F" w:themeColor="text1" w:themeTint="80"/>
+      <w:lang w:val="pt-BR"/>
+    </w:rPr>
+  </w:style>
+  <w:style w:type="paragraph" w:styleId="Footer">
+    <w:name w:val="footer"/>
+    <w:basedOn w:val="Normal"/>
+    <w:link w:val="FooterChar"/>
+    <w:uiPriority w:val="99"/>
+    <w:unhideWhenUsed/>
+    <w:rsid w:val="00EF7DCE"/>
+    <w:pPr>
+      <w:tabs>
+        <w:tab w:val="center" w:pos="4680"/>
+        <w:tab w:val="right" w:pos="9360"/>
+      </w:tabs>
+      <w:spacing w:line="240" w:lineRule="auto"/>
+    </w:pPr>
+  </w:style>
+  <w:style w:type="character" w:customStyle="1" w:styleId="FooterChar">
+    <w:name w:val="Footer Char"/>
+    <w:basedOn w:val="DefaultParagraphFont"/>
+    <w:link w:val="Footer"/>
+    <w:uiPriority w:val="99"/>
+    <w:rsid w:val="00EF7DCE"/>
+    <w:rPr>
+      <w:lang w:val="pt-BR"/>
+    </w:rPr>
+  </w:style>
+  <w:style w:type="character" w:styleId="PageNumber">
+    <w:name w:val="page number"/>
+    <w:basedOn w:val="DefaultParagraphFont"/>
+    <w:uiPriority w:val="99"/>
+    <w:semiHidden/>
+    <w:unhideWhenUsed/>
+    <w:rsid w:val="00EF7DCE"/>
+  </w:style>
 </w:styles>
 </file>
 
@@ -29549,7 +31477,7 @@
 </file>
 
 <file path=customXml/itemProps1.xml><?xml version="1.0" encoding="utf-8"?>
-<ds:datastoreItem xmlns:ds="http://schemas.openxmlformats.org/officeDocument/2006/customXml" ds:itemID="{9ABED1F8-02CB-4945-BBDF-D51A09DB695A}">
+<ds:datastoreItem xmlns:ds="http://schemas.openxmlformats.org/officeDocument/2006/customXml" ds:itemID="{73AA906D-D77B-5A4D-AFF2-6BE1FA93BD44}">
   <ds:schemaRefs>
     <ds:schemaRef ds:uri="http://schemas.openxmlformats.org/officeDocument/2006/bibliography"/>
   </ds:schemaRefs>

--- a/versao30junho2017/dissertacao_versao_fapesp_biblio.docx
+++ b/versao30junho2017/dissertacao_versao_fapesp_biblio.docx
@@ -2,6 +2,7 @@
 <file path=word/document.xml><?xml version="1.0" encoding="utf-8"?>
 <w:document xmlns:wpc="http://schemas.microsoft.com/office/word/2010/wordprocessingCanvas" xmlns:mo="http://schemas.microsoft.com/office/mac/office/2008/main" xmlns:mc="http://schemas.openxmlformats.org/markup-compatibility/2006" xmlns:mv="urn:schemas-microsoft-com:mac:vml" xmlns:o="urn:schemas-microsoft-com:office:office" xmlns:r="http://schemas.openxmlformats.org/officeDocument/2006/relationships" xmlns:m="http://schemas.openxmlformats.org/officeDocument/2006/math" xmlns:v="urn:schemas-microsoft-com:vml" xmlns:wp14="http://schemas.microsoft.com/office/word/2010/wordprocessingDrawing" xmlns:wp="http://schemas.openxmlformats.org/drawingml/2006/wordprocessingDrawing" xmlns:w10="urn:schemas-microsoft-com:office:word" xmlns:w="http://schemas.openxmlformats.org/wordprocessingml/2006/main" xmlns:w14="http://schemas.microsoft.com/office/word/2010/wordml" xmlns:w15="http://schemas.microsoft.com/office/word/2012/wordml" xmlns:wpg="http://schemas.microsoft.com/office/word/2010/wordprocessingGroup" xmlns:wpi="http://schemas.microsoft.com/office/word/2010/wordprocessingInk" xmlns:wne="http://schemas.microsoft.com/office/word/2006/wordml" xmlns:wps="http://schemas.microsoft.com/office/word/2010/wordprocessingShape" mc:Ignorable="w14 w15 wp14">
   <w:body>
+    <w:bookmarkStart w:id="0" w:name="_Toc482117065"/>
     <w:p>
       <w:pPr>
         <w:pStyle w:val="p1"/>
@@ -16,7 +17,6 @@
           <w:szCs w:val="28"/>
         </w:rPr>
       </w:pPr>
-      <w:bookmarkStart w:id="0" w:name="_Toc482117065"/>
       <w:r>
         <w:rPr>
           <w:rFonts w:ascii="Calibri" w:hAnsi="Calibri"/>
@@ -254,7 +254,6 @@
       </w:pPr>
       <w:r>
         <w:rPr>
-          <w:rFonts w:ascii="Calibri" w:hAnsi="Calibri"/>
           <w:b w:val="0"/>
           <w:color w:val="7F7F7F" w:themeColor="text1" w:themeTint="80"/>
           <w:sz w:val="28"/>
@@ -264,7 +263,6 @@
       </w:r>
       <w:r>
         <w:rPr>
-          <w:rFonts w:ascii="Calibri" w:hAnsi="Calibri"/>
           <w:b w:val="0"/>
           <w:color w:val="7F7F7F" w:themeColor="text1" w:themeTint="80"/>
           <w:sz w:val="28"/>
@@ -274,7 +272,6 @@
       </w:r>
       <w:r>
         <w:rPr>
-          <w:rFonts w:ascii="Calibri" w:hAnsi="Calibri"/>
           <w:b w:val="0"/>
           <w:color w:val="7F7F7F" w:themeColor="text1" w:themeTint="80"/>
           <w:sz w:val="28"/>
@@ -1057,7 +1054,6 @@
       </w:pPr>
       <w:r>
         <w:rPr>
-          <w:rFonts w:ascii="Calibri" w:hAnsi="Calibri"/>
           <w:noProof/>
           <w:u w:val="none"/>
         </w:rPr>
@@ -2306,7 +2302,7 @@
         <w:contextualSpacing/>
         <w:jc w:val="left"/>
         <w:rPr>
-          <w:rFonts w:ascii="Calibri" w:hAnsi="Calibri"/>
+          <w:rFonts w:asciiTheme="minorHAnsi" w:hAnsiTheme="minorHAnsi"/>
           <w:b/>
           <w:color w:val="7F7F7F" w:themeColor="text1" w:themeTint="80"/>
           <w:sz w:val="28"/>
@@ -2315,7 +2311,7 @@
       </w:pPr>
       <w:r>
         <w:rPr>
-          <w:rFonts w:ascii="Calibri" w:hAnsi="Calibri"/>
+          <w:rFonts w:asciiTheme="minorHAnsi" w:hAnsiTheme="minorHAnsi"/>
           <w:b/>
           <w:color w:val="7F7F7F" w:themeColor="text1" w:themeTint="80"/>
           <w:sz w:val="28"/>
@@ -2324,12 +2320,12 @@
         <w:fldChar w:fldCharType="end"/>
       </w:r>
     </w:p>
+    <w:bookmarkStart w:id="1" w:name="_Toc487668623"/>
+    <w:bookmarkStart w:id="2" w:name="_Toc487669373"/>
     <w:p>
       <w:pPr>
         <w:pStyle w:val="Heading1"/>
       </w:pPr>
-      <w:bookmarkStart w:id="1" w:name="_Toc487668623"/>
-      <w:bookmarkStart w:id="2" w:name="_Toc487669373"/>
       <w:r>
         <w:lastRenderedPageBreak/>
         <mc:AlternateContent>
@@ -2498,20 +2494,6 @@
     </w:p>
     <w:p>
       <w:pPr>
-        <w:pStyle w:val="p2"/>
-        <w:tabs>
-          <w:tab w:val="left" w:pos="7176"/>
-        </w:tabs>
-        <w:contextualSpacing/>
-        <w:rPr>
-          <w:rFonts w:ascii="Calibri Light" w:hAnsi="Calibri Light"/>
-          <w:sz w:val="24"/>
-          <w:szCs w:val="24"/>
-        </w:rPr>
-      </w:pPr>
-    </w:p>
-    <w:p>
-      <w:pPr>
         <w:contextualSpacing/>
         <w:jc w:val="both"/>
         <w:rPr>
@@ -2535,20 +2517,111 @@
           <w:rFonts w:asciiTheme="majorHAnsi" w:eastAsiaTheme="majorEastAsia" w:hAnsiTheme="majorHAnsi" w:cstheme="majorBidi"/>
           <w:color w:val="000000" w:themeColor="text1"/>
         </w:rPr>
-        <w:t>A ocorrência de</w:t>
+        <w:t xml:space="preserve">A ocorrência de distúrbios impacta a diversidade de estratégias de vida em comunidades e a evolução de estratégias de vida em populações. </w:t>
       </w:r>
       <w:r>
         <w:rPr>
           <w:rFonts w:asciiTheme="majorHAnsi" w:eastAsiaTheme="majorEastAsia" w:hAnsiTheme="majorHAnsi" w:cstheme="majorBidi"/>
           <w:color w:val="000000" w:themeColor="text1"/>
         </w:rPr>
-        <w:t xml:space="preserve"> distúrbio</w:t>
+        <w:t>Na</w:t>
       </w:r>
       <w:r>
         <w:rPr>
           <w:rFonts w:asciiTheme="majorHAnsi" w:eastAsiaTheme="majorEastAsia" w:hAnsiTheme="majorHAnsi" w:cstheme="majorBidi"/>
           <w:color w:val="000000" w:themeColor="text1"/>
         </w:rPr>
+        <w:t xml:space="preserve"> Ecologia, </w:t>
+      </w:r>
+      <w:r>
+        <w:rPr>
+          <w:rFonts w:asciiTheme="majorHAnsi" w:eastAsiaTheme="majorEastAsia" w:hAnsiTheme="majorHAnsi" w:cstheme="majorBidi"/>
+          <w:color w:val="000000" w:themeColor="text1"/>
+        </w:rPr>
+        <w:t xml:space="preserve">o distúrbio é estudado </w:t>
+      </w:r>
+      <w:r>
+        <w:rPr>
+          <w:rFonts w:asciiTheme="majorHAnsi" w:eastAsiaTheme="majorEastAsia" w:hAnsiTheme="majorHAnsi" w:cstheme="majorBidi"/>
+          <w:color w:val="000000" w:themeColor="text1"/>
+        </w:rPr>
+        <w:t xml:space="preserve">enquanto fator ambiental que altera a disponibilidade de recursos </w:t>
+      </w:r>
+      <w:r>
+        <w:rPr>
+          <w:rFonts w:asciiTheme="majorHAnsi" w:eastAsiaTheme="majorEastAsia" w:hAnsiTheme="majorHAnsi" w:cstheme="majorBidi"/>
+          <w:color w:val="000000" w:themeColor="text1"/>
+        </w:rPr>
+        <w:t xml:space="preserve">e a abundância das populações, ocasionando a exclusão competitiva de espécies menos favorecidas a depender </w:t>
+      </w:r>
+      <w:r>
+        <w:rPr>
+          <w:rFonts w:asciiTheme="majorHAnsi" w:eastAsiaTheme="majorEastAsia" w:hAnsiTheme="majorHAnsi" w:cstheme="majorBidi"/>
+          <w:color w:val="000000" w:themeColor="text1"/>
+        </w:rPr>
+        <w:t>da intensidade e da frequência de sua ocorrência</w:t>
+      </w:r>
+      <w:r>
+        <w:rPr>
+          <w:rFonts w:asciiTheme="majorHAnsi" w:eastAsiaTheme="majorEastAsia" w:hAnsiTheme="majorHAnsi" w:cstheme="majorBidi"/>
+          <w:color w:val="000000" w:themeColor="text1"/>
+        </w:rPr>
+        <w:t xml:space="preserve">. Na </w:t>
+      </w:r>
+      <w:r>
+        <w:rPr>
+          <w:rFonts w:asciiTheme="majorHAnsi" w:eastAsiaTheme="majorEastAsia" w:hAnsiTheme="majorHAnsi" w:cstheme="majorBidi"/>
+          <w:color w:val="000000" w:themeColor="text1"/>
+        </w:rPr>
+        <w:t>Biologia Ev</w:t>
+      </w:r>
+      <w:r>
+        <w:rPr>
+          <w:rFonts w:asciiTheme="majorHAnsi" w:eastAsiaTheme="majorEastAsia" w:hAnsiTheme="majorHAnsi" w:cstheme="majorBidi"/>
+          <w:color w:val="000000" w:themeColor="text1"/>
+        </w:rPr>
+        <w:t xml:space="preserve">olutiva, </w:t>
+      </w:r>
+      <w:r>
+        <w:rPr>
+          <w:rFonts w:asciiTheme="majorHAnsi" w:eastAsiaTheme="majorEastAsia" w:hAnsiTheme="majorHAnsi" w:cstheme="majorBidi"/>
+          <w:color w:val="000000" w:themeColor="text1"/>
+        </w:rPr>
+        <w:t>o distúrbio</w:t>
+      </w:r>
+      <w:r>
+        <w:rPr>
+          <w:rFonts w:asciiTheme="majorHAnsi" w:eastAsiaTheme="majorEastAsia" w:hAnsiTheme="majorHAnsi" w:cstheme="majorBidi"/>
+          <w:color w:val="000000" w:themeColor="text1"/>
+        </w:rPr>
+        <w:t xml:space="preserve"> é avaliado </w:t>
+      </w:r>
+      <w:r>
+        <w:rPr>
+          <w:rFonts w:asciiTheme="majorHAnsi" w:eastAsiaTheme="majorEastAsia" w:hAnsiTheme="majorHAnsi" w:cstheme="majorBidi"/>
+          <w:color w:val="000000" w:themeColor="text1"/>
+        </w:rPr>
+        <w:t xml:space="preserve">enquanto pressão que, </w:t>
+      </w:r>
+      <w:r>
+        <w:rPr>
+          <w:rFonts w:asciiTheme="majorHAnsi" w:eastAsiaTheme="majorEastAsia" w:hAnsiTheme="majorHAnsi" w:cstheme="majorBidi"/>
+          <w:color w:val="000000" w:themeColor="text1"/>
+        </w:rPr>
+        <w:t>dependendo</w:t>
+      </w:r>
+      <w:r>
+        <w:rPr>
+          <w:rFonts w:asciiTheme="majorHAnsi" w:eastAsiaTheme="majorEastAsia" w:hAnsiTheme="majorHAnsi" w:cstheme="majorBidi"/>
+          <w:color w:val="000000" w:themeColor="text1"/>
+        </w:rPr>
+        <w:t xml:space="preserve"> de sua regularidade no ambiente, determina a intensidade da resposta evolutiva das espécie</w:t>
+      </w:r>
+      <w:r>
+        <w:rPr>
+          <w:rFonts w:asciiTheme="majorHAnsi" w:eastAsiaTheme="majorEastAsia" w:hAnsiTheme="majorHAnsi" w:cstheme="majorBidi"/>
+          <w:color w:val="000000" w:themeColor="text1"/>
+        </w:rPr>
         <w:t>s</w:t>
       </w:r>
       <w:r>
@@ -2556,329 +2629,627 @@
           <w:rFonts w:asciiTheme="majorHAnsi" w:eastAsiaTheme="majorEastAsia" w:hAnsiTheme="majorHAnsi" w:cstheme="majorBidi"/>
           <w:color w:val="000000" w:themeColor="text1"/>
         </w:rPr>
-        <w:t xml:space="preserve"> impacta a diversidade e a predominância de estratégias de vida em comunidades e a evolução de estratégias de vida em populações. </w:t>
+        <w:t xml:space="preserve"> e, assim, a</w:t>
       </w:r>
       <w:r>
         <w:rPr>
           <w:rFonts w:asciiTheme="majorHAnsi" w:eastAsiaTheme="majorEastAsia" w:hAnsiTheme="majorHAnsi" w:cstheme="majorBidi"/>
           <w:color w:val="000000" w:themeColor="text1"/>
         </w:rPr>
-        <w:t>Na</w:t>
+        <w:t xml:space="preserve"> adaptação a estratégias de vida de maior aptidão</w:t>
       </w:r>
       <w:r>
         <w:rPr>
           <w:rFonts w:asciiTheme="majorHAnsi" w:eastAsiaTheme="majorEastAsia" w:hAnsiTheme="majorHAnsi" w:cstheme="majorBidi"/>
           <w:color w:val="000000" w:themeColor="text1"/>
         </w:rPr>
-        <w:t xml:space="preserve"> Ecologia, </w:t>
+        <w:t>. Ainda que haja separação entre as duas áreas, a dinâmica ecológica influencia a dinâmica evolutiva e vice-versa.</w:t>
       </w:r>
       <w:r>
         <w:rPr>
           <w:rFonts w:asciiTheme="majorHAnsi" w:eastAsiaTheme="majorEastAsia" w:hAnsiTheme="majorHAnsi" w:cstheme="majorBidi"/>
           <w:color w:val="000000" w:themeColor="text1"/>
         </w:rPr>
-        <w:t xml:space="preserve">o distúrbio é estudado </w:t>
+        <w:t xml:space="preserve"> Estudos que</w:t>
       </w:r>
       <w:r>
         <w:rPr>
           <w:rFonts w:asciiTheme="majorHAnsi" w:eastAsiaTheme="majorEastAsia" w:hAnsiTheme="majorHAnsi" w:cstheme="majorBidi"/>
           <w:color w:val="000000" w:themeColor="text1"/>
         </w:rPr>
-        <w:t xml:space="preserve">enquanto fator ambiental que altera a disponibilidade de recursos </w:t>
+        <w:t xml:space="preserve"> integram Ecologia e Evolução tê</w:t>
       </w:r>
       <w:r>
         <w:rPr>
           <w:rFonts w:asciiTheme="majorHAnsi" w:eastAsiaTheme="majorEastAsia" w:hAnsiTheme="majorHAnsi" w:cstheme="majorBidi"/>
           <w:color w:val="000000" w:themeColor="text1"/>
         </w:rPr>
-        <w:t>e a abundância das populações, ocasionando a exclusão competitiva de espécies menos favorecidas a depender do regime de distúrbio</w:t>
+        <w:t xml:space="preserve">m sido cada vez mais recorrentes, no entanto, </w:t>
       </w:r>
       <w:r>
         <w:rPr>
           <w:rFonts w:asciiTheme="majorHAnsi" w:eastAsiaTheme="majorEastAsia" w:hAnsiTheme="majorHAnsi" w:cstheme="majorBidi"/>
           <w:color w:val="000000" w:themeColor="text1"/>
         </w:rPr>
-        <w:t xml:space="preserve">. Na </w:t>
+        <w:t xml:space="preserve">poucos ou nenhum consideram </w:t>
       </w:r>
       <w:r>
         <w:rPr>
           <w:rFonts w:asciiTheme="majorHAnsi" w:eastAsiaTheme="majorEastAsia" w:hAnsiTheme="majorHAnsi" w:cstheme="majorBidi"/>
           <w:color w:val="000000" w:themeColor="text1"/>
         </w:rPr>
-        <w:t>Biologia Ev</w:t>
-      </w:r>
-      <w:r>
-        <w:rPr>
-          <w:rFonts w:asciiTheme="majorHAnsi" w:eastAsiaTheme="majorEastAsia" w:hAnsiTheme="majorHAnsi" w:cstheme="majorBidi"/>
-          <w:color w:val="000000" w:themeColor="text1"/>
-        </w:rPr>
-        <w:t xml:space="preserve">olutiva, </w:t>
-      </w:r>
-      <w:r>
-        <w:rPr>
-          <w:rFonts w:asciiTheme="majorHAnsi" w:eastAsiaTheme="majorEastAsia" w:hAnsiTheme="majorHAnsi" w:cstheme="majorBidi"/>
-          <w:color w:val="000000" w:themeColor="text1"/>
-        </w:rPr>
-        <w:t>o distúrbio</w:t>
-      </w:r>
-      <w:r>
-        <w:rPr>
-          <w:rFonts w:asciiTheme="majorHAnsi" w:eastAsiaTheme="majorEastAsia" w:hAnsiTheme="majorHAnsi" w:cstheme="majorBidi"/>
-          <w:color w:val="000000" w:themeColor="text1"/>
-        </w:rPr>
-        <w:t xml:space="preserve"> é avaliado </w:t>
-      </w:r>
-      <w:r>
-        <w:rPr>
-          <w:rFonts w:asciiTheme="majorHAnsi" w:eastAsiaTheme="majorEastAsia" w:hAnsiTheme="majorHAnsi" w:cstheme="majorBidi"/>
-          <w:color w:val="000000" w:themeColor="text1"/>
-        </w:rPr>
-        <w:t xml:space="preserve">enquanto pressão que, </w:t>
-      </w:r>
-      <w:r>
-        <w:rPr>
-          <w:rFonts w:asciiTheme="majorHAnsi" w:eastAsiaTheme="majorEastAsia" w:hAnsiTheme="majorHAnsi" w:cstheme="majorBidi"/>
-          <w:color w:val="000000" w:themeColor="text1"/>
-        </w:rPr>
-        <w:t>dependendo</w:t>
-      </w:r>
-      <w:r>
-        <w:rPr>
-          <w:rFonts w:asciiTheme="majorHAnsi" w:eastAsiaTheme="majorEastAsia" w:hAnsiTheme="majorHAnsi" w:cstheme="majorBidi"/>
-          <w:color w:val="000000" w:themeColor="text1"/>
-        </w:rPr>
-        <w:t xml:space="preserve"> de sua regularidade no ambiente, determina a intensidade da resposta evolutiva das espécie</w:t>
-      </w:r>
-      <w:r>
-        <w:rPr>
-          <w:rFonts w:asciiTheme="majorHAnsi" w:eastAsiaTheme="majorEastAsia" w:hAnsiTheme="majorHAnsi" w:cstheme="majorBidi"/>
-          <w:color w:val="000000" w:themeColor="text1"/>
+        <w:t xml:space="preserve">o distúrbio. </w:t>
+      </w:r>
+      <w:r>
+        <w:rPr>
+          <w:rFonts w:asciiTheme="majorHAnsi" w:hAnsiTheme="majorHAnsi" w:cs="Times New Roman"/>
+          <w:color w:val="000000" w:themeColor="text1"/>
+        </w:rPr>
+        <w:t xml:space="preserve">Neste trabalho, utilizamos um modelo baseado em indivíduo para criar cenários </w:t>
+      </w:r>
+      <w:r>
+        <w:rPr>
+          <w:rFonts w:asciiTheme="majorHAnsi" w:hAnsiTheme="majorHAnsi" w:cs="Times New Roman"/>
+          <w:color w:val="000000" w:themeColor="text1"/>
+        </w:rPr>
+        <w:t>nos quais</w:t>
+      </w:r>
+      <w:r>
+        <w:rPr>
+          <w:rFonts w:asciiTheme="majorHAnsi" w:hAnsiTheme="majorHAnsi" w:cs="Times New Roman"/>
+          <w:color w:val="000000" w:themeColor="text1"/>
+        </w:rPr>
+        <w:t xml:space="preserve"> os processos de adaptação e exclusão competitiva de espécies possam ocorrer, tanto conjunta quanto isoladamente, a fim de entender como o distúrbio determina as estratégias de vida presentes em comunidades sob dinâmicas ecológicas, evolutivas e </w:t>
+      </w:r>
+      <w:proofErr w:type="spellStart"/>
+      <w:r>
+        <w:rPr>
+          <w:rFonts w:asciiTheme="majorHAnsi" w:hAnsiTheme="majorHAnsi" w:cs="Times New Roman"/>
+          <w:color w:val="000000" w:themeColor="text1"/>
+        </w:rPr>
+        <w:t>eco-evolutivas</w:t>
+      </w:r>
+      <w:proofErr w:type="spellEnd"/>
+      <w:r>
+        <w:rPr>
+          <w:rFonts w:asciiTheme="majorHAnsi" w:hAnsiTheme="majorHAnsi" w:cs="Times New Roman"/>
+          <w:color w:val="000000" w:themeColor="text1"/>
+        </w:rPr>
+        <w:t xml:space="preserve">. No modelo, as estratégias de vida são atributos herdáveis definidos por um </w:t>
+      </w:r>
+      <w:r>
+        <w:rPr>
+          <w:rFonts w:asciiTheme="majorHAnsi" w:hAnsiTheme="majorHAnsi" w:cs="Times New Roman"/>
+          <w:i/>
+          <w:color w:val="000000" w:themeColor="text1"/>
+        </w:rPr>
+        <w:t>trade-off</w:t>
+      </w:r>
+      <w:r>
+        <w:rPr>
+          <w:rFonts w:asciiTheme="majorHAnsi" w:hAnsiTheme="majorHAnsi" w:cs="Times New Roman"/>
+          <w:color w:val="000000" w:themeColor="text1"/>
+        </w:rPr>
+        <w:t xml:space="preserve"> entre </w:t>
+      </w:r>
+      <w:r>
+        <w:rPr>
+          <w:rFonts w:asciiTheme="majorHAnsi" w:hAnsiTheme="majorHAnsi"/>
+          <w:color w:val="000000" w:themeColor="text1"/>
+        </w:rPr>
+        <w:t>longevidade e fecundidade</w:t>
+      </w:r>
+      <w:r>
+        <w:rPr>
+          <w:rFonts w:asciiTheme="majorHAnsi" w:hAnsiTheme="majorHAnsi"/>
+          <w:color w:val="000000" w:themeColor="text1"/>
+        </w:rPr>
+        <w:t xml:space="preserve">. </w:t>
+      </w:r>
+      <w:r>
+        <w:rPr>
+          <w:rFonts w:asciiTheme="majorHAnsi" w:hAnsiTheme="majorHAnsi"/>
+          <w:color w:val="000000" w:themeColor="text1"/>
+        </w:rPr>
+        <w:t xml:space="preserve">O cenário evolutivo foi composto por populações (apenas uma espécie) com mutação; o cenário ecológico, por diversas espécies sem mutação e o cenário </w:t>
+      </w:r>
+      <w:proofErr w:type="spellStart"/>
+      <w:r>
+        <w:rPr>
+          <w:rFonts w:asciiTheme="majorHAnsi" w:hAnsiTheme="majorHAnsi"/>
+          <w:color w:val="000000" w:themeColor="text1"/>
+        </w:rPr>
+        <w:t>eco-evolutivo</w:t>
+      </w:r>
+      <w:proofErr w:type="spellEnd"/>
+      <w:r>
+        <w:rPr>
+          <w:rFonts w:asciiTheme="majorHAnsi" w:hAnsiTheme="majorHAnsi"/>
+          <w:color w:val="000000" w:themeColor="text1"/>
+        </w:rPr>
+        <w:t xml:space="preserve">, por diversas espécies com mutação. </w:t>
+      </w:r>
+      <w:r>
+        <w:rPr>
+          <w:rFonts w:asciiTheme="majorHAnsi" w:hAnsiTheme="majorHAnsi"/>
+          <w:color w:val="000000" w:themeColor="text1"/>
+        </w:rPr>
+        <w:t>Observamos que o</w:t>
+      </w:r>
+      <w:r>
+        <w:rPr>
+          <w:rFonts w:asciiTheme="majorHAnsi" w:hAnsiTheme="majorHAnsi"/>
+          <w:color w:val="000000" w:themeColor="text1"/>
+        </w:rPr>
+        <w:t xml:space="preserve"> distúrbio esteve positivamente relacionado com a predominância de indivíduos fecundo</w:t>
+      </w:r>
+      <w:r>
+        <w:rPr>
+          <w:rFonts w:asciiTheme="majorHAnsi" w:hAnsiTheme="majorHAnsi"/>
+          <w:color w:val="000000" w:themeColor="text1"/>
+        </w:rPr>
+        <w:t xml:space="preserve">s em todos os cenários, mas </w:t>
+      </w:r>
+      <w:r>
+        <w:rPr>
+          <w:rFonts w:asciiTheme="majorHAnsi" w:hAnsiTheme="majorHAnsi"/>
+          <w:color w:val="000000" w:themeColor="text1"/>
+        </w:rPr>
+        <w:t>o efeito do distúrbio sobre a diversidade de estratégias</w:t>
+      </w:r>
+      <w:r>
+        <w:rPr>
+          <w:rFonts w:asciiTheme="majorHAnsi" w:hAnsiTheme="majorHAnsi"/>
+          <w:color w:val="000000" w:themeColor="text1"/>
+        </w:rPr>
+        <w:t xml:space="preserve"> variou</w:t>
+      </w:r>
+      <w:r>
+        <w:rPr>
+          <w:rFonts w:asciiTheme="majorHAnsi" w:hAnsiTheme="majorHAnsi"/>
+          <w:color w:val="000000" w:themeColor="text1"/>
+        </w:rPr>
+        <w:t xml:space="preserve">. Nos cenários evolutivo e </w:t>
+      </w:r>
+      <w:proofErr w:type="spellStart"/>
+      <w:r>
+        <w:rPr>
+          <w:rFonts w:asciiTheme="majorHAnsi" w:hAnsiTheme="majorHAnsi"/>
+          <w:color w:val="000000" w:themeColor="text1"/>
+        </w:rPr>
+        <w:t>eco-evolutivo</w:t>
+      </w:r>
+      <w:proofErr w:type="spellEnd"/>
+      <w:r>
+        <w:rPr>
+          <w:rFonts w:asciiTheme="majorHAnsi" w:hAnsiTheme="majorHAnsi"/>
+          <w:color w:val="000000" w:themeColor="text1"/>
+        </w:rPr>
+        <w:t>, a diversidade de estratégias aumentou com a intensificação do distúrbio, enquanto no cenário ecológico a diversidade caiu</w:t>
+      </w:r>
+      <w:r>
+        <w:rPr>
+          <w:rFonts w:asciiTheme="majorHAnsi" w:hAnsiTheme="majorHAnsi"/>
+          <w:color w:val="000000" w:themeColor="text1"/>
+        </w:rPr>
+        <w:t>.</w:t>
+      </w:r>
+      <w:r>
+        <w:rPr>
+          <w:rFonts w:asciiTheme="majorHAnsi" w:hAnsiTheme="majorHAnsi"/>
+          <w:color w:val="000000" w:themeColor="text1"/>
+        </w:rPr>
+        <w:t xml:space="preserve"> </w:t>
+      </w:r>
+      <w:r>
+        <w:rPr>
+          <w:rFonts w:asciiTheme="majorHAnsi" w:hAnsiTheme="majorHAnsi"/>
+          <w:color w:val="000000" w:themeColor="text1"/>
+        </w:rPr>
+        <w:t>Isso</w:t>
+      </w:r>
+      <w:r>
+        <w:rPr>
+          <w:rFonts w:asciiTheme="majorHAnsi" w:hAnsiTheme="majorHAnsi"/>
+          <w:color w:val="000000" w:themeColor="text1"/>
+        </w:rPr>
+        <w:t xml:space="preserve"> indica</w:t>
+      </w:r>
+      <w:r>
+        <w:rPr>
+          <w:rFonts w:asciiTheme="majorHAnsi" w:hAnsiTheme="majorHAnsi"/>
+          <w:color w:val="000000" w:themeColor="text1"/>
+        </w:rPr>
+        <w:t xml:space="preserve"> a importância da mutação como fonte de novas </w:t>
+      </w:r>
+      <w:r>
+        <w:rPr>
+          <w:rFonts w:asciiTheme="majorHAnsi" w:hAnsiTheme="majorHAnsi"/>
+          <w:color w:val="000000" w:themeColor="text1"/>
+        </w:rPr>
+        <w:t>variantes da estratégia quando há</w:t>
+      </w:r>
+      <w:r>
+        <w:rPr>
+          <w:rFonts w:asciiTheme="majorHAnsi" w:hAnsiTheme="majorHAnsi"/>
+          <w:color w:val="000000" w:themeColor="text1"/>
+        </w:rPr>
+        <w:t xml:space="preserve"> </w:t>
+      </w:r>
+      <w:r>
+        <w:rPr>
+          <w:rFonts w:asciiTheme="majorHAnsi" w:hAnsiTheme="majorHAnsi"/>
+          <w:color w:val="000000" w:themeColor="text1"/>
+        </w:rPr>
+        <w:t xml:space="preserve">alta </w:t>
+      </w:r>
+      <w:r>
+        <w:rPr>
+          <w:rFonts w:asciiTheme="majorHAnsi" w:hAnsiTheme="majorHAnsi"/>
+          <w:color w:val="000000" w:themeColor="text1"/>
+        </w:rPr>
+        <w:t>renova</w:t>
+      </w:r>
+      <w:r>
+        <w:rPr>
+          <w:rFonts w:asciiTheme="majorHAnsi" w:hAnsiTheme="majorHAnsi"/>
+          <w:color w:val="000000" w:themeColor="text1"/>
+        </w:rPr>
+        <w:t xml:space="preserve">ção de indivíduos da comunidade, condicionada pela </w:t>
+      </w:r>
+      <w:r>
+        <w:rPr>
+          <w:rFonts w:asciiTheme="majorHAnsi" w:hAnsiTheme="majorHAnsi"/>
+          <w:color w:val="000000" w:themeColor="text1"/>
+        </w:rPr>
+        <w:t>mortalidade elevada.</w:t>
+      </w:r>
+      <w:r>
+        <w:rPr>
+          <w:rFonts w:asciiTheme="majorHAnsi" w:hAnsiTheme="majorHAnsi"/>
+          <w:color w:val="000000" w:themeColor="text1"/>
+        </w:rPr>
+        <w:t xml:space="preserve"> </w:t>
+      </w:r>
+      <w:r>
+        <w:rPr>
+          <w:rFonts w:asciiTheme="majorHAnsi" w:hAnsiTheme="majorHAnsi"/>
+          <w:color w:val="000000" w:themeColor="text1"/>
+        </w:rPr>
+        <w:t xml:space="preserve">Apenas no cenário </w:t>
+      </w:r>
+      <w:proofErr w:type="spellStart"/>
+      <w:r>
+        <w:rPr>
+          <w:rFonts w:asciiTheme="majorHAnsi" w:hAnsiTheme="majorHAnsi"/>
+          <w:color w:val="000000" w:themeColor="text1"/>
+        </w:rPr>
+        <w:t>eco-evolutivo</w:t>
+      </w:r>
+      <w:proofErr w:type="spellEnd"/>
+      <w:r>
+        <w:rPr>
+          <w:rFonts w:asciiTheme="majorHAnsi" w:hAnsiTheme="majorHAnsi"/>
+          <w:color w:val="000000" w:themeColor="text1"/>
+        </w:rPr>
+        <w:t xml:space="preserve"> </w:t>
+      </w:r>
+      <w:r>
+        <w:rPr>
+          <w:rFonts w:asciiTheme="majorHAnsi" w:hAnsiTheme="majorHAnsi"/>
+          <w:color w:val="000000" w:themeColor="text1"/>
+        </w:rPr>
+        <w:t>ho</w:t>
+      </w:r>
+      <w:r>
+        <w:rPr>
+          <w:rFonts w:asciiTheme="majorHAnsi" w:hAnsiTheme="majorHAnsi"/>
+          <w:color w:val="000000" w:themeColor="text1"/>
+        </w:rPr>
+        <w:t xml:space="preserve">uve um pico de heterogeneidade </w:t>
+      </w:r>
+      <w:r>
+        <w:rPr>
+          <w:rFonts w:asciiTheme="majorHAnsi" w:hAnsiTheme="majorHAnsi"/>
+          <w:color w:val="000000" w:themeColor="text1"/>
+        </w:rPr>
+        <w:t>de estratégias</w:t>
+      </w:r>
+      <w:r>
+        <w:rPr>
+          <w:rFonts w:asciiTheme="majorHAnsi" w:hAnsiTheme="majorHAnsi"/>
+          <w:color w:val="000000" w:themeColor="text1"/>
+        </w:rPr>
+        <w:t xml:space="preserve"> </w:t>
+      </w:r>
+      <w:r>
+        <w:rPr>
+          <w:rFonts w:asciiTheme="majorHAnsi" w:hAnsiTheme="majorHAnsi"/>
+          <w:color w:val="000000" w:themeColor="text1"/>
+        </w:rPr>
+        <w:t>em níveis intermediá</w:t>
+      </w:r>
+      <w:r>
+        <w:rPr>
+          <w:rFonts w:asciiTheme="majorHAnsi" w:hAnsiTheme="majorHAnsi"/>
+          <w:color w:val="000000" w:themeColor="text1"/>
+        </w:rPr>
+        <w:t>rios de distúrbio</w:t>
+      </w:r>
+      <w:r>
+        <w:rPr>
+          <w:rFonts w:asciiTheme="majorHAnsi" w:hAnsiTheme="majorHAnsi"/>
+          <w:color w:val="000000" w:themeColor="text1"/>
+        </w:rPr>
+        <w:t>.</w:t>
+      </w:r>
+      <w:r>
+        <w:rPr>
+          <w:rFonts w:asciiTheme="majorHAnsi" w:hAnsiTheme="majorHAnsi"/>
+          <w:color w:val="000000" w:themeColor="text1"/>
+        </w:rPr>
+        <w:t xml:space="preserve"> </w:t>
+      </w:r>
+      <w:r>
+        <w:rPr>
+          <w:rFonts w:asciiTheme="majorHAnsi" w:hAnsiTheme="majorHAnsi"/>
+          <w:color w:val="000000" w:themeColor="text1"/>
+        </w:rPr>
+        <w:t>Neste cenário</w:t>
+      </w:r>
+      <w:r>
+        <w:rPr>
+          <w:rFonts w:asciiTheme="majorHAnsi" w:hAnsiTheme="majorHAnsi"/>
+          <w:color w:val="000000" w:themeColor="text1"/>
+        </w:rPr>
+        <w:t>, o</w:t>
+      </w:r>
+      <w:r>
+        <w:rPr>
+          <w:rFonts w:asciiTheme="majorHAnsi" w:hAnsiTheme="majorHAnsi"/>
+          <w:color w:val="000000" w:themeColor="text1"/>
+        </w:rPr>
+        <w:t xml:space="preserve"> isolamento reprodutivo das espécies</w:t>
+      </w:r>
+      <w:r>
+        <w:rPr>
+          <w:rFonts w:asciiTheme="majorHAnsi" w:hAnsiTheme="majorHAnsi"/>
+          <w:color w:val="000000" w:themeColor="text1"/>
+        </w:rPr>
+        <w:t xml:space="preserve">, em contraposição à </w:t>
+      </w:r>
+      <w:proofErr w:type="spellStart"/>
+      <w:r>
+        <w:rPr>
+          <w:rFonts w:asciiTheme="majorHAnsi" w:hAnsiTheme="majorHAnsi"/>
+          <w:color w:val="000000" w:themeColor="text1"/>
+        </w:rPr>
+        <w:t>panmixia</w:t>
+      </w:r>
+      <w:proofErr w:type="spellEnd"/>
+      <w:r>
+        <w:rPr>
+          <w:rFonts w:asciiTheme="majorHAnsi" w:hAnsiTheme="majorHAnsi"/>
+          <w:color w:val="000000" w:themeColor="text1"/>
+        </w:rPr>
+        <w:t xml:space="preserve"> que ocorre dentro das populações,</w:t>
+      </w:r>
+      <w:r>
+        <w:rPr>
+          <w:rFonts w:asciiTheme="majorHAnsi" w:hAnsiTheme="majorHAnsi"/>
+          <w:color w:val="000000" w:themeColor="text1"/>
+        </w:rPr>
+        <w:t xml:space="preserve"> </w:t>
+      </w:r>
+      <w:r>
+        <w:rPr>
+          <w:rFonts w:asciiTheme="majorHAnsi" w:hAnsiTheme="majorHAnsi"/>
+        </w:rPr>
+        <w:t xml:space="preserve">permite </w:t>
+      </w:r>
+      <w:r>
+        <w:rPr>
+          <w:rFonts w:asciiTheme="majorHAnsi" w:hAnsiTheme="majorHAnsi"/>
+        </w:rPr>
+        <w:t>que</w:t>
+      </w:r>
+      <w:r>
+        <w:rPr>
+          <w:rFonts w:asciiTheme="majorHAnsi" w:hAnsiTheme="majorHAnsi"/>
+        </w:rPr>
+        <w:t xml:space="preserve"> </w:t>
+      </w:r>
+      <w:r>
+        <w:rPr>
+          <w:rFonts w:asciiTheme="majorHAnsi" w:hAnsiTheme="majorHAnsi"/>
+        </w:rPr>
+        <w:t xml:space="preserve">as </w:t>
+      </w:r>
+      <w:r>
+        <w:rPr>
+          <w:rFonts w:asciiTheme="majorHAnsi" w:hAnsiTheme="majorHAnsi"/>
+        </w:rPr>
+        <w:t xml:space="preserve">espécies </w:t>
+      </w:r>
+      <w:r>
+        <w:rPr>
+          <w:rFonts w:asciiTheme="majorHAnsi" w:hAnsiTheme="majorHAnsi"/>
+        </w:rPr>
+        <w:t xml:space="preserve">difiram em relação à </w:t>
+      </w:r>
+      <w:r>
+        <w:rPr>
+          <w:rFonts w:asciiTheme="majorHAnsi" w:hAnsiTheme="majorHAnsi"/>
+        </w:rPr>
+        <w:t xml:space="preserve">sua </w:t>
+      </w:r>
+      <w:r>
+        <w:rPr>
+          <w:rFonts w:asciiTheme="majorHAnsi" w:hAnsiTheme="majorHAnsi"/>
+        </w:rPr>
+        <w:t>estratégia</w:t>
+      </w:r>
+      <w:r>
+        <w:rPr>
+          <w:rFonts w:asciiTheme="majorHAnsi" w:hAnsiTheme="majorHAnsi"/>
+        </w:rPr>
+        <w:t xml:space="preserve"> de vida</w:t>
+      </w:r>
+      <w:r>
+        <w:rPr>
+          <w:rFonts w:asciiTheme="majorHAnsi" w:hAnsiTheme="majorHAnsi"/>
+        </w:rPr>
+        <w:t xml:space="preserve"> média</w:t>
+      </w:r>
+      <w:r>
+        <w:rPr>
+          <w:rFonts w:asciiTheme="majorHAnsi" w:hAnsiTheme="majorHAnsi"/>
+        </w:rPr>
+        <w:t xml:space="preserve">. </w:t>
+      </w:r>
+      <w:r>
+        <w:rPr>
+          <w:rFonts w:asciiTheme="majorHAnsi" w:hAnsiTheme="majorHAnsi"/>
+        </w:rPr>
+        <w:t>Em paralelo, a entrada</w:t>
+      </w:r>
+      <w:r>
+        <w:rPr>
+          <w:rFonts w:asciiTheme="majorHAnsi" w:hAnsiTheme="majorHAnsi"/>
+        </w:rPr>
+        <w:t xml:space="preserve"> constante</w:t>
+      </w:r>
+      <w:r>
+        <w:rPr>
+          <w:rFonts w:asciiTheme="majorHAnsi" w:hAnsiTheme="majorHAnsi"/>
+        </w:rPr>
+        <w:t xml:space="preserve"> de variantes de estratégias por mutação previne a extinçã</w:t>
+      </w:r>
+      <w:r>
+        <w:rPr>
+          <w:rFonts w:asciiTheme="majorHAnsi" w:hAnsiTheme="majorHAnsi"/>
+        </w:rPr>
+        <w:t>o definitiva</w:t>
+      </w:r>
+      <w:r>
+        <w:rPr>
+          <w:rFonts w:asciiTheme="majorHAnsi" w:hAnsiTheme="majorHAnsi"/>
+        </w:rPr>
+        <w:t xml:space="preserve"> </w:t>
+      </w:r>
+      <w:r>
+        <w:rPr>
+          <w:rFonts w:asciiTheme="majorHAnsi" w:hAnsiTheme="majorHAnsi"/>
+        </w:rPr>
+        <w:t xml:space="preserve">das </w:t>
+      </w:r>
+      <w:r>
+        <w:rPr>
+          <w:rFonts w:asciiTheme="majorHAnsi" w:hAnsiTheme="majorHAnsi"/>
+        </w:rPr>
+        <w:t>estratégia</w:t>
+      </w:r>
+      <w:r>
+        <w:rPr>
+          <w:rFonts w:asciiTheme="majorHAnsi" w:hAnsiTheme="majorHAnsi"/>
         </w:rPr>
         <w:t>s</w:t>
       </w:r>
       <w:r>
         <w:rPr>
-          <w:rFonts w:asciiTheme="majorHAnsi" w:eastAsiaTheme="majorEastAsia" w:hAnsiTheme="majorHAnsi" w:cstheme="majorBidi"/>
-          <w:color w:val="000000" w:themeColor="text1"/>
-        </w:rPr>
-        <w:t xml:space="preserve"> e, assim, a</w:t>
-      </w:r>
-      <w:r>
-        <w:rPr>
-          <w:rFonts w:asciiTheme="majorHAnsi" w:eastAsiaTheme="majorEastAsia" w:hAnsiTheme="majorHAnsi" w:cstheme="majorBidi"/>
-          <w:color w:val="000000" w:themeColor="text1"/>
-        </w:rPr>
-        <w:t xml:space="preserve"> adaptação a estratégias de vida de maior aptidão</w:t>
-      </w:r>
-      <w:r>
-        <w:rPr>
-          <w:rFonts w:asciiTheme="majorHAnsi" w:eastAsiaTheme="majorEastAsia" w:hAnsiTheme="majorHAnsi" w:cstheme="majorBidi"/>
-          <w:color w:val="000000" w:themeColor="text1"/>
-        </w:rPr>
-        <w:t>. Ainda que haja separação entre as duas áreas, a dinâmica ecológica influencia a dinâmica evolutiva e vice-versa.</w:t>
-      </w:r>
-      <w:r>
-        <w:rPr>
-          <w:rFonts w:asciiTheme="majorHAnsi" w:eastAsiaTheme="majorEastAsia" w:hAnsiTheme="majorHAnsi" w:cstheme="majorBidi"/>
-          <w:color w:val="000000" w:themeColor="text1"/>
-        </w:rPr>
-        <w:t xml:space="preserve"> Estudos que integram Ecologia e Evolução tem sido cada vez mais recorrentes, no entanto, o distúrbio foi pouco ou nada estudado neste contexto. </w:t>
-      </w:r>
-      <w:r>
-        <w:rPr>
-          <w:rFonts w:asciiTheme="majorHAnsi" w:hAnsiTheme="majorHAnsi" w:cs="Times New Roman"/>
-          <w:color w:val="000000" w:themeColor="text1"/>
-        </w:rPr>
-        <w:t xml:space="preserve">Neste trabalho, utilizamos um modelo baseado em indivíduo para criar cenários em que os processos de adaptação e exclusão competitiva de espécies possam ocorrer, tanto conjunta quanto isoladamente, a fim de entender como o distúrbio determina as estratégias de vida presentes em comunidades sob dinâmicas ecológicas, evolutivas e eco-evolutivas. No modelo, as estratégias de vida são atributos herdáveis definidos por um </w:t>
-      </w:r>
-      <w:r>
-        <w:rPr>
-          <w:rFonts w:asciiTheme="majorHAnsi" w:hAnsiTheme="majorHAnsi" w:cs="Times New Roman"/>
-          <w:i/>
-          <w:color w:val="000000" w:themeColor="text1"/>
-        </w:rPr>
-        <w:t>trade-off</w:t>
-      </w:r>
-      <w:r>
-        <w:rPr>
-          <w:rFonts w:asciiTheme="majorHAnsi" w:hAnsiTheme="majorHAnsi" w:cs="Times New Roman"/>
-          <w:color w:val="000000" w:themeColor="text1"/>
-        </w:rPr>
-        <w:t xml:space="preserve"> entre </w:t>
-      </w:r>
-      <w:r>
-        <w:rPr>
-          <w:rFonts w:asciiTheme="majorHAnsi" w:hAnsiTheme="majorHAnsi"/>
-          <w:color w:val="000000" w:themeColor="text1"/>
-        </w:rPr>
-        <w:t>longevidade e fecundidade</w:t>
-      </w:r>
-      <w:r>
-        <w:rPr>
-          <w:rFonts w:asciiTheme="majorHAnsi" w:hAnsiTheme="majorHAnsi"/>
-          <w:color w:val="000000" w:themeColor="text1"/>
-        </w:rPr>
-        <w:t xml:space="preserve">. </w:t>
-      </w:r>
-      <w:r>
-        <w:rPr>
-          <w:rFonts w:asciiTheme="majorHAnsi" w:hAnsiTheme="majorHAnsi"/>
-          <w:color w:val="000000" w:themeColor="text1"/>
-        </w:rPr>
-        <w:t xml:space="preserve">O cenário evolutivo foi composto por populações (apenas uma espécie) com mutação; o cenário ecológico, por diversas espécies sem mutação e o cenário eco-evolutivo, por diversas espécies com mutação. </w:t>
-      </w:r>
-      <w:r>
-        <w:rPr>
-          <w:rFonts w:asciiTheme="majorHAnsi" w:hAnsiTheme="majorHAnsi"/>
-          <w:color w:val="000000" w:themeColor="text1"/>
-        </w:rPr>
-        <w:t>Observamos que o</w:t>
-      </w:r>
-      <w:r>
-        <w:rPr>
-          <w:rFonts w:asciiTheme="majorHAnsi" w:hAnsiTheme="majorHAnsi"/>
-          <w:color w:val="000000" w:themeColor="text1"/>
-        </w:rPr>
-        <w:t xml:space="preserve"> distúrbio esteve positivamente relacionado com a predominância de indivíduos fecundo</w:t>
-      </w:r>
-      <w:r>
-        <w:rPr>
-          <w:rFonts w:asciiTheme="majorHAnsi" w:hAnsiTheme="majorHAnsi"/>
-          <w:color w:val="000000" w:themeColor="text1"/>
-        </w:rPr>
-        <w:t xml:space="preserve">s em todos os cenários, mas </w:t>
-      </w:r>
-      <w:r>
-        <w:rPr>
-          <w:rFonts w:asciiTheme="majorHAnsi" w:hAnsiTheme="majorHAnsi"/>
-          <w:color w:val="000000" w:themeColor="text1"/>
-        </w:rPr>
-        <w:t>o efeito do distúrbio sobre a diversidade de estratégias</w:t>
-      </w:r>
-      <w:r>
-        <w:rPr>
-          <w:rFonts w:asciiTheme="majorHAnsi" w:hAnsiTheme="majorHAnsi"/>
-          <w:color w:val="000000" w:themeColor="text1"/>
-        </w:rPr>
-        <w:t xml:space="preserve"> variou</w:t>
-      </w:r>
-      <w:r>
-        <w:rPr>
-          <w:rFonts w:asciiTheme="majorHAnsi" w:hAnsiTheme="majorHAnsi"/>
-          <w:color w:val="000000" w:themeColor="text1"/>
-        </w:rPr>
-        <w:t>. Nos cenários evolutivo e eco-evolutivo, a diversidade de estratégias aumentou com a intensificação do distúrbio, enquanto no cenário ecológico a diversidade caiu, o que indica</w:t>
-      </w:r>
-      <w:r>
-        <w:rPr>
-          <w:rFonts w:asciiTheme="majorHAnsi" w:hAnsiTheme="majorHAnsi"/>
-          <w:color w:val="000000" w:themeColor="text1"/>
-        </w:rPr>
-        <w:t xml:space="preserve"> a importância da mutação como fonte de novas </w:t>
-      </w:r>
-      <w:r>
-        <w:rPr>
-          <w:rFonts w:asciiTheme="majorHAnsi" w:hAnsiTheme="majorHAnsi"/>
-          <w:color w:val="000000" w:themeColor="text1"/>
-        </w:rPr>
-        <w:t>variantes da estratégia quando há</w:t>
-      </w:r>
-      <w:r>
-        <w:rPr>
-          <w:rFonts w:asciiTheme="majorHAnsi" w:hAnsiTheme="majorHAnsi"/>
-          <w:color w:val="000000" w:themeColor="text1"/>
+          <w:rFonts w:asciiTheme="majorHAnsi" w:hAnsiTheme="majorHAnsi"/>
+        </w:rPr>
+        <w:t xml:space="preserve"> do sistema</w:t>
+      </w:r>
+      <w:r>
+        <w:rPr>
+          <w:rFonts w:asciiTheme="majorHAnsi" w:hAnsiTheme="majorHAnsi"/>
+        </w:rPr>
+        <w:t>.</w:t>
+      </w:r>
+      <w:r>
+        <w:rPr>
+          <w:rFonts w:asciiTheme="majorHAnsi" w:hAnsiTheme="majorHAnsi"/>
+        </w:rPr>
+        <w:t xml:space="preserve"> Assim, quando o nível de distúrbio é intermediário, </w:t>
+      </w:r>
+      <w:r>
+        <w:rPr>
+          <w:rFonts w:asciiTheme="majorHAnsi" w:hAnsiTheme="majorHAnsi"/>
+        </w:rPr>
+        <w:t>tanto espécies mais fecundas quanto espécies mais longevas conseguem coexistir na comunidade</w:t>
+      </w:r>
+      <w:r>
+        <w:rPr>
+          <w:rFonts w:asciiTheme="majorHAnsi" w:hAnsiTheme="majorHAnsi"/>
+        </w:rPr>
+        <w:t>.</w:t>
+      </w:r>
+      <w:r>
+        <w:rPr>
+          <w:rFonts w:asciiTheme="majorHAnsi" w:hAnsiTheme="majorHAnsi"/>
         </w:rPr>
         <w:t xml:space="preserve"> </w:t>
       </w:r>
       <w:r>
         <w:rPr>
           <w:rFonts w:asciiTheme="majorHAnsi" w:hAnsiTheme="majorHAnsi"/>
-          <w:color w:val="000000" w:themeColor="text1"/>
-        </w:rPr>
-        <w:t>renovação de indivíduos da comunidade em função da mortalidade elevada.</w:t>
-      </w:r>
-      <w:r>
-        <w:rPr>
-          <w:rFonts w:asciiTheme="majorHAnsi" w:hAnsiTheme="majorHAnsi"/>
-          <w:color w:val="000000" w:themeColor="text1"/>
+        </w:rPr>
+        <w:t>Dado que os diferentes cenários</w:t>
+      </w:r>
+      <w:r>
+        <w:rPr>
+          <w:rFonts w:asciiTheme="majorHAnsi" w:hAnsiTheme="majorHAnsi"/>
+        </w:rPr>
+        <w:t xml:space="preserve"> resultaram em padrões distintos de frequência</w:t>
+      </w:r>
+      <w:r>
+        <w:rPr>
+          <w:rFonts w:asciiTheme="majorHAnsi" w:hAnsiTheme="majorHAnsi"/>
+        </w:rPr>
+        <w:t xml:space="preserve"> relativa</w:t>
+      </w:r>
+      <w:r>
+        <w:rPr>
+          <w:rFonts w:asciiTheme="majorHAnsi" w:hAnsiTheme="majorHAnsi"/>
+        </w:rPr>
+        <w:t xml:space="preserve"> de </w:t>
+      </w:r>
+      <w:r>
+        <w:rPr>
+          <w:rFonts w:asciiTheme="majorHAnsi" w:hAnsiTheme="majorHAnsi"/>
+        </w:rPr>
+        <w:t>estratégias de vida, este trabalho</w:t>
+      </w:r>
+      <w:r>
+        <w:rPr>
+          <w:rFonts w:asciiTheme="majorHAnsi" w:hAnsiTheme="majorHAnsi"/>
         </w:rPr>
         <w:t xml:space="preserve"> </w:t>
       </w:r>
       <w:r>
         <w:rPr>
           <w:rFonts w:asciiTheme="majorHAnsi" w:hAnsiTheme="majorHAnsi"/>
-          <w:color w:val="000000" w:themeColor="text1"/>
-        </w:rPr>
-        <w:t>Apenas no cenário eco-evolutivo</w:t>
-      </w:r>
-      <w:r>
-        <w:rPr>
-          <w:rFonts w:asciiTheme="majorHAnsi" w:hAnsiTheme="majorHAnsi"/>
-          <w:color w:val="000000" w:themeColor="text1"/>
-        </w:rPr>
-        <w:t xml:space="preserve">, </w:t>
-      </w:r>
-      <w:r>
-        <w:rPr>
-          <w:rFonts w:asciiTheme="majorHAnsi" w:hAnsiTheme="majorHAnsi"/>
-          <w:color w:val="000000" w:themeColor="text1"/>
-        </w:rPr>
-        <w:t>houve um pico de heterogeneidade interespecífica de estratégias em níveis intermediá</w:t>
-      </w:r>
-      <w:r>
-        <w:rPr>
-          <w:rFonts w:asciiTheme="majorHAnsi" w:hAnsiTheme="majorHAnsi"/>
-          <w:color w:val="000000" w:themeColor="text1"/>
-        </w:rPr>
-        <w:t xml:space="preserve">rios de distúrbio, dado que o isolamento reprodutivo das espécies </w:t>
-      </w:r>
-      <w:r>
-        <w:rPr>
-          <w:rFonts w:asciiTheme="majorHAnsi" w:hAnsiTheme="majorHAnsi"/>
-        </w:rPr>
-        <w:t xml:space="preserve">permite que </w:t>
-      </w:r>
-      <w:r>
-        <w:rPr>
-          <w:rFonts w:asciiTheme="majorHAnsi" w:hAnsiTheme="majorHAnsi"/>
-        </w:rPr>
-        <w:t xml:space="preserve">parte </w:t>
-      </w:r>
-      <w:r>
-        <w:rPr>
-          <w:rFonts w:asciiTheme="majorHAnsi" w:hAnsiTheme="majorHAnsi"/>
-        </w:rPr>
-        <w:t>delas</w:t>
-      </w:r>
-      <w:r>
-        <w:rPr>
-          <w:rFonts w:asciiTheme="majorHAnsi" w:hAnsiTheme="majorHAnsi"/>
-        </w:rPr>
-        <w:t xml:space="preserve"> consiga</w:t>
-      </w:r>
-      <w:r>
-        <w:rPr>
-          <w:rFonts w:asciiTheme="majorHAnsi" w:hAnsiTheme="majorHAnsi"/>
-        </w:rPr>
-        <w:t xml:space="preserve"> se adaptar ao ambiente com distúrbio e outra parte se adapte ao ambiente sem distúrbio</w:t>
-      </w:r>
-      <w:r>
-        <w:rPr>
-          <w:rFonts w:asciiTheme="majorHAnsi" w:hAnsiTheme="majorHAnsi"/>
-        </w:rPr>
-        <w:t xml:space="preserve"> e, c</w:t>
-      </w:r>
-      <w:r>
-        <w:rPr>
-          <w:rFonts w:asciiTheme="majorHAnsi" w:hAnsiTheme="majorHAnsi"/>
-        </w:rPr>
-        <w:t>aso algum tipo de estratégia seja extinto</w:t>
-      </w:r>
-      <w:r>
-        <w:rPr>
-          <w:rFonts w:asciiTheme="majorHAnsi" w:hAnsiTheme="majorHAnsi"/>
-        </w:rPr>
-        <w:t>, pode ser recuperado</w:t>
+        </w:rPr>
+        <w:t>evidencia</w:t>
+      </w:r>
+      <w:r>
+        <w:rPr>
+          <w:rFonts w:asciiTheme="majorHAnsi" w:hAnsiTheme="majorHAnsi"/>
+        </w:rPr>
+        <w:t xml:space="preserve"> a importância de estudarmos o efeito do distúrbio na estrutura e na dinâ</w:t>
+      </w:r>
+      <w:r>
+        <w:rPr>
+          <w:rFonts w:asciiTheme="majorHAnsi" w:hAnsiTheme="majorHAnsi"/>
+        </w:rPr>
+        <w:t xml:space="preserve">mica de comunidades unindo processos </w:t>
+      </w:r>
+      <w:r>
+        <w:rPr>
+          <w:rFonts w:asciiTheme="majorHAnsi" w:hAnsiTheme="majorHAnsi"/>
+        </w:rPr>
+        <w:t>que são</w:t>
       </w:r>
       <w:r>
         <w:rPr>
@@ -2890,13 +3261,13 @@
         <w:rPr>
           <w:rFonts w:asciiTheme="majorHAnsi" w:hAnsiTheme="majorHAnsi"/>
         </w:rPr>
-        <w:t>por meio da mutação</w:t>
-      </w:r>
-      <w:r>
-        <w:rPr>
-          <w:rFonts w:asciiTheme="majorHAnsi" w:hAnsiTheme="majorHAnsi"/>
-        </w:rPr>
-        <w:t>.</w:t>
+        <w:t xml:space="preserve">tipicamente </w:t>
+      </w:r>
+      <w:r>
+        <w:rPr>
+          <w:rFonts w:asciiTheme="majorHAnsi" w:hAnsiTheme="majorHAnsi"/>
+        </w:rPr>
+        <w:t>estudados</w:t>
       </w:r>
       <w:r>
         <w:rPr>
@@ -2908,66 +3279,6 @@
         <w:rPr>
           <w:rFonts w:asciiTheme="majorHAnsi" w:hAnsiTheme="majorHAnsi"/>
         </w:rPr>
-        <w:t>Dado que os diferentes cenários resultaram em padrões distintos de frequência de estratégias de vida, este estudo</w:t>
-      </w:r>
-      <w:r>
-        <w:rPr>
-          <w:rFonts w:asciiTheme="majorHAnsi" w:hAnsiTheme="majorHAnsi"/>
-        </w:rPr>
-        <w:t xml:space="preserve"> </w:t>
-      </w:r>
-      <w:r>
-        <w:rPr>
-          <w:rFonts w:asciiTheme="majorHAnsi" w:hAnsiTheme="majorHAnsi"/>
-        </w:rPr>
-        <w:t>evidencia</w:t>
-      </w:r>
-      <w:r>
-        <w:rPr>
-          <w:rFonts w:asciiTheme="majorHAnsi" w:hAnsiTheme="majorHAnsi"/>
-        </w:rPr>
-        <w:t xml:space="preserve"> a importância de estudarmos o efeito do distúrbio na estrutura e na dinâ</w:t>
-      </w:r>
-      <w:r>
-        <w:rPr>
-          <w:rFonts w:asciiTheme="majorHAnsi" w:hAnsiTheme="majorHAnsi"/>
-        </w:rPr>
-        <w:t xml:space="preserve">mica de comunidades unindo processos </w:t>
-      </w:r>
-      <w:r>
-        <w:rPr>
-          <w:rFonts w:asciiTheme="majorHAnsi" w:hAnsiTheme="majorHAnsi"/>
-        </w:rPr>
-        <w:t>que são</w:t>
-      </w:r>
-      <w:r>
-        <w:rPr>
-          <w:rFonts w:asciiTheme="majorHAnsi" w:hAnsiTheme="majorHAnsi"/>
-        </w:rPr>
-        <w:t xml:space="preserve"> </w:t>
-      </w:r>
-      <w:r>
-        <w:rPr>
-          <w:rFonts w:asciiTheme="majorHAnsi" w:hAnsiTheme="majorHAnsi"/>
-        </w:rPr>
-        <w:t xml:space="preserve">tipicamente </w:t>
-      </w:r>
-      <w:r>
-        <w:rPr>
-          <w:rFonts w:asciiTheme="majorHAnsi" w:hAnsiTheme="majorHAnsi"/>
-        </w:rPr>
-        <w:t>estudados</w:t>
-      </w:r>
-      <w:r>
-        <w:rPr>
-          <w:rFonts w:asciiTheme="majorHAnsi" w:hAnsiTheme="majorHAnsi"/>
-        </w:rPr>
-        <w:t xml:space="preserve"> </w:t>
-      </w:r>
-      <w:r>
-        <w:rPr>
-          <w:rFonts w:asciiTheme="majorHAnsi" w:hAnsiTheme="majorHAnsi"/>
-        </w:rPr>
         <w:t>de forma isolada</w:t>
       </w:r>
       <w:r>
@@ -2976,16 +3287,6 @@
         </w:rPr>
         <w:t xml:space="preserve"> pela Ecologia e pela Biologia Evolutiva.</w:t>
       </w:r>
-    </w:p>
-    <w:p>
-      <w:pPr>
-        <w:spacing w:line="276" w:lineRule="auto"/>
-        <w:contextualSpacing/>
-        <w:jc w:val="both"/>
-        <w:rPr>
-          <w:rFonts w:asciiTheme="majorHAnsi" w:hAnsiTheme="majorHAnsi"/>
-        </w:rPr>
-      </w:pPr>
     </w:p>
     <w:p>
       <w:pPr>
@@ -3019,7 +3320,21 @@
         <w:rPr>
           <w:rFonts w:asciiTheme="majorHAnsi" w:hAnsiTheme="majorHAnsi"/>
         </w:rPr>
-        <w:t xml:space="preserve"> estratégias de vida, distúrbio, dinâmica eco-evolutiva, </w:t>
+        <w:t xml:space="preserve"> estratégias de vida, distúrbio, dinâmica </w:t>
+      </w:r>
+      <w:proofErr w:type="spellStart"/>
+      <w:r>
+        <w:rPr>
+          <w:rFonts w:asciiTheme="majorHAnsi" w:hAnsiTheme="majorHAnsi"/>
+        </w:rPr>
+        <w:t>eco-evolutiva</w:t>
+      </w:r>
+      <w:proofErr w:type="spellEnd"/>
+      <w:r>
+        <w:rPr>
+          <w:rFonts w:asciiTheme="majorHAnsi" w:hAnsiTheme="majorHAnsi"/>
+        </w:rPr>
+        <w:t xml:space="preserve">, </w:t>
       </w:r>
       <w:r>
         <w:rPr>
@@ -3040,12 +3355,12 @@
         <w:t>Evolução</w:t>
       </w:r>
     </w:p>
+    <w:bookmarkStart w:id="3" w:name="_Toc487669374"/>
+    <w:bookmarkEnd w:id="0"/>
     <w:p>
       <w:pPr>
         <w:pStyle w:val="Heading1"/>
       </w:pPr>
-      <w:bookmarkStart w:id="3" w:name="_Toc487669374"/>
-      <w:bookmarkEnd w:id="0"/>
       <w:r>
         <w:lastRenderedPageBreak/>
         <mc:AlternateContent>
@@ -3203,13 +3518,24 @@
     <w:p>
       <w:pPr>
         <w:pStyle w:val="p2"/>
+        <w:tabs>
+          <w:tab w:val="left" w:pos="7176"/>
+        </w:tabs>
         <w:contextualSpacing/>
         <w:rPr>
           <w:rFonts w:ascii="Calibri Light" w:hAnsi="Calibri Light"/>
-          <w:sz w:val="22"/>
-          <w:szCs w:val="22"/>
-        </w:rPr>
-      </w:pPr>
+          <w:sz w:val="24"/>
+          <w:szCs w:val="24"/>
+        </w:rPr>
+      </w:pPr>
+      <w:r>
+        <w:rPr>
+          <w:rFonts w:ascii="Calibri Light" w:hAnsi="Calibri Light"/>
+          <w:sz w:val="24"/>
+          <w:szCs w:val="24"/>
+        </w:rPr>
+        <w:tab/>
+      </w:r>
     </w:p>
     <w:p>
       <w:pPr>
@@ -3224,28 +3550,6 @@
           <w:szCs w:val="24"/>
         </w:rPr>
       </w:pPr>
-      <w:r>
-        <w:rPr>
-          <w:rFonts w:ascii="Calibri Light" w:hAnsi="Calibri Light"/>
-          <w:sz w:val="24"/>
-          <w:szCs w:val="24"/>
-        </w:rPr>
-        <w:tab/>
-      </w:r>
-    </w:p>
-    <w:p>
-      <w:pPr>
-        <w:pStyle w:val="p2"/>
-        <w:tabs>
-          <w:tab w:val="left" w:pos="7176"/>
-        </w:tabs>
-        <w:contextualSpacing/>
-        <w:rPr>
-          <w:rFonts w:ascii="Calibri Light" w:hAnsi="Calibri Light"/>
-          <w:sz w:val="24"/>
-          <w:szCs w:val="24"/>
-        </w:rPr>
-      </w:pPr>
     </w:p>
     <w:p>
       <w:pPr>
@@ -3299,11 +3603,19 @@
         </w:rPr>
         <w:t>amente, é chamado de adaptação (</w:t>
       </w:r>
-      <w:r>
-        <w:rPr>
-          <w:rFonts w:asciiTheme="majorHAnsi" w:hAnsiTheme="majorHAnsi"/>
-        </w:rPr>
-        <w:t xml:space="preserve">Reznick, 2014; </w:t>
+      <w:proofErr w:type="spellStart"/>
+      <w:r>
+        <w:rPr>
+          <w:rFonts w:asciiTheme="majorHAnsi" w:hAnsiTheme="majorHAnsi"/>
+        </w:rPr>
+        <w:t>Reznick</w:t>
+      </w:r>
+      <w:proofErr w:type="spellEnd"/>
+      <w:r>
+        <w:rPr>
+          <w:rFonts w:asciiTheme="majorHAnsi" w:hAnsiTheme="majorHAnsi"/>
+        </w:rPr>
+        <w:t xml:space="preserve">, 2014; </w:t>
       </w:r>
       <w:r>
         <w:rPr>
@@ -3448,7 +3760,21 @@
         <w:rPr>
           <w:rFonts w:asciiTheme="majorHAnsi" w:hAnsiTheme="majorHAnsi"/>
         </w:rPr>
-        <w:t>(Gause, 1934)</w:t>
+        <w:t>(</w:t>
+      </w:r>
+      <w:proofErr w:type="spellStart"/>
+      <w:r>
+        <w:rPr>
+          <w:rFonts w:asciiTheme="majorHAnsi" w:hAnsiTheme="majorHAnsi"/>
+        </w:rPr>
+        <w:t>Gause</w:t>
+      </w:r>
+      <w:proofErr w:type="spellEnd"/>
+      <w:r>
+        <w:rPr>
+          <w:rFonts w:asciiTheme="majorHAnsi" w:hAnsiTheme="majorHAnsi"/>
+        </w:rPr>
+        <w:t>, 1934)</w:t>
       </w:r>
       <w:r>
         <w:rPr>
@@ -3508,68 +3834,62 @@
         <w:rPr>
           <w:rFonts w:asciiTheme="majorHAnsi" w:hAnsiTheme="majorHAnsi"/>
         </w:rPr>
-        <w:t xml:space="preserve">os indivíduos </w:t>
-      </w:r>
-      <w:r>
-        <w:rPr>
-          <w:rFonts w:asciiTheme="majorHAnsi" w:hAnsiTheme="majorHAnsi"/>
+        <w:t>os indivíduos que persistem são</w:t>
+      </w:r>
+      <w:r>
+        <w:rPr>
+          <w:rFonts w:asciiTheme="majorHAnsi" w:hAnsiTheme="majorHAnsi"/>
+        </w:rPr>
+        <w:t xml:space="preserve"> melhores</w:t>
+      </w:r>
+      <w:r>
+        <w:rPr>
+          <w:rFonts w:asciiTheme="majorHAnsi" w:hAnsiTheme="majorHAnsi"/>
+        </w:rPr>
+        <w:t xml:space="preserve"> competidores</w:t>
+      </w:r>
+      <w:r>
+        <w:rPr>
+          <w:rFonts w:asciiTheme="majorHAnsi" w:hAnsiTheme="majorHAnsi"/>
+        </w:rPr>
+        <w:t>, ou seja,</w:t>
+      </w:r>
+      <w:r>
+        <w:rPr>
+          <w:rFonts w:asciiTheme="majorHAnsi" w:hAnsiTheme="majorHAnsi"/>
+        </w:rPr>
+        <w:t xml:space="preserve"> utilizam o</w:t>
+      </w:r>
+      <w:r>
+        <w:rPr>
+          <w:rFonts w:asciiTheme="majorHAnsi" w:hAnsiTheme="majorHAnsi"/>
+        </w:rPr>
+        <w:t>s</w:t>
+      </w:r>
+      <w:r>
+        <w:rPr>
+          <w:rFonts w:asciiTheme="majorHAnsi" w:hAnsiTheme="majorHAnsi"/>
+        </w:rPr>
+        <w:t xml:space="preserve"> recurso</w:t>
+      </w:r>
+      <w:r>
+        <w:rPr>
+          <w:rFonts w:asciiTheme="majorHAnsi" w:hAnsiTheme="majorHAnsi"/>
+        </w:rPr>
+        <w:t>s</w:t>
+      </w:r>
+      <w:r>
+        <w:rPr>
+          <w:rFonts w:asciiTheme="majorHAnsi" w:hAnsiTheme="majorHAnsi"/>
+        </w:rPr>
+        <w:t xml:space="preserve"> de forma mais rápida </w:t>
+      </w:r>
+      <w:r>
+        <w:rPr>
+          <w:rFonts w:asciiTheme="majorHAnsi" w:hAnsiTheme="majorHAnsi"/>
+          <w:color w:val="000000" w:themeColor="text1"/>
         </w:rPr>
         <w:lastRenderedPageBreak/>
-        <w:t>que persistem são</w:t>
-      </w:r>
-      <w:r>
-        <w:rPr>
-          <w:rFonts w:asciiTheme="majorHAnsi" w:hAnsiTheme="majorHAnsi"/>
-        </w:rPr>
-        <w:t xml:space="preserve"> melhores</w:t>
-      </w:r>
-      <w:r>
-        <w:rPr>
-          <w:rFonts w:asciiTheme="majorHAnsi" w:hAnsiTheme="majorHAnsi"/>
-        </w:rPr>
-        <w:t xml:space="preserve"> competidores</w:t>
-      </w:r>
-      <w:r>
-        <w:rPr>
-          <w:rFonts w:asciiTheme="majorHAnsi" w:hAnsiTheme="majorHAnsi"/>
-        </w:rPr>
-        <w:t>, ou seja,</w:t>
-      </w:r>
-      <w:r>
-        <w:rPr>
-          <w:rFonts w:asciiTheme="majorHAnsi" w:hAnsiTheme="majorHAnsi"/>
-        </w:rPr>
-        <w:t xml:space="preserve"> utilizam o</w:t>
-      </w:r>
-      <w:r>
-        <w:rPr>
-          <w:rFonts w:asciiTheme="majorHAnsi" w:hAnsiTheme="majorHAnsi"/>
-        </w:rPr>
-        <w:t>s</w:t>
-      </w:r>
-      <w:r>
-        <w:rPr>
-          <w:rFonts w:asciiTheme="majorHAnsi" w:hAnsiTheme="majorHAnsi"/>
-        </w:rPr>
-        <w:t xml:space="preserve"> recurso</w:t>
-      </w:r>
-      <w:r>
-        <w:rPr>
-          <w:rFonts w:asciiTheme="majorHAnsi" w:hAnsiTheme="majorHAnsi"/>
-        </w:rPr>
-        <w:t>s</w:t>
-      </w:r>
-      <w:r>
-        <w:rPr>
-          <w:rFonts w:asciiTheme="majorHAnsi" w:hAnsiTheme="majorHAnsi"/>
-        </w:rPr>
-        <w:t xml:space="preserve"> de forma mais rápida </w:t>
-      </w:r>
-      <w:r>
-        <w:rPr>
-          <w:rFonts w:asciiTheme="majorHAnsi" w:hAnsiTheme="majorHAnsi"/>
-          <w:color w:val="000000" w:themeColor="text1"/>
-        </w:rPr>
         <w:fldChar w:fldCharType="begin" w:fldLock="1"/>
       </w:r>
       <w:r>
@@ -3910,8 +4230,17 @@
           <w:rFonts w:asciiTheme="majorHAnsi" w:hAnsiTheme="majorHAnsi"/>
           <w:i/>
         </w:rPr>
-        <w:t>trade-offs</w:t>
-      </w:r>
+        <w:t>trade-</w:t>
+      </w:r>
+      <w:proofErr w:type="spellStart"/>
+      <w:r>
+        <w:rPr>
+          <w:rFonts w:asciiTheme="majorHAnsi" w:hAnsiTheme="majorHAnsi"/>
+          <w:i/>
+        </w:rPr>
+        <w:t>offs</w:t>
+      </w:r>
+      <w:proofErr w:type="spellEnd"/>
       <w:r>
         <w:rPr>
           <w:rFonts w:asciiTheme="majorHAnsi" w:hAnsiTheme="majorHAnsi"/>
@@ -3991,11 +4320,19 @@
         </w:rPr>
         <w:t>(</w:t>
       </w:r>
-      <w:r>
-        <w:rPr>
-          <w:rFonts w:asciiTheme="majorHAnsi" w:hAnsiTheme="majorHAnsi"/>
-        </w:rPr>
-        <w:t>Reznick, 2014</w:t>
+      <w:proofErr w:type="spellStart"/>
+      <w:r>
+        <w:rPr>
+          <w:rFonts w:asciiTheme="majorHAnsi" w:hAnsiTheme="majorHAnsi"/>
+        </w:rPr>
+        <w:t>Reznick</w:t>
+      </w:r>
+      <w:proofErr w:type="spellEnd"/>
+      <w:r>
+        <w:rPr>
+          <w:rFonts w:asciiTheme="majorHAnsi" w:hAnsiTheme="majorHAnsi"/>
+        </w:rPr>
+        <w:t>, 2014</w:t>
       </w:r>
       <w:r>
         <w:rPr>
@@ -4051,11 +4388,19 @@
         </w:rPr>
         <w:t>recurso (</w:t>
       </w:r>
-      <w:r>
-        <w:rPr>
-          <w:rFonts w:asciiTheme="majorHAnsi" w:hAnsiTheme="majorHAnsi"/>
-        </w:rPr>
-        <w:t>Reznick, 2014</w:t>
+      <w:proofErr w:type="spellStart"/>
+      <w:r>
+        <w:rPr>
+          <w:rFonts w:asciiTheme="majorHAnsi" w:hAnsiTheme="majorHAnsi"/>
+        </w:rPr>
+        <w:t>Reznick</w:t>
+      </w:r>
+      <w:proofErr w:type="spellEnd"/>
+      <w:r>
+        <w:rPr>
+          <w:rFonts w:asciiTheme="majorHAnsi" w:hAnsiTheme="majorHAnsi"/>
+        </w:rPr>
+        <w:t>, 2014</w:t>
       </w:r>
       <w:r>
         <w:rPr>
@@ -4123,11 +4468,19 @@
         </w:rPr>
         <w:t xml:space="preserve"> (</w:t>
       </w:r>
-      <w:r>
-        <w:rPr>
-          <w:rFonts w:asciiTheme="majorHAnsi" w:hAnsiTheme="majorHAnsi"/>
-        </w:rPr>
-        <w:t>Reznick, 2014</w:t>
+      <w:proofErr w:type="spellStart"/>
+      <w:r>
+        <w:rPr>
+          <w:rFonts w:asciiTheme="majorHAnsi" w:hAnsiTheme="majorHAnsi"/>
+        </w:rPr>
+        <w:t>Reznick</w:t>
+      </w:r>
+      <w:proofErr w:type="spellEnd"/>
+      <w:r>
+        <w:rPr>
+          <w:rFonts w:asciiTheme="majorHAnsi" w:hAnsiTheme="majorHAnsi"/>
+        </w:rPr>
+        <w:t>, 2014</w:t>
       </w:r>
       <w:r>
         <w:rPr>
@@ -4254,11 +4607,19 @@
         </w:rPr>
         <w:t>(</w:t>
       </w:r>
-      <w:r>
-        <w:rPr>
-          <w:rFonts w:asciiTheme="majorHAnsi" w:hAnsiTheme="majorHAnsi"/>
-        </w:rPr>
-        <w:t>Reznick, 2014</w:t>
+      <w:proofErr w:type="spellStart"/>
+      <w:r>
+        <w:rPr>
+          <w:rFonts w:asciiTheme="majorHAnsi" w:hAnsiTheme="majorHAnsi"/>
+        </w:rPr>
+        <w:t>Reznick</w:t>
+      </w:r>
+      <w:proofErr w:type="spellEnd"/>
+      <w:r>
+        <w:rPr>
+          <w:rFonts w:asciiTheme="majorHAnsi" w:hAnsiTheme="majorHAnsi"/>
+        </w:rPr>
+        <w:t>, 2014</w:t>
       </w:r>
       <w:r>
         <w:rPr>
@@ -4748,7 +5109,23 @@
           <w:color w:val="000000" w:themeColor="text1"/>
         </w:rPr>
         <w:lastRenderedPageBreak/>
-        <w:t>o viés ecológico, o distúrbio é estudado principalmente enquanto um mecanismo que altera a abundância e a diversidade de espécies com diferentes estratégias de vida a partir da intensificação e do relaxamento das competições intra e interespecífica a que estão submetidos os indivíduos</w:t>
+        <w:t xml:space="preserve">o viés ecológico, o distúrbio é estudado principalmente enquanto um mecanismo que altera a abundância e a diversidade de espécies com diferentes estratégias de vida a partir da intensificação e do relaxamento das competições </w:t>
+      </w:r>
+      <w:proofErr w:type="spellStart"/>
+      <w:r>
+        <w:rPr>
+          <w:rFonts w:asciiTheme="majorHAnsi" w:hAnsiTheme="majorHAnsi" w:cs="Times New Roman"/>
+          <w:color w:val="000000" w:themeColor="text1"/>
+        </w:rPr>
+        <w:t>intra</w:t>
+      </w:r>
+      <w:proofErr w:type="spellEnd"/>
+      <w:r>
+        <w:rPr>
+          <w:rFonts w:asciiTheme="majorHAnsi" w:hAnsiTheme="majorHAnsi" w:cs="Times New Roman"/>
+          <w:color w:val="000000" w:themeColor="text1"/>
+        </w:rPr>
+        <w:t xml:space="preserve"> e interespecífica a que estão submetidos os indivíduos</w:t>
       </w:r>
       <w:r>
         <w:rPr>
@@ -5016,8 +5393,17 @@
           <w:rFonts w:asciiTheme="majorHAnsi" w:hAnsiTheme="majorHAnsi" w:cs="Times New Roman"/>
           <w:color w:val="000000" w:themeColor="text1"/>
         </w:rPr>
-        <w:t>, tornou-se o paradigma da área ao relacionar a ocorrência de estratégias de vida a determinadas condições ambientais tendo como base a dinâmica de populações regulada por Lotka-Volterra</w:t>
-      </w:r>
+        <w:t xml:space="preserve">, tornou-se o paradigma da área ao relacionar a ocorrência de estratégias de vida a determinadas condições ambientais tendo como base a dinâmica de populações regulada por </w:t>
+      </w:r>
+      <w:proofErr w:type="spellStart"/>
+      <w:r>
+        <w:rPr>
+          <w:rFonts w:asciiTheme="majorHAnsi" w:hAnsiTheme="majorHAnsi" w:cs="Times New Roman"/>
+          <w:color w:val="000000" w:themeColor="text1"/>
+        </w:rPr>
+        <w:t>Lotka-Volterra</w:t>
+      </w:r>
+      <w:proofErr w:type="spellEnd"/>
       <w:r>
         <w:rPr>
           <w:rFonts w:asciiTheme="majorHAnsi" w:hAnsiTheme="majorHAnsi" w:cs="Times New Roman"/>
@@ -6082,8 +6468,17 @@
           <w:rFonts w:asciiTheme="majorHAnsi" w:hAnsiTheme="majorHAnsi" w:cs="Times New Roman"/>
           <w:color w:val="000000" w:themeColor="text1"/>
         </w:rPr>
-        <w:t>preveem o favorecimento de estratégias de vida de maior investimento relativo em reprodução, incluindo início precoce da vida reprodutiva, quando há mortalidade elevada de adultos. Ao contrário, estratégias de vida de maior investimento em sobrevivência e maturação tardia seriam favorecidas quando a mortalidade é maior para indivíduos jovens da população (Charlesworth</w:t>
-      </w:r>
+        <w:t>preveem o favorecimento de estratégias de vida de maior investimento relativo em reprodução, incluindo início precoce da vida reprodutiva, quando há mortalidade elevada de adultos. Ao contrário, estratégias de vida de maior investimento em sobrevivência e maturação tardia seriam favorecidas quando a mortalidade é maior para indivíduos jovens da população (</w:t>
+      </w:r>
+      <w:proofErr w:type="spellStart"/>
+      <w:r>
+        <w:rPr>
+          <w:rFonts w:asciiTheme="majorHAnsi" w:hAnsiTheme="majorHAnsi" w:cs="Times New Roman"/>
+          <w:color w:val="000000" w:themeColor="text1"/>
+        </w:rPr>
+        <w:t>Charlesworth</w:t>
+      </w:r>
+      <w:proofErr w:type="spellEnd"/>
       <w:r>
         <w:rPr>
           <w:rFonts w:asciiTheme="majorHAnsi" w:hAnsiTheme="majorHAnsi" w:cs="Times New Roman"/>
@@ -6955,7 +7350,23 @@
           <w:rFonts w:asciiTheme="majorHAnsi" w:hAnsiTheme="majorHAnsi" w:cs="Times New Roman"/>
           <w:color w:val="000000" w:themeColor="text1"/>
         </w:rPr>
-        <w:t>Uma abordagem diferente no estudo da evolução das estratégias de vida se dá a partir do critério de invasibilidade, em que a estratégia à qual a população converge é aquela que resiste à invasão por outras estratégias inicialmente raras (que surgem por mutação), denominada estratégia evolutivamente estável (EEE)</w:t>
+        <w:t xml:space="preserve">Uma abordagem diferente no estudo da evolução das estratégias de vida se dá a partir do critério de </w:t>
+      </w:r>
+      <w:proofErr w:type="spellStart"/>
+      <w:r>
+        <w:rPr>
+          <w:rFonts w:asciiTheme="majorHAnsi" w:hAnsiTheme="majorHAnsi" w:cs="Times New Roman"/>
+          <w:color w:val="000000" w:themeColor="text1"/>
+        </w:rPr>
+        <w:t>invasibilidade</w:t>
+      </w:r>
+      <w:proofErr w:type="spellEnd"/>
+      <w:r>
+        <w:rPr>
+          <w:rFonts w:asciiTheme="majorHAnsi" w:hAnsiTheme="majorHAnsi" w:cs="Times New Roman"/>
+          <w:color w:val="000000" w:themeColor="text1"/>
+        </w:rPr>
+        <w:t>, em que a estratégia à qual a população converge é aquela que resiste à invasão por outras estratégias inicialmente raras (que surgem por mutação), denominada estratégia evolutivamente estável (EEE)</w:t>
       </w:r>
       <w:r>
         <w:rPr>
@@ -7290,13 +7701,23 @@
         </w:rPr>
         <w:t xml:space="preserve">. Essa ramificação, chamada de </w:t>
       </w:r>
+      <w:proofErr w:type="spellStart"/>
       <w:r>
         <w:rPr>
           <w:rFonts w:asciiTheme="majorHAnsi" w:hAnsiTheme="majorHAnsi"/>
           <w:i/>
           <w:color w:val="00000A"/>
         </w:rPr>
-        <w:t>Adaptative Dynamics</w:t>
+        <w:t>Adaptative</w:t>
+      </w:r>
+      <w:proofErr w:type="spellEnd"/>
+      <w:r>
+        <w:rPr>
+          <w:rFonts w:asciiTheme="majorHAnsi" w:hAnsiTheme="majorHAnsi"/>
+          <w:i/>
+          <w:color w:val="00000A"/>
+        </w:rPr>
+        <w:t xml:space="preserve"> Dynamics</w:t>
       </w:r>
       <w:r>
         <w:rPr>
@@ -7411,7 +7832,23 @@
           <w:rFonts w:asciiTheme="majorHAnsi" w:hAnsiTheme="majorHAnsi" w:cs="Times New Roman"/>
           <w:color w:val="000000" w:themeColor="text1"/>
         </w:rPr>
-        <w:t>surgimento de polimorfismos verificadas ou hipotetizadas em estudos prévios</w:t>
+        <w:t xml:space="preserve">surgimento de polimorfismos verificadas ou </w:t>
+      </w:r>
+      <w:proofErr w:type="spellStart"/>
+      <w:r>
+        <w:rPr>
+          <w:rFonts w:asciiTheme="majorHAnsi" w:hAnsiTheme="majorHAnsi" w:cs="Times New Roman"/>
+          <w:color w:val="000000" w:themeColor="text1"/>
+        </w:rPr>
+        <w:t>hipotetizadas</w:t>
+      </w:r>
+      <w:proofErr w:type="spellEnd"/>
+      <w:r>
+        <w:rPr>
+          <w:rFonts w:asciiTheme="majorHAnsi" w:hAnsiTheme="majorHAnsi" w:cs="Times New Roman"/>
+          <w:color w:val="000000" w:themeColor="text1"/>
+        </w:rPr>
+        <w:t xml:space="preserve"> em estudos prévios</w:t>
       </w:r>
       <w:r>
         <w:rPr>
@@ -7425,7 +7862,23 @@
           <w:rFonts w:asciiTheme="majorHAnsi" w:hAnsiTheme="majorHAnsi" w:cs="Times New Roman"/>
           <w:color w:val="000000" w:themeColor="text1"/>
         </w:rPr>
-        <w:t>Bell, 2014; Holsinger, 2014</w:t>
+        <w:t xml:space="preserve">Bell, 2014; </w:t>
+      </w:r>
+      <w:proofErr w:type="spellStart"/>
+      <w:r>
+        <w:rPr>
+          <w:rFonts w:asciiTheme="majorHAnsi" w:hAnsiTheme="majorHAnsi" w:cs="Times New Roman"/>
+          <w:color w:val="000000" w:themeColor="text1"/>
+        </w:rPr>
+        <w:t>Holsinger</w:t>
+      </w:r>
+      <w:proofErr w:type="spellEnd"/>
+      <w:r>
+        <w:rPr>
+          <w:rFonts w:asciiTheme="majorHAnsi" w:hAnsiTheme="majorHAnsi" w:cs="Times New Roman"/>
+          <w:color w:val="000000" w:themeColor="text1"/>
+        </w:rPr>
+        <w:t>, 2014</w:t>
       </w:r>
       <w:r>
         <w:rPr>
@@ -7469,6 +7922,7 @@
         </w:rPr>
         <w:t xml:space="preserve">), estudos em </w:t>
       </w:r>
+      <w:proofErr w:type="spellStart"/>
       <w:r>
         <w:rPr>
           <w:rFonts w:asciiTheme="majorHAnsi" w:hAnsiTheme="majorHAnsi" w:cs="Times New Roman"/>
@@ -7477,6 +7931,7 @@
         </w:rPr>
         <w:t>Adaptative</w:t>
       </w:r>
+      <w:proofErr w:type="spellEnd"/>
       <w:r>
         <w:rPr>
           <w:rFonts w:asciiTheme="majorHAnsi" w:hAnsiTheme="majorHAnsi" w:cs="Times New Roman"/>
@@ -8199,20 +8654,48 @@
         </w:rPr>
         <w:t>abordagens (</w:t>
       </w:r>
+      <w:proofErr w:type="spellStart"/>
       <w:r>
         <w:rPr>
           <w:rFonts w:asciiTheme="majorHAnsi" w:hAnsiTheme="majorHAnsi" w:cs="Times"/>
           <w:color w:val="000000" w:themeColor="text1"/>
           <w:lang w:val="en-US"/>
         </w:rPr>
-        <w:t>construção de nicho:</w:t>
-      </w:r>
+        <w:t>construção</w:t>
+      </w:r>
+      <w:proofErr w:type="spellEnd"/>
       <w:r>
         <w:rPr>
           <w:rFonts w:asciiTheme="majorHAnsi" w:hAnsiTheme="majorHAnsi" w:cs="Times"/>
           <w:color w:val="000000" w:themeColor="text1"/>
           <w:lang w:val="en-US"/>
         </w:rPr>
+        <w:t xml:space="preserve"> de </w:t>
+      </w:r>
+      <w:proofErr w:type="spellStart"/>
+      <w:r>
+        <w:rPr>
+          <w:rFonts w:asciiTheme="majorHAnsi" w:hAnsiTheme="majorHAnsi" w:cs="Times"/>
+          <w:color w:val="000000" w:themeColor="text1"/>
+          <w:lang w:val="en-US"/>
+        </w:rPr>
+        <w:t>nicho</w:t>
+      </w:r>
+      <w:proofErr w:type="spellEnd"/>
+      <w:r>
+        <w:rPr>
+          <w:rFonts w:asciiTheme="majorHAnsi" w:hAnsiTheme="majorHAnsi" w:cs="Times"/>
+          <w:color w:val="000000" w:themeColor="text1"/>
+          <w:lang w:val="en-US"/>
+        </w:rPr>
+        <w:t>:</w:t>
+      </w:r>
+      <w:r>
+        <w:rPr>
+          <w:rFonts w:asciiTheme="majorHAnsi" w:hAnsiTheme="majorHAnsi" w:cs="Times"/>
+          <w:color w:val="000000" w:themeColor="text1"/>
+          <w:lang w:val="en-US"/>
+        </w:rPr>
         <w:t xml:space="preserve"> </w:t>
       </w:r>
       <w:r>
@@ -8307,14 +8790,50 @@
           <w:color w:val="000000" w:themeColor="text1"/>
           <w:lang w:val="en-US"/>
         </w:rPr>
-        <w:t xml:space="preserve">, revisada em </w:t>
-      </w:r>
+        <w:t xml:space="preserve">, </w:t>
+      </w:r>
+      <w:proofErr w:type="spellStart"/>
       <w:r>
         <w:rPr>
           <w:rFonts w:asciiTheme="majorHAnsi" w:hAnsiTheme="majorHAnsi" w:cs="Times"/>
           <w:color w:val="000000" w:themeColor="text1"/>
           <w:lang w:val="en-US"/>
         </w:rPr>
+        <w:t>revisada</w:t>
+      </w:r>
+      <w:proofErr w:type="spellEnd"/>
+      <w:r>
+        <w:rPr>
+          <w:rFonts w:asciiTheme="majorHAnsi" w:hAnsiTheme="majorHAnsi" w:cs="Times"/>
+          <w:color w:val="000000" w:themeColor="text1"/>
+          <w:lang w:val="en-US"/>
+        </w:rPr>
+        <w:t xml:space="preserve"> </w:t>
+      </w:r>
+      <w:proofErr w:type="spellStart"/>
+      <w:r>
+        <w:rPr>
+          <w:rFonts w:asciiTheme="majorHAnsi" w:hAnsiTheme="majorHAnsi" w:cs="Times"/>
+          <w:color w:val="000000" w:themeColor="text1"/>
+          <w:lang w:val="en-US"/>
+        </w:rPr>
+        <w:t>em</w:t>
+      </w:r>
+      <w:proofErr w:type="spellEnd"/>
+      <w:r>
+        <w:rPr>
+          <w:rFonts w:asciiTheme="majorHAnsi" w:hAnsiTheme="majorHAnsi" w:cs="Times"/>
+          <w:color w:val="000000" w:themeColor="text1"/>
+          <w:lang w:val="en-US"/>
+        </w:rPr>
+        <w:t xml:space="preserve"> </w:t>
+      </w:r>
+      <w:r>
+        <w:rPr>
+          <w:rFonts w:asciiTheme="majorHAnsi" w:hAnsiTheme="majorHAnsi" w:cs="Times"/>
+          <w:color w:val="000000" w:themeColor="text1"/>
+          <w:lang w:val="en-US"/>
+        </w:rPr>
         <w:fldChar w:fldCharType="begin" w:fldLock="1"/>
       </w:r>
       <w:r>
@@ -8383,14 +8902,50 @@
           <w:color w:val="000000" w:themeColor="text1"/>
           <w:lang w:val="en-US"/>
         </w:rPr>
-        <w:t xml:space="preserve">; genética de comunidades: </w:t>
-      </w:r>
+        <w:t xml:space="preserve">; </w:t>
+      </w:r>
+      <w:proofErr w:type="spellStart"/>
       <w:r>
         <w:rPr>
           <w:rFonts w:asciiTheme="majorHAnsi" w:hAnsiTheme="majorHAnsi" w:cs="Times"/>
           <w:color w:val="000000" w:themeColor="text1"/>
           <w:lang w:val="en-US"/>
         </w:rPr>
+        <w:t>genética</w:t>
+      </w:r>
+      <w:proofErr w:type="spellEnd"/>
+      <w:r>
+        <w:rPr>
+          <w:rFonts w:asciiTheme="majorHAnsi" w:hAnsiTheme="majorHAnsi" w:cs="Times"/>
+          <w:color w:val="000000" w:themeColor="text1"/>
+          <w:lang w:val="en-US"/>
+        </w:rPr>
+        <w:t xml:space="preserve"> de </w:t>
+      </w:r>
+      <w:proofErr w:type="spellStart"/>
+      <w:r>
+        <w:rPr>
+          <w:rFonts w:asciiTheme="majorHAnsi" w:hAnsiTheme="majorHAnsi" w:cs="Times"/>
+          <w:color w:val="000000" w:themeColor="text1"/>
+          <w:lang w:val="en-US"/>
+        </w:rPr>
+        <w:t>comunidades</w:t>
+      </w:r>
+      <w:proofErr w:type="spellEnd"/>
+      <w:r>
+        <w:rPr>
+          <w:rFonts w:asciiTheme="majorHAnsi" w:hAnsiTheme="majorHAnsi" w:cs="Times"/>
+          <w:color w:val="000000" w:themeColor="text1"/>
+          <w:lang w:val="en-US"/>
+        </w:rPr>
+        <w:t xml:space="preserve">: </w:t>
+      </w:r>
+      <w:r>
+        <w:rPr>
+          <w:rFonts w:asciiTheme="majorHAnsi" w:hAnsiTheme="majorHAnsi" w:cs="Times"/>
+          <w:color w:val="000000" w:themeColor="text1"/>
+          <w:lang w:val="en-US"/>
+        </w:rPr>
         <w:fldChar w:fldCharType="begin" w:fldLock="1"/>
       </w:r>
       <w:r>
@@ -8470,20 +9025,48 @@
         </w:rPr>
         <w:t xml:space="preserve">, </w:t>
       </w:r>
+      <w:proofErr w:type="spellStart"/>
       <w:r>
         <w:rPr>
           <w:rFonts w:asciiTheme="majorHAnsi" w:hAnsiTheme="majorHAnsi" w:cs="Times"/>
           <w:color w:val="000000" w:themeColor="text1"/>
           <w:lang w:val="en-US"/>
         </w:rPr>
-        <w:t xml:space="preserve">revisada em </w:t>
-      </w:r>
+        <w:t>revisada</w:t>
+      </w:r>
+      <w:proofErr w:type="spellEnd"/>
       <w:r>
         <w:rPr>
           <w:rFonts w:asciiTheme="majorHAnsi" w:hAnsiTheme="majorHAnsi" w:cs="Times"/>
           <w:color w:val="000000" w:themeColor="text1"/>
           <w:lang w:val="en-US"/>
         </w:rPr>
+        <w:t xml:space="preserve"> </w:t>
+      </w:r>
+      <w:proofErr w:type="spellStart"/>
+      <w:r>
+        <w:rPr>
+          <w:rFonts w:asciiTheme="majorHAnsi" w:hAnsiTheme="majorHAnsi" w:cs="Times"/>
+          <w:color w:val="000000" w:themeColor="text1"/>
+          <w:lang w:val="en-US"/>
+        </w:rPr>
+        <w:t>em</w:t>
+      </w:r>
+      <w:proofErr w:type="spellEnd"/>
+      <w:r>
+        <w:rPr>
+          <w:rFonts w:asciiTheme="majorHAnsi" w:hAnsiTheme="majorHAnsi" w:cs="Times"/>
+          <w:color w:val="000000" w:themeColor="text1"/>
+          <w:lang w:val="en-US"/>
+        </w:rPr>
+        <w:t xml:space="preserve"> </w:t>
+      </w:r>
+      <w:r>
+        <w:rPr>
+          <w:rFonts w:asciiTheme="majorHAnsi" w:hAnsiTheme="majorHAnsi" w:cs="Times"/>
+          <w:color w:val="000000" w:themeColor="text1"/>
+          <w:lang w:val="en-US"/>
+        </w:rPr>
         <w:fldChar w:fldCharType="begin" w:fldLock="1"/>
       </w:r>
       <w:r>
@@ -8552,14 +9135,68 @@
           <w:color w:val="000000" w:themeColor="text1"/>
           <w:lang w:val="en-US"/>
         </w:rPr>
-        <w:t xml:space="preserve">; meta-comunidades em evolução: </w:t>
-      </w:r>
+        <w:t>; meta-</w:t>
+      </w:r>
+      <w:proofErr w:type="spellStart"/>
       <w:r>
         <w:rPr>
           <w:rFonts w:asciiTheme="majorHAnsi" w:hAnsiTheme="majorHAnsi" w:cs="Times"/>
           <w:color w:val="000000" w:themeColor="text1"/>
           <w:lang w:val="en-US"/>
         </w:rPr>
+        <w:t>comunidades</w:t>
+      </w:r>
+      <w:proofErr w:type="spellEnd"/>
+      <w:r>
+        <w:rPr>
+          <w:rFonts w:asciiTheme="majorHAnsi" w:hAnsiTheme="majorHAnsi" w:cs="Times"/>
+          <w:color w:val="000000" w:themeColor="text1"/>
+          <w:lang w:val="en-US"/>
+        </w:rPr>
+        <w:t xml:space="preserve"> </w:t>
+      </w:r>
+      <w:proofErr w:type="spellStart"/>
+      <w:r>
+        <w:rPr>
+          <w:rFonts w:asciiTheme="majorHAnsi" w:hAnsiTheme="majorHAnsi" w:cs="Times"/>
+          <w:color w:val="000000" w:themeColor="text1"/>
+          <w:lang w:val="en-US"/>
+        </w:rPr>
+        <w:t>em</w:t>
+      </w:r>
+      <w:proofErr w:type="spellEnd"/>
+      <w:r>
+        <w:rPr>
+          <w:rFonts w:asciiTheme="majorHAnsi" w:hAnsiTheme="majorHAnsi" w:cs="Times"/>
+          <w:color w:val="000000" w:themeColor="text1"/>
+          <w:lang w:val="en-US"/>
+        </w:rPr>
+        <w:t xml:space="preserve"> </w:t>
+      </w:r>
+      <w:proofErr w:type="spellStart"/>
+      <w:r>
+        <w:rPr>
+          <w:rFonts w:asciiTheme="majorHAnsi" w:hAnsiTheme="majorHAnsi" w:cs="Times"/>
+          <w:color w:val="000000" w:themeColor="text1"/>
+          <w:lang w:val="en-US"/>
+        </w:rPr>
+        <w:t>evolução</w:t>
+      </w:r>
+      <w:proofErr w:type="spellEnd"/>
+      <w:r>
+        <w:rPr>
+          <w:rFonts w:asciiTheme="majorHAnsi" w:hAnsiTheme="majorHAnsi" w:cs="Times"/>
+          <w:color w:val="000000" w:themeColor="text1"/>
+          <w:lang w:val="en-US"/>
+        </w:rPr>
+        <w:t xml:space="preserve">: </w:t>
+      </w:r>
+      <w:r>
+        <w:rPr>
+          <w:rFonts w:asciiTheme="majorHAnsi" w:hAnsiTheme="majorHAnsi" w:cs="Times"/>
+          <w:color w:val="000000" w:themeColor="text1"/>
+          <w:lang w:val="en-US"/>
+        </w:rPr>
         <w:fldChar w:fldCharType="begin" w:fldLock="1"/>
       </w:r>
       <w:r>
@@ -8628,14 +9265,68 @@
           <w:color w:val="000000" w:themeColor="text1"/>
           <w:lang w:val="en-US"/>
         </w:rPr>
-        <w:t xml:space="preserve">; mosaico geográfico da coevolução: </w:t>
-      </w:r>
+        <w:t xml:space="preserve">; </w:t>
+      </w:r>
+      <w:proofErr w:type="spellStart"/>
       <w:r>
         <w:rPr>
           <w:rFonts w:asciiTheme="majorHAnsi" w:hAnsiTheme="majorHAnsi" w:cs="Times"/>
           <w:color w:val="000000" w:themeColor="text1"/>
           <w:lang w:val="en-US"/>
         </w:rPr>
+        <w:t>mosaico</w:t>
+      </w:r>
+      <w:proofErr w:type="spellEnd"/>
+      <w:r>
+        <w:rPr>
+          <w:rFonts w:asciiTheme="majorHAnsi" w:hAnsiTheme="majorHAnsi" w:cs="Times"/>
+          <w:color w:val="000000" w:themeColor="text1"/>
+          <w:lang w:val="en-US"/>
+        </w:rPr>
+        <w:t xml:space="preserve"> </w:t>
+      </w:r>
+      <w:proofErr w:type="spellStart"/>
+      <w:r>
+        <w:rPr>
+          <w:rFonts w:asciiTheme="majorHAnsi" w:hAnsiTheme="majorHAnsi" w:cs="Times"/>
+          <w:color w:val="000000" w:themeColor="text1"/>
+          <w:lang w:val="en-US"/>
+        </w:rPr>
+        <w:t>geográfico</w:t>
+      </w:r>
+      <w:proofErr w:type="spellEnd"/>
+      <w:r>
+        <w:rPr>
+          <w:rFonts w:asciiTheme="majorHAnsi" w:hAnsiTheme="majorHAnsi" w:cs="Times"/>
+          <w:color w:val="000000" w:themeColor="text1"/>
+          <w:lang w:val="en-US"/>
+        </w:rPr>
+        <w:t xml:space="preserve"> da </w:t>
+      </w:r>
+      <w:proofErr w:type="spellStart"/>
+      <w:r>
+        <w:rPr>
+          <w:rFonts w:asciiTheme="majorHAnsi" w:hAnsiTheme="majorHAnsi" w:cs="Times"/>
+          <w:color w:val="000000" w:themeColor="text1"/>
+          <w:lang w:val="en-US"/>
+        </w:rPr>
+        <w:t>coevolução</w:t>
+      </w:r>
+      <w:proofErr w:type="spellEnd"/>
+      <w:r>
+        <w:rPr>
+          <w:rFonts w:asciiTheme="majorHAnsi" w:hAnsiTheme="majorHAnsi" w:cs="Times"/>
+          <w:color w:val="000000" w:themeColor="text1"/>
+          <w:lang w:val="en-US"/>
+        </w:rPr>
+        <w:t xml:space="preserve">: </w:t>
+      </w:r>
+      <w:r>
+        <w:rPr>
+          <w:rFonts w:asciiTheme="majorHAnsi" w:hAnsiTheme="majorHAnsi" w:cs="Times"/>
+          <w:color w:val="000000" w:themeColor="text1"/>
+          <w:lang w:val="en-US"/>
+        </w:rPr>
         <w:fldChar w:fldCharType="begin" w:fldLock="1"/>
       </w:r>
       <w:r>
@@ -8686,30 +9377,122 @@
           <w:color w:val="000000" w:themeColor="text1"/>
           <w:lang w:val="en-US"/>
         </w:rPr>
-        <w:t>; filogenética comparativa</w:t>
-      </w:r>
+        <w:t xml:space="preserve">; </w:t>
+      </w:r>
+      <w:proofErr w:type="spellStart"/>
       <w:r>
         <w:rPr>
           <w:rFonts w:asciiTheme="majorHAnsi" w:hAnsiTheme="majorHAnsi" w:cs="Times"/>
           <w:color w:val="000000" w:themeColor="text1"/>
           <w:lang w:val="en-US"/>
         </w:rPr>
-        <w:t xml:space="preserve"> e filogenética</w:t>
-      </w:r>
+        <w:t>filogenética</w:t>
+      </w:r>
+      <w:proofErr w:type="spellEnd"/>
       <w:r>
         <w:rPr>
           <w:rFonts w:asciiTheme="majorHAnsi" w:hAnsiTheme="majorHAnsi" w:cs="Times"/>
           <w:color w:val="000000" w:themeColor="text1"/>
           <w:lang w:val="en-US"/>
         </w:rPr>
-        <w:t xml:space="preserve"> de comunidades: revisadas em </w:t>
-      </w:r>
+        <w:t xml:space="preserve"> </w:t>
+      </w:r>
+      <w:proofErr w:type="spellStart"/>
       <w:r>
         <w:rPr>
           <w:rFonts w:asciiTheme="majorHAnsi" w:hAnsiTheme="majorHAnsi" w:cs="Times"/>
           <w:color w:val="000000" w:themeColor="text1"/>
           <w:lang w:val="en-US"/>
         </w:rPr>
+        <w:t>comparativa</w:t>
+      </w:r>
+      <w:proofErr w:type="spellEnd"/>
+      <w:r>
+        <w:rPr>
+          <w:rFonts w:asciiTheme="majorHAnsi" w:hAnsiTheme="majorHAnsi" w:cs="Times"/>
+          <w:color w:val="000000" w:themeColor="text1"/>
+          <w:lang w:val="en-US"/>
+        </w:rPr>
+        <w:t xml:space="preserve"> e </w:t>
+      </w:r>
+      <w:proofErr w:type="spellStart"/>
+      <w:r>
+        <w:rPr>
+          <w:rFonts w:asciiTheme="majorHAnsi" w:hAnsiTheme="majorHAnsi" w:cs="Times"/>
+          <w:color w:val="000000" w:themeColor="text1"/>
+          <w:lang w:val="en-US"/>
+        </w:rPr>
+        <w:t>filogenética</w:t>
+      </w:r>
+      <w:proofErr w:type="spellEnd"/>
+      <w:r>
+        <w:rPr>
+          <w:rFonts w:asciiTheme="majorHAnsi" w:hAnsiTheme="majorHAnsi" w:cs="Times"/>
+          <w:color w:val="000000" w:themeColor="text1"/>
+          <w:lang w:val="en-US"/>
+        </w:rPr>
+        <w:t xml:space="preserve"> de </w:t>
+      </w:r>
+      <w:proofErr w:type="spellStart"/>
+      <w:r>
+        <w:rPr>
+          <w:rFonts w:asciiTheme="majorHAnsi" w:hAnsiTheme="majorHAnsi" w:cs="Times"/>
+          <w:color w:val="000000" w:themeColor="text1"/>
+          <w:lang w:val="en-US"/>
+        </w:rPr>
+        <w:t>comunidades</w:t>
+      </w:r>
+      <w:proofErr w:type="spellEnd"/>
+      <w:r>
+        <w:rPr>
+          <w:rFonts w:asciiTheme="majorHAnsi" w:hAnsiTheme="majorHAnsi" w:cs="Times"/>
+          <w:color w:val="000000" w:themeColor="text1"/>
+          <w:lang w:val="en-US"/>
+        </w:rPr>
+        <w:t xml:space="preserve">: </w:t>
+      </w:r>
+      <w:proofErr w:type="spellStart"/>
+      <w:r>
+        <w:rPr>
+          <w:rFonts w:asciiTheme="majorHAnsi" w:hAnsiTheme="majorHAnsi" w:cs="Times"/>
+          <w:color w:val="000000" w:themeColor="text1"/>
+          <w:lang w:val="en-US"/>
+        </w:rPr>
+        <w:t>revisadas</w:t>
+      </w:r>
+      <w:proofErr w:type="spellEnd"/>
+      <w:r>
+        <w:rPr>
+          <w:rFonts w:asciiTheme="majorHAnsi" w:hAnsiTheme="majorHAnsi" w:cs="Times"/>
+          <w:color w:val="000000" w:themeColor="text1"/>
+          <w:lang w:val="en-US"/>
+        </w:rPr>
+        <w:t xml:space="preserve"> </w:t>
+      </w:r>
+      <w:proofErr w:type="spellStart"/>
+      <w:r>
+        <w:rPr>
+          <w:rFonts w:asciiTheme="majorHAnsi" w:hAnsiTheme="majorHAnsi" w:cs="Times"/>
+          <w:color w:val="000000" w:themeColor="text1"/>
+          <w:lang w:val="en-US"/>
+        </w:rPr>
+        <w:t>em</w:t>
+      </w:r>
+      <w:proofErr w:type="spellEnd"/>
+      <w:r>
+        <w:rPr>
+          <w:rFonts w:asciiTheme="majorHAnsi" w:hAnsiTheme="majorHAnsi" w:cs="Times"/>
+          <w:color w:val="000000" w:themeColor="text1"/>
+          <w:lang w:val="en-US"/>
+        </w:rPr>
+        <w:t xml:space="preserve"> </w:t>
+      </w:r>
+      <w:r>
+        <w:rPr>
+          <w:rFonts w:asciiTheme="majorHAnsi" w:hAnsiTheme="majorHAnsi" w:cs="Times"/>
+          <w:color w:val="000000" w:themeColor="text1"/>
+          <w:lang w:val="en-US"/>
+        </w:rPr>
         <w:fldChar w:fldCharType="begin" w:fldLock="1"/>
       </w:r>
       <w:r>
@@ -9041,14 +9824,48 @@
           <w:color w:val="000000" w:themeColor="text1"/>
           <w:lang w:val="en-US"/>
         </w:rPr>
-        <w:t xml:space="preserve"> Entretanto, </w:t>
-      </w:r>
-      <w:r>
-        <w:rPr>
-          <w:rFonts w:asciiTheme="majorHAnsi" w:hAnsiTheme="majorHAnsi" w:cs="Times New Roman"/>
-          <w:color w:val="000000" w:themeColor="text1"/>
-        </w:rPr>
-        <w:t xml:space="preserve">o estudo do impacto do distúrbio na dinâmica das estratégias de vida não é expressivo (ou não ocorre) em nenhuma das abordagens. Neste trabalho, utilizamos um modelo baseado em indivíduo para criar cenários em que os processos de adaptação e exclusão competitiva de espécies possam ocorrer, tanto conjunta quanto isoladamente, a fim de entender como o distúrbio determina as estratégias de vida presentes em comunidades sob dinâmicas ecológicas, evolutivas e eco-evolutivas. No modelo, as estratégias de vida são atributos herdáveis definidos por um </w:t>
+        <w:t xml:space="preserve"> </w:t>
+      </w:r>
+      <w:proofErr w:type="spellStart"/>
+      <w:r>
+        <w:rPr>
+          <w:rFonts w:asciiTheme="majorHAnsi" w:hAnsiTheme="majorHAnsi" w:cs="Times"/>
+          <w:color w:val="000000" w:themeColor="text1"/>
+          <w:lang w:val="en-US"/>
+        </w:rPr>
+        <w:t>Entretanto</w:t>
+      </w:r>
+      <w:proofErr w:type="spellEnd"/>
+      <w:r>
+        <w:rPr>
+          <w:rFonts w:asciiTheme="majorHAnsi" w:hAnsiTheme="majorHAnsi" w:cs="Times"/>
+          <w:color w:val="000000" w:themeColor="text1"/>
+          <w:lang w:val="en-US"/>
+        </w:rPr>
+        <w:t xml:space="preserve">, </w:t>
+      </w:r>
+      <w:r>
+        <w:rPr>
+          <w:rFonts w:asciiTheme="majorHAnsi" w:hAnsiTheme="majorHAnsi" w:cs="Times New Roman"/>
+          <w:color w:val="000000" w:themeColor="text1"/>
+        </w:rPr>
+        <w:t xml:space="preserve">o estudo do impacto do distúrbio na dinâmica das estratégias de vida não é expressivo (ou não ocorre) em nenhuma das abordagens. Neste trabalho, utilizamos um modelo baseado em indivíduo para criar cenários em que os processos de adaptação e exclusão competitiva de espécies possam ocorrer, tanto conjunta quanto isoladamente, a fim de entender como o distúrbio determina as estratégias de vida presentes em comunidades sob dinâmicas ecológicas, evolutivas e </w:t>
+      </w:r>
+      <w:proofErr w:type="spellStart"/>
+      <w:r>
+        <w:rPr>
+          <w:rFonts w:asciiTheme="majorHAnsi" w:hAnsiTheme="majorHAnsi" w:cs="Times New Roman"/>
+          <w:color w:val="000000" w:themeColor="text1"/>
+        </w:rPr>
+        <w:t>eco-evolutivas</w:t>
+      </w:r>
+      <w:proofErr w:type="spellEnd"/>
+      <w:r>
+        <w:rPr>
+          <w:rFonts w:asciiTheme="majorHAnsi" w:hAnsiTheme="majorHAnsi" w:cs="Times New Roman"/>
+          <w:color w:val="000000" w:themeColor="text1"/>
+        </w:rPr>
+        <w:t xml:space="preserve">. No modelo, as estratégias de vida são atributos herdáveis definidos por um </w:t>
       </w:r>
       <w:r>
         <w:rPr>
@@ -9217,11 +10034,11 @@
         </w:rPr>
       </w:pPr>
     </w:p>
+    <w:bookmarkStart w:id="4" w:name="_Toc487669375"/>
     <w:p>
       <w:pPr>
         <w:pStyle w:val="Heading1"/>
       </w:pPr>
-      <w:bookmarkStart w:id="4" w:name="_Toc487669375"/>
       <w:r>
         <w:lastRenderedPageBreak/>
         <mc:AlternateContent>
@@ -9389,17 +10206,6 @@
     </w:p>
     <w:p>
       <w:pPr>
-        <w:pStyle w:val="p2"/>
-        <w:contextualSpacing/>
-        <w:rPr>
-          <w:rFonts w:ascii="Calibri Light" w:hAnsi="Calibri Light"/>
-          <w:sz w:val="22"/>
-          <w:szCs w:val="22"/>
-        </w:rPr>
-      </w:pPr>
-    </w:p>
-    <w:p>
-      <w:pPr>
         <w:pStyle w:val="p1"/>
         <w:spacing w:line="360" w:lineRule="auto"/>
         <w:ind w:hanging="426"/>
@@ -9469,8 +10275,39 @@
           <w:sz w:val="24"/>
           <w:szCs w:val="24"/>
         </w:rPr>
-        <w:t>IBM - Individual Based Model</w:t>
-      </w:r>
+        <w:t xml:space="preserve">IBM - Individual </w:t>
+      </w:r>
+      <w:proofErr w:type="spellStart"/>
+      <w:r>
+        <w:rPr>
+          <w:rFonts w:asciiTheme="majorHAnsi" w:hAnsiTheme="majorHAnsi"/>
+          <w:i/>
+          <w:sz w:val="24"/>
+          <w:szCs w:val="24"/>
+        </w:rPr>
+        <w:t>Based</w:t>
+      </w:r>
+      <w:proofErr w:type="spellEnd"/>
+      <w:r>
+        <w:rPr>
+          <w:rFonts w:asciiTheme="majorHAnsi" w:hAnsiTheme="majorHAnsi"/>
+          <w:i/>
+          <w:sz w:val="24"/>
+          <w:szCs w:val="24"/>
+        </w:rPr>
+        <w:t xml:space="preserve"> </w:t>
+      </w:r>
+      <w:proofErr w:type="spellStart"/>
+      <w:r>
+        <w:rPr>
+          <w:rFonts w:asciiTheme="majorHAnsi" w:hAnsiTheme="majorHAnsi"/>
+          <w:i/>
+          <w:sz w:val="24"/>
+          <w:szCs w:val="24"/>
+        </w:rPr>
+        <w:t>Model</w:t>
+      </w:r>
+      <w:proofErr w:type="spellEnd"/>
       <w:r>
         <w:rPr>
           <w:rFonts w:asciiTheme="majorHAnsi" w:hAnsiTheme="majorHAnsi"/>
@@ -9479,21 +10316,41 @@
         </w:rPr>
         <w:t xml:space="preserve">) não </w:t>
       </w:r>
-      <w:r>
-        <w:rPr>
-          <w:rFonts w:asciiTheme="majorHAnsi" w:hAnsiTheme="majorHAnsi"/>
-          <w:sz w:val="24"/>
-          <w:szCs w:val="24"/>
-        </w:rPr>
-        <w:t>espacializado utilizando o software R (</w:t>
-      </w:r>
-      <w:r>
-        <w:rPr>
-          <w:rFonts w:asciiTheme="majorHAnsi" w:hAnsiTheme="majorHAnsi"/>
-          <w:sz w:val="24"/>
-          <w:szCs w:val="24"/>
-        </w:rPr>
-        <w:t xml:space="preserve">R Core Team, </w:t>
+      <w:proofErr w:type="spellStart"/>
+      <w:r>
+        <w:rPr>
+          <w:rFonts w:asciiTheme="majorHAnsi" w:hAnsiTheme="majorHAnsi"/>
+          <w:sz w:val="24"/>
+          <w:szCs w:val="24"/>
+        </w:rPr>
+        <w:t>espacializado</w:t>
+      </w:r>
+      <w:proofErr w:type="spellEnd"/>
+      <w:r>
+        <w:rPr>
+          <w:rFonts w:asciiTheme="majorHAnsi" w:hAnsiTheme="majorHAnsi"/>
+          <w:sz w:val="24"/>
+          <w:szCs w:val="24"/>
+        </w:rPr>
+        <w:t xml:space="preserve"> utilizando o software R (</w:t>
+      </w:r>
+      <w:proofErr w:type="spellStart"/>
+      <w:r>
+        <w:rPr>
+          <w:rFonts w:asciiTheme="majorHAnsi" w:hAnsiTheme="majorHAnsi"/>
+          <w:sz w:val="24"/>
+          <w:szCs w:val="24"/>
+        </w:rPr>
+        <w:t>R</w:t>
+      </w:r>
+      <w:proofErr w:type="spellEnd"/>
+      <w:r>
+        <w:rPr>
+          <w:rFonts w:asciiTheme="majorHAnsi" w:hAnsiTheme="majorHAnsi"/>
+          <w:sz w:val="24"/>
+          <w:szCs w:val="24"/>
+        </w:rPr>
+        <w:t xml:space="preserve"> Core Team, </w:t>
       </w:r>
       <w:r>
         <w:rPr>
@@ -9751,7 +10608,7 @@
           <w:sz w:val="24"/>
           <w:szCs w:val="24"/>
         </w:rPr>
-        <w:t xml:space="preserve">) entre a probabilidade de morte (longevidade) e o número de </w:t>
+        <w:t xml:space="preserve">) entre a probabilidade de morte (longevidade) e o número de gametas produzidos por ciclo (fecundidade). Assim, a probabilidade de morte de um indivíduo </w:t>
       </w:r>
       <w:r>
         <w:rPr>
@@ -9760,7 +10617,7 @@
           <w:szCs w:val="24"/>
         </w:rPr>
         <w:lastRenderedPageBreak/>
-        <w:t>gametas produzidos por ciclo (fecundidade). Assim, a probabilidade de morte de um indivíduo a cada ciclo e o número de gametas femininos produzidos por ele no ciclo, diretamente proporcionais, configuram a estratégia de vida deste indivíduo, um atributo que é definido antes do primeiro ciclo se iniciar e que é mantido com o mesmo valor para cada indivíduo ao longo do tempo.</w:t>
+        <w:t>a cada ciclo e o número de gametas femininos produzidos por ele no ciclo, diretamente proporcionais, configuram a estratégia de vida deste indivíduo, um atributo que é definido antes do primeiro ciclo se iniciar e que é mantido com o mesmo valor para cada indivíduo ao longo do tempo.</w:t>
       </w:r>
     </w:p>
     <w:p>
@@ -9960,7 +10817,6 @@
       </w:pPr>
       <w:bookmarkStart w:id="6" w:name="_Toc487669377"/>
       <w:r>
-        <w:lastRenderedPageBreak/>
         <w:t xml:space="preserve">4.2 </w:t>
       </w:r>
       <w:r>
@@ -10003,7 +10859,26 @@
           <w:sz w:val="24"/>
           <w:szCs w:val="24"/>
         </w:rPr>
-        <w:t xml:space="preserve">Para reproduzirmos os cenários evolutivo, ecológico e eco-evolutivo, criamos três grupos de simulações que diferiram em relação aos valores de entrada de alguns parâmetros do modelo. Em termos gerais, as simulações do cenário evolutivo apresentaram apenas uma espécie e taxa de mutação </w:t>
+        <w:lastRenderedPageBreak/>
+        <w:t xml:space="preserve">Para reproduzirmos os cenários evolutivo, ecológico e </w:t>
+      </w:r>
+      <w:proofErr w:type="spellStart"/>
+      <w:r>
+        <w:rPr>
+          <w:rFonts w:asciiTheme="majorHAnsi" w:hAnsiTheme="majorHAnsi"/>
+          <w:sz w:val="24"/>
+          <w:szCs w:val="24"/>
+        </w:rPr>
+        <w:t>eco-evolutivo</w:t>
+      </w:r>
+      <w:proofErr w:type="spellEnd"/>
+      <w:r>
+        <w:rPr>
+          <w:rFonts w:asciiTheme="majorHAnsi" w:hAnsiTheme="majorHAnsi"/>
+          <w:sz w:val="24"/>
+          <w:szCs w:val="24"/>
+        </w:rPr>
+        <w:t xml:space="preserve">, criamos três grupos de simulações que diferiram em relação aos valores de entrada de alguns parâmetros do modelo. Em termos gerais, as simulações do cenário evolutivo apresentaram apenas uma espécie e taxa de mutação </w:t>
       </w:r>
       <w:r>
         <w:rPr>
@@ -10059,7 +10934,25 @@
           <w:sz w:val="24"/>
           <w:szCs w:val="24"/>
         </w:rPr>
-        <w:t>) e taxa de mutação nula; e as simulações do cenário eco-evolutivo, por sua vez, apresentaram mais de uma espécie (</w:t>
+        <w:t xml:space="preserve">) e taxa de mutação nula; e as simulações do cenário </w:t>
+      </w:r>
+      <w:proofErr w:type="spellStart"/>
+      <w:r>
+        <w:rPr>
+          <w:rFonts w:asciiTheme="majorHAnsi" w:hAnsiTheme="majorHAnsi"/>
+          <w:sz w:val="24"/>
+          <w:szCs w:val="24"/>
+        </w:rPr>
+        <w:t>eco-evolutivo</w:t>
+      </w:r>
+      <w:proofErr w:type="spellEnd"/>
+      <w:r>
+        <w:rPr>
+          <w:rFonts w:asciiTheme="majorHAnsi" w:hAnsiTheme="majorHAnsi"/>
+          <w:sz w:val="24"/>
+          <w:szCs w:val="24"/>
+        </w:rPr>
+        <w:t>, por sua vez, apresentaram mais de uma espécie (</w:t>
       </w:r>
       <w:r>
         <w:rPr>
@@ -10349,6 +11242,7 @@
         </w:rPr>
         <w:t xml:space="preserve">Jari </w:t>
       </w:r>
+      <w:proofErr w:type="spellStart"/>
       <w:r>
         <w:rPr>
           <w:rStyle w:val="s3"/>
@@ -10357,7 +11251,18 @@
           <w:sz w:val="24"/>
           <w:szCs w:val="24"/>
         </w:rPr>
-        <w:t>Oksanen et al., 2016</w:t>
+        <w:t>Oksanen</w:t>
+      </w:r>
+      <w:proofErr w:type="spellEnd"/>
+      <w:r>
+        <w:rPr>
+          <w:rStyle w:val="s3"/>
+          <w:rFonts w:asciiTheme="majorHAnsi" w:hAnsiTheme="majorHAnsi"/>
+          <w:color w:val="000000" w:themeColor="text1"/>
+          <w:sz w:val="24"/>
+          <w:szCs w:val="24"/>
+        </w:rPr>
+        <w:t xml:space="preserve"> et al., 2016</w:t>
       </w:r>
       <w:r>
         <w:rPr>
@@ -10387,8 +11292,144 @@
           <w:sz w:val="24"/>
           <w:szCs w:val="24"/>
         </w:rPr>
-        <w:t xml:space="preserve">de Lima </w:t>
-      </w:r>
+        <w:t>de Lima et al., 2015</w:t>
+      </w:r>
+      <w:r>
+        <w:rPr>
+          <w:rStyle w:val="s2"/>
+          <w:rFonts w:asciiTheme="majorHAnsi" w:hAnsiTheme="majorHAnsi"/>
+          <w:color w:val="000000" w:themeColor="text1"/>
+          <w:sz w:val="24"/>
+          <w:szCs w:val="24"/>
+        </w:rPr>
+        <w:t>). Dessa forma, escolhemos fixar a abundância</w:t>
+      </w:r>
+      <w:r>
+        <w:rPr>
+          <w:rStyle w:val="s2"/>
+          <w:rFonts w:asciiTheme="majorHAnsi" w:hAnsiTheme="majorHAnsi"/>
+          <w:color w:val="000000" w:themeColor="text1"/>
+          <w:sz w:val="24"/>
+          <w:szCs w:val="24"/>
+        </w:rPr>
+        <w:t xml:space="preserve"> total em 5 000 e variar a riqueza de cinco a 500, a fim de gerar simulações com padrões de diversidade realistas e que pudessem </w:t>
+      </w:r>
+      <w:r>
+        <w:rPr>
+          <w:rStyle w:val="s2"/>
+          <w:rFonts w:asciiTheme="majorHAnsi" w:hAnsiTheme="majorHAnsi"/>
+          <w:color w:val="000000" w:themeColor="text1"/>
+          <w:sz w:val="24"/>
+          <w:szCs w:val="24"/>
+        </w:rPr>
+        <w:lastRenderedPageBreak/>
+        <w:t>se aproximar tanto de florestas tropicais quanto de florestas temperadas.</w:t>
+      </w:r>
+      <w:r>
+        <w:rPr>
+          <w:rFonts w:asciiTheme="majorHAnsi" w:hAnsiTheme="majorHAnsi"/>
+          <w:color w:val="000000" w:themeColor="text1"/>
+          <w:sz w:val="24"/>
+          <w:szCs w:val="24"/>
+        </w:rPr>
+        <w:t xml:space="preserve"> </w:t>
+      </w:r>
+      <w:r>
+        <w:rPr>
+          <w:rStyle w:val="s2"/>
+          <w:rFonts w:asciiTheme="majorHAnsi" w:hAnsiTheme="majorHAnsi"/>
+          <w:color w:val="000000" w:themeColor="text1"/>
+          <w:sz w:val="24"/>
+          <w:szCs w:val="24"/>
+        </w:rPr>
+        <w:t xml:space="preserve">O valor utilizado para parametrizar o número máximo de gametas femininos produzidos por ciclo foi estimado a partir de dados da produção de frutos de uma espécie de árvore da Amazônia, </w:t>
+      </w:r>
+      <w:proofErr w:type="spellStart"/>
+      <w:r>
+        <w:rPr>
+          <w:rStyle w:val="s2"/>
+          <w:rFonts w:asciiTheme="majorHAnsi" w:hAnsiTheme="majorHAnsi"/>
+          <w:i/>
+          <w:color w:val="000000" w:themeColor="text1"/>
+          <w:sz w:val="24"/>
+          <w:szCs w:val="24"/>
+        </w:rPr>
+        <w:t>Bertholletia</w:t>
+      </w:r>
+      <w:proofErr w:type="spellEnd"/>
+      <w:r>
+        <w:rPr>
+          <w:rStyle w:val="s2"/>
+          <w:rFonts w:asciiTheme="majorHAnsi" w:hAnsiTheme="majorHAnsi"/>
+          <w:i/>
+          <w:color w:val="000000" w:themeColor="text1"/>
+          <w:sz w:val="24"/>
+          <w:szCs w:val="24"/>
+        </w:rPr>
+        <w:t xml:space="preserve"> excelsa</w:t>
+      </w:r>
+      <w:r>
+        <w:rPr>
+          <w:rStyle w:val="s2"/>
+          <w:rFonts w:asciiTheme="majorHAnsi" w:hAnsiTheme="majorHAnsi"/>
+          <w:color w:val="000000" w:themeColor="text1"/>
+          <w:sz w:val="24"/>
+          <w:szCs w:val="24"/>
+        </w:rPr>
+        <w:t xml:space="preserve">. Dado que todos os gametas femininos do modelo são virtualmente fecundados, podemos considerá-los como propágulos para estimar a ordem </w:t>
+      </w:r>
+      <w:r>
+        <w:rPr>
+          <w:rStyle w:val="s2"/>
+          <w:rFonts w:asciiTheme="majorHAnsi" w:hAnsiTheme="majorHAnsi"/>
+          <w:color w:val="000000" w:themeColor="text1"/>
+          <w:sz w:val="24"/>
+          <w:szCs w:val="24"/>
+        </w:rPr>
+        <w:t xml:space="preserve">de grandeza de sua produção. Uma árvore de </w:t>
+      </w:r>
+      <w:r>
+        <w:rPr>
+          <w:rStyle w:val="s2"/>
+          <w:rFonts w:asciiTheme="majorHAnsi" w:hAnsiTheme="majorHAnsi"/>
+          <w:i/>
+          <w:color w:val="000000" w:themeColor="text1"/>
+          <w:sz w:val="24"/>
+          <w:szCs w:val="24"/>
+        </w:rPr>
+        <w:t>B. excelsa</w:t>
+      </w:r>
+      <w:r>
+        <w:rPr>
+          <w:rStyle w:val="s2"/>
+          <w:rFonts w:asciiTheme="majorHAnsi" w:hAnsiTheme="majorHAnsi"/>
+          <w:color w:val="000000" w:themeColor="text1"/>
+          <w:sz w:val="24"/>
+          <w:szCs w:val="24"/>
+        </w:rPr>
+        <w:t xml:space="preserve"> produz </w:t>
+      </w:r>
+      <w:r>
+        <w:rPr>
+          <w:rStyle w:val="s2"/>
+          <w:rFonts w:asciiTheme="majorHAnsi" w:hAnsiTheme="majorHAnsi"/>
+          <w:color w:val="000000" w:themeColor="text1"/>
+          <w:sz w:val="24"/>
+          <w:szCs w:val="24"/>
+        </w:rPr>
+        <w:t>até</w:t>
+      </w:r>
+      <w:r>
+        <w:rPr>
+          <w:rStyle w:val="s2"/>
+          <w:rFonts w:asciiTheme="majorHAnsi" w:hAnsiTheme="majorHAnsi"/>
+          <w:color w:val="000000" w:themeColor="text1"/>
+          <w:sz w:val="24"/>
+          <w:szCs w:val="24"/>
+        </w:rPr>
+        <w:t xml:space="preserve"> 750 frutos por ciclo reprodutivo (</w:t>
+      </w:r>
+      <w:proofErr w:type="spellStart"/>
       <w:r>
         <w:rPr>
           <w:rStyle w:val="s3"/>
@@ -10397,120 +11438,9 @@
           <w:sz w:val="24"/>
           <w:szCs w:val="24"/>
         </w:rPr>
-        <w:lastRenderedPageBreak/>
-        <w:t>et al., 2015</w:t>
-      </w:r>
-      <w:r>
-        <w:rPr>
-          <w:rStyle w:val="s2"/>
-          <w:rFonts w:asciiTheme="majorHAnsi" w:hAnsiTheme="majorHAnsi"/>
-          <w:color w:val="000000" w:themeColor="text1"/>
-          <w:sz w:val="24"/>
-          <w:szCs w:val="24"/>
-        </w:rPr>
-        <w:t>). Dessa forma, escolhemos fixar a abundância</w:t>
-      </w:r>
-      <w:r>
-        <w:rPr>
-          <w:rStyle w:val="s2"/>
-          <w:rFonts w:asciiTheme="majorHAnsi" w:hAnsiTheme="majorHAnsi"/>
-          <w:color w:val="000000" w:themeColor="text1"/>
-          <w:sz w:val="24"/>
-          <w:szCs w:val="24"/>
-        </w:rPr>
-        <w:t xml:space="preserve"> total em 5 000 e variar a riqueza de cinco a 500, a fim de gerar simulações com padrões de diversidade realistas e que pudessem se aproximar tanto de florestas tropicais quanto de florestas temperadas.</w:t>
-      </w:r>
-      <w:r>
-        <w:rPr>
-          <w:rFonts w:asciiTheme="majorHAnsi" w:hAnsiTheme="majorHAnsi"/>
-          <w:color w:val="000000" w:themeColor="text1"/>
-          <w:sz w:val="24"/>
-          <w:szCs w:val="24"/>
-        </w:rPr>
-        <w:t xml:space="preserve"> </w:t>
-      </w:r>
-      <w:r>
-        <w:rPr>
-          <w:rStyle w:val="s2"/>
-          <w:rFonts w:asciiTheme="majorHAnsi" w:hAnsiTheme="majorHAnsi"/>
-          <w:color w:val="000000" w:themeColor="text1"/>
-          <w:sz w:val="24"/>
-          <w:szCs w:val="24"/>
-        </w:rPr>
-        <w:t xml:space="preserve">O valor utilizado para parametrizar o número máximo de gametas femininos produzidos por ciclo foi estimado a partir de dados da produção de frutos de uma espécie de árvore da Amazônia, </w:t>
-      </w:r>
-      <w:r>
-        <w:rPr>
-          <w:rStyle w:val="s2"/>
-          <w:rFonts w:asciiTheme="majorHAnsi" w:hAnsiTheme="majorHAnsi"/>
-          <w:i/>
-          <w:color w:val="000000" w:themeColor="text1"/>
-          <w:sz w:val="24"/>
-          <w:szCs w:val="24"/>
-        </w:rPr>
-        <w:t>Bertholletia excelsa</w:t>
-      </w:r>
-      <w:r>
-        <w:rPr>
-          <w:rStyle w:val="s2"/>
-          <w:rFonts w:asciiTheme="majorHAnsi" w:hAnsiTheme="majorHAnsi"/>
-          <w:color w:val="000000" w:themeColor="text1"/>
-          <w:sz w:val="24"/>
-          <w:szCs w:val="24"/>
-        </w:rPr>
-        <w:t xml:space="preserve">. Dado que todos os gametas femininos do modelo são virtualmente fecundados, podemos considerá-los como propágulos para estimar a ordem </w:t>
-      </w:r>
-      <w:r>
-        <w:rPr>
-          <w:rStyle w:val="s2"/>
-          <w:rFonts w:asciiTheme="majorHAnsi" w:hAnsiTheme="majorHAnsi"/>
-          <w:color w:val="000000" w:themeColor="text1"/>
-          <w:sz w:val="24"/>
-          <w:szCs w:val="24"/>
-        </w:rPr>
-        <w:t xml:space="preserve">de grandeza de sua produção. Uma árvore de </w:t>
-      </w:r>
-      <w:r>
-        <w:rPr>
-          <w:rStyle w:val="s2"/>
-          <w:rFonts w:asciiTheme="majorHAnsi" w:hAnsiTheme="majorHAnsi"/>
-          <w:i/>
-          <w:color w:val="000000" w:themeColor="text1"/>
-          <w:sz w:val="24"/>
-          <w:szCs w:val="24"/>
-        </w:rPr>
-        <w:t>B. excelsa</w:t>
-      </w:r>
-      <w:r>
-        <w:rPr>
-          <w:rStyle w:val="s2"/>
-          <w:rFonts w:asciiTheme="majorHAnsi" w:hAnsiTheme="majorHAnsi"/>
-          <w:color w:val="000000" w:themeColor="text1"/>
-          <w:sz w:val="24"/>
-          <w:szCs w:val="24"/>
-        </w:rPr>
-        <w:t xml:space="preserve"> produz </w:t>
-      </w:r>
-      <w:r>
-        <w:rPr>
-          <w:rStyle w:val="s2"/>
-          <w:rFonts w:asciiTheme="majorHAnsi" w:hAnsiTheme="majorHAnsi"/>
-          <w:color w:val="000000" w:themeColor="text1"/>
-          <w:sz w:val="24"/>
-          <w:szCs w:val="24"/>
-        </w:rPr>
-        <w:t>até</w:t>
-      </w:r>
-      <w:r>
-        <w:rPr>
-          <w:rStyle w:val="s2"/>
-          <w:rFonts w:asciiTheme="majorHAnsi" w:hAnsiTheme="majorHAnsi"/>
-          <w:color w:val="000000" w:themeColor="text1"/>
-          <w:sz w:val="24"/>
-          <w:szCs w:val="24"/>
-        </w:rPr>
-        <w:t xml:space="preserve"> 750 frutos por ciclo reprodutivo (</w:t>
-      </w:r>
+        <w:t>Rockwell</w:t>
+      </w:r>
+      <w:proofErr w:type="spellEnd"/>
       <w:r>
         <w:rPr>
           <w:rStyle w:val="s3"/>
@@ -10519,7 +11449,7 @@
           <w:sz w:val="24"/>
           <w:szCs w:val="24"/>
         </w:rPr>
-        <w:t>Rockwell et al., 2015</w:t>
+        <w:t xml:space="preserve"> et al., 2015</w:t>
       </w:r>
       <w:r>
         <w:rPr>
@@ -10776,7 +11706,24 @@
           <w:sz w:val="24"/>
           <w:szCs w:val="24"/>
         </w:rPr>
-        <w:t xml:space="preserve"> simulações, também foi sorteado pelo Hipercubo Latino a partir de uma distribuição </w:t>
+        <w:t xml:space="preserve"> simulações, também foi sorteado pelo Hipercubo Latino a partir de uma distribuição uniforme.</w:t>
+      </w:r>
+      <w:r>
+        <w:rPr>
+          <w:rStyle w:val="s2"/>
+          <w:rFonts w:asciiTheme="majorHAnsi" w:hAnsiTheme="majorHAnsi"/>
+          <w:sz w:val="24"/>
+          <w:szCs w:val="24"/>
+        </w:rPr>
+        <w:t xml:space="preserve"> </w:t>
+      </w:r>
+      <w:r>
+        <w:rPr>
+          <w:rFonts w:asciiTheme="majorHAnsi" w:hAnsiTheme="majorHAnsi"/>
+          <w:sz w:val="24"/>
+          <w:szCs w:val="24"/>
+        </w:rPr>
+        <w:t xml:space="preserve">A partir do valor da riqueza sorteado para uma dada simulação, foi calculada a abundância inicial das espécies tendo como ponto de partida o valor hipotético de 5 000 </w:t>
       </w:r>
       <w:r>
         <w:rPr>
@@ -10785,24 +11732,7 @@
           <w:szCs w:val="24"/>
         </w:rPr>
         <w:lastRenderedPageBreak/>
-        <w:t>uniforme.</w:t>
-      </w:r>
-      <w:r>
-        <w:rPr>
-          <w:rStyle w:val="s2"/>
-          <w:rFonts w:asciiTheme="majorHAnsi" w:hAnsiTheme="majorHAnsi"/>
-          <w:sz w:val="24"/>
-          <w:szCs w:val="24"/>
-        </w:rPr>
-        <w:t xml:space="preserve"> </w:t>
-      </w:r>
-      <w:r>
-        <w:rPr>
-          <w:rFonts w:asciiTheme="majorHAnsi" w:hAnsiTheme="majorHAnsi"/>
-          <w:sz w:val="24"/>
-          <w:szCs w:val="24"/>
-        </w:rPr>
-        <w:t>A partir do valor da riqueza sorteado para uma dada simulação, foi calculada a abundância inicial das espécies tendo como ponto de partida o valor hipotético de 5 000 indivíduos no total da comunidade</w:t>
+        <w:t>indivíduos no total da comunidade</w:t>
       </w:r>
       <w:r>
         <w:rPr>
@@ -10866,7 +11796,25 @@
           <w:sz w:val="24"/>
           <w:szCs w:val="24"/>
         </w:rPr>
-        <w:t xml:space="preserve"> a 20 000 gametas fosse ocupado com intervalos regulares. No cenário eco-evolutivo, o valor da riqueza das simulações também foi sorteado do intervalo entre cinco e 500, utilizando-se o Hipercubo Latino, e a abundância inicial das espécies e o número de gametas femininos produzidos por ciclo pelos indivíduos foram determinados da mesma forma que no </w:t>
+        <w:t xml:space="preserve"> a 20 000 gametas fosse ocupado com intervalos regulares. No cenário </w:t>
+      </w:r>
+      <w:proofErr w:type="spellStart"/>
+      <w:r>
+        <w:rPr>
+          <w:rFonts w:asciiTheme="majorHAnsi" w:hAnsiTheme="majorHAnsi"/>
+          <w:sz w:val="24"/>
+          <w:szCs w:val="24"/>
+        </w:rPr>
+        <w:t>eco-evolutivo</w:t>
+      </w:r>
+      <w:proofErr w:type="spellEnd"/>
+      <w:r>
+        <w:rPr>
+          <w:rFonts w:asciiTheme="majorHAnsi" w:hAnsiTheme="majorHAnsi"/>
+          <w:sz w:val="24"/>
+          <w:szCs w:val="24"/>
+        </w:rPr>
+        <w:t xml:space="preserve">, o valor da riqueza das simulações também foi sorteado do intervalo entre cinco e 500, utilizando-se o Hipercubo Latino, e a abundância inicial das espécies e o número de gametas femininos produzidos por ciclo pelos indivíduos foram determinados da mesma forma que no </w:t>
       </w:r>
       <w:r>
         <w:rPr>
@@ -11135,6 +12083,7 @@
           <w:sz w:val="24"/>
           <w:szCs w:val="24"/>
         </w:rPr>
+        <w:lastRenderedPageBreak/>
         <w:t>Tabela 1:</w:t>
       </w:r>
       <w:r>
@@ -11152,7 +12101,25 @@
           <w:sz w:val="24"/>
           <w:szCs w:val="24"/>
         </w:rPr>
-        <w:t>Valores de parâmetros utilizados em cada grupo de simulações (cenários evolutivo, ecológico e eco-evolutivo). Os itens que não compreendem intervalos foram iguais em todas as simulações do grupo. Os itens marcados com asterisco (*) tiveram valores do intervalo indicado sorteados com o Hipercubo Latino e cada valor foi associado a uma simulação do grupo.</w:t>
+        <w:t xml:space="preserve">Valores de parâmetros utilizados em cada grupo de simulações (cenários evolutivo, ecológico e </w:t>
+      </w:r>
+      <w:proofErr w:type="spellStart"/>
+      <w:r>
+        <w:rPr>
+          <w:rFonts w:asciiTheme="majorHAnsi" w:hAnsiTheme="majorHAnsi"/>
+          <w:sz w:val="24"/>
+          <w:szCs w:val="24"/>
+        </w:rPr>
+        <w:t>eco-evolutivo</w:t>
+      </w:r>
+      <w:proofErr w:type="spellEnd"/>
+      <w:r>
+        <w:rPr>
+          <w:rFonts w:asciiTheme="majorHAnsi" w:hAnsiTheme="majorHAnsi"/>
+          <w:sz w:val="24"/>
+          <w:szCs w:val="24"/>
+        </w:rPr>
+        <w:t>). Os itens que não compreendem intervalos foram iguais em todas as simulações do grupo. Os itens marcados com asterisco (*) tiveram valores do intervalo indicado sorteados com o Hipercubo Latino e cada valor foi associado a uma simulação do grupo.</w:t>
       </w:r>
     </w:p>
     <w:p>
@@ -11295,7 +12262,7 @@
           <w:sz w:val="24"/>
           <w:szCs w:val="24"/>
         </w:rPr>
-        <w:t xml:space="preserve">Para condensar as informações relativas ao número de gametas femininos produzidos por ciclo e à probabilidade de morte dos indivíduos em cada ciclo, criamos um índice, denominado índice de estratégia de vida, que variou de zero a um: valores de índice que tendem a zero equivalem à probabilidade de morte que tende a zero e a número de gametas femininos por </w:t>
+        <w:t xml:space="preserve">Para condensar as informações relativas ao número de gametas femininos produzidos por ciclo e à probabilidade de morte dos indivíduos em cada ciclo, criamos um índice, denominado índice de estratégia de vida, que variou de zero a um: valores de índice que tendem a zero equivalem à probabilidade de morte que tende a zero e a número de gametas femininos por ciclo próximo de 1; valores de índice que tendem a um equivalem à probabilidade de morte </w:t>
       </w:r>
       <w:r>
         <w:rPr>
@@ -11304,7 +12271,7 @@
           <w:szCs w:val="24"/>
         </w:rPr>
         <w:lastRenderedPageBreak/>
-        <w:t xml:space="preserve">ciclo próximo de 1; valores de índice que tendem a um equivalem à probabilidade de morte que tende a um e a número de gametas femininos por ciclo próximo de 20 000. </w:t>
+        <w:t xml:space="preserve">que tende a um e a número de gametas femininos por ciclo próximo de 20 000. </w:t>
       </w:r>
       <w:r>
         <w:rPr>
@@ -11320,7 +12287,43 @@
           <w:sz w:val="24"/>
           <w:szCs w:val="24"/>
         </w:rPr>
-        <w:t xml:space="preserve">Quantificamos as estratégias de vida presentes nas comunidades por meio de três variáveis contínuas: (i) média do índice de estratégia de vida, (ii) variância total do índice de estratégia de vida e (iii) variância interespecífica do índice de estratégia de vida. A primeira variável refere-se à estratégia de vida média da comunidade (EM); a segunda, à diversidade de estratégias de vida presentes na comunidade (DE); e a terceira, à heterogeneidade interespecífica da comunidade em relação às suas estratégias de vida (HI). Essas três variáveis foram as variáveis de interesse. </w:t>
+        <w:t>Quantificamos as estratégias de vida presentes nas comunidades por meio de três variáveis contínuas: (i) média do índice de estratégia de vida, (</w:t>
+      </w:r>
+      <w:proofErr w:type="spellStart"/>
+      <w:r>
+        <w:rPr>
+          <w:rFonts w:asciiTheme="majorHAnsi" w:hAnsiTheme="majorHAnsi"/>
+          <w:sz w:val="24"/>
+          <w:szCs w:val="24"/>
+        </w:rPr>
+        <w:t>ii</w:t>
+      </w:r>
+      <w:proofErr w:type="spellEnd"/>
+      <w:r>
+        <w:rPr>
+          <w:rFonts w:asciiTheme="majorHAnsi" w:hAnsiTheme="majorHAnsi"/>
+          <w:sz w:val="24"/>
+          <w:szCs w:val="24"/>
+        </w:rPr>
+        <w:t>) variância total do índice de estratégia de vida e (</w:t>
+      </w:r>
+      <w:proofErr w:type="spellStart"/>
+      <w:r>
+        <w:rPr>
+          <w:rFonts w:asciiTheme="majorHAnsi" w:hAnsiTheme="majorHAnsi"/>
+          <w:sz w:val="24"/>
+          <w:szCs w:val="24"/>
+        </w:rPr>
+        <w:t>iii</w:t>
+      </w:r>
+      <w:proofErr w:type="spellEnd"/>
+      <w:r>
+        <w:rPr>
+          <w:rFonts w:asciiTheme="majorHAnsi" w:hAnsiTheme="majorHAnsi"/>
+          <w:sz w:val="24"/>
+          <w:szCs w:val="24"/>
+        </w:rPr>
+        <w:t xml:space="preserve">) variância interespecífica do índice de estratégia de vida. A primeira variável refere-se à estratégia de vida média da comunidade (EM); a segunda, à diversidade de estratégias de vida presentes na comunidade (DE); e a terceira, à heterogeneidade interespecífica da comunidade em relação às suas estratégias de vida (HI). Essas três variáveis foram as variáveis de interesse. </w:t>
       </w:r>
       <w:r>
         <w:rPr>
@@ -11419,7 +12422,25 @@
           <w:sz w:val="24"/>
           <w:szCs w:val="24"/>
         </w:rPr>
-        <w:t>Utilizamos três variáveis preditoras: duas que, em conjunto, definem os cenários evolutivo, ecológico e eco-evolutivo (taxa de mutação e riqueza inicial) e uma que se refere à força do distúrbio. A taxa de mutação e a riqueza inicial foram tratadas como variáveis categóricas com dois níveis cada: taxa de mutação nula</w:t>
+        <w:t xml:space="preserve">Utilizamos três variáveis preditoras: duas que, em conjunto, definem os cenários evolutivo, ecológico e </w:t>
+      </w:r>
+      <w:proofErr w:type="spellStart"/>
+      <w:r>
+        <w:rPr>
+          <w:rFonts w:asciiTheme="majorHAnsi" w:hAnsiTheme="majorHAnsi"/>
+          <w:sz w:val="24"/>
+          <w:szCs w:val="24"/>
+        </w:rPr>
+        <w:t>eco-evolutivo</w:t>
+      </w:r>
+      <w:proofErr w:type="spellEnd"/>
+      <w:r>
+        <w:rPr>
+          <w:rFonts w:asciiTheme="majorHAnsi" w:hAnsiTheme="majorHAnsi"/>
+          <w:sz w:val="24"/>
+          <w:szCs w:val="24"/>
+        </w:rPr>
+        <w:t xml:space="preserve"> (taxa de mutação e riqueza inicial) e uma que se refere à força do distúrbio. A taxa de mutação e a riqueza inicial foram tratadas como variáveis categóricas com dois níveis cada: taxa de mutação nula</w:t>
       </w:r>
       <w:r>
         <w:rPr>
@@ -11544,15 +12565,33 @@
           <w:sz w:val="24"/>
           <w:szCs w:val="24"/>
         </w:rPr>
-        <w:t xml:space="preserve"> (Burnham &amp; Anderson, 2002)</w:t>
-      </w:r>
-      <w:r>
-        <w:rPr>
-          <w:rFonts w:asciiTheme="majorHAnsi" w:hAnsiTheme="majorHAnsi"/>
-          <w:sz w:val="24"/>
-          <w:szCs w:val="24"/>
-        </w:rPr>
-        <w:t xml:space="preserve"> a fim de investigar diferentes formas possíveis para a relação entre o índice de distúrbio e a estratégia </w:t>
+        <w:t xml:space="preserve"> (</w:t>
+      </w:r>
+      <w:proofErr w:type="spellStart"/>
+      <w:r>
+        <w:rPr>
+          <w:rFonts w:asciiTheme="majorHAnsi" w:hAnsiTheme="majorHAnsi"/>
+          <w:sz w:val="24"/>
+          <w:szCs w:val="24"/>
+        </w:rPr>
+        <w:t>Burnham</w:t>
+      </w:r>
+      <w:proofErr w:type="spellEnd"/>
+      <w:r>
+        <w:rPr>
+          <w:rFonts w:asciiTheme="majorHAnsi" w:hAnsiTheme="majorHAnsi"/>
+          <w:sz w:val="24"/>
+          <w:szCs w:val="24"/>
+        </w:rPr>
+        <w:t xml:space="preserve"> &amp; Anderson, 2002)</w:t>
+      </w:r>
+      <w:r>
+        <w:rPr>
+          <w:rFonts w:asciiTheme="majorHAnsi" w:hAnsiTheme="majorHAnsi"/>
+          <w:sz w:val="24"/>
+          <w:szCs w:val="24"/>
+        </w:rPr>
+        <w:t xml:space="preserve"> a fim de investigar diferentes formas possíveis para a relação entre o índice de distúrbio e a estratégia de vida média, a diversidade total de estratégias e a heterogeneidade interespecífica da </w:t>
       </w:r>
       <w:r>
         <w:rPr>
@@ -11561,15 +12600,51 @@
           <w:szCs w:val="24"/>
         </w:rPr>
         <w:lastRenderedPageBreak/>
-        <w:t xml:space="preserve">de vida média, a diversidade total de estratégias e a heterogeneidade interespecífica da estratégia de vida nas comunidades sob os distintos cenários (evolutivo, ecológico ou eco-evolutivo). Para cada cenário, ajustamos modelos lineares e não lineares </w:t>
-      </w:r>
-      <w:r>
-        <w:rPr>
-          <w:rFonts w:asciiTheme="majorHAnsi" w:hAnsiTheme="majorHAnsi"/>
-          <w:sz w:val="24"/>
-          <w:szCs w:val="24"/>
-        </w:rPr>
-        <w:t xml:space="preserve">(Bolker, 2007) </w:t>
+        <w:t xml:space="preserve">estratégia de vida nas comunidades sob os distintos cenários (evolutivo, ecológico ou </w:t>
+      </w:r>
+      <w:proofErr w:type="spellStart"/>
+      <w:r>
+        <w:rPr>
+          <w:rFonts w:asciiTheme="majorHAnsi" w:hAnsiTheme="majorHAnsi"/>
+          <w:sz w:val="24"/>
+          <w:szCs w:val="24"/>
+        </w:rPr>
+        <w:t>eco-evolutivo</w:t>
+      </w:r>
+      <w:proofErr w:type="spellEnd"/>
+      <w:r>
+        <w:rPr>
+          <w:rFonts w:asciiTheme="majorHAnsi" w:hAnsiTheme="majorHAnsi"/>
+          <w:sz w:val="24"/>
+          <w:szCs w:val="24"/>
+        </w:rPr>
+        <w:t xml:space="preserve">). Para cada cenário, ajustamos modelos lineares e não lineares </w:t>
+      </w:r>
+      <w:r>
+        <w:rPr>
+          <w:rFonts w:asciiTheme="majorHAnsi" w:hAnsiTheme="majorHAnsi"/>
+          <w:sz w:val="24"/>
+          <w:szCs w:val="24"/>
+        </w:rPr>
+        <w:t>(</w:t>
+      </w:r>
+      <w:proofErr w:type="spellStart"/>
+      <w:r>
+        <w:rPr>
+          <w:rFonts w:asciiTheme="majorHAnsi" w:hAnsiTheme="majorHAnsi"/>
+          <w:sz w:val="24"/>
+          <w:szCs w:val="24"/>
+        </w:rPr>
+        <w:t>Bolker</w:t>
+      </w:r>
+      <w:proofErr w:type="spellEnd"/>
+      <w:r>
+        <w:rPr>
+          <w:rFonts w:asciiTheme="majorHAnsi" w:hAnsiTheme="majorHAnsi"/>
+          <w:sz w:val="24"/>
+          <w:szCs w:val="24"/>
+        </w:rPr>
+        <w:t xml:space="preserve">, 2007) </w:t>
       </w:r>
       <w:r>
         <w:rPr>
@@ -11609,7 +12684,25 @@
           <w:sz w:val="24"/>
           <w:szCs w:val="24"/>
         </w:rPr>
-        <w:t xml:space="preserve">. Estas funções abarcam diferentes formas de crescimento ou decrescimento monotônico da esperança da variável de interesse (estratégia média) em função da variável preditora (índice de distúrbio). Para a diversidade total e a heterogeneidade interespecífica, além das funções utilizadas na modelagem da estratégia média, ajustamos modelos com as funções gaussiana, quadrática, Ricker e Holling, que abrangem relações não-monotônicas entre as variáveis </w:t>
+        <w:t xml:space="preserve">. Estas funções abarcam diferentes formas de crescimento ou decrescimento monotônico da esperança da variável de interesse (estratégia média) em função da variável preditora (índice de distúrbio). Para a diversidade total e a heterogeneidade interespecífica, além das funções utilizadas na modelagem da estratégia média, ajustamos modelos com as funções gaussiana, quadrática, Ricker e </w:t>
+      </w:r>
+      <w:proofErr w:type="spellStart"/>
+      <w:r>
+        <w:rPr>
+          <w:rFonts w:asciiTheme="majorHAnsi" w:hAnsiTheme="majorHAnsi"/>
+          <w:sz w:val="24"/>
+          <w:szCs w:val="24"/>
+        </w:rPr>
+        <w:t>Holling</w:t>
+      </w:r>
+      <w:proofErr w:type="spellEnd"/>
+      <w:r>
+        <w:rPr>
+          <w:rFonts w:asciiTheme="majorHAnsi" w:hAnsiTheme="majorHAnsi"/>
+          <w:sz w:val="24"/>
+          <w:szCs w:val="24"/>
+        </w:rPr>
+        <w:t xml:space="preserve">, que abrangem relações não-monotônicas entre as variáveis </w:t>
       </w:r>
       <w:r>
         <w:rPr>
@@ -11662,7 +12755,25 @@
           <w:sz w:val="24"/>
           <w:szCs w:val="24"/>
         </w:rPr>
-        <w:t xml:space="preserve"> de informação de Akaike (AIC).</w:t>
+        <w:t xml:space="preserve"> de informação de </w:t>
+      </w:r>
+      <w:proofErr w:type="spellStart"/>
+      <w:r>
+        <w:rPr>
+          <w:rFonts w:asciiTheme="majorHAnsi" w:hAnsiTheme="majorHAnsi"/>
+          <w:sz w:val="24"/>
+          <w:szCs w:val="24"/>
+        </w:rPr>
+        <w:t>Akaike</w:t>
+      </w:r>
+      <w:proofErr w:type="spellEnd"/>
+      <w:r>
+        <w:rPr>
+          <w:rFonts w:asciiTheme="majorHAnsi" w:hAnsiTheme="majorHAnsi"/>
+          <w:sz w:val="24"/>
+          <w:szCs w:val="24"/>
+        </w:rPr>
+        <w:t xml:space="preserve"> (AIC).</w:t>
       </w:r>
     </w:p>
     <w:p>
@@ -11998,6 +13109,7 @@
         </w:sectPr>
       </w:pPr>
     </w:p>
+    <w:bookmarkStart w:id="11" w:name="_Toc487669382"/>
     <w:p>
       <w:pPr>
         <w:pStyle w:val="Heading1"/>
@@ -12005,7 +13117,6 @@
           <w:color w:val="000000" w:themeColor="text1"/>
         </w:rPr>
       </w:pPr>
-      <w:bookmarkStart w:id="11" w:name="_Toc487669382"/>
       <w:r>
         <w:rPr>
           <w:rFonts w:ascii="Calibri" w:hAnsi="Calibri"/>
@@ -12190,12 +13301,14 @@
           <w:szCs w:val="22"/>
         </w:rPr>
       </w:pPr>
+      <w:bookmarkStart w:id="12" w:name="_GoBack"/>
+      <w:bookmarkEnd w:id="12"/>
     </w:p>
     <w:p>
       <w:pPr>
         <w:pStyle w:val="Heading2"/>
       </w:pPr>
-      <w:bookmarkStart w:id="12" w:name="_Toc487669383"/>
+      <w:bookmarkStart w:id="13" w:name="_Toc487669383"/>
       <w:r>
         <w:t xml:space="preserve">5.1 </w:t>
       </w:r>
@@ -12208,7 +13321,7 @@
         </w:rPr>
         <w:t>Cenário evolutivo: uma população com mutação</w:t>
       </w:r>
-      <w:bookmarkEnd w:id="12"/>
+      <w:bookmarkEnd w:id="13"/>
     </w:p>
     <w:p>
       <w:pPr>
@@ -12336,7 +13449,7 @@
       <w:pPr>
         <w:pStyle w:val="Heading3"/>
       </w:pPr>
-      <w:bookmarkStart w:id="13" w:name="_Toc487669384"/>
+      <w:bookmarkStart w:id="14" w:name="_Toc487669384"/>
       <w:r>
         <w:t xml:space="preserve">5.1.1 </w:t>
       </w:r>
@@ -12344,7 +13457,7 @@
         <w:tab/>
         <w:t>Estratégia de vida média</w:t>
       </w:r>
-      <w:bookmarkEnd w:id="13"/>
+      <w:bookmarkEnd w:id="14"/>
     </w:p>
     <w:p>
       <w:pPr>
@@ -12757,7 +13870,7 @@
       <w:pPr>
         <w:pStyle w:val="Heading3"/>
       </w:pPr>
-      <w:bookmarkStart w:id="14" w:name="_Toc487669385"/>
+      <w:bookmarkStart w:id="15" w:name="_Toc487669385"/>
       <w:r>
         <w:t xml:space="preserve">5.1.2 </w:t>
       </w:r>
@@ -12765,7 +13878,7 @@
         <w:tab/>
         <w:t>Diversidade total de estratégias de vida</w:t>
       </w:r>
-      <w:bookmarkEnd w:id="14"/>
+      <w:bookmarkEnd w:id="15"/>
     </w:p>
     <w:p>
       <w:pPr>
@@ -13011,7 +14124,7 @@
       <w:pPr>
         <w:pStyle w:val="Heading2"/>
       </w:pPr>
-      <w:bookmarkStart w:id="15" w:name="_Toc487669386"/>
+      <w:bookmarkStart w:id="16" w:name="_Toc487669386"/>
       <w:r>
         <w:t xml:space="preserve">5.2 </w:t>
       </w:r>
@@ -13024,7 +14137,7 @@
         </w:rPr>
         <w:t>Cenário ecológico: diversas espécies sem mutação</w:t>
       </w:r>
-      <w:bookmarkEnd w:id="15"/>
+      <w:bookmarkEnd w:id="16"/>
     </w:p>
     <w:p>
       <w:pPr>
@@ -13223,7 +14336,7 @@
       <w:pPr>
         <w:pStyle w:val="Heading3"/>
       </w:pPr>
-      <w:bookmarkStart w:id="16" w:name="_Toc487669387"/>
+      <w:bookmarkStart w:id="17" w:name="_Toc487669387"/>
       <w:r>
         <w:t xml:space="preserve">5.2.1 </w:t>
       </w:r>
@@ -13231,7 +14344,7 @@
         <w:tab/>
         <w:t>Estratégia de vida média</w:t>
       </w:r>
-      <w:bookmarkEnd w:id="16"/>
+      <w:bookmarkEnd w:id="17"/>
     </w:p>
     <w:p>
       <w:pPr>
@@ -13760,7 +14873,7 @@
       <w:pPr>
         <w:pStyle w:val="Heading3"/>
       </w:pPr>
-      <w:bookmarkStart w:id="17" w:name="_Toc487669388"/>
+      <w:bookmarkStart w:id="18" w:name="_Toc487669388"/>
       <w:r>
         <w:t xml:space="preserve">5.2.2 </w:t>
       </w:r>
@@ -13768,7 +14881,7 @@
         <w:tab/>
         <w:t>Diversidade total de estratégias de vida</w:t>
       </w:r>
-      <w:bookmarkEnd w:id="17"/>
+      <w:bookmarkEnd w:id="18"/>
     </w:p>
     <w:p>
       <w:pPr>
@@ -14154,7 +15267,7 @@
       <w:pPr>
         <w:pStyle w:val="Heading3"/>
       </w:pPr>
-      <w:bookmarkStart w:id="18" w:name="_Toc487669389"/>
+      <w:bookmarkStart w:id="19" w:name="_Toc487669389"/>
       <w:r>
         <w:t xml:space="preserve">5.2.3 </w:t>
       </w:r>
@@ -14162,7 +15275,7 @@
         <w:tab/>
         <w:t>Heterogeneidade interespecífica de estratégias de vida</w:t>
       </w:r>
-      <w:bookmarkEnd w:id="18"/>
+      <w:bookmarkEnd w:id="19"/>
     </w:p>
     <w:p>
       <w:pPr>
@@ -14569,10 +15682,11 @@
       <w:pPr>
         <w:pStyle w:val="Heading2"/>
       </w:pPr>
-      <w:bookmarkStart w:id="19" w:name="_Toc487669390"/>
+      <w:bookmarkStart w:id="20" w:name="_Toc487669390"/>
       <w:r>
         <w:t xml:space="preserve">5.3 </w:t>
       </w:r>
+      <w:proofErr w:type="gramStart"/>
       <w:r>
         <w:tab/>
       </w:r>
@@ -14580,9 +15694,30 @@
         <w:rPr>
           <w:color w:val="000000" w:themeColor="text1"/>
         </w:rPr>
-        <w:t>Cenário eco-evolutivo: diversas espécies com mutação</w:t>
-      </w:r>
-      <w:bookmarkEnd w:id="19"/>
+        <w:t>Cenário</w:t>
+      </w:r>
+      <w:proofErr w:type="gramEnd"/>
+      <w:r>
+        <w:rPr>
+          <w:color w:val="000000" w:themeColor="text1"/>
+        </w:rPr>
+        <w:t xml:space="preserve"> </w:t>
+      </w:r>
+      <w:proofErr w:type="spellStart"/>
+      <w:r>
+        <w:rPr>
+          <w:color w:val="000000" w:themeColor="text1"/>
+        </w:rPr>
+        <w:t>eco-evolutivo</w:t>
+      </w:r>
+      <w:proofErr w:type="spellEnd"/>
+      <w:r>
+        <w:rPr>
+          <w:color w:val="000000" w:themeColor="text1"/>
+        </w:rPr>
+        <w:t>: diversas espécies com mutação</w:t>
+      </w:r>
+      <w:bookmarkEnd w:id="20"/>
     </w:p>
     <w:p>
       <w:pPr>
@@ -14619,7 +15754,25 @@
           <w:sz w:val="24"/>
           <w:szCs w:val="24"/>
         </w:rPr>
-        <w:t>nário eco-evolutivo se assemelhou</w:t>
+        <w:t xml:space="preserve">nário </w:t>
+      </w:r>
+      <w:proofErr w:type="spellStart"/>
+      <w:r>
+        <w:rPr>
+          <w:rFonts w:ascii="Calibri Light" w:hAnsi="Calibri Light"/>
+          <w:sz w:val="24"/>
+          <w:szCs w:val="24"/>
+        </w:rPr>
+        <w:t>eco-evolutivo</w:t>
+      </w:r>
+      <w:proofErr w:type="spellEnd"/>
+      <w:r>
+        <w:rPr>
+          <w:rFonts w:ascii="Calibri Light" w:hAnsi="Calibri Light"/>
+          <w:sz w:val="24"/>
+          <w:szCs w:val="24"/>
+        </w:rPr>
+        <w:t xml:space="preserve"> se assemelhou</w:t>
       </w:r>
       <w:r>
         <w:rPr>
@@ -14757,7 +15910,7 @@
       <w:pPr>
         <w:pStyle w:val="Heading3"/>
       </w:pPr>
-      <w:bookmarkStart w:id="20" w:name="_Toc487669391"/>
+      <w:bookmarkStart w:id="21" w:name="_Toc487669391"/>
       <w:r>
         <w:lastRenderedPageBreak/>
         <w:t xml:space="preserve">5.3.1 </w:t>
@@ -14766,7 +15919,7 @@
         <w:tab/>
         <w:t>Estratégia de vida média</w:t>
       </w:r>
-      <w:bookmarkEnd w:id="20"/>
+      <w:bookmarkEnd w:id="21"/>
     </w:p>
     <w:p>
       <w:pPr>
@@ -14793,7 +15946,25 @@
           <w:sz w:val="24"/>
           <w:szCs w:val="24"/>
         </w:rPr>
-        <w:t xml:space="preserve">índice de distúrbio e a média do índice de estratégia de vida no cenário eco-evolutivo foi o logístico </w:t>
+        <w:t xml:space="preserve">índice de distúrbio e a média do índice de estratégia de vida no cenário </w:t>
+      </w:r>
+      <w:proofErr w:type="spellStart"/>
+      <w:r>
+        <w:rPr>
+          <w:rFonts w:ascii="Calibri Light" w:hAnsi="Calibri Light"/>
+          <w:sz w:val="24"/>
+          <w:szCs w:val="24"/>
+        </w:rPr>
+        <w:t>eco-evolutivo</w:t>
+      </w:r>
+      <w:proofErr w:type="spellEnd"/>
+      <w:r>
+        <w:rPr>
+          <w:rFonts w:ascii="Calibri Light" w:hAnsi="Calibri Light"/>
+          <w:sz w:val="24"/>
+          <w:szCs w:val="24"/>
+        </w:rPr>
+        <w:t xml:space="preserve"> foi o logístico </w:t>
       </w:r>
       <w:r>
         <w:rPr>
@@ -14993,6 +16164,7 @@
         </w:rPr>
         <w:t xml:space="preserve">, ligado à inclinação da curva, é maior no cenário </w:t>
       </w:r>
+      <w:proofErr w:type="spellStart"/>
       <w:r>
         <w:rPr>
           <w:rFonts w:ascii="Calibri Light" w:hAnsi="Calibri Light"/>
@@ -15001,6 +16173,7 @@
         </w:rPr>
         <w:t>eco-evolutivo</w:t>
       </w:r>
+      <w:proofErr w:type="spellEnd"/>
       <w:r>
         <w:rPr>
           <w:rStyle w:val="s1"/>
@@ -15075,7 +16248,27 @@
           <w:sz w:val="24"/>
           <w:szCs w:val="24"/>
         </w:rPr>
-        <w:t xml:space="preserve">. Entretanto, a inclinação é ainda substancialmente menor do que no cenário ecológico, em que a curva alcança o ponto médio em um índice de distúrbio mais de duzentas vezes menor do que no cenário eco-evolutivo (dado pela razão entre 76 mil e 318). Após a fase de aumento </w:t>
+        <w:t xml:space="preserve">. Entretanto, a inclinação é ainda substancialmente menor do que no cenário ecológico, em que a curva alcança o ponto médio em um índice de distúrbio mais de duzentas vezes menor do que no cenário </w:t>
+      </w:r>
+      <w:proofErr w:type="spellStart"/>
+      <w:r>
+        <w:rPr>
+          <w:rFonts w:ascii="Calibri Light" w:hAnsi="Calibri Light"/>
+          <w:color w:val="000000" w:themeColor="text1"/>
+          <w:sz w:val="24"/>
+          <w:szCs w:val="24"/>
+        </w:rPr>
+        <w:t>eco-evolutivo</w:t>
+      </w:r>
+      <w:proofErr w:type="spellEnd"/>
+      <w:r>
+        <w:rPr>
+          <w:rFonts w:ascii="Calibri Light" w:hAnsi="Calibri Light"/>
+          <w:color w:val="000000" w:themeColor="text1"/>
+          <w:sz w:val="24"/>
+          <w:szCs w:val="24"/>
+        </w:rPr>
+        <w:t xml:space="preserve"> (dado pela razão entre 76 mil e 318). Após a fase de aumento </w:t>
       </w:r>
       <w:r>
         <w:rPr>
@@ -15251,7 +16444,25 @@
           <w:sz w:val="24"/>
           <w:szCs w:val="24"/>
         </w:rPr>
-        <w:t xml:space="preserve"> Relação entre a média do índice de estratégia de vida das comunidades e o índice de distúrbio a que foram submetidas. Cada ponto representa uma comunidade do cenário eco-evolutivo. A linha preta equivale ao previsto pelo modelo logístico selecionado.</w:t>
+        <w:t xml:space="preserve"> Relação entre a média do índice de estratégia de vida das comunidades e o índice de distúrbio a que foram submetidas. Cada ponto representa uma comunidade do cenário </w:t>
+      </w:r>
+      <w:proofErr w:type="spellStart"/>
+      <w:r>
+        <w:rPr>
+          <w:rFonts w:ascii="Calibri Light" w:hAnsi="Calibri Light"/>
+          <w:sz w:val="24"/>
+          <w:szCs w:val="24"/>
+        </w:rPr>
+        <w:t>eco-evolutivo</w:t>
+      </w:r>
+      <w:proofErr w:type="spellEnd"/>
+      <w:r>
+        <w:rPr>
+          <w:rFonts w:ascii="Calibri Light" w:hAnsi="Calibri Light"/>
+          <w:sz w:val="24"/>
+          <w:szCs w:val="24"/>
+        </w:rPr>
+        <w:t>. A linha preta equivale ao previsto pelo modelo logístico selecionado.</w:t>
       </w:r>
     </w:p>
     <w:p>
@@ -15269,7 +16480,7 @@
       <w:pPr>
         <w:pStyle w:val="Heading3"/>
       </w:pPr>
-      <w:bookmarkStart w:id="21" w:name="_Toc487669392"/>
+      <w:bookmarkStart w:id="22" w:name="_Toc487669392"/>
       <w:r>
         <w:t xml:space="preserve">5.3.2 </w:t>
       </w:r>
@@ -15277,7 +16488,7 @@
         <w:tab/>
         <w:t>Diversidade total de estratégias de vida</w:t>
       </w:r>
-      <w:bookmarkEnd w:id="21"/>
+      <w:bookmarkEnd w:id="22"/>
     </w:p>
     <w:p>
       <w:pPr>
@@ -15298,7 +16509,25 @@
           <w:sz w:val="24"/>
           <w:szCs w:val="24"/>
         </w:rPr>
-        <w:t xml:space="preserve">O modelo selecionado para explicar a relação entre o índice de distúrbio e a variância do índice de estratégia de vida no cenário eco-evolutivo também </w:t>
+        <w:t xml:space="preserve">O modelo selecionado para explicar a relação entre o índice de distúrbio e a variância do índice de estratégia de vida no cenário </w:t>
+      </w:r>
+      <w:proofErr w:type="spellStart"/>
+      <w:r>
+        <w:rPr>
+          <w:rFonts w:ascii="Calibri Light" w:hAnsi="Calibri Light"/>
+          <w:sz w:val="24"/>
+          <w:szCs w:val="24"/>
+        </w:rPr>
+        <w:t>eco-evolutivo</w:t>
+      </w:r>
+      <w:proofErr w:type="spellEnd"/>
+      <w:r>
+        <w:rPr>
+          <w:rFonts w:ascii="Calibri Light" w:hAnsi="Calibri Light"/>
+          <w:sz w:val="24"/>
+          <w:szCs w:val="24"/>
+        </w:rPr>
+        <w:t xml:space="preserve"> também </w:t>
       </w:r>
       <w:r>
         <w:rPr>
@@ -15478,7 +16707,25 @@
           <w:sz w:val="24"/>
           <w:szCs w:val="24"/>
         </w:rPr>
-        <w:t xml:space="preserve"> Relação entre a variância total do índice de estratégia de vida das comunidades e o índice de distúrbio a que foram submetidas. Cada ponto representa uma comunidade do cenário eco-evolutivo. A linha preta equivale ao previsto pelo modelo logístico selecionado.</w:t>
+        <w:t xml:space="preserve"> Relação entre a variância total do índice de estratégia de vida das comunidades e o índice de distúrbio a que foram submetidas. Cada ponto representa uma comunidade do cenário </w:t>
+      </w:r>
+      <w:proofErr w:type="spellStart"/>
+      <w:r>
+        <w:rPr>
+          <w:rFonts w:ascii="Calibri Light" w:hAnsi="Calibri Light"/>
+          <w:sz w:val="24"/>
+          <w:szCs w:val="24"/>
+        </w:rPr>
+        <w:t>eco-evolutivo</w:t>
+      </w:r>
+      <w:proofErr w:type="spellEnd"/>
+      <w:r>
+        <w:rPr>
+          <w:rFonts w:ascii="Calibri Light" w:hAnsi="Calibri Light"/>
+          <w:sz w:val="24"/>
+          <w:szCs w:val="24"/>
+        </w:rPr>
+        <w:t>. A linha preta equivale ao previsto pelo modelo logístico selecionado.</w:t>
       </w:r>
     </w:p>
     <w:p>
@@ -15497,7 +16744,7 @@
       <w:pPr>
         <w:pStyle w:val="Heading3"/>
       </w:pPr>
-      <w:bookmarkStart w:id="22" w:name="_Toc487669393"/>
+      <w:bookmarkStart w:id="23" w:name="_Toc487669393"/>
       <w:r>
         <w:t xml:space="preserve">5.3.3 </w:t>
       </w:r>
@@ -15505,7 +16752,7 @@
         <w:tab/>
         <w:t>Heterogeneidade interespecífica de estratégias de vida</w:t>
       </w:r>
-      <w:bookmarkEnd w:id="22"/>
+      <w:bookmarkEnd w:id="23"/>
     </w:p>
     <w:p>
       <w:pPr>
@@ -15549,7 +16796,25 @@
           <w:sz w:val="24"/>
           <w:szCs w:val="24"/>
         </w:rPr>
-        <w:t>a para o cenário eco-evolutivo foi</w:t>
+        <w:t xml:space="preserve">a para o cenário </w:t>
+      </w:r>
+      <w:proofErr w:type="spellStart"/>
+      <w:r>
+        <w:rPr>
+          <w:rFonts w:ascii="Calibri Light" w:hAnsi="Calibri Light"/>
+          <w:sz w:val="24"/>
+          <w:szCs w:val="24"/>
+        </w:rPr>
+        <w:t>eco-evolutivo</w:t>
+      </w:r>
+      <w:proofErr w:type="spellEnd"/>
+      <w:r>
+        <w:rPr>
+          <w:rFonts w:ascii="Calibri Light" w:hAnsi="Calibri Light"/>
+          <w:sz w:val="24"/>
+          <w:szCs w:val="24"/>
+        </w:rPr>
+        <w:t xml:space="preserve"> foi</w:t>
       </w:r>
       <w:r>
         <w:rPr>
@@ -15784,7 +17049,25 @@
           <w:sz w:val="24"/>
           <w:szCs w:val="24"/>
         </w:rPr>
-        <w:t xml:space="preserve"> Relação entre a variância interespecífica do índice de estratégia de vida das comunidades e o índice de distúrbio a que foram submetidas. Cada ponto representa uma comunidade do cenário eco-evolutivo. A linha preta equivale ao previsto pelo modelo Ricker sel</w:t>
+        <w:t xml:space="preserve"> Relação entre a variância interespecífica do índice de estratégia de vida das comunidades e o índice de distúrbio a que foram submetidas. Cada ponto representa uma comunidade do cenário </w:t>
+      </w:r>
+      <w:proofErr w:type="spellStart"/>
+      <w:r>
+        <w:rPr>
+          <w:rFonts w:ascii="Calibri Light" w:hAnsi="Calibri Light"/>
+          <w:sz w:val="24"/>
+          <w:szCs w:val="24"/>
+        </w:rPr>
+        <w:t>eco-evolutivo</w:t>
+      </w:r>
+      <w:proofErr w:type="spellEnd"/>
+      <w:r>
+        <w:rPr>
+          <w:rFonts w:ascii="Calibri Light" w:hAnsi="Calibri Light"/>
+          <w:sz w:val="24"/>
+          <w:szCs w:val="24"/>
+        </w:rPr>
+        <w:t>. A linha preta equivale ao previsto pelo modelo Ricker sel</w:t>
       </w:r>
       <w:r>
         <w:rPr>
@@ -15981,7 +17264,25 @@
           <w:sz w:val="24"/>
           <w:szCs w:val="24"/>
         </w:rPr>
-        <w:t xml:space="preserve"> Coeficientes estimados dos modelos selecionados para as variáveis-resposta (média, variância total e variância interespecífica do índice de estratégia de vida das comunidades) dos três cenários gerados. Para a variância interespecífica do cenário eco-evolutivo, a fórmula do modelo Ricker selecionado não apresenta intercepto.</w:t>
+        <w:t xml:space="preserve"> Coeficientes estimados dos modelos selecionados para as variáveis-resposta (média, variância total e variância interespecífica do índice de estratégia de vida das comunidades) dos três cenários gerados. Para a variância interespecífica do cenário </w:t>
+      </w:r>
+      <w:proofErr w:type="spellStart"/>
+      <w:r>
+        <w:rPr>
+          <w:rFonts w:ascii="Calibri Light" w:hAnsi="Calibri Light"/>
+          <w:sz w:val="24"/>
+          <w:szCs w:val="24"/>
+        </w:rPr>
+        <w:t>eco-evolutivo</w:t>
+      </w:r>
+      <w:proofErr w:type="spellEnd"/>
+      <w:r>
+        <w:rPr>
+          <w:rFonts w:ascii="Calibri Light" w:hAnsi="Calibri Light"/>
+          <w:sz w:val="24"/>
+          <w:szCs w:val="24"/>
+        </w:rPr>
+        <w:t>, a fórmula do modelo Ricker selecionado não apresenta intercepto.</w:t>
       </w:r>
     </w:p>
     <w:p>
@@ -16351,7 +17652,27 @@
           <w:sz w:val="22"/>
           <w:szCs w:val="22"/>
         </w:rPr>
-        <w:t>AIC &lt; 2) estão em negrito. Os asteriscos (*) indicam modelos em que o ajuste não foi possível.</w:t>
+        <w:t>AIC &lt; 2) estão em negr</w:t>
+      </w:r>
+      <w:proofErr w:type="spellStart"/>
+      <w:r>
+        <w:rPr>
+          <w:rFonts w:ascii="Calibri Light" w:hAnsi="Calibri Light"/>
+          <w:color w:val="000000" w:themeColor="text1"/>
+          <w:sz w:val="22"/>
+          <w:szCs w:val="22"/>
+        </w:rPr>
+        <w:t>ito</w:t>
+      </w:r>
+      <w:proofErr w:type="spellEnd"/>
+      <w:r>
+        <w:rPr>
+          <w:rFonts w:ascii="Calibri Light" w:hAnsi="Calibri Light"/>
+          <w:color w:val="000000" w:themeColor="text1"/>
+          <w:sz w:val="22"/>
+          <w:szCs w:val="22"/>
+        </w:rPr>
+        <w:t>. Os asteriscos (*) indicam modelos em que o ajuste não foi possível.</w:t>
       </w:r>
     </w:p>
     <w:p>
@@ -16462,6 +17783,7 @@
         </w:rPr>
         <w:t xml:space="preserve"> Resultados das seleções de modelo para a média, a variância total e a variância interespecífica do índice de estratégia de vida das comunidades como função do índice de distúrbio, para o cenário </w:t>
       </w:r>
+      <w:proofErr w:type="spellStart"/>
       <w:r>
         <w:rPr>
           <w:rFonts w:ascii="Calibri Light" w:hAnsi="Calibri Light"/>
@@ -16470,6 +17792,7 @@
         </w:rPr>
         <w:t>eco-evolutivo</w:t>
       </w:r>
+      <w:proofErr w:type="spellEnd"/>
       <w:r>
         <w:rPr>
           <w:rFonts w:ascii="Calibri Light" w:hAnsi="Calibri Light"/>
@@ -16584,11 +17907,11 @@
         </w:drawing>
       </w:r>
     </w:p>
+    <w:bookmarkStart w:id="24" w:name="_Toc487669394"/>
     <w:p>
       <w:pPr>
         <w:pStyle w:val="Heading1"/>
       </w:pPr>
-      <w:bookmarkStart w:id="23" w:name="_Toc487669394"/>
       <w:r>
         <w:lastRenderedPageBreak/>
         <mc:AlternateContent>
@@ -16739,21 +18062,9 @@
         <w:rPr>
           <w:color w:val="000000" w:themeColor="text1"/>
         </w:rPr>
-        <w:t>DI</w:t>
-      </w:r>
-      <w:r>
-        <w:rPr>
-          <w:color w:val="000000" w:themeColor="text1"/>
-        </w:rPr>
-        <w:t>S</w:t>
-      </w:r>
-      <w:r>
-        <w:rPr>
-          <w:color w:val="000000" w:themeColor="text1"/>
-        </w:rPr>
-        <w:t>CUSSÃO</w:t>
-      </w:r>
-      <w:bookmarkEnd w:id="23"/>
+        <w:t>DISCUSSÃO</w:t>
+      </w:r>
+      <w:bookmarkEnd w:id="24"/>
     </w:p>
     <w:p>
       <w:pPr>
@@ -17069,12 +18380,21 @@
         </w:rPr>
         <w:t xml:space="preserve"> nos estudos da área (</w:t>
       </w:r>
-      <w:r>
-        <w:rPr>
-          <w:rFonts w:asciiTheme="majorHAnsi" w:hAnsiTheme="majorHAnsi" w:cs="Times New Roman"/>
-          <w:color w:val="000000" w:themeColor="text1"/>
-        </w:rPr>
-        <w:t>Charlesworth, 1980</w:t>
+      <w:proofErr w:type="spellStart"/>
+      <w:r>
+        <w:rPr>
+          <w:rFonts w:asciiTheme="majorHAnsi" w:hAnsiTheme="majorHAnsi" w:cs="Times New Roman"/>
+          <w:color w:val="000000" w:themeColor="text1"/>
+        </w:rPr>
+        <w:t>Charlesworth</w:t>
+      </w:r>
+      <w:proofErr w:type="spellEnd"/>
+      <w:r>
+        <w:rPr>
+          <w:rFonts w:asciiTheme="majorHAnsi" w:hAnsiTheme="majorHAnsi" w:cs="Times New Roman"/>
+          <w:color w:val="000000" w:themeColor="text1"/>
+        </w:rPr>
+        <w:t>, 1980</w:t>
       </w:r>
       <w:r>
         <w:rPr>
@@ -17211,12 +18531,21 @@
         </w:rPr>
         <w:t xml:space="preserve">Morris, 2009; </w:t>
       </w:r>
-      <w:r>
-        <w:rPr>
-          <w:rFonts w:asciiTheme="majorHAnsi" w:hAnsiTheme="majorHAnsi"/>
-          <w:color w:val="000000" w:themeColor="text1"/>
-        </w:rPr>
-        <w:t>Reznick, 2014</w:t>
+      <w:proofErr w:type="spellStart"/>
+      <w:r>
+        <w:rPr>
+          <w:rFonts w:asciiTheme="majorHAnsi" w:hAnsiTheme="majorHAnsi"/>
+          <w:color w:val="000000" w:themeColor="text1"/>
+        </w:rPr>
+        <w:t>Reznick</w:t>
+      </w:r>
+      <w:proofErr w:type="spellEnd"/>
+      <w:r>
+        <w:rPr>
+          <w:rFonts w:asciiTheme="majorHAnsi" w:hAnsiTheme="majorHAnsi"/>
+          <w:color w:val="000000" w:themeColor="text1"/>
+        </w:rPr>
+        <w:t>, 2014</w:t>
       </w:r>
       <w:r>
         <w:rPr>
@@ -17230,8 +18559,33 @@
           <w:rFonts w:asciiTheme="majorHAnsi" w:hAnsiTheme="majorHAnsi"/>
           <w:color w:val="000000" w:themeColor="text1"/>
         </w:rPr>
-        <w:t>, iteroparidade vs. semelparidade</w:t>
-      </w:r>
+        <w:t xml:space="preserve">, </w:t>
+      </w:r>
+      <w:proofErr w:type="spellStart"/>
+      <w:r>
+        <w:rPr>
+          <w:rFonts w:asciiTheme="majorHAnsi" w:hAnsiTheme="majorHAnsi"/>
+          <w:color w:val="000000" w:themeColor="text1"/>
+        </w:rPr>
+        <w:t>iteroparidade</w:t>
+      </w:r>
+      <w:proofErr w:type="spellEnd"/>
+      <w:r>
+        <w:rPr>
+          <w:rFonts w:asciiTheme="majorHAnsi" w:hAnsiTheme="majorHAnsi"/>
+          <w:color w:val="000000" w:themeColor="text1"/>
+        </w:rPr>
+        <w:t xml:space="preserve"> vs. </w:t>
+      </w:r>
+      <w:proofErr w:type="spellStart"/>
+      <w:r>
+        <w:rPr>
+          <w:rFonts w:asciiTheme="majorHAnsi" w:hAnsiTheme="majorHAnsi"/>
+          <w:color w:val="000000" w:themeColor="text1"/>
+        </w:rPr>
+        <w:t>semelparidade</w:t>
+      </w:r>
+      <w:proofErr w:type="spellEnd"/>
       <w:r>
         <w:rPr>
           <w:rFonts w:asciiTheme="majorHAnsi" w:hAnsiTheme="majorHAnsi"/>
@@ -17244,7 +18598,23 @@
           <w:rFonts w:asciiTheme="majorHAnsi" w:hAnsiTheme="majorHAnsi"/>
           <w:color w:val="000000" w:themeColor="text1"/>
         </w:rPr>
-        <w:t>Morris, 2009; Reznick, 2014</w:t>
+        <w:t xml:space="preserve">Morris, 2009; </w:t>
+      </w:r>
+      <w:proofErr w:type="spellStart"/>
+      <w:r>
+        <w:rPr>
+          <w:rFonts w:asciiTheme="majorHAnsi" w:hAnsiTheme="majorHAnsi"/>
+          <w:color w:val="000000" w:themeColor="text1"/>
+        </w:rPr>
+        <w:t>Reznick</w:t>
+      </w:r>
+      <w:proofErr w:type="spellEnd"/>
+      <w:r>
+        <w:rPr>
+          <w:rFonts w:asciiTheme="majorHAnsi" w:hAnsiTheme="majorHAnsi"/>
+          <w:color w:val="000000" w:themeColor="text1"/>
+        </w:rPr>
+        <w:t>, 2014</w:t>
       </w:r>
       <w:r>
         <w:rPr>
@@ -17272,7 +18642,23 @@
           <w:rFonts w:asciiTheme="majorHAnsi" w:hAnsiTheme="majorHAnsi"/>
           <w:color w:val="000000" w:themeColor="text1"/>
         </w:rPr>
-        <w:t>Morris, 2009; Reznick, 2014</w:t>
+        <w:t xml:space="preserve">Morris, 2009; </w:t>
+      </w:r>
+      <w:proofErr w:type="spellStart"/>
+      <w:r>
+        <w:rPr>
+          <w:rFonts w:asciiTheme="majorHAnsi" w:hAnsiTheme="majorHAnsi"/>
+          <w:color w:val="000000" w:themeColor="text1"/>
+        </w:rPr>
+        <w:t>Reznick</w:t>
+      </w:r>
+      <w:proofErr w:type="spellEnd"/>
+      <w:r>
+        <w:rPr>
+          <w:rFonts w:asciiTheme="majorHAnsi" w:hAnsiTheme="majorHAnsi"/>
+          <w:color w:val="000000" w:themeColor="text1"/>
+        </w:rPr>
+        <w:t>, 2014</w:t>
       </w:r>
       <w:r>
         <w:rPr>
@@ -18654,14 +20040,30 @@
           <w:rFonts w:asciiTheme="majorHAnsi" w:hAnsiTheme="majorHAnsi"/>
           <w:color w:val="000000" w:themeColor="text1"/>
         </w:rPr>
-        <w:t xml:space="preserve">resultados obtidos por </w:t>
-      </w:r>
-      <w:r>
-        <w:rPr>
-          <w:rFonts w:asciiTheme="majorHAnsi" w:hAnsiTheme="majorHAnsi"/>
-          <w:color w:val="000000" w:themeColor="text1"/>
-        </w:rPr>
-        <w:t>Mandai (em preparação</w:t>
+        <w:t xml:space="preserve">resultados obtidos </w:t>
+      </w:r>
+      <w:proofErr w:type="gramStart"/>
+      <w:r>
+        <w:rPr>
+          <w:rFonts w:asciiTheme="majorHAnsi" w:hAnsiTheme="majorHAnsi"/>
+          <w:color w:val="000000" w:themeColor="text1"/>
+        </w:rPr>
+        <w:t xml:space="preserve">por </w:t>
+      </w:r>
+      <w:r>
+        <w:rPr>
+          <w:rFonts w:asciiTheme="majorHAnsi" w:hAnsiTheme="majorHAnsi"/>
+          <w:color w:val="000000" w:themeColor="text1"/>
+        </w:rPr>
+        <w:t>Mandai</w:t>
+      </w:r>
+      <w:proofErr w:type="gramEnd"/>
+      <w:r>
+        <w:rPr>
+          <w:rFonts w:asciiTheme="majorHAnsi" w:hAnsiTheme="majorHAnsi"/>
+          <w:color w:val="000000" w:themeColor="text1"/>
+        </w:rPr>
+        <w:t xml:space="preserve"> (em preparação</w:t>
       </w:r>
       <w:r>
         <w:rPr>
@@ -19044,12 +20446,21 @@
         </w:rPr>
         <w:t>comunidade. Ao contrário da exclusão competitiva e da adaptação, assim como da deriva, que resultam na retirada de indivíduos, a mutação ocasiona a entrada de variação no sistema (</w:t>
       </w:r>
-      <w:r>
-        <w:rPr>
-          <w:rFonts w:asciiTheme="majorHAnsi" w:hAnsiTheme="majorHAnsi"/>
-          <w:color w:val="000000" w:themeColor="text1"/>
-        </w:rPr>
-        <w:t>Baer, 2014</w:t>
+      <w:proofErr w:type="spellStart"/>
+      <w:r>
+        <w:rPr>
+          <w:rFonts w:asciiTheme="majorHAnsi" w:hAnsiTheme="majorHAnsi"/>
+          <w:color w:val="000000" w:themeColor="text1"/>
+        </w:rPr>
+        <w:t>Baer</w:t>
+      </w:r>
+      <w:proofErr w:type="spellEnd"/>
+      <w:r>
+        <w:rPr>
+          <w:rFonts w:asciiTheme="majorHAnsi" w:hAnsiTheme="majorHAnsi"/>
+          <w:color w:val="000000" w:themeColor="text1"/>
+        </w:rPr>
+        <w:t>, 2014</w:t>
       </w:r>
       <w:r>
         <w:rPr>
@@ -19163,7 +20574,23 @@
           <w:rFonts w:asciiTheme="majorHAnsi" w:hAnsiTheme="majorHAnsi"/>
           <w:color w:val="000000" w:themeColor="text1"/>
         </w:rPr>
-        <w:t>Por fim, a heterogeneidade interespecífica de estratégias nas comunidades do cenário eco-evolutivo apresentou uma relação diferente daquela encontrada no cenário ecológico. O padrão encontrado em função do distúrbio foi de relação não monotônica com pico em níveis intermediários do distúrbio. Como descrito anteriormente, este padrão foi verificado em alguns estudos de evolução que relacionam a frequência de flutuações ambientais à evolução de especialistas e generalistas e à coexistência de diferentes tipos de especialistas dentro de populações</w:t>
+        <w:t xml:space="preserve">Por fim, a heterogeneidade interespecífica de estratégias nas comunidades do cenário </w:t>
+      </w:r>
+      <w:proofErr w:type="spellStart"/>
+      <w:r>
+        <w:rPr>
+          <w:rFonts w:asciiTheme="majorHAnsi" w:hAnsiTheme="majorHAnsi"/>
+          <w:color w:val="000000" w:themeColor="text1"/>
+        </w:rPr>
+        <w:t>eco-evolutivo</w:t>
+      </w:r>
+      <w:proofErr w:type="spellEnd"/>
+      <w:r>
+        <w:rPr>
+          <w:rFonts w:asciiTheme="majorHAnsi" w:hAnsiTheme="majorHAnsi"/>
+          <w:color w:val="000000" w:themeColor="text1"/>
+        </w:rPr>
+        <w:t xml:space="preserve"> apresentou uma relação diferente daquela encontrada no cenário ecológico. O padrão encontrado em função do distúrbio foi de relação não monotônica com pico em níveis intermediários do distúrbio. Como descrito anteriormente, este padrão foi verificado em alguns estudos de evolução que relacionam a frequência de flutuações ambientais à evolução de especialistas e generalistas e à coexistência de diferentes tipos de especialistas dentro de populações</w:t>
       </w:r>
       <w:r>
         <w:rPr>
@@ -19234,7 +20661,199 @@
           <w:rFonts w:asciiTheme="majorHAnsi" w:hAnsiTheme="majorHAnsi" w:cs="Times"/>
           <w:lang w:val="en-US"/>
         </w:rPr>
-        <w:t>; Adler, 1990; Armstrong &amp; McGehee, 1976; Armstrong &amp; McGehee, 1980; Brown, 1989 a; Brown, 1989 b; Chesson, 1993; Chesson, 1994; Chesson 1997; Ellner, 1986; Huisman &amp; Weissing, 1999; Levins, 1979; Leon &amp; Tumpson, 1975; Loreau, 1992; Smth, 1981; Tilman, 1982)</w:t>
+        <w:t xml:space="preserve">; Adler, 1990; Armstrong &amp; </w:t>
+      </w:r>
+      <w:proofErr w:type="spellStart"/>
+      <w:r>
+        <w:rPr>
+          <w:rFonts w:asciiTheme="majorHAnsi" w:hAnsiTheme="majorHAnsi" w:cs="Times"/>
+          <w:lang w:val="en-US"/>
+        </w:rPr>
+        <w:t>McGehee</w:t>
+      </w:r>
+      <w:proofErr w:type="spellEnd"/>
+      <w:r>
+        <w:rPr>
+          <w:rFonts w:asciiTheme="majorHAnsi" w:hAnsiTheme="majorHAnsi" w:cs="Times"/>
+          <w:lang w:val="en-US"/>
+        </w:rPr>
+        <w:t xml:space="preserve">, 1976; Armstrong &amp; </w:t>
+      </w:r>
+      <w:proofErr w:type="spellStart"/>
+      <w:r>
+        <w:rPr>
+          <w:rFonts w:asciiTheme="majorHAnsi" w:hAnsiTheme="majorHAnsi" w:cs="Times"/>
+          <w:lang w:val="en-US"/>
+        </w:rPr>
+        <w:t>McGehee</w:t>
+      </w:r>
+      <w:proofErr w:type="spellEnd"/>
+      <w:r>
+        <w:rPr>
+          <w:rFonts w:asciiTheme="majorHAnsi" w:hAnsiTheme="majorHAnsi" w:cs="Times"/>
+          <w:lang w:val="en-US"/>
+        </w:rPr>
+        <w:t xml:space="preserve">, 1980; Brown, 1989 a; Brown, 1989 b; </w:t>
+      </w:r>
+      <w:proofErr w:type="spellStart"/>
+      <w:r>
+        <w:rPr>
+          <w:rFonts w:asciiTheme="majorHAnsi" w:hAnsiTheme="majorHAnsi" w:cs="Times"/>
+          <w:lang w:val="en-US"/>
+        </w:rPr>
+        <w:t>Chesson</w:t>
+      </w:r>
+      <w:proofErr w:type="spellEnd"/>
+      <w:r>
+        <w:rPr>
+          <w:rFonts w:asciiTheme="majorHAnsi" w:hAnsiTheme="majorHAnsi" w:cs="Times"/>
+          <w:lang w:val="en-US"/>
+        </w:rPr>
+        <w:t xml:space="preserve">, 1993; </w:t>
+      </w:r>
+      <w:proofErr w:type="spellStart"/>
+      <w:r>
+        <w:rPr>
+          <w:rFonts w:asciiTheme="majorHAnsi" w:hAnsiTheme="majorHAnsi" w:cs="Times"/>
+          <w:lang w:val="en-US"/>
+        </w:rPr>
+        <w:t>Chesson</w:t>
+      </w:r>
+      <w:proofErr w:type="spellEnd"/>
+      <w:r>
+        <w:rPr>
+          <w:rFonts w:asciiTheme="majorHAnsi" w:hAnsiTheme="majorHAnsi" w:cs="Times"/>
+          <w:lang w:val="en-US"/>
+        </w:rPr>
+        <w:t xml:space="preserve">, 1994; </w:t>
+      </w:r>
+      <w:proofErr w:type="spellStart"/>
+      <w:r>
+        <w:rPr>
+          <w:rFonts w:asciiTheme="majorHAnsi" w:hAnsiTheme="majorHAnsi" w:cs="Times"/>
+          <w:lang w:val="en-US"/>
+        </w:rPr>
+        <w:t>Chesson</w:t>
+      </w:r>
+      <w:proofErr w:type="spellEnd"/>
+      <w:r>
+        <w:rPr>
+          <w:rFonts w:asciiTheme="majorHAnsi" w:hAnsiTheme="majorHAnsi" w:cs="Times"/>
+          <w:lang w:val="en-US"/>
+        </w:rPr>
+        <w:t xml:space="preserve"> 1997; </w:t>
+      </w:r>
+      <w:proofErr w:type="spellStart"/>
+      <w:r>
+        <w:rPr>
+          <w:rFonts w:asciiTheme="majorHAnsi" w:hAnsiTheme="majorHAnsi" w:cs="Times"/>
+          <w:lang w:val="en-US"/>
+        </w:rPr>
+        <w:t>Ellner</w:t>
+      </w:r>
+      <w:proofErr w:type="spellEnd"/>
+      <w:r>
+        <w:rPr>
+          <w:rFonts w:asciiTheme="majorHAnsi" w:hAnsiTheme="majorHAnsi" w:cs="Times"/>
+          <w:lang w:val="en-US"/>
+        </w:rPr>
+        <w:t xml:space="preserve">, 1986; Huisman &amp; </w:t>
+      </w:r>
+      <w:proofErr w:type="spellStart"/>
+      <w:r>
+        <w:rPr>
+          <w:rFonts w:asciiTheme="majorHAnsi" w:hAnsiTheme="majorHAnsi" w:cs="Times"/>
+          <w:lang w:val="en-US"/>
+        </w:rPr>
+        <w:t>Weissing</w:t>
+      </w:r>
+      <w:proofErr w:type="spellEnd"/>
+      <w:r>
+        <w:rPr>
+          <w:rFonts w:asciiTheme="majorHAnsi" w:hAnsiTheme="majorHAnsi" w:cs="Times"/>
+          <w:lang w:val="en-US"/>
+        </w:rPr>
+        <w:t xml:space="preserve">, 1999; </w:t>
+      </w:r>
+      <w:proofErr w:type="spellStart"/>
+      <w:r>
+        <w:rPr>
+          <w:rFonts w:asciiTheme="majorHAnsi" w:hAnsiTheme="majorHAnsi" w:cs="Times"/>
+          <w:lang w:val="en-US"/>
+        </w:rPr>
+        <w:t>Levins</w:t>
+      </w:r>
+      <w:proofErr w:type="spellEnd"/>
+      <w:r>
+        <w:rPr>
+          <w:rFonts w:asciiTheme="majorHAnsi" w:hAnsiTheme="majorHAnsi" w:cs="Times"/>
+          <w:lang w:val="en-US"/>
+        </w:rPr>
+        <w:t xml:space="preserve">, 1979; Leon &amp; </w:t>
+      </w:r>
+      <w:proofErr w:type="spellStart"/>
+      <w:r>
+        <w:rPr>
+          <w:rFonts w:asciiTheme="majorHAnsi" w:hAnsiTheme="majorHAnsi" w:cs="Times"/>
+          <w:lang w:val="en-US"/>
+        </w:rPr>
+        <w:t>Tumpson</w:t>
+      </w:r>
+      <w:proofErr w:type="spellEnd"/>
+      <w:r>
+        <w:rPr>
+          <w:rFonts w:asciiTheme="majorHAnsi" w:hAnsiTheme="majorHAnsi" w:cs="Times"/>
+          <w:lang w:val="en-US"/>
+        </w:rPr>
+        <w:t xml:space="preserve">, 1975; </w:t>
+      </w:r>
+      <w:proofErr w:type="spellStart"/>
+      <w:r>
+        <w:rPr>
+          <w:rFonts w:asciiTheme="majorHAnsi" w:hAnsiTheme="majorHAnsi" w:cs="Times"/>
+          <w:lang w:val="en-US"/>
+        </w:rPr>
+        <w:t>Loreau</w:t>
+      </w:r>
+      <w:proofErr w:type="spellEnd"/>
+      <w:r>
+        <w:rPr>
+          <w:rFonts w:asciiTheme="majorHAnsi" w:hAnsiTheme="majorHAnsi" w:cs="Times"/>
+          <w:lang w:val="en-US"/>
+        </w:rPr>
+        <w:t xml:space="preserve">, 1992; </w:t>
+      </w:r>
+      <w:proofErr w:type="spellStart"/>
+      <w:r>
+        <w:rPr>
+          <w:rFonts w:asciiTheme="majorHAnsi" w:hAnsiTheme="majorHAnsi" w:cs="Times"/>
+          <w:lang w:val="en-US"/>
+        </w:rPr>
+        <w:t>Smth</w:t>
+      </w:r>
+      <w:proofErr w:type="spellEnd"/>
+      <w:r>
+        <w:rPr>
+          <w:rFonts w:asciiTheme="majorHAnsi" w:hAnsiTheme="majorHAnsi" w:cs="Times"/>
+          <w:lang w:val="en-US"/>
+        </w:rPr>
+        <w:t xml:space="preserve">, 1981; </w:t>
+      </w:r>
+      <w:proofErr w:type="spellStart"/>
+      <w:r>
+        <w:rPr>
+          <w:rFonts w:asciiTheme="majorHAnsi" w:hAnsiTheme="majorHAnsi" w:cs="Times"/>
+          <w:lang w:val="en-US"/>
+        </w:rPr>
+        <w:t>Tilman</w:t>
+      </w:r>
+      <w:proofErr w:type="spellEnd"/>
+      <w:r>
+        <w:rPr>
+          <w:rFonts w:asciiTheme="majorHAnsi" w:hAnsiTheme="majorHAnsi" w:cs="Times"/>
+          <w:lang w:val="en-US"/>
+        </w:rPr>
+        <w:t>, 1982)</w:t>
       </w:r>
       <w:r>
         <w:rPr>
@@ -19415,14 +21034,34 @@
         </w:rPr>
         <w:t xml:space="preserve">. Um deles é chamado de </w:t>
       </w:r>
+      <w:proofErr w:type="spellStart"/>
       <w:r>
         <w:rPr>
           <w:rFonts w:asciiTheme="majorHAnsi" w:hAnsiTheme="majorHAnsi"/>
           <w:i/>
           <w:color w:val="000000" w:themeColor="text1"/>
         </w:rPr>
-        <w:t>storage effect</w:t>
-      </w:r>
+        <w:t>storage</w:t>
+      </w:r>
+      <w:proofErr w:type="spellEnd"/>
+      <w:r>
+        <w:rPr>
+          <w:rFonts w:asciiTheme="majorHAnsi" w:hAnsiTheme="majorHAnsi"/>
+          <w:i/>
+          <w:color w:val="000000" w:themeColor="text1"/>
+        </w:rPr>
+        <w:t xml:space="preserve"> </w:t>
+      </w:r>
+      <w:proofErr w:type="spellStart"/>
+      <w:r>
+        <w:rPr>
+          <w:rFonts w:asciiTheme="majorHAnsi" w:hAnsiTheme="majorHAnsi"/>
+          <w:i/>
+          <w:color w:val="000000" w:themeColor="text1"/>
+        </w:rPr>
+        <w:t>effect</w:t>
+      </w:r>
+      <w:proofErr w:type="spellEnd"/>
       <w:r>
         <w:rPr>
           <w:rFonts w:asciiTheme="majorHAnsi" w:hAnsiTheme="majorHAnsi"/>
@@ -19638,13 +21277,31 @@
         </w:rPr>
         <w:t xml:space="preserve">O cenário em que há apenas uma população inviabiliza a investigação de padrões próprios de comunidades, que por vezes necessitam do isolamento reprodutivo entre diferentes grupos para emergir. O mecanismo de </w:t>
       </w:r>
+      <w:proofErr w:type="spellStart"/>
       <w:r>
         <w:rPr>
           <w:rFonts w:asciiTheme="majorHAnsi" w:hAnsiTheme="majorHAnsi"/>
           <w:i/>
         </w:rPr>
-        <w:t>storage effect</w:t>
-      </w:r>
+        <w:t>storage</w:t>
+      </w:r>
+      <w:proofErr w:type="spellEnd"/>
+      <w:r>
+        <w:rPr>
+          <w:rFonts w:asciiTheme="majorHAnsi" w:hAnsiTheme="majorHAnsi"/>
+          <w:i/>
+        </w:rPr>
+        <w:t xml:space="preserve"> </w:t>
+      </w:r>
+      <w:proofErr w:type="spellStart"/>
+      <w:r>
+        <w:rPr>
+          <w:rFonts w:asciiTheme="majorHAnsi" w:hAnsiTheme="majorHAnsi"/>
+          <w:i/>
+        </w:rPr>
+        <w:t>effect</w:t>
+      </w:r>
+      <w:proofErr w:type="spellEnd"/>
       <w:r>
         <w:rPr>
           <w:rFonts w:asciiTheme="majorHAnsi" w:hAnsiTheme="majorHAnsi"/>
@@ -19669,15 +21326,47 @@
           <w:rFonts w:asciiTheme="majorHAnsi" w:hAnsiTheme="majorHAnsi"/>
         </w:rPr>
         <w:lastRenderedPageBreak/>
-        <w:t xml:space="preserve">em níveis intermediários permite que haja tempo para que parte das populações consigam se adaptar ao ambiente com distúrbio e outra parte se adapte ao ambiente sem distúrbio. Assim, apenas no cenário multiespecífico com mutação, que representa o cenário eco-evolutivo, o mecanismo de </w:t>
-      </w:r>
+        <w:t xml:space="preserve">em níveis intermediários permite que haja tempo para que parte das populações consigam se adaptar ao ambiente com distúrbio e outra parte se adapte ao ambiente sem distúrbio. Assim, apenas no cenário multiespecífico com mutação, que representa o cenário </w:t>
+      </w:r>
+      <w:proofErr w:type="spellStart"/>
+      <w:r>
+        <w:rPr>
+          <w:rFonts w:asciiTheme="majorHAnsi" w:hAnsiTheme="majorHAnsi"/>
+        </w:rPr>
+        <w:t>eco-evolutivo</w:t>
+      </w:r>
+      <w:proofErr w:type="spellEnd"/>
+      <w:r>
+        <w:rPr>
+          <w:rFonts w:asciiTheme="majorHAnsi" w:hAnsiTheme="majorHAnsi"/>
+        </w:rPr>
+        <w:t xml:space="preserve">, o mecanismo de </w:t>
+      </w:r>
+      <w:proofErr w:type="spellStart"/>
       <w:r>
         <w:rPr>
           <w:rFonts w:asciiTheme="majorHAnsi" w:hAnsiTheme="majorHAnsi"/>
           <w:i/>
         </w:rPr>
-        <w:t>storage effect</w:t>
-      </w:r>
+        <w:t>storage</w:t>
+      </w:r>
+      <w:proofErr w:type="spellEnd"/>
+      <w:r>
+        <w:rPr>
+          <w:rFonts w:asciiTheme="majorHAnsi" w:hAnsiTheme="majorHAnsi"/>
+          <w:i/>
+        </w:rPr>
+        <w:t xml:space="preserve"> </w:t>
+      </w:r>
+      <w:proofErr w:type="spellStart"/>
+      <w:r>
+        <w:rPr>
+          <w:rFonts w:asciiTheme="majorHAnsi" w:hAnsiTheme="majorHAnsi"/>
+          <w:i/>
+        </w:rPr>
+        <w:t>effect</w:t>
+      </w:r>
+      <w:proofErr w:type="spellEnd"/>
       <w:r>
         <w:rPr>
           <w:rFonts w:asciiTheme="majorHAnsi" w:hAnsiTheme="majorHAnsi"/>
@@ -19698,7 +21387,35 @@
         <w:rPr>
           <w:rFonts w:asciiTheme="majorHAnsi" w:hAnsiTheme="majorHAnsi"/>
         </w:rPr>
-        <w:t>A importância de se estudar simultaneamente ecologia e evolução se torna evidente quando comparamos resultados de simulações que separam mecanismos próprios das áreas de Ecologia e Evolução com resultados de simulações que tratam os mecanismos de forma conjunta, como observado neste estudo. Ainda que, em qualquer um dos cenários, a estratégia de maior fecundidade passe a predominar no sistema com o aumento do distúrbio a partir dos processos de exclusão competitiva de populações, adaptação e deriva, no cenário ecológico um pequeno aumento do distúrbio é suficiente para que todas as outras populações, exceto as de maior fecundidade possível, sejam extintas. Além disso, enquanto a diversidade aumenta com o distúrbio nos cenários evolutivo e eco-evolutivo, uma vez que a entrada de novas variantes de estratégia no banco de propágulos compensa a perda de variação ocasionada pelo distúrbio, a diversidade cai com o aumento do distúrbio no cenário ecológico, já que estratégias extintas não têm possibilidade de ressurgir. Por fim, a heterogeneidade interespecífica, que também sofre uma queda com o aumento do distúrbio no cenário ecológico, apresenta um pico em níveis intermediários no cenário eco-evolutivo, uma vez que o resgate de estratégias extintas dado pela mutação e o isolamento reprodutivo de indivíduos de diferentes espécies, associados à oscilação ambiental, permitem o surgimento e a persistência de populações adaptadas às diferentes condições criadas pelo distúrbio. Em resumo, além de a estratégia média e a diversidade total de estratégias responderem de forma diferente ao distúrbio quando comparamos cenários ecológico e evolutivo, há padrões que emergem apenas quando conciliamos os elementos dos cenários ecológico (múltiplas espécies) e evolutivo (mutação). Ainda assim, estudos ecológicos sobre dinâmicas populacional e de comunidade e estudos evolutivos sobre estratégias de vida apresentam um diálogo limitado ou inexistente</w:t>
+        <w:t xml:space="preserve">A importância de se estudar simultaneamente ecologia e evolução se torna evidente quando comparamos resultados de simulações que separam mecanismos próprios das áreas de Ecologia e Evolução com resultados de simulações que tratam os mecanismos de forma conjunta, como observado neste estudo. Ainda que, em qualquer um dos cenários, a estratégia de maior fecundidade passe a predominar no sistema com o aumento do distúrbio a partir dos processos de exclusão competitiva de populações, adaptação e deriva, no cenário ecológico um pequeno aumento do distúrbio é suficiente para que todas as outras populações, exceto as de maior fecundidade possível, sejam extintas. Além disso, enquanto a diversidade aumenta com o distúrbio nos cenários evolutivo e </w:t>
+      </w:r>
+      <w:proofErr w:type="spellStart"/>
+      <w:r>
+        <w:rPr>
+          <w:rFonts w:asciiTheme="majorHAnsi" w:hAnsiTheme="majorHAnsi"/>
+        </w:rPr>
+        <w:t>eco-evolutivo</w:t>
+      </w:r>
+      <w:proofErr w:type="spellEnd"/>
+      <w:r>
+        <w:rPr>
+          <w:rFonts w:asciiTheme="majorHAnsi" w:hAnsiTheme="majorHAnsi"/>
+        </w:rPr>
+        <w:t xml:space="preserve">, uma vez que a entrada de novas variantes de estratégia no banco de propágulos compensa a perda de variação ocasionada pelo distúrbio, a diversidade cai com o aumento do distúrbio no cenário ecológico, já que estratégias extintas não têm possibilidade de ressurgir. Por fim, a heterogeneidade interespecífica, que também sofre uma queda com o aumento do distúrbio no cenário ecológico, apresenta um pico em níveis intermediários no cenário </w:t>
+      </w:r>
+      <w:proofErr w:type="spellStart"/>
+      <w:r>
+        <w:rPr>
+          <w:rFonts w:asciiTheme="majorHAnsi" w:hAnsiTheme="majorHAnsi"/>
+        </w:rPr>
+        <w:t>eco-evolutivo</w:t>
+      </w:r>
+      <w:proofErr w:type="spellEnd"/>
+      <w:r>
+        <w:rPr>
+          <w:rFonts w:asciiTheme="majorHAnsi" w:hAnsiTheme="majorHAnsi"/>
+        </w:rPr>
+        <w:t>, uma vez que o resgate de estratégias extintas dado pela mutação e o isolamento reprodutivo de indivíduos de diferentes espécies, associados à oscilação ambiental, permitem o surgimento e a persistência de populações adaptadas às diferentes condições criadas pelo distúrbio. Em resumo, além de a estratégia média e a diversidade total de estratégias responderem de forma diferente ao distúrbio quando comparamos cenários ecológico e evolutivo, há padrões que emergem apenas quando conciliamos os elementos dos cenários ecológico (múltiplas espécies) e evolutivo (mutação). Ainda assim, estudos ecológicos sobre dinâmicas populacional e de comunidade e estudos evolutivos sobre estratégias de vida apresentam um diálogo limitado ou inexistente</w:t>
       </w:r>
       <w:r>
         <w:rPr>
@@ -20196,8 +21913,6 @@
           <w:rFonts w:asciiTheme="majorHAnsi" w:hAnsiTheme="majorHAnsi"/>
         </w:rPr>
       </w:pPr>
-      <w:bookmarkStart w:id="24" w:name="_GoBack"/>
-      <w:bookmarkEnd w:id="24"/>
     </w:p>
     <w:p>
       <w:pPr>
@@ -20208,6 +21923,7 @@
         </w:rPr>
       </w:pPr>
     </w:p>
+    <w:bookmarkStart w:id="25" w:name="_Toc487669395"/>
     <w:p>
       <w:pPr>
         <w:pStyle w:val="Heading1"/>
@@ -20215,7 +21931,6 @@
           <w:color w:val="000000" w:themeColor="text1"/>
         </w:rPr>
       </w:pPr>
-      <w:bookmarkStart w:id="25" w:name="_Toc487669395"/>
       <w:r>
         <w:lastRenderedPageBreak/>
         <mc:AlternateContent>
@@ -20312,6 +22027,7 @@
         <w:rPr>
           <w:b/>
           <w:noProof/>
+          <w:lang w:val="en-US"/>
         </w:rPr>
         <mc:AlternateContent>
           <mc:Choice Requires="wps">
@@ -20418,6 +22134,7 @@
         </w:rPr>
         <w:t xml:space="preserve">Abrams P. (1984). Variability in resource consumption rates and the coexistence of competing species. </w:t>
       </w:r>
+      <w:proofErr w:type="spellStart"/>
       <w:r>
         <w:rPr>
           <w:rFonts w:asciiTheme="majorHAnsi" w:hAnsiTheme="majorHAnsi" w:cs="Times"/>
@@ -20425,7 +22142,37 @@
           <w:iCs/>
           <w:lang w:val="en-US"/>
         </w:rPr>
-        <w:t xml:space="preserve">Theor. Popul. Biol. </w:t>
+        <w:t>Theor</w:t>
+      </w:r>
+      <w:proofErr w:type="spellEnd"/>
+      <w:r>
+        <w:rPr>
+          <w:rFonts w:asciiTheme="majorHAnsi" w:hAnsiTheme="majorHAnsi" w:cs="Times"/>
+          <w:i/>
+          <w:iCs/>
+          <w:lang w:val="en-US"/>
+        </w:rPr>
+        <w:t xml:space="preserve">. </w:t>
+      </w:r>
+      <w:proofErr w:type="spellStart"/>
+      <w:r>
+        <w:rPr>
+          <w:rFonts w:asciiTheme="majorHAnsi" w:hAnsiTheme="majorHAnsi" w:cs="Times"/>
+          <w:i/>
+          <w:iCs/>
+          <w:lang w:val="en-US"/>
+        </w:rPr>
+        <w:t>Popul</w:t>
+      </w:r>
+      <w:proofErr w:type="spellEnd"/>
+      <w:r>
+        <w:rPr>
+          <w:rFonts w:asciiTheme="majorHAnsi" w:hAnsiTheme="majorHAnsi" w:cs="Times"/>
+          <w:i/>
+          <w:iCs/>
+          <w:lang w:val="en-US"/>
+        </w:rPr>
+        <w:t xml:space="preserve">. Biol. </w:t>
       </w:r>
       <w:r>
         <w:rPr>
@@ -26675,11 +28422,11 @@
         </w:rPr>
       </w:pPr>
     </w:p>
+    <w:bookmarkStart w:id="26" w:name="_Toc487669396"/>
     <w:p>
       <w:pPr>
         <w:pStyle w:val="Heading1"/>
       </w:pPr>
-      <w:bookmarkStart w:id="26" w:name="_Toc487669396"/>
       <w:r>
         <w:lastRenderedPageBreak/>
         <mc:AlternateContent>
@@ -26932,8 +28679,18 @@
           <w:sz w:val="22"/>
           <w:szCs w:val="22"/>
         </w:rPr>
-        <w:t>dos cenários evolutivo e eco-evolutivo</w:t>
-      </w:r>
+        <w:t xml:space="preserve">dos cenários evolutivo e </w:t>
+      </w:r>
+      <w:proofErr w:type="spellStart"/>
+      <w:r>
+        <w:rPr>
+          <w:rFonts w:ascii="Calibri Light" w:hAnsi="Calibri Light"/>
+          <w:sz w:val="22"/>
+          <w:szCs w:val="22"/>
+        </w:rPr>
+        <w:t>eco-evolutivo</w:t>
+      </w:r>
+      <w:proofErr w:type="spellEnd"/>
       <w:r>
         <w:rPr>
           <w:rFonts w:ascii="Calibri Light" w:hAnsi="Calibri Light"/>
@@ -26948,8 +28705,18 @@
           <w:sz w:val="22"/>
           <w:szCs w:val="22"/>
         </w:rPr>
-        <w:t>do cenário eco-evolutivo</w:t>
-      </w:r>
+        <w:t xml:space="preserve">do cenário </w:t>
+      </w:r>
+      <w:proofErr w:type="spellStart"/>
+      <w:r>
+        <w:rPr>
+          <w:rFonts w:ascii="Calibri Light" w:hAnsi="Calibri Light"/>
+          <w:sz w:val="22"/>
+          <w:szCs w:val="22"/>
+        </w:rPr>
+        <w:t>eco-evolutivo</w:t>
+      </w:r>
+      <w:proofErr w:type="spellEnd"/>
       <w:r>
         <w:rPr>
           <w:rFonts w:ascii="Calibri Light" w:hAnsi="Calibri Light"/>
@@ -28192,7 +29959,25 @@
           <w:sz w:val="22"/>
           <w:szCs w:val="22"/>
         </w:rPr>
-        <w:t>no decorrer de 5 000 gerações, da média do índice de estratégia de vida e da riqueza das comunidades pertencentes ao cenário eco-evolutivo (riqueza inicial que variou de 5 a 500 e taxa de mutação de 500). Cada linha representa uma comunidade, submetida a um índice de distúrbio que variou de 0 (preto) a 300</w:t>
+        <w:t xml:space="preserve">no decorrer de 5 000 gerações, da média do índice de estratégia de vida e da riqueza das comunidades pertencentes ao cenário </w:t>
+      </w:r>
+      <w:proofErr w:type="spellStart"/>
+      <w:r>
+        <w:rPr>
+          <w:rFonts w:ascii="Calibri Light" w:hAnsi="Calibri Light"/>
+          <w:sz w:val="22"/>
+          <w:szCs w:val="22"/>
+        </w:rPr>
+        <w:t>eco-evolutivo</w:t>
+      </w:r>
+      <w:proofErr w:type="spellEnd"/>
+      <w:r>
+        <w:rPr>
+          <w:rFonts w:ascii="Calibri Light" w:hAnsi="Calibri Light"/>
+          <w:sz w:val="22"/>
+          <w:szCs w:val="22"/>
+        </w:rPr>
+        <w:t xml:space="preserve"> (riqueza inicial que variou de 5 a 500 e taxa de mutação de 500). Cada linha representa uma comunidade, submetida a um índice de distúrbio que variou de 0 (preto) a 300</w:t>
       </w:r>
       <w:r>
         <w:rPr>
@@ -28574,7 +30359,25 @@
           <w:sz w:val="22"/>
           <w:szCs w:val="22"/>
         </w:rPr>
-        <w:t xml:space="preserve"> Relação entre a média do índice de estratégia de vida das comunidades (a) e o número de eventos de distúrbio (b) e a intensidade dos eventos de distúrbio a que foram submetidas. Cada ponto representa uma comunidade do cenário eco-evolutivo. As linhas pretas equivalem aos previstos pelos modelos ajustados.</w:t>
+        <w:t xml:space="preserve"> Relação entre a média do índice de estratégia de vida das comunidades (a) e o número de eventos de distúrbio (b) e a intensidade dos eventos de distúrbio a que foram submetidas. Cada ponto representa uma comunidade do cenário </w:t>
+      </w:r>
+      <w:proofErr w:type="spellStart"/>
+      <w:r>
+        <w:rPr>
+          <w:rFonts w:ascii="Calibri Light" w:hAnsi="Calibri Light"/>
+          <w:sz w:val="22"/>
+          <w:szCs w:val="22"/>
+        </w:rPr>
+        <w:t>eco-evolutivo</w:t>
+      </w:r>
+      <w:proofErr w:type="spellEnd"/>
+      <w:r>
+        <w:rPr>
+          <w:rFonts w:ascii="Calibri Light" w:hAnsi="Calibri Light"/>
+          <w:sz w:val="22"/>
+          <w:szCs w:val="22"/>
+        </w:rPr>
+        <w:t>. As linhas pretas equivalem aos previstos pelos modelos ajustados.</w:t>
       </w:r>
     </w:p>
     <w:p>
@@ -28698,7 +30501,7 @@
         <w:rStyle w:val="PageNumber"/>
         <w:noProof/>
       </w:rPr>
-      <w:t>56</w:t>
+      <w:t>47</w:t>
     </w:r>
     <w:r>
       <w:rPr>
@@ -28767,11 +30570,19 @@
         </w:rPr>
         <w:t xml:space="preserve"> As capacidades de manutenção, de crescimento e de reserva de recursos também são atributos relacionados à aptidão dos indivíduos (</w:t>
       </w:r>
-      <w:r>
-        <w:rPr>
-          <w:rFonts w:asciiTheme="majorHAnsi" w:hAnsiTheme="majorHAnsi"/>
-        </w:rPr>
-        <w:t>Reznick, 2014</w:t>
+      <w:proofErr w:type="spellStart"/>
+      <w:r>
+        <w:rPr>
+          <w:rFonts w:asciiTheme="majorHAnsi" w:hAnsiTheme="majorHAnsi"/>
+        </w:rPr>
+        <w:t>Reznick</w:t>
+      </w:r>
+      <w:proofErr w:type="spellEnd"/>
+      <w:r>
+        <w:rPr>
+          <w:rFonts w:asciiTheme="majorHAnsi" w:hAnsiTheme="majorHAnsi"/>
+        </w:rPr>
+        <w:t>, 2014</w:t>
       </w:r>
       <w:r>
         <w:rPr>
@@ -28781,14 +30592,25 @@
         </w:rPr>
         <w:t>). No entanto, em geral, essas capacidades se relacionam à aptidão de forma indireta, por meio do aumento ou da redução das capacidades de sobrevivência e de reprodução. Há, inclusive, definições de aptidão como o desempenho de um indivíduo (ou outra unidade replicante) em se reproduzir e sobreviver (</w:t>
       </w:r>
-      <w:r>
-        <w:rPr>
-          <w:rFonts w:asciiTheme="majorHAnsi" w:hAnsiTheme="majorHAnsi" w:cs="Times New Roman"/>
-          <w:color w:val="000000" w:themeColor="text1"/>
-          <w:sz w:val="22"/>
-          <w:szCs w:val="22"/>
-        </w:rPr>
-        <w:t>Holsinger, 2014</w:t>
+      <w:proofErr w:type="spellStart"/>
+      <w:r>
+        <w:rPr>
+          <w:rFonts w:asciiTheme="majorHAnsi" w:hAnsiTheme="majorHAnsi" w:cs="Times New Roman"/>
+          <w:color w:val="000000" w:themeColor="text1"/>
+          <w:sz w:val="22"/>
+          <w:szCs w:val="22"/>
+        </w:rPr>
+        <w:t>Holsinger</w:t>
+      </w:r>
+      <w:proofErr w:type="spellEnd"/>
+      <w:r>
+        <w:rPr>
+          <w:rFonts w:asciiTheme="majorHAnsi" w:hAnsiTheme="majorHAnsi" w:cs="Times New Roman"/>
+          <w:color w:val="000000" w:themeColor="text1"/>
+          <w:sz w:val="22"/>
+          <w:szCs w:val="22"/>
+        </w:rPr>
+        <w:t>, 2014</w:t>
       </w:r>
       <w:r>
         <w:rPr>
@@ -29407,7 +31229,25 @@
           <w:sz w:val="22"/>
           <w:szCs w:val="22"/>
         </w:rPr>
-        <w:t xml:space="preserve">A taxa de mutação positiva dos cenários evolutivo e eco-evolutivo foi fixada em 500 pois este valor possibilitou a formação de novas variantes de estratégia de vida no intervalo de ciclos rodados </w:t>
+        <w:t xml:space="preserve">A taxa de mutação positiva dos cenários evolutivo e </w:t>
+      </w:r>
+      <w:proofErr w:type="spellStart"/>
+      <w:r>
+        <w:rPr>
+          <w:rFonts w:asciiTheme="majorHAnsi" w:hAnsiTheme="majorHAnsi"/>
+          <w:sz w:val="22"/>
+          <w:szCs w:val="22"/>
+        </w:rPr>
+        <w:t>eco-evolutivo</w:t>
+      </w:r>
+      <w:proofErr w:type="spellEnd"/>
+      <w:r>
+        <w:rPr>
+          <w:rFonts w:asciiTheme="majorHAnsi" w:hAnsiTheme="majorHAnsi"/>
+          <w:sz w:val="22"/>
+          <w:szCs w:val="22"/>
+        </w:rPr>
+        <w:t xml:space="preserve"> foi fixada em 500 pois este valor possibilitou a formação de novas variantes de estratégia de vida no intervalo de ciclos rodados </w:t>
       </w:r>
       <w:r>
         <w:rPr>
@@ -29470,7 +31310,29 @@
           <w:sz w:val="22"/>
           <w:szCs w:val="22"/>
         </w:rPr>
-        <w:t>região (Chalom &amp; Prado, 2012). Os valores sorteados</w:t>
+        <w:t>região (</w:t>
+      </w:r>
+      <w:proofErr w:type="spellStart"/>
+      <w:r>
+        <w:rPr>
+          <w:rStyle w:val="s1"/>
+          <w:rFonts w:ascii="Calibri Light" w:hAnsi="Calibri Light"/>
+          <w:color w:val="000000" w:themeColor="text1"/>
+          <w:sz w:val="22"/>
+          <w:szCs w:val="22"/>
+        </w:rPr>
+        <w:t>Chalom</w:t>
+      </w:r>
+      <w:proofErr w:type="spellEnd"/>
+      <w:r>
+        <w:rPr>
+          <w:rStyle w:val="s1"/>
+          <w:rFonts w:ascii="Calibri Light" w:hAnsi="Calibri Light"/>
+          <w:color w:val="000000" w:themeColor="text1"/>
+          <w:sz w:val="22"/>
+          <w:szCs w:val="22"/>
+        </w:rPr>
+        <w:t xml:space="preserve"> &amp; Prado, 2012). Os valores sorteados</w:t>
       </w:r>
       <w:r>
         <w:rPr>
@@ -29578,7 +31440,27 @@
           <w:sz w:val="22"/>
           <w:szCs w:val="22"/>
         </w:rPr>
-        <w:t xml:space="preserve"> (Bolker, 2007)</w:t>
+        <w:t xml:space="preserve"> (</w:t>
+      </w:r>
+      <w:proofErr w:type="spellStart"/>
+      <w:r>
+        <w:rPr>
+          <w:rFonts w:ascii="Calibri Light" w:hAnsi="Calibri Light"/>
+          <w:color w:val="000000" w:themeColor="text1"/>
+          <w:sz w:val="22"/>
+          <w:szCs w:val="22"/>
+        </w:rPr>
+        <w:t>Bolker</w:t>
+      </w:r>
+      <w:proofErr w:type="spellEnd"/>
+      <w:r>
+        <w:rPr>
+          <w:rFonts w:ascii="Calibri Light" w:hAnsi="Calibri Light"/>
+          <w:color w:val="000000" w:themeColor="text1"/>
+          <w:sz w:val="22"/>
+          <w:szCs w:val="22"/>
+        </w:rPr>
+        <w:t>, 2007)</w:t>
       </w:r>
       <w:r>
         <w:rPr>
@@ -29853,7 +31735,27 @@
           <w:sz w:val="22"/>
           <w:szCs w:val="22"/>
         </w:rPr>
-        <w:t xml:space="preserve">Dessa forma, o termo exclusão competitiva poderia ser usado apenas quando estratégias com maior capacidade de sobrevivência excluem as com maior capacidade reprodutiva, e não o contrário. </w:t>
+        <w:t xml:space="preserve">Dessa forma, o termo exclusão competitiva poderia ser </w:t>
+      </w:r>
+      <w:proofErr w:type="gramStart"/>
+      <w:r>
+        <w:rPr>
+          <w:rFonts w:asciiTheme="majorHAnsi" w:hAnsiTheme="majorHAnsi"/>
+          <w:color w:val="000000" w:themeColor="text1"/>
+          <w:sz w:val="22"/>
+          <w:szCs w:val="22"/>
+        </w:rPr>
+        <w:t>usado</w:t>
+      </w:r>
+      <w:proofErr w:type="gramEnd"/>
+      <w:r>
+        <w:rPr>
+          <w:rFonts w:asciiTheme="majorHAnsi" w:hAnsiTheme="majorHAnsi"/>
+          <w:color w:val="000000" w:themeColor="text1"/>
+          <w:sz w:val="22"/>
+          <w:szCs w:val="22"/>
+        </w:rPr>
+        <w:t xml:space="preserve"> apenas quando estratégias com maior capacidade de sobrevivência excluem as com maior capacidade reprodutiva, e não o contrário. </w:t>
       </w:r>
       <w:r>
         <w:rPr>
@@ -29967,19 +31869,7 @@
           <w:sz w:val="22"/>
           <w:szCs w:val="22"/>
         </w:rPr>
-        <w:t>Para ilustrar a atuação da taxa de mutação, é possível compararmos a mudança temporal na estratégia de vida média das comunidades entre os cenários sem e com mutação (Figuras A1 e A3)</w:t>
-      </w:r>
-      <w:r>
-        <w:t/>
-      </w:r>
-      <w:r>
-        <w:rPr>
-          <w:rFonts w:asciiTheme="majorHAnsi" w:hAnsiTheme="majorHAnsi"/>
-          <w:color w:val="000000" w:themeColor="text1"/>
-          <w:sz w:val="22"/>
-          <w:szCs w:val="22"/>
-        </w:rPr>
-        <w:t xml:space="preserve">. Em ambos os cenários, observamos que a estratégia de vida média das comunidades parte da estratégia mediana para o extremo de alto investimento em fecundidade após poucas gerações. As comunidades submetidas a distúrbio mais forte chegaram mais rapidamente às </w:t>
+        <w:t xml:space="preserve">Para ilustrar a atuação da taxa de mutação, é possível compararmos a mudança temporal na estratégia de vida média das comunidades entre os cenários sem e com mutação (Figuras A1 e A3). Em ambos os cenários, observamos que a estratégia de vida média das comunidades parte da estratégia mediana para o extremo de alto investimento em fecundidade após poucas gerações. As comunidades submetidas a distúrbio mais forte chegaram mais rapidamente às </w:t>
       </w:r>
       <w:r>
         <w:rPr>
@@ -30006,19 +31896,7 @@
           <w:sz w:val="22"/>
           <w:szCs w:val="22"/>
         </w:rPr>
-        <w:t xml:space="preserve"> mais extremas</w:t>
-      </w:r>
-      <w:r>
-        <w:t/>
-      </w:r>
-      <w:r>
-        <w:rPr>
-          <w:rFonts w:asciiTheme="majorHAnsi" w:hAnsiTheme="majorHAnsi"/>
-          <w:color w:val="000000" w:themeColor="text1"/>
-          <w:sz w:val="22"/>
-          <w:szCs w:val="22"/>
-        </w:rPr>
-        <w:t>, enquanto as comunidades submetidas a distúrbio mais fraco chegaram a valores menos extremos e demoraram</w:t>
+        <w:t xml:space="preserve"> mais extremas, enquanto as comunidades submetidas a distúrbio mais fraco chegaram a valores menos extremos e demoraram</w:t>
       </w:r>
       <w:r>
         <w:rPr>
@@ -30050,25 +31928,7 @@
           <w:sz w:val="22"/>
           <w:szCs w:val="22"/>
         </w:rPr>
-        <w:t>No cenário sem mutação, as estratégias de vida estabilizaram, com flutuações em torno da média, nos valores alcançados na fase inicial (Figura A1). Já no cenário com mutação, em que há entrada de novas variantes de estratégia nas populações, as estratégias de vida predominantes mudam novamente após a guinada inicial em direção a estratégias de maior fecundidade e se estratificam de acordo com o regime de distúrbio a que foram submetidas as comunidades: comunidades submetidas a distúrbio forte permaneceram com predominância de estratégias mais fecundas, enquanto nas comunidades submetidas a distúrbio fraco passaram a predominar as estratégias de vida mais longevas</w:t>
-      </w:r>
-      <w:r>
-        <w:rPr>
-          <w:rFonts w:asciiTheme="majorHAnsi" w:hAnsiTheme="majorHAnsi"/>
-          <w:color w:val="000000" w:themeColor="text1"/>
-          <w:sz w:val="22"/>
-          <w:szCs w:val="22"/>
-        </w:rPr>
-        <w:t/>
-      </w:r>
-      <w:r>
-        <w:rPr>
-          <w:rFonts w:asciiTheme="majorHAnsi" w:hAnsiTheme="majorHAnsi"/>
-          <w:color w:val="000000" w:themeColor="text1"/>
-          <w:sz w:val="22"/>
-          <w:szCs w:val="22"/>
-        </w:rPr>
-        <w:t xml:space="preserve"> (Figura A3)</w:t>
+        <w:t>No cenário sem mutação, as estratégias de vida estabilizaram, com flutuações em torno da média, nos valores alcançados na fase inicial (Figura A1). Já no cenário com mutação, em que há entrada de novas variantes de estratégia nas populações, as estratégias de vida predominantes mudam novamente após a guinada inicial em direção a estratégias de maior fecundidade e se estratificam de acordo com o regime de distúrbio a que foram submetidas as comunidades: comunidades submetidas a distúrbio forte permaneceram com predominância de estratégias mais fecundas, enquanto nas comunidades submetidas a distúrbio fraco passaram a predominar as estratégias de vida mais longevas (Figura A3)</w:t>
       </w:r>
       <w:r>
         <w:rPr>
@@ -30096,15 +31956,6 @@
           <w:szCs w:val="22"/>
         </w:rPr>
         <w:t>ainda que a taxa de mutação fosse positiva</w:t>
-      </w:r>
-      <w:r>
-        <w:rPr>
-          <w:rFonts w:asciiTheme="majorHAnsi" w:hAnsiTheme="majorHAnsi"/>
-          <w:color w:val="000000" w:themeColor="text1"/>
-          <w:sz w:val="22"/>
-          <w:szCs w:val="22"/>
-        </w:rPr>
-        <w:t/>
       </w:r>
       <w:r>
         <w:rPr>
@@ -30692,6 +32543,7 @@
   <w:style w:type="character" w:default="1" w:styleId="DefaultParagraphFont">
     <w:name w:val="Default Paragraph Font"/>
     <w:uiPriority w:val="1"/>
+    <w:semiHidden/>
     <w:unhideWhenUsed/>
   </w:style>
   <w:style w:type="table" w:default="1" w:styleId="TableNormal">
@@ -31477,7 +33329,7 @@
 </file>
 
 <file path=customXml/itemProps1.xml><?xml version="1.0" encoding="utf-8"?>
-<ds:datastoreItem xmlns:ds="http://schemas.openxmlformats.org/officeDocument/2006/customXml" ds:itemID="{73AA906D-D77B-5A4D-AFF2-6BE1FA93BD44}">
+<ds:datastoreItem xmlns:ds="http://schemas.openxmlformats.org/officeDocument/2006/customXml" ds:itemID="{AAC34C5D-EFD1-A34D-ADA4-B3014DEA9E4E}">
   <ds:schemaRefs>
     <ds:schemaRef ds:uri="http://schemas.openxmlformats.org/officeDocument/2006/bibliography"/>
   </ds:schemaRefs>

--- a/versao30junho2017/dissertacao_versao_fapesp_biblio.docx
+++ b/versao30junho2017/dissertacao_versao_fapesp_biblio.docx
@@ -7,26 +7,3727 @@
         <w:pStyle w:val="p1"/>
         <w:spacing w:line="360" w:lineRule="auto"/>
         <w:contextualSpacing/>
-        <w:jc w:val="right"/>
+        <w:jc w:val="center"/>
         <w:rPr>
           <w:rFonts w:ascii="Calibri" w:hAnsi="Calibri"/>
           <w:b/>
           <w:color w:val="000000" w:themeColor="text1"/>
+          <w:sz w:val="32"/>
+          <w:szCs w:val="32"/>
+        </w:rPr>
+      </w:pPr>
+      <w:bookmarkStart w:id="0" w:name="_Toc482117065"/>
+    </w:p>
+    <w:p>
+      <w:pPr>
+        <w:pStyle w:val="p1"/>
+        <w:spacing w:line="360" w:lineRule="auto"/>
+        <w:contextualSpacing/>
+        <w:jc w:val="center"/>
+        <w:rPr>
+          <w:rFonts w:ascii="Calibri" w:hAnsi="Calibri"/>
+          <w:smallCaps/>
+          <w:color w:val="000000" w:themeColor="text1"/>
+          <w:sz w:val="32"/>
+          <w:szCs w:val="32"/>
+        </w:rPr>
+      </w:pPr>
+      <w:r>
+        <w:rPr>
+          <w:rFonts w:ascii="Calibri" w:hAnsi="Calibri"/>
+          <w:smallCaps/>
+          <w:color w:val="000000" w:themeColor="text1"/>
+          <w:sz w:val="32"/>
+          <w:szCs w:val="32"/>
+        </w:rPr>
+        <w:t>Luísa Novara Monclar Gonçalves</w:t>
+      </w:r>
+    </w:p>
+    <w:p>
+      <w:pPr>
+        <w:pStyle w:val="p1"/>
+        <w:spacing w:line="360" w:lineRule="auto"/>
+        <w:contextualSpacing/>
+        <w:rPr>
+          <w:rFonts w:ascii="Calibri" w:hAnsi="Calibri"/>
+          <w:color w:val="000000" w:themeColor="text1"/>
+          <w:sz w:val="32"/>
+          <w:szCs w:val="32"/>
+        </w:rPr>
+      </w:pPr>
+    </w:p>
+    <w:p>
+      <w:pPr>
+        <w:pStyle w:val="p1"/>
+        <w:spacing w:line="360" w:lineRule="auto"/>
+        <w:contextualSpacing/>
+        <w:rPr>
+          <w:rFonts w:ascii="Calibri" w:hAnsi="Calibri"/>
+          <w:color w:val="000000" w:themeColor="text1"/>
           <w:sz w:val="28"/>
           <w:szCs w:val="28"/>
         </w:rPr>
       </w:pPr>
-      <w:bookmarkStart w:id="0" w:name="_Toc482117065"/>
-      <w:r>
+    </w:p>
+    <w:p>
+      <w:pPr>
+        <w:pStyle w:val="p1"/>
+        <w:spacing w:line="276" w:lineRule="auto"/>
+        <w:contextualSpacing/>
+        <w:jc w:val="center"/>
         <w:rPr>
           <w:rFonts w:ascii="Calibri" w:hAnsi="Calibri"/>
           <w:b/>
-          <w:noProof/>
+          <w:smallCaps/>
+          <w:color w:val="000000" w:themeColor="text1"/>
+          <w:sz w:val="32"/>
+          <w:szCs w:val="32"/>
+        </w:rPr>
+      </w:pPr>
+      <w:r>
+        <w:rPr>
+          <w:rFonts w:ascii="Calibri" w:hAnsi="Calibri"/>
+          <w:b/>
+          <w:smallCaps/>
+          <w:color w:val="000000" w:themeColor="text1"/>
+          <w:sz w:val="32"/>
+          <w:szCs w:val="32"/>
+        </w:rPr>
+        <w:t>Efeito do distúrbio nas estratégias de vida presentes em populações e comunidades: comparação entre dinâmicas evolutiva, ecológica e eco-evolutiva</w:t>
+      </w:r>
+    </w:p>
+    <w:p>
+      <w:pPr>
+        <w:pStyle w:val="p1"/>
+        <w:spacing w:line="360" w:lineRule="auto"/>
+        <w:contextualSpacing/>
+        <w:rPr>
+          <w:rFonts w:ascii="Calibri" w:hAnsi="Calibri"/>
+          <w:color w:val="000000" w:themeColor="text1"/>
+          <w:sz w:val="36"/>
+          <w:szCs w:val="36"/>
+        </w:rPr>
+      </w:pPr>
+    </w:p>
+    <w:p>
+      <w:pPr>
+        <w:pStyle w:val="p1"/>
+        <w:spacing w:line="276" w:lineRule="auto"/>
+        <w:contextualSpacing/>
+        <w:jc w:val="center"/>
+        <w:rPr>
+          <w:rFonts w:ascii="Calibri" w:hAnsi="Calibri"/>
+          <w:smallCaps/>
+          <w:color w:val="000000" w:themeColor="text1"/>
+          <w:sz w:val="32"/>
+          <w:szCs w:val="32"/>
+          <w:lang w:val="en-US"/>
+        </w:rPr>
+      </w:pPr>
+      <w:r>
+        <w:rPr>
+          <w:rFonts w:ascii="Calibri" w:hAnsi="Calibri"/>
+          <w:smallCaps/>
+          <w:color w:val="000000" w:themeColor="text1"/>
+          <w:sz w:val="32"/>
+          <w:szCs w:val="32"/>
+          <w:lang w:val="en-US"/>
+        </w:rPr>
+        <w:t xml:space="preserve">Disturbance effect on </w:t>
+      </w:r>
+      <w:r>
+        <w:rPr>
+          <w:rFonts w:ascii="Calibri" w:hAnsi="Calibri"/>
+          <w:smallCaps/>
+          <w:color w:val="000000" w:themeColor="text1"/>
+          <w:sz w:val="32"/>
+          <w:szCs w:val="32"/>
+          <w:highlight w:val="yellow"/>
+          <w:lang w:val="en-US"/>
+        </w:rPr>
+        <w:t>populations and communities life</w:t>
+      </w:r>
+      <w:r>
+        <w:rPr>
+          <w:rFonts w:ascii="Calibri" w:hAnsi="Calibri"/>
+          <w:smallCaps/>
+          <w:color w:val="000000" w:themeColor="text1"/>
+          <w:sz w:val="32"/>
+          <w:szCs w:val="32"/>
+          <w:lang w:val="en-US"/>
+        </w:rPr>
+        <w:t xml:space="preserve"> strategies: comparing evolutionary, ecological and eco-evolutionary dynamics</w:t>
+      </w:r>
+    </w:p>
+    <w:p>
+      <w:pPr>
+        <w:pStyle w:val="p1"/>
+        <w:spacing w:line="360" w:lineRule="auto"/>
+        <w:contextualSpacing/>
+        <w:jc w:val="center"/>
+        <w:rPr>
+          <w:rFonts w:ascii="Calibri" w:hAnsi="Calibri"/>
           <w:color w:val="000000" w:themeColor="text1"/>
           <w:sz w:val="28"/>
           <w:szCs w:val="28"/>
-          <w:lang w:val="en-US"/>
-        </w:rPr>
+        </w:rPr>
+      </w:pPr>
+    </w:p>
+    <w:p>
+      <w:pPr>
+        <w:pStyle w:val="p1"/>
+        <w:spacing w:line="360" w:lineRule="auto"/>
+        <w:contextualSpacing/>
+        <w:jc w:val="center"/>
+        <w:rPr>
+          <w:rFonts w:ascii="Calibri" w:hAnsi="Calibri"/>
+          <w:color w:val="000000" w:themeColor="text1"/>
+          <w:sz w:val="28"/>
+          <w:szCs w:val="28"/>
+        </w:rPr>
+      </w:pPr>
+    </w:p>
+    <w:p>
+      <w:pPr>
+        <w:pStyle w:val="p1"/>
+        <w:spacing w:line="360" w:lineRule="auto"/>
+        <w:contextualSpacing/>
+        <w:jc w:val="center"/>
+        <w:rPr>
+          <w:rFonts w:ascii="Calibri" w:hAnsi="Calibri"/>
+          <w:color w:val="000000" w:themeColor="text1"/>
+          <w:sz w:val="28"/>
+          <w:szCs w:val="28"/>
+        </w:rPr>
+      </w:pPr>
+    </w:p>
+    <w:p>
+      <w:pPr>
+        <w:pStyle w:val="p1"/>
+        <w:spacing w:line="360" w:lineRule="auto"/>
+        <w:contextualSpacing/>
+        <w:jc w:val="center"/>
+        <w:rPr>
+          <w:rFonts w:ascii="Calibri" w:hAnsi="Calibri"/>
+          <w:color w:val="000000" w:themeColor="text1"/>
+          <w:sz w:val="28"/>
+          <w:szCs w:val="28"/>
+        </w:rPr>
+      </w:pPr>
+    </w:p>
+    <w:p>
+      <w:pPr>
+        <w:pStyle w:val="p1"/>
+        <w:spacing w:line="360" w:lineRule="auto"/>
+        <w:contextualSpacing/>
+        <w:jc w:val="center"/>
+        <w:rPr>
+          <w:rFonts w:ascii="Calibri" w:hAnsi="Calibri"/>
+          <w:color w:val="000000" w:themeColor="text1"/>
+          <w:sz w:val="28"/>
+          <w:szCs w:val="28"/>
+        </w:rPr>
+      </w:pPr>
+    </w:p>
+    <w:p>
+      <w:pPr>
+        <w:pStyle w:val="p1"/>
+        <w:spacing w:line="360" w:lineRule="auto"/>
+        <w:contextualSpacing/>
+        <w:jc w:val="center"/>
+        <w:rPr>
+          <w:rFonts w:ascii="Calibri" w:hAnsi="Calibri"/>
+          <w:color w:val="000000" w:themeColor="text1"/>
+          <w:sz w:val="28"/>
+          <w:szCs w:val="28"/>
+        </w:rPr>
+      </w:pPr>
+    </w:p>
+    <w:p>
+      <w:pPr>
+        <w:pStyle w:val="p1"/>
+        <w:spacing w:line="360" w:lineRule="auto"/>
+        <w:contextualSpacing/>
+        <w:rPr>
+          <w:rFonts w:ascii="Calibri" w:hAnsi="Calibri"/>
+          <w:color w:val="000000" w:themeColor="text1"/>
+          <w:sz w:val="28"/>
+          <w:szCs w:val="28"/>
+        </w:rPr>
+      </w:pPr>
+    </w:p>
+    <w:p>
+      <w:pPr>
+        <w:pStyle w:val="p1"/>
+        <w:spacing w:line="360" w:lineRule="auto"/>
+        <w:contextualSpacing/>
+        <w:rPr>
+          <w:rFonts w:ascii="Calibri" w:hAnsi="Calibri"/>
+          <w:color w:val="000000" w:themeColor="text1"/>
+          <w:sz w:val="28"/>
+          <w:szCs w:val="28"/>
+        </w:rPr>
+      </w:pPr>
+      <w:bookmarkStart w:id="1" w:name="_GoBack"/>
+      <w:bookmarkEnd w:id="1"/>
+    </w:p>
+    <w:p>
+      <w:pPr>
+        <w:pStyle w:val="p1"/>
+        <w:spacing w:line="360" w:lineRule="auto"/>
+        <w:contextualSpacing/>
+        <w:jc w:val="center"/>
+        <w:rPr>
+          <w:rFonts w:ascii="Calibri" w:hAnsi="Calibri"/>
+          <w:color w:val="000000" w:themeColor="text1"/>
+          <w:sz w:val="28"/>
+          <w:szCs w:val="28"/>
+        </w:rPr>
+      </w:pPr>
+    </w:p>
+    <w:p>
+      <w:pPr>
+        <w:pStyle w:val="p1"/>
+        <w:spacing w:line="360" w:lineRule="auto"/>
+        <w:contextualSpacing/>
+        <w:jc w:val="center"/>
+        <w:rPr>
+          <w:rFonts w:ascii="Calibri" w:hAnsi="Calibri"/>
+          <w:color w:val="000000" w:themeColor="text1"/>
+          <w:sz w:val="28"/>
+          <w:szCs w:val="28"/>
+        </w:rPr>
+      </w:pPr>
+    </w:p>
+    <w:p>
+      <w:pPr>
+        <w:pStyle w:val="p1"/>
+        <w:spacing w:line="360" w:lineRule="auto"/>
+        <w:contextualSpacing/>
+        <w:jc w:val="center"/>
+        <w:rPr>
+          <w:rFonts w:ascii="Calibri" w:hAnsi="Calibri"/>
+          <w:color w:val="000000" w:themeColor="text1"/>
+          <w:sz w:val="28"/>
+          <w:szCs w:val="28"/>
+        </w:rPr>
+      </w:pPr>
+    </w:p>
+    <w:p>
+      <w:pPr>
+        <w:pStyle w:val="p1"/>
+        <w:spacing w:line="360" w:lineRule="auto"/>
+        <w:contextualSpacing/>
+        <w:jc w:val="center"/>
+        <w:rPr>
+          <w:rFonts w:ascii="Calibri" w:hAnsi="Calibri"/>
+          <w:color w:val="000000" w:themeColor="text1"/>
+          <w:sz w:val="28"/>
+          <w:szCs w:val="28"/>
+        </w:rPr>
+      </w:pPr>
+    </w:p>
+    <w:p>
+      <w:pPr>
+        <w:pStyle w:val="p1"/>
+        <w:spacing w:line="360" w:lineRule="auto"/>
+        <w:contextualSpacing/>
+        <w:jc w:val="center"/>
+        <w:rPr>
+          <w:rFonts w:ascii="Calibri" w:hAnsi="Calibri"/>
+          <w:color w:val="000000" w:themeColor="text1"/>
+          <w:sz w:val="28"/>
+          <w:szCs w:val="28"/>
+        </w:rPr>
+      </w:pPr>
+    </w:p>
+    <w:p>
+      <w:pPr>
+        <w:pStyle w:val="p1"/>
+        <w:spacing w:line="360" w:lineRule="auto"/>
+        <w:contextualSpacing/>
+        <w:jc w:val="center"/>
+        <w:rPr>
+          <w:rFonts w:ascii="Calibri" w:hAnsi="Calibri"/>
+          <w:color w:val="000000" w:themeColor="text1"/>
+          <w:sz w:val="28"/>
+          <w:szCs w:val="28"/>
+        </w:rPr>
+      </w:pPr>
+    </w:p>
+    <w:p>
+      <w:pPr>
+        <w:pStyle w:val="p1"/>
+        <w:spacing w:line="276" w:lineRule="auto"/>
+        <w:contextualSpacing/>
+        <w:jc w:val="center"/>
+        <w:rPr>
+          <w:rFonts w:ascii="Calibri" w:hAnsi="Calibri"/>
+          <w:color w:val="000000" w:themeColor="text1"/>
+          <w:sz w:val="28"/>
+          <w:szCs w:val="28"/>
+        </w:rPr>
+      </w:pPr>
+    </w:p>
+    <w:p>
+      <w:pPr>
+        <w:pStyle w:val="p1"/>
+        <w:spacing w:line="276" w:lineRule="auto"/>
+        <w:contextualSpacing/>
+        <w:jc w:val="center"/>
+        <w:rPr>
+          <w:rFonts w:ascii="Calibri" w:hAnsi="Calibri"/>
+          <w:smallCaps/>
+          <w:color w:val="000000" w:themeColor="text1"/>
+          <w:sz w:val="32"/>
+          <w:szCs w:val="32"/>
+        </w:rPr>
+      </w:pPr>
+      <w:r>
+        <w:rPr>
+          <w:rFonts w:ascii="Calibri" w:hAnsi="Calibri"/>
+          <w:smallCaps/>
+          <w:color w:val="000000" w:themeColor="text1"/>
+          <w:sz w:val="32"/>
+          <w:szCs w:val="32"/>
+        </w:rPr>
+        <w:t>São Paulo</w:t>
+      </w:r>
+    </w:p>
+    <w:p>
+      <w:pPr>
+        <w:pStyle w:val="p1"/>
+        <w:spacing w:line="276" w:lineRule="auto"/>
+        <w:contextualSpacing/>
+        <w:jc w:val="center"/>
+        <w:rPr>
+          <w:rFonts w:ascii="Calibri" w:hAnsi="Calibri"/>
+          <w:smallCaps/>
+          <w:color w:val="000000" w:themeColor="text1"/>
+          <w:sz w:val="32"/>
+          <w:szCs w:val="32"/>
+        </w:rPr>
+      </w:pPr>
+      <w:r>
+        <w:rPr>
+          <w:rFonts w:ascii="Calibri" w:hAnsi="Calibri"/>
+          <w:smallCaps/>
+          <w:color w:val="000000" w:themeColor="text1"/>
+          <w:sz w:val="32"/>
+          <w:szCs w:val="32"/>
+        </w:rPr>
+        <w:t>2017</w:t>
+      </w:r>
+    </w:p>
+    <w:p>
+      <w:pPr>
+        <w:pStyle w:val="p1"/>
+        <w:spacing w:line="276" w:lineRule="auto"/>
+        <w:contextualSpacing/>
+        <w:jc w:val="center"/>
+        <w:rPr>
+          <w:rFonts w:ascii="Calibri" w:hAnsi="Calibri"/>
+          <w:smallCaps/>
+          <w:color w:val="000000" w:themeColor="text1"/>
+          <w:sz w:val="28"/>
+          <w:szCs w:val="28"/>
+        </w:rPr>
+      </w:pPr>
+      <w:r>
+        <w:rPr>
+          <w:rFonts w:ascii="Calibri" w:hAnsi="Calibri"/>
+          <w:smallCaps/>
+          <w:color w:val="000000" w:themeColor="text1"/>
+          <w:sz w:val="28"/>
+          <w:szCs w:val="28"/>
+        </w:rPr>
+        <w:lastRenderedPageBreak/>
+        <w:t>Universidade de São Paulo</w:t>
+      </w:r>
+    </w:p>
+    <w:p>
+      <w:pPr>
+        <w:pStyle w:val="p1"/>
+        <w:spacing w:line="276" w:lineRule="auto"/>
+        <w:contextualSpacing/>
+        <w:jc w:val="center"/>
+        <w:rPr>
+          <w:rFonts w:ascii="Calibri" w:hAnsi="Calibri"/>
+          <w:smallCaps/>
+          <w:color w:val="000000" w:themeColor="text1"/>
+          <w:sz w:val="28"/>
+          <w:szCs w:val="28"/>
+        </w:rPr>
+      </w:pPr>
+      <w:r>
+        <w:rPr>
+          <w:rFonts w:ascii="Calibri" w:hAnsi="Calibri"/>
+          <w:smallCaps/>
+          <w:color w:val="000000" w:themeColor="text1"/>
+          <w:sz w:val="28"/>
+          <w:szCs w:val="28"/>
+        </w:rPr>
+        <w:t>Instituto de Biociências</w:t>
+      </w:r>
+    </w:p>
+    <w:p>
+      <w:pPr>
+        <w:pStyle w:val="p1"/>
+        <w:spacing w:line="276" w:lineRule="auto"/>
+        <w:contextualSpacing/>
+        <w:jc w:val="center"/>
+        <w:rPr>
+          <w:rFonts w:ascii="Calibri" w:hAnsi="Calibri"/>
+          <w:smallCaps/>
+          <w:color w:val="000000" w:themeColor="text1"/>
+          <w:sz w:val="28"/>
+          <w:szCs w:val="28"/>
+        </w:rPr>
+      </w:pPr>
+      <w:r>
+        <w:rPr>
+          <w:rFonts w:ascii="Calibri" w:hAnsi="Calibri"/>
+          <w:smallCaps/>
+          <w:color w:val="000000" w:themeColor="text1"/>
+          <w:sz w:val="28"/>
+          <w:szCs w:val="28"/>
+        </w:rPr>
+        <w:t>Programa de Pós-Graduação em Ecologia</w:t>
+      </w:r>
+    </w:p>
+    <w:p>
+      <w:pPr>
+        <w:pStyle w:val="p1"/>
+        <w:spacing w:line="360" w:lineRule="auto"/>
+        <w:contextualSpacing/>
+        <w:rPr>
+          <w:rFonts w:ascii="Calibri" w:hAnsi="Calibri"/>
+          <w:b/>
+          <w:color w:val="000000" w:themeColor="text1"/>
+          <w:sz w:val="28"/>
+          <w:szCs w:val="28"/>
+        </w:rPr>
+      </w:pPr>
+    </w:p>
+    <w:p>
+      <w:pPr>
+        <w:pStyle w:val="p1"/>
+        <w:spacing w:line="360" w:lineRule="auto"/>
+        <w:contextualSpacing/>
+        <w:jc w:val="center"/>
+        <w:rPr>
+          <w:rFonts w:ascii="Calibri" w:hAnsi="Calibri"/>
+          <w:b/>
+          <w:color w:val="000000" w:themeColor="text1"/>
+          <w:sz w:val="28"/>
+          <w:szCs w:val="28"/>
+        </w:rPr>
+      </w:pPr>
+    </w:p>
+    <w:p>
+      <w:pPr>
+        <w:pStyle w:val="p1"/>
+        <w:spacing w:line="276" w:lineRule="auto"/>
+        <w:contextualSpacing/>
+        <w:jc w:val="center"/>
+        <w:rPr>
+          <w:rFonts w:ascii="Calibri" w:hAnsi="Calibri"/>
+          <w:b/>
+          <w:smallCaps/>
+          <w:color w:val="000000" w:themeColor="text1"/>
+          <w:sz w:val="32"/>
+          <w:szCs w:val="32"/>
+        </w:rPr>
+      </w:pPr>
+      <w:r>
+        <w:rPr>
+          <w:rFonts w:ascii="Calibri" w:hAnsi="Calibri"/>
+          <w:b/>
+          <w:smallCaps/>
+          <w:color w:val="000000" w:themeColor="text1"/>
+          <w:sz w:val="32"/>
+          <w:szCs w:val="32"/>
+        </w:rPr>
+        <w:t>Efeito do distúrbio nas estratégias de vida presentes em populações e comunidades: comparação entre dinâmicas evolutiva, ecológica e eco-evolutiva</w:t>
+      </w:r>
+    </w:p>
+    <w:p>
+      <w:pPr>
+        <w:pStyle w:val="p1"/>
+        <w:spacing w:line="360" w:lineRule="auto"/>
+        <w:contextualSpacing/>
+        <w:rPr>
+          <w:rFonts w:ascii="Calibri" w:hAnsi="Calibri"/>
+          <w:color w:val="000000" w:themeColor="text1"/>
+          <w:sz w:val="36"/>
+          <w:szCs w:val="36"/>
+        </w:rPr>
+      </w:pPr>
+    </w:p>
+    <w:p>
+      <w:pPr>
+        <w:pStyle w:val="p1"/>
+        <w:spacing w:line="276" w:lineRule="auto"/>
+        <w:contextualSpacing/>
+        <w:jc w:val="center"/>
+        <w:rPr>
+          <w:rFonts w:ascii="Calibri" w:hAnsi="Calibri"/>
+          <w:smallCaps/>
+          <w:color w:val="000000" w:themeColor="text1"/>
+          <w:sz w:val="32"/>
+          <w:szCs w:val="32"/>
+          <w:lang w:val="en-US"/>
+        </w:rPr>
+      </w:pPr>
+      <w:r>
+        <w:rPr>
+          <w:rFonts w:ascii="Calibri" w:hAnsi="Calibri"/>
+          <w:smallCaps/>
+          <w:color w:val="000000" w:themeColor="text1"/>
+          <w:sz w:val="32"/>
+          <w:szCs w:val="32"/>
+          <w:lang w:val="en-US"/>
+        </w:rPr>
+        <w:t xml:space="preserve">Disturbance effect on </w:t>
+      </w:r>
+      <w:r>
+        <w:rPr>
+          <w:rFonts w:ascii="Calibri" w:hAnsi="Calibri"/>
+          <w:smallCaps/>
+          <w:color w:val="000000" w:themeColor="text1"/>
+          <w:sz w:val="32"/>
+          <w:szCs w:val="32"/>
+          <w:highlight w:val="yellow"/>
+          <w:lang w:val="en-US"/>
+        </w:rPr>
+        <w:t>populations and communities life</w:t>
+      </w:r>
+      <w:r>
+        <w:rPr>
+          <w:rFonts w:ascii="Calibri" w:hAnsi="Calibri"/>
+          <w:smallCaps/>
+          <w:color w:val="000000" w:themeColor="text1"/>
+          <w:sz w:val="32"/>
+          <w:szCs w:val="32"/>
+          <w:lang w:val="en-US"/>
+        </w:rPr>
+        <w:t xml:space="preserve"> strategies: comparing evolutionary, ecological and eco-evolutionary dynamics</w:t>
+      </w:r>
+    </w:p>
+    <w:p>
+      <w:pPr>
+        <w:pStyle w:val="p1"/>
+        <w:spacing w:line="276" w:lineRule="auto"/>
+        <w:contextualSpacing/>
+        <w:jc w:val="center"/>
+        <w:rPr>
+          <w:rFonts w:ascii="Calibri" w:hAnsi="Calibri"/>
+          <w:color w:val="000000" w:themeColor="text1"/>
+          <w:sz w:val="32"/>
+          <w:szCs w:val="32"/>
+          <w:lang w:val="en-US"/>
+        </w:rPr>
+      </w:pPr>
+    </w:p>
+    <w:p>
+      <w:pPr>
+        <w:pStyle w:val="p1"/>
+        <w:spacing w:line="276" w:lineRule="auto"/>
+        <w:contextualSpacing/>
+        <w:jc w:val="center"/>
+        <w:rPr>
+          <w:rFonts w:ascii="Calibri" w:hAnsi="Calibri"/>
+          <w:color w:val="000000" w:themeColor="text1"/>
+          <w:sz w:val="32"/>
+          <w:szCs w:val="32"/>
+          <w:lang w:val="en-US"/>
+        </w:rPr>
+      </w:pPr>
+    </w:p>
+    <w:p>
+      <w:pPr>
+        <w:pStyle w:val="p1"/>
+        <w:spacing w:line="276" w:lineRule="auto"/>
+        <w:contextualSpacing/>
+        <w:jc w:val="center"/>
+        <w:rPr>
+          <w:rFonts w:ascii="Calibri" w:hAnsi="Calibri"/>
+          <w:color w:val="000000" w:themeColor="text1"/>
+          <w:sz w:val="32"/>
+          <w:szCs w:val="32"/>
+          <w:lang w:val="en-US"/>
+        </w:rPr>
+      </w:pPr>
+    </w:p>
+    <w:p>
+      <w:pPr>
+        <w:pStyle w:val="p1"/>
+        <w:spacing w:line="276" w:lineRule="auto"/>
+        <w:contextualSpacing/>
+        <w:jc w:val="center"/>
+        <w:rPr>
+          <w:rFonts w:ascii="Calibri" w:hAnsi="Calibri"/>
+          <w:color w:val="000000" w:themeColor="text1"/>
+          <w:sz w:val="32"/>
+          <w:szCs w:val="32"/>
+          <w:lang w:val="en-US"/>
+        </w:rPr>
+      </w:pPr>
+    </w:p>
+    <w:p>
+      <w:pPr>
+        <w:pStyle w:val="p1"/>
+        <w:spacing w:line="360" w:lineRule="auto"/>
+        <w:contextualSpacing/>
+        <w:jc w:val="center"/>
+        <w:rPr>
+          <w:rFonts w:ascii="Calibri" w:hAnsi="Calibri"/>
+          <w:smallCaps/>
+          <w:color w:val="000000" w:themeColor="text1"/>
+          <w:sz w:val="32"/>
+          <w:szCs w:val="32"/>
+        </w:rPr>
+      </w:pPr>
+      <w:r>
+        <w:rPr>
+          <w:rFonts w:ascii="Calibri" w:hAnsi="Calibri"/>
+          <w:smallCaps/>
+          <w:color w:val="000000" w:themeColor="text1"/>
+          <w:sz w:val="32"/>
+          <w:szCs w:val="32"/>
+        </w:rPr>
+        <w:t>Luísa Novara Monclar Gonçalves</w:t>
+      </w:r>
+    </w:p>
+    <w:p>
+      <w:pPr>
+        <w:pStyle w:val="p1"/>
+        <w:spacing w:line="276" w:lineRule="auto"/>
+        <w:contextualSpacing/>
+        <w:rPr>
+          <w:rFonts w:ascii="Calibri" w:hAnsi="Calibri"/>
+          <w:color w:val="000000" w:themeColor="text1"/>
+          <w:sz w:val="32"/>
+          <w:szCs w:val="32"/>
+          <w:lang w:val="en-US"/>
+        </w:rPr>
+      </w:pPr>
+    </w:p>
+    <w:p>
+      <w:pPr>
+        <w:pStyle w:val="p1"/>
+        <w:spacing w:line="276" w:lineRule="auto"/>
+        <w:contextualSpacing/>
+        <w:jc w:val="center"/>
+        <w:rPr>
+          <w:rFonts w:ascii="Calibri" w:hAnsi="Calibri"/>
+          <w:color w:val="000000" w:themeColor="text1"/>
+          <w:sz w:val="32"/>
+          <w:szCs w:val="32"/>
+          <w:lang w:val="en-US"/>
+        </w:rPr>
+      </w:pPr>
+    </w:p>
+    <w:p>
+      <w:pPr>
+        <w:pStyle w:val="p1"/>
+        <w:ind w:left="4253"/>
+        <w:contextualSpacing/>
+        <w:rPr>
+          <w:rFonts w:ascii="Calibri" w:hAnsi="Calibri"/>
+          <w:smallCaps/>
+          <w:color w:val="000000" w:themeColor="text1"/>
+          <w:sz w:val="28"/>
+          <w:szCs w:val="28"/>
+        </w:rPr>
+      </w:pPr>
+      <w:r>
+        <w:rPr>
+          <w:rFonts w:ascii="Calibri" w:hAnsi="Calibri"/>
+          <w:smallCaps/>
+          <w:color w:val="000000" w:themeColor="text1"/>
+          <w:sz w:val="28"/>
+          <w:szCs w:val="28"/>
+        </w:rPr>
+        <w:t>Dissertação apresentada ao Instituto de Biociências da Universidade de São Paulo para obtenção de Título de Mestre em Ciências, na área de Ecologia.</w:t>
+      </w:r>
+    </w:p>
+    <w:p>
+      <w:pPr>
+        <w:pStyle w:val="p1"/>
+        <w:ind w:firstLine="4253"/>
+        <w:contextualSpacing/>
+        <w:rPr>
+          <w:rFonts w:ascii="Calibri" w:hAnsi="Calibri"/>
+          <w:smallCaps/>
+          <w:color w:val="000000" w:themeColor="text1"/>
+          <w:sz w:val="28"/>
+          <w:szCs w:val="28"/>
+        </w:rPr>
+      </w:pPr>
+    </w:p>
+    <w:p>
+      <w:pPr>
+        <w:pStyle w:val="p1"/>
+        <w:ind w:left="4253"/>
+        <w:contextualSpacing/>
+        <w:rPr>
+          <w:rFonts w:ascii="Calibri" w:hAnsi="Calibri"/>
+          <w:smallCaps/>
+          <w:color w:val="000000" w:themeColor="text1"/>
+          <w:sz w:val="28"/>
+          <w:szCs w:val="28"/>
+        </w:rPr>
+      </w:pPr>
+      <w:r>
+        <w:rPr>
+          <w:rFonts w:ascii="Calibri" w:hAnsi="Calibri"/>
+          <w:smallCaps/>
+          <w:color w:val="000000" w:themeColor="text1"/>
+          <w:sz w:val="28"/>
+          <w:szCs w:val="28"/>
+        </w:rPr>
+        <w:t>Orientador:</w:t>
+      </w:r>
+      <w:r>
+        <w:rPr>
+          <w:rFonts w:ascii="Calibri" w:hAnsi="Calibri"/>
+          <w:smallCaps/>
+          <w:color w:val="000000" w:themeColor="text1"/>
+          <w:sz w:val="28"/>
+          <w:szCs w:val="28"/>
+        </w:rPr>
+        <w:t xml:space="preserve"> </w:t>
+      </w:r>
+      <w:r>
+        <w:rPr>
+          <w:rFonts w:ascii="Calibri" w:hAnsi="Calibri"/>
+          <w:smallCaps/>
+          <w:color w:val="000000" w:themeColor="text1"/>
+          <w:sz w:val="28"/>
+          <w:szCs w:val="28"/>
+        </w:rPr>
+        <w:t>Prof. Dr. Alexandre Adalardo de Oliveira</w:t>
+      </w:r>
+    </w:p>
+    <w:p>
+      <w:pPr>
+        <w:pStyle w:val="p1"/>
+        <w:ind w:left="4253"/>
+        <w:contextualSpacing/>
+        <w:rPr>
+          <w:rFonts w:ascii="Calibri" w:hAnsi="Calibri"/>
+          <w:smallCaps/>
+          <w:color w:val="000000" w:themeColor="text1"/>
+          <w:sz w:val="28"/>
+          <w:szCs w:val="28"/>
+        </w:rPr>
+      </w:pPr>
+      <w:r>
+        <w:rPr>
+          <w:rFonts w:ascii="Calibri" w:hAnsi="Calibri"/>
+          <w:smallCaps/>
+          <w:color w:val="000000" w:themeColor="text1"/>
+          <w:sz w:val="28"/>
+          <w:szCs w:val="28"/>
+        </w:rPr>
+        <w:t>Coorientador:</w:t>
+      </w:r>
+      <w:r>
+        <w:rPr>
+          <w:rFonts w:ascii="Calibri" w:hAnsi="Calibri"/>
+          <w:smallCaps/>
+          <w:color w:val="000000" w:themeColor="text1"/>
+          <w:sz w:val="28"/>
+          <w:szCs w:val="28"/>
+        </w:rPr>
+        <w:t xml:space="preserve"> </w:t>
+      </w:r>
+      <w:r>
+        <w:rPr>
+          <w:rFonts w:ascii="Calibri" w:hAnsi="Calibri"/>
+          <w:smallCaps/>
+          <w:color w:val="000000" w:themeColor="text1"/>
+          <w:sz w:val="28"/>
+          <w:szCs w:val="28"/>
+        </w:rPr>
+        <w:t>Prof. Dr. Paulo Inácio de Knegt López de Prado</w:t>
+      </w:r>
+    </w:p>
+    <w:p>
+      <w:pPr>
+        <w:pStyle w:val="p1"/>
+        <w:spacing w:line="276" w:lineRule="auto"/>
+        <w:contextualSpacing/>
+        <w:jc w:val="center"/>
+        <w:rPr>
+          <w:rFonts w:ascii="Calibri" w:hAnsi="Calibri"/>
+          <w:color w:val="000000" w:themeColor="text1"/>
+          <w:sz w:val="32"/>
+          <w:szCs w:val="32"/>
+          <w:lang w:val="en-US"/>
+        </w:rPr>
+      </w:pPr>
+    </w:p>
+    <w:p>
+      <w:pPr>
+        <w:pStyle w:val="p1"/>
+        <w:spacing w:line="276" w:lineRule="auto"/>
+        <w:contextualSpacing/>
+        <w:jc w:val="center"/>
+        <w:rPr>
+          <w:rFonts w:ascii="Calibri" w:hAnsi="Calibri"/>
+          <w:color w:val="000000" w:themeColor="text1"/>
+          <w:sz w:val="32"/>
+          <w:szCs w:val="32"/>
+          <w:lang w:val="en-US"/>
+        </w:rPr>
+      </w:pPr>
+    </w:p>
+    <w:p>
+      <w:pPr>
+        <w:pStyle w:val="p1"/>
+        <w:spacing w:line="276" w:lineRule="auto"/>
+        <w:contextualSpacing/>
+        <w:jc w:val="center"/>
+        <w:rPr>
+          <w:rFonts w:ascii="Calibri" w:hAnsi="Calibri"/>
+          <w:color w:val="000000" w:themeColor="text1"/>
+          <w:sz w:val="32"/>
+          <w:szCs w:val="32"/>
+          <w:lang w:val="en-US"/>
+        </w:rPr>
+      </w:pPr>
+    </w:p>
+    <w:p>
+      <w:pPr>
+        <w:pStyle w:val="p1"/>
+        <w:spacing w:line="276" w:lineRule="auto"/>
+        <w:contextualSpacing/>
+        <w:jc w:val="center"/>
+        <w:rPr>
+          <w:rFonts w:ascii="Calibri" w:hAnsi="Calibri"/>
+          <w:smallCaps/>
+          <w:color w:val="000000" w:themeColor="text1"/>
+          <w:sz w:val="32"/>
+          <w:szCs w:val="32"/>
+          <w:lang w:val="en-US"/>
+        </w:rPr>
+      </w:pPr>
+      <w:r>
+        <w:rPr>
+          <w:rFonts w:ascii="Calibri" w:hAnsi="Calibri"/>
+          <w:smallCaps/>
+          <w:color w:val="000000" w:themeColor="text1"/>
+          <w:sz w:val="32"/>
+          <w:szCs w:val="32"/>
+          <w:lang w:val="en-US"/>
+        </w:rPr>
+        <w:t>São Paulo</w:t>
+      </w:r>
+    </w:p>
+    <w:p>
+      <w:pPr>
+        <w:pStyle w:val="p1"/>
+        <w:spacing w:line="276" w:lineRule="auto"/>
+        <w:contextualSpacing/>
+        <w:jc w:val="center"/>
+        <w:rPr>
+          <w:rFonts w:ascii="Calibri" w:hAnsi="Calibri"/>
+          <w:smallCaps/>
+          <w:color w:val="000000" w:themeColor="text1"/>
+          <w:sz w:val="32"/>
+          <w:szCs w:val="32"/>
+          <w:lang w:val="en-US"/>
+        </w:rPr>
+      </w:pPr>
+      <w:r>
+        <w:rPr>
+          <w:rFonts w:ascii="Calibri" w:hAnsi="Calibri"/>
+          <w:smallCaps/>
+          <w:color w:val="000000" w:themeColor="text1"/>
+          <w:sz w:val="32"/>
+          <w:szCs w:val="32"/>
+          <w:lang w:val="en-US"/>
+        </w:rPr>
+        <w:t>2017</w:t>
+      </w:r>
+    </w:p>
+    <w:p>
+      <w:pPr>
+        <w:pStyle w:val="p1"/>
+        <w:spacing w:line="276" w:lineRule="auto"/>
+        <w:contextualSpacing/>
+        <w:jc w:val="center"/>
+        <w:rPr>
+          <w:rFonts w:ascii="Calibri" w:hAnsi="Calibri"/>
+          <w:b/>
+          <w:color w:val="000000" w:themeColor="text1"/>
+          <w:sz w:val="32"/>
+          <w:szCs w:val="32"/>
+        </w:rPr>
+      </w:pPr>
+      <w:r>
+        <w:rPr>
+          <w:rFonts w:ascii="Calibri" w:hAnsi="Calibri"/>
+          <w:b/>
+          <w:color w:val="000000" w:themeColor="text1"/>
+          <w:sz w:val="32"/>
+          <w:szCs w:val="32"/>
+        </w:rPr>
+        <w:lastRenderedPageBreak/>
+        <w:t>Ficha Catalográfica</w:t>
+      </w:r>
+    </w:p>
+    <w:p>
+      <w:pPr>
+        <w:pStyle w:val="p1"/>
+        <w:spacing w:line="276" w:lineRule="auto"/>
+        <w:contextualSpacing/>
+        <w:rPr>
+          <w:rFonts w:ascii="Calibri" w:hAnsi="Calibri"/>
+          <w:color w:val="000000" w:themeColor="text1"/>
+          <w:sz w:val="32"/>
+          <w:szCs w:val="32"/>
+        </w:rPr>
+      </w:pPr>
+      <w:r>
+        <w:rPr>
+          <w:rFonts w:ascii="Calibri" w:hAnsi="Calibri"/>
+          <w:noProof/>
+          <w:color w:val="000000" w:themeColor="text1"/>
+          <w:sz w:val="32"/>
+          <w:szCs w:val="32"/>
+          <w:lang w:val="en-US"/>
+        </w:rPr>
+        <mc:AlternateContent>
+          <mc:Choice Requires="wps">
+            <w:drawing>
+              <wp:anchor distT="0" distB="0" distL="114300" distR="114300" simplePos="0" relativeHeight="251743232" behindDoc="0" locked="0" layoutInCell="1" allowOverlap="1" wp14:anchorId="191B91A5" wp14:editId="40EA608A">
+                <wp:simplePos x="0" y="0"/>
+                <wp:positionH relativeFrom="column">
+                  <wp:posOffset>851535</wp:posOffset>
+                </wp:positionH>
+                <wp:positionV relativeFrom="paragraph">
+                  <wp:posOffset>172084</wp:posOffset>
+                </wp:positionV>
+                <wp:extent cx="4039347" cy="2540"/>
+                <wp:effectExtent l="0" t="0" r="50165" b="48260"/>
+                <wp:wrapNone/>
+                <wp:docPr id="99" name="Straight Connector 99"/>
+                <wp:cNvGraphicFramePr/>
+                <a:graphic xmlns:a="http://schemas.openxmlformats.org/drawingml/2006/main">
+                  <a:graphicData uri="http://schemas.microsoft.com/office/word/2010/wordprocessingShape">
+                    <wps:wsp>
+                      <wps:cNvCnPr/>
+                      <wps:spPr>
+                        <a:xfrm flipV="1">
+                          <a:off x="0" y="0"/>
+                          <a:ext cx="4039347" cy="2540"/>
+                        </a:xfrm>
+                        <a:prstGeom prst="line">
+                          <a:avLst/>
+                        </a:prstGeom>
+                        <a:ln>
+                          <a:solidFill>
+                            <a:schemeClr val="tx1"/>
+                          </a:solidFill>
+                        </a:ln>
+                      </wps:spPr>
+                      <wps:style>
+                        <a:lnRef idx="1">
+                          <a:schemeClr val="accent1"/>
+                        </a:lnRef>
+                        <a:fillRef idx="0">
+                          <a:schemeClr val="accent1"/>
+                        </a:fillRef>
+                        <a:effectRef idx="0">
+                          <a:schemeClr val="accent1"/>
+                        </a:effectRef>
+                        <a:fontRef idx="minor">
+                          <a:schemeClr val="tx1"/>
+                        </a:fontRef>
+                      </wps:style>
+                      <wps:bodyPr/>
+                    </wps:wsp>
+                  </a:graphicData>
+                </a:graphic>
+                <wp14:sizeRelV relativeFrom="margin">
+                  <wp14:pctHeight>0</wp14:pctHeight>
+                </wp14:sizeRelV>
+              </wp:anchor>
+            </w:drawing>
+          </mc:Choice>
+          <mc:Fallback>
+            <w:pict>
+              <v:line w14:anchorId="4BFF369D" id="Straight Connector 99" o:spid="_x0000_s1026" style="position:absolute;flip:y;z-index:251743232;visibility:visible;mso-wrap-style:square;mso-height-percent:0;mso-wrap-distance-left:9pt;mso-wrap-distance-top:0;mso-wrap-distance-right:9pt;mso-wrap-distance-bottom:0;mso-position-horizontal:absolute;mso-position-horizontal-relative:text;mso-position-vertical:absolute;mso-position-vertical-relative:text;mso-height-percent:0;mso-height-relative:margin" from="67.05pt,13.55pt" to="385.1pt,13.75pt" o:gfxdata="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" strokecolor="black [3213]" strokeweight=".5pt">
+                <v:stroke joinstyle="miter"/>
+              </v:line>
+            </w:pict>
+          </mc:Fallback>
+        </mc:AlternateContent>
+      </w:r>
+      <w:r>
+        <w:rPr>
+          <w:rFonts w:ascii="Calibri" w:hAnsi="Calibri"/>
+          <w:noProof/>
+          <w:color w:val="000000" w:themeColor="text1"/>
+          <w:sz w:val="32"/>
+          <w:szCs w:val="32"/>
+          <w:lang w:val="en-US"/>
+        </w:rPr>
+        <mc:AlternateContent>
+          <mc:Choice Requires="wps">
+            <w:drawing>
+              <wp:anchor distT="0" distB="0" distL="114300" distR="114300" simplePos="0" relativeHeight="251740160" behindDoc="0" locked="0" layoutInCell="1" allowOverlap="1" wp14:anchorId="7BEC1C64" wp14:editId="47155946">
+                <wp:simplePos x="0" y="0"/>
+                <wp:positionH relativeFrom="column">
+                  <wp:posOffset>846312</wp:posOffset>
+                </wp:positionH>
+                <wp:positionV relativeFrom="paragraph">
+                  <wp:posOffset>179070</wp:posOffset>
+                </wp:positionV>
+                <wp:extent cx="7473" cy="3883716"/>
+                <wp:effectExtent l="0" t="0" r="43815" b="27940"/>
+                <wp:wrapNone/>
+                <wp:docPr id="97" name="Straight Connector 97"/>
+                <wp:cNvGraphicFramePr/>
+                <a:graphic xmlns:a="http://schemas.openxmlformats.org/drawingml/2006/main">
+                  <a:graphicData uri="http://schemas.microsoft.com/office/word/2010/wordprocessingShape">
+                    <wps:wsp>
+                      <wps:cNvCnPr/>
+                      <wps:spPr>
+                        <a:xfrm>
+                          <a:off x="0" y="0"/>
+                          <a:ext cx="7473" cy="3883716"/>
+                        </a:xfrm>
+                        <a:prstGeom prst="line">
+                          <a:avLst/>
+                        </a:prstGeom>
+                        <a:ln>
+                          <a:solidFill>
+                            <a:schemeClr val="tx1"/>
+                          </a:solidFill>
+                        </a:ln>
+                      </wps:spPr>
+                      <wps:style>
+                        <a:lnRef idx="1">
+                          <a:schemeClr val="accent1"/>
+                        </a:lnRef>
+                        <a:fillRef idx="0">
+                          <a:schemeClr val="accent1"/>
+                        </a:fillRef>
+                        <a:effectRef idx="0">
+                          <a:schemeClr val="accent1"/>
+                        </a:effectRef>
+                        <a:fontRef idx="minor">
+                          <a:schemeClr val="tx1"/>
+                        </a:fontRef>
+                      </wps:style>
+                      <wps:bodyPr/>
+                    </wps:wsp>
+                  </a:graphicData>
+                </a:graphic>
+                <wp14:sizeRelH relativeFrom="margin">
+                  <wp14:pctWidth>0</wp14:pctWidth>
+                </wp14:sizeRelH>
+                <wp14:sizeRelV relativeFrom="margin">
+                  <wp14:pctHeight>0</wp14:pctHeight>
+                </wp14:sizeRelV>
+              </wp:anchor>
+            </w:drawing>
+          </mc:Choice>
+          <mc:Fallback>
+            <w:pict>
+              <v:line w14:anchorId="2A208B6C" id="Straight Connector 97" o:spid="_x0000_s1026" style="position:absolute;z-index:251740160;visibility:visible;mso-wrap-style:square;mso-width-percent:0;mso-height-percent:0;mso-wrap-distance-left:9pt;mso-wrap-distance-top:0;mso-wrap-distance-right:9pt;mso-wrap-distance-bottom:0;mso-position-horizontal:absolute;mso-position-horizontal-relative:text;mso-position-vertical:absolute;mso-position-vertical-relative:text;mso-width-percent:0;mso-height-percent:0;mso-width-relative:margin;mso-height-relative:margin" from="66.65pt,14.1pt" to="67.25pt,319.9pt" o:gfxdata="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" strokecolor="black [3213]" strokeweight=".5pt">
+                <v:stroke joinstyle="miter"/>
+              </v:line>
+            </w:pict>
+          </mc:Fallback>
+        </mc:AlternateContent>
+      </w:r>
+      <w:r>
+        <w:rPr>
+          <w:rFonts w:ascii="Calibri" w:hAnsi="Calibri"/>
+          <w:noProof/>
+          <w:color w:val="000000" w:themeColor="text1"/>
+          <w:sz w:val="32"/>
+          <w:szCs w:val="32"/>
+          <w:lang w:val="en-US"/>
+        </w:rPr>
+        <mc:AlternateContent>
+          <mc:Choice Requires="wps">
+            <w:drawing>
+              <wp:anchor distT="0" distB="0" distL="114300" distR="114300" simplePos="0" relativeHeight="251746304" behindDoc="0" locked="0" layoutInCell="1" allowOverlap="1" wp14:anchorId="4CF3AD37" wp14:editId="19BFE8B3">
+                <wp:simplePos x="0" y="0"/>
+                <wp:positionH relativeFrom="column">
+                  <wp:posOffset>4888992</wp:posOffset>
+                </wp:positionH>
+                <wp:positionV relativeFrom="paragraph">
+                  <wp:posOffset>172085</wp:posOffset>
+                </wp:positionV>
+                <wp:extent cx="1143" cy="3888740"/>
+                <wp:effectExtent l="0" t="0" r="50165" b="48260"/>
+                <wp:wrapNone/>
+                <wp:docPr id="102" name="Straight Connector 102"/>
+                <wp:cNvGraphicFramePr/>
+                <a:graphic xmlns:a="http://schemas.openxmlformats.org/drawingml/2006/main">
+                  <a:graphicData uri="http://schemas.microsoft.com/office/word/2010/wordprocessingShape">
+                    <wps:wsp>
+                      <wps:cNvCnPr/>
+                      <wps:spPr>
+                        <a:xfrm>
+                          <a:off x="0" y="0"/>
+                          <a:ext cx="1143" cy="3888740"/>
+                        </a:xfrm>
+                        <a:prstGeom prst="line">
+                          <a:avLst/>
+                        </a:prstGeom>
+                        <a:ln>
+                          <a:solidFill>
+                            <a:schemeClr val="tx1"/>
+                          </a:solidFill>
+                        </a:ln>
+                      </wps:spPr>
+                      <wps:style>
+                        <a:lnRef idx="1">
+                          <a:schemeClr val="accent1"/>
+                        </a:lnRef>
+                        <a:fillRef idx="0">
+                          <a:schemeClr val="accent1"/>
+                        </a:fillRef>
+                        <a:effectRef idx="0">
+                          <a:schemeClr val="accent1"/>
+                        </a:effectRef>
+                        <a:fontRef idx="minor">
+                          <a:schemeClr val="tx1"/>
+                        </a:fontRef>
+                      </wps:style>
+                      <wps:bodyPr/>
+                    </wps:wsp>
+                  </a:graphicData>
+                </a:graphic>
+                <wp14:sizeRelH relativeFrom="margin">
+                  <wp14:pctWidth>0</wp14:pctWidth>
+                </wp14:sizeRelH>
+                <wp14:sizeRelV relativeFrom="margin">
+                  <wp14:pctHeight>0</wp14:pctHeight>
+                </wp14:sizeRelV>
+              </wp:anchor>
+            </w:drawing>
+          </mc:Choice>
+          <mc:Fallback>
+            <w:pict>
+              <v:line w14:anchorId="197DC718" id="Straight Connector 102" o:spid="_x0000_s1026" style="position:absolute;z-index:251746304;visibility:visible;mso-wrap-style:square;mso-width-percent:0;mso-height-percent:0;mso-wrap-distance-left:9pt;mso-wrap-distance-top:0;mso-wrap-distance-right:9pt;mso-wrap-distance-bottom:0;mso-position-horizontal:absolute;mso-position-horizontal-relative:text;mso-position-vertical:absolute;mso-position-vertical-relative:text;mso-width-percent:0;mso-height-percent:0;mso-width-relative:margin;mso-height-relative:margin" from="384.95pt,13.55pt" to="385.05pt,319.75pt" o:gfxdata="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" strokecolor="black [3213]" strokeweight=".5pt">
+                <v:stroke joinstyle="miter"/>
+              </v:line>
+            </w:pict>
+          </mc:Fallback>
+        </mc:AlternateContent>
+      </w:r>
+    </w:p>
+    <w:p>
+      <w:pPr>
+        <w:pStyle w:val="p1"/>
+        <w:spacing w:line="276" w:lineRule="auto"/>
+        <w:ind w:left="1701" w:right="1649"/>
+        <w:contextualSpacing/>
+        <w:rPr>
+          <w:rFonts w:ascii="Calibri" w:hAnsi="Calibri"/>
+          <w:color w:val="000000" w:themeColor="text1"/>
+          <w:sz w:val="28"/>
+          <w:szCs w:val="28"/>
+        </w:rPr>
+      </w:pPr>
+      <w:r>
+        <w:rPr>
+          <w:rFonts w:ascii="Calibri" w:hAnsi="Calibri"/>
+          <w:color w:val="000000" w:themeColor="text1"/>
+          <w:sz w:val="28"/>
+          <w:szCs w:val="28"/>
+        </w:rPr>
+        <w:t>Novara, Luísa Monclar Gonçalves</w:t>
+      </w:r>
+    </w:p>
+    <w:p>
+      <w:pPr>
+        <w:pStyle w:val="p1"/>
+        <w:spacing w:line="276" w:lineRule="auto"/>
+        <w:ind w:left="1701" w:right="1649" w:firstLine="142"/>
+        <w:contextualSpacing/>
+        <w:rPr>
+          <w:rFonts w:ascii="Calibri" w:hAnsi="Calibri"/>
+          <w:color w:val="000000" w:themeColor="text1"/>
+          <w:sz w:val="28"/>
+          <w:szCs w:val="28"/>
+        </w:rPr>
+      </w:pPr>
+      <w:r>
+        <w:rPr>
+          <w:rFonts w:ascii="Calibri" w:hAnsi="Calibri"/>
+          <w:color w:val="000000" w:themeColor="text1"/>
+          <w:sz w:val="28"/>
+          <w:szCs w:val="28"/>
+        </w:rPr>
+        <w:t>Efeito do distúrbio nas estratégias de vida presentes em populações e comunidades: comparação entre dinâmicas evolutiva, ecológica e eco-evolutiva</w:t>
+      </w:r>
+    </w:p>
+    <w:p>
+      <w:pPr>
+        <w:pStyle w:val="p1"/>
+        <w:spacing w:line="276" w:lineRule="auto"/>
+        <w:ind w:left="1701" w:right="1649" w:firstLine="142"/>
+        <w:contextualSpacing/>
+        <w:rPr>
+          <w:rFonts w:ascii="Calibri" w:hAnsi="Calibri"/>
+          <w:color w:val="000000" w:themeColor="text1"/>
+          <w:sz w:val="28"/>
+          <w:szCs w:val="28"/>
+        </w:rPr>
+      </w:pPr>
+      <w:r>
+        <w:rPr>
+          <w:rFonts w:ascii="Calibri" w:hAnsi="Calibri"/>
+          <w:color w:val="000000" w:themeColor="text1"/>
+          <w:sz w:val="28"/>
+          <w:szCs w:val="28"/>
+          <w:highlight w:val="yellow"/>
+        </w:rPr>
+        <w:t xml:space="preserve">Número de páginas: </w:t>
+      </w:r>
+      <w:r>
+        <w:rPr>
+          <w:rFonts w:ascii="Calibri" w:hAnsi="Calibri"/>
+          <w:color w:val="000000" w:themeColor="text1"/>
+          <w:sz w:val="28"/>
+          <w:szCs w:val="28"/>
+          <w:highlight w:val="yellow"/>
+        </w:rPr>
+        <w:t>?</w:t>
+      </w:r>
+    </w:p>
+    <w:p>
+      <w:pPr>
+        <w:pStyle w:val="p1"/>
+        <w:spacing w:line="276" w:lineRule="auto"/>
+        <w:ind w:left="1701" w:right="1649"/>
+        <w:contextualSpacing/>
+        <w:rPr>
+          <w:rFonts w:ascii="Calibri" w:hAnsi="Calibri"/>
+          <w:color w:val="000000" w:themeColor="text1"/>
+          <w:sz w:val="28"/>
+          <w:szCs w:val="28"/>
+        </w:rPr>
+      </w:pPr>
+    </w:p>
+    <w:p>
+      <w:pPr>
+        <w:pStyle w:val="p1"/>
+        <w:spacing w:line="276" w:lineRule="auto"/>
+        <w:ind w:left="1701" w:right="1649" w:firstLine="142"/>
+        <w:contextualSpacing/>
+        <w:rPr>
+          <w:rFonts w:ascii="Calibri" w:hAnsi="Calibri"/>
+          <w:color w:val="000000" w:themeColor="text1"/>
+          <w:sz w:val="28"/>
+          <w:szCs w:val="28"/>
+        </w:rPr>
+      </w:pPr>
+      <w:r>
+        <w:rPr>
+          <w:rFonts w:ascii="Calibri" w:hAnsi="Calibri"/>
+          <w:color w:val="000000" w:themeColor="text1"/>
+          <w:sz w:val="28"/>
+          <w:szCs w:val="28"/>
+        </w:rPr>
+        <w:t>Dissertação (Mestrado) – Instituto de Biociências da Universidade de São Paulo.</w:t>
+      </w:r>
+    </w:p>
+    <w:p>
+      <w:pPr>
+        <w:pStyle w:val="p1"/>
+        <w:spacing w:line="276" w:lineRule="auto"/>
+        <w:ind w:left="1701" w:right="1649"/>
+        <w:contextualSpacing/>
+        <w:rPr>
+          <w:rFonts w:ascii="Calibri" w:hAnsi="Calibri"/>
+          <w:color w:val="000000" w:themeColor="text1"/>
+          <w:sz w:val="28"/>
+          <w:szCs w:val="28"/>
+        </w:rPr>
+      </w:pPr>
+      <w:r>
+        <w:rPr>
+          <w:rFonts w:ascii="Calibri" w:hAnsi="Calibri"/>
+          <w:color w:val="000000" w:themeColor="text1"/>
+          <w:sz w:val="28"/>
+          <w:szCs w:val="28"/>
+        </w:rPr>
+        <w:t>Departamento de Ecologia</w:t>
+      </w:r>
+    </w:p>
+    <w:p>
+      <w:pPr>
+        <w:pStyle w:val="p1"/>
+        <w:spacing w:line="276" w:lineRule="auto"/>
+        <w:ind w:left="1701" w:right="1649"/>
+        <w:contextualSpacing/>
+        <w:rPr>
+          <w:rFonts w:ascii="Calibri" w:hAnsi="Calibri"/>
+          <w:color w:val="000000" w:themeColor="text1"/>
+          <w:sz w:val="28"/>
+          <w:szCs w:val="28"/>
+        </w:rPr>
+      </w:pPr>
+    </w:p>
+    <w:p>
+      <w:pPr>
+        <w:pStyle w:val="p1"/>
+        <w:spacing w:line="276" w:lineRule="auto"/>
+        <w:ind w:left="1701" w:right="1649" w:firstLine="142"/>
+        <w:contextualSpacing/>
+        <w:rPr>
+          <w:rFonts w:ascii="Calibri" w:hAnsi="Calibri"/>
+          <w:color w:val="000000" w:themeColor="text1"/>
+          <w:sz w:val="28"/>
+          <w:szCs w:val="28"/>
+        </w:rPr>
+      </w:pPr>
+      <w:r>
+        <w:rPr>
+          <w:rFonts w:ascii="Calibri" w:hAnsi="Calibri"/>
+          <w:color w:val="000000" w:themeColor="text1"/>
+          <w:sz w:val="28"/>
+          <w:szCs w:val="28"/>
+        </w:rPr>
+        <w:t>1</w:t>
+      </w:r>
+      <w:r>
+        <w:rPr>
+          <w:rFonts w:ascii="Calibri" w:hAnsi="Calibri"/>
+          <w:color w:val="000000" w:themeColor="text1"/>
+          <w:sz w:val="28"/>
+          <w:szCs w:val="28"/>
+          <w:highlight w:val="yellow"/>
+        </w:rPr>
+        <w:t>.</w:t>
+      </w:r>
+      <w:r>
+        <w:rPr>
+          <w:rFonts w:ascii="Calibri" w:hAnsi="Calibri"/>
+          <w:color w:val="000000" w:themeColor="text1"/>
+          <w:sz w:val="28"/>
+          <w:szCs w:val="28"/>
+          <w:highlight w:val="yellow"/>
+        </w:rPr>
+        <w:t xml:space="preserve"> </w:t>
+      </w:r>
+      <w:r>
+        <w:rPr>
+          <w:rFonts w:ascii="Calibri" w:hAnsi="Calibri"/>
+          <w:color w:val="000000" w:themeColor="text1"/>
+          <w:sz w:val="28"/>
+          <w:szCs w:val="28"/>
+          <w:highlight w:val="yellow"/>
+        </w:rPr>
+        <w:t xml:space="preserve">Palavra-Chave Principal 2. </w:t>
+      </w:r>
+      <w:r>
+        <w:rPr>
+          <w:rFonts w:ascii="Calibri" w:hAnsi="Calibri"/>
+          <w:color w:val="000000" w:themeColor="text1"/>
+          <w:sz w:val="28"/>
+          <w:szCs w:val="28"/>
+          <w:highlight w:val="yellow"/>
+        </w:rPr>
+        <w:t>Palavra-Chave Secundária 3. Palavra-Chave Secundária</w:t>
+      </w:r>
+      <w:r>
+        <w:rPr>
+          <w:rFonts w:ascii="Calibri" w:hAnsi="Calibri"/>
+          <w:color w:val="000000" w:themeColor="text1"/>
+          <w:sz w:val="28"/>
+          <w:szCs w:val="28"/>
+        </w:rPr>
+        <w:t xml:space="preserve"> I. Universidade de São Paulo. Instituto de Biociências. Departamento de Ecologia.</w:t>
+      </w:r>
+    </w:p>
+    <w:p>
+      <w:pPr>
+        <w:pStyle w:val="p1"/>
+        <w:spacing w:line="276" w:lineRule="auto"/>
+        <w:contextualSpacing/>
+        <w:jc w:val="center"/>
+        <w:rPr>
+          <w:rFonts w:ascii="Calibri" w:hAnsi="Calibri"/>
+          <w:color w:val="000000" w:themeColor="text1"/>
+          <w:sz w:val="32"/>
+          <w:szCs w:val="32"/>
+        </w:rPr>
+      </w:pPr>
+      <w:r>
+        <w:rPr>
+          <w:rFonts w:ascii="Calibri" w:hAnsi="Calibri"/>
+          <w:noProof/>
+          <w:color w:val="000000" w:themeColor="text1"/>
+          <w:sz w:val="32"/>
+          <w:szCs w:val="32"/>
+          <w:lang w:val="en-US"/>
+        </w:rPr>
+        <mc:AlternateContent>
+          <mc:Choice Requires="wps">
+            <w:drawing>
+              <wp:anchor distT="0" distB="0" distL="114300" distR="114300" simplePos="0" relativeHeight="251745280" behindDoc="0" locked="0" layoutInCell="1" allowOverlap="1" wp14:anchorId="6A943001" wp14:editId="5E80F52A">
+                <wp:simplePos x="0" y="0"/>
+                <wp:positionH relativeFrom="column">
+                  <wp:posOffset>850265</wp:posOffset>
+                </wp:positionH>
+                <wp:positionV relativeFrom="paragraph">
+                  <wp:posOffset>33439</wp:posOffset>
+                </wp:positionV>
+                <wp:extent cx="4038600" cy="0"/>
+                <wp:effectExtent l="0" t="0" r="25400" b="25400"/>
+                <wp:wrapNone/>
+                <wp:docPr id="100" name="Straight Connector 100"/>
+                <wp:cNvGraphicFramePr/>
+                <a:graphic xmlns:a="http://schemas.openxmlformats.org/drawingml/2006/main">
+                  <a:graphicData uri="http://schemas.microsoft.com/office/word/2010/wordprocessingShape">
+                    <wps:wsp>
+                      <wps:cNvCnPr/>
+                      <wps:spPr>
+                        <a:xfrm>
+                          <a:off x="0" y="0"/>
+                          <a:ext cx="4038600" cy="0"/>
+                        </a:xfrm>
+                        <a:prstGeom prst="line">
+                          <a:avLst/>
+                        </a:prstGeom>
+                        <a:ln>
+                          <a:solidFill>
+                            <a:schemeClr val="tx1"/>
+                          </a:solidFill>
+                        </a:ln>
+                      </wps:spPr>
+                      <wps:style>
+                        <a:lnRef idx="1">
+                          <a:schemeClr val="accent1"/>
+                        </a:lnRef>
+                        <a:fillRef idx="0">
+                          <a:schemeClr val="accent1"/>
+                        </a:fillRef>
+                        <a:effectRef idx="0">
+                          <a:schemeClr val="accent1"/>
+                        </a:effectRef>
+                        <a:fontRef idx="minor">
+                          <a:schemeClr val="tx1"/>
+                        </a:fontRef>
+                      </wps:style>
+                      <wps:bodyPr/>
+                    </wps:wsp>
+                  </a:graphicData>
+                </a:graphic>
+              </wp:anchor>
+            </w:drawing>
+          </mc:Choice>
+          <mc:Fallback>
+            <w:pict>
+              <v:line w14:anchorId="34732D92" id="Straight Connector 100" o:spid="_x0000_s1026" style="position:absolute;z-index:251745280;visibility:visible;mso-wrap-style:square;mso-wrap-distance-left:9pt;mso-wrap-distance-top:0;mso-wrap-distance-right:9pt;mso-wrap-distance-bottom:0;mso-position-horizontal:absolute;mso-position-horizontal-relative:text;mso-position-vertical:absolute;mso-position-vertical-relative:text" from="66.95pt,2.65pt" to="384.95pt,2.65pt" o:gfxdata="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" strokecolor="black [3213]" strokeweight=".5pt">
+                <v:stroke joinstyle="miter"/>
+              </v:line>
+            </w:pict>
+          </mc:Fallback>
+        </mc:AlternateContent>
+      </w:r>
+    </w:p>
+    <w:p>
+      <w:pPr>
+        <w:pStyle w:val="p1"/>
+        <w:spacing w:line="276" w:lineRule="auto"/>
+        <w:contextualSpacing/>
+        <w:jc w:val="center"/>
+        <w:rPr>
+          <w:rFonts w:ascii="Calibri" w:hAnsi="Calibri"/>
+          <w:color w:val="000000" w:themeColor="text1"/>
+          <w:sz w:val="32"/>
+          <w:szCs w:val="32"/>
+        </w:rPr>
+      </w:pPr>
+    </w:p>
+    <w:p>
+      <w:pPr>
+        <w:pStyle w:val="p1"/>
+        <w:spacing w:line="276" w:lineRule="auto"/>
+        <w:contextualSpacing/>
+        <w:jc w:val="center"/>
+        <w:rPr>
+          <w:rFonts w:ascii="Calibri" w:hAnsi="Calibri"/>
+          <w:color w:val="000000" w:themeColor="text1"/>
+          <w:sz w:val="32"/>
+          <w:szCs w:val="32"/>
+        </w:rPr>
+      </w:pPr>
+    </w:p>
+    <w:p>
+      <w:pPr>
+        <w:pStyle w:val="p1"/>
+        <w:spacing w:line="276" w:lineRule="auto"/>
+        <w:contextualSpacing/>
+        <w:jc w:val="center"/>
+        <w:rPr>
+          <w:rFonts w:ascii="Calibri" w:hAnsi="Calibri"/>
+          <w:color w:val="000000" w:themeColor="text1"/>
+          <w:sz w:val="32"/>
+          <w:szCs w:val="32"/>
+        </w:rPr>
+      </w:pPr>
+    </w:p>
+    <w:p>
+      <w:pPr>
+        <w:pStyle w:val="p1"/>
+        <w:spacing w:line="276" w:lineRule="auto"/>
+        <w:contextualSpacing/>
+        <w:jc w:val="center"/>
+        <w:rPr>
+          <w:rFonts w:ascii="Calibri" w:hAnsi="Calibri"/>
+          <w:color w:val="000000" w:themeColor="text1"/>
+          <w:sz w:val="32"/>
+          <w:szCs w:val="32"/>
+        </w:rPr>
+      </w:pPr>
+      <w:r>
+        <w:rPr>
+          <w:rFonts w:ascii="Calibri" w:hAnsi="Calibri"/>
+          <w:color w:val="000000" w:themeColor="text1"/>
+          <w:sz w:val="32"/>
+          <w:szCs w:val="32"/>
+        </w:rPr>
+        <w:t>Comissão Julgadora:</w:t>
+      </w:r>
+    </w:p>
+    <w:p>
+      <w:pPr>
+        <w:pStyle w:val="p1"/>
+        <w:spacing w:line="276" w:lineRule="auto"/>
+        <w:contextualSpacing/>
+        <w:jc w:val="center"/>
+        <w:rPr>
+          <w:rFonts w:ascii="Calibri" w:hAnsi="Calibri"/>
+          <w:color w:val="000000" w:themeColor="text1"/>
+          <w:sz w:val="32"/>
+          <w:szCs w:val="32"/>
+        </w:rPr>
+      </w:pPr>
+    </w:p>
+    <w:p>
+      <w:pPr>
+        <w:pStyle w:val="p1"/>
+        <w:spacing w:line="276" w:lineRule="auto"/>
+        <w:contextualSpacing/>
+        <w:jc w:val="center"/>
+        <w:rPr>
+          <w:rFonts w:ascii="Calibri" w:hAnsi="Calibri"/>
+          <w:color w:val="000000" w:themeColor="text1"/>
+          <w:sz w:val="32"/>
+          <w:szCs w:val="32"/>
+        </w:rPr>
+      </w:pPr>
+    </w:p>
+    <w:p>
+      <w:pPr>
+        <w:pStyle w:val="p1"/>
+        <w:spacing w:line="276" w:lineRule="auto"/>
+        <w:contextualSpacing/>
+        <w:jc w:val="center"/>
+        <w:rPr>
+          <w:rFonts w:ascii="Calibri" w:hAnsi="Calibri"/>
+          <w:color w:val="000000" w:themeColor="text1"/>
+          <w:sz w:val="32"/>
+          <w:szCs w:val="32"/>
+        </w:rPr>
+      </w:pPr>
+    </w:p>
+    <w:p>
+      <w:pPr>
+        <w:pStyle w:val="p1"/>
+        <w:spacing w:line="276" w:lineRule="auto"/>
+        <w:contextualSpacing/>
+        <w:jc w:val="left"/>
+        <w:rPr>
+          <w:rFonts w:ascii="Calibri" w:hAnsi="Calibri"/>
+          <w:color w:val="000000" w:themeColor="text1"/>
+          <w:sz w:val="32"/>
+          <w:szCs w:val="32"/>
+        </w:rPr>
+      </w:pPr>
+      <w:r>
+        <w:rPr>
+          <w:rFonts w:ascii="Calibri" w:hAnsi="Calibri"/>
+          <w:color w:val="000000" w:themeColor="text1"/>
+          <w:sz w:val="32"/>
+          <w:szCs w:val="32"/>
+        </w:rPr>
+        <w:t>________________________                 ________________________</w:t>
+      </w:r>
+    </w:p>
+    <w:p>
+      <w:pPr>
+        <w:pStyle w:val="p1"/>
+        <w:spacing w:line="276" w:lineRule="auto"/>
+        <w:contextualSpacing/>
+        <w:jc w:val="left"/>
+        <w:rPr>
+          <w:rFonts w:ascii="Calibri" w:hAnsi="Calibri"/>
+          <w:color w:val="000000" w:themeColor="text1"/>
+          <w:sz w:val="24"/>
+          <w:szCs w:val="24"/>
+          <w:lang w:val="en-US"/>
+        </w:rPr>
+      </w:pPr>
+      <w:r>
+        <w:rPr>
+          <w:rFonts w:ascii="Calibri" w:hAnsi="Calibri"/>
+          <w:color w:val="000000" w:themeColor="text1"/>
+          <w:sz w:val="24"/>
+          <w:szCs w:val="24"/>
+          <w:lang w:val="en-US"/>
+        </w:rPr>
+        <w:t>Prof. Dr.</w:t>
+      </w:r>
+      <w:r>
+        <w:rPr>
+          <w:rFonts w:ascii="Calibri" w:hAnsi="Calibri"/>
+          <w:color w:val="000000" w:themeColor="text1"/>
+          <w:sz w:val="24"/>
+          <w:szCs w:val="24"/>
+          <w:lang w:val="en-US"/>
+        </w:rPr>
+        <w:t xml:space="preserve">                                                     </w:t>
+      </w:r>
+      <w:r>
+        <w:rPr>
+          <w:rFonts w:ascii="Calibri" w:hAnsi="Calibri"/>
+          <w:color w:val="000000" w:themeColor="text1"/>
+          <w:sz w:val="24"/>
+          <w:szCs w:val="24"/>
+          <w:lang w:val="en-US"/>
+        </w:rPr>
+        <w:t xml:space="preserve">          </w:t>
+      </w:r>
+      <w:r>
+        <w:rPr>
+          <w:rFonts w:ascii="Calibri" w:hAnsi="Calibri"/>
+          <w:color w:val="000000" w:themeColor="text1"/>
+          <w:sz w:val="24"/>
+          <w:szCs w:val="24"/>
+          <w:lang w:val="en-US"/>
+        </w:rPr>
+        <w:t xml:space="preserve">             </w:t>
+      </w:r>
+      <w:r>
+        <w:rPr>
+          <w:rFonts w:ascii="Calibri" w:hAnsi="Calibri"/>
+          <w:color w:val="000000" w:themeColor="text1"/>
+          <w:sz w:val="24"/>
+          <w:szCs w:val="24"/>
+          <w:lang w:val="en-US"/>
+        </w:rPr>
+        <w:t xml:space="preserve">  Prof. Dr.</w:t>
+      </w:r>
+    </w:p>
+    <w:p>
+      <w:pPr>
+        <w:pStyle w:val="p1"/>
+        <w:spacing w:line="276" w:lineRule="auto"/>
+        <w:contextualSpacing/>
+        <w:jc w:val="left"/>
+        <w:rPr>
+          <w:rFonts w:ascii="Calibri" w:hAnsi="Calibri"/>
+          <w:color w:val="000000" w:themeColor="text1"/>
+          <w:sz w:val="32"/>
+          <w:szCs w:val="32"/>
+          <w:lang w:val="en-US"/>
+        </w:rPr>
+      </w:pPr>
+    </w:p>
+    <w:p>
+      <w:pPr>
+        <w:pStyle w:val="p1"/>
+        <w:spacing w:line="276" w:lineRule="auto"/>
+        <w:contextualSpacing/>
+        <w:jc w:val="left"/>
+        <w:rPr>
+          <w:rFonts w:ascii="Calibri" w:hAnsi="Calibri"/>
+          <w:color w:val="000000" w:themeColor="text1"/>
+          <w:sz w:val="32"/>
+          <w:szCs w:val="32"/>
+          <w:lang w:val="en-US"/>
+        </w:rPr>
+      </w:pPr>
+    </w:p>
+    <w:p>
+      <w:pPr>
+        <w:pStyle w:val="p1"/>
+        <w:spacing w:line="276" w:lineRule="auto"/>
+        <w:contextualSpacing/>
+        <w:jc w:val="left"/>
+        <w:rPr>
+          <w:rFonts w:ascii="Calibri" w:hAnsi="Calibri"/>
+          <w:color w:val="000000" w:themeColor="text1"/>
+          <w:sz w:val="32"/>
+          <w:szCs w:val="32"/>
+          <w:lang w:val="en-US"/>
+        </w:rPr>
+      </w:pPr>
+    </w:p>
+    <w:p>
+      <w:pPr>
+        <w:pStyle w:val="p1"/>
+        <w:spacing w:line="276" w:lineRule="auto"/>
+        <w:contextualSpacing/>
+        <w:jc w:val="left"/>
+        <w:rPr>
+          <w:rFonts w:ascii="Calibri" w:hAnsi="Calibri"/>
+          <w:color w:val="000000" w:themeColor="text1"/>
+          <w:sz w:val="32"/>
+          <w:szCs w:val="32"/>
+        </w:rPr>
+      </w:pPr>
+      <w:r>
+        <w:rPr>
+          <w:rFonts w:ascii="Calibri" w:hAnsi="Calibri"/>
+          <w:color w:val="000000" w:themeColor="text1"/>
+          <w:sz w:val="32"/>
+          <w:szCs w:val="32"/>
+        </w:rPr>
+        <w:t>________________________                 ________________________</w:t>
+      </w:r>
+    </w:p>
+    <w:p>
+      <w:pPr>
+        <w:pStyle w:val="p1"/>
+        <w:spacing w:line="276" w:lineRule="auto"/>
+        <w:contextualSpacing/>
+        <w:jc w:val="left"/>
+        <w:rPr>
+          <w:rFonts w:ascii="Calibri" w:hAnsi="Calibri"/>
+          <w:color w:val="000000" w:themeColor="text1"/>
+          <w:sz w:val="24"/>
+          <w:szCs w:val="24"/>
+          <w:lang w:val="en-US"/>
+        </w:rPr>
+      </w:pPr>
+      <w:r>
+        <w:rPr>
+          <w:rFonts w:ascii="Calibri" w:hAnsi="Calibri"/>
+          <w:color w:val="000000" w:themeColor="text1"/>
+          <w:sz w:val="24"/>
+          <w:szCs w:val="24"/>
+          <w:lang w:val="en-US"/>
+        </w:rPr>
+        <w:t xml:space="preserve">Prof. Dr.                                                     </w:t>
+      </w:r>
+      <w:r>
+        <w:rPr>
+          <w:rFonts w:ascii="Calibri" w:hAnsi="Calibri"/>
+          <w:color w:val="000000" w:themeColor="text1"/>
+          <w:sz w:val="24"/>
+          <w:szCs w:val="24"/>
+          <w:lang w:val="en-US"/>
+        </w:rPr>
+        <w:t xml:space="preserve">          </w:t>
+      </w:r>
+      <w:r>
+        <w:rPr>
+          <w:rFonts w:ascii="Calibri" w:hAnsi="Calibri"/>
+          <w:color w:val="000000" w:themeColor="text1"/>
+          <w:sz w:val="24"/>
+          <w:szCs w:val="24"/>
+          <w:lang w:val="en-US"/>
+        </w:rPr>
+        <w:t xml:space="preserve">  </w:t>
+      </w:r>
+      <w:r>
+        <w:rPr>
+          <w:rFonts w:ascii="Calibri" w:hAnsi="Calibri"/>
+          <w:color w:val="000000" w:themeColor="text1"/>
+          <w:sz w:val="24"/>
+          <w:szCs w:val="24"/>
+          <w:lang w:val="en-US"/>
+        </w:rPr>
+        <w:t xml:space="preserve">             </w:t>
+      </w:r>
+      <w:r>
+        <w:rPr>
+          <w:rFonts w:ascii="Calibri" w:hAnsi="Calibri"/>
+          <w:color w:val="000000" w:themeColor="text1"/>
+          <w:sz w:val="24"/>
+          <w:szCs w:val="24"/>
+          <w:lang w:val="en-US"/>
+        </w:rPr>
+        <w:t>Prof. Dr.</w:t>
+      </w:r>
+      <w:r>
+        <w:rPr>
+          <w:rFonts w:ascii="Calibri" w:hAnsi="Calibri"/>
+          <w:color w:val="000000" w:themeColor="text1"/>
+          <w:sz w:val="24"/>
+          <w:szCs w:val="24"/>
+          <w:lang w:val="en-US"/>
+        </w:rPr>
+        <w:t xml:space="preserve"> Alexandre Ada</w:t>
+      </w:r>
+      <w:r>
+        <w:rPr>
+          <w:rFonts w:ascii="Calibri" w:hAnsi="Calibri"/>
+          <w:color w:val="000000" w:themeColor="text1"/>
+          <w:sz w:val="24"/>
+          <w:szCs w:val="24"/>
+          <w:lang w:val="en-US"/>
+        </w:rPr>
+        <w:t>lardo de Oliveira</w:t>
+      </w:r>
+    </w:p>
+    <w:p>
+      <w:pPr>
+        <w:pStyle w:val="p1"/>
+        <w:spacing w:line="360" w:lineRule="auto"/>
+        <w:contextualSpacing/>
+        <w:jc w:val="center"/>
+        <w:rPr>
+          <w:rFonts w:ascii="Calibri" w:hAnsi="Calibri"/>
+          <w:b/>
+          <w:color w:val="000000" w:themeColor="text1"/>
+          <w:sz w:val="28"/>
+          <w:szCs w:val="28"/>
+        </w:rPr>
+      </w:pPr>
+    </w:p>
+    <w:p>
+      <w:pPr>
+        <w:pStyle w:val="p1"/>
+        <w:spacing w:line="360" w:lineRule="auto"/>
+        <w:contextualSpacing/>
+        <w:jc w:val="right"/>
+        <w:rPr>
+          <w:rFonts w:ascii="Calibri" w:hAnsi="Calibri"/>
+          <w:b/>
+          <w:color w:val="000000" w:themeColor="text1"/>
+          <w:sz w:val="28"/>
+          <w:szCs w:val="28"/>
+        </w:rPr>
+      </w:pPr>
+    </w:p>
+    <w:p>
+      <w:pPr>
+        <w:pStyle w:val="p1"/>
+        <w:spacing w:line="360" w:lineRule="auto"/>
+        <w:contextualSpacing/>
+        <w:jc w:val="right"/>
+        <w:rPr>
+          <w:rFonts w:ascii="Calibri" w:hAnsi="Calibri"/>
+          <w:b/>
+          <w:color w:val="000000" w:themeColor="text1"/>
+          <w:sz w:val="28"/>
+          <w:szCs w:val="28"/>
+        </w:rPr>
+      </w:pPr>
+    </w:p>
+    <w:p>
+      <w:pPr>
+        <w:pStyle w:val="p1"/>
+        <w:spacing w:line="360" w:lineRule="auto"/>
+        <w:contextualSpacing/>
+        <w:rPr>
+          <w:rFonts w:ascii="Calibri" w:hAnsi="Calibri"/>
+          <w:b/>
+          <w:color w:val="000000" w:themeColor="text1"/>
+          <w:sz w:val="28"/>
+          <w:szCs w:val="28"/>
+        </w:rPr>
+      </w:pPr>
+    </w:p>
+    <w:p>
+      <w:pPr>
+        <w:pStyle w:val="p1"/>
+        <w:spacing w:line="360" w:lineRule="auto"/>
+        <w:contextualSpacing/>
+        <w:jc w:val="right"/>
+        <w:rPr>
+          <w:rFonts w:ascii="Calibri" w:hAnsi="Calibri"/>
+          <w:b/>
+          <w:color w:val="000000" w:themeColor="text1"/>
+          <w:sz w:val="28"/>
+          <w:szCs w:val="28"/>
+        </w:rPr>
+      </w:pPr>
+    </w:p>
+    <w:p>
+      <w:pPr>
+        <w:pStyle w:val="p1"/>
+        <w:spacing w:line="360" w:lineRule="auto"/>
+        <w:contextualSpacing/>
+        <w:jc w:val="right"/>
+        <w:rPr>
+          <w:rFonts w:ascii="Calibri" w:hAnsi="Calibri"/>
+          <w:b/>
+          <w:color w:val="000000" w:themeColor="text1"/>
+          <w:sz w:val="28"/>
+          <w:szCs w:val="28"/>
+        </w:rPr>
+      </w:pPr>
+    </w:p>
+    <w:p>
+      <w:pPr>
+        <w:pStyle w:val="p1"/>
+        <w:spacing w:line="360" w:lineRule="auto"/>
+        <w:contextualSpacing/>
+        <w:jc w:val="right"/>
+        <w:rPr>
+          <w:rFonts w:ascii="Calibri" w:hAnsi="Calibri"/>
+          <w:b/>
+          <w:color w:val="000000" w:themeColor="text1"/>
+          <w:sz w:val="28"/>
+          <w:szCs w:val="28"/>
+        </w:rPr>
+      </w:pPr>
+    </w:p>
+    <w:p>
+      <w:pPr>
+        <w:pStyle w:val="p1"/>
+        <w:spacing w:line="360" w:lineRule="auto"/>
+        <w:contextualSpacing/>
+        <w:jc w:val="right"/>
+        <w:rPr>
+          <w:rFonts w:ascii="Calibri" w:hAnsi="Calibri"/>
+          <w:b/>
+          <w:color w:val="000000" w:themeColor="text1"/>
+          <w:sz w:val="28"/>
+          <w:szCs w:val="28"/>
+        </w:rPr>
+      </w:pPr>
+    </w:p>
+    <w:p>
+      <w:pPr>
+        <w:pStyle w:val="p1"/>
+        <w:spacing w:line="360" w:lineRule="auto"/>
+        <w:contextualSpacing/>
+        <w:jc w:val="right"/>
+        <w:rPr>
+          <w:rFonts w:ascii="Calibri" w:hAnsi="Calibri"/>
+          <w:b/>
+          <w:color w:val="000000" w:themeColor="text1"/>
+          <w:sz w:val="28"/>
+          <w:szCs w:val="28"/>
+        </w:rPr>
+      </w:pPr>
+    </w:p>
+    <w:p>
+      <w:pPr>
+        <w:pStyle w:val="p1"/>
+        <w:spacing w:line="360" w:lineRule="auto"/>
+        <w:contextualSpacing/>
+        <w:jc w:val="right"/>
+        <w:rPr>
+          <w:rFonts w:ascii="Calibri" w:hAnsi="Calibri"/>
+          <w:b/>
+          <w:color w:val="000000" w:themeColor="text1"/>
+          <w:sz w:val="28"/>
+          <w:szCs w:val="28"/>
+        </w:rPr>
+      </w:pPr>
+    </w:p>
+    <w:p>
+      <w:pPr>
+        <w:pStyle w:val="p1"/>
+        <w:spacing w:line="360" w:lineRule="auto"/>
+        <w:contextualSpacing/>
+        <w:jc w:val="right"/>
+        <w:rPr>
+          <w:rFonts w:ascii="Calibri" w:hAnsi="Calibri"/>
+          <w:b/>
+          <w:color w:val="000000" w:themeColor="text1"/>
+          <w:sz w:val="28"/>
+          <w:szCs w:val="28"/>
+        </w:rPr>
+      </w:pPr>
+    </w:p>
+    <w:p>
+      <w:pPr>
+        <w:pStyle w:val="p1"/>
+        <w:spacing w:line="360" w:lineRule="auto"/>
+        <w:contextualSpacing/>
+        <w:jc w:val="right"/>
+        <w:rPr>
+          <w:rFonts w:ascii="Calibri" w:hAnsi="Calibri"/>
+          <w:b/>
+          <w:color w:val="000000" w:themeColor="text1"/>
+          <w:sz w:val="28"/>
+          <w:szCs w:val="28"/>
+        </w:rPr>
+      </w:pPr>
+    </w:p>
+    <w:p>
+      <w:pPr>
+        <w:pStyle w:val="p1"/>
+        <w:spacing w:line="360" w:lineRule="auto"/>
+        <w:contextualSpacing/>
+        <w:jc w:val="right"/>
+        <w:rPr>
+          <w:rFonts w:ascii="Calibri" w:hAnsi="Calibri"/>
+          <w:b/>
+          <w:color w:val="000000" w:themeColor="text1"/>
+          <w:sz w:val="28"/>
+          <w:szCs w:val="28"/>
+        </w:rPr>
+      </w:pPr>
+    </w:p>
+    <w:p>
+      <w:pPr>
+        <w:pStyle w:val="p1"/>
+        <w:spacing w:line="360" w:lineRule="auto"/>
+        <w:contextualSpacing/>
+        <w:jc w:val="right"/>
+        <w:rPr>
+          <w:rFonts w:ascii="Calibri" w:hAnsi="Calibri"/>
+          <w:b/>
+          <w:color w:val="000000" w:themeColor="text1"/>
+          <w:sz w:val="28"/>
+          <w:szCs w:val="28"/>
+        </w:rPr>
+      </w:pPr>
+    </w:p>
+    <w:p>
+      <w:pPr>
+        <w:pStyle w:val="p1"/>
+        <w:spacing w:line="360" w:lineRule="auto"/>
+        <w:contextualSpacing/>
+        <w:jc w:val="right"/>
+        <w:rPr>
+          <w:rFonts w:ascii="Calibri" w:hAnsi="Calibri"/>
+          <w:b/>
+          <w:color w:val="000000" w:themeColor="text1"/>
+          <w:sz w:val="28"/>
+          <w:szCs w:val="28"/>
+        </w:rPr>
+      </w:pPr>
+    </w:p>
+    <w:p>
+      <w:pPr>
+        <w:pStyle w:val="p1"/>
+        <w:spacing w:line="360" w:lineRule="auto"/>
+        <w:contextualSpacing/>
+        <w:jc w:val="right"/>
+        <w:rPr>
+          <w:rFonts w:ascii="Calibri" w:hAnsi="Calibri"/>
+          <w:b/>
+          <w:color w:val="000000" w:themeColor="text1"/>
+          <w:sz w:val="28"/>
+          <w:szCs w:val="28"/>
+        </w:rPr>
+      </w:pPr>
+    </w:p>
+    <w:p>
+      <w:pPr>
+        <w:pStyle w:val="p1"/>
+        <w:spacing w:line="360" w:lineRule="auto"/>
+        <w:contextualSpacing/>
+        <w:jc w:val="right"/>
+        <w:rPr>
+          <w:rFonts w:ascii="Calibri" w:hAnsi="Calibri"/>
+          <w:b/>
+          <w:color w:val="000000" w:themeColor="text1"/>
+          <w:sz w:val="28"/>
+          <w:szCs w:val="28"/>
+        </w:rPr>
+      </w:pPr>
+    </w:p>
+    <w:p>
+      <w:pPr>
+        <w:pStyle w:val="p1"/>
+        <w:spacing w:line="360" w:lineRule="auto"/>
+        <w:contextualSpacing/>
+        <w:jc w:val="right"/>
+        <w:rPr>
+          <w:rFonts w:ascii="Calibri" w:hAnsi="Calibri"/>
+          <w:b/>
+          <w:color w:val="000000" w:themeColor="text1"/>
+          <w:sz w:val="28"/>
+          <w:szCs w:val="28"/>
+        </w:rPr>
+      </w:pPr>
+    </w:p>
+    <w:p>
+      <w:pPr>
+        <w:pStyle w:val="p1"/>
+        <w:spacing w:line="360" w:lineRule="auto"/>
+        <w:contextualSpacing/>
+        <w:jc w:val="right"/>
+        <w:rPr>
+          <w:rFonts w:ascii="Calibri" w:hAnsi="Calibri"/>
+          <w:b/>
+          <w:color w:val="000000" w:themeColor="text1"/>
+          <w:sz w:val="28"/>
+          <w:szCs w:val="28"/>
+        </w:rPr>
+      </w:pPr>
+    </w:p>
+    <w:p>
+      <w:pPr>
+        <w:pStyle w:val="p1"/>
+        <w:spacing w:line="360" w:lineRule="auto"/>
+        <w:contextualSpacing/>
+        <w:jc w:val="right"/>
+        <w:rPr>
+          <w:rFonts w:ascii="Calibri" w:hAnsi="Calibri"/>
+          <w:b/>
+          <w:color w:val="000000" w:themeColor="text1"/>
+          <w:sz w:val="28"/>
+          <w:szCs w:val="28"/>
+        </w:rPr>
+      </w:pPr>
+    </w:p>
+    <w:p>
+      <w:pPr>
+        <w:pStyle w:val="p1"/>
+        <w:spacing w:line="360" w:lineRule="auto"/>
+        <w:contextualSpacing/>
+        <w:rPr>
+          <w:rFonts w:ascii="Calibri" w:hAnsi="Calibri"/>
+          <w:b/>
+          <w:color w:val="000000" w:themeColor="text1"/>
+          <w:sz w:val="28"/>
+          <w:szCs w:val="28"/>
+        </w:rPr>
+      </w:pPr>
+    </w:p>
+    <w:p>
+      <w:pPr>
+        <w:pStyle w:val="p1"/>
+        <w:spacing w:line="360" w:lineRule="auto"/>
+        <w:contextualSpacing/>
+        <w:jc w:val="right"/>
+        <w:rPr>
+          <w:rFonts w:ascii="Calibri" w:hAnsi="Calibri"/>
+          <w:b/>
+          <w:color w:val="000000" w:themeColor="text1"/>
+          <w:sz w:val="28"/>
+          <w:szCs w:val="28"/>
+        </w:rPr>
+      </w:pPr>
+    </w:p>
+    <w:p>
+      <w:pPr>
+        <w:pStyle w:val="p1"/>
+        <w:spacing w:line="360" w:lineRule="auto"/>
+        <w:contextualSpacing/>
+        <w:jc w:val="right"/>
+        <w:rPr>
+          <w:rFonts w:ascii="Calibri" w:hAnsi="Calibri"/>
+          <w:b/>
+          <w:color w:val="000000" w:themeColor="text1"/>
+          <w:sz w:val="28"/>
+          <w:szCs w:val="28"/>
+        </w:rPr>
+      </w:pPr>
+    </w:p>
+    <w:p>
+      <w:pPr>
+        <w:pStyle w:val="p1"/>
+        <w:spacing w:line="360" w:lineRule="auto"/>
+        <w:contextualSpacing/>
+        <w:jc w:val="right"/>
+        <w:rPr>
+          <w:rFonts w:ascii="Calibri" w:hAnsi="Calibri"/>
+          <w:b/>
+          <w:color w:val="000000" w:themeColor="text1"/>
+          <w:sz w:val="28"/>
+          <w:szCs w:val="28"/>
+        </w:rPr>
+      </w:pPr>
+    </w:p>
+    <w:p>
+      <w:pPr>
+        <w:pStyle w:val="p1"/>
+        <w:spacing w:line="360" w:lineRule="auto"/>
+        <w:contextualSpacing/>
+        <w:jc w:val="right"/>
+        <w:rPr>
+          <w:rFonts w:ascii="Calibri" w:hAnsi="Calibri"/>
+          <w:b/>
+          <w:color w:val="000000" w:themeColor="text1"/>
+          <w:sz w:val="28"/>
+          <w:szCs w:val="28"/>
+        </w:rPr>
+      </w:pPr>
+    </w:p>
+    <w:p>
+      <w:pPr>
+        <w:jc w:val="right"/>
+        <w:rPr>
+          <w:b/>
+          <w:i/>
+        </w:rPr>
+      </w:pPr>
+    </w:p>
+    <w:p>
+      <w:pPr>
+        <w:jc w:val="right"/>
+        <w:rPr>
+          <w:b/>
+          <w:i/>
+        </w:rPr>
+      </w:pPr>
+      <w:r>
+        <w:rPr>
+          <w:b/>
+          <w:i/>
+        </w:rPr>
+        <w:t>Dedico</w:t>
+      </w:r>
+      <w:r>
+        <w:rPr>
+          <w:b/>
+          <w:i/>
+        </w:rPr>
+        <w:t xml:space="preserve"> à minha mãe, Carla, ao meu pai, Augusto, e ao meu irmão, Gustavo</w:t>
+      </w:r>
+    </w:p>
+    <w:p>
+      <w:pPr>
+        <w:jc w:val="right"/>
+        <w:rPr>
+          <w:b/>
+          <w:i/>
+        </w:rPr>
+      </w:pPr>
+      <w:r>
+        <w:rPr>
+          <w:b/>
+          <w:i/>
+        </w:rPr>
+        <w:t>Na tentativa de mostrar um pouco do meu mundo de ervas daninhas e tudo mais</w:t>
+      </w:r>
+    </w:p>
+    <w:p>
+      <w:pPr>
+        <w:jc w:val="right"/>
+        <w:rPr>
+          <w:b/>
+          <w:i/>
+        </w:rPr>
+      </w:pPr>
+      <w:r>
+        <w:rPr>
+          <w:b/>
+          <w:i/>
+        </w:rPr>
+        <w:t>Mas, acima de tudo, como agradecimento por todo o suporte, incentivo e amor.</w:t>
+      </w:r>
+    </w:p>
+    <w:p>
+      <w:pPr>
+        <w:pStyle w:val="p1"/>
+        <w:spacing w:line="360" w:lineRule="auto"/>
+        <w:contextualSpacing/>
+        <w:jc w:val="right"/>
+        <w:rPr>
+          <w:rFonts w:ascii="Calibri" w:hAnsi="Calibri"/>
+          <w:b/>
+          <w:color w:val="000000" w:themeColor="text1"/>
+          <w:sz w:val="28"/>
+          <w:szCs w:val="28"/>
+        </w:rPr>
+      </w:pPr>
+    </w:p>
+    <w:p>
+      <w:pPr>
+        <w:pStyle w:val="p1"/>
+        <w:spacing w:line="360" w:lineRule="auto"/>
+        <w:contextualSpacing/>
+        <w:jc w:val="right"/>
+        <w:rPr>
+          <w:rFonts w:ascii="Calibri" w:hAnsi="Calibri"/>
+          <w:b/>
+          <w:color w:val="000000" w:themeColor="text1"/>
+          <w:sz w:val="28"/>
+          <w:szCs w:val="28"/>
+        </w:rPr>
+      </w:pPr>
+    </w:p>
+    <w:p>
+      <w:pPr>
+        <w:pStyle w:val="p1"/>
+        <w:spacing w:line="360" w:lineRule="auto"/>
+        <w:contextualSpacing/>
+        <w:jc w:val="right"/>
+        <w:rPr>
+          <w:rFonts w:ascii="Calibri" w:hAnsi="Calibri"/>
+          <w:b/>
+          <w:color w:val="000000" w:themeColor="text1"/>
+          <w:sz w:val="28"/>
+          <w:szCs w:val="28"/>
+        </w:rPr>
+      </w:pPr>
+    </w:p>
+    <w:p>
+      <w:pPr>
+        <w:pStyle w:val="p1"/>
+        <w:spacing w:line="360" w:lineRule="auto"/>
+        <w:contextualSpacing/>
+        <w:jc w:val="right"/>
+        <w:rPr>
+          <w:rFonts w:ascii="Calibri" w:hAnsi="Calibri"/>
+          <w:b/>
+          <w:color w:val="000000" w:themeColor="text1"/>
+          <w:sz w:val="28"/>
+          <w:szCs w:val="28"/>
+        </w:rPr>
+      </w:pPr>
+    </w:p>
+    <w:p>
+      <w:pPr>
+        <w:pStyle w:val="p1"/>
+        <w:spacing w:line="360" w:lineRule="auto"/>
+        <w:contextualSpacing/>
+        <w:jc w:val="right"/>
+        <w:rPr>
+          <w:rFonts w:ascii="Calibri" w:hAnsi="Calibri"/>
+          <w:b/>
+          <w:color w:val="000000" w:themeColor="text1"/>
+          <w:sz w:val="28"/>
+          <w:szCs w:val="28"/>
+        </w:rPr>
+      </w:pPr>
+    </w:p>
+    <w:p>
+      <w:pPr>
+        <w:pStyle w:val="p1"/>
+        <w:spacing w:line="360" w:lineRule="auto"/>
+        <w:contextualSpacing/>
+        <w:jc w:val="right"/>
+        <w:rPr>
+          <w:rFonts w:ascii="Calibri" w:hAnsi="Calibri"/>
+          <w:b/>
+          <w:color w:val="000000" w:themeColor="text1"/>
+          <w:sz w:val="28"/>
+          <w:szCs w:val="28"/>
+        </w:rPr>
+      </w:pPr>
+    </w:p>
+    <w:p>
+      <w:pPr>
+        <w:pStyle w:val="p1"/>
+        <w:spacing w:line="360" w:lineRule="auto"/>
+        <w:contextualSpacing/>
+        <w:jc w:val="right"/>
+        <w:rPr>
+          <w:rFonts w:ascii="Calibri" w:hAnsi="Calibri"/>
+          <w:b/>
+          <w:color w:val="000000" w:themeColor="text1"/>
+          <w:sz w:val="28"/>
+          <w:szCs w:val="28"/>
+        </w:rPr>
+      </w:pPr>
+    </w:p>
+    <w:p>
+      <w:pPr>
+        <w:pStyle w:val="p1"/>
+        <w:spacing w:line="360" w:lineRule="auto"/>
+        <w:contextualSpacing/>
+        <w:jc w:val="right"/>
+        <w:rPr>
+          <w:rFonts w:ascii="Calibri" w:hAnsi="Calibri"/>
+          <w:b/>
+          <w:color w:val="000000" w:themeColor="text1"/>
+          <w:sz w:val="28"/>
+          <w:szCs w:val="28"/>
+        </w:rPr>
+      </w:pPr>
+    </w:p>
+    <w:p>
+      <w:pPr>
+        <w:pStyle w:val="p1"/>
+        <w:spacing w:line="360" w:lineRule="auto"/>
+        <w:contextualSpacing/>
+        <w:jc w:val="right"/>
+        <w:rPr>
+          <w:rFonts w:ascii="Calibri" w:hAnsi="Calibri"/>
+          <w:b/>
+          <w:color w:val="000000" w:themeColor="text1"/>
+          <w:sz w:val="28"/>
+          <w:szCs w:val="28"/>
+        </w:rPr>
+      </w:pPr>
+    </w:p>
+    <w:p>
+      <w:pPr>
+        <w:pStyle w:val="p1"/>
+        <w:spacing w:line="360" w:lineRule="auto"/>
+        <w:contextualSpacing/>
+        <w:jc w:val="right"/>
+        <w:rPr>
+          <w:rFonts w:ascii="Calibri" w:hAnsi="Calibri"/>
+          <w:b/>
+          <w:color w:val="000000" w:themeColor="text1"/>
+          <w:sz w:val="28"/>
+          <w:szCs w:val="28"/>
+        </w:rPr>
+      </w:pPr>
+    </w:p>
+    <w:p>
+      <w:pPr>
+        <w:pStyle w:val="p1"/>
+        <w:spacing w:line="360" w:lineRule="auto"/>
+        <w:contextualSpacing/>
+        <w:jc w:val="right"/>
+        <w:rPr>
+          <w:rFonts w:ascii="Calibri" w:hAnsi="Calibri"/>
+          <w:b/>
+          <w:color w:val="000000" w:themeColor="text1"/>
+          <w:sz w:val="28"/>
+          <w:szCs w:val="28"/>
+        </w:rPr>
+      </w:pPr>
+    </w:p>
+    <w:p>
+      <w:pPr>
+        <w:pStyle w:val="p1"/>
+        <w:spacing w:line="360" w:lineRule="auto"/>
+        <w:contextualSpacing/>
+        <w:jc w:val="right"/>
+        <w:rPr>
+          <w:rFonts w:ascii="Calibri" w:hAnsi="Calibri"/>
+          <w:b/>
+          <w:color w:val="000000" w:themeColor="text1"/>
+          <w:sz w:val="28"/>
+          <w:szCs w:val="28"/>
+        </w:rPr>
+      </w:pPr>
+    </w:p>
+    <w:p>
+      <w:pPr>
+        <w:pStyle w:val="p1"/>
+        <w:spacing w:line="360" w:lineRule="auto"/>
+        <w:contextualSpacing/>
+        <w:jc w:val="right"/>
+        <w:rPr>
+          <w:rFonts w:ascii="Calibri" w:hAnsi="Calibri"/>
+          <w:b/>
+          <w:color w:val="000000" w:themeColor="text1"/>
+          <w:sz w:val="28"/>
+          <w:szCs w:val="28"/>
+        </w:rPr>
+      </w:pPr>
+    </w:p>
+    <w:p>
+      <w:pPr>
+        <w:pStyle w:val="p1"/>
+        <w:spacing w:line="360" w:lineRule="auto"/>
+        <w:contextualSpacing/>
+        <w:jc w:val="right"/>
+        <w:rPr>
+          <w:rFonts w:ascii="Calibri" w:hAnsi="Calibri"/>
+          <w:b/>
+          <w:color w:val="000000" w:themeColor="text1"/>
+          <w:sz w:val="28"/>
+          <w:szCs w:val="28"/>
+        </w:rPr>
+      </w:pPr>
+    </w:p>
+    <w:p>
+      <w:pPr>
+        <w:pStyle w:val="p1"/>
+        <w:spacing w:line="360" w:lineRule="auto"/>
+        <w:contextualSpacing/>
+        <w:jc w:val="right"/>
+        <w:rPr>
+          <w:rFonts w:ascii="Calibri" w:hAnsi="Calibri"/>
+          <w:b/>
+          <w:color w:val="000000" w:themeColor="text1"/>
+          <w:sz w:val="28"/>
+          <w:szCs w:val="28"/>
+        </w:rPr>
+      </w:pPr>
+    </w:p>
+    <w:p>
+      <w:pPr>
+        <w:pStyle w:val="p1"/>
+        <w:spacing w:line="360" w:lineRule="auto"/>
+        <w:contextualSpacing/>
+        <w:jc w:val="right"/>
+        <w:rPr>
+          <w:rFonts w:ascii="Calibri" w:hAnsi="Calibri"/>
+          <w:b/>
+          <w:color w:val="000000" w:themeColor="text1"/>
+          <w:sz w:val="28"/>
+          <w:szCs w:val="28"/>
+        </w:rPr>
+      </w:pPr>
+    </w:p>
+    <w:p>
+      <w:pPr>
+        <w:pStyle w:val="p1"/>
+        <w:spacing w:line="360" w:lineRule="auto"/>
+        <w:contextualSpacing/>
+        <w:jc w:val="right"/>
+        <w:rPr>
+          <w:rFonts w:ascii="Calibri" w:hAnsi="Calibri"/>
+          <w:b/>
+          <w:color w:val="000000" w:themeColor="text1"/>
+          <w:sz w:val="28"/>
+          <w:szCs w:val="28"/>
+        </w:rPr>
+      </w:pPr>
+    </w:p>
+    <w:p>
+      <w:pPr>
+        <w:pStyle w:val="p1"/>
+        <w:spacing w:line="360" w:lineRule="auto"/>
+        <w:contextualSpacing/>
+        <w:jc w:val="right"/>
+        <w:rPr>
+          <w:rFonts w:ascii="Calibri" w:hAnsi="Calibri"/>
+          <w:b/>
+          <w:color w:val="000000" w:themeColor="text1"/>
+          <w:sz w:val="28"/>
+          <w:szCs w:val="28"/>
+        </w:rPr>
+      </w:pPr>
+    </w:p>
+    <w:p>
+      <w:pPr>
+        <w:pStyle w:val="p1"/>
+        <w:spacing w:line="360" w:lineRule="auto"/>
+        <w:contextualSpacing/>
+        <w:jc w:val="right"/>
+        <w:rPr>
+          <w:rFonts w:ascii="Calibri" w:hAnsi="Calibri"/>
+          <w:b/>
+          <w:color w:val="000000" w:themeColor="text1"/>
+          <w:sz w:val="28"/>
+          <w:szCs w:val="28"/>
+        </w:rPr>
+      </w:pPr>
+    </w:p>
+    <w:p>
+      <w:pPr>
+        <w:pStyle w:val="p1"/>
+        <w:spacing w:line="360" w:lineRule="auto"/>
+        <w:contextualSpacing/>
+        <w:jc w:val="right"/>
+        <w:rPr>
+          <w:rFonts w:ascii="Calibri" w:hAnsi="Calibri"/>
+          <w:b/>
+          <w:color w:val="000000" w:themeColor="text1"/>
+          <w:sz w:val="28"/>
+          <w:szCs w:val="28"/>
+        </w:rPr>
+      </w:pPr>
+    </w:p>
+    <w:p>
+      <w:pPr>
+        <w:pStyle w:val="p1"/>
+        <w:spacing w:line="360" w:lineRule="auto"/>
+        <w:contextualSpacing/>
+        <w:jc w:val="right"/>
+        <w:rPr>
+          <w:rFonts w:ascii="Calibri" w:hAnsi="Calibri"/>
+          <w:b/>
+          <w:color w:val="000000" w:themeColor="text1"/>
+          <w:sz w:val="28"/>
+          <w:szCs w:val="28"/>
+        </w:rPr>
+      </w:pPr>
+    </w:p>
+    <w:p>
+      <w:pPr>
+        <w:pStyle w:val="p1"/>
+        <w:spacing w:line="360" w:lineRule="auto"/>
+        <w:contextualSpacing/>
+        <w:jc w:val="right"/>
+        <w:rPr>
+          <w:rFonts w:ascii="Calibri" w:hAnsi="Calibri"/>
+          <w:b/>
+          <w:color w:val="000000" w:themeColor="text1"/>
+          <w:sz w:val="28"/>
+          <w:szCs w:val="28"/>
+        </w:rPr>
+      </w:pPr>
+    </w:p>
+    <w:p>
+      <w:pPr>
+        <w:pStyle w:val="p1"/>
+        <w:spacing w:line="360" w:lineRule="auto"/>
+        <w:contextualSpacing/>
+        <w:jc w:val="right"/>
+        <w:rPr>
+          <w:rFonts w:ascii="Calibri" w:hAnsi="Calibri"/>
+          <w:b/>
+          <w:color w:val="000000" w:themeColor="text1"/>
+          <w:sz w:val="28"/>
+          <w:szCs w:val="28"/>
+        </w:rPr>
+      </w:pPr>
+    </w:p>
+    <w:p>
+      <w:pPr>
+        <w:pStyle w:val="p1"/>
+        <w:spacing w:line="360" w:lineRule="auto"/>
+        <w:contextualSpacing/>
+        <w:jc w:val="right"/>
+        <w:rPr>
+          <w:rFonts w:ascii="Calibri" w:hAnsi="Calibri"/>
+          <w:b/>
+          <w:color w:val="000000" w:themeColor="text1"/>
+          <w:sz w:val="28"/>
+          <w:szCs w:val="28"/>
+        </w:rPr>
+      </w:pPr>
+    </w:p>
+    <w:p>
+      <w:pPr>
+        <w:jc w:val="right"/>
+        <w:rPr>
+          <w:b/>
+        </w:rPr>
+      </w:pPr>
+      <w:r>
+        <w:rPr>
+          <w:b/>
+        </w:rPr>
+        <w:t xml:space="preserve">natureza morta </w:t>
+      </w:r>
+    </w:p>
+    <w:p>
+      <w:pPr>
+        <w:jc w:val="right"/>
+      </w:pPr>
+      <w:r>
+        <w:t>toda coisa que vive é um relâmpago</w:t>
+      </w:r>
+    </w:p>
+    <w:p>
+      <w:pPr>
+        <w:jc w:val="right"/>
+      </w:pPr>
+    </w:p>
+    <w:p>
+      <w:pPr>
+        <w:jc w:val="right"/>
+      </w:pPr>
+      <w:r>
+        <w:t>Cacaso</w:t>
+      </w:r>
+    </w:p>
+    <w:p>
+      <w:pPr>
+        <w:pStyle w:val="p1"/>
+        <w:spacing w:line="360" w:lineRule="auto"/>
+        <w:contextualSpacing/>
+        <w:jc w:val="right"/>
+        <w:rPr>
+          <w:rFonts w:ascii="Calibri" w:hAnsi="Calibri"/>
+          <w:b/>
+          <w:color w:val="000000" w:themeColor="text1"/>
+          <w:sz w:val="28"/>
+          <w:szCs w:val="28"/>
+        </w:rPr>
+      </w:pPr>
+    </w:p>
+    <w:p>
+      <w:pPr>
+        <w:pStyle w:val="p1"/>
+        <w:spacing w:line="360" w:lineRule="auto"/>
+        <w:contextualSpacing/>
+        <w:jc w:val="right"/>
+        <w:rPr>
+          <w:rFonts w:ascii="Calibri" w:hAnsi="Calibri"/>
+          <w:b/>
+          <w:color w:val="000000" w:themeColor="text1"/>
+          <w:sz w:val="28"/>
+          <w:szCs w:val="28"/>
+        </w:rPr>
+      </w:pPr>
+    </w:p>
+    <w:p>
+      <w:pPr>
+        <w:pStyle w:val="p1"/>
+        <w:spacing w:line="360" w:lineRule="auto"/>
+        <w:contextualSpacing/>
+        <w:jc w:val="right"/>
+        <w:rPr>
+          <w:rFonts w:ascii="Calibri" w:hAnsi="Calibri"/>
+          <w:b/>
+          <w:color w:val="000000" w:themeColor="text1"/>
+          <w:sz w:val="28"/>
+          <w:szCs w:val="28"/>
+        </w:rPr>
+      </w:pPr>
+    </w:p>
+    <w:p>
+      <w:pPr>
+        <w:pStyle w:val="p1"/>
+        <w:spacing w:line="360" w:lineRule="auto"/>
+        <w:contextualSpacing/>
+        <w:jc w:val="right"/>
+        <w:rPr>
+          <w:rFonts w:ascii="Calibri" w:hAnsi="Calibri"/>
+          <w:b/>
+          <w:color w:val="000000" w:themeColor="text1"/>
+          <w:sz w:val="28"/>
+          <w:szCs w:val="28"/>
+        </w:rPr>
+      </w:pPr>
+    </w:p>
+    <w:p>
+      <w:pPr>
+        <w:pStyle w:val="p1"/>
+        <w:spacing w:line="360" w:lineRule="auto"/>
+        <w:contextualSpacing/>
+        <w:jc w:val="right"/>
+        <w:rPr>
+          <w:rFonts w:ascii="Calibri" w:hAnsi="Calibri"/>
+          <w:b/>
+          <w:color w:val="000000" w:themeColor="text1"/>
+          <w:sz w:val="28"/>
+          <w:szCs w:val="28"/>
+        </w:rPr>
+      </w:pPr>
+    </w:p>
+    <w:p>
+      <w:pPr>
+        <w:pStyle w:val="p1"/>
+        <w:spacing w:line="360" w:lineRule="auto"/>
+        <w:contextualSpacing/>
+        <w:jc w:val="right"/>
+        <w:rPr>
+          <w:rFonts w:ascii="Calibri" w:hAnsi="Calibri"/>
+          <w:b/>
+          <w:color w:val="000000" w:themeColor="text1"/>
+          <w:sz w:val="28"/>
+          <w:szCs w:val="28"/>
+        </w:rPr>
+      </w:pPr>
+    </w:p>
+    <w:p>
+      <w:pPr>
+        <w:pStyle w:val="p1"/>
+        <w:spacing w:line="360" w:lineRule="auto"/>
+        <w:contextualSpacing/>
+        <w:jc w:val="right"/>
+        <w:rPr>
+          <w:rFonts w:ascii="Calibri" w:hAnsi="Calibri"/>
+          <w:b/>
+          <w:color w:val="000000" w:themeColor="text1"/>
+          <w:sz w:val="28"/>
+          <w:szCs w:val="28"/>
+        </w:rPr>
+      </w:pPr>
+    </w:p>
+    <w:p>
+      <w:pPr>
+        <w:pStyle w:val="p1"/>
+        <w:spacing w:line="360" w:lineRule="auto"/>
+        <w:contextualSpacing/>
+        <w:jc w:val="right"/>
+        <w:rPr>
+          <w:rFonts w:ascii="Calibri" w:hAnsi="Calibri"/>
+          <w:b/>
+          <w:color w:val="000000" w:themeColor="text1"/>
+          <w:sz w:val="28"/>
+          <w:szCs w:val="28"/>
+        </w:rPr>
+      </w:pPr>
+    </w:p>
+    <w:p>
+      <w:pPr>
+        <w:pStyle w:val="p1"/>
+        <w:spacing w:line="360" w:lineRule="auto"/>
+        <w:contextualSpacing/>
+        <w:jc w:val="right"/>
+        <w:rPr>
+          <w:rFonts w:ascii="Calibri" w:hAnsi="Calibri"/>
+          <w:b/>
+          <w:color w:val="000000" w:themeColor="text1"/>
+          <w:sz w:val="28"/>
+          <w:szCs w:val="28"/>
+        </w:rPr>
+      </w:pPr>
+    </w:p>
+    <w:p>
+      <w:pPr>
+        <w:pStyle w:val="p1"/>
+        <w:spacing w:line="360" w:lineRule="auto"/>
+        <w:contextualSpacing/>
+        <w:jc w:val="right"/>
+        <w:rPr>
+          <w:rFonts w:ascii="Calibri" w:hAnsi="Calibri"/>
+          <w:b/>
+          <w:color w:val="000000" w:themeColor="text1"/>
+          <w:sz w:val="28"/>
+          <w:szCs w:val="28"/>
+        </w:rPr>
+      </w:pPr>
+    </w:p>
+    <w:p>
+      <w:pPr>
+        <w:pStyle w:val="p1"/>
+        <w:spacing w:line="360" w:lineRule="auto"/>
+        <w:contextualSpacing/>
+        <w:jc w:val="right"/>
+        <w:rPr>
+          <w:rFonts w:ascii="Calibri" w:hAnsi="Calibri"/>
+          <w:b/>
+          <w:color w:val="000000" w:themeColor="text1"/>
+          <w:sz w:val="28"/>
+          <w:szCs w:val="28"/>
+        </w:rPr>
+      </w:pPr>
+    </w:p>
+    <w:p>
+      <w:pPr>
+        <w:pStyle w:val="p1"/>
+        <w:spacing w:line="360" w:lineRule="auto"/>
+        <w:contextualSpacing/>
+        <w:jc w:val="right"/>
+        <w:rPr>
+          <w:rFonts w:ascii="Calibri" w:hAnsi="Calibri"/>
+          <w:b/>
+          <w:color w:val="000000" w:themeColor="text1"/>
+          <w:sz w:val="28"/>
+          <w:szCs w:val="28"/>
+        </w:rPr>
+      </w:pPr>
+    </w:p>
+    <w:p>
+      <w:pPr>
+        <w:pStyle w:val="p1"/>
+        <w:spacing w:line="360" w:lineRule="auto"/>
+        <w:contextualSpacing/>
+        <w:jc w:val="right"/>
+        <w:rPr>
+          <w:rFonts w:ascii="Calibri" w:hAnsi="Calibri"/>
+          <w:b/>
+          <w:color w:val="000000" w:themeColor="text1"/>
+          <w:sz w:val="28"/>
+          <w:szCs w:val="28"/>
+        </w:rPr>
+      </w:pPr>
+    </w:p>
+    <w:p>
+      <w:pPr>
+        <w:pStyle w:val="p1"/>
+        <w:spacing w:line="360" w:lineRule="auto"/>
+        <w:contextualSpacing/>
+        <w:jc w:val="right"/>
+        <w:rPr>
+          <w:rFonts w:ascii="Calibri" w:hAnsi="Calibri"/>
+          <w:b/>
+          <w:color w:val="000000" w:themeColor="text1"/>
+          <w:sz w:val="28"/>
+          <w:szCs w:val="28"/>
+        </w:rPr>
+      </w:pPr>
+    </w:p>
+    <w:p>
+      <w:pPr>
+        <w:pStyle w:val="p1"/>
+        <w:spacing w:line="360" w:lineRule="auto"/>
+        <w:contextualSpacing/>
+        <w:jc w:val="right"/>
+        <w:rPr>
+          <w:rFonts w:ascii="Calibri" w:hAnsi="Calibri"/>
+          <w:b/>
+          <w:color w:val="000000" w:themeColor="text1"/>
+          <w:sz w:val="28"/>
+          <w:szCs w:val="28"/>
+        </w:rPr>
+      </w:pPr>
+    </w:p>
+    <w:p>
+      <w:pPr>
+        <w:pStyle w:val="p1"/>
+        <w:spacing w:line="360" w:lineRule="auto"/>
+        <w:contextualSpacing/>
+        <w:jc w:val="right"/>
+        <w:rPr>
+          <w:rFonts w:ascii="Calibri" w:hAnsi="Calibri"/>
+          <w:b/>
+          <w:color w:val="000000" w:themeColor="text1"/>
+          <w:sz w:val="28"/>
+          <w:szCs w:val="28"/>
+        </w:rPr>
+      </w:pPr>
+    </w:p>
+    <w:p>
+      <w:pPr>
+        <w:pStyle w:val="p1"/>
+        <w:spacing w:line="360" w:lineRule="auto"/>
+        <w:contextualSpacing/>
+        <w:jc w:val="right"/>
+        <w:rPr>
+          <w:rFonts w:ascii="Calibri" w:hAnsi="Calibri"/>
+          <w:b/>
+          <w:color w:val="000000" w:themeColor="text1"/>
+          <w:sz w:val="28"/>
+          <w:szCs w:val="28"/>
+        </w:rPr>
+      </w:pPr>
+    </w:p>
+    <w:p>
+      <w:pPr>
+        <w:pStyle w:val="p1"/>
+        <w:spacing w:line="360" w:lineRule="auto"/>
+        <w:contextualSpacing/>
+        <w:jc w:val="right"/>
+        <w:rPr>
+          <w:rFonts w:ascii="Calibri" w:hAnsi="Calibri"/>
+          <w:b/>
+          <w:color w:val="000000" w:themeColor="text1"/>
+          <w:sz w:val="28"/>
+          <w:szCs w:val="28"/>
+        </w:rPr>
+      </w:pPr>
+    </w:p>
+    <w:p>
+      <w:pPr>
+        <w:pStyle w:val="p1"/>
+        <w:spacing w:line="360" w:lineRule="auto"/>
+        <w:contextualSpacing/>
+        <w:jc w:val="right"/>
+        <w:rPr>
+          <w:rFonts w:ascii="Calibri" w:hAnsi="Calibri"/>
+          <w:b/>
+          <w:color w:val="000000" w:themeColor="text1"/>
+          <w:sz w:val="28"/>
+          <w:szCs w:val="28"/>
+        </w:rPr>
+      </w:pPr>
+    </w:p>
+    <w:p>
+      <w:pPr>
+        <w:pStyle w:val="p1"/>
+        <w:spacing w:line="360" w:lineRule="auto"/>
+        <w:contextualSpacing/>
+        <w:jc w:val="right"/>
+        <w:rPr>
+          <w:rFonts w:ascii="Calibri" w:hAnsi="Calibri"/>
+          <w:b/>
+          <w:color w:val="000000" w:themeColor="text1"/>
+          <w:sz w:val="28"/>
+          <w:szCs w:val="28"/>
+        </w:rPr>
+      </w:pPr>
+    </w:p>
+    <w:p>
+      <w:pPr>
+        <w:pStyle w:val="p1"/>
+        <w:spacing w:line="360" w:lineRule="auto"/>
+        <w:contextualSpacing/>
+        <w:rPr>
+          <w:rFonts w:ascii="Calibri" w:hAnsi="Calibri"/>
+          <w:b/>
+          <w:color w:val="000000" w:themeColor="text1"/>
+          <w:sz w:val="28"/>
+          <w:szCs w:val="28"/>
+        </w:rPr>
+      </w:pPr>
+    </w:p>
+    <w:p>
+      <w:pPr>
+        <w:pStyle w:val="p1"/>
+        <w:spacing w:line="360" w:lineRule="auto"/>
+        <w:contextualSpacing/>
+        <w:rPr>
+          <w:rFonts w:ascii="Calibri" w:hAnsi="Calibri"/>
+          <w:b/>
+          <w:color w:val="000000" w:themeColor="text1"/>
+          <w:sz w:val="28"/>
+          <w:szCs w:val="28"/>
+        </w:rPr>
+      </w:pPr>
+    </w:p>
+    <w:p>
+      <w:pPr>
+        <w:pStyle w:val="p1"/>
+        <w:spacing w:line="360" w:lineRule="auto"/>
+        <w:contextualSpacing/>
+        <w:jc w:val="right"/>
+        <w:rPr>
+          <w:rFonts w:ascii="Calibri" w:hAnsi="Calibri"/>
+          <w:b/>
+          <w:color w:val="000000" w:themeColor="text1"/>
+          <w:sz w:val="28"/>
+          <w:szCs w:val="28"/>
+        </w:rPr>
+      </w:pPr>
+    </w:p>
+    <w:p>
+      <w:pPr>
+        <w:pStyle w:val="p1"/>
+        <w:spacing w:line="360" w:lineRule="auto"/>
+        <w:contextualSpacing/>
+        <w:jc w:val="right"/>
+        <w:rPr>
+          <w:rFonts w:ascii="Calibri" w:hAnsi="Calibri"/>
+          <w:b/>
+          <w:color w:val="000000" w:themeColor="text1"/>
+          <w:sz w:val="28"/>
+          <w:szCs w:val="28"/>
+        </w:rPr>
+      </w:pPr>
+    </w:p>
+    <w:p>
+      <w:pPr>
+        <w:pStyle w:val="p1"/>
+        <w:spacing w:line="360" w:lineRule="auto"/>
+        <w:contextualSpacing/>
+        <w:jc w:val="right"/>
+        <w:rPr>
+          <w:rFonts w:ascii="Calibri" w:hAnsi="Calibri"/>
+          <w:b/>
+          <w:color w:val="000000" w:themeColor="text1"/>
+          <w:sz w:val="28"/>
+          <w:szCs w:val="28"/>
+        </w:rPr>
+      </w:pPr>
+    </w:p>
+    <w:p>
+      <w:pPr>
+        <w:pStyle w:val="p1"/>
+        <w:spacing w:line="360" w:lineRule="auto"/>
+        <w:contextualSpacing/>
+        <w:jc w:val="right"/>
+        <w:rPr>
+          <w:rFonts w:ascii="Calibri" w:hAnsi="Calibri"/>
+          <w:b/>
+          <w:color w:val="000000" w:themeColor="text1"/>
+          <w:sz w:val="28"/>
+          <w:szCs w:val="28"/>
+        </w:rPr>
+      </w:pPr>
+    </w:p>
+    <w:p>
+      <w:pPr>
+        <w:pStyle w:val="p1"/>
+        <w:spacing w:line="360" w:lineRule="auto"/>
+        <w:contextualSpacing/>
+        <w:jc w:val="right"/>
+        <w:rPr>
+          <w:rFonts w:ascii="Calibri" w:hAnsi="Calibri"/>
+          <w:b/>
+          <w:color w:val="000000" w:themeColor="text1"/>
+          <w:sz w:val="28"/>
+          <w:szCs w:val="28"/>
+        </w:rPr>
+      </w:pPr>
+    </w:p>
+    <w:p>
+      <w:pPr>
+        <w:pStyle w:val="p1"/>
+        <w:spacing w:line="360" w:lineRule="auto"/>
+        <w:contextualSpacing/>
+        <w:jc w:val="left"/>
+        <w:rPr>
+          <w:rFonts w:ascii="Calibri" w:hAnsi="Calibri"/>
+          <w:b/>
+          <w:smallCaps/>
+          <w:color w:val="000000" w:themeColor="text1"/>
+          <w:sz w:val="28"/>
+          <w:szCs w:val="28"/>
+        </w:rPr>
+      </w:pPr>
+      <w:r>
+        <w:rPr>
+          <w:rFonts w:ascii="Calibri" w:hAnsi="Calibri"/>
+          <w:b/>
+          <w:noProof/>
+          <w:color w:val="000000" w:themeColor="text1"/>
+          <w:sz w:val="28"/>
+          <w:szCs w:val="28"/>
+          <w:lang w:val="en-US"/>
+        </w:rPr>
+        <w:lastRenderedPageBreak/>
+        <mc:AlternateContent>
+          <mc:Choice Requires="wps">
+            <w:drawing>
+              <wp:anchor distT="0" distB="0" distL="114300" distR="114300" simplePos="0" relativeHeight="251738112" behindDoc="0" locked="0" layoutInCell="1" allowOverlap="1" wp14:anchorId="5CBA2517" wp14:editId="6C2DD2B2">
+                <wp:simplePos x="0" y="0"/>
+                <wp:positionH relativeFrom="column">
+                  <wp:posOffset>-975327</wp:posOffset>
+                </wp:positionH>
+                <wp:positionV relativeFrom="paragraph">
+                  <wp:posOffset>342800</wp:posOffset>
+                </wp:positionV>
+                <wp:extent cx="7657580" cy="0"/>
+                <wp:effectExtent l="0" t="0" r="13335" b="25400"/>
+                <wp:wrapNone/>
+                <wp:docPr id="90" name="Straight Connector 90"/>
+                <wp:cNvGraphicFramePr/>
+                <a:graphic xmlns:a="http://schemas.openxmlformats.org/drawingml/2006/main">
+                  <a:graphicData uri="http://schemas.microsoft.com/office/word/2010/wordprocessingShape">
+                    <wps:wsp>
+                      <wps:cNvCnPr/>
+                      <wps:spPr>
+                        <a:xfrm flipV="1">
+                          <a:off x="0" y="0"/>
+                          <a:ext cx="7657580" cy="0"/>
+                        </a:xfrm>
+                        <a:prstGeom prst="line">
+                          <a:avLst/>
+                        </a:prstGeom>
+                        <a:ln w="31750">
+                          <a:solidFill>
+                            <a:schemeClr val="accent2"/>
+                          </a:solidFill>
+                        </a:ln>
+                      </wps:spPr>
+                      <wps:style>
+                        <a:lnRef idx="1">
+                          <a:schemeClr val="accent1"/>
+                        </a:lnRef>
+                        <a:fillRef idx="0">
+                          <a:schemeClr val="accent1"/>
+                        </a:fillRef>
+                        <a:effectRef idx="0">
+                          <a:schemeClr val="accent1"/>
+                        </a:effectRef>
+                        <a:fontRef idx="minor">
+                          <a:schemeClr val="tx1"/>
+                        </a:fontRef>
+                      </wps:style>
+                      <wps:bodyPr/>
+                    </wps:wsp>
+                  </a:graphicData>
+                </a:graphic>
+                <wp14:sizeRelH relativeFrom="margin">
+                  <wp14:pctWidth>0</wp14:pctWidth>
+                </wp14:sizeRelH>
+                <wp14:sizeRelV relativeFrom="margin">
+                  <wp14:pctHeight>0</wp14:pctHeight>
+                </wp14:sizeRelV>
+              </wp:anchor>
+            </w:drawing>
+          </mc:Choice>
+          <mc:Fallback>
+            <w:pict>
+              <v:line w14:anchorId="31A5C870" id="Straight Connector 90" o:spid="_x0000_s1026" style="position:absolute;flip:y;z-index:251738112;visibility:visible;mso-wrap-style:square;mso-width-percent:0;mso-height-percent:0;mso-wrap-distance-left:9pt;mso-wrap-distance-top:0;mso-wrap-distance-right:9pt;mso-wrap-distance-bottom:0;mso-position-horizontal:absolute;mso-position-horizontal-relative:text;mso-position-vertical:absolute;mso-position-vertical-relative:text;mso-width-percent:0;mso-height-percent:0;mso-width-relative:margin;mso-height-relative:margin" from="-76.8pt,27pt" to="526.15pt,27pt" o:gfxdata="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" strokecolor="#ed7d31 [3205]" strokeweight="2.5pt">
+                <v:stroke joinstyle="miter"/>
+              </v:line>
+            </w:pict>
+          </mc:Fallback>
+        </mc:AlternateContent>
+      </w:r>
+      <w:r>
+        <w:rPr>
+          <w:rFonts w:ascii="Calibri" w:hAnsi="Calibri"/>
+          <w:b/>
+          <w:noProof/>
+          <w:color w:val="7F7F7F" w:themeColor="text1" w:themeTint="80"/>
+          <w:sz w:val="28"/>
+          <w:szCs w:val="28"/>
+          <w:lang w:val="en-US"/>
+        </w:rPr>
+        <mc:AlternateContent>
+          <mc:Choice Requires="wps">
+            <w:drawing>
+              <wp:anchor distT="0" distB="0" distL="114300" distR="114300" simplePos="0" relativeHeight="251739136" behindDoc="0" locked="0" layoutInCell="1" allowOverlap="1" wp14:anchorId="34F8F3B8" wp14:editId="4DAAB9D4">
+                <wp:simplePos x="0" y="0"/>
+                <wp:positionH relativeFrom="column">
+                  <wp:posOffset>-976630</wp:posOffset>
+                </wp:positionH>
+                <wp:positionV relativeFrom="paragraph">
+                  <wp:posOffset>-222250</wp:posOffset>
+                </wp:positionV>
+                <wp:extent cx="7655560" cy="2540"/>
+                <wp:effectExtent l="0" t="0" r="40640" b="48260"/>
+                <wp:wrapNone/>
+                <wp:docPr id="91" name="Straight Connector 91"/>
+                <wp:cNvGraphicFramePr/>
+                <a:graphic xmlns:a="http://schemas.openxmlformats.org/drawingml/2006/main">
+                  <a:graphicData uri="http://schemas.microsoft.com/office/word/2010/wordprocessingShape">
+                    <wps:wsp>
+                      <wps:cNvCnPr/>
+                      <wps:spPr>
+                        <a:xfrm flipV="1">
+                          <a:off x="0" y="0"/>
+                          <a:ext cx="7655560" cy="2540"/>
+                        </a:xfrm>
+                        <a:prstGeom prst="line">
+                          <a:avLst/>
+                        </a:prstGeom>
+                        <a:ln w="31750">
+                          <a:solidFill>
+                            <a:schemeClr val="accent2"/>
+                          </a:solidFill>
+                        </a:ln>
+                      </wps:spPr>
+                      <wps:style>
+                        <a:lnRef idx="1">
+                          <a:schemeClr val="accent1"/>
+                        </a:lnRef>
+                        <a:fillRef idx="0">
+                          <a:schemeClr val="accent1"/>
+                        </a:fillRef>
+                        <a:effectRef idx="0">
+                          <a:schemeClr val="accent1"/>
+                        </a:effectRef>
+                        <a:fontRef idx="minor">
+                          <a:schemeClr val="tx1"/>
+                        </a:fontRef>
+                      </wps:style>
+                      <wps:bodyPr/>
+                    </wps:wsp>
+                  </a:graphicData>
+                </a:graphic>
+                <wp14:sizeRelH relativeFrom="margin">
+                  <wp14:pctWidth>0</wp14:pctWidth>
+                </wp14:sizeRelH>
+              </wp:anchor>
+            </w:drawing>
+          </mc:Choice>
+          <mc:Fallback>
+            <w:pict>
+              <v:line w14:anchorId="665DEDA7" id="Straight Connector 91" o:spid="_x0000_s1026" style="position:absolute;flip:y;z-index:251739136;visibility:visible;mso-wrap-style:square;mso-width-percent:0;mso-wrap-distance-left:9pt;mso-wrap-distance-top:0;mso-wrap-distance-right:9pt;mso-wrap-distance-bottom:0;mso-position-horizontal:absolute;mso-position-horizontal-relative:text;mso-position-vertical:absolute;mso-position-vertical-relative:text;mso-width-percent:0;mso-width-relative:margin" from="-76.9pt,-17.45pt" to="525.9pt,-17.25pt" o:gfxdata="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" strokecolor="#ed7d31 [3205]" strokeweight="2.5pt">
+                <v:stroke joinstyle="miter"/>
+              </v:line>
+            </w:pict>
+          </mc:Fallback>
+        </mc:AlternateContent>
+      </w:r>
+      <w:r>
+        <w:rPr>
+          <w:rFonts w:ascii="Calibri" w:hAnsi="Calibri"/>
+          <w:b/>
+          <w:color w:val="000000" w:themeColor="text1"/>
+          <w:sz w:val="28"/>
+          <w:szCs w:val="28"/>
+        </w:rPr>
+        <w:t>A</w:t>
+      </w:r>
+      <w:r>
+        <w:rPr>
+          <w:rFonts w:ascii="Calibri" w:hAnsi="Calibri"/>
+          <w:b/>
+          <w:smallCaps/>
+          <w:color w:val="000000" w:themeColor="text1"/>
+          <w:sz w:val="28"/>
+          <w:szCs w:val="28"/>
+        </w:rPr>
+        <w:t>GRADECIMENTOS</w:t>
+      </w:r>
+    </w:p>
+    <w:p>
+      <w:pPr>
+        <w:pStyle w:val="p1"/>
+        <w:spacing w:line="360" w:lineRule="auto"/>
+        <w:contextualSpacing/>
+        <w:jc w:val="right"/>
+        <w:rPr>
+          <w:rFonts w:ascii="Calibri" w:hAnsi="Calibri"/>
+          <w:b/>
+          <w:color w:val="7F7F7F" w:themeColor="text1" w:themeTint="80"/>
+          <w:sz w:val="28"/>
+          <w:szCs w:val="28"/>
+        </w:rPr>
+      </w:pPr>
+    </w:p>
+    <w:p>
+      <w:pPr>
+        <w:pStyle w:val="p1"/>
+        <w:spacing w:line="360" w:lineRule="auto"/>
+        <w:contextualSpacing/>
+        <w:jc w:val="right"/>
+        <w:rPr>
+          <w:rFonts w:ascii="Calibri" w:hAnsi="Calibri"/>
+          <w:b/>
+          <w:color w:val="7F7F7F" w:themeColor="text1" w:themeTint="80"/>
+          <w:sz w:val="28"/>
+          <w:szCs w:val="28"/>
+        </w:rPr>
+      </w:pPr>
+    </w:p>
+    <w:p>
+      <w:pPr>
+        <w:pStyle w:val="p1"/>
+        <w:spacing w:line="360" w:lineRule="auto"/>
+        <w:contextualSpacing/>
+        <w:jc w:val="right"/>
+        <w:rPr>
+          <w:rFonts w:ascii="Calibri" w:hAnsi="Calibri"/>
+          <w:b/>
+          <w:color w:val="7F7F7F" w:themeColor="text1" w:themeTint="80"/>
+          <w:sz w:val="28"/>
+          <w:szCs w:val="28"/>
+        </w:rPr>
+      </w:pPr>
+    </w:p>
+    <w:p>
+      <w:pPr>
+        <w:pStyle w:val="p1"/>
+        <w:spacing w:line="360" w:lineRule="auto"/>
+        <w:contextualSpacing/>
+        <w:jc w:val="right"/>
+        <w:rPr>
+          <w:rFonts w:ascii="Calibri" w:hAnsi="Calibri"/>
+          <w:b/>
+          <w:color w:val="7F7F7F" w:themeColor="text1" w:themeTint="80"/>
+          <w:sz w:val="28"/>
+          <w:szCs w:val="28"/>
+        </w:rPr>
+      </w:pPr>
+    </w:p>
+    <w:p>
+      <w:pPr>
+        <w:pStyle w:val="p1"/>
+        <w:spacing w:line="360" w:lineRule="auto"/>
+        <w:contextualSpacing/>
+        <w:jc w:val="right"/>
+        <w:rPr>
+          <w:rFonts w:ascii="Calibri" w:hAnsi="Calibri"/>
+          <w:b/>
+          <w:color w:val="7F7F7F" w:themeColor="text1" w:themeTint="80"/>
+          <w:sz w:val="28"/>
+          <w:szCs w:val="28"/>
+        </w:rPr>
+      </w:pPr>
+    </w:p>
+    <w:p>
+      <w:pPr>
+        <w:pStyle w:val="p1"/>
+        <w:spacing w:line="360" w:lineRule="auto"/>
+        <w:contextualSpacing/>
+        <w:jc w:val="right"/>
+        <w:rPr>
+          <w:rFonts w:ascii="Calibri" w:hAnsi="Calibri"/>
+          <w:b/>
+          <w:color w:val="7F7F7F" w:themeColor="text1" w:themeTint="80"/>
+          <w:sz w:val="28"/>
+          <w:szCs w:val="28"/>
+        </w:rPr>
+      </w:pPr>
+    </w:p>
+    <w:p>
+      <w:pPr>
+        <w:pStyle w:val="p1"/>
+        <w:spacing w:line="360" w:lineRule="auto"/>
+        <w:contextualSpacing/>
+        <w:jc w:val="right"/>
+        <w:rPr>
+          <w:rFonts w:ascii="Calibri" w:hAnsi="Calibri"/>
+          <w:b/>
+          <w:color w:val="7F7F7F" w:themeColor="text1" w:themeTint="80"/>
+          <w:sz w:val="28"/>
+          <w:szCs w:val="28"/>
+        </w:rPr>
+      </w:pPr>
+    </w:p>
+    <w:p>
+      <w:pPr>
+        <w:pStyle w:val="p1"/>
+        <w:spacing w:line="360" w:lineRule="auto"/>
+        <w:contextualSpacing/>
+        <w:jc w:val="right"/>
+        <w:rPr>
+          <w:rFonts w:ascii="Calibri" w:hAnsi="Calibri"/>
+          <w:b/>
+          <w:color w:val="7F7F7F" w:themeColor="text1" w:themeTint="80"/>
+          <w:sz w:val="28"/>
+          <w:szCs w:val="28"/>
+        </w:rPr>
+      </w:pPr>
+    </w:p>
+    <w:p>
+      <w:pPr>
+        <w:pStyle w:val="p1"/>
+        <w:spacing w:line="360" w:lineRule="auto"/>
+        <w:contextualSpacing/>
+        <w:jc w:val="right"/>
+        <w:rPr>
+          <w:rFonts w:ascii="Calibri" w:hAnsi="Calibri"/>
+          <w:b/>
+          <w:color w:val="7F7F7F" w:themeColor="text1" w:themeTint="80"/>
+          <w:sz w:val="28"/>
+          <w:szCs w:val="28"/>
+        </w:rPr>
+      </w:pPr>
+    </w:p>
+    <w:p>
+      <w:pPr>
+        <w:pStyle w:val="p1"/>
+        <w:spacing w:line="360" w:lineRule="auto"/>
+        <w:contextualSpacing/>
+        <w:jc w:val="right"/>
+        <w:rPr>
+          <w:rFonts w:ascii="Calibri" w:hAnsi="Calibri"/>
+          <w:b/>
+          <w:color w:val="7F7F7F" w:themeColor="text1" w:themeTint="80"/>
+          <w:sz w:val="28"/>
+          <w:szCs w:val="28"/>
+        </w:rPr>
+      </w:pPr>
+    </w:p>
+    <w:p>
+      <w:pPr>
+        <w:pStyle w:val="p1"/>
+        <w:spacing w:line="360" w:lineRule="auto"/>
+        <w:contextualSpacing/>
+        <w:jc w:val="right"/>
+        <w:rPr>
+          <w:rFonts w:ascii="Calibri" w:hAnsi="Calibri"/>
+          <w:b/>
+          <w:color w:val="7F7F7F" w:themeColor="text1" w:themeTint="80"/>
+          <w:sz w:val="28"/>
+          <w:szCs w:val="28"/>
+        </w:rPr>
+      </w:pPr>
+    </w:p>
+    <w:p>
+      <w:pPr>
+        <w:pStyle w:val="p1"/>
+        <w:spacing w:line="360" w:lineRule="auto"/>
+        <w:contextualSpacing/>
+        <w:jc w:val="right"/>
+        <w:rPr>
+          <w:rFonts w:ascii="Calibri" w:hAnsi="Calibri"/>
+          <w:b/>
+          <w:color w:val="7F7F7F" w:themeColor="text1" w:themeTint="80"/>
+          <w:sz w:val="28"/>
+          <w:szCs w:val="28"/>
+        </w:rPr>
+      </w:pPr>
+    </w:p>
+    <w:p>
+      <w:pPr>
+        <w:pStyle w:val="p1"/>
+        <w:spacing w:line="360" w:lineRule="auto"/>
+        <w:contextualSpacing/>
+        <w:jc w:val="right"/>
+        <w:rPr>
+          <w:rFonts w:ascii="Calibri" w:hAnsi="Calibri"/>
+          <w:b/>
+          <w:color w:val="7F7F7F" w:themeColor="text1" w:themeTint="80"/>
+          <w:sz w:val="28"/>
+          <w:szCs w:val="28"/>
+        </w:rPr>
+      </w:pPr>
+    </w:p>
+    <w:p>
+      <w:pPr>
+        <w:pStyle w:val="p1"/>
+        <w:spacing w:line="360" w:lineRule="auto"/>
+        <w:contextualSpacing/>
+        <w:jc w:val="right"/>
+        <w:rPr>
+          <w:rFonts w:ascii="Calibri" w:hAnsi="Calibri"/>
+          <w:b/>
+          <w:color w:val="7F7F7F" w:themeColor="text1" w:themeTint="80"/>
+          <w:sz w:val="28"/>
+          <w:szCs w:val="28"/>
+        </w:rPr>
+      </w:pPr>
+    </w:p>
+    <w:p>
+      <w:pPr>
+        <w:pStyle w:val="p1"/>
+        <w:spacing w:line="360" w:lineRule="auto"/>
+        <w:contextualSpacing/>
+        <w:jc w:val="right"/>
+        <w:rPr>
+          <w:rFonts w:ascii="Calibri" w:hAnsi="Calibri"/>
+          <w:b/>
+          <w:color w:val="7F7F7F" w:themeColor="text1" w:themeTint="80"/>
+          <w:sz w:val="28"/>
+          <w:szCs w:val="28"/>
+        </w:rPr>
+      </w:pPr>
+    </w:p>
+    <w:p>
+      <w:pPr>
+        <w:pStyle w:val="p1"/>
+        <w:spacing w:line="360" w:lineRule="auto"/>
+        <w:contextualSpacing/>
+        <w:jc w:val="right"/>
+        <w:rPr>
+          <w:rFonts w:ascii="Calibri" w:hAnsi="Calibri"/>
+          <w:b/>
+          <w:color w:val="7F7F7F" w:themeColor="text1" w:themeTint="80"/>
+          <w:sz w:val="28"/>
+          <w:szCs w:val="28"/>
+        </w:rPr>
+      </w:pPr>
+    </w:p>
+    <w:p>
+      <w:pPr>
+        <w:pStyle w:val="p1"/>
+        <w:spacing w:line="360" w:lineRule="auto"/>
+        <w:contextualSpacing/>
+        <w:jc w:val="right"/>
+        <w:rPr>
+          <w:rFonts w:ascii="Calibri" w:hAnsi="Calibri"/>
+          <w:b/>
+          <w:color w:val="7F7F7F" w:themeColor="text1" w:themeTint="80"/>
+          <w:sz w:val="28"/>
+          <w:szCs w:val="28"/>
+        </w:rPr>
+      </w:pPr>
+    </w:p>
+    <w:p>
+      <w:pPr>
+        <w:pStyle w:val="p1"/>
+        <w:spacing w:line="360" w:lineRule="auto"/>
+        <w:contextualSpacing/>
+        <w:jc w:val="right"/>
+        <w:rPr>
+          <w:rFonts w:ascii="Calibri" w:hAnsi="Calibri"/>
+          <w:b/>
+          <w:color w:val="7F7F7F" w:themeColor="text1" w:themeTint="80"/>
+          <w:sz w:val="28"/>
+          <w:szCs w:val="28"/>
+        </w:rPr>
+      </w:pPr>
+    </w:p>
+    <w:p>
+      <w:pPr>
+        <w:pStyle w:val="p1"/>
+        <w:spacing w:line="360" w:lineRule="auto"/>
+        <w:contextualSpacing/>
+        <w:jc w:val="right"/>
+        <w:rPr>
+          <w:rFonts w:ascii="Calibri" w:hAnsi="Calibri"/>
+          <w:b/>
+          <w:color w:val="7F7F7F" w:themeColor="text1" w:themeTint="80"/>
+          <w:sz w:val="28"/>
+          <w:szCs w:val="28"/>
+        </w:rPr>
+      </w:pPr>
+    </w:p>
+    <w:p>
+      <w:pPr>
+        <w:pStyle w:val="p1"/>
+        <w:spacing w:line="360" w:lineRule="auto"/>
+        <w:contextualSpacing/>
+        <w:jc w:val="right"/>
+        <w:rPr>
+          <w:rFonts w:ascii="Calibri" w:hAnsi="Calibri"/>
+          <w:b/>
+          <w:color w:val="7F7F7F" w:themeColor="text1" w:themeTint="80"/>
+          <w:sz w:val="28"/>
+          <w:szCs w:val="28"/>
+        </w:rPr>
+      </w:pPr>
+    </w:p>
+    <w:p>
+      <w:pPr>
+        <w:pStyle w:val="p1"/>
+        <w:spacing w:line="360" w:lineRule="auto"/>
+        <w:contextualSpacing/>
+        <w:rPr>
+          <w:rFonts w:ascii="Calibri" w:hAnsi="Calibri"/>
+          <w:b/>
+          <w:color w:val="7F7F7F" w:themeColor="text1" w:themeTint="80"/>
+          <w:sz w:val="28"/>
+          <w:szCs w:val="28"/>
+        </w:rPr>
+      </w:pPr>
+    </w:p>
+    <w:p>
+      <w:pPr>
+        <w:pStyle w:val="p1"/>
+        <w:spacing w:line="360" w:lineRule="auto"/>
+        <w:contextualSpacing/>
+        <w:jc w:val="right"/>
+        <w:rPr>
+          <w:rFonts w:ascii="Calibri" w:hAnsi="Calibri"/>
+          <w:b/>
+          <w:color w:val="7F7F7F" w:themeColor="text1" w:themeTint="80"/>
+          <w:sz w:val="28"/>
+          <w:szCs w:val="28"/>
+        </w:rPr>
+      </w:pPr>
+    </w:p>
+    <w:p>
+      <w:pPr>
+        <w:pStyle w:val="p1"/>
+        <w:spacing w:line="360" w:lineRule="auto"/>
+        <w:contextualSpacing/>
+        <w:jc w:val="right"/>
+        <w:rPr>
+          <w:rFonts w:ascii="Calibri" w:hAnsi="Calibri"/>
+          <w:b/>
+          <w:color w:val="7F7F7F" w:themeColor="text1" w:themeTint="80"/>
+          <w:sz w:val="28"/>
+          <w:szCs w:val="28"/>
+        </w:rPr>
+      </w:pPr>
+    </w:p>
+    <w:p>
+      <w:pPr>
+        <w:pStyle w:val="p1"/>
+        <w:spacing w:line="360" w:lineRule="auto"/>
+        <w:contextualSpacing/>
+        <w:rPr>
+          <w:rFonts w:ascii="Calibri" w:hAnsi="Calibri"/>
+          <w:b/>
+          <w:color w:val="7F7F7F" w:themeColor="text1" w:themeTint="80"/>
+          <w:sz w:val="28"/>
+          <w:szCs w:val="28"/>
+        </w:rPr>
+      </w:pPr>
+    </w:p>
+    <w:p>
+      <w:pPr>
+        <w:pStyle w:val="p1"/>
+        <w:spacing w:line="360" w:lineRule="auto"/>
+        <w:contextualSpacing/>
+        <w:rPr>
+          <w:rFonts w:ascii="Calibri" w:hAnsi="Calibri"/>
+          <w:b/>
+          <w:color w:val="7F7F7F" w:themeColor="text1" w:themeTint="80"/>
+          <w:sz w:val="28"/>
+          <w:szCs w:val="28"/>
+        </w:rPr>
+      </w:pPr>
+    </w:p>
+    <w:p>
+      <w:pPr>
+        <w:pStyle w:val="p1"/>
+        <w:spacing w:line="360" w:lineRule="auto"/>
+        <w:contextualSpacing/>
+        <w:rPr>
+          <w:rFonts w:ascii="Calibri" w:hAnsi="Calibri"/>
+          <w:b/>
+          <w:color w:val="7F7F7F" w:themeColor="text1" w:themeTint="80"/>
+          <w:sz w:val="28"/>
+          <w:szCs w:val="28"/>
+        </w:rPr>
+      </w:pPr>
+    </w:p>
+    <w:p>
+      <w:pPr>
+        <w:pStyle w:val="p1"/>
+        <w:spacing w:line="360" w:lineRule="auto"/>
+        <w:contextualSpacing/>
+        <w:jc w:val="left"/>
+        <w:rPr>
+          <w:rFonts w:ascii="Calibri" w:hAnsi="Calibri"/>
+          <w:b/>
+          <w:color w:val="000000" w:themeColor="text1"/>
+          <w:sz w:val="28"/>
+          <w:szCs w:val="28"/>
+        </w:rPr>
+      </w:pPr>
+      <w:r>
+        <w:rPr>
+          <w:rFonts w:ascii="Calibri" w:hAnsi="Calibri"/>
+          <w:b/>
+          <w:noProof/>
+          <w:color w:val="000000" w:themeColor="text1"/>
+          <w:sz w:val="28"/>
+          <w:szCs w:val="28"/>
+          <w:lang w:val="en-US"/>
+        </w:rPr>
+        <w:lastRenderedPageBreak/>
         <mc:AlternateContent>
           <mc:Choice Requires="wps">
             <w:drawing>
@@ -90,7 +3791,7 @@
           </mc:Choice>
           <mc:Fallback>
             <w:pict>
-              <v:line w14:anchorId="5C9CF8E2" id="Straight Connector 49" o:spid="_x0000_s1026" style="position:absolute;flip:y;z-index:251701248;visibility:visible;mso-wrap-style:square;mso-width-percent:0;mso-height-percent:0;mso-wrap-distance-left:9pt;mso-wrap-distance-top:0;mso-wrap-distance-right:9pt;mso-wrap-distance-bottom:0;mso-position-horizontal:absolute;mso-position-horizontal-relative:text;mso-position-vertical:absolute;mso-position-vertical-relative:text;mso-width-percent:0;mso-height-percent:0;mso-width-relative:margin;mso-height-relative:margin" from="-76.8pt,27pt" to="526.15pt,27pt" o:gfxdata="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" strokecolor="#ed7d31 [3205]" strokeweight="2.5pt">
+              <v:line w14:anchorId="79F2E2D1" id="Straight Connector 49" o:spid="_x0000_s1026" style="position:absolute;flip:y;z-index:251701248;visibility:visible;mso-wrap-style:square;mso-width-percent:0;mso-height-percent:0;mso-wrap-distance-left:9pt;mso-wrap-distance-top:0;mso-wrap-distance-right:9pt;mso-wrap-distance-bottom:0;mso-position-horizontal:absolute;mso-position-horizontal-relative:text;mso-position-vertical:absolute;mso-position-vertical-relative:text;mso-width-percent:0;mso-height-percent:0;mso-width-relative:margin;mso-height-relative:margin" from="-76.8pt,27pt" to="526.15pt,27pt" o:gfxdata="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" strokecolor="#ed7d31 [3205]" strokeweight="2.5pt">
                 <v:stroke joinstyle="miter"/>
               </v:line>
             </w:pict>
@@ -178,25 +3879,6 @@
         <w:rPr>
           <w:rFonts w:ascii="Calibri" w:hAnsi="Calibri"/>
           <w:b/>
-          <w:color w:val="7F7F7F" w:themeColor="text1" w:themeTint="80"/>
-          <w:sz w:val="28"/>
-          <w:szCs w:val="28"/>
-        </w:rPr>
-        <w:t>1</w:t>
-      </w:r>
-      <w:r>
-        <w:rPr>
-          <w:rFonts w:ascii="Calibri" w:hAnsi="Calibri"/>
-          <w:b/>
-          <w:sz w:val="28"/>
-          <w:szCs w:val="28"/>
-        </w:rPr>
-        <w:tab/>
-      </w:r>
-      <w:r>
-        <w:rPr>
-          <w:rFonts w:ascii="Calibri" w:hAnsi="Calibri"/>
-          <w:b/>
           <w:color w:val="000000" w:themeColor="text1"/>
           <w:sz w:val="28"/>
           <w:szCs w:val="28"/>
@@ -224,6 +3906,9 @@
         <w:pStyle w:val="TOC1"/>
         <w:rPr>
           <w:rFonts w:eastAsiaTheme="minorEastAsia"/>
+          <w:b w:val="0"/>
+          <w:bCs w:val="0"/>
+          <w:caps w:val="0"/>
           <w:noProof/>
           <w:sz w:val="24"/>
           <w:szCs w:val="24"/>
@@ -258,20 +3943,105 @@
       <w:r>
         <w:rPr>
           <w:noProof/>
-          <w:sz w:val="24"/>
-          <w:szCs w:val="24"/>
+        </w:rPr>
+        <w:t>1</w:t>
+      </w:r>
+      <w:r>
+        <w:rPr>
+          <w:rFonts w:eastAsiaTheme="minorEastAsia"/>
+          <w:b w:val="0"/>
+          <w:bCs w:val="0"/>
+          <w:caps w:val="0"/>
+          <w:noProof/>
+          <w:sz w:val="24"/>
+          <w:szCs w:val="24"/>
+          <w:u w:val="none"/>
+          <w:lang w:val="en-US"/>
+        </w:rPr>
+        <w:tab/>
+      </w:r>
+      <w:r>
+        <w:rPr>
+          <w:noProof/>
+          <w:color w:val="000000" w:themeColor="text1"/>
+        </w:rPr>
+        <w:t>RESUMO</w:t>
+      </w:r>
+      <w:r>
+        <w:rPr>
+          <w:noProof/>
+        </w:rPr>
+        <w:tab/>
+      </w:r>
+      <w:r>
+        <w:rPr>
+          <w:noProof/>
+        </w:rPr>
+        <w:fldChar w:fldCharType="begin"/>
+      </w:r>
+      <w:r>
+        <w:rPr>
+          <w:noProof/>
+        </w:rPr>
+        <w:instrText xml:space="preserve"> PAGEREF _Toc487810437 \h </w:instrText>
+      </w:r>
+      <w:r>
+        <w:rPr>
+          <w:noProof/>
+        </w:rPr>
+      </w:r>
+      <w:r>
+        <w:rPr>
+          <w:noProof/>
+        </w:rPr>
+        <w:fldChar w:fldCharType="separate"/>
+      </w:r>
+      <w:r>
+        <w:rPr>
+          <w:noProof/>
         </w:rPr>
         <w:t>2</w:t>
       </w:r>
       <w:r>
         <w:rPr>
+          <w:noProof/>
+        </w:rPr>
+        <w:fldChar w:fldCharType="end"/>
+      </w:r>
+    </w:p>
+    <w:p>
+      <w:pPr>
+        <w:pStyle w:val="TOC1"/>
+        <w:rPr>
           <w:rFonts w:eastAsiaTheme="minorEastAsia"/>
+          <w:b w:val="0"/>
+          <w:bCs w:val="0"/>
+          <w:caps w:val="0"/>
           <w:noProof/>
           <w:sz w:val="24"/>
           <w:szCs w:val="24"/>
           <w:u w:val="none"/>
           <w:lang w:val="en-US"/>
         </w:rPr>
+      </w:pPr>
+      <w:r>
+        <w:rPr>
+          <w:noProof/>
+        </w:rPr>
+        <w:t>2</w:t>
+      </w:r>
+      <w:r>
+        <w:rPr>
+          <w:rFonts w:eastAsiaTheme="minorEastAsia"/>
+          <w:b w:val="0"/>
+          <w:bCs w:val="0"/>
+          <w:caps w:val="0"/>
+          <w:noProof/>
+          <w:sz w:val="24"/>
+          <w:szCs w:val="24"/>
+          <w:u w:val="none"/>
+          <w:lang w:val="en-US"/>
+        </w:rPr>
         <w:tab/>
       </w:r>
       <w:r>
@@ -279,7 +4049,7 @@
           <w:noProof/>
           <w:color w:val="000000" w:themeColor="text1"/>
         </w:rPr>
-        <w:t>RESUMO</w:t>
+        <w:t>ABSTRACT</w:t>
       </w:r>
       <w:r>
         <w:rPr>
@@ -297,7 +4067,7 @@
         <w:rPr>
           <w:noProof/>
         </w:rPr>
-        <w:instrText xml:space="preserve"> PAGEREF _Toc487803371 \h </w:instrText>
+        <w:instrText xml:space="preserve"> PAGEREF _Toc487810438 \h </w:instrText>
       </w:r>
       <w:r>
         <w:rPr>
@@ -314,7 +4084,7 @@
         <w:rPr>
           <w:noProof/>
         </w:rPr>
-        <w:t>2</w:t>
+        <w:t>3</w:t>
       </w:r>
       <w:r>
         <w:rPr>
@@ -328,6 +4098,9 @@
         <w:pStyle w:val="TOC1"/>
         <w:rPr>
           <w:rFonts w:eastAsiaTheme="minorEastAsia"/>
+          <w:b w:val="0"/>
+          <w:bCs w:val="0"/>
+          <w:caps w:val="0"/>
           <w:noProof/>
           <w:sz w:val="24"/>
           <w:szCs w:val="24"/>
@@ -344,6 +4117,9 @@
       <w:r>
         <w:rPr>
           <w:rFonts w:eastAsiaTheme="minorEastAsia"/>
+          <w:b w:val="0"/>
+          <w:bCs w:val="0"/>
+          <w:caps w:val="0"/>
           <w:noProof/>
           <w:sz w:val="24"/>
           <w:szCs w:val="24"/>
@@ -357,7 +4133,7 @@
           <w:noProof/>
           <w:color w:val="000000" w:themeColor="text1"/>
         </w:rPr>
-        <w:t>ABSTRACT</w:t>
+        <w:t>PREFÁCIO</w:t>
       </w:r>
       <w:r>
         <w:rPr>
@@ -375,7 +4151,7 @@
         <w:rPr>
           <w:noProof/>
         </w:rPr>
-        <w:instrText xml:space="preserve"> PAGEREF _Toc487803372 \h </w:instrText>
+        <w:instrText xml:space="preserve"> PAGEREF _Toc487810439 \h </w:instrText>
       </w:r>
       <w:r>
         <w:rPr>
@@ -392,7 +4168,7 @@
         <w:rPr>
           <w:noProof/>
         </w:rPr>
-        <w:t>3</w:t>
+        <w:t>4</w:t>
       </w:r>
       <w:r>
         <w:rPr>
@@ -406,6 +4182,9 @@
         <w:pStyle w:val="TOC1"/>
         <w:rPr>
           <w:rFonts w:eastAsiaTheme="minorEastAsia"/>
+          <w:b w:val="0"/>
+          <w:bCs w:val="0"/>
+          <w:caps w:val="0"/>
           <w:noProof/>
           <w:sz w:val="24"/>
           <w:szCs w:val="24"/>
@@ -422,6 +4201,9 @@
       <w:r>
         <w:rPr>
           <w:rFonts w:eastAsiaTheme="minorEastAsia"/>
+          <w:b w:val="0"/>
+          <w:bCs w:val="0"/>
+          <w:caps w:val="0"/>
           <w:noProof/>
           <w:sz w:val="24"/>
           <w:szCs w:val="24"/>
@@ -435,7 +4217,7 @@
           <w:noProof/>
           <w:color w:val="000000" w:themeColor="text1"/>
         </w:rPr>
-        <w:t>PREFÁCIO</w:t>
+        <w:t>INTRODUÇÃO</w:t>
       </w:r>
       <w:r>
         <w:rPr>
@@ -453,7 +4235,7 @@
         <w:rPr>
           <w:noProof/>
         </w:rPr>
-        <w:instrText xml:space="preserve"> PAGEREF _Toc487803373 \h </w:instrText>
+        <w:instrText xml:space="preserve"> PAGEREF _Toc487810440 \h </w:instrText>
       </w:r>
       <w:r>
         <w:rPr>
@@ -470,7 +4252,7 @@
         <w:rPr>
           <w:noProof/>
         </w:rPr>
-        <w:t>4</w:t>
+        <w:t>8</w:t>
       </w:r>
       <w:r>
         <w:rPr>
@@ -484,6 +4266,9 @@
         <w:pStyle w:val="TOC1"/>
         <w:rPr>
           <w:rFonts w:eastAsiaTheme="minorEastAsia"/>
+          <w:b w:val="0"/>
+          <w:bCs w:val="0"/>
+          <w:caps w:val="0"/>
           <w:noProof/>
           <w:sz w:val="24"/>
           <w:szCs w:val="24"/>
@@ -500,6 +4285,9 @@
       <w:r>
         <w:rPr>
           <w:rFonts w:eastAsiaTheme="minorEastAsia"/>
+          <w:b w:val="0"/>
+          <w:bCs w:val="0"/>
+          <w:caps w:val="0"/>
           <w:noProof/>
           <w:sz w:val="24"/>
           <w:szCs w:val="24"/>
@@ -513,7 +4301,7 @@
           <w:noProof/>
           <w:color w:val="000000" w:themeColor="text1"/>
         </w:rPr>
-        <w:t>INTRODUÇÃO</w:t>
+        <w:t>MATERIAL E MÉTODOS</w:t>
       </w:r>
       <w:r>
         <w:rPr>
@@ -531,85 +4319,7 @@
         <w:rPr>
           <w:noProof/>
         </w:rPr>
-        <w:instrText xml:space="preserve"> PAGEREF _Toc487803374 \h </w:instrText>
-      </w:r>
-      <w:r>
-        <w:rPr>
-          <w:noProof/>
-        </w:rPr>
-      </w:r>
-      <w:r>
-        <w:rPr>
-          <w:noProof/>
-        </w:rPr>
-        <w:fldChar w:fldCharType="separate"/>
-      </w:r>
-      <w:r>
-        <w:rPr>
-          <w:noProof/>
-        </w:rPr>
-        <w:t>8</w:t>
-      </w:r>
-      <w:r>
-        <w:rPr>
-          <w:noProof/>
-        </w:rPr>
-        <w:fldChar w:fldCharType="end"/>
-      </w:r>
-    </w:p>
-    <w:p>
-      <w:pPr>
-        <w:pStyle w:val="TOC1"/>
-        <w:rPr>
-          <w:rFonts w:eastAsiaTheme="minorEastAsia"/>
-          <w:noProof/>
-          <w:sz w:val="24"/>
-          <w:szCs w:val="24"/>
-          <w:u w:val="none"/>
-          <w:lang w:val="en-US"/>
-        </w:rPr>
-      </w:pPr>
-      <w:r>
-        <w:rPr>
-          <w:noProof/>
-        </w:rPr>
-        <w:t>6</w:t>
-      </w:r>
-      <w:r>
-        <w:rPr>
-          <w:rFonts w:eastAsiaTheme="minorEastAsia"/>
-          <w:noProof/>
-          <w:sz w:val="24"/>
-          <w:szCs w:val="24"/>
-          <w:u w:val="none"/>
-          <w:lang w:val="en-US"/>
-        </w:rPr>
-        <w:tab/>
-      </w:r>
-      <w:r>
-        <w:rPr>
-          <w:noProof/>
-          <w:color w:val="000000" w:themeColor="text1"/>
-        </w:rPr>
-        <w:t>MATERIAL E MÉTODOS</w:t>
-      </w:r>
-      <w:r>
-        <w:rPr>
-          <w:noProof/>
-        </w:rPr>
-        <w:tab/>
-      </w:r>
-      <w:r>
-        <w:rPr>
-          <w:noProof/>
-        </w:rPr>
-        <w:fldChar w:fldCharType="begin"/>
-      </w:r>
-      <w:r>
-        <w:rPr>
-          <w:noProof/>
-        </w:rPr>
-        <w:instrText xml:space="preserve"> PAGEREF _Toc487803375 \h </w:instrText>
+        <w:instrText xml:space="preserve"> PAGEREF _Toc487810441 \h </w:instrText>
       </w:r>
       <w:r>
         <w:rPr>
@@ -640,7 +4350,7 @@
         <w:pStyle w:val="TOC2"/>
         <w:tabs>
           <w:tab w:val="left" w:pos="562"/>
-          <w:tab w:val="right" w:pos="9011"/>
+          <w:tab w:val="right" w:pos="9010"/>
         </w:tabs>
         <w:rPr>
           <w:rFonts w:eastAsiaTheme="minorEastAsia"/>
@@ -657,7 +4367,7 @@
         <w:rPr>
           <w:noProof/>
         </w:rPr>
-        <w:t xml:space="preserve">6.1 </w:t>
+        <w:t xml:space="preserve">5.1 </w:t>
       </w:r>
       <w:r>
         <w:rPr>
@@ -695,7 +4405,7 @@
         <w:rPr>
           <w:noProof/>
         </w:rPr>
-        <w:instrText xml:space="preserve"> PAGEREF _Toc487803376 \h </w:instrText>
+        <w:instrText xml:space="preserve"> PAGEREF _Toc487810442 \h </w:instrText>
       </w:r>
       <w:r>
         <w:rPr>
@@ -726,7 +4436,7 @@
         <w:pStyle w:val="TOC2"/>
         <w:tabs>
           <w:tab w:val="left" w:pos="562"/>
-          <w:tab w:val="right" w:pos="9011"/>
+          <w:tab w:val="right" w:pos="9010"/>
         </w:tabs>
         <w:rPr>
           <w:rFonts w:eastAsiaTheme="minorEastAsia"/>
@@ -743,7 +4453,7 @@
         <w:rPr>
           <w:noProof/>
         </w:rPr>
-        <w:t xml:space="preserve">6.2 </w:t>
+        <w:t xml:space="preserve">5.2 </w:t>
       </w:r>
       <w:r>
         <w:rPr>
@@ -781,7 +4491,7 @@
         <w:rPr>
           <w:noProof/>
         </w:rPr>
-        <w:instrText xml:space="preserve"> PAGEREF _Toc487803377 \h </w:instrText>
+        <w:instrText xml:space="preserve"> PAGEREF _Toc487810443 \h </w:instrText>
       </w:r>
       <w:r>
         <w:rPr>
@@ -798,7 +4508,7 @@
         <w:rPr>
           <w:noProof/>
         </w:rPr>
-        <w:t>19</w:t>
+        <w:t>18</w:t>
       </w:r>
       <w:r>
         <w:rPr>
@@ -812,7 +4522,7 @@
         <w:pStyle w:val="TOC2"/>
         <w:tabs>
           <w:tab w:val="left" w:pos="562"/>
-          <w:tab w:val="right" w:pos="9011"/>
+          <w:tab w:val="right" w:pos="9010"/>
         </w:tabs>
         <w:rPr>
           <w:rFonts w:eastAsiaTheme="minorEastAsia"/>
@@ -829,7 +4539,7 @@
         <w:rPr>
           <w:noProof/>
         </w:rPr>
-        <w:t xml:space="preserve">6.3 </w:t>
+        <w:t xml:space="preserve">5.3 </w:t>
       </w:r>
       <w:r>
         <w:rPr>
@@ -867,7 +4577,7 @@
         <w:rPr>
           <w:noProof/>
         </w:rPr>
-        <w:instrText xml:space="preserve"> PAGEREF _Toc487803378 \h </w:instrText>
+        <w:instrText xml:space="preserve"> PAGEREF _Toc487810444 \h </w:instrText>
       </w:r>
       <w:r>
         <w:rPr>
@@ -898,7 +4608,7 @@
         <w:pStyle w:val="TOC3"/>
         <w:tabs>
           <w:tab w:val="left" w:pos="686"/>
-          <w:tab w:val="right" w:pos="9011"/>
+          <w:tab w:val="right" w:pos="9010"/>
         </w:tabs>
         <w:rPr>
           <w:rFonts w:eastAsiaTheme="minorEastAsia"/>
@@ -913,7 +4623,7 @@
         <w:rPr>
           <w:noProof/>
         </w:rPr>
-        <w:t>6.3.1</w:t>
+        <w:t>5.3.1</w:t>
       </w:r>
       <w:r>
         <w:rPr>
@@ -948,7 +4658,7 @@
         <w:rPr>
           <w:noProof/>
         </w:rPr>
-        <w:instrText xml:space="preserve"> PAGEREF _Toc487803379 \h </w:instrText>
+        <w:instrText xml:space="preserve"> PAGEREF _Toc487810445 \h </w:instrText>
       </w:r>
       <w:r>
         <w:rPr>
@@ -979,7 +4689,7 @@
         <w:pStyle w:val="TOC3"/>
         <w:tabs>
           <w:tab w:val="left" w:pos="686"/>
-          <w:tab w:val="right" w:pos="9011"/>
+          <w:tab w:val="right" w:pos="9010"/>
         </w:tabs>
         <w:rPr>
           <w:rFonts w:eastAsiaTheme="minorEastAsia"/>
@@ -994,7 +4704,7 @@
         <w:rPr>
           <w:noProof/>
         </w:rPr>
-        <w:t>6.3.2</w:t>
+        <w:t>5.3.2</w:t>
       </w:r>
       <w:r>
         <w:rPr>
@@ -1029,7 +4739,7 @@
         <w:rPr>
           <w:noProof/>
         </w:rPr>
-        <w:instrText xml:space="preserve"> PAGEREF _Toc487803380 \h </w:instrText>
+        <w:instrText xml:space="preserve"> PAGEREF _Toc487810446 \h </w:instrText>
       </w:r>
       <w:r>
         <w:rPr>
@@ -1060,7 +4770,7 @@
         <w:pStyle w:val="TOC2"/>
         <w:tabs>
           <w:tab w:val="left" w:pos="562"/>
-          <w:tab w:val="right" w:pos="9011"/>
+          <w:tab w:val="right" w:pos="9010"/>
         </w:tabs>
         <w:rPr>
           <w:rFonts w:eastAsiaTheme="minorEastAsia"/>
@@ -1077,7 +4787,7 @@
         <w:rPr>
           <w:noProof/>
         </w:rPr>
-        <w:t xml:space="preserve">6.4 </w:t>
+        <w:t xml:space="preserve">5.4 </w:t>
       </w:r>
       <w:r>
         <w:rPr>
@@ -1115,7 +4825,7 @@
         <w:rPr>
           <w:noProof/>
         </w:rPr>
-        <w:instrText xml:space="preserve"> PAGEREF _Toc487803381 \h </w:instrText>
+        <w:instrText xml:space="preserve"> PAGEREF _Toc487810447 \h </w:instrText>
       </w:r>
       <w:r>
         <w:rPr>
@@ -1146,6 +4856,9 @@
         <w:pStyle w:val="TOC1"/>
         <w:rPr>
           <w:rFonts w:eastAsiaTheme="minorEastAsia"/>
+          <w:b w:val="0"/>
+          <w:bCs w:val="0"/>
+          <w:caps w:val="0"/>
           <w:noProof/>
           <w:sz w:val="24"/>
           <w:szCs w:val="24"/>
@@ -1155,14 +4868,16 @@
       </w:pPr>
       <w:r>
         <w:rPr>
-          <w:rFonts w:ascii="Calibri" w:hAnsi="Calibri"/>
-          <w:noProof/>
-        </w:rPr>
-        <w:t>7</w:t>
+          <w:noProof/>
+        </w:rPr>
+        <w:t>6</w:t>
       </w:r>
       <w:r>
         <w:rPr>
           <w:rFonts w:eastAsiaTheme="minorEastAsia"/>
+          <w:b w:val="0"/>
+          <w:bCs w:val="0"/>
+          <w:caps w:val="0"/>
           <w:noProof/>
           <w:sz w:val="24"/>
           <w:szCs w:val="24"/>
@@ -1194,7 +4909,7 @@
         <w:rPr>
           <w:noProof/>
         </w:rPr>
-        <w:instrText xml:space="preserve"> PAGEREF _Toc487803382 \h </w:instrText>
+        <w:instrText xml:space="preserve"> PAGEREF _Toc487810448 \h </w:instrText>
       </w:r>
       <w:r>
         <w:rPr>
@@ -1225,7 +4940,7 @@
         <w:pStyle w:val="TOC2"/>
         <w:tabs>
           <w:tab w:val="left" w:pos="562"/>
-          <w:tab w:val="right" w:pos="9011"/>
+          <w:tab w:val="right" w:pos="9010"/>
         </w:tabs>
         <w:rPr>
           <w:rFonts w:eastAsiaTheme="minorEastAsia"/>
@@ -1242,7 +4957,7 @@
         <w:rPr>
           <w:noProof/>
         </w:rPr>
-        <w:t xml:space="preserve">7.1 </w:t>
+        <w:t xml:space="preserve">6.1 </w:t>
       </w:r>
       <w:r>
         <w:rPr>
@@ -1280,7 +4995,7 @@
         <w:rPr>
           <w:noProof/>
         </w:rPr>
-        <w:instrText xml:space="preserve"> PAGEREF _Toc487803383 \h </w:instrText>
+        <w:instrText xml:space="preserve"> PAGEREF _Toc487810449 \h </w:instrText>
       </w:r>
       <w:r>
         <w:rPr>
@@ -1311,7 +5026,7 @@
         <w:pStyle w:val="TOC3"/>
         <w:tabs>
           <w:tab w:val="left" w:pos="726"/>
-          <w:tab w:val="right" w:pos="9011"/>
+          <w:tab w:val="right" w:pos="9010"/>
         </w:tabs>
         <w:rPr>
           <w:rFonts w:eastAsiaTheme="minorEastAsia"/>
@@ -1326,7 +5041,7 @@
         <w:rPr>
           <w:noProof/>
         </w:rPr>
-        <w:t xml:space="preserve">7.1.1 </w:t>
+        <w:t xml:space="preserve">6.1.1 </w:t>
       </w:r>
       <w:r>
         <w:rPr>
@@ -1361,7 +5076,7 @@
         <w:rPr>
           <w:noProof/>
         </w:rPr>
-        <w:instrText xml:space="preserve"> PAGEREF _Toc487803384 \h </w:instrText>
+        <w:instrText xml:space="preserve"> PAGEREF _Toc487810450 \h </w:instrText>
       </w:r>
       <w:r>
         <w:rPr>
@@ -1392,7 +5107,7 @@
         <w:pStyle w:val="TOC3"/>
         <w:tabs>
           <w:tab w:val="left" w:pos="726"/>
-          <w:tab w:val="right" w:pos="9011"/>
+          <w:tab w:val="right" w:pos="9010"/>
         </w:tabs>
         <w:rPr>
           <w:rFonts w:eastAsiaTheme="minorEastAsia"/>
@@ -1407,7 +5122,7 @@
         <w:rPr>
           <w:noProof/>
         </w:rPr>
-        <w:t xml:space="preserve">7.1.2 </w:t>
+        <w:t xml:space="preserve">6.1.2 </w:t>
       </w:r>
       <w:r>
         <w:rPr>
@@ -1442,7 +5157,7 @@
         <w:rPr>
           <w:noProof/>
         </w:rPr>
-        <w:instrText xml:space="preserve"> PAGEREF _Toc487803385 \h </w:instrText>
+        <w:instrText xml:space="preserve"> PAGEREF _Toc487810451 \h </w:instrText>
       </w:r>
       <w:r>
         <w:rPr>
@@ -1473,7 +5188,7 @@
         <w:pStyle w:val="TOC2"/>
         <w:tabs>
           <w:tab w:val="left" w:pos="562"/>
-          <w:tab w:val="right" w:pos="9011"/>
+          <w:tab w:val="right" w:pos="9010"/>
         </w:tabs>
         <w:rPr>
           <w:rFonts w:eastAsiaTheme="minorEastAsia"/>
@@ -1490,7 +5205,7 @@
         <w:rPr>
           <w:noProof/>
         </w:rPr>
-        <w:t xml:space="preserve">7.2 </w:t>
+        <w:t xml:space="preserve">6.2 </w:t>
       </w:r>
       <w:r>
         <w:rPr>
@@ -1528,7 +5243,7 @@
         <w:rPr>
           <w:noProof/>
         </w:rPr>
-        <w:instrText xml:space="preserve"> PAGEREF _Toc487803386 \h </w:instrText>
+        <w:instrText xml:space="preserve"> PAGEREF _Toc487810452 \h </w:instrText>
       </w:r>
       <w:r>
         <w:rPr>
@@ -1559,7 +5274,7 @@
         <w:pStyle w:val="TOC3"/>
         <w:tabs>
           <w:tab w:val="left" w:pos="726"/>
-          <w:tab w:val="right" w:pos="9011"/>
+          <w:tab w:val="right" w:pos="9010"/>
         </w:tabs>
         <w:rPr>
           <w:rFonts w:eastAsiaTheme="minorEastAsia"/>
@@ -1574,7 +5289,7 @@
         <w:rPr>
           <w:noProof/>
         </w:rPr>
-        <w:t xml:space="preserve">7.2.1 </w:t>
+        <w:t xml:space="preserve">6.2.1 </w:t>
       </w:r>
       <w:r>
         <w:rPr>
@@ -1609,7 +5324,7 @@
         <w:rPr>
           <w:noProof/>
         </w:rPr>
-        <w:instrText xml:space="preserve"> PAGEREF _Toc487803387 \h </w:instrText>
+        <w:instrText xml:space="preserve"> PAGEREF _Toc487810453 \h </w:instrText>
       </w:r>
       <w:r>
         <w:rPr>
@@ -1640,7 +5355,7 @@
         <w:pStyle w:val="TOC3"/>
         <w:tabs>
           <w:tab w:val="left" w:pos="726"/>
-          <w:tab w:val="right" w:pos="9011"/>
+          <w:tab w:val="right" w:pos="9010"/>
         </w:tabs>
         <w:rPr>
           <w:rFonts w:eastAsiaTheme="minorEastAsia"/>
@@ -1655,7 +5370,7 @@
         <w:rPr>
           <w:noProof/>
         </w:rPr>
-        <w:t xml:space="preserve">7.2.2 </w:t>
+        <w:t xml:space="preserve">6.2.2 </w:t>
       </w:r>
       <w:r>
         <w:rPr>
@@ -1690,7 +5405,7 @@
         <w:rPr>
           <w:noProof/>
         </w:rPr>
-        <w:instrText xml:space="preserve"> PAGEREF _Toc487803388 \h </w:instrText>
+        <w:instrText xml:space="preserve"> PAGEREF _Toc487810454 \h </w:instrText>
       </w:r>
       <w:r>
         <w:rPr>
@@ -1721,7 +5436,7 @@
         <w:pStyle w:val="TOC3"/>
         <w:tabs>
           <w:tab w:val="left" w:pos="726"/>
-          <w:tab w:val="right" w:pos="9011"/>
+          <w:tab w:val="right" w:pos="9010"/>
         </w:tabs>
         <w:rPr>
           <w:rFonts w:eastAsiaTheme="minorEastAsia"/>
@@ -1736,7 +5451,7 @@
         <w:rPr>
           <w:noProof/>
         </w:rPr>
-        <w:t xml:space="preserve">7.2.3 </w:t>
+        <w:t xml:space="preserve">6.2.3 </w:t>
       </w:r>
       <w:r>
         <w:rPr>
@@ -1771,7 +5486,7 @@
         <w:rPr>
           <w:noProof/>
         </w:rPr>
-        <w:instrText xml:space="preserve"> PAGEREF _Toc487803389 \h </w:instrText>
+        <w:instrText xml:space="preserve"> PAGEREF _Toc487810455 \h </w:instrText>
       </w:r>
       <w:r>
         <w:rPr>
@@ -1802,7 +5517,7 @@
         <w:pStyle w:val="TOC2"/>
         <w:tabs>
           <w:tab w:val="left" w:pos="562"/>
-          <w:tab w:val="right" w:pos="9011"/>
+          <w:tab w:val="right" w:pos="9010"/>
         </w:tabs>
         <w:rPr>
           <w:rFonts w:eastAsiaTheme="minorEastAsia"/>
@@ -1819,7 +5534,7 @@
         <w:rPr>
           <w:noProof/>
         </w:rPr>
-        <w:t xml:space="preserve">7.3 </w:t>
+        <w:t xml:space="preserve">6.3 </w:t>
       </w:r>
       <w:r>
         <w:rPr>
@@ -1857,7 +5572,7 @@
         <w:rPr>
           <w:noProof/>
         </w:rPr>
-        <w:instrText xml:space="preserve"> PAGEREF _Toc487803390 \h </w:instrText>
+        <w:instrText xml:space="preserve"> PAGEREF _Toc487810456 \h </w:instrText>
       </w:r>
       <w:r>
         <w:rPr>
@@ -1888,7 +5603,7 @@
         <w:pStyle w:val="TOC3"/>
         <w:tabs>
           <w:tab w:val="left" w:pos="726"/>
-          <w:tab w:val="right" w:pos="9011"/>
+          <w:tab w:val="right" w:pos="9010"/>
         </w:tabs>
         <w:rPr>
           <w:rFonts w:eastAsiaTheme="minorEastAsia"/>
@@ -1903,7 +5618,7 @@
         <w:rPr>
           <w:noProof/>
         </w:rPr>
-        <w:t xml:space="preserve">7.3.1 </w:t>
+        <w:t xml:space="preserve">6.3.1 </w:t>
       </w:r>
       <w:r>
         <w:rPr>
@@ -1938,7 +5653,7 @@
         <w:rPr>
           <w:noProof/>
         </w:rPr>
-        <w:instrText xml:space="preserve"> PAGEREF _Toc487803391 \h </w:instrText>
+        <w:instrText xml:space="preserve"> PAGEREF _Toc487810457 \h </w:instrText>
       </w:r>
       <w:r>
         <w:rPr>
@@ -1969,7 +5684,7 @@
         <w:pStyle w:val="TOC3"/>
         <w:tabs>
           <w:tab w:val="left" w:pos="726"/>
-          <w:tab w:val="right" w:pos="9011"/>
+          <w:tab w:val="right" w:pos="9010"/>
         </w:tabs>
         <w:rPr>
           <w:rFonts w:eastAsiaTheme="minorEastAsia"/>
@@ -1984,7 +5699,7 @@
         <w:rPr>
           <w:noProof/>
         </w:rPr>
-        <w:t xml:space="preserve">7.3.2 </w:t>
+        <w:t xml:space="preserve">6.3.2 </w:t>
       </w:r>
       <w:r>
         <w:rPr>
@@ -2019,7 +5734,7 @@
         <w:rPr>
           <w:noProof/>
         </w:rPr>
-        <w:instrText xml:space="preserve"> PAGEREF _Toc487803392 \h </w:instrText>
+        <w:instrText xml:space="preserve"> PAGEREF _Toc487810458 \h </w:instrText>
       </w:r>
       <w:r>
         <w:rPr>
@@ -2050,7 +5765,7 @@
         <w:pStyle w:val="TOC3"/>
         <w:tabs>
           <w:tab w:val="left" w:pos="726"/>
-          <w:tab w:val="right" w:pos="9011"/>
+          <w:tab w:val="right" w:pos="9010"/>
         </w:tabs>
         <w:rPr>
           <w:rFonts w:eastAsiaTheme="minorEastAsia"/>
@@ -2065,7 +5780,7 @@
         <w:rPr>
           <w:noProof/>
         </w:rPr>
-        <w:t xml:space="preserve">7.3.3 </w:t>
+        <w:t xml:space="preserve">6.3.3 </w:t>
       </w:r>
       <w:r>
         <w:rPr>
@@ -2100,7 +5815,7 @@
         <w:rPr>
           <w:noProof/>
         </w:rPr>
-        <w:instrText xml:space="preserve"> PAGEREF _Toc487803393 \h </w:instrText>
+        <w:instrText xml:space="preserve"> PAGEREF _Toc487810459 \h </w:instrText>
       </w:r>
       <w:r>
         <w:rPr>
@@ -2131,6 +5846,9 @@
         <w:pStyle w:val="TOC1"/>
         <w:rPr>
           <w:rFonts w:eastAsiaTheme="minorEastAsia"/>
+          <w:b w:val="0"/>
+          <w:bCs w:val="0"/>
+          <w:caps w:val="0"/>
           <w:noProof/>
           <w:sz w:val="24"/>
           <w:szCs w:val="24"/>
@@ -2142,11 +5860,98 @@
         <w:rPr>
           <w:noProof/>
         </w:rPr>
+        <w:t>7</w:t>
+      </w:r>
+      <w:r>
+        <w:rPr>
+          <w:rFonts w:eastAsiaTheme="minorEastAsia"/>
+          <w:b w:val="0"/>
+          <w:bCs w:val="0"/>
+          <w:caps w:val="0"/>
+          <w:noProof/>
+          <w:sz w:val="24"/>
+          <w:szCs w:val="24"/>
+          <w:u w:val="none"/>
+          <w:lang w:val="en-US"/>
+        </w:rPr>
+        <w:tab/>
+      </w:r>
+      <w:r>
+        <w:rPr>
+          <w:noProof/>
+          <w:color w:val="000000" w:themeColor="text1"/>
+        </w:rPr>
+        <w:t>DISCUSSÃO</w:t>
+      </w:r>
+      <w:r>
+        <w:rPr>
+          <w:noProof/>
+        </w:rPr>
+        <w:tab/>
+      </w:r>
+      <w:r>
+        <w:rPr>
+          <w:noProof/>
+        </w:rPr>
+        <w:fldChar w:fldCharType="begin"/>
+      </w:r>
+      <w:r>
+        <w:rPr>
+          <w:noProof/>
+        </w:rPr>
+        <w:instrText xml:space="preserve"> PAGEREF _Toc487810460 \h </w:instrText>
+      </w:r>
+      <w:r>
+        <w:rPr>
+          <w:noProof/>
+        </w:rPr>
+      </w:r>
+      <w:r>
+        <w:rPr>
+          <w:noProof/>
+        </w:rPr>
+        <w:fldChar w:fldCharType="separate"/>
+      </w:r>
+      <w:r>
+        <w:rPr>
+          <w:noProof/>
+        </w:rPr>
+        <w:t>41</w:t>
+      </w:r>
+      <w:r>
+        <w:rPr>
+          <w:noProof/>
+        </w:rPr>
+        <w:fldChar w:fldCharType="end"/>
+      </w:r>
+    </w:p>
+    <w:p>
+      <w:pPr>
+        <w:pStyle w:val="TOC1"/>
+        <w:rPr>
+          <w:rFonts w:eastAsiaTheme="minorEastAsia"/>
+          <w:b w:val="0"/>
+          <w:bCs w:val="0"/>
+          <w:caps w:val="0"/>
+          <w:noProof/>
+          <w:sz w:val="24"/>
+          <w:szCs w:val="24"/>
+          <w:u w:val="none"/>
+          <w:lang w:val="en-US"/>
+        </w:rPr>
+      </w:pPr>
+      <w:r>
+        <w:rPr>
+          <w:noProof/>
+        </w:rPr>
         <w:t>8</w:t>
       </w:r>
       <w:r>
         <w:rPr>
           <w:rFonts w:eastAsiaTheme="minorEastAsia"/>
+          <w:b w:val="0"/>
+          <w:bCs w:val="0"/>
+          <w:caps w:val="0"/>
           <w:noProof/>
           <w:sz w:val="24"/>
           <w:szCs w:val="24"/>
@@ -2160,7 +5965,7 @@
           <w:noProof/>
           <w:color w:val="000000" w:themeColor="text1"/>
         </w:rPr>
-        <w:t>DISCUSSÃO</w:t>
+        <w:t>POSFÁCIO</w:t>
       </w:r>
       <w:r>
         <w:rPr>
@@ -2178,7 +5983,7 @@
         <w:rPr>
           <w:noProof/>
         </w:rPr>
-        <w:instrText xml:space="preserve"> PAGEREF _Toc487803394 \h </w:instrText>
+        <w:instrText xml:space="preserve"> PAGEREF _Toc487810461 \h </w:instrText>
       </w:r>
       <w:r>
         <w:rPr>
@@ -2195,7 +6000,7 @@
         <w:rPr>
           <w:noProof/>
         </w:rPr>
-        <w:t>41</w:t>
+        <w:t>52</w:t>
       </w:r>
       <w:r>
         <w:rPr>
@@ -2209,6 +6014,9 @@
         <w:pStyle w:val="TOC1"/>
         <w:rPr>
           <w:rFonts w:eastAsiaTheme="minorEastAsia"/>
+          <w:b w:val="0"/>
+          <w:bCs w:val="0"/>
+          <w:caps w:val="0"/>
           <w:noProof/>
           <w:sz w:val="24"/>
           <w:szCs w:val="24"/>
@@ -2225,6 +6033,9 @@
       <w:r>
         <w:rPr>
           <w:rFonts w:eastAsiaTheme="minorEastAsia"/>
+          <w:b w:val="0"/>
+          <w:bCs w:val="0"/>
+          <w:caps w:val="0"/>
           <w:noProof/>
           <w:sz w:val="24"/>
           <w:szCs w:val="24"/>
@@ -2238,7 +6049,7 @@
           <w:noProof/>
           <w:color w:val="000000" w:themeColor="text1"/>
         </w:rPr>
-        <w:t>POSFÁCIO</w:t>
+        <w:t>REFERÊNCIAS BIBLIOGRÁFICAS</w:t>
       </w:r>
       <w:r>
         <w:rPr>
@@ -2256,7 +6067,7 @@
         <w:rPr>
           <w:noProof/>
         </w:rPr>
-        <w:instrText xml:space="preserve"> PAGEREF _Toc487803395 \h </w:instrText>
+        <w:instrText xml:space="preserve"> PAGEREF _Toc487810462 \h </w:instrText>
       </w:r>
       <w:r>
         <w:rPr>
@@ -2273,7 +6084,7 @@
         <w:rPr>
           <w:noProof/>
         </w:rPr>
-        <w:t>52</w:t>
+        <w:t>54</w:t>
       </w:r>
       <w:r>
         <w:rPr>
@@ -2287,6 +6098,9 @@
         <w:pStyle w:val="TOC1"/>
         <w:rPr>
           <w:rFonts w:eastAsiaTheme="minorEastAsia"/>
+          <w:b w:val="0"/>
+          <w:bCs w:val="0"/>
+          <w:caps w:val="0"/>
           <w:noProof/>
           <w:sz w:val="24"/>
           <w:szCs w:val="24"/>
@@ -2303,6 +6117,9 @@
       <w:r>
         <w:rPr>
           <w:rFonts w:eastAsiaTheme="minorEastAsia"/>
+          <w:b w:val="0"/>
+          <w:bCs w:val="0"/>
+          <w:caps w:val="0"/>
           <w:noProof/>
           <w:sz w:val="24"/>
           <w:szCs w:val="24"/>
@@ -2316,7 +6133,7 @@
           <w:noProof/>
           <w:color w:val="000000" w:themeColor="text1"/>
         </w:rPr>
-        <w:t>REFERÊNCIAS BIBLIOGRÁFICAS</w:t>
+        <w:t>APÊNDICES</w:t>
       </w:r>
       <w:r>
         <w:rPr>
@@ -2334,7 +6151,7 @@
         <w:rPr>
           <w:noProof/>
         </w:rPr>
-        <w:instrText xml:space="preserve"> PAGEREF _Toc487803396 \h </w:instrText>
+        <w:instrText xml:space="preserve"> PAGEREF _Toc487810463 \h </w:instrText>
       </w:r>
       <w:r>
         <w:rPr>
@@ -2351,7 +6168,7 @@
         <w:rPr>
           <w:noProof/>
         </w:rPr>
-        <w:t>54</w:t>
+        <w:t>63</w:t>
       </w:r>
       <w:r>
         <w:rPr>
@@ -2362,103 +6179,31 @@
     </w:p>
     <w:p>
       <w:pPr>
-        <w:pStyle w:val="TOC1"/>
-        <w:rPr>
-          <w:rFonts w:eastAsiaTheme="minorEastAsia"/>
-          <w:noProof/>
-          <w:sz w:val="24"/>
-          <w:szCs w:val="24"/>
-          <w:u w:val="none"/>
-          <w:lang w:val="en-US"/>
-        </w:rPr>
-      </w:pPr>
-      <w:r>
-        <w:rPr>
-          <w:noProof/>
-        </w:rPr>
-        <w:t>11</w:t>
-      </w:r>
-      <w:r>
-        <w:rPr>
-          <w:rFonts w:eastAsiaTheme="minorEastAsia"/>
-          <w:noProof/>
-          <w:sz w:val="24"/>
-          <w:szCs w:val="24"/>
-          <w:u w:val="none"/>
-          <w:lang w:val="en-US"/>
-        </w:rPr>
-        <w:tab/>
-      </w:r>
-      <w:r>
-        <w:rPr>
-          <w:noProof/>
-          <w:color w:val="000000" w:themeColor="text1"/>
-        </w:rPr>
-        <w:t>APÊNDICES</w:t>
-      </w:r>
-      <w:r>
-        <w:rPr>
-          <w:noProof/>
-        </w:rPr>
-        <w:tab/>
-      </w:r>
-      <w:r>
-        <w:rPr>
-          <w:noProof/>
-        </w:rPr>
-        <w:fldChar w:fldCharType="begin"/>
-      </w:r>
-      <w:r>
-        <w:rPr>
-          <w:noProof/>
-        </w:rPr>
-        <w:instrText xml:space="preserve"> PAGEREF _Toc487803397 \h </w:instrText>
-      </w:r>
-      <w:r>
-        <w:rPr>
-          <w:noProof/>
-        </w:rPr>
-      </w:r>
-      <w:r>
-        <w:rPr>
-          <w:noProof/>
-        </w:rPr>
-        <w:fldChar w:fldCharType="separate"/>
-      </w:r>
-      <w:r>
-        <w:rPr>
-          <w:noProof/>
-        </w:rPr>
-        <w:t>63</w:t>
-      </w:r>
-      <w:r>
-        <w:rPr>
-          <w:noProof/>
-        </w:rPr>
+        <w:pStyle w:val="Heading1"/>
+      </w:pPr>
+      <w:r>
+        <w:rPr>
+          <w:b w:val="0"/>
+        </w:rPr>
+        <w:lastRenderedPageBreak/>
         <w:fldChar w:fldCharType="end"/>
       </w:r>
-    </w:p>
-    <w:p>
-      <w:pPr>
-        <w:pStyle w:val="Heading1"/>
-      </w:pPr>
-      <w:r>
-        <w:lastRenderedPageBreak/>
+      <w:r>
         <mc:AlternateContent>
           <mc:Choice Requires="wps">
             <w:drawing>
-              <wp:anchor distT="0" distB="0" distL="114300" distR="114300" simplePos="0" relativeHeight="251713536" behindDoc="0" locked="0" layoutInCell="1" allowOverlap="1" wp14:anchorId="4B00B3AD" wp14:editId="349548DA">
+              <wp:anchor distT="0" distB="0" distL="114300" distR="114300" simplePos="0" relativeHeight="251735040" behindDoc="0" locked="0" layoutInCell="1" allowOverlap="1" wp14:anchorId="082CD626" wp14:editId="3B20121F">
                 <wp:simplePos x="0" y="0"/>
                 <wp:positionH relativeFrom="column">
-                  <wp:posOffset>-979759</wp:posOffset>
+                  <wp:posOffset>-976865</wp:posOffset>
                 </wp:positionH>
                 <wp:positionV relativeFrom="paragraph">
-                  <wp:posOffset>348975</wp:posOffset>
+                  <wp:posOffset>348867</wp:posOffset>
                 </wp:positionV>
                 <wp:extent cx="7657580" cy="0"/>
                 <wp:effectExtent l="0" t="0" r="13335" b="25400"/>
                 <wp:wrapNone/>
-                <wp:docPr id="40" name="Straight Connector 40"/>
+                <wp:docPr id="88" name="Straight Connector 88"/>
                 <wp:cNvGraphicFramePr/>
                 <a:graphic xmlns:a="http://schemas.openxmlformats.org/drawingml/2006/main">
                   <a:graphicData uri="http://schemas.microsoft.com/office/word/2010/wordprocessingShape">
@@ -2507,7 +6252,7 @@
           </mc:Choice>
           <mc:Fallback>
             <w:pict>
-              <v:line w14:anchorId="15FC3057" id="Straight Connector 40" o:spid="_x0000_s1026" style="position:absolute;flip:y;z-index:251713536;visibility:visible;mso-wrap-style:square;mso-width-percent:0;mso-height-percent:0;mso-wrap-distance-left:9pt;mso-wrap-distance-top:0;mso-wrap-distance-right:9pt;mso-wrap-distance-bottom:0;mso-position-horizontal:absolute;mso-position-horizontal-relative:text;mso-position-vertical:absolute;mso-position-vertical-relative:text;mso-width-percent:0;mso-height-percent:0;mso-width-relative:margin;mso-height-relative:margin" from="-77.15pt,27.5pt" to="525.8pt,27.5pt" o:gfxdata="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" strokecolor="#ed7d31 [3205]" strokeweight="2.5pt">
+              <v:line w14:anchorId="6DDB3BEC" id="Straight Connector 88" o:spid="_x0000_s1026" style="position:absolute;flip:y;z-index:251735040;visibility:visible;mso-wrap-style:square;mso-width-percent:0;mso-height-percent:0;mso-wrap-distance-left:9pt;mso-wrap-distance-top:0;mso-wrap-distance-right:9pt;mso-wrap-distance-bottom:0;mso-position-horizontal:absolute;mso-position-horizontal-relative:text;mso-position-vertical:absolute;mso-position-vertical-relative:text;mso-width-percent:0;mso-height-percent:0;mso-width-relative:margin;mso-height-relative:margin" from="-76.9pt,27.45pt" to="526.05pt,27.45pt" o:gfxdata="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" strokecolor="#ed7d31 [3205]" strokeweight="2.5pt">
                 <v:stroke joinstyle="miter"/>
               </v:line>
             </w:pict>
@@ -2515,16 +6260,10 @@
         </mc:AlternateContent>
       </w:r>
       <w:r>
-        <w:rPr>
-          <w:b w:val="0"/>
-        </w:rPr>
-        <w:fldChar w:fldCharType="end"/>
-      </w:r>
-      <w:r>
         <mc:AlternateContent>
           <mc:Choice Requires="wps">
             <w:drawing>
-              <wp:anchor distT="0" distB="0" distL="114300" distR="114300" simplePos="0" relativeHeight="251714560" behindDoc="0" locked="0" layoutInCell="1" allowOverlap="1" wp14:anchorId="2C5AC15F" wp14:editId="5F713DDD">
+              <wp:anchor distT="0" distB="0" distL="114300" distR="114300" simplePos="0" relativeHeight="251736064" behindDoc="0" locked="0" layoutInCell="1" allowOverlap="1" wp14:anchorId="58641071" wp14:editId="11D7AF72">
                 <wp:simplePos x="0" y="0"/>
                 <wp:positionH relativeFrom="column">
                   <wp:posOffset>-976630</wp:posOffset>
@@ -2535,7 +6274,7 @@
                 <wp:extent cx="7655560" cy="2540"/>
                 <wp:effectExtent l="0" t="0" r="40640" b="48260"/>
                 <wp:wrapNone/>
-                <wp:docPr id="47" name="Straight Connector 47"/>
+                <wp:docPr id="89" name="Straight Connector 89"/>
                 <wp:cNvGraphicFramePr/>
                 <a:graphic xmlns:a="http://schemas.openxmlformats.org/drawingml/2006/main">
                   <a:graphicData uri="http://schemas.microsoft.com/office/word/2010/wordprocessingShape">
@@ -2581,7 +6320,7 @@
           </mc:Choice>
           <mc:Fallback>
             <w:pict>
-              <v:line w14:anchorId="390AEF16" id="Straight Connector 47" o:spid="_x0000_s1026" style="position:absolute;flip:y;z-index:251714560;visibility:visible;mso-wrap-style:square;mso-width-percent:0;mso-wrap-distance-left:9pt;mso-wrap-distance-top:0;mso-wrap-distance-right:9pt;mso-wrap-distance-bottom:0;mso-position-horizontal:absolute;mso-position-horizontal-relative:text;mso-position-vertical:absolute;mso-position-vertical-relative:text;mso-width-percent:0;mso-width-relative:margin" from="-76.9pt,-17.45pt" to="525.9pt,-17.25pt" o:gfxdata="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" strokecolor="#ed7d31 [3205]" strokeweight="2.5pt">
+              <v:line w14:anchorId="7247212F" id="Straight Connector 89" o:spid="_x0000_s1026" style="position:absolute;flip:y;z-index:251736064;visibility:visible;mso-wrap-style:square;mso-width-percent:0;mso-wrap-distance-left:9pt;mso-wrap-distance-top:0;mso-wrap-distance-right:9pt;mso-wrap-distance-bottom:0;mso-position-horizontal:absolute;mso-position-horizontal-relative:text;mso-position-vertical:absolute;mso-position-vertical-relative:text;mso-width-percent:0;mso-width-relative:margin" from="-76.9pt,-17.45pt" to="525.9pt,-17.25pt" o:gfxdata="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" strokecolor="#ed7d31 [3205]" strokeweight="2.5pt">
                 <v:stroke joinstyle="miter"/>
               </v:line>
             </w:pict>
@@ -2589,7 +6328,7 @@
         </mc:AlternateContent>
       </w:r>
       <w:r>
-        <w:t>2</w:t>
+        <w:t>1</w:t>
       </w:r>
       <w:r>
         <w:tab/>
@@ -2603,6 +6342,172 @@
     </w:p>
     <w:p>
       <w:pPr>
+        <w:spacing w:line="276" w:lineRule="auto"/>
+        <w:contextualSpacing/>
+        <w:jc w:val="both"/>
+        <w:rPr>
+          <w:rFonts w:eastAsiaTheme="majorEastAsia" w:cstheme="majorBidi"/>
+          <w:b/>
+          <w:noProof/>
+          <w:color w:val="7F7F7F" w:themeColor="text1" w:themeTint="80"/>
+          <w:sz w:val="28"/>
+          <w:szCs w:val="28"/>
+          <w:lang w:val="en-US"/>
+        </w:rPr>
+      </w:pPr>
+      <w:bookmarkStart w:id="2" w:name="_Toc487668623"/>
+    </w:p>
+    <w:p>
+      <w:pPr>
+        <w:spacing w:line="276" w:lineRule="auto"/>
+        <w:contextualSpacing/>
+        <w:jc w:val="both"/>
+        <w:rPr>
+          <w:rFonts w:asciiTheme="majorHAnsi" w:eastAsiaTheme="majorEastAsia" w:hAnsiTheme="majorHAnsi" w:cstheme="majorBidi"/>
+          <w:color w:val="000000" w:themeColor="text1"/>
+        </w:rPr>
+      </w:pPr>
+    </w:p>
+    <w:p>
+      <w:pPr>
+        <w:spacing w:line="276" w:lineRule="auto"/>
+        <w:contextualSpacing/>
+        <w:jc w:val="both"/>
+        <w:rPr>
+          <w:rFonts w:asciiTheme="majorHAnsi" w:hAnsiTheme="majorHAnsi"/>
+        </w:rPr>
+      </w:pPr>
+      <w:r>
+        <w:rPr>
+          <w:rFonts w:asciiTheme="majorHAnsi" w:eastAsiaTheme="majorEastAsia" w:hAnsiTheme="majorHAnsi" w:cstheme="majorBidi"/>
+          <w:color w:val="000000" w:themeColor="text1"/>
+        </w:rPr>
+        <w:t xml:space="preserve">A ocorrência de distúrbios impacta a diversidade de estratégias de vida em comunidades e a evolução de estratégias de vida em populações. Na Ecologia, o distúrbio é estudado enquanto fator ambiental que altera a disponibilidade de recursos e a abundância das populações, ocasionando a exclusão competitiva de espécies menos favorecidas a depender da intensidade e da frequência de sua ocorrência. Na Biologia Evolutiva, o distúrbio é avaliado enquanto pressão que, dependendo de sua regularidade no ambiente, determina a intensidade da resposta evolutiva das espécies e, assim, a adaptação a estratégias de vida de maior aptidão. Ainda que haja separação entre as duas áreas, a dinâmica ecológica influencia a dinâmica evolutiva e vice-versa. Estudos que integram Ecologia e Evolução têm sido cada vez mais recorrentes, no entanto, poucos ou nenhum consideram o distúrbio. </w:t>
+      </w:r>
+      <w:r>
+        <w:rPr>
+          <w:rFonts w:asciiTheme="majorHAnsi" w:hAnsiTheme="majorHAnsi" w:cs="Times New Roman"/>
+          <w:color w:val="000000" w:themeColor="text1"/>
+        </w:rPr>
+        <w:t xml:space="preserve">Neste trabalho, utilizamos um modelo baseado em indivíduo para criar cenários </w:t>
+      </w:r>
+      <w:r>
+        <w:rPr>
+          <w:rFonts w:asciiTheme="majorHAnsi" w:hAnsiTheme="majorHAnsi" w:cs="Times New Roman"/>
+          <w:color w:val="000000" w:themeColor="text1"/>
+        </w:rPr>
+        <w:t>nos quais</w:t>
+      </w:r>
+      <w:r>
+        <w:rPr>
+          <w:rFonts w:asciiTheme="majorHAnsi" w:hAnsiTheme="majorHAnsi" w:cs="Times New Roman"/>
+          <w:color w:val="000000" w:themeColor="text1"/>
+        </w:rPr>
+        <w:t xml:space="preserve"> os processos de adaptação e exclusão competitiva de espécies possam ocorrer, tanto conjunta quanto isoladamente, a fim de entender como o distúrbio determina as estratégias de vida presentes em comunidades sob dinâmicas ecológicas, evolutivas e eco-evolutivas. No modelo, as estratégias de vida são atributos herdáveis definidos por um </w:t>
+      </w:r>
+      <w:r>
+        <w:rPr>
+          <w:rFonts w:asciiTheme="majorHAnsi" w:hAnsiTheme="majorHAnsi" w:cs="Times New Roman"/>
+          <w:i/>
+          <w:color w:val="000000" w:themeColor="text1"/>
+        </w:rPr>
+        <w:t>trade-off</w:t>
+      </w:r>
+      <w:r>
+        <w:rPr>
+          <w:rFonts w:asciiTheme="majorHAnsi" w:hAnsiTheme="majorHAnsi" w:cs="Times New Roman"/>
+          <w:color w:val="000000" w:themeColor="text1"/>
+        </w:rPr>
+        <w:t xml:space="preserve"> entre </w:t>
+      </w:r>
+      <w:r>
+        <w:rPr>
+          <w:rFonts w:asciiTheme="majorHAnsi" w:hAnsiTheme="majorHAnsi"/>
+          <w:color w:val="000000" w:themeColor="text1"/>
+        </w:rPr>
+        <w:t>longevidade e fecundidade</w:t>
+      </w:r>
+      <w:r>
+        <w:rPr>
+          <w:rFonts w:asciiTheme="majorHAnsi" w:hAnsiTheme="majorHAnsi"/>
+          <w:color w:val="000000" w:themeColor="text1"/>
+        </w:rPr>
+        <w:t>. O cenário evolutivo foi composto por populações (apenas uma espécie) com mutação; o cenário ecológico, por diversas espécies sem mutação e o cenário eco-evolutivo, por diversas espécies com mutação. Observamos que o</w:t>
+      </w:r>
+      <w:r>
+        <w:rPr>
+          <w:rFonts w:asciiTheme="majorHAnsi" w:hAnsiTheme="majorHAnsi"/>
+          <w:color w:val="000000" w:themeColor="text1"/>
+        </w:rPr>
+        <w:t xml:space="preserve"> distúrbio esteve positivamente relacionado com a predominância de indivíduos fecundo</w:t>
+      </w:r>
+      <w:r>
+        <w:rPr>
+          <w:rFonts w:asciiTheme="majorHAnsi" w:hAnsiTheme="majorHAnsi"/>
+          <w:color w:val="000000" w:themeColor="text1"/>
+        </w:rPr>
+        <w:t xml:space="preserve">s em todos os cenários, mas </w:t>
+      </w:r>
+      <w:r>
+        <w:rPr>
+          <w:rFonts w:asciiTheme="majorHAnsi" w:hAnsiTheme="majorHAnsi"/>
+          <w:color w:val="000000" w:themeColor="text1"/>
+        </w:rPr>
+        <w:t>o efeito do distúrbio sobre a diversidade de estratégias variou</w:t>
+      </w:r>
+      <w:r>
+        <w:rPr>
+          <w:rFonts w:asciiTheme="majorHAnsi" w:hAnsiTheme="majorHAnsi"/>
+          <w:color w:val="000000" w:themeColor="text1"/>
+        </w:rPr>
+        <w:t>. Nos cenários evolutivo e eco-evolutivo, a diversidade de estratégias aumentou com a intensificação do distúrbio, enquanto no cenário ecológico a diversidade caiu. Isso indica a importância da mutação como fonte de novas variantes da estratégia quando há alta renovação de indivíduos da comunidade, condicionada pela mortalidade elevada. Apenas no cenário eco-evolutivo houve um pico de heterogeneidade de estratégias em níveis intermediários de distúrbio. Neste cenário</w:t>
+      </w:r>
+      <w:r>
+        <w:rPr>
+          <w:rFonts w:asciiTheme="majorHAnsi" w:hAnsiTheme="majorHAnsi"/>
+          <w:color w:val="000000" w:themeColor="text1"/>
+        </w:rPr>
+        <w:t xml:space="preserve">, o isolamento reprodutivo das espécies, em contraposição à panmixia que ocorre dentro das populações, </w:t>
+      </w:r>
+      <w:r>
+        <w:rPr>
+          <w:rFonts w:asciiTheme="majorHAnsi" w:hAnsiTheme="majorHAnsi"/>
+        </w:rPr>
+        <w:t>permite que as espécies difiram em relação à sua estratégia de vida média. Em paralelo, a entrada constante de variantes de estratégias por mutação previne a extinção definitiva das estratégias do sistema. Assim, quando o nível de distúrbio é intermediário, tanto espécies mais fecundas quanto espécies mais longevas conseguem coexistir na comunidade. Dado que os diferentes cenários</w:t>
+      </w:r>
+      <w:r>
+        <w:rPr>
+          <w:rFonts w:asciiTheme="majorHAnsi" w:hAnsiTheme="majorHAnsi"/>
+        </w:rPr>
+        <w:t xml:space="preserve"> resultaram em padrões distintos de frequência relativa de estratégias de vida, este trabalho evidencia a importância de estudarmos o efeito do distúrbio na estrutura e na dinâmica de comunidades unindo processos que são tipicamente estudados</w:t>
+      </w:r>
+      <w:r>
+        <w:rPr>
+          <w:rFonts w:asciiTheme="majorHAnsi" w:hAnsiTheme="majorHAnsi"/>
+        </w:rPr>
+        <w:t xml:space="preserve"> </w:t>
+      </w:r>
+      <w:r>
+        <w:rPr>
+          <w:rFonts w:asciiTheme="majorHAnsi" w:hAnsiTheme="majorHAnsi"/>
+        </w:rPr>
+        <w:t>de forma isolada pela Ecologia e pela Biologia Evolutiva.</w:t>
+      </w:r>
+    </w:p>
+    <w:p>
+      <w:pPr>
+        <w:spacing w:line="276" w:lineRule="auto"/>
+        <w:contextualSpacing/>
+        <w:jc w:val="both"/>
+        <w:rPr>
+          <w:rFonts w:asciiTheme="majorHAnsi" w:hAnsiTheme="majorHAnsi"/>
+        </w:rPr>
+      </w:pPr>
+    </w:p>
+    <w:p>
+      <w:pPr>
+        <w:spacing w:line="276" w:lineRule="auto"/>
+        <w:ind w:left="1560" w:hanging="1560"/>
         <w:contextualSpacing/>
         <w:jc w:val="both"/>
         <w:rPr>
@@ -2611,170 +6516,9 @@
           <w:color w:val="7F7F7F" w:themeColor="text1" w:themeTint="80"/>
         </w:rPr>
       </w:pPr>
-      <w:bookmarkStart w:id="1" w:name="_Toc487668623"/>
-    </w:p>
-    <w:p>
-      <w:pPr>
-        <w:spacing w:line="276" w:lineRule="auto"/>
-        <w:contextualSpacing/>
-        <w:jc w:val="both"/>
-        <w:rPr>
-          <w:rFonts w:asciiTheme="majorHAnsi" w:eastAsiaTheme="majorEastAsia" w:hAnsiTheme="majorHAnsi" w:cstheme="majorBidi"/>
-          <w:color w:val="000000" w:themeColor="text1"/>
-        </w:rPr>
-      </w:pPr>
-    </w:p>
-    <w:p>
-      <w:pPr>
-        <w:spacing w:line="276" w:lineRule="auto"/>
-        <w:contextualSpacing/>
-        <w:jc w:val="both"/>
-        <w:rPr>
-          <w:rFonts w:asciiTheme="majorHAnsi" w:hAnsiTheme="majorHAnsi"/>
-        </w:rPr>
-      </w:pPr>
-      <w:r>
-        <w:rPr>
-          <w:rFonts w:asciiTheme="majorHAnsi" w:eastAsiaTheme="majorEastAsia" w:hAnsiTheme="majorHAnsi" w:cstheme="majorBidi"/>
-          <w:color w:val="000000" w:themeColor="text1"/>
-        </w:rPr>
-        <w:t xml:space="preserve">A ocorrência de distúrbios impacta a diversidade de estratégias de vida em comunidades e a evolução de estratégias de vida em populações. Na Ecologia, o distúrbio é estudado enquanto fator ambiental que altera a disponibilidade de recursos e a abundância das populações, ocasionando a exclusão competitiva de espécies menos favorecidas a depender da intensidade e da frequência de sua ocorrência. Na Biologia Evolutiva, o distúrbio é avaliado enquanto pressão que, dependendo de sua regularidade no ambiente, determina a intensidade da resposta evolutiva das espécies e, assim, a adaptação a estratégias de vida de maior aptidão. Ainda que haja separação entre as duas áreas, a dinâmica ecológica influencia a dinâmica evolutiva e vice-versa. Estudos que integram Ecologia e Evolução têm sido cada vez mais recorrentes, no entanto, poucos ou nenhum consideram o distúrbio. </w:t>
-      </w:r>
-      <w:r>
-        <w:rPr>
-          <w:rFonts w:asciiTheme="majorHAnsi" w:hAnsiTheme="majorHAnsi" w:cs="Times New Roman"/>
-          <w:color w:val="000000" w:themeColor="text1"/>
-        </w:rPr>
-        <w:t xml:space="preserve">Neste trabalho, utilizamos um modelo baseado em indivíduo para criar cenários </w:t>
-      </w:r>
-      <w:r>
-        <w:rPr>
-          <w:rFonts w:asciiTheme="majorHAnsi" w:hAnsiTheme="majorHAnsi" w:cs="Times New Roman"/>
-          <w:color w:val="000000" w:themeColor="text1"/>
-        </w:rPr>
-        <w:t>nos quais</w:t>
-      </w:r>
-      <w:r>
-        <w:rPr>
-          <w:rFonts w:asciiTheme="majorHAnsi" w:hAnsiTheme="majorHAnsi" w:cs="Times New Roman"/>
-          <w:color w:val="000000" w:themeColor="text1"/>
-        </w:rPr>
-        <w:t xml:space="preserve"> os processos de adaptação e exclusão competitiva de espécies possam ocorrer, tanto conjunta quanto isoladamente, a fim de entender como o distúrbio determina as estratégias de vida presentes em comunidades sob dinâmicas ecológicas, evolutivas e eco-evolutivas. No modelo, as estratégias de vida são atributos herdáveis definidos por um </w:t>
-      </w:r>
-      <w:r>
-        <w:rPr>
-          <w:rFonts w:asciiTheme="majorHAnsi" w:hAnsiTheme="majorHAnsi" w:cs="Times New Roman"/>
-          <w:i/>
-          <w:color w:val="000000" w:themeColor="text1"/>
-        </w:rPr>
-        <w:t>trade-off</w:t>
-      </w:r>
-      <w:r>
-        <w:rPr>
-          <w:rFonts w:asciiTheme="majorHAnsi" w:hAnsiTheme="majorHAnsi" w:cs="Times New Roman"/>
-          <w:color w:val="000000" w:themeColor="text1"/>
-        </w:rPr>
-        <w:t xml:space="preserve"> entre </w:t>
-      </w:r>
-      <w:r>
-        <w:rPr>
-          <w:rFonts w:asciiTheme="majorHAnsi" w:hAnsiTheme="majorHAnsi"/>
-          <w:color w:val="000000" w:themeColor="text1"/>
-        </w:rPr>
-        <w:t>longevidade e fecundidade</w:t>
-      </w:r>
-      <w:r>
-        <w:rPr>
-          <w:rFonts w:asciiTheme="majorHAnsi" w:hAnsiTheme="majorHAnsi"/>
-          <w:color w:val="000000" w:themeColor="text1"/>
-        </w:rPr>
-        <w:t>. O cenário evolutivo foi composto por populações (apenas uma espécie) com mutação; o cenário ecológico, por diversas espécies sem mutação e o cenário eco-evolutivo, por diversas espécies com mutação. Observamos que o</w:t>
-      </w:r>
-      <w:r>
-        <w:rPr>
-          <w:rFonts w:asciiTheme="majorHAnsi" w:hAnsiTheme="majorHAnsi"/>
-          <w:color w:val="000000" w:themeColor="text1"/>
-        </w:rPr>
-        <w:t xml:space="preserve"> distúrbio esteve positivamente relacionado com a predominância de indivíduos fecundo</w:t>
-      </w:r>
-      <w:r>
-        <w:rPr>
-          <w:rFonts w:asciiTheme="majorHAnsi" w:hAnsiTheme="majorHAnsi"/>
-          <w:color w:val="000000" w:themeColor="text1"/>
-        </w:rPr>
-        <w:t xml:space="preserve">s em todos os cenários, mas </w:t>
-      </w:r>
-      <w:r>
-        <w:rPr>
-          <w:rFonts w:asciiTheme="majorHAnsi" w:hAnsiTheme="majorHAnsi"/>
-          <w:color w:val="000000" w:themeColor="text1"/>
-        </w:rPr>
-        <w:t>o efeito do distúrbio sobre a diversidade de estratégias variou</w:t>
-      </w:r>
-      <w:r>
-        <w:rPr>
-          <w:rFonts w:asciiTheme="majorHAnsi" w:hAnsiTheme="majorHAnsi"/>
-          <w:color w:val="000000" w:themeColor="text1"/>
-        </w:rPr>
-        <w:t>. Nos cenários evolutivo e eco-evolutivo, a diversidade de estratégias aumentou com a intensificação do distúrbio, enquanto no cenário ecológico a diversidade caiu. Isso indica a importância da mutação como fonte de novas variantes da estratégia quando há alta renovação de indivíduos da comunidade, condicionada pela mortalidade elevada. Apenas no cenário eco-evolutivo houve um pico de heterogeneidade de estratégias em níveis intermediários de distúrbio. Neste cenário</w:t>
-      </w:r>
-      <w:r>
-        <w:rPr>
-          <w:rFonts w:asciiTheme="majorHAnsi" w:hAnsiTheme="majorHAnsi"/>
-          <w:color w:val="000000" w:themeColor="text1"/>
-        </w:rPr>
-        <w:t xml:space="preserve">, o isolamento reprodutivo das espécies, em contraposição à panmixia que ocorre dentro das populações, </w:t>
-      </w:r>
-      <w:r>
-        <w:rPr>
-          <w:rFonts w:asciiTheme="majorHAnsi" w:hAnsiTheme="majorHAnsi"/>
-        </w:rPr>
-        <w:t>permite que as espécies difiram em relação à sua estratégia de vida média. Em paralelo, a entrada constante de variantes de estratégias por mutação previne a extinção definitiva das estratégias do sistema. Assim, quando o nível de distúrbio é intermediário, tanto espécies mais fecundas quanto espécies mais longevas conseguem coexistir na comunidade. Dado que os diferentes cenários</w:t>
-      </w:r>
-      <w:r>
-        <w:rPr>
-          <w:rFonts w:asciiTheme="majorHAnsi" w:hAnsiTheme="majorHAnsi"/>
-        </w:rPr>
-        <w:t xml:space="preserve"> resultaram em padrões distintos de frequência relativa de estratégias de vida, este trabalho evidencia a importância de estudarmos o efeito do distúrbio na estrutura e na dinâmica de comunidades unindo processos que são tipicamente estudados</w:t>
-      </w:r>
-      <w:r>
-        <w:rPr>
-          <w:rFonts w:asciiTheme="majorHAnsi" w:hAnsiTheme="majorHAnsi"/>
-        </w:rPr>
-        <w:t xml:space="preserve"> </w:t>
-      </w:r>
-      <w:r>
-        <w:rPr>
-          <w:rFonts w:asciiTheme="majorHAnsi" w:hAnsiTheme="majorHAnsi"/>
-        </w:rPr>
-        <w:t>de forma isolada pela Ecologia e pela Biologia Evolutiva.</w:t>
-      </w:r>
-    </w:p>
-    <w:p>
-      <w:pPr>
-        <w:spacing w:line="276" w:lineRule="auto"/>
-        <w:contextualSpacing/>
-        <w:jc w:val="both"/>
-        <w:rPr>
-          <w:rFonts w:asciiTheme="majorHAnsi" w:hAnsiTheme="majorHAnsi"/>
-        </w:rPr>
-      </w:pPr>
-    </w:p>
-    <w:p>
-      <w:pPr>
-        <w:spacing w:line="276" w:lineRule="auto"/>
-        <w:ind w:left="1560" w:hanging="1560"/>
-        <w:contextualSpacing/>
-        <w:jc w:val="both"/>
-        <w:rPr>
-          <w:rFonts w:ascii="Calibri" w:eastAsiaTheme="majorEastAsia" w:hAnsi="Calibri" w:cstheme="majorBidi"/>
+      <w:r>
+        <w:rPr>
           <w:b/>
-          <w:color w:val="7F7F7F" w:themeColor="text1" w:themeTint="80"/>
-        </w:rPr>
-      </w:pPr>
-      <w:r>
-        <w:rPr>
-          <w:b/>
         </w:rPr>
         <w:t>Palavras-chave:</w:t>
       </w:r>
@@ -2789,7 +6533,7 @@
       <w:pPr>
         <w:pStyle w:val="Heading1"/>
       </w:pPr>
-      <w:bookmarkStart w:id="2" w:name="_Toc487803372"/>
+      <w:bookmarkStart w:id="3" w:name="_Toc487810438"/>
       <w:r>
         <w:lastRenderedPageBreak/>
         <mc:AlternateContent>
@@ -2855,7 +6599,7 @@
           </mc:Choice>
           <mc:Fallback>
             <w:pict>
-              <v:line w14:anchorId="5884721D" id="Straight Connector 31" o:spid="_x0000_s1026" style="position:absolute;flip:y;z-index:251688960;visibility:visible;mso-wrap-style:square;mso-width-percent:0;mso-height-percent:0;mso-wrap-distance-left:9pt;mso-wrap-distance-top:0;mso-wrap-distance-right:9pt;mso-wrap-distance-bottom:0;mso-position-horizontal:absolute;mso-position-horizontal-relative:text;mso-position-vertical:absolute;mso-position-vertical-relative:text;mso-width-percent:0;mso-height-percent:0;mso-width-relative:margin;mso-height-relative:margin" from="-76.9pt,27.45pt" to="526.05pt,27.45pt" o:gfxdata="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" strokecolor="#ed7d31 [3205]" strokeweight="2.5pt">
+              <v:line w14:anchorId="57EDD7FC" id="Straight Connector 31" o:spid="_x0000_s1026" style="position:absolute;flip:y;z-index:251688960;visibility:visible;mso-wrap-style:square;mso-width-percent:0;mso-height-percent:0;mso-wrap-distance-left:9pt;mso-wrap-distance-top:0;mso-wrap-distance-right:9pt;mso-wrap-distance-bottom:0;mso-position-horizontal:absolute;mso-position-horizontal-relative:text;mso-position-vertical:absolute;mso-position-vertical-relative:text;mso-width-percent:0;mso-height-percent:0;mso-width-relative:margin;mso-height-relative:margin" from="-76.9pt,27.45pt" to="526.05pt,27.45pt" o:gfxdata="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" strokecolor="#ed7d31 [3205]" strokeweight="2.5pt">
                 <v:stroke joinstyle="miter"/>
               </v:line>
             </w:pict>
@@ -2931,19 +6675,19 @@
         </mc:AlternateContent>
       </w:r>
       <w:r>
-        <w:t>3</w:t>
+        <w:t>2</w:t>
       </w:r>
       <w:r>
         <w:tab/>
       </w:r>
-      <w:bookmarkEnd w:id="1"/>
+      <w:bookmarkEnd w:id="2"/>
       <w:r>
         <w:rPr>
           <w:color w:val="000000" w:themeColor="text1"/>
         </w:rPr>
         <w:t>ABSTRACT</w:t>
       </w:r>
-      <w:bookmarkEnd w:id="2"/>
+      <w:bookmarkEnd w:id="3"/>
     </w:p>
     <w:p>
       <w:pPr>
@@ -3812,7 +7556,7 @@
       <w:pPr>
         <w:pStyle w:val="Heading1"/>
       </w:pPr>
-      <w:bookmarkStart w:id="3" w:name="_Toc487803373"/>
+      <w:bookmarkStart w:id="4" w:name="_Toc487810439"/>
       <w:bookmarkEnd w:id="0"/>
       <w:r>
         <w:lastRenderedPageBreak/>
@@ -3879,7 +7623,7 @@
           </mc:Choice>
           <mc:Fallback>
             <w:pict>
-              <v:line w14:anchorId="776236F8" id="Straight Connector 21" o:spid="_x0000_s1026" style="position:absolute;flip:y;z-index:251707392;visibility:visible;mso-wrap-style:square;mso-width-percent:0;mso-height-percent:0;mso-wrap-distance-left:9pt;mso-wrap-distance-top:0;mso-wrap-distance-right:9pt;mso-wrap-distance-bottom:0;mso-position-horizontal:absolute;mso-position-horizontal-relative:text;mso-position-vertical:absolute;mso-position-vertical-relative:text;mso-width-percent:0;mso-height-percent:0;mso-width-relative:margin;mso-height-relative:margin" from="-76.9pt,26.9pt" to="526.05pt,26.9pt" o:gfxdata="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" strokecolor="#ed7d31 [3205]" strokeweight="2.5pt">
+              <v:line w14:anchorId="4B6F00C9" id="Straight Connector 21" o:spid="_x0000_s1026" style="position:absolute;flip:y;z-index:251707392;visibility:visible;mso-wrap-style:square;mso-width-percent:0;mso-height-percent:0;mso-wrap-distance-left:9pt;mso-wrap-distance-top:0;mso-wrap-distance-right:9pt;mso-wrap-distance-bottom:0;mso-position-horizontal:absolute;mso-position-horizontal-relative:text;mso-position-vertical:absolute;mso-position-vertical-relative:text;mso-width-percent:0;mso-height-percent:0;mso-width-relative:margin;mso-height-relative:margin" from="-76.9pt,26.9pt" to="526.05pt,26.9pt" o:gfxdata="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" strokecolor="#ed7d31 [3205]" strokeweight="2.5pt">
                 <v:stroke joinstyle="miter"/>
               </v:line>
             </w:pict>
@@ -3955,7 +7699,7 @@
         </mc:AlternateContent>
       </w:r>
       <w:r>
-        <w:t>4</w:t>
+        <w:t>3</w:t>
       </w:r>
       <w:r>
         <w:tab/>
@@ -3966,7 +7710,7 @@
         </w:rPr>
         <w:t>PREFÁCIO</w:t>
       </w:r>
-      <w:bookmarkEnd w:id="3"/>
+      <w:bookmarkEnd w:id="4"/>
     </w:p>
     <w:p>
       <w:pPr>
@@ -4768,7 +8512,7 @@
           <w:rFonts w:asciiTheme="majorHAnsi" w:hAnsiTheme="majorHAnsi" w:cs="Times"/>
         </w:rPr>
       </w:pPr>
-      <w:commentRangeStart w:id="4"/>
+      <w:commentRangeStart w:id="5"/>
     </w:p>
     <w:p>
       <w:pPr>
@@ -4784,7 +8528,7 @@
         </w:rPr>
       </w:pPr>
     </w:p>
-    <w:commentRangeEnd w:id="4"/>
+    <w:commentRangeEnd w:id="5"/>
     <w:p>
       <w:pPr>
         <w:widowControl w:val="0"/>
@@ -4802,7 +8546,7 @@
         <w:rPr>
           <w:rStyle w:val="CommentReference"/>
         </w:rPr>
-        <w:commentReference w:id="4"/>
+        <w:commentReference w:id="5"/>
       </w:r>
     </w:p>
     <w:p>
@@ -4825,7 +8569,7 @@
       <w:pPr>
         <w:pStyle w:val="Heading1"/>
       </w:pPr>
-      <w:bookmarkStart w:id="5" w:name="_Toc487803374"/>
+      <w:bookmarkStart w:id="6" w:name="_Toc487810440"/>
       <w:r>
         <w:lastRenderedPageBreak/>
         <mc:AlternateContent>
@@ -4891,7 +8635,7 @@
           </mc:Choice>
           <mc:Fallback>
             <w:pict>
-              <v:line w14:anchorId="56416A72" id="Straight Connector 33" o:spid="_x0000_s1026" style="position:absolute;flip:y;z-index:251692032;visibility:visible;mso-wrap-style:square;mso-width-percent:0;mso-height-percent:0;mso-wrap-distance-left:9pt;mso-wrap-distance-top:0;mso-wrap-distance-right:9pt;mso-wrap-distance-bottom:0;mso-position-horizontal:absolute;mso-position-horizontal-relative:text;mso-position-vertical:absolute;mso-position-vertical-relative:text;mso-width-percent:0;mso-height-percent:0;mso-width-relative:margin;mso-height-relative:margin" from="-76.9pt,27.6pt" to="526.05pt,27.6pt" o:gfxdata="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" strokecolor="#ed7d31 [3205]" strokeweight="2.5pt">
+              <v:line w14:anchorId="53F71343" id="Straight Connector 33" o:spid="_x0000_s1026" style="position:absolute;flip:y;z-index:251692032;visibility:visible;mso-wrap-style:square;mso-width-percent:0;mso-height-percent:0;mso-wrap-distance-left:9pt;mso-wrap-distance-top:0;mso-wrap-distance-right:9pt;mso-wrap-distance-bottom:0;mso-position-horizontal:absolute;mso-position-horizontal-relative:text;mso-position-vertical:absolute;mso-position-vertical-relative:text;mso-width-percent:0;mso-height-percent:0;mso-width-relative:margin;mso-height-relative:margin" from="-76.9pt,27.6pt" to="526.05pt,27.6pt" o:gfxdata="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" strokecolor="#ed7d31 [3205]" strokeweight="2.5pt">
                 <v:stroke joinstyle="miter"/>
               </v:line>
             </w:pict>
@@ -4967,7 +8711,7 @@
         </mc:AlternateContent>
       </w:r>
       <w:r>
-        <w:t>5</w:t>
+        <w:t>4</w:t>
       </w:r>
       <w:r>
         <w:tab/>
@@ -4978,7 +8722,7 @@
         </w:rPr>
         <w:t>INTRODUÇÃO</w:t>
       </w:r>
-      <w:bookmarkEnd w:id="5"/>
+      <w:bookmarkEnd w:id="6"/>
     </w:p>
     <w:p>
       <w:pPr>
@@ -10968,6 +14712,7 @@
       <w:pPr>
         <w:pStyle w:val="Heading1"/>
       </w:pPr>
+      <w:bookmarkStart w:id="7" w:name="_Toc487810441"/>
       <w:r>
         <w:lastRenderedPageBreak/>
         <mc:AlternateContent>
@@ -11033,7 +14778,7 @@
           </mc:Choice>
           <mc:Fallback>
             <w:pict>
-              <v:line w14:anchorId="6AA90970" id="Straight Connector 48" o:spid="_x0000_s1026" style="position:absolute;flip:y;z-index:251716608;visibility:visible;mso-wrap-style:square;mso-width-percent:0;mso-height-percent:0;mso-wrap-distance-left:9pt;mso-wrap-distance-top:0;mso-wrap-distance-right:9pt;mso-wrap-distance-bottom:0;mso-position-horizontal:absolute;mso-position-horizontal-relative:text;mso-position-vertical:absolute;mso-position-vertical-relative:text;mso-width-percent:0;mso-height-percent:0;mso-width-relative:margin;mso-height-relative:margin" from="-76.9pt,27.6pt" to="526.05pt,27.6pt" o:gfxdata="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" strokecolor="#ed7d31 [3205]" strokeweight="2.5pt">
+              <v:line w14:anchorId="044114FE" id="Straight Connector 48" o:spid="_x0000_s1026" style="position:absolute;flip:y;z-index:251716608;visibility:visible;mso-wrap-style:square;mso-width-percent:0;mso-height-percent:0;mso-wrap-distance-left:9pt;mso-wrap-distance-top:0;mso-wrap-distance-right:9pt;mso-wrap-distance-bottom:0;mso-position-horizontal:absolute;mso-position-horizontal-relative:text;mso-position-vertical:absolute;mso-position-vertical-relative:text;mso-width-percent:0;mso-height-percent:0;mso-width-relative:margin;mso-height-relative:margin" from="-76.9pt,27.6pt" to="526.05pt,27.6pt" o:gfxdata="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" strokecolor="#ed7d31 [3205]" strokeweight="2.5pt">
                 <v:stroke joinstyle="miter"/>
               </v:line>
             </w:pict>
@@ -11101,7 +14846,7 @@
           </mc:Choice>
           <mc:Fallback>
             <w:pict>
-              <v:line w14:anchorId="4FEEEC41" id="Straight Connector 51" o:spid="_x0000_s1026" style="position:absolute;flip:y;z-index:251717632;visibility:visible;mso-wrap-style:square;mso-width-percent:0;mso-wrap-distance-left:9pt;mso-wrap-distance-top:0;mso-wrap-distance-right:9pt;mso-wrap-distance-bottom:0;mso-position-horizontal:absolute;mso-position-horizontal-relative:text;mso-position-vertical:absolute;mso-position-vertical-relative:text;mso-width-percent:0;mso-width-relative:margin" from="-76.9pt,-17.45pt" to="525.9pt,-17.25pt" o:gfxdata="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" strokecolor="#ed7d31 [3205]" strokeweight="2.5pt">
+              <v:line w14:anchorId="43D0847E" id="Straight Connector 51" o:spid="_x0000_s1026" style="position:absolute;flip:y;z-index:251717632;visibility:visible;mso-wrap-style:square;mso-width-percent:0;mso-wrap-distance-left:9pt;mso-wrap-distance-top:0;mso-wrap-distance-right:9pt;mso-wrap-distance-bottom:0;mso-position-horizontal:absolute;mso-position-horizontal-relative:text;mso-position-vertical:absolute;mso-position-vertical-relative:text;mso-width-percent:0;mso-width-relative:margin" from="-76.9pt,-17.45pt" to="525.9pt,-17.25pt" o:gfxdata="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" strokecolor="#ed7d31 [3205]" strokeweight="2.5pt">
                 <v:stroke joinstyle="miter"/>
               </v:line>
             </w:pict>
@@ -11109,7 +14854,7 @@
         </mc:AlternateContent>
       </w:r>
       <w:r>
-        <w:t>6</w:t>
+        <w:t>5</w:t>
       </w:r>
       <w:r>
         <w:tab/>
@@ -11120,6 +14865,7 @@
         </w:rPr>
         <w:t>MATERIAL E MÉTODOS</w:t>
       </w:r>
+      <w:bookmarkEnd w:id="7"/>
     </w:p>
     <w:p>
       <w:pPr>
@@ -11161,9 +14907,9 @@
       <w:pPr>
         <w:pStyle w:val="Heading2"/>
       </w:pPr>
-      <w:bookmarkStart w:id="6" w:name="_Toc487803376"/>
-      <w:r>
-        <w:t>6</w:t>
+      <w:bookmarkStart w:id="8" w:name="_Toc487810442"/>
+      <w:r>
+        <w:t>5</w:t>
       </w:r>
       <w:r>
         <w:t xml:space="preserve">.1 </w:t>
@@ -11177,7 +14923,7 @@
         </w:rPr>
         <w:t>Descrição do modelo</w:t>
       </w:r>
-      <w:bookmarkEnd w:id="6"/>
+      <w:bookmarkEnd w:id="8"/>
     </w:p>
     <w:p>
       <w:pPr>
@@ -11706,9 +15452,9 @@
       <w:pPr>
         <w:pStyle w:val="Heading2"/>
       </w:pPr>
-      <w:bookmarkStart w:id="7" w:name="_Toc487803377"/>
-      <w:r>
-        <w:t>6</w:t>
+      <w:bookmarkStart w:id="9" w:name="_Toc487810443"/>
+      <w:r>
+        <w:t>5</w:t>
       </w:r>
       <w:r>
         <w:t xml:space="preserve">.2 </w:t>
@@ -11722,7 +15468,7 @@
         </w:rPr>
         <w:t>Cenários simulados</w:t>
       </w:r>
-      <w:bookmarkEnd w:id="7"/>
+      <w:bookmarkEnd w:id="9"/>
     </w:p>
     <w:p>
       <w:pPr>
@@ -12980,9 +16726,9 @@
       <w:pPr>
         <w:pStyle w:val="Heading2"/>
       </w:pPr>
-      <w:bookmarkStart w:id="8" w:name="_Toc487803378"/>
-      <w:r>
-        <w:t>6</w:t>
+      <w:bookmarkStart w:id="10" w:name="_Toc487810444"/>
+      <w:r>
+        <w:t>5</w:t>
       </w:r>
       <w:r>
         <w:t xml:space="preserve">.3 </w:t>
@@ -13002,7 +16748,7 @@
         </w:rPr>
         <w:t>ariáveis operacionais</w:t>
       </w:r>
-      <w:bookmarkEnd w:id="8"/>
+      <w:bookmarkEnd w:id="10"/>
     </w:p>
     <w:p>
       <w:pPr>
@@ -13020,9 +16766,9 @@
       <w:pPr>
         <w:pStyle w:val="Heading3"/>
       </w:pPr>
-      <w:bookmarkStart w:id="9" w:name="_Toc487803379"/>
-      <w:r>
-        <w:t>6</w:t>
+      <w:bookmarkStart w:id="11" w:name="_Toc487810445"/>
+      <w:r>
+        <w:t>5</w:t>
       </w:r>
       <w:r>
         <w:t>.3.1</w:t>
@@ -13033,7 +16779,7 @@
       <w:r>
         <w:t>Variáveis de interesse</w:t>
       </w:r>
-      <w:bookmarkEnd w:id="9"/>
+      <w:bookmarkEnd w:id="11"/>
     </w:p>
     <w:p>
       <w:pPr>
@@ -13148,9 +16894,9 @@
           <w:color w:val="7F7F7F" w:themeColor="text1" w:themeTint="80"/>
         </w:rPr>
       </w:pPr>
-      <w:bookmarkStart w:id="10" w:name="_Toc487803380"/>
-      <w:r>
-        <w:t>6</w:t>
+      <w:bookmarkStart w:id="12" w:name="_Toc487810446"/>
+      <w:r>
+        <w:t>5</w:t>
       </w:r>
       <w:r>
         <w:t>.3.2</w:t>
@@ -13161,7 +16907,7 @@
       <w:r>
         <w:t>Variáveis preditoras</w:t>
       </w:r>
-      <w:bookmarkEnd w:id="10"/>
+      <w:bookmarkEnd w:id="12"/>
     </w:p>
     <w:p>
       <w:pPr>
@@ -13247,9 +16993,9 @@
       <w:pPr>
         <w:pStyle w:val="Heading2"/>
       </w:pPr>
-      <w:bookmarkStart w:id="11" w:name="_Toc487803381"/>
-      <w:r>
-        <w:t>6</w:t>
+      <w:bookmarkStart w:id="13" w:name="_Toc487810447"/>
+      <w:r>
+        <w:t>5</w:t>
       </w:r>
       <w:r>
         <w:t xml:space="preserve">.4 </w:t>
@@ -13269,7 +17015,7 @@
         </w:rPr>
         <w:t>nálise dos dados</w:t>
       </w:r>
-      <w:bookmarkEnd w:id="11"/>
+      <w:bookmarkEnd w:id="13"/>
     </w:p>
     <w:p>
       <w:pPr>
@@ -13877,6 +17623,7 @@
       <w:pPr>
         <w:pStyle w:val="Heading1"/>
       </w:pPr>
+      <w:bookmarkStart w:id="14" w:name="_Toc487810448"/>
       <w:r>
         <w:lastRenderedPageBreak/>
         <mc:AlternateContent>
@@ -13942,7 +17689,7 @@
           </mc:Choice>
           <mc:Fallback>
             <w:pict>
-              <v:line w14:anchorId="6AFE1625" id="Straight Connector 54" o:spid="_x0000_s1026" style="position:absolute;flip:y;z-index:251719680;visibility:visible;mso-wrap-style:square;mso-width-percent:0;mso-height-percent:0;mso-wrap-distance-left:9pt;mso-wrap-distance-top:0;mso-wrap-distance-right:9pt;mso-wrap-distance-bottom:0;mso-position-horizontal:absolute;mso-position-horizontal-relative:text;mso-position-vertical:absolute;mso-position-vertical-relative:text;mso-width-percent:0;mso-height-percent:0;mso-width-relative:margin;mso-height-relative:margin" from="-76.9pt,27.6pt" to="526.05pt,27.6pt" o:gfxdata="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" strokecolor="#ed7d31 [3205]" strokeweight="2.5pt">
+              <v:line w14:anchorId="75F5D598" id="Straight Connector 54" o:spid="_x0000_s1026" style="position:absolute;flip:y;z-index:251719680;visibility:visible;mso-wrap-style:square;mso-width-percent:0;mso-height-percent:0;mso-wrap-distance-left:9pt;mso-wrap-distance-top:0;mso-wrap-distance-right:9pt;mso-wrap-distance-bottom:0;mso-position-horizontal:absolute;mso-position-horizontal-relative:text;mso-position-vertical:absolute;mso-position-vertical-relative:text;mso-width-percent:0;mso-height-percent:0;mso-width-relative:margin;mso-height-relative:margin" from="-76.9pt,27.6pt" to="526.05pt,27.6pt" o:gfxdata="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" strokecolor="#ed7d31 [3205]" strokeweight="2.5pt">
                 <v:stroke joinstyle="miter"/>
               </v:line>
             </w:pict>
@@ -14010,7 +17757,7 @@
           </mc:Choice>
           <mc:Fallback>
             <w:pict>
-              <v:line w14:anchorId="50C09CC3" id="Straight Connector 55" o:spid="_x0000_s1026" style="position:absolute;flip:y;z-index:251720704;visibility:visible;mso-wrap-style:square;mso-width-percent:0;mso-wrap-distance-left:9pt;mso-wrap-distance-top:0;mso-wrap-distance-right:9pt;mso-wrap-distance-bottom:0;mso-position-horizontal:absolute;mso-position-horizontal-relative:text;mso-position-vertical:absolute;mso-position-vertical-relative:text;mso-width-percent:0;mso-width-relative:margin" from="-76.9pt,-17.45pt" to="525.9pt,-17.25pt" o:gfxdata="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" strokecolor="#ed7d31 [3205]" strokeweight="2.5pt">
+              <v:line w14:anchorId="3B177E9C" id="Straight Connector 55" o:spid="_x0000_s1026" style="position:absolute;flip:y;z-index:251720704;visibility:visible;mso-wrap-style:square;mso-width-percent:0;mso-wrap-distance-left:9pt;mso-wrap-distance-top:0;mso-wrap-distance-right:9pt;mso-wrap-distance-bottom:0;mso-position-horizontal:absolute;mso-position-horizontal-relative:text;mso-position-vertical:absolute;mso-position-vertical-relative:text;mso-width-percent:0;mso-width-relative:margin" from="-76.9pt,-17.45pt" to="525.9pt,-17.25pt" o:gfxdata="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" strokecolor="#ed7d31 [3205]" strokeweight="2.5pt">
                 <v:stroke joinstyle="miter"/>
               </v:line>
             </w:pict>
@@ -14018,7 +17765,7 @@
         </mc:AlternateContent>
       </w:r>
       <w:r>
-        <w:t>7</w:t>
+        <w:t>6</w:t>
       </w:r>
       <w:r>
         <w:tab/>
@@ -14029,6 +17776,7 @@
         </w:rPr>
         <w:t>RESULTADOS</w:t>
       </w:r>
+      <w:bookmarkEnd w:id="14"/>
     </w:p>
     <w:p>
       <w:pPr>
@@ -14074,9 +17822,9 @@
       <w:pPr>
         <w:pStyle w:val="Heading2"/>
       </w:pPr>
-      <w:bookmarkStart w:id="12" w:name="_Toc487803383"/>
-      <w:r>
-        <w:t>7</w:t>
+      <w:bookmarkStart w:id="15" w:name="_Toc487810449"/>
+      <w:r>
+        <w:t>6</w:t>
       </w:r>
       <w:r>
         <w:t xml:space="preserve">.1 </w:t>
@@ -14090,7 +17838,7 @@
         </w:rPr>
         <w:t>Cenário evolutivo: uma população com mutação</w:t>
       </w:r>
-      <w:bookmarkEnd w:id="12"/>
+      <w:bookmarkEnd w:id="15"/>
     </w:p>
     <w:p>
       <w:pPr>
@@ -14218,9 +17966,9 @@
       <w:pPr>
         <w:pStyle w:val="Heading3"/>
       </w:pPr>
-      <w:bookmarkStart w:id="13" w:name="_Toc487803384"/>
-      <w:r>
-        <w:t>7</w:t>
+      <w:bookmarkStart w:id="16" w:name="_Toc487810450"/>
+      <w:r>
+        <w:t>6</w:t>
       </w:r>
       <w:r>
         <w:t xml:space="preserve">.1.1 </w:t>
@@ -14229,7 +17977,7 @@
         <w:tab/>
         <w:t>Estratégia de vida média</w:t>
       </w:r>
-      <w:bookmarkEnd w:id="13"/>
+      <w:bookmarkEnd w:id="16"/>
     </w:p>
     <w:p>
       <w:pPr>
@@ -14642,9 +18390,9 @@
       <w:pPr>
         <w:pStyle w:val="Heading3"/>
       </w:pPr>
-      <w:bookmarkStart w:id="14" w:name="_Toc487803385"/>
-      <w:r>
-        <w:t>7</w:t>
+      <w:bookmarkStart w:id="17" w:name="_Toc487810451"/>
+      <w:r>
+        <w:t>6</w:t>
       </w:r>
       <w:r>
         <w:t xml:space="preserve">.1.2 </w:t>
@@ -14653,7 +18401,7 @@
         <w:tab/>
         <w:t>Diversidade total de estratégias de vida</w:t>
       </w:r>
-      <w:bookmarkEnd w:id="14"/>
+      <w:bookmarkEnd w:id="17"/>
     </w:p>
     <w:p>
       <w:pPr>
@@ -14899,9 +18647,9 @@
       <w:pPr>
         <w:pStyle w:val="Heading2"/>
       </w:pPr>
-      <w:bookmarkStart w:id="15" w:name="_Toc487803386"/>
-      <w:r>
-        <w:t>7</w:t>
+      <w:bookmarkStart w:id="18" w:name="_Toc487810452"/>
+      <w:r>
+        <w:t>6</w:t>
       </w:r>
       <w:r>
         <w:t xml:space="preserve">.2 </w:t>
@@ -14915,7 +18663,7 @@
         </w:rPr>
         <w:t>Cenário ecológico: diversas espécies sem mutação</w:t>
       </w:r>
-      <w:bookmarkEnd w:id="15"/>
+      <w:bookmarkEnd w:id="18"/>
     </w:p>
     <w:p>
       <w:pPr>
@@ -15101,22 +18849,12 @@
     </w:p>
     <w:p>
       <w:pPr>
-        <w:pStyle w:val="p2"/>
-        <w:contextualSpacing/>
-        <w:rPr>
-          <w:rFonts w:ascii="Calibri Light" w:hAnsi="Calibri Light"/>
-          <w:sz w:val="24"/>
-          <w:szCs w:val="24"/>
-        </w:rPr>
-      </w:pPr>
-    </w:p>
-    <w:p>
-      <w:pPr>
         <w:pStyle w:val="Heading3"/>
       </w:pPr>
-      <w:bookmarkStart w:id="16" w:name="_Toc487803387"/>
-      <w:r>
-        <w:t>7</w:t>
+      <w:bookmarkStart w:id="19" w:name="_Toc487810453"/>
+      <w:r>
+        <w:lastRenderedPageBreak/>
+        <w:t>6</w:t>
       </w:r>
       <w:r>
         <w:t xml:space="preserve">.2.1 </w:t>
@@ -15125,7 +18863,7 @@
         <w:tab/>
         <w:t>Estratégia de vida média</w:t>
       </w:r>
-      <w:bookmarkEnd w:id="16"/>
+      <w:bookmarkEnd w:id="19"/>
     </w:p>
     <w:p>
       <w:pPr>
@@ -15654,9 +19392,9 @@
       <w:pPr>
         <w:pStyle w:val="Heading3"/>
       </w:pPr>
-      <w:bookmarkStart w:id="17" w:name="_Toc487803388"/>
-      <w:r>
-        <w:t>7</w:t>
+      <w:bookmarkStart w:id="20" w:name="_Toc487810454"/>
+      <w:r>
+        <w:t>6</w:t>
       </w:r>
       <w:r>
         <w:t xml:space="preserve">.2.2 </w:t>
@@ -15665,7 +19403,7 @@
         <w:tab/>
         <w:t>Diversidade total de estratégias de vida</w:t>
       </w:r>
-      <w:bookmarkEnd w:id="17"/>
+      <w:bookmarkEnd w:id="20"/>
     </w:p>
     <w:p>
       <w:pPr>
@@ -16051,9 +19789,9 @@
       <w:pPr>
         <w:pStyle w:val="Heading3"/>
       </w:pPr>
-      <w:bookmarkStart w:id="18" w:name="_Toc487803389"/>
-      <w:r>
-        <w:t>7</w:t>
+      <w:bookmarkStart w:id="21" w:name="_Toc487810455"/>
+      <w:r>
+        <w:t>6</w:t>
       </w:r>
       <w:r>
         <w:t xml:space="preserve">.2.3 </w:t>
@@ -16062,7 +19800,7 @@
         <w:tab/>
         <w:t>Heterogeneidade interespecífica de estratégias de vida</w:t>
       </w:r>
-      <w:bookmarkEnd w:id="18"/>
+      <w:bookmarkEnd w:id="21"/>
     </w:p>
     <w:p>
       <w:pPr>
@@ -16469,9 +20207,9 @@
       <w:pPr>
         <w:pStyle w:val="Heading2"/>
       </w:pPr>
-      <w:bookmarkStart w:id="19" w:name="_Toc487803390"/>
-      <w:r>
-        <w:t>7</w:t>
+      <w:bookmarkStart w:id="22" w:name="_Toc487810456"/>
+      <w:r>
+        <w:t>6</w:t>
       </w:r>
       <w:r>
         <w:t xml:space="preserve">.3 </w:t>
@@ -16485,7 +20223,7 @@
         </w:rPr>
         <w:t>Cenário eco-evolutivo: diversas espécies com mutação</w:t>
       </w:r>
-      <w:bookmarkEnd w:id="19"/>
+      <w:bookmarkEnd w:id="22"/>
     </w:p>
     <w:p>
       <w:pPr>
@@ -16660,10 +20398,10 @@
       <w:pPr>
         <w:pStyle w:val="Heading3"/>
       </w:pPr>
-      <w:bookmarkStart w:id="20" w:name="_Toc487803391"/>
+      <w:bookmarkStart w:id="23" w:name="_Toc487810457"/>
       <w:r>
         <w:lastRenderedPageBreak/>
-        <w:t>7</w:t>
+        <w:t>6</w:t>
       </w:r>
       <w:r>
         <w:t xml:space="preserve">.3.1 </w:t>
@@ -16672,7 +20410,7 @@
         <w:tab/>
         <w:t>Estratégia de vida média</w:t>
       </w:r>
-      <w:bookmarkEnd w:id="20"/>
+      <w:bookmarkEnd w:id="23"/>
     </w:p>
     <w:p>
       <w:pPr>
@@ -17175,9 +20913,9 @@
       <w:pPr>
         <w:pStyle w:val="Heading3"/>
       </w:pPr>
-      <w:bookmarkStart w:id="21" w:name="_Toc487803392"/>
-      <w:r>
-        <w:t>7</w:t>
+      <w:bookmarkStart w:id="24" w:name="_Toc487810458"/>
+      <w:r>
+        <w:t>6</w:t>
       </w:r>
       <w:r>
         <w:t xml:space="preserve">.3.2 </w:t>
@@ -17186,7 +20924,7 @@
         <w:tab/>
         <w:t>Diversidade total de estratégias de vida</w:t>
       </w:r>
-      <w:bookmarkEnd w:id="21"/>
+      <w:bookmarkEnd w:id="24"/>
     </w:p>
     <w:p>
       <w:pPr>
@@ -17406,9 +21144,9 @@
       <w:pPr>
         <w:pStyle w:val="Heading3"/>
       </w:pPr>
-      <w:bookmarkStart w:id="22" w:name="_Toc487803393"/>
-      <w:r>
-        <w:t>7</w:t>
+      <w:bookmarkStart w:id="25" w:name="_Toc487810459"/>
+      <w:r>
+        <w:t>6</w:t>
       </w:r>
       <w:r>
         <w:t xml:space="preserve">.3.3 </w:t>
@@ -17417,7 +21155,7 @@
         <w:tab/>
         <w:t>Heterogeneidade interespecífica de estratégias de vida</w:t>
       </w:r>
-      <w:bookmarkEnd w:id="22"/>
+      <w:bookmarkEnd w:id="25"/>
     </w:p>
     <w:p>
       <w:pPr>
@@ -18503,6 +22241,7 @@
         <w:pStyle w:val="Heading1"/>
         <w:spacing w:before="0"/>
       </w:pPr>
+      <w:bookmarkStart w:id="26" w:name="_Toc487810460"/>
       <w:r>
         <w:lastRenderedPageBreak/>
         <mc:AlternateContent>
@@ -18568,7 +22307,7 @@
           </mc:Choice>
           <mc:Fallback>
             <w:pict>
-              <v:line w14:anchorId="418F6634" id="Straight Connector 78" o:spid="_x0000_s1026" style="position:absolute;flip:y;z-index:251722752;visibility:visible;mso-wrap-style:square;mso-width-percent:0;mso-height-percent:0;mso-wrap-distance-left:9pt;mso-wrap-distance-top:0;mso-wrap-distance-right:9pt;mso-wrap-distance-bottom:0;mso-position-horizontal:absolute;mso-position-horizontal-relative:text;mso-position-vertical:absolute;mso-position-vertical-relative:text;mso-width-percent:0;mso-height-percent:0;mso-width-relative:margin;mso-height-relative:margin" from="-76.9pt,27.6pt" to="526.05pt,27.6pt" o:gfxdata="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" strokecolor="#ed7d31 [3205]" strokeweight="2.5pt">
+              <v:line w14:anchorId="33FEF3A1" id="Straight Connector 78" o:spid="_x0000_s1026" style="position:absolute;flip:y;z-index:251722752;visibility:visible;mso-wrap-style:square;mso-width-percent:0;mso-height-percent:0;mso-wrap-distance-left:9pt;mso-wrap-distance-top:0;mso-wrap-distance-right:9pt;mso-wrap-distance-bottom:0;mso-position-horizontal:absolute;mso-position-horizontal-relative:text;mso-position-vertical:absolute;mso-position-vertical-relative:text;mso-width-percent:0;mso-height-percent:0;mso-width-relative:margin;mso-height-relative:margin" from="-76.9pt,27.6pt" to="526.05pt,27.6pt" o:gfxdata="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" strokecolor="#ed7d31 [3205]" strokeweight="2.5pt">
                 <v:stroke joinstyle="miter"/>
               </v:line>
             </w:pict>
@@ -18636,7 +22375,7 @@
           </mc:Choice>
           <mc:Fallback>
             <w:pict>
-              <v:line w14:anchorId="746559AB" id="Straight Connector 79" o:spid="_x0000_s1026" style="position:absolute;flip:y;z-index:251723776;visibility:visible;mso-wrap-style:square;mso-width-percent:0;mso-wrap-distance-left:9pt;mso-wrap-distance-top:0;mso-wrap-distance-right:9pt;mso-wrap-distance-bottom:0;mso-position-horizontal:absolute;mso-position-horizontal-relative:text;mso-position-vertical:absolute;mso-position-vertical-relative:text;mso-width-percent:0;mso-width-relative:margin" from="-76.9pt,-17.45pt" to="525.9pt,-17.25pt" o:gfxdata="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" strokecolor="#ed7d31 [3205]" strokeweight="2.5pt">
+              <v:line w14:anchorId="1399C471" id="Straight Connector 79" o:spid="_x0000_s1026" style="position:absolute;flip:y;z-index:251723776;visibility:visible;mso-wrap-style:square;mso-width-percent:0;mso-wrap-distance-left:9pt;mso-wrap-distance-top:0;mso-wrap-distance-right:9pt;mso-wrap-distance-bottom:0;mso-position-horizontal:absolute;mso-position-horizontal-relative:text;mso-position-vertical:absolute;mso-position-vertical-relative:text;mso-width-percent:0;mso-width-relative:margin" from="-76.9pt,-17.45pt" to="525.9pt,-17.25pt" o:gfxdata="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" strokecolor="#ed7d31 [3205]" strokeweight="2.5pt">
                 <v:stroke joinstyle="miter"/>
               </v:line>
             </w:pict>
@@ -18644,7 +22383,7 @@
         </mc:AlternateContent>
       </w:r>
       <w:r>
-        <w:t>8</w:t>
+        <w:t>7</w:t>
       </w:r>
       <w:r>
         <w:tab/>
@@ -18655,6 +22394,7 @@
         </w:rPr>
         <w:t>DISCUSSÃO</w:t>
       </w:r>
+      <w:bookmarkEnd w:id="26"/>
     </w:p>
     <w:p>
       <w:pPr>
@@ -22158,6 +25898,7 @@
         <w:pStyle w:val="Heading1"/>
         <w:spacing w:before="0"/>
       </w:pPr>
+      <w:bookmarkStart w:id="27" w:name="_Toc487810461"/>
       <w:r>
         <w:lastRenderedPageBreak/>
         <mc:AlternateContent>
@@ -22223,7 +25964,7 @@
           </mc:Choice>
           <mc:Fallback>
             <w:pict>
-              <v:line w14:anchorId="7BCB1780" id="Straight Connector 80" o:spid="_x0000_s1026" style="position:absolute;flip:y;z-index:251725824;visibility:visible;mso-wrap-style:square;mso-width-percent:0;mso-height-percent:0;mso-wrap-distance-left:9pt;mso-wrap-distance-top:0;mso-wrap-distance-right:9pt;mso-wrap-distance-bottom:0;mso-position-horizontal:absolute;mso-position-horizontal-relative:text;mso-position-vertical:absolute;mso-position-vertical-relative:text;mso-width-percent:0;mso-height-percent:0;mso-width-relative:margin;mso-height-relative:margin" from="-76.9pt,27.6pt" to="526.05pt,27.6pt" o:gfxdata="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" strokecolor="#ed7d31 [3205]" strokeweight="2.5pt">
+              <v:line w14:anchorId="4203743C" id="Straight Connector 80" o:spid="_x0000_s1026" style="position:absolute;flip:y;z-index:251725824;visibility:visible;mso-wrap-style:square;mso-width-percent:0;mso-height-percent:0;mso-wrap-distance-left:9pt;mso-wrap-distance-top:0;mso-wrap-distance-right:9pt;mso-wrap-distance-bottom:0;mso-position-horizontal:absolute;mso-position-horizontal-relative:text;mso-position-vertical:absolute;mso-position-vertical-relative:text;mso-width-percent:0;mso-height-percent:0;mso-width-relative:margin;mso-height-relative:margin" from="-76.9pt,27.6pt" to="526.05pt,27.6pt" o:gfxdata="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" strokecolor="#ed7d31 [3205]" strokeweight="2.5pt">
                 <v:stroke joinstyle="miter"/>
               </v:line>
             </w:pict>
@@ -22291,7 +26032,7 @@
           </mc:Choice>
           <mc:Fallback>
             <w:pict>
-              <v:line w14:anchorId="074AD21F" id="Straight Connector 81" o:spid="_x0000_s1026" style="position:absolute;flip:y;z-index:251726848;visibility:visible;mso-wrap-style:square;mso-width-percent:0;mso-wrap-distance-left:9pt;mso-wrap-distance-top:0;mso-wrap-distance-right:9pt;mso-wrap-distance-bottom:0;mso-position-horizontal:absolute;mso-position-horizontal-relative:text;mso-position-vertical:absolute;mso-position-vertical-relative:text;mso-width-percent:0;mso-width-relative:margin" from="-76.9pt,-17.45pt" to="525.9pt,-17.25pt" o:gfxdata="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" strokecolor="#ed7d31 [3205]" strokeweight="2.5pt">
+              <v:line w14:anchorId="184F62E2" id="Straight Connector 81" o:spid="_x0000_s1026" style="position:absolute;flip:y;z-index:251726848;visibility:visible;mso-wrap-style:square;mso-width-percent:0;mso-wrap-distance-left:9pt;mso-wrap-distance-top:0;mso-wrap-distance-right:9pt;mso-wrap-distance-bottom:0;mso-position-horizontal:absolute;mso-position-horizontal-relative:text;mso-position-vertical:absolute;mso-position-vertical-relative:text;mso-width-percent:0;mso-width-relative:margin" from="-76.9pt,-17.45pt" to="525.9pt,-17.25pt" o:gfxdata="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" strokecolor="#ed7d31 [3205]" strokeweight="2.5pt">
                 <v:stroke joinstyle="miter"/>
               </v:line>
             </w:pict>
@@ -22299,7 +26040,7 @@
         </mc:AlternateContent>
       </w:r>
       <w:r>
-        <w:t>9</w:t>
+        <w:t>8</w:t>
       </w:r>
       <w:r>
         <w:tab/>
@@ -22310,6 +26051,7 @@
         </w:rPr>
         <w:t>POSFÁCIO</w:t>
       </w:r>
+      <w:bookmarkEnd w:id="27"/>
     </w:p>
     <w:p>
       <w:pPr>
@@ -22495,7 +26237,7 @@
         <w:lastRenderedPageBreak/>
         <w:t>(sorte a de vocês que a resposta é anônima) e apenas 5 pessoas (6 comigo) acham muito ou a própria</w:t>
       </w:r>
-      <w:commentRangeStart w:id="23"/>
+      <w:commentRangeStart w:id="28"/>
       <w:r>
         <w:rPr>
           <w:rFonts w:asciiTheme="majorHAnsi" w:hAnsiTheme="majorHAnsi" w:cs="Times"/>
@@ -22515,12 +26257,12 @@
         </w:rPr>
         <w:t xml:space="preserve"> </w:t>
       </w:r>
-      <w:commentRangeEnd w:id="23"/>
+      <w:commentRangeEnd w:id="28"/>
       <w:r>
         <w:rPr>
           <w:rStyle w:val="CommentReference"/>
         </w:rPr>
-        <w:commentReference w:id="23"/>
+        <w:commentReference w:id="28"/>
       </w:r>
       <w:r>
         <w:rPr>
@@ -22821,6 +26563,7 @@
         <w:pStyle w:val="Heading1"/>
         <w:spacing w:before="0"/>
       </w:pPr>
+      <w:bookmarkStart w:id="29" w:name="_Toc487810462"/>
       <w:r>
         <w:lastRenderedPageBreak/>
         <mc:AlternateContent>
@@ -22886,7 +26629,7 @@
           </mc:Choice>
           <mc:Fallback>
             <w:pict>
-              <v:line w14:anchorId="26022439" id="Straight Connector 82" o:spid="_x0000_s1026" style="position:absolute;flip:y;z-index:251728896;visibility:visible;mso-wrap-style:square;mso-width-percent:0;mso-height-percent:0;mso-wrap-distance-left:9pt;mso-wrap-distance-top:0;mso-wrap-distance-right:9pt;mso-wrap-distance-bottom:0;mso-position-horizontal:absolute;mso-position-horizontal-relative:text;mso-position-vertical:absolute;mso-position-vertical-relative:text;mso-width-percent:0;mso-height-percent:0;mso-width-relative:margin;mso-height-relative:margin" from="-76.9pt,27.6pt" to="526.05pt,27.6pt" o:gfxdata="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" strokecolor="#ed7d31 [3205]" strokeweight="2.5pt">
+              <v:line w14:anchorId="3B017882" id="Straight Connector 82" o:spid="_x0000_s1026" style="position:absolute;flip:y;z-index:251728896;visibility:visible;mso-wrap-style:square;mso-width-percent:0;mso-height-percent:0;mso-wrap-distance-left:9pt;mso-wrap-distance-top:0;mso-wrap-distance-right:9pt;mso-wrap-distance-bottom:0;mso-position-horizontal:absolute;mso-position-horizontal-relative:text;mso-position-vertical:absolute;mso-position-vertical-relative:text;mso-width-percent:0;mso-height-percent:0;mso-width-relative:margin;mso-height-relative:margin" from="-76.9pt,27.6pt" to="526.05pt,27.6pt" o:gfxdata="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" strokecolor="#ed7d31 [3205]" strokeweight="2.5pt">
                 <v:stroke joinstyle="miter"/>
               </v:line>
             </w:pict>
@@ -22954,7 +26697,7 @@
           </mc:Choice>
           <mc:Fallback>
             <w:pict>
-              <v:line w14:anchorId="202EEDAE" id="Straight Connector 83" o:spid="_x0000_s1026" style="position:absolute;flip:y;z-index:251729920;visibility:visible;mso-wrap-style:square;mso-width-percent:0;mso-wrap-distance-left:9pt;mso-wrap-distance-top:0;mso-wrap-distance-right:9pt;mso-wrap-distance-bottom:0;mso-position-horizontal:absolute;mso-position-horizontal-relative:text;mso-position-vertical:absolute;mso-position-vertical-relative:text;mso-width-percent:0;mso-width-relative:margin" from="-76.9pt,-17.45pt" to="525.9pt,-17.25pt" o:gfxdata="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" strokecolor="#ed7d31 [3205]" strokeweight="2.5pt">
+              <v:line w14:anchorId="7C8870CD" id="Straight Connector 83" o:spid="_x0000_s1026" style="position:absolute;flip:y;z-index:251729920;visibility:visible;mso-wrap-style:square;mso-width-percent:0;mso-wrap-distance-left:9pt;mso-wrap-distance-top:0;mso-wrap-distance-right:9pt;mso-wrap-distance-bottom:0;mso-position-horizontal:absolute;mso-position-horizontal-relative:text;mso-position-vertical:absolute;mso-position-vertical-relative:text;mso-width-percent:0;mso-width-relative:margin" from="-76.9pt,-17.45pt" to="525.9pt,-17.25pt" o:gfxdata="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" strokecolor="#ed7d31 [3205]" strokeweight="2.5pt">
                 <v:stroke joinstyle="miter"/>
               </v:line>
             </w:pict>
@@ -22962,7 +26705,7 @@
         </mc:AlternateContent>
       </w:r>
       <w:r>
-        <w:t>10</w:t>
+        <w:t>9</w:t>
       </w:r>
       <w:r>
         <w:tab/>
@@ -22973,6 +26716,7 @@
         </w:rPr>
         <w:t>REFERÊNCIAS BIBLIOGRÁFICAS</w:t>
       </w:r>
+      <w:bookmarkEnd w:id="29"/>
     </w:p>
     <w:p>
       <w:pPr>
@@ -29300,6 +33044,7 @@
         <w:pStyle w:val="Heading1"/>
         <w:spacing w:before="0"/>
       </w:pPr>
+      <w:bookmarkStart w:id="30" w:name="_Toc487810463"/>
       <w:r>
         <w:lastRenderedPageBreak/>
         <mc:AlternateContent>
@@ -29365,7 +33110,7 @@
           </mc:Choice>
           <mc:Fallback>
             <w:pict>
-              <v:line w14:anchorId="4BE91A6C" id="Straight Connector 84" o:spid="_x0000_s1026" style="position:absolute;flip:y;z-index:251731968;visibility:visible;mso-wrap-style:square;mso-width-percent:0;mso-height-percent:0;mso-wrap-distance-left:9pt;mso-wrap-distance-top:0;mso-wrap-distance-right:9pt;mso-wrap-distance-bottom:0;mso-position-horizontal:absolute;mso-position-horizontal-relative:text;mso-position-vertical:absolute;mso-position-vertical-relative:text;mso-width-percent:0;mso-height-percent:0;mso-width-relative:margin;mso-height-relative:margin" from="-76.9pt,27.6pt" to="526.05pt,27.6pt" o:gfxdata="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" strokecolor="#ed7d31 [3205]" strokeweight="2.5pt">
+              <v:line w14:anchorId="37067404" id="Straight Connector 84" o:spid="_x0000_s1026" style="position:absolute;flip:y;z-index:251731968;visibility:visible;mso-wrap-style:square;mso-width-percent:0;mso-height-percent:0;mso-wrap-distance-left:9pt;mso-wrap-distance-top:0;mso-wrap-distance-right:9pt;mso-wrap-distance-bottom:0;mso-position-horizontal:absolute;mso-position-horizontal-relative:text;mso-position-vertical:absolute;mso-position-vertical-relative:text;mso-width-percent:0;mso-height-percent:0;mso-width-relative:margin;mso-height-relative:margin" from="-76.9pt,27.6pt" to="526.05pt,27.6pt" o:gfxdata="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" strokecolor="#ed7d31 [3205]" strokeweight="2.5pt">
                 <v:stroke joinstyle="miter"/>
               </v:line>
             </w:pict>
@@ -29433,7 +33178,7 @@
           </mc:Choice>
           <mc:Fallback>
             <w:pict>
-              <v:line w14:anchorId="571ED543" id="Straight Connector 85" o:spid="_x0000_s1026" style="position:absolute;flip:y;z-index:251732992;visibility:visible;mso-wrap-style:square;mso-width-percent:0;mso-wrap-distance-left:9pt;mso-wrap-distance-top:0;mso-wrap-distance-right:9pt;mso-wrap-distance-bottom:0;mso-position-horizontal:absolute;mso-position-horizontal-relative:text;mso-position-vertical:absolute;mso-position-vertical-relative:text;mso-width-percent:0;mso-width-relative:margin" from="-76.9pt,-17.45pt" to="525.9pt,-17.25pt" o:gfxdata="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" strokecolor="#ed7d31 [3205]" strokeweight="2.5pt">
+              <v:line w14:anchorId="4CABCC19" id="Straight Connector 85" o:spid="_x0000_s1026" style="position:absolute;flip:y;z-index:251732992;visibility:visible;mso-wrap-style:square;mso-width-percent:0;mso-wrap-distance-left:9pt;mso-wrap-distance-top:0;mso-wrap-distance-right:9pt;mso-wrap-distance-bottom:0;mso-position-horizontal:absolute;mso-position-horizontal-relative:text;mso-position-vertical:absolute;mso-position-vertical-relative:text;mso-width-percent:0;mso-width-relative:margin" from="-76.9pt,-17.45pt" to="525.9pt,-17.25pt" o:gfxdata="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" strokecolor="#ed7d31 [3205]" strokeweight="2.5pt">
                 <v:stroke joinstyle="miter"/>
               </v:line>
             </w:pict>
@@ -29441,7 +33186,7 @@
         </mc:AlternateContent>
       </w:r>
       <w:r>
-        <w:t>11</w:t>
+        <w:t>10</w:t>
       </w:r>
       <w:r>
         <w:tab/>
@@ -29452,8 +33197,7 @@
         </w:rPr>
         <w:t>APÊNDICES</w:t>
       </w:r>
-      <w:bookmarkStart w:id="24" w:name="_GoBack"/>
-      <w:bookmarkEnd w:id="24"/>
+      <w:bookmarkEnd w:id="30"/>
     </w:p>
     <w:p>
       <w:pPr>
@@ -29513,7 +33257,7 @@
           <w:b/>
           <w:color w:val="7F7F7F" w:themeColor="text1" w:themeTint="80"/>
         </w:rPr>
-        <w:t>11</w:t>
+        <w:t>10</w:t>
       </w:r>
       <w:r>
         <w:rPr>
@@ -30243,7 +33987,7 @@
           <w:color w:val="7F7F7F" w:themeColor="text1" w:themeTint="80"/>
         </w:rPr>
         <w:lastRenderedPageBreak/>
-        <w:t>11</w:t>
+        <w:t>10</w:t>
       </w:r>
       <w:r>
         <w:rPr>
@@ -30928,7 +34672,7 @@
           <w:color w:val="7F7F7F" w:themeColor="text1" w:themeTint="80"/>
         </w:rPr>
         <w:lastRenderedPageBreak/>
-        <w:t>11</w:t>
+        <w:t>10</w:t>
       </w:r>
       <w:r>
         <w:rPr>
@@ -31232,7 +34976,7 @@
 
 <file path=word/comments.xml><?xml version="1.0" encoding="utf-8"?>
 <w:comments xmlns:wpc="http://schemas.microsoft.com/office/word/2010/wordprocessingCanvas" xmlns:mo="http://schemas.microsoft.com/office/mac/office/2008/main" xmlns:mc="http://schemas.openxmlformats.org/markup-compatibility/2006" xmlns:mv="urn:schemas-microsoft-com:mac:vml" xmlns:o="urn:schemas-microsoft-com:office:office" xmlns:r="http://schemas.openxmlformats.org/officeDocument/2006/relationships" xmlns:m="http://schemas.openxmlformats.org/officeDocument/2006/math" xmlns:v="urn:schemas-microsoft-com:vml" xmlns:wp14="http://schemas.microsoft.com/office/word/2010/wordprocessingDrawing" xmlns:wp="http://schemas.openxmlformats.org/drawingml/2006/wordprocessingDrawing" xmlns:w10="urn:schemas-microsoft-com:office:word" xmlns:w="http://schemas.openxmlformats.org/wordprocessingml/2006/main" xmlns:w14="http://schemas.microsoft.com/office/word/2010/wordml" xmlns:w15="http://schemas.microsoft.com/office/word/2012/wordml" xmlns:wpg="http://schemas.microsoft.com/office/word/2010/wordprocessingGroup" xmlns:wpi="http://schemas.microsoft.com/office/word/2010/wordprocessingInk" xmlns:wne="http://schemas.microsoft.com/office/word/2006/wordml" xmlns:wps="http://schemas.microsoft.com/office/word/2010/wordprocessingShape" mc:Ignorable="w14 w15 wp14">
-  <w:comment w:id="4" w:author="LUISA NOVARA MONCLAR GONÇALVES" w:date="2017-07-14T13:44:00Z" w:initials="LNMG">
+  <w:comment w:id="5" w:author="LUISA NOVARA MONCLAR GONÇALVES" w:date="2017-07-14T13:44:00Z" w:initials="LNMG">
     <w:p>
       <w:pPr>
         <w:pStyle w:val="CommentText"/>
@@ -31248,7 +34992,7 @@
       </w:r>
     </w:p>
   </w:comment>
-  <w:comment w:id="23" w:author="LUISA NOVARA MONCLAR GONÇALVES" w:date="2017-07-14T13:42:00Z" w:initials="LNMG">
+  <w:comment w:id="28" w:author="LUISA NOVARA MONCLAR GONÇALVES" w:date="2017-07-14T13:42:00Z" w:initials="LNMG">
     <w:p>
       <w:pPr>
         <w:pStyle w:val="CommentText"/>
@@ -31370,7 +35114,7 @@
         <w:rStyle w:val="PageNumber"/>
         <w:noProof/>
       </w:rPr>
-      <w:t>63</w:t>
+      <w:t>33</w:t>
     </w:r>
     <w:r>
       <w:rPr>
@@ -32824,8 +36568,376 @@
       <w:lvlJc w:val="left"/>
     </w:lvl>
   </w:abstractNum>
+  <w:abstractNum w:abstractNumId="1">
+    <w:nsid w:val="33D23329"/>
+    <w:multiLevelType w:val="hybridMultilevel"/>
+    <w:tmpl w:val="E806C6CE"/>
+    <w:lvl w:ilvl="0" w:tplc="0409000F">
+      <w:start w:val="1"/>
+      <w:numFmt w:val="decimal"/>
+      <w:lvlText w:val="%1."/>
+      <w:lvlJc w:val="left"/>
+      <w:pPr>
+        <w:ind w:left="720" w:hanging="360"/>
+      </w:pPr>
+      <w:rPr>
+        <w:rFonts w:hint="default"/>
+      </w:rPr>
+    </w:lvl>
+    <w:lvl w:ilvl="1" w:tplc="04090019" w:tentative="1">
+      <w:start w:val="1"/>
+      <w:numFmt w:val="lowerLetter"/>
+      <w:lvlText w:val="%2."/>
+      <w:lvlJc w:val="left"/>
+      <w:pPr>
+        <w:ind w:left="1440" w:hanging="360"/>
+      </w:pPr>
+    </w:lvl>
+    <w:lvl w:ilvl="2" w:tplc="0409001B" w:tentative="1">
+      <w:start w:val="1"/>
+      <w:numFmt w:val="lowerRoman"/>
+      <w:lvlText w:val="%3."/>
+      <w:lvlJc w:val="right"/>
+      <w:pPr>
+        <w:ind w:left="2160" w:hanging="180"/>
+      </w:pPr>
+    </w:lvl>
+    <w:lvl w:ilvl="3" w:tplc="0409000F" w:tentative="1">
+      <w:start w:val="1"/>
+      <w:numFmt w:val="decimal"/>
+      <w:lvlText w:val="%4."/>
+      <w:lvlJc w:val="left"/>
+      <w:pPr>
+        <w:ind w:left="2880" w:hanging="360"/>
+      </w:pPr>
+    </w:lvl>
+    <w:lvl w:ilvl="4" w:tplc="04090019" w:tentative="1">
+      <w:start w:val="1"/>
+      <w:numFmt w:val="lowerLetter"/>
+      <w:lvlText w:val="%5."/>
+      <w:lvlJc w:val="left"/>
+      <w:pPr>
+        <w:ind w:left="3600" w:hanging="360"/>
+      </w:pPr>
+    </w:lvl>
+    <w:lvl w:ilvl="5" w:tplc="0409001B" w:tentative="1">
+      <w:start w:val="1"/>
+      <w:numFmt w:val="lowerRoman"/>
+      <w:lvlText w:val="%6."/>
+      <w:lvlJc w:val="right"/>
+      <w:pPr>
+        <w:ind w:left="4320" w:hanging="180"/>
+      </w:pPr>
+    </w:lvl>
+    <w:lvl w:ilvl="6" w:tplc="0409000F" w:tentative="1">
+      <w:start w:val="1"/>
+      <w:numFmt w:val="decimal"/>
+      <w:lvlText w:val="%7."/>
+      <w:lvlJc w:val="left"/>
+      <w:pPr>
+        <w:ind w:left="5040" w:hanging="360"/>
+      </w:pPr>
+    </w:lvl>
+    <w:lvl w:ilvl="7" w:tplc="04090019" w:tentative="1">
+      <w:start w:val="1"/>
+      <w:numFmt w:val="lowerLetter"/>
+      <w:lvlText w:val="%8."/>
+      <w:lvlJc w:val="left"/>
+      <w:pPr>
+        <w:ind w:left="5760" w:hanging="360"/>
+      </w:pPr>
+    </w:lvl>
+    <w:lvl w:ilvl="8" w:tplc="0409001B" w:tentative="1">
+      <w:start w:val="1"/>
+      <w:numFmt w:val="lowerRoman"/>
+      <w:lvlText w:val="%9."/>
+      <w:lvlJc w:val="right"/>
+      <w:pPr>
+        <w:ind w:left="6480" w:hanging="180"/>
+      </w:pPr>
+    </w:lvl>
+  </w:abstractNum>
+  <w:abstractNum w:abstractNumId="2">
+    <w:nsid w:val="461E3E1D"/>
+    <w:multiLevelType w:val="hybridMultilevel"/>
+    <w:tmpl w:val="3476FF04"/>
+    <w:lvl w:ilvl="0" w:tplc="0409000F">
+      <w:start w:val="1"/>
+      <w:numFmt w:val="decimal"/>
+      <w:lvlText w:val="%1."/>
+      <w:lvlJc w:val="left"/>
+      <w:pPr>
+        <w:ind w:left="720" w:hanging="360"/>
+      </w:pPr>
+      <w:rPr>
+        <w:rFonts w:hint="default"/>
+      </w:rPr>
+    </w:lvl>
+    <w:lvl w:ilvl="1" w:tplc="04090019" w:tentative="1">
+      <w:start w:val="1"/>
+      <w:numFmt w:val="lowerLetter"/>
+      <w:lvlText w:val="%2."/>
+      <w:lvlJc w:val="left"/>
+      <w:pPr>
+        <w:ind w:left="1440" w:hanging="360"/>
+      </w:pPr>
+    </w:lvl>
+    <w:lvl w:ilvl="2" w:tplc="0409001B" w:tentative="1">
+      <w:start w:val="1"/>
+      <w:numFmt w:val="lowerRoman"/>
+      <w:lvlText w:val="%3."/>
+      <w:lvlJc w:val="right"/>
+      <w:pPr>
+        <w:ind w:left="2160" w:hanging="180"/>
+      </w:pPr>
+    </w:lvl>
+    <w:lvl w:ilvl="3" w:tplc="0409000F" w:tentative="1">
+      <w:start w:val="1"/>
+      <w:numFmt w:val="decimal"/>
+      <w:lvlText w:val="%4."/>
+      <w:lvlJc w:val="left"/>
+      <w:pPr>
+        <w:ind w:left="2880" w:hanging="360"/>
+      </w:pPr>
+    </w:lvl>
+    <w:lvl w:ilvl="4" w:tplc="04090019" w:tentative="1">
+      <w:start w:val="1"/>
+      <w:numFmt w:val="lowerLetter"/>
+      <w:lvlText w:val="%5."/>
+      <w:lvlJc w:val="left"/>
+      <w:pPr>
+        <w:ind w:left="3600" w:hanging="360"/>
+      </w:pPr>
+    </w:lvl>
+    <w:lvl w:ilvl="5" w:tplc="0409001B" w:tentative="1">
+      <w:start w:val="1"/>
+      <w:numFmt w:val="lowerRoman"/>
+      <w:lvlText w:val="%6."/>
+      <w:lvlJc w:val="right"/>
+      <w:pPr>
+        <w:ind w:left="4320" w:hanging="180"/>
+      </w:pPr>
+    </w:lvl>
+    <w:lvl w:ilvl="6" w:tplc="0409000F" w:tentative="1">
+      <w:start w:val="1"/>
+      <w:numFmt w:val="decimal"/>
+      <w:lvlText w:val="%7."/>
+      <w:lvlJc w:val="left"/>
+      <w:pPr>
+        <w:ind w:left="5040" w:hanging="360"/>
+      </w:pPr>
+    </w:lvl>
+    <w:lvl w:ilvl="7" w:tplc="04090019" w:tentative="1">
+      <w:start w:val="1"/>
+      <w:numFmt w:val="lowerLetter"/>
+      <w:lvlText w:val="%8."/>
+      <w:lvlJc w:val="left"/>
+      <w:pPr>
+        <w:ind w:left="5760" w:hanging="360"/>
+      </w:pPr>
+    </w:lvl>
+    <w:lvl w:ilvl="8" w:tplc="0409001B" w:tentative="1">
+      <w:start w:val="1"/>
+      <w:numFmt w:val="lowerRoman"/>
+      <w:lvlText w:val="%9."/>
+      <w:lvlJc w:val="right"/>
+      <w:pPr>
+        <w:ind w:left="6480" w:hanging="180"/>
+      </w:pPr>
+    </w:lvl>
+  </w:abstractNum>
+  <w:abstractNum w:abstractNumId="3">
+    <w:nsid w:val="4CC01D76"/>
+    <w:multiLevelType w:val="hybridMultilevel"/>
+    <w:tmpl w:val="9AA8B492"/>
+    <w:lvl w:ilvl="0" w:tplc="0409000F">
+      <w:start w:val="1"/>
+      <w:numFmt w:val="decimal"/>
+      <w:lvlText w:val="%1."/>
+      <w:lvlJc w:val="left"/>
+      <w:pPr>
+        <w:ind w:left="720" w:hanging="360"/>
+      </w:pPr>
+      <w:rPr>
+        <w:rFonts w:hint="default"/>
+      </w:rPr>
+    </w:lvl>
+    <w:lvl w:ilvl="1" w:tplc="04090019" w:tentative="1">
+      <w:start w:val="1"/>
+      <w:numFmt w:val="lowerLetter"/>
+      <w:lvlText w:val="%2."/>
+      <w:lvlJc w:val="left"/>
+      <w:pPr>
+        <w:ind w:left="1440" w:hanging="360"/>
+      </w:pPr>
+    </w:lvl>
+    <w:lvl w:ilvl="2" w:tplc="0409001B" w:tentative="1">
+      <w:start w:val="1"/>
+      <w:numFmt w:val="lowerRoman"/>
+      <w:lvlText w:val="%3."/>
+      <w:lvlJc w:val="right"/>
+      <w:pPr>
+        <w:ind w:left="2160" w:hanging="180"/>
+      </w:pPr>
+    </w:lvl>
+    <w:lvl w:ilvl="3" w:tplc="0409000F" w:tentative="1">
+      <w:start w:val="1"/>
+      <w:numFmt w:val="decimal"/>
+      <w:lvlText w:val="%4."/>
+      <w:lvlJc w:val="left"/>
+      <w:pPr>
+        <w:ind w:left="2880" w:hanging="360"/>
+      </w:pPr>
+    </w:lvl>
+    <w:lvl w:ilvl="4" w:tplc="04090019" w:tentative="1">
+      <w:start w:val="1"/>
+      <w:numFmt w:val="lowerLetter"/>
+      <w:lvlText w:val="%5."/>
+      <w:lvlJc w:val="left"/>
+      <w:pPr>
+        <w:ind w:left="3600" w:hanging="360"/>
+      </w:pPr>
+    </w:lvl>
+    <w:lvl w:ilvl="5" w:tplc="0409001B" w:tentative="1">
+      <w:start w:val="1"/>
+      <w:numFmt w:val="lowerRoman"/>
+      <w:lvlText w:val="%6."/>
+      <w:lvlJc w:val="right"/>
+      <w:pPr>
+        <w:ind w:left="4320" w:hanging="180"/>
+      </w:pPr>
+    </w:lvl>
+    <w:lvl w:ilvl="6" w:tplc="0409000F" w:tentative="1">
+      <w:start w:val="1"/>
+      <w:numFmt w:val="decimal"/>
+      <w:lvlText w:val="%7."/>
+      <w:lvlJc w:val="left"/>
+      <w:pPr>
+        <w:ind w:left="5040" w:hanging="360"/>
+      </w:pPr>
+    </w:lvl>
+    <w:lvl w:ilvl="7" w:tplc="04090019" w:tentative="1">
+      <w:start w:val="1"/>
+      <w:numFmt w:val="lowerLetter"/>
+      <w:lvlText w:val="%8."/>
+      <w:lvlJc w:val="left"/>
+      <w:pPr>
+        <w:ind w:left="5760" w:hanging="360"/>
+      </w:pPr>
+    </w:lvl>
+    <w:lvl w:ilvl="8" w:tplc="0409001B" w:tentative="1">
+      <w:start w:val="1"/>
+      <w:numFmt w:val="lowerRoman"/>
+      <w:lvlText w:val="%9."/>
+      <w:lvlJc w:val="right"/>
+      <w:pPr>
+        <w:ind w:left="6480" w:hanging="180"/>
+      </w:pPr>
+    </w:lvl>
+  </w:abstractNum>
+  <w:abstractNum w:abstractNumId="4">
+    <w:nsid w:val="514637A4"/>
+    <w:multiLevelType w:val="hybridMultilevel"/>
+    <w:tmpl w:val="117E63E4"/>
+    <w:lvl w:ilvl="0" w:tplc="0409000F">
+      <w:start w:val="1"/>
+      <w:numFmt w:val="decimal"/>
+      <w:lvlText w:val="%1."/>
+      <w:lvlJc w:val="left"/>
+      <w:pPr>
+        <w:ind w:left="720" w:hanging="360"/>
+      </w:pPr>
+      <w:rPr>
+        <w:rFonts w:hint="default"/>
+      </w:rPr>
+    </w:lvl>
+    <w:lvl w:ilvl="1" w:tplc="04090019" w:tentative="1">
+      <w:start w:val="1"/>
+      <w:numFmt w:val="lowerLetter"/>
+      <w:lvlText w:val="%2."/>
+      <w:lvlJc w:val="left"/>
+      <w:pPr>
+        <w:ind w:left="1440" w:hanging="360"/>
+      </w:pPr>
+    </w:lvl>
+    <w:lvl w:ilvl="2" w:tplc="0409001B" w:tentative="1">
+      <w:start w:val="1"/>
+      <w:numFmt w:val="lowerRoman"/>
+      <w:lvlText w:val="%3."/>
+      <w:lvlJc w:val="right"/>
+      <w:pPr>
+        <w:ind w:left="2160" w:hanging="180"/>
+      </w:pPr>
+    </w:lvl>
+    <w:lvl w:ilvl="3" w:tplc="0409000F" w:tentative="1">
+      <w:start w:val="1"/>
+      <w:numFmt w:val="decimal"/>
+      <w:lvlText w:val="%4."/>
+      <w:lvlJc w:val="left"/>
+      <w:pPr>
+        <w:ind w:left="2880" w:hanging="360"/>
+      </w:pPr>
+    </w:lvl>
+    <w:lvl w:ilvl="4" w:tplc="04090019" w:tentative="1">
+      <w:start w:val="1"/>
+      <w:numFmt w:val="lowerLetter"/>
+      <w:lvlText w:val="%5."/>
+      <w:lvlJc w:val="left"/>
+      <w:pPr>
+        <w:ind w:left="3600" w:hanging="360"/>
+      </w:pPr>
+    </w:lvl>
+    <w:lvl w:ilvl="5" w:tplc="0409001B" w:tentative="1">
+      <w:start w:val="1"/>
+      <w:numFmt w:val="lowerRoman"/>
+      <w:lvlText w:val="%6."/>
+      <w:lvlJc w:val="right"/>
+      <w:pPr>
+        <w:ind w:left="4320" w:hanging="180"/>
+      </w:pPr>
+    </w:lvl>
+    <w:lvl w:ilvl="6" w:tplc="0409000F" w:tentative="1">
+      <w:start w:val="1"/>
+      <w:numFmt w:val="decimal"/>
+      <w:lvlText w:val="%7."/>
+      <w:lvlJc w:val="left"/>
+      <w:pPr>
+        <w:ind w:left="5040" w:hanging="360"/>
+      </w:pPr>
+    </w:lvl>
+    <w:lvl w:ilvl="7" w:tplc="04090019" w:tentative="1">
+      <w:start w:val="1"/>
+      <w:numFmt w:val="lowerLetter"/>
+      <w:lvlText w:val="%8."/>
+      <w:lvlJc w:val="left"/>
+      <w:pPr>
+        <w:ind w:left="5760" w:hanging="360"/>
+      </w:pPr>
+    </w:lvl>
+    <w:lvl w:ilvl="8" w:tplc="0409001B" w:tentative="1">
+      <w:start w:val="1"/>
+      <w:numFmt w:val="lowerRoman"/>
+      <w:lvlText w:val="%9."/>
+      <w:lvlJc w:val="right"/>
+      <w:pPr>
+        <w:ind w:left="6480" w:hanging="180"/>
+      </w:pPr>
+    </w:lvl>
+  </w:abstractNum>
   <w:num w:numId="1">
     <w:abstractNumId w:val="0"/>
+  </w:num>
+  <w:num w:numId="2">
+    <w:abstractNumId w:val="4"/>
+  </w:num>
+  <w:num w:numId="3">
+    <w:abstractNumId w:val="2"/>
+  </w:num>
+  <w:num w:numId="4">
+    <w:abstractNumId w:val="1"/>
+  </w:num>
+  <w:num w:numId="5">
+    <w:abstractNumId w:val="3"/>
   </w:num>
 </w:numbering>
 </file>
@@ -34111,7 +38223,7 @@
 </file>
 
 <file path=customXml/itemProps1.xml><?xml version="1.0" encoding="utf-8"?>
-<ds:datastoreItem xmlns:ds="http://schemas.openxmlformats.org/officeDocument/2006/customXml" ds:itemID="{DDEB7DE1-4895-E44A-B2E6-08FA7B2C542A}">
+<ds:datastoreItem xmlns:ds="http://schemas.openxmlformats.org/officeDocument/2006/customXml" ds:itemID="{4C3C719E-DF96-A944-AF98-EB2009C4F3F4}">
   <ds:schemaRefs>
     <ds:schemaRef ds:uri="http://schemas.openxmlformats.org/officeDocument/2006/bibliography"/>
   </ds:schemaRefs>

--- a/versao30junho2017/dissertacao_versao_fapesp_biblio.docx
+++ b/versao30junho2017/dissertacao_versao_fapesp_biblio.docx
@@ -268,8 +268,6 @@
           <w:szCs w:val="28"/>
         </w:rPr>
       </w:pPr>
-      <w:bookmarkStart w:id="1" w:name="_GoBack"/>
-      <w:bookmarkEnd w:id="1"/>
     </w:p>
     <w:p>
       <w:pPr>
@@ -1060,7 +1058,7 @@
           </mc:Choice>
           <mc:Fallback>
             <w:pict>
-              <v:line w14:anchorId="4BFF369D" id="Straight Connector 99" o:spid="_x0000_s1026" style="position:absolute;flip:y;z-index:251743232;visibility:visible;mso-wrap-style:square;mso-height-percent:0;mso-wrap-distance-left:9pt;mso-wrap-distance-top:0;mso-wrap-distance-right:9pt;mso-wrap-distance-bottom:0;mso-position-horizontal:absolute;mso-position-horizontal-relative:text;mso-position-vertical:absolute;mso-position-vertical-relative:text;mso-height-percent:0;mso-height-relative:margin" from="67.05pt,13.55pt" to="385.1pt,13.75pt" o:gfxdata="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" strokecolor="black [3213]" strokeweight=".5pt">
+              <v:line w14:anchorId="061E9A80" id="Straight Connector 99" o:spid="_x0000_s1026" style="position:absolute;flip:y;z-index:251743232;visibility:visible;mso-wrap-style:square;mso-height-percent:0;mso-wrap-distance-left:9pt;mso-wrap-distance-top:0;mso-wrap-distance-right:9pt;mso-wrap-distance-bottom:0;mso-position-horizontal:absolute;mso-position-horizontal-relative:text;mso-position-vertical:absolute;mso-position-vertical-relative:text;mso-height-percent:0;mso-height-relative:margin" from="67.05pt,13.55pt" to="385.1pt,13.75pt" o:gfxdata="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" strokecolor="black [3213]" strokeweight=".5pt">
                 <v:stroke joinstyle="miter"/>
               </v:line>
             </w:pict>
@@ -1139,7 +1137,7 @@
           </mc:Choice>
           <mc:Fallback>
             <w:pict>
-              <v:line w14:anchorId="2A208B6C" id="Straight Connector 97" o:spid="_x0000_s1026" style="position:absolute;z-index:251740160;visibility:visible;mso-wrap-style:square;mso-width-percent:0;mso-height-percent:0;mso-wrap-distance-left:9pt;mso-wrap-distance-top:0;mso-wrap-distance-right:9pt;mso-wrap-distance-bottom:0;mso-position-horizontal:absolute;mso-position-horizontal-relative:text;mso-position-vertical:absolute;mso-position-vertical-relative:text;mso-width-percent:0;mso-height-percent:0;mso-width-relative:margin;mso-height-relative:margin" from="66.65pt,14.1pt" to="67.25pt,319.9pt" o:gfxdata="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" strokecolor="black [3213]" strokeweight=".5pt">
+              <v:line w14:anchorId="016EE0AA" id="Straight Connector 97" o:spid="_x0000_s1026" style="position:absolute;z-index:251740160;visibility:visible;mso-wrap-style:square;mso-width-percent:0;mso-height-percent:0;mso-wrap-distance-left:9pt;mso-wrap-distance-top:0;mso-wrap-distance-right:9pt;mso-wrap-distance-bottom:0;mso-position-horizontal:absolute;mso-position-horizontal-relative:text;mso-position-vertical:absolute;mso-position-vertical-relative:text;mso-width-percent:0;mso-height-percent:0;mso-width-relative:margin;mso-height-relative:margin" from="66.65pt,14.1pt" to="67.25pt,319.9pt" o:gfxdata="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" strokecolor="black [3213]" strokeweight=".5pt">
                 <v:stroke joinstyle="miter"/>
               </v:line>
             </w:pict>
@@ -1218,7 +1216,7 @@
           </mc:Choice>
           <mc:Fallback>
             <w:pict>
-              <v:line w14:anchorId="197DC718" id="Straight Connector 102" o:spid="_x0000_s1026" style="position:absolute;z-index:251746304;visibility:visible;mso-wrap-style:square;mso-width-percent:0;mso-height-percent:0;mso-wrap-distance-left:9pt;mso-wrap-distance-top:0;mso-wrap-distance-right:9pt;mso-wrap-distance-bottom:0;mso-position-horizontal:absolute;mso-position-horizontal-relative:text;mso-position-vertical:absolute;mso-position-vertical-relative:text;mso-width-percent:0;mso-height-percent:0;mso-width-relative:margin;mso-height-relative:margin" from="384.95pt,13.55pt" to="385.05pt,319.75pt" o:gfxdata="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" strokecolor="black [3213]" strokeweight=".5pt">
+              <v:line w14:anchorId="0A598505" id="Straight Connector 102" o:spid="_x0000_s1026" style="position:absolute;z-index:251746304;visibility:visible;mso-wrap-style:square;mso-width-percent:0;mso-height-percent:0;mso-wrap-distance-left:9pt;mso-wrap-distance-top:0;mso-wrap-distance-right:9pt;mso-wrap-distance-bottom:0;mso-position-horizontal:absolute;mso-position-horizontal-relative:text;mso-position-vertical:absolute;mso-position-vertical-relative:text;mso-width-percent:0;mso-height-percent:0;mso-width-relative:margin;mso-height-relative:margin" from="384.95pt,13.55pt" to="385.05pt,319.75pt" o:gfxdata="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" strokecolor="black [3213]" strokeweight=".5pt">
                 <v:stroke joinstyle="miter"/>
               </v:line>
             </w:pict>
@@ -1531,7 +1529,7 @@
           </mc:Choice>
           <mc:Fallback>
             <w:pict>
-              <v:line w14:anchorId="34732D92" id="Straight Connector 100" o:spid="_x0000_s1026" style="position:absolute;z-index:251745280;visibility:visible;mso-wrap-style:square;mso-wrap-distance-left:9pt;mso-wrap-distance-top:0;mso-wrap-distance-right:9pt;mso-wrap-distance-bottom:0;mso-position-horizontal:absolute;mso-position-horizontal-relative:text;mso-position-vertical:absolute;mso-position-vertical-relative:text" from="66.95pt,2.65pt" to="384.95pt,2.65pt" o:gfxdata="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" strokecolor="black [3213]" strokeweight=".5pt">
+              <v:line w14:anchorId="305A4B22" id="Straight Connector 100" o:spid="_x0000_s1026" style="position:absolute;z-index:251745280;visibility:visible;mso-wrap-style:square;mso-wrap-distance-left:9pt;mso-wrap-distance-top:0;mso-wrap-distance-right:9pt;mso-wrap-distance-bottom:0;mso-position-horizontal:absolute;mso-position-horizontal-relative:text;mso-position-vertical:absolute;mso-position-vertical-relative:text" from="66.95pt,2.65pt" to="384.95pt,2.65pt" o:gfxdata="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" strokecolor="black [3213]" strokeweight=".5pt">
                 <v:stroke joinstyle="miter"/>
               </v:line>
             </w:pict>
@@ -1864,17 +1862,7 @@
           <w:szCs w:val="24"/>
           <w:lang w:val="en-US"/>
         </w:rPr>
-        <w:t>Prof. Dr.</w:t>
-      </w:r>
-      <w:r>
-        <w:rPr>
-          <w:rFonts w:ascii="Calibri" w:hAnsi="Calibri"/>
-          <w:color w:val="000000" w:themeColor="text1"/>
-          <w:sz w:val="24"/>
-          <w:szCs w:val="24"/>
-          <w:lang w:val="en-US"/>
-        </w:rPr>
-        <w:t xml:space="preserve"> Alexandre Ada</w:t>
+        <w:t>Prof. Dr. Alexandre Ada</w:t>
       </w:r>
       <w:r>
         <w:rPr>
@@ -3211,7 +3199,7 @@
           </mc:Choice>
           <mc:Fallback>
             <w:pict>
-              <v:line w14:anchorId="31A5C870" id="Straight Connector 90" o:spid="_x0000_s1026" style="position:absolute;flip:y;z-index:251738112;visibility:visible;mso-wrap-style:square;mso-width-percent:0;mso-height-percent:0;mso-wrap-distance-left:9pt;mso-wrap-distance-top:0;mso-wrap-distance-right:9pt;mso-wrap-distance-bottom:0;mso-position-horizontal:absolute;mso-position-horizontal-relative:text;mso-position-vertical:absolute;mso-position-vertical-relative:text;mso-width-percent:0;mso-height-percent:0;mso-width-relative:margin;mso-height-relative:margin" from="-76.8pt,27pt" to="526.15pt,27pt" o:gfxdata="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" strokecolor="#ed7d31 [3205]" strokeweight="2.5pt">
+              <v:line w14:anchorId="2B9B44F7" id="Straight Connector 90" o:spid="_x0000_s1026" style="position:absolute;flip:y;z-index:251738112;visibility:visible;mso-wrap-style:square;mso-width-percent:0;mso-height-percent:0;mso-wrap-distance-left:9pt;mso-wrap-distance-top:0;mso-wrap-distance-right:9pt;mso-wrap-distance-bottom:0;mso-position-horizontal:absolute;mso-position-horizontal-relative:text;mso-position-vertical:absolute;mso-position-vertical-relative:text;mso-width-percent:0;mso-height-percent:0;mso-width-relative:margin;mso-height-relative:margin" from="-76.8pt,27pt" to="526.15pt,27pt" o:gfxdata="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" strokecolor="#ed7d31 [3205]" strokeweight="2.5pt">
                 <v:stroke joinstyle="miter"/>
               </v:line>
             </w:pict>
@@ -3288,7 +3276,7 @@
           </mc:Choice>
           <mc:Fallback>
             <w:pict>
-              <v:line w14:anchorId="665DEDA7" id="Straight Connector 91" o:spid="_x0000_s1026" style="position:absolute;flip:y;z-index:251739136;visibility:visible;mso-wrap-style:square;mso-width-percent:0;mso-wrap-distance-left:9pt;mso-wrap-distance-top:0;mso-wrap-distance-right:9pt;mso-wrap-distance-bottom:0;mso-position-horizontal:absolute;mso-position-horizontal-relative:text;mso-position-vertical:absolute;mso-position-vertical-relative:text;mso-width-percent:0;mso-width-relative:margin" from="-76.9pt,-17.45pt" to="525.9pt,-17.25pt" o:gfxdata="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" strokecolor="#ed7d31 [3205]" strokeweight="2.5pt">
+              <v:line w14:anchorId="57284AA9" id="Straight Connector 91" o:spid="_x0000_s1026" style="position:absolute;flip:y;z-index:251739136;visibility:visible;mso-wrap-style:square;mso-width-percent:0;mso-wrap-distance-left:9pt;mso-wrap-distance-top:0;mso-wrap-distance-right:9pt;mso-wrap-distance-bottom:0;mso-position-horizontal:absolute;mso-position-horizontal-relative:text;mso-position-vertical:absolute;mso-position-vertical-relative:text;mso-width-percent:0;mso-width-relative:margin" from="-76.9pt,-17.45pt" to="525.9pt,-17.25pt" o:gfxdata="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" strokecolor="#ed7d31 [3205]" strokeweight="2.5pt">
                 <v:stroke joinstyle="miter"/>
               </v:line>
             </w:pict>
@@ -3320,7 +3308,7 @@
     <w:p>
       <w:pPr>
         <w:pStyle w:val="p1"/>
-        <w:spacing w:line="360" w:lineRule="auto"/>
+        <w:spacing w:line="276" w:lineRule="auto"/>
         <w:contextualSpacing/>
         <w:jc w:val="right"/>
         <w:rPr>
@@ -3334,358 +3322,1071 @@
     </w:p>
     <w:p>
       <w:pPr>
-        <w:pStyle w:val="p1"/>
-        <w:spacing w:line="360" w:lineRule="auto"/>
-        <w:contextualSpacing/>
-        <w:jc w:val="right"/>
-        <w:rPr>
-          <w:rFonts w:ascii="Calibri" w:hAnsi="Calibri"/>
-          <w:b/>
-          <w:color w:val="7F7F7F" w:themeColor="text1" w:themeTint="80"/>
-          <w:sz w:val="28"/>
-          <w:szCs w:val="28"/>
-        </w:rPr>
-      </w:pPr>
-    </w:p>
-    <w:p>
-      <w:pPr>
-        <w:pStyle w:val="p1"/>
-        <w:spacing w:line="360" w:lineRule="auto"/>
-        <w:contextualSpacing/>
-        <w:jc w:val="right"/>
-        <w:rPr>
-          <w:rFonts w:ascii="Calibri" w:hAnsi="Calibri"/>
-          <w:b/>
-          <w:color w:val="7F7F7F" w:themeColor="text1" w:themeTint="80"/>
-          <w:sz w:val="28"/>
-          <w:szCs w:val="28"/>
-        </w:rPr>
-      </w:pPr>
-    </w:p>
-    <w:p>
-      <w:pPr>
-        <w:pStyle w:val="p1"/>
-        <w:spacing w:line="360" w:lineRule="auto"/>
-        <w:contextualSpacing/>
-        <w:jc w:val="right"/>
-        <w:rPr>
-          <w:rFonts w:ascii="Calibri" w:hAnsi="Calibri"/>
-          <w:b/>
-          <w:color w:val="7F7F7F" w:themeColor="text1" w:themeTint="80"/>
-          <w:sz w:val="28"/>
-          <w:szCs w:val="28"/>
-        </w:rPr>
-      </w:pPr>
-    </w:p>
-    <w:p>
-      <w:pPr>
-        <w:pStyle w:val="p1"/>
-        <w:spacing w:line="360" w:lineRule="auto"/>
-        <w:contextualSpacing/>
-        <w:jc w:val="right"/>
-        <w:rPr>
-          <w:rFonts w:ascii="Calibri" w:hAnsi="Calibri"/>
-          <w:b/>
-          <w:color w:val="7F7F7F" w:themeColor="text1" w:themeTint="80"/>
-          <w:sz w:val="28"/>
-          <w:szCs w:val="28"/>
-        </w:rPr>
-      </w:pPr>
-    </w:p>
-    <w:p>
-      <w:pPr>
-        <w:pStyle w:val="p1"/>
-        <w:spacing w:line="360" w:lineRule="auto"/>
-        <w:contextualSpacing/>
-        <w:jc w:val="right"/>
-        <w:rPr>
-          <w:rFonts w:ascii="Calibri" w:hAnsi="Calibri"/>
-          <w:b/>
-          <w:color w:val="7F7F7F" w:themeColor="text1" w:themeTint="80"/>
-          <w:sz w:val="28"/>
-          <w:szCs w:val="28"/>
-        </w:rPr>
-      </w:pPr>
-    </w:p>
-    <w:p>
-      <w:pPr>
-        <w:pStyle w:val="p1"/>
-        <w:spacing w:line="360" w:lineRule="auto"/>
-        <w:contextualSpacing/>
-        <w:jc w:val="right"/>
-        <w:rPr>
-          <w:rFonts w:ascii="Calibri" w:hAnsi="Calibri"/>
-          <w:b/>
-          <w:color w:val="7F7F7F" w:themeColor="text1" w:themeTint="80"/>
-          <w:sz w:val="28"/>
-          <w:szCs w:val="28"/>
-        </w:rPr>
-      </w:pPr>
-    </w:p>
-    <w:p>
-      <w:pPr>
-        <w:pStyle w:val="p1"/>
-        <w:spacing w:line="360" w:lineRule="auto"/>
-        <w:contextualSpacing/>
-        <w:jc w:val="right"/>
-        <w:rPr>
-          <w:rFonts w:ascii="Calibri" w:hAnsi="Calibri"/>
-          <w:b/>
-          <w:color w:val="7F7F7F" w:themeColor="text1" w:themeTint="80"/>
-          <w:sz w:val="28"/>
-          <w:szCs w:val="28"/>
-        </w:rPr>
-      </w:pPr>
-    </w:p>
-    <w:p>
-      <w:pPr>
-        <w:pStyle w:val="p1"/>
-        <w:spacing w:line="360" w:lineRule="auto"/>
-        <w:contextualSpacing/>
-        <w:jc w:val="right"/>
-        <w:rPr>
-          <w:rFonts w:ascii="Calibri" w:hAnsi="Calibri"/>
-          <w:b/>
-          <w:color w:val="7F7F7F" w:themeColor="text1" w:themeTint="80"/>
-          <w:sz w:val="28"/>
-          <w:szCs w:val="28"/>
-        </w:rPr>
-      </w:pPr>
-    </w:p>
-    <w:p>
-      <w:pPr>
-        <w:pStyle w:val="p1"/>
-        <w:spacing w:line="360" w:lineRule="auto"/>
-        <w:contextualSpacing/>
-        <w:jc w:val="right"/>
-        <w:rPr>
-          <w:rFonts w:ascii="Calibri" w:hAnsi="Calibri"/>
-          <w:b/>
-          <w:color w:val="7F7F7F" w:themeColor="text1" w:themeTint="80"/>
-          <w:sz w:val="28"/>
-          <w:szCs w:val="28"/>
-        </w:rPr>
-      </w:pPr>
-    </w:p>
-    <w:p>
-      <w:pPr>
-        <w:pStyle w:val="p1"/>
-        <w:spacing w:line="360" w:lineRule="auto"/>
-        <w:contextualSpacing/>
-        <w:jc w:val="right"/>
-        <w:rPr>
-          <w:rFonts w:ascii="Calibri" w:hAnsi="Calibri"/>
-          <w:b/>
-          <w:color w:val="7F7F7F" w:themeColor="text1" w:themeTint="80"/>
-          <w:sz w:val="28"/>
-          <w:szCs w:val="28"/>
-        </w:rPr>
-      </w:pPr>
-    </w:p>
-    <w:p>
-      <w:pPr>
-        <w:pStyle w:val="p1"/>
-        <w:spacing w:line="360" w:lineRule="auto"/>
-        <w:contextualSpacing/>
-        <w:jc w:val="right"/>
-        <w:rPr>
-          <w:rFonts w:ascii="Calibri" w:hAnsi="Calibri"/>
-          <w:b/>
-          <w:color w:val="7F7F7F" w:themeColor="text1" w:themeTint="80"/>
-          <w:sz w:val="28"/>
-          <w:szCs w:val="28"/>
-        </w:rPr>
-      </w:pPr>
-    </w:p>
-    <w:p>
-      <w:pPr>
-        <w:pStyle w:val="p1"/>
-        <w:spacing w:line="360" w:lineRule="auto"/>
-        <w:contextualSpacing/>
-        <w:jc w:val="right"/>
-        <w:rPr>
-          <w:rFonts w:ascii="Calibri" w:hAnsi="Calibri"/>
-          <w:b/>
-          <w:color w:val="7F7F7F" w:themeColor="text1" w:themeTint="80"/>
-          <w:sz w:val="28"/>
-          <w:szCs w:val="28"/>
-        </w:rPr>
-      </w:pPr>
-    </w:p>
-    <w:p>
-      <w:pPr>
-        <w:pStyle w:val="p1"/>
-        <w:spacing w:line="360" w:lineRule="auto"/>
-        <w:contextualSpacing/>
-        <w:jc w:val="right"/>
-        <w:rPr>
-          <w:rFonts w:ascii="Calibri" w:hAnsi="Calibri"/>
-          <w:b/>
-          <w:color w:val="7F7F7F" w:themeColor="text1" w:themeTint="80"/>
-          <w:sz w:val="28"/>
-          <w:szCs w:val="28"/>
-        </w:rPr>
-      </w:pPr>
-    </w:p>
-    <w:p>
-      <w:pPr>
-        <w:pStyle w:val="p1"/>
-        <w:spacing w:line="360" w:lineRule="auto"/>
-        <w:contextualSpacing/>
-        <w:jc w:val="right"/>
-        <w:rPr>
-          <w:rFonts w:ascii="Calibri" w:hAnsi="Calibri"/>
-          <w:b/>
-          <w:color w:val="7F7F7F" w:themeColor="text1" w:themeTint="80"/>
-          <w:sz w:val="28"/>
-          <w:szCs w:val="28"/>
-        </w:rPr>
-      </w:pPr>
-    </w:p>
-    <w:p>
-      <w:pPr>
-        <w:pStyle w:val="p1"/>
-        <w:spacing w:line="360" w:lineRule="auto"/>
-        <w:contextualSpacing/>
-        <w:jc w:val="right"/>
-        <w:rPr>
-          <w:rFonts w:ascii="Calibri" w:hAnsi="Calibri"/>
-          <w:b/>
-          <w:color w:val="7F7F7F" w:themeColor="text1" w:themeTint="80"/>
-          <w:sz w:val="28"/>
-          <w:szCs w:val="28"/>
-        </w:rPr>
-      </w:pPr>
-    </w:p>
-    <w:p>
-      <w:pPr>
-        <w:pStyle w:val="p1"/>
-        <w:spacing w:line="360" w:lineRule="auto"/>
-        <w:contextualSpacing/>
-        <w:jc w:val="right"/>
-        <w:rPr>
-          <w:rFonts w:ascii="Calibri" w:hAnsi="Calibri"/>
-          <w:b/>
-          <w:color w:val="7F7F7F" w:themeColor="text1" w:themeTint="80"/>
-          <w:sz w:val="28"/>
-          <w:szCs w:val="28"/>
-        </w:rPr>
-      </w:pPr>
-    </w:p>
-    <w:p>
-      <w:pPr>
-        <w:pStyle w:val="p1"/>
-        <w:spacing w:line="360" w:lineRule="auto"/>
-        <w:contextualSpacing/>
-        <w:jc w:val="right"/>
-        <w:rPr>
-          <w:rFonts w:ascii="Calibri" w:hAnsi="Calibri"/>
-          <w:b/>
-          <w:color w:val="7F7F7F" w:themeColor="text1" w:themeTint="80"/>
-          <w:sz w:val="28"/>
-          <w:szCs w:val="28"/>
-        </w:rPr>
-      </w:pPr>
-    </w:p>
-    <w:p>
-      <w:pPr>
-        <w:pStyle w:val="p1"/>
-        <w:spacing w:line="360" w:lineRule="auto"/>
-        <w:contextualSpacing/>
-        <w:jc w:val="right"/>
-        <w:rPr>
-          <w:rFonts w:ascii="Calibri" w:hAnsi="Calibri"/>
-          <w:b/>
-          <w:color w:val="7F7F7F" w:themeColor="text1" w:themeTint="80"/>
-          <w:sz w:val="28"/>
-          <w:szCs w:val="28"/>
-        </w:rPr>
-      </w:pPr>
-    </w:p>
-    <w:p>
-      <w:pPr>
-        <w:pStyle w:val="p1"/>
-        <w:spacing w:line="360" w:lineRule="auto"/>
-        <w:contextualSpacing/>
-        <w:jc w:val="right"/>
-        <w:rPr>
-          <w:rFonts w:ascii="Calibri" w:hAnsi="Calibri"/>
-          <w:b/>
-          <w:color w:val="7F7F7F" w:themeColor="text1" w:themeTint="80"/>
-          <w:sz w:val="28"/>
-          <w:szCs w:val="28"/>
-        </w:rPr>
-      </w:pPr>
-    </w:p>
-    <w:p>
-      <w:pPr>
-        <w:pStyle w:val="p1"/>
-        <w:spacing w:line="360" w:lineRule="auto"/>
-        <w:contextualSpacing/>
-        <w:rPr>
-          <w:rFonts w:ascii="Calibri" w:hAnsi="Calibri"/>
-          <w:b/>
-          <w:color w:val="7F7F7F" w:themeColor="text1" w:themeTint="80"/>
-          <w:sz w:val="28"/>
-          <w:szCs w:val="28"/>
-        </w:rPr>
-      </w:pPr>
-    </w:p>
-    <w:p>
-      <w:pPr>
-        <w:pStyle w:val="p1"/>
-        <w:spacing w:line="360" w:lineRule="auto"/>
-        <w:contextualSpacing/>
-        <w:jc w:val="right"/>
-        <w:rPr>
-          <w:rFonts w:ascii="Calibri" w:hAnsi="Calibri"/>
-          <w:b/>
-          <w:color w:val="7F7F7F" w:themeColor="text1" w:themeTint="80"/>
-          <w:sz w:val="28"/>
-          <w:szCs w:val="28"/>
-        </w:rPr>
-      </w:pPr>
-    </w:p>
-    <w:p>
-      <w:pPr>
-        <w:pStyle w:val="p1"/>
-        <w:spacing w:line="360" w:lineRule="auto"/>
-        <w:contextualSpacing/>
-        <w:jc w:val="right"/>
-        <w:rPr>
-          <w:rFonts w:ascii="Calibri" w:hAnsi="Calibri"/>
-          <w:b/>
-          <w:color w:val="7F7F7F" w:themeColor="text1" w:themeTint="80"/>
-          <w:sz w:val="28"/>
-          <w:szCs w:val="28"/>
-        </w:rPr>
-      </w:pPr>
-    </w:p>
-    <w:p>
-      <w:pPr>
-        <w:pStyle w:val="p1"/>
-        <w:spacing w:line="360" w:lineRule="auto"/>
-        <w:contextualSpacing/>
-        <w:rPr>
-          <w:rFonts w:ascii="Calibri" w:hAnsi="Calibri"/>
-          <w:b/>
-          <w:color w:val="7F7F7F" w:themeColor="text1" w:themeTint="80"/>
-          <w:sz w:val="28"/>
-          <w:szCs w:val="28"/>
-        </w:rPr>
-      </w:pPr>
-    </w:p>
-    <w:p>
-      <w:pPr>
-        <w:pStyle w:val="p1"/>
-        <w:spacing w:line="360" w:lineRule="auto"/>
-        <w:contextualSpacing/>
-        <w:rPr>
-          <w:rFonts w:ascii="Calibri" w:hAnsi="Calibri"/>
-          <w:b/>
-          <w:color w:val="7F7F7F" w:themeColor="text1" w:themeTint="80"/>
-          <w:sz w:val="28"/>
-          <w:szCs w:val="28"/>
+        <w:spacing w:line="276" w:lineRule="auto"/>
+        <w:jc w:val="both"/>
+        <w:rPr>
+          <w:rFonts w:asciiTheme="majorHAnsi" w:hAnsiTheme="majorHAnsi"/>
+          <w:sz w:val="22"/>
+          <w:szCs w:val="22"/>
+        </w:rPr>
+      </w:pPr>
+      <w:r>
+        <w:rPr>
+          <w:rFonts w:asciiTheme="majorHAnsi" w:hAnsiTheme="majorHAnsi"/>
+          <w:sz w:val="22"/>
+          <w:szCs w:val="22"/>
+        </w:rPr>
+        <w:t>Agradeço a</w:t>
+      </w:r>
+    </w:p>
+    <w:p>
+      <w:pPr>
+        <w:spacing w:line="276" w:lineRule="auto"/>
+        <w:jc w:val="both"/>
+        <w:rPr>
+          <w:rFonts w:asciiTheme="majorHAnsi" w:hAnsiTheme="majorHAnsi"/>
+          <w:sz w:val="22"/>
+          <w:szCs w:val="22"/>
+        </w:rPr>
+      </w:pPr>
+    </w:p>
+    <w:p>
+      <w:pPr>
+        <w:widowControl w:val="0"/>
+        <w:autoSpaceDE w:val="0"/>
+        <w:autoSpaceDN w:val="0"/>
+        <w:adjustRightInd w:val="0"/>
+        <w:spacing w:after="240" w:line="276" w:lineRule="auto"/>
+        <w:jc w:val="both"/>
+        <w:rPr>
+          <w:rFonts w:asciiTheme="majorHAnsi" w:hAnsiTheme="majorHAnsi" w:cs="Times"/>
+          <w:sz w:val="22"/>
+          <w:szCs w:val="22"/>
+        </w:rPr>
+      </w:pPr>
+      <w:r>
+        <w:rPr>
+          <w:rFonts w:asciiTheme="majorHAnsi" w:hAnsiTheme="majorHAnsi" w:cs="Times"/>
+          <w:sz w:val="22"/>
+          <w:szCs w:val="22"/>
+        </w:rPr>
+        <w:t>Comissão de Aperfeiçoamento de Pessoal do Nível Superior (CAPES)</w:t>
+      </w:r>
+      <w:r>
+        <w:rPr>
+          <w:rFonts w:asciiTheme="majorHAnsi" w:hAnsiTheme="majorHAnsi" w:cs="Times"/>
+          <w:sz w:val="22"/>
+          <w:szCs w:val="22"/>
+        </w:rPr>
+        <w:t xml:space="preserve"> e </w:t>
+      </w:r>
+      <w:r>
+        <w:rPr>
+          <w:rFonts w:asciiTheme="majorHAnsi" w:hAnsiTheme="majorHAnsi" w:cs="Times"/>
+          <w:sz w:val="22"/>
+          <w:szCs w:val="22"/>
+        </w:rPr>
+        <w:t>Fundação de Amparo à Pesquisa do Estado de São Paulo</w:t>
+      </w:r>
+      <w:r>
+        <w:rPr>
+          <w:rFonts w:asciiTheme="majorHAnsi" w:hAnsiTheme="majorHAnsi" w:cs="Times"/>
+          <w:sz w:val="22"/>
+          <w:szCs w:val="22"/>
+        </w:rPr>
+        <w:t xml:space="preserve"> (FAPESP)</w:t>
+      </w:r>
+      <w:r>
+        <w:rPr>
+          <w:rFonts w:asciiTheme="majorHAnsi" w:hAnsiTheme="majorHAnsi" w:cs="Times"/>
+          <w:sz w:val="22"/>
+          <w:szCs w:val="22"/>
+        </w:rPr>
+        <w:t xml:space="preserve"> (</w:t>
+      </w:r>
+      <w:r>
+        <w:rPr>
+          <w:rFonts w:asciiTheme="majorHAnsi" w:hAnsiTheme="majorHAnsi" w:cs="Times"/>
+          <w:sz w:val="22"/>
+          <w:szCs w:val="22"/>
+        </w:rPr>
+        <w:t xml:space="preserve">processo </w:t>
+      </w:r>
+      <w:r>
+        <w:rPr>
+          <w:rFonts w:asciiTheme="majorHAnsi" w:hAnsiTheme="majorHAnsi" w:cs="Times"/>
+          <w:sz w:val="22"/>
+          <w:szCs w:val="22"/>
+        </w:rPr>
+        <w:t>2014/</w:t>
+      </w:r>
+      <w:r>
+        <w:rPr>
+          <w:rFonts w:asciiTheme="majorHAnsi" w:hAnsiTheme="majorHAnsi" w:cs="Times"/>
+          <w:sz w:val="22"/>
+          <w:szCs w:val="22"/>
+        </w:rPr>
+        <w:t>27349-6</w:t>
+      </w:r>
+      <w:r>
+        <w:rPr>
+          <w:rFonts w:asciiTheme="majorHAnsi" w:hAnsiTheme="majorHAnsi" w:cs="Times"/>
+          <w:sz w:val="22"/>
+          <w:szCs w:val="22"/>
+        </w:rPr>
+        <w:t>), pelas bolsas de estudo</w:t>
+      </w:r>
+      <w:r>
+        <w:rPr>
+          <w:rFonts w:asciiTheme="majorHAnsi" w:hAnsiTheme="majorHAnsi" w:cs="Times"/>
+          <w:sz w:val="22"/>
+          <w:szCs w:val="22"/>
+        </w:rPr>
+        <w:t xml:space="preserve"> que viabilizaram a realização do meu curso de mestrado.</w:t>
+      </w:r>
+    </w:p>
+    <w:p>
+      <w:pPr>
+        <w:widowControl w:val="0"/>
+        <w:autoSpaceDE w:val="0"/>
+        <w:autoSpaceDN w:val="0"/>
+        <w:adjustRightInd w:val="0"/>
+        <w:spacing w:after="240" w:line="276" w:lineRule="auto"/>
+        <w:jc w:val="both"/>
+        <w:rPr>
+          <w:rFonts w:asciiTheme="majorHAnsi" w:hAnsiTheme="majorHAnsi" w:cs="Times"/>
+          <w:sz w:val="22"/>
+          <w:szCs w:val="22"/>
+        </w:rPr>
+      </w:pPr>
+      <w:r>
+        <w:rPr>
+          <w:rFonts w:asciiTheme="majorHAnsi" w:hAnsiTheme="majorHAnsi" w:cs="Times"/>
+          <w:sz w:val="22"/>
+          <w:szCs w:val="22"/>
+        </w:rPr>
+        <w:t>Instituto de Biociências, Departamento de Ecologia e</w:t>
+      </w:r>
+      <w:r>
+        <w:rPr>
+          <w:rFonts w:asciiTheme="majorHAnsi" w:hAnsiTheme="majorHAnsi" w:cs="Times"/>
+          <w:sz w:val="22"/>
+          <w:szCs w:val="22"/>
+        </w:rPr>
+        <w:t xml:space="preserve"> Programa de Pós-G</w:t>
+      </w:r>
+      <w:r>
+        <w:rPr>
+          <w:rFonts w:asciiTheme="majorHAnsi" w:hAnsiTheme="majorHAnsi" w:cs="Times"/>
+          <w:sz w:val="22"/>
+          <w:szCs w:val="22"/>
+        </w:rPr>
+        <w:t>raduação em Ecologia da Universidade de São Paulo</w:t>
+      </w:r>
+      <w:r>
+        <w:rPr>
+          <w:rFonts w:asciiTheme="majorHAnsi" w:hAnsiTheme="majorHAnsi" w:cs="Times"/>
+          <w:sz w:val="22"/>
+          <w:szCs w:val="22"/>
+        </w:rPr>
+        <w:t>,</w:t>
+      </w:r>
+      <w:r>
+        <w:rPr>
+          <w:rFonts w:asciiTheme="majorHAnsi" w:hAnsiTheme="majorHAnsi" w:cs="Times"/>
+          <w:sz w:val="22"/>
+          <w:szCs w:val="22"/>
+        </w:rPr>
+        <w:t xml:space="preserve"> pela disponibilização da infraestrutura pa</w:t>
+      </w:r>
+      <w:r>
+        <w:rPr>
+          <w:rFonts w:asciiTheme="majorHAnsi" w:hAnsiTheme="majorHAnsi" w:cs="Times"/>
+          <w:sz w:val="22"/>
+          <w:szCs w:val="22"/>
+        </w:rPr>
+        <w:t>ra a realização deste trabalho.</w:t>
+      </w:r>
+    </w:p>
+    <w:p>
+      <w:pPr>
+        <w:spacing w:line="276" w:lineRule="auto"/>
+        <w:jc w:val="both"/>
+        <w:rPr>
+          <w:rFonts w:asciiTheme="majorHAnsi" w:hAnsiTheme="majorHAnsi"/>
+          <w:sz w:val="22"/>
+          <w:szCs w:val="22"/>
+        </w:rPr>
+      </w:pPr>
+      <w:r>
+        <w:rPr>
+          <w:rFonts w:asciiTheme="majorHAnsi" w:hAnsiTheme="majorHAnsi"/>
+          <w:sz w:val="22"/>
+          <w:szCs w:val="22"/>
+        </w:rPr>
+        <w:t xml:space="preserve">Meu orientador, Alexandre Adalardo, por ter feito eu me apaixonar por programação, </w:t>
+      </w:r>
+      <w:r>
+        <w:rPr>
+          <w:rFonts w:asciiTheme="majorHAnsi" w:hAnsiTheme="majorHAnsi"/>
+          <w:sz w:val="22"/>
+          <w:szCs w:val="22"/>
+        </w:rPr>
+        <w:t>p</w:t>
+      </w:r>
+      <w:r>
+        <w:rPr>
+          <w:rFonts w:asciiTheme="majorHAnsi" w:hAnsiTheme="majorHAnsi"/>
+          <w:sz w:val="22"/>
+          <w:szCs w:val="22"/>
+        </w:rPr>
+        <w:t>or todos os</w:t>
+      </w:r>
+      <w:r>
+        <w:rPr>
+          <w:rFonts w:asciiTheme="majorHAnsi" w:hAnsiTheme="majorHAnsi"/>
+          <w:sz w:val="22"/>
+          <w:szCs w:val="22"/>
+        </w:rPr>
+        <w:t xml:space="preserve"> direcionamentos dados ao longo do processo, por ter me dado liberdade e incentivado que eu tomasse decisões sozinha e por ter se contraposto, com sua praticidade e confiança, à minha forma muitas vezes confusa de pensar e me expressar.</w:t>
+      </w:r>
+    </w:p>
+    <w:p>
+      <w:pPr>
+        <w:spacing w:line="276" w:lineRule="auto"/>
+        <w:jc w:val="both"/>
+        <w:rPr>
+          <w:rFonts w:asciiTheme="majorHAnsi" w:hAnsiTheme="majorHAnsi"/>
+          <w:sz w:val="22"/>
+          <w:szCs w:val="22"/>
+        </w:rPr>
+      </w:pPr>
+    </w:p>
+    <w:p>
+      <w:pPr>
+        <w:spacing w:line="276" w:lineRule="auto"/>
+        <w:jc w:val="both"/>
+        <w:rPr>
+          <w:rFonts w:asciiTheme="majorHAnsi" w:hAnsiTheme="majorHAnsi"/>
+          <w:sz w:val="22"/>
+          <w:szCs w:val="22"/>
+        </w:rPr>
+      </w:pPr>
+      <w:r>
+        <w:rPr>
+          <w:rFonts w:asciiTheme="majorHAnsi" w:hAnsiTheme="majorHAnsi"/>
+          <w:sz w:val="22"/>
+          <w:szCs w:val="22"/>
+        </w:rPr>
+        <w:t>Meu coorientador, Paulo Inácio, que é um grandessíssimo orientador, com quem tive o privilégio de conviver durante esses anos. Agradeço imensamente por sua presença, por sua orientação e incentivo, por sua empolgação com o projeto, pelas conversas sobre o mundo acadêmico e, além disso, por sua participação ativa em assuntos tão caros à Universidade de São Paulo, como a criação de cotas raciais. Tenho profunda admiração por você!</w:t>
+      </w:r>
+    </w:p>
+    <w:p>
+      <w:pPr>
+        <w:spacing w:line="276" w:lineRule="auto"/>
+        <w:jc w:val="both"/>
+        <w:rPr>
+          <w:rFonts w:asciiTheme="majorHAnsi" w:hAnsiTheme="majorHAnsi"/>
+          <w:sz w:val="22"/>
+          <w:szCs w:val="22"/>
+        </w:rPr>
+      </w:pPr>
+    </w:p>
+    <w:p>
+      <w:pPr>
+        <w:spacing w:line="276" w:lineRule="auto"/>
+        <w:jc w:val="both"/>
+        <w:rPr>
+          <w:rFonts w:asciiTheme="majorHAnsi" w:hAnsiTheme="majorHAnsi"/>
+          <w:sz w:val="22"/>
+          <w:szCs w:val="22"/>
+        </w:rPr>
+      </w:pPr>
+      <w:r>
+        <w:rPr>
+          <w:rFonts w:asciiTheme="majorHAnsi" w:hAnsiTheme="majorHAnsi"/>
+          <w:sz w:val="22"/>
+          <w:szCs w:val="22"/>
+        </w:rPr>
+        <w:t xml:space="preserve">Membros do meu comitê, Alexandre, Paulo Inácio, Ayana Martins e Rodrigo Cogni, pelo acompanhamento e direcionamento. </w:t>
+      </w:r>
+      <w:r>
+        <w:rPr>
+          <w:rFonts w:asciiTheme="majorHAnsi" w:hAnsiTheme="majorHAnsi"/>
+          <w:sz w:val="22"/>
+          <w:szCs w:val="22"/>
+        </w:rPr>
+        <w:t>Em especial à Ayana</w:t>
+      </w:r>
+      <w:r>
+        <w:rPr>
+          <w:rFonts w:asciiTheme="majorHAnsi" w:hAnsiTheme="majorHAnsi"/>
+          <w:sz w:val="22"/>
+          <w:szCs w:val="22"/>
+        </w:rPr>
+        <w:t>, pela empolgação com o projeto e a ciência de forma geral, pelo envolvimento (visceral!) com todos os assuntos debatidos, por sempre ter estado disponível para me ajudar - muito além do que nos momentos de reunião - e, por fim, pela revisão cuidadosa deste texto (não apenas da escrita, mas da validade dos argumentos).</w:t>
+      </w:r>
+    </w:p>
+    <w:p>
+      <w:pPr>
+        <w:spacing w:line="276" w:lineRule="auto"/>
+        <w:jc w:val="both"/>
+        <w:rPr>
+          <w:rFonts w:asciiTheme="majorHAnsi" w:hAnsiTheme="majorHAnsi"/>
+          <w:sz w:val="22"/>
+          <w:szCs w:val="22"/>
+        </w:rPr>
+      </w:pPr>
+    </w:p>
+    <w:p>
+      <w:pPr>
+        <w:spacing w:line="276" w:lineRule="auto"/>
+        <w:jc w:val="both"/>
+        <w:rPr>
+          <w:rFonts w:asciiTheme="majorHAnsi" w:hAnsiTheme="majorHAnsi"/>
+          <w:sz w:val="22"/>
+          <w:szCs w:val="22"/>
+        </w:rPr>
+      </w:pPr>
+      <w:r>
+        <w:rPr>
+          <w:rFonts w:asciiTheme="majorHAnsi" w:hAnsiTheme="majorHAnsi"/>
+          <w:sz w:val="22"/>
+          <w:szCs w:val="22"/>
+        </w:rPr>
+        <w:t>Renato Coutinho, pelo interesse</w:t>
+      </w:r>
+      <w:r>
+        <w:rPr>
+          <w:rFonts w:asciiTheme="majorHAnsi" w:hAnsiTheme="majorHAnsi"/>
+          <w:sz w:val="22"/>
+          <w:szCs w:val="22"/>
+        </w:rPr>
+        <w:t>, envolvimento</w:t>
+      </w:r>
+      <w:r>
+        <w:rPr>
+          <w:rFonts w:asciiTheme="majorHAnsi" w:hAnsiTheme="majorHAnsi"/>
+          <w:sz w:val="22"/>
+          <w:szCs w:val="22"/>
+        </w:rPr>
+        <w:t xml:space="preserve"> </w:t>
+      </w:r>
+      <w:r>
+        <w:rPr>
+          <w:rFonts w:asciiTheme="majorHAnsi" w:hAnsiTheme="majorHAnsi"/>
+          <w:sz w:val="22"/>
+          <w:szCs w:val="22"/>
+        </w:rPr>
+        <w:t xml:space="preserve">e </w:t>
+      </w:r>
+      <w:r>
+        <w:rPr>
+          <w:rFonts w:asciiTheme="majorHAnsi" w:hAnsiTheme="majorHAnsi"/>
+          <w:sz w:val="22"/>
+          <w:szCs w:val="22"/>
+        </w:rPr>
+        <w:t xml:space="preserve">acompanhamento e por sugestões tão valiosas ao desenvolvimento do projeto! </w:t>
+      </w:r>
+      <w:r>
+        <w:rPr>
+          <w:rFonts w:asciiTheme="majorHAnsi" w:hAnsiTheme="majorHAnsi"/>
+          <w:sz w:val="22"/>
+          <w:szCs w:val="22"/>
+        </w:rPr>
+        <w:t>Sua participaçã</w:t>
+      </w:r>
+      <w:r>
+        <w:rPr>
+          <w:rFonts w:asciiTheme="majorHAnsi" w:hAnsiTheme="majorHAnsi"/>
+          <w:sz w:val="22"/>
+          <w:szCs w:val="22"/>
+        </w:rPr>
+        <w:t>o foi fundamental, obrigada!</w:t>
+      </w:r>
+    </w:p>
+    <w:p>
+      <w:pPr>
+        <w:spacing w:line="276" w:lineRule="auto"/>
+        <w:jc w:val="both"/>
+        <w:rPr>
+          <w:rFonts w:asciiTheme="majorHAnsi" w:hAnsiTheme="majorHAnsi"/>
+          <w:sz w:val="22"/>
+          <w:szCs w:val="22"/>
+        </w:rPr>
+      </w:pPr>
+    </w:p>
+    <w:p>
+      <w:pPr>
+        <w:spacing w:line="276" w:lineRule="auto"/>
+        <w:jc w:val="both"/>
+        <w:rPr>
+          <w:rFonts w:asciiTheme="majorHAnsi" w:hAnsiTheme="majorHAnsi"/>
+          <w:sz w:val="22"/>
+          <w:szCs w:val="22"/>
+        </w:rPr>
+      </w:pPr>
+      <w:r>
+        <w:rPr>
+          <w:rFonts w:asciiTheme="majorHAnsi" w:hAnsiTheme="majorHAnsi"/>
+          <w:sz w:val="22"/>
+          <w:szCs w:val="22"/>
+        </w:rPr>
+        <w:t xml:space="preserve">André Chalom, </w:t>
+      </w:r>
+      <w:r>
+        <w:rPr>
+          <w:rFonts w:asciiTheme="majorHAnsi" w:hAnsiTheme="majorHAnsi"/>
+          <w:sz w:val="22"/>
+          <w:szCs w:val="22"/>
+        </w:rPr>
+        <w:t>por ter me ajudado muito com o Hipercubo Latino e com o Ábacus e por sempre ser tão solícito e simpático!</w:t>
+      </w:r>
+    </w:p>
+    <w:p>
+      <w:pPr>
+        <w:spacing w:line="276" w:lineRule="auto"/>
+        <w:jc w:val="both"/>
+        <w:rPr>
+          <w:rFonts w:asciiTheme="majorHAnsi" w:hAnsiTheme="majorHAnsi"/>
+          <w:sz w:val="22"/>
+          <w:szCs w:val="22"/>
+        </w:rPr>
+      </w:pPr>
+    </w:p>
+    <w:p>
+      <w:pPr>
+        <w:spacing w:line="276" w:lineRule="auto"/>
+        <w:jc w:val="both"/>
+        <w:rPr>
+          <w:rFonts w:asciiTheme="majorHAnsi" w:hAnsiTheme="majorHAnsi"/>
+          <w:sz w:val="22"/>
+          <w:szCs w:val="22"/>
+        </w:rPr>
+      </w:pPr>
+      <w:r>
+        <w:rPr>
+          <w:rFonts w:asciiTheme="majorHAnsi" w:hAnsiTheme="majorHAnsi"/>
+          <w:sz w:val="22"/>
+          <w:szCs w:val="22"/>
+        </w:rPr>
+        <w:t>Adriana Martini e, novamente Alexandre e Paulo, por terem inspirado o meu amor pela Ecologi</w:t>
+      </w:r>
+      <w:r>
+        <w:rPr>
+          <w:rFonts w:asciiTheme="majorHAnsi" w:hAnsiTheme="majorHAnsi"/>
+          <w:sz w:val="22"/>
+          <w:szCs w:val="22"/>
+        </w:rPr>
+        <w:t>a nas disciplinas de graduação!</w:t>
+      </w:r>
+    </w:p>
+    <w:p>
+      <w:pPr>
+        <w:spacing w:line="276" w:lineRule="auto"/>
+        <w:jc w:val="both"/>
+        <w:rPr>
+          <w:rFonts w:asciiTheme="majorHAnsi" w:hAnsiTheme="majorHAnsi"/>
+          <w:sz w:val="22"/>
+          <w:szCs w:val="22"/>
+        </w:rPr>
+      </w:pPr>
+    </w:p>
+    <w:p>
+      <w:pPr>
+        <w:spacing w:line="276" w:lineRule="auto"/>
+        <w:jc w:val="both"/>
+        <w:rPr>
+          <w:rFonts w:asciiTheme="majorHAnsi" w:hAnsiTheme="majorHAnsi"/>
+          <w:sz w:val="22"/>
+          <w:szCs w:val="22"/>
+        </w:rPr>
+      </w:pPr>
+      <w:r>
+        <w:rPr>
+          <w:rFonts w:asciiTheme="majorHAnsi" w:hAnsiTheme="majorHAnsi"/>
+          <w:sz w:val="22"/>
+          <w:szCs w:val="22"/>
+        </w:rPr>
+        <w:t>Adriana Martini, novam</w:t>
+      </w:r>
+      <w:r>
+        <w:rPr>
+          <w:rFonts w:asciiTheme="majorHAnsi" w:hAnsiTheme="majorHAnsi"/>
+          <w:sz w:val="22"/>
+          <w:szCs w:val="22"/>
+        </w:rPr>
+        <w:t>ente, e queridos colegas do LabT</w:t>
+      </w:r>
+      <w:r>
+        <w:rPr>
+          <w:rFonts w:asciiTheme="majorHAnsi" w:hAnsiTheme="majorHAnsi"/>
+          <w:sz w:val="22"/>
+          <w:szCs w:val="22"/>
+        </w:rPr>
+        <w:t>rop: Luanne, Letícia, Renan, Bruno e Mali. O espaço que tivemos de discussão de ideias e artigos foi, de longe, onde me senti mais à vontade para expor pensamentos e construir coisas em conjunto! Aprendi muito com vocês e, além disso, me diverti demais! #quemtemmedodochesson #saudades #CMCvemninim</w:t>
+      </w:r>
+    </w:p>
+    <w:p>
+      <w:pPr>
+        <w:spacing w:line="276" w:lineRule="auto"/>
+        <w:jc w:val="both"/>
+        <w:rPr>
+          <w:rFonts w:asciiTheme="majorHAnsi" w:hAnsiTheme="majorHAnsi"/>
+          <w:sz w:val="22"/>
+          <w:szCs w:val="22"/>
+        </w:rPr>
+      </w:pPr>
+    </w:p>
+    <w:p>
+      <w:pPr>
+        <w:spacing w:line="276" w:lineRule="auto"/>
+        <w:jc w:val="both"/>
+        <w:rPr>
+          <w:rFonts w:asciiTheme="majorHAnsi" w:hAnsiTheme="majorHAnsi"/>
+          <w:sz w:val="22"/>
+          <w:szCs w:val="22"/>
+        </w:rPr>
+      </w:pPr>
+      <w:r>
+        <w:rPr>
+          <w:rFonts w:asciiTheme="majorHAnsi" w:hAnsiTheme="majorHAnsi"/>
+          <w:sz w:val="22"/>
+          <w:szCs w:val="22"/>
+        </w:rPr>
+        <w:t>Vera e Shirlene, por serem tão boas no que fazem, eficientes, pacientes, solícitas e simpáticas. Sem vocês, nem eu nem ninguém da Ecologia/USP conclui nada!</w:t>
+      </w:r>
+    </w:p>
+    <w:p>
+      <w:pPr>
+        <w:spacing w:line="276" w:lineRule="auto"/>
+        <w:jc w:val="both"/>
+        <w:rPr>
+          <w:rFonts w:asciiTheme="majorHAnsi" w:hAnsiTheme="majorHAnsi"/>
+          <w:sz w:val="22"/>
+          <w:szCs w:val="22"/>
+        </w:rPr>
+      </w:pPr>
+    </w:p>
+    <w:p>
+      <w:pPr>
+        <w:spacing w:line="276" w:lineRule="auto"/>
+        <w:jc w:val="both"/>
+        <w:rPr>
+          <w:rFonts w:asciiTheme="majorHAnsi" w:hAnsiTheme="majorHAnsi"/>
+          <w:sz w:val="22"/>
+          <w:szCs w:val="22"/>
+        </w:rPr>
+      </w:pPr>
+      <w:r>
+        <w:rPr>
+          <w:rFonts w:asciiTheme="majorHAnsi" w:hAnsiTheme="majorHAnsi"/>
+          <w:sz w:val="22"/>
+          <w:szCs w:val="22"/>
+        </w:rPr>
+        <w:t>Professores e colega</w:t>
+      </w:r>
+      <w:r>
+        <w:rPr>
+          <w:rFonts w:asciiTheme="majorHAnsi" w:hAnsiTheme="majorHAnsi"/>
+          <w:sz w:val="22"/>
+          <w:szCs w:val="22"/>
+        </w:rPr>
+        <w:t xml:space="preserve">s de outros departamentos: </w:t>
+      </w:r>
+      <w:r>
+        <w:rPr>
+          <w:rFonts w:asciiTheme="majorHAnsi" w:hAnsiTheme="majorHAnsi"/>
+          <w:sz w:val="22"/>
+          <w:szCs w:val="22"/>
+        </w:rPr>
+        <w:t>Renata Pardini,</w:t>
+      </w:r>
+      <w:r>
+        <w:rPr>
+          <w:rFonts w:asciiTheme="majorHAnsi" w:hAnsiTheme="majorHAnsi"/>
+          <w:sz w:val="22"/>
+          <w:szCs w:val="22"/>
+        </w:rPr>
+        <w:t xml:space="preserve"> por se disponibilizar a conversar sobre meu projeto e sobre mulheres na ciência,</w:t>
+      </w:r>
+      <w:r>
+        <w:rPr>
+          <w:rFonts w:asciiTheme="majorHAnsi" w:hAnsiTheme="majorHAnsi"/>
+          <w:sz w:val="22"/>
+          <w:szCs w:val="22"/>
+        </w:rPr>
+        <w:t xml:space="preserve"> Daniel Lahr, </w:t>
+      </w:r>
+      <w:r>
+        <w:rPr>
+          <w:rFonts w:asciiTheme="majorHAnsi" w:hAnsiTheme="majorHAnsi"/>
+          <w:sz w:val="22"/>
+          <w:szCs w:val="22"/>
+        </w:rPr>
+        <w:t xml:space="preserve">por ter me cedido o uso de uma de suas máquinas para que eu processasse parte das simulações, Fernando Marques, por ter me ajudado a resolver problemas com o Ábacus, </w:t>
+      </w:r>
+      <w:r>
+        <w:rPr>
+          <w:rFonts w:asciiTheme="majorHAnsi" w:hAnsiTheme="majorHAnsi"/>
+          <w:sz w:val="22"/>
+          <w:szCs w:val="22"/>
+        </w:rPr>
+        <w:t xml:space="preserve">e </w:t>
+      </w:r>
+      <w:r>
+        <w:rPr>
+          <w:rFonts w:asciiTheme="majorHAnsi" w:hAnsiTheme="majorHAnsi"/>
+          <w:sz w:val="22"/>
+          <w:szCs w:val="22"/>
+        </w:rPr>
+        <w:t xml:space="preserve">Diogro, </w:t>
+      </w:r>
+      <w:r>
+        <w:rPr>
+          <w:rFonts w:asciiTheme="majorHAnsi" w:hAnsiTheme="majorHAnsi"/>
+          <w:sz w:val="22"/>
+          <w:szCs w:val="22"/>
+        </w:rPr>
+        <w:t xml:space="preserve">por </w:t>
+      </w:r>
+      <w:r>
+        <w:rPr>
+          <w:rFonts w:asciiTheme="majorHAnsi" w:hAnsiTheme="majorHAnsi"/>
+          <w:sz w:val="22"/>
+          <w:szCs w:val="22"/>
+        </w:rPr>
+        <w:t>ter revisado</w:t>
+      </w:r>
+      <w:r>
+        <w:rPr>
+          <w:rFonts w:asciiTheme="majorHAnsi" w:hAnsiTheme="majorHAnsi"/>
+          <w:sz w:val="22"/>
+          <w:szCs w:val="22"/>
+        </w:rPr>
+        <w:t xml:space="preserve"> o projeto </w:t>
+      </w:r>
+      <w:r>
+        <w:rPr>
+          <w:rFonts w:asciiTheme="majorHAnsi" w:hAnsiTheme="majorHAnsi"/>
+          <w:sz w:val="22"/>
+          <w:szCs w:val="22"/>
+        </w:rPr>
+        <w:t>que submeti à Fapesp.</w:t>
+      </w:r>
+    </w:p>
+    <w:p>
+      <w:pPr>
+        <w:spacing w:line="276" w:lineRule="auto"/>
+        <w:jc w:val="both"/>
+        <w:rPr>
+          <w:rFonts w:asciiTheme="majorHAnsi" w:hAnsiTheme="majorHAnsi"/>
+          <w:sz w:val="22"/>
+          <w:szCs w:val="22"/>
+        </w:rPr>
+      </w:pPr>
+    </w:p>
+    <w:p>
+      <w:pPr>
+        <w:spacing w:line="276" w:lineRule="auto"/>
+        <w:jc w:val="both"/>
+        <w:rPr>
+          <w:rFonts w:asciiTheme="majorHAnsi" w:hAnsiTheme="majorHAnsi"/>
+          <w:sz w:val="22"/>
+          <w:szCs w:val="22"/>
+        </w:rPr>
+      </w:pPr>
+      <w:r>
+        <w:rPr>
+          <w:rFonts w:asciiTheme="majorHAnsi" w:hAnsiTheme="majorHAnsi"/>
+          <w:sz w:val="22"/>
+          <w:szCs w:val="22"/>
+        </w:rPr>
+        <w:t>Revisores cuidadosos do texto: Ayana, Luanne Caires, Mali, Gabriela Marin, Luiz Carlos de Oliveira, Vitor Queiroz e Alexandre. Sei que a disponibilidade de tempo de vocês é curta e reconheço o esforço despendido nesta tarefa difícil. Obrigada! Agradeço, em especial, Ayana, Luanne e Mali, que fizeram uma revisão precisa, detalhada e muito importante!</w:t>
+      </w:r>
+    </w:p>
+    <w:p>
+      <w:pPr>
+        <w:spacing w:line="276" w:lineRule="auto"/>
+        <w:jc w:val="both"/>
+        <w:rPr>
+          <w:rFonts w:asciiTheme="majorHAnsi" w:hAnsiTheme="majorHAnsi"/>
+          <w:sz w:val="22"/>
+          <w:szCs w:val="22"/>
+        </w:rPr>
+      </w:pPr>
+    </w:p>
+    <w:p>
+      <w:pPr>
+        <w:spacing w:line="276" w:lineRule="auto"/>
+        <w:jc w:val="both"/>
+        <w:rPr>
+          <w:rFonts w:asciiTheme="majorHAnsi" w:hAnsiTheme="majorHAnsi"/>
+          <w:sz w:val="22"/>
+          <w:szCs w:val="22"/>
+        </w:rPr>
+      </w:pPr>
+      <w:r>
+        <w:rPr>
+          <w:rFonts w:asciiTheme="majorHAnsi" w:hAnsiTheme="majorHAnsi"/>
+          <w:sz w:val="22"/>
+          <w:szCs w:val="22"/>
+        </w:rPr>
+        <w:t>Colegas de mestrado, por quem tenho muito carinho e admiração, Danilo Mori, Irina Barros, Lucas Medeiros, Diana</w:t>
+      </w:r>
+      <w:r>
+        <w:rPr>
+          <w:rFonts w:asciiTheme="majorHAnsi" w:hAnsiTheme="majorHAnsi"/>
+          <w:sz w:val="22"/>
+          <w:szCs w:val="22"/>
+        </w:rPr>
+        <w:t xml:space="preserve"> Garcia e Ramiro Ribeiro.</w:t>
+      </w:r>
+      <w:r>
+        <w:rPr>
+          <w:rFonts w:asciiTheme="majorHAnsi" w:hAnsiTheme="majorHAnsi"/>
+          <w:sz w:val="22"/>
+          <w:szCs w:val="22"/>
+        </w:rPr>
+        <w:t xml:space="preserve"> Obrigada pela parceria, que começou nos tempos de estudo para a prova de seleção e que segue ainda hoje! Obrigada, em especial, ao meu querido amigo Danilo, por partilhar as angústias, as alegrias e por estar sempre comigo.</w:t>
+      </w:r>
+    </w:p>
+    <w:p>
+      <w:pPr>
+        <w:spacing w:line="276" w:lineRule="auto"/>
+        <w:jc w:val="both"/>
+        <w:rPr>
+          <w:rFonts w:asciiTheme="majorHAnsi" w:hAnsiTheme="majorHAnsi"/>
+          <w:sz w:val="22"/>
+          <w:szCs w:val="22"/>
+        </w:rPr>
+      </w:pPr>
+    </w:p>
+    <w:p>
+      <w:pPr>
+        <w:spacing w:line="276" w:lineRule="auto"/>
+        <w:jc w:val="both"/>
+        <w:rPr>
+          <w:rFonts w:asciiTheme="majorHAnsi" w:hAnsiTheme="majorHAnsi"/>
+          <w:sz w:val="22"/>
+          <w:szCs w:val="22"/>
+        </w:rPr>
+      </w:pPr>
+      <w:r>
+        <w:rPr>
+          <w:rFonts w:asciiTheme="majorHAnsi" w:hAnsiTheme="majorHAnsi"/>
+          <w:sz w:val="22"/>
+          <w:szCs w:val="22"/>
+        </w:rPr>
+        <w:t>Meus amigos</w:t>
+      </w:r>
+      <w:r>
+        <w:rPr>
+          <w:rFonts w:asciiTheme="majorHAnsi" w:hAnsiTheme="majorHAnsi"/>
+          <w:sz w:val="22"/>
+          <w:szCs w:val="22"/>
+        </w:rPr>
+        <w:t xml:space="preserve"> Gabriela, Luiz Carlos, Danilo, Thais Lopes, Jaqueline Costal, Paula Giroldo, Mariana Fogo e Pedro Hirata, que, das mais diversas formas, estiveram disponíveis e caminharam ao meu lado ao longo do mestrado, sempre cuidando de mim e me tornando mais forte e mais feliz!</w:t>
+      </w:r>
+    </w:p>
+    <w:p>
+      <w:pPr>
+        <w:spacing w:line="276" w:lineRule="auto"/>
+        <w:jc w:val="both"/>
+        <w:rPr>
+          <w:rFonts w:asciiTheme="majorHAnsi" w:hAnsiTheme="majorHAnsi"/>
+          <w:sz w:val="22"/>
+          <w:szCs w:val="22"/>
+        </w:rPr>
+      </w:pPr>
+    </w:p>
+    <w:p>
+      <w:pPr>
+        <w:spacing w:line="276" w:lineRule="auto"/>
+        <w:jc w:val="both"/>
+        <w:rPr>
+          <w:rFonts w:asciiTheme="majorHAnsi" w:hAnsiTheme="majorHAnsi"/>
+          <w:sz w:val="22"/>
+          <w:szCs w:val="22"/>
+        </w:rPr>
+      </w:pPr>
+      <w:r>
+        <w:rPr>
+          <w:rFonts w:asciiTheme="majorHAnsi" w:hAnsiTheme="majorHAnsi"/>
+          <w:sz w:val="22"/>
+          <w:szCs w:val="22"/>
+        </w:rPr>
+        <w:t>Minha família querida, tia Rosana, tio Fernando, Carolina e Danila, que me deram carinho, risadas, comida e me ofereceram um lar em São Paulo cheio de amor!</w:t>
+      </w:r>
+    </w:p>
+    <w:p>
+      <w:pPr>
+        <w:spacing w:line="276" w:lineRule="auto"/>
+        <w:jc w:val="both"/>
+        <w:rPr>
+          <w:rFonts w:asciiTheme="majorHAnsi" w:hAnsiTheme="majorHAnsi"/>
+          <w:sz w:val="22"/>
+          <w:szCs w:val="22"/>
+        </w:rPr>
+      </w:pPr>
+    </w:p>
+    <w:p>
+      <w:pPr>
+        <w:spacing w:line="276" w:lineRule="auto"/>
+        <w:jc w:val="both"/>
+        <w:rPr>
+          <w:rFonts w:asciiTheme="majorHAnsi" w:hAnsiTheme="majorHAnsi"/>
+          <w:sz w:val="22"/>
+          <w:szCs w:val="22"/>
+        </w:rPr>
+      </w:pPr>
+      <w:r>
+        <w:rPr>
+          <w:rFonts w:asciiTheme="majorHAnsi" w:hAnsiTheme="majorHAnsi"/>
+          <w:sz w:val="22"/>
+          <w:szCs w:val="22"/>
+        </w:rPr>
+        <w:t xml:space="preserve">Meu pai e minha mãe, que - nem sei como dizer - me dão apoio incondicional em minha jornada, me incentivam a trilhar os caminhos </w:t>
+      </w:r>
+      <w:r>
+        <w:rPr>
+          <w:rFonts w:asciiTheme="majorHAnsi" w:hAnsiTheme="majorHAnsi"/>
+          <w:sz w:val="22"/>
+          <w:szCs w:val="22"/>
+        </w:rPr>
+        <w:t xml:space="preserve">que quero e </w:t>
+      </w:r>
+      <w:r>
+        <w:rPr>
+          <w:rFonts w:asciiTheme="majorHAnsi" w:hAnsiTheme="majorHAnsi"/>
+          <w:sz w:val="22"/>
+          <w:szCs w:val="22"/>
+        </w:rPr>
+        <w:t>me enc</w:t>
+      </w:r>
+      <w:r>
+        <w:rPr>
+          <w:rFonts w:asciiTheme="majorHAnsi" w:hAnsiTheme="majorHAnsi"/>
+          <w:sz w:val="22"/>
+          <w:szCs w:val="22"/>
+        </w:rPr>
+        <w:t>hem de amor, alegria e orgulho! Vocês são maravilhosos demais</w:t>
+      </w:r>
+      <w:r>
+        <w:rPr>
+          <w:rFonts w:asciiTheme="majorHAnsi" w:hAnsiTheme="majorHAnsi"/>
+          <w:sz w:val="22"/>
+          <w:szCs w:val="22"/>
+        </w:rPr>
+        <w:t xml:space="preserve"> para</w:t>
+      </w:r>
+      <w:r>
+        <w:rPr>
+          <w:rFonts w:asciiTheme="majorHAnsi" w:hAnsiTheme="majorHAnsi"/>
+          <w:sz w:val="22"/>
+          <w:szCs w:val="22"/>
+        </w:rPr>
+        <w:t xml:space="preserve"> mim! </w:t>
+      </w:r>
+      <w:r>
+        <w:rPr>
+          <w:rFonts w:asciiTheme="majorHAnsi" w:hAnsiTheme="majorHAnsi"/>
+          <w:sz w:val="22"/>
+          <w:szCs w:val="22"/>
+        </w:rPr>
+        <w:t>Mil vezes, obrigada!</w:t>
+      </w:r>
+    </w:p>
+    <w:p>
+      <w:pPr>
+        <w:spacing w:line="276" w:lineRule="auto"/>
+        <w:jc w:val="both"/>
+        <w:rPr>
+          <w:rFonts w:asciiTheme="majorHAnsi" w:hAnsiTheme="majorHAnsi"/>
+          <w:sz w:val="22"/>
+          <w:szCs w:val="22"/>
+        </w:rPr>
+      </w:pPr>
+    </w:p>
+    <w:p>
+      <w:pPr>
+        <w:spacing w:line="276" w:lineRule="auto"/>
+        <w:jc w:val="both"/>
+        <w:rPr>
+          <w:rFonts w:asciiTheme="majorHAnsi" w:hAnsiTheme="majorHAnsi"/>
+          <w:sz w:val="22"/>
+          <w:szCs w:val="22"/>
+        </w:rPr>
+      </w:pPr>
+      <w:r>
+        <w:rPr>
+          <w:rFonts w:asciiTheme="majorHAnsi" w:hAnsiTheme="majorHAnsi"/>
+          <w:sz w:val="22"/>
+          <w:szCs w:val="22"/>
+        </w:rPr>
+        <w:t xml:space="preserve">Meu irmão, que amo tanto, pelo carinho, parceria e risadas e por amar a diversidade de pessoas. </w:t>
+      </w:r>
+      <w:commentRangeStart w:id="1"/>
+      <w:r>
+        <w:rPr>
+          <w:rFonts w:asciiTheme="majorHAnsi" w:hAnsiTheme="majorHAnsi"/>
+          <w:sz w:val="22"/>
+          <w:szCs w:val="22"/>
+          <w:highlight w:val="yellow"/>
+        </w:rPr>
+        <w:t>COMPLEMENTAR.</w:t>
+      </w:r>
+      <w:commentRangeEnd w:id="1"/>
+      <w:r>
+        <w:rPr>
+          <w:rStyle w:val="CommentReference"/>
+        </w:rPr>
+        <w:commentReference w:id="1"/>
+      </w:r>
+    </w:p>
+    <w:p>
+      <w:pPr>
+        <w:spacing w:line="276" w:lineRule="auto"/>
+        <w:jc w:val="both"/>
+        <w:rPr>
+          <w:rFonts w:asciiTheme="majorHAnsi" w:hAnsiTheme="majorHAnsi"/>
+          <w:sz w:val="22"/>
+          <w:szCs w:val="22"/>
+        </w:rPr>
+      </w:pPr>
+    </w:p>
+    <w:p>
+      <w:pPr>
+        <w:spacing w:line="276" w:lineRule="auto"/>
+        <w:jc w:val="both"/>
+        <w:rPr>
+          <w:rFonts w:asciiTheme="majorHAnsi" w:hAnsiTheme="majorHAnsi"/>
+          <w:sz w:val="22"/>
+          <w:szCs w:val="22"/>
+        </w:rPr>
+      </w:pPr>
+      <w:r>
+        <w:rPr>
+          <w:rFonts w:asciiTheme="majorHAnsi" w:hAnsiTheme="majorHAnsi"/>
+          <w:sz w:val="22"/>
+          <w:szCs w:val="22"/>
+        </w:rPr>
+        <w:t xml:space="preserve">Mais uma vez, agradeço a Gabi (Gabriela Marin) e ao Lemon (Luiz Carlos), meus amigos queridos e, por sorte, vizinhos, pelas inúmeras e longas discussões sobre meu projeto-sem-fim! </w:t>
+      </w:r>
+      <w:r>
+        <w:rPr>
+          <w:rFonts w:asciiTheme="majorHAnsi" w:hAnsiTheme="majorHAnsi"/>
+          <w:sz w:val="22"/>
+          <w:szCs w:val="22"/>
+        </w:rPr>
+        <w:t>Digo que tive, alé</w:t>
+      </w:r>
+      <w:r>
+        <w:rPr>
+          <w:rFonts w:asciiTheme="majorHAnsi" w:hAnsiTheme="majorHAnsi"/>
+          <w:sz w:val="22"/>
+          <w:szCs w:val="22"/>
+        </w:rPr>
+        <w:t>m dos oficiais, outros</w:t>
+      </w:r>
+      <w:r>
+        <w:rPr>
+          <w:rFonts w:asciiTheme="majorHAnsi" w:hAnsiTheme="majorHAnsi"/>
+          <w:sz w:val="22"/>
+          <w:szCs w:val="22"/>
+        </w:rPr>
+        <w:t xml:space="preserve"> dois orientadores. </w:t>
+      </w:r>
+      <w:r>
+        <w:rPr>
+          <w:rFonts w:asciiTheme="majorHAnsi" w:hAnsiTheme="majorHAnsi"/>
+          <w:sz w:val="22"/>
+          <w:szCs w:val="22"/>
+        </w:rPr>
+        <w:t xml:space="preserve">Com vocês, aprendi </w:t>
+      </w:r>
+      <w:r>
+        <w:rPr>
+          <w:rFonts w:asciiTheme="majorHAnsi" w:hAnsiTheme="majorHAnsi"/>
+          <w:sz w:val="22"/>
+          <w:szCs w:val="22"/>
+        </w:rPr>
+        <w:t>muito do que sei sobre</w:t>
+      </w:r>
+      <w:r>
+        <w:rPr>
+          <w:rFonts w:asciiTheme="majorHAnsi" w:hAnsiTheme="majorHAnsi"/>
+          <w:sz w:val="22"/>
+          <w:szCs w:val="22"/>
+        </w:rPr>
+        <w:t xml:space="preserve"> modelagem, Evolução e Ecologia (e tantas coisas mais da vida!)! Obrigada pelo enorme tempo que vocês dedicam a mim, pelo carinho, pela amizade. </w:t>
+      </w:r>
+      <w:r>
+        <w:rPr>
+          <w:rFonts w:asciiTheme="majorHAnsi" w:hAnsiTheme="majorHAnsi"/>
+          <w:sz w:val="22"/>
+          <w:szCs w:val="22"/>
+        </w:rPr>
+        <w:t xml:space="preserve">Obrigada pelos almoços, jantares e risadas. </w:t>
+      </w:r>
+      <w:r>
+        <w:rPr>
+          <w:rFonts w:asciiTheme="majorHAnsi" w:hAnsiTheme="majorHAnsi"/>
+          <w:sz w:val="22"/>
+          <w:szCs w:val="22"/>
+        </w:rPr>
+        <w:t>Sem vocês, não consigo.</w:t>
+      </w:r>
+    </w:p>
+    <w:p>
+      <w:pPr>
+        <w:spacing w:line="276" w:lineRule="auto"/>
+        <w:jc w:val="both"/>
+        <w:rPr>
+          <w:rFonts w:asciiTheme="majorHAnsi" w:hAnsiTheme="majorHAnsi"/>
+          <w:sz w:val="22"/>
+          <w:szCs w:val="22"/>
+        </w:rPr>
+      </w:pPr>
+    </w:p>
+    <w:p>
+      <w:pPr>
+        <w:spacing w:line="276" w:lineRule="auto"/>
+        <w:jc w:val="both"/>
+        <w:rPr>
+          <w:rFonts w:asciiTheme="majorHAnsi" w:hAnsiTheme="majorHAnsi"/>
+          <w:sz w:val="22"/>
+          <w:szCs w:val="22"/>
+        </w:rPr>
+      </w:pPr>
+      <w:r>
+        <w:rPr>
+          <w:rFonts w:asciiTheme="majorHAnsi" w:hAnsiTheme="majorHAnsi"/>
+          <w:sz w:val="22"/>
+          <w:szCs w:val="22"/>
+        </w:rPr>
+        <w:t>E, por fim, ao Daniel, meu namorado e companheiro, com quem tenho o prazer de conviver, de conversar sobre o mestrado e todo o resto, que tanto me ajuda em fases de muita ansiedade e que compartilha comigo as felicidades do projeto, mesmo sempre “achando tudo muito difícil”. Meu amor, obrigada por todo o carinho, a paciência e o aconchego (e por ter cuidado da casa sozinho no último semestre!).</w:t>
+      </w:r>
+    </w:p>
+    <w:p>
+      <w:pPr>
+        <w:spacing w:line="276" w:lineRule="auto"/>
+        <w:jc w:val="both"/>
+        <w:rPr>
+          <w:rFonts w:asciiTheme="majorHAnsi" w:hAnsiTheme="majorHAnsi"/>
+          <w:sz w:val="22"/>
+          <w:szCs w:val="22"/>
+        </w:rPr>
+      </w:pPr>
+    </w:p>
+    <w:p>
+      <w:pPr>
+        <w:spacing w:line="276" w:lineRule="auto"/>
+        <w:jc w:val="both"/>
+        <w:rPr>
+          <w:rFonts w:asciiTheme="majorHAnsi" w:hAnsiTheme="majorHAnsi"/>
+          <w:sz w:val="22"/>
+          <w:szCs w:val="22"/>
         </w:rPr>
       </w:pPr>
     </w:p>
@@ -3791,7 +4492,7 @@
           </mc:Choice>
           <mc:Fallback>
             <w:pict>
-              <v:line w14:anchorId="79F2E2D1" id="Straight Connector 49" o:spid="_x0000_s1026" style="position:absolute;flip:y;z-index:251701248;visibility:visible;mso-wrap-style:square;mso-width-percent:0;mso-height-percent:0;mso-wrap-distance-left:9pt;mso-wrap-distance-top:0;mso-wrap-distance-right:9pt;mso-wrap-distance-bottom:0;mso-position-horizontal:absolute;mso-position-horizontal-relative:text;mso-position-vertical:absolute;mso-position-vertical-relative:text;mso-width-percent:0;mso-height-percent:0;mso-width-relative:margin;mso-height-relative:margin" from="-76.8pt,27pt" to="526.15pt,27pt" o:gfxdata="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" strokecolor="#ed7d31 [3205]" strokeweight="2.5pt">
+              <v:line w14:anchorId="62C70151" id="Straight Connector 49" o:spid="_x0000_s1026" style="position:absolute;flip:y;z-index:251701248;visibility:visible;mso-wrap-style:square;mso-width-percent:0;mso-height-percent:0;mso-wrap-distance-left:9pt;mso-wrap-distance-top:0;mso-wrap-distance-right:9pt;mso-wrap-distance-bottom:0;mso-position-horizontal:absolute;mso-position-horizontal-relative:text;mso-position-vertical:absolute;mso-position-vertical-relative:text;mso-width-percent:0;mso-height-percent:0;mso-width-relative:margin;mso-height-relative:margin" from="-76.8pt,27pt" to="526.15pt,27pt" o:gfxdata="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" strokecolor="#ed7d31 [3205]" strokeweight="2.5pt">
                 <v:stroke joinstyle="miter"/>
               </v:line>
             </w:pict>
@@ -6252,7 +6953,7 @@
           </mc:Choice>
           <mc:Fallback>
             <w:pict>
-              <v:line w14:anchorId="6DDB3BEC" id="Straight Connector 88" o:spid="_x0000_s1026" style="position:absolute;flip:y;z-index:251735040;visibility:visible;mso-wrap-style:square;mso-width-percent:0;mso-height-percent:0;mso-wrap-distance-left:9pt;mso-wrap-distance-top:0;mso-wrap-distance-right:9pt;mso-wrap-distance-bottom:0;mso-position-horizontal:absolute;mso-position-horizontal-relative:text;mso-position-vertical:absolute;mso-position-vertical-relative:text;mso-width-percent:0;mso-height-percent:0;mso-width-relative:margin;mso-height-relative:margin" from="-76.9pt,27.45pt" to="526.05pt,27.45pt" o:gfxdata="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" strokecolor="#ed7d31 [3205]" strokeweight="2.5pt">
+              <v:line w14:anchorId="57F7BC8C" id="Straight Connector 88" o:spid="_x0000_s1026" style="position:absolute;flip:y;z-index:251735040;visibility:visible;mso-wrap-style:square;mso-width-percent:0;mso-height-percent:0;mso-wrap-distance-left:9pt;mso-wrap-distance-top:0;mso-wrap-distance-right:9pt;mso-wrap-distance-bottom:0;mso-position-horizontal:absolute;mso-position-horizontal-relative:text;mso-position-vertical:absolute;mso-position-vertical-relative:text;mso-width-percent:0;mso-height-percent:0;mso-width-relative:margin;mso-height-relative:margin" from="-76.9pt,27.45pt" to="526.05pt,27.45pt" o:gfxdata="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" strokecolor="#ed7d31 [3205]" strokeweight="2.5pt">
                 <v:stroke joinstyle="miter"/>
               </v:line>
             </w:pict>
@@ -6320,7 +7021,7 @@
           </mc:Choice>
           <mc:Fallback>
             <w:pict>
-              <v:line w14:anchorId="7247212F" id="Straight Connector 89" o:spid="_x0000_s1026" style="position:absolute;flip:y;z-index:251736064;visibility:visible;mso-wrap-style:square;mso-width-percent:0;mso-wrap-distance-left:9pt;mso-wrap-distance-top:0;mso-wrap-distance-right:9pt;mso-wrap-distance-bottom:0;mso-position-horizontal:absolute;mso-position-horizontal-relative:text;mso-position-vertical:absolute;mso-position-vertical-relative:text;mso-width-percent:0;mso-width-relative:margin" from="-76.9pt,-17.45pt" to="525.9pt,-17.25pt" o:gfxdata="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" strokecolor="#ed7d31 [3205]" strokeweight="2.5pt">
+              <v:line w14:anchorId="4D8E64B7" id="Straight Connector 89" o:spid="_x0000_s1026" style="position:absolute;flip:y;z-index:251736064;visibility:visible;mso-wrap-style:square;mso-width-percent:0;mso-wrap-distance-left:9pt;mso-wrap-distance-top:0;mso-wrap-distance-right:9pt;mso-wrap-distance-bottom:0;mso-position-horizontal:absolute;mso-position-horizontal-relative:text;mso-position-vertical:absolute;mso-position-vertical-relative:text;mso-width-percent:0;mso-width-relative:margin" from="-76.9pt,-17.45pt" to="525.9pt,-17.25pt" o:gfxdata="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" strokecolor="#ed7d31 [3205]" strokeweight="2.5pt">
                 <v:stroke joinstyle="miter"/>
               </v:line>
             </w:pict>
@@ -6599,7 +7300,7 @@
           </mc:Choice>
           <mc:Fallback>
             <w:pict>
-              <v:line w14:anchorId="57EDD7FC" id="Straight Connector 31" o:spid="_x0000_s1026" style="position:absolute;flip:y;z-index:251688960;visibility:visible;mso-wrap-style:square;mso-width-percent:0;mso-height-percent:0;mso-wrap-distance-left:9pt;mso-wrap-distance-top:0;mso-wrap-distance-right:9pt;mso-wrap-distance-bottom:0;mso-position-horizontal:absolute;mso-position-horizontal-relative:text;mso-position-vertical:absolute;mso-position-vertical-relative:text;mso-width-percent:0;mso-height-percent:0;mso-width-relative:margin;mso-height-relative:margin" from="-76.9pt,27.45pt" to="526.05pt,27.45pt" o:gfxdata="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" strokecolor="#ed7d31 [3205]" strokeweight="2.5pt">
+              <v:line w14:anchorId="31A0FF30" id="Straight Connector 31" o:spid="_x0000_s1026" style="position:absolute;flip:y;z-index:251688960;visibility:visible;mso-wrap-style:square;mso-width-percent:0;mso-height-percent:0;mso-wrap-distance-left:9pt;mso-wrap-distance-top:0;mso-wrap-distance-right:9pt;mso-wrap-distance-bottom:0;mso-position-horizontal:absolute;mso-position-horizontal-relative:text;mso-position-vertical:absolute;mso-position-vertical-relative:text;mso-width-percent:0;mso-height-percent:0;mso-width-relative:margin;mso-height-relative:margin" from="-76.9pt,27.45pt" to="526.05pt,27.45pt" o:gfxdata="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" strokecolor="#ed7d31 [3205]" strokeweight="2.5pt">
                 <v:stroke joinstyle="miter"/>
               </v:line>
             </w:pict>
@@ -7623,7 +8324,7 @@
           </mc:Choice>
           <mc:Fallback>
             <w:pict>
-              <v:line w14:anchorId="4B6F00C9" id="Straight Connector 21" o:spid="_x0000_s1026" style="position:absolute;flip:y;z-index:251707392;visibility:visible;mso-wrap-style:square;mso-width-percent:0;mso-height-percent:0;mso-wrap-distance-left:9pt;mso-wrap-distance-top:0;mso-wrap-distance-right:9pt;mso-wrap-distance-bottom:0;mso-position-horizontal:absolute;mso-position-horizontal-relative:text;mso-position-vertical:absolute;mso-position-vertical-relative:text;mso-width-percent:0;mso-height-percent:0;mso-width-relative:margin;mso-height-relative:margin" from="-76.9pt,26.9pt" to="526.05pt,26.9pt" o:gfxdata="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" strokecolor="#ed7d31 [3205]" strokeweight="2.5pt">
+              <v:line w14:anchorId="4A9E79CA" id="Straight Connector 21" o:spid="_x0000_s1026" style="position:absolute;flip:y;z-index:251707392;visibility:visible;mso-wrap-style:square;mso-width-percent:0;mso-height-percent:0;mso-wrap-distance-left:9pt;mso-wrap-distance-top:0;mso-wrap-distance-right:9pt;mso-wrap-distance-bottom:0;mso-position-horizontal:absolute;mso-position-horizontal-relative:text;mso-position-vertical:absolute;mso-position-vertical-relative:text;mso-width-percent:0;mso-height-percent:0;mso-width-relative:margin;mso-height-relative:margin" from="-76.9pt,26.9pt" to="526.05pt,26.9pt" o:gfxdata="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" strokecolor="#ed7d31 [3205]" strokeweight="2.5pt">
                 <v:stroke joinstyle="miter"/>
               </v:line>
             </w:pict>
@@ -8635,7 +9336,7 @@
           </mc:Choice>
           <mc:Fallback>
             <w:pict>
-              <v:line w14:anchorId="53F71343" id="Straight Connector 33" o:spid="_x0000_s1026" style="position:absolute;flip:y;z-index:251692032;visibility:visible;mso-wrap-style:square;mso-width-percent:0;mso-height-percent:0;mso-wrap-distance-left:9pt;mso-wrap-distance-top:0;mso-wrap-distance-right:9pt;mso-wrap-distance-bottom:0;mso-position-horizontal:absolute;mso-position-horizontal-relative:text;mso-position-vertical:absolute;mso-position-vertical-relative:text;mso-width-percent:0;mso-height-percent:0;mso-width-relative:margin;mso-height-relative:margin" from="-76.9pt,27.6pt" to="526.05pt,27.6pt" o:gfxdata="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" strokecolor="#ed7d31 [3205]" strokeweight="2.5pt">
+              <v:line w14:anchorId="0F6D934A" id="Straight Connector 33" o:spid="_x0000_s1026" style="position:absolute;flip:y;z-index:251692032;visibility:visible;mso-wrap-style:square;mso-width-percent:0;mso-height-percent:0;mso-wrap-distance-left:9pt;mso-wrap-distance-top:0;mso-wrap-distance-right:9pt;mso-wrap-distance-bottom:0;mso-position-horizontal:absolute;mso-position-horizontal-relative:text;mso-position-vertical:absolute;mso-position-vertical-relative:text;mso-width-percent:0;mso-height-percent:0;mso-width-relative:margin;mso-height-relative:margin" from="-76.9pt,27.6pt" to="526.05pt,27.6pt" o:gfxdata="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" strokecolor="#ed7d31 [3205]" strokeweight="2.5pt">
                 <v:stroke joinstyle="miter"/>
               </v:line>
             </w:pict>
@@ -14778,7 +15479,7 @@
           </mc:Choice>
           <mc:Fallback>
             <w:pict>
-              <v:line w14:anchorId="044114FE" id="Straight Connector 48" o:spid="_x0000_s1026" style="position:absolute;flip:y;z-index:251716608;visibility:visible;mso-wrap-style:square;mso-width-percent:0;mso-height-percent:0;mso-wrap-distance-left:9pt;mso-wrap-distance-top:0;mso-wrap-distance-right:9pt;mso-wrap-distance-bottom:0;mso-position-horizontal:absolute;mso-position-horizontal-relative:text;mso-position-vertical:absolute;mso-position-vertical-relative:text;mso-width-percent:0;mso-height-percent:0;mso-width-relative:margin;mso-height-relative:margin" from="-76.9pt,27.6pt" to="526.05pt,27.6pt" o:gfxdata="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" strokecolor="#ed7d31 [3205]" strokeweight="2.5pt">
+              <v:line w14:anchorId="277541FE" id="Straight Connector 48" o:spid="_x0000_s1026" style="position:absolute;flip:y;z-index:251716608;visibility:visible;mso-wrap-style:square;mso-width-percent:0;mso-height-percent:0;mso-wrap-distance-left:9pt;mso-wrap-distance-top:0;mso-wrap-distance-right:9pt;mso-wrap-distance-bottom:0;mso-position-horizontal:absolute;mso-position-horizontal-relative:text;mso-position-vertical:absolute;mso-position-vertical-relative:text;mso-width-percent:0;mso-height-percent:0;mso-width-relative:margin;mso-height-relative:margin" from="-76.9pt,27.6pt" to="526.05pt,27.6pt" o:gfxdata="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" strokecolor="#ed7d31 [3205]" strokeweight="2.5pt">
                 <v:stroke joinstyle="miter"/>
               </v:line>
             </w:pict>
@@ -14846,7 +15547,7 @@
           </mc:Choice>
           <mc:Fallback>
             <w:pict>
-              <v:line w14:anchorId="43D0847E" id="Straight Connector 51" o:spid="_x0000_s1026" style="position:absolute;flip:y;z-index:251717632;visibility:visible;mso-wrap-style:square;mso-width-percent:0;mso-wrap-distance-left:9pt;mso-wrap-distance-top:0;mso-wrap-distance-right:9pt;mso-wrap-distance-bottom:0;mso-position-horizontal:absolute;mso-position-horizontal-relative:text;mso-position-vertical:absolute;mso-position-vertical-relative:text;mso-width-percent:0;mso-width-relative:margin" from="-76.9pt,-17.45pt" to="525.9pt,-17.25pt" o:gfxdata="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" strokecolor="#ed7d31 [3205]" strokeweight="2.5pt">
+              <v:line w14:anchorId="617FF01D" id="Straight Connector 51" o:spid="_x0000_s1026" style="position:absolute;flip:y;z-index:251717632;visibility:visible;mso-wrap-style:square;mso-width-percent:0;mso-wrap-distance-left:9pt;mso-wrap-distance-top:0;mso-wrap-distance-right:9pt;mso-wrap-distance-bottom:0;mso-position-horizontal:absolute;mso-position-horizontal-relative:text;mso-position-vertical:absolute;mso-position-vertical-relative:text;mso-width-percent:0;mso-width-relative:margin" from="-76.9pt,-17.45pt" to="525.9pt,-17.25pt" o:gfxdata="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" strokecolor="#ed7d31 [3205]" strokeweight="2.5pt">
                 <v:stroke joinstyle="miter"/>
               </v:line>
             </w:pict>
@@ -17689,7 +18390,7 @@
           </mc:Choice>
           <mc:Fallback>
             <w:pict>
-              <v:line w14:anchorId="75F5D598" id="Straight Connector 54" o:spid="_x0000_s1026" style="position:absolute;flip:y;z-index:251719680;visibility:visible;mso-wrap-style:square;mso-width-percent:0;mso-height-percent:0;mso-wrap-distance-left:9pt;mso-wrap-distance-top:0;mso-wrap-distance-right:9pt;mso-wrap-distance-bottom:0;mso-position-horizontal:absolute;mso-position-horizontal-relative:text;mso-position-vertical:absolute;mso-position-vertical-relative:text;mso-width-percent:0;mso-height-percent:0;mso-width-relative:margin;mso-height-relative:margin" from="-76.9pt,27.6pt" to="526.05pt,27.6pt" o:gfxdata="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" strokecolor="#ed7d31 [3205]" strokeweight="2.5pt">
+              <v:line w14:anchorId="49A7A206" id="Straight Connector 54" o:spid="_x0000_s1026" style="position:absolute;flip:y;z-index:251719680;visibility:visible;mso-wrap-style:square;mso-width-percent:0;mso-height-percent:0;mso-wrap-distance-left:9pt;mso-wrap-distance-top:0;mso-wrap-distance-right:9pt;mso-wrap-distance-bottom:0;mso-position-horizontal:absolute;mso-position-horizontal-relative:text;mso-position-vertical:absolute;mso-position-vertical-relative:text;mso-width-percent:0;mso-height-percent:0;mso-width-relative:margin;mso-height-relative:margin" from="-76.9pt,27.6pt" to="526.05pt,27.6pt" o:gfxdata="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" strokecolor="#ed7d31 [3205]" strokeweight="2.5pt">
                 <v:stroke joinstyle="miter"/>
               </v:line>
             </w:pict>
@@ -17757,7 +18458,7 @@
           </mc:Choice>
           <mc:Fallback>
             <w:pict>
-              <v:line w14:anchorId="3B177E9C" id="Straight Connector 55" o:spid="_x0000_s1026" style="position:absolute;flip:y;z-index:251720704;visibility:visible;mso-wrap-style:square;mso-width-percent:0;mso-wrap-distance-left:9pt;mso-wrap-distance-top:0;mso-wrap-distance-right:9pt;mso-wrap-distance-bottom:0;mso-position-horizontal:absolute;mso-position-horizontal-relative:text;mso-position-vertical:absolute;mso-position-vertical-relative:text;mso-width-percent:0;mso-width-relative:margin" from="-76.9pt,-17.45pt" to="525.9pt,-17.25pt" o:gfxdata="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" strokecolor="#ed7d31 [3205]" strokeweight="2.5pt">
+              <v:line w14:anchorId="51881C8D" id="Straight Connector 55" o:spid="_x0000_s1026" style="position:absolute;flip:y;z-index:251720704;visibility:visible;mso-wrap-style:square;mso-width-percent:0;mso-wrap-distance-left:9pt;mso-wrap-distance-top:0;mso-wrap-distance-right:9pt;mso-wrap-distance-bottom:0;mso-position-horizontal:absolute;mso-position-horizontal-relative:text;mso-position-vertical:absolute;mso-position-vertical-relative:text;mso-width-percent:0;mso-width-relative:margin" from="-76.9pt,-17.45pt" to="525.9pt,-17.25pt" o:gfxdata="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" strokecolor="#ed7d31 [3205]" strokeweight="2.5pt">
                 <v:stroke joinstyle="miter"/>
               </v:line>
             </w:pict>
@@ -22307,7 +23008,7 @@
           </mc:Choice>
           <mc:Fallback>
             <w:pict>
-              <v:line w14:anchorId="33FEF3A1" id="Straight Connector 78" o:spid="_x0000_s1026" style="position:absolute;flip:y;z-index:251722752;visibility:visible;mso-wrap-style:square;mso-width-percent:0;mso-height-percent:0;mso-wrap-distance-left:9pt;mso-wrap-distance-top:0;mso-wrap-distance-right:9pt;mso-wrap-distance-bottom:0;mso-position-horizontal:absolute;mso-position-horizontal-relative:text;mso-position-vertical:absolute;mso-position-vertical-relative:text;mso-width-percent:0;mso-height-percent:0;mso-width-relative:margin;mso-height-relative:margin" from="-76.9pt,27.6pt" to="526.05pt,27.6pt" o:gfxdata="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" strokecolor="#ed7d31 [3205]" strokeweight="2.5pt">
+              <v:line w14:anchorId="24D65316" id="Straight Connector 78" o:spid="_x0000_s1026" style="position:absolute;flip:y;z-index:251722752;visibility:visible;mso-wrap-style:square;mso-width-percent:0;mso-height-percent:0;mso-wrap-distance-left:9pt;mso-wrap-distance-top:0;mso-wrap-distance-right:9pt;mso-wrap-distance-bottom:0;mso-position-horizontal:absolute;mso-position-horizontal-relative:text;mso-position-vertical:absolute;mso-position-vertical-relative:text;mso-width-percent:0;mso-height-percent:0;mso-width-relative:margin;mso-height-relative:margin" from="-76.9pt,27.6pt" to="526.05pt,27.6pt" o:gfxdata="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" strokecolor="#ed7d31 [3205]" strokeweight="2.5pt">
                 <v:stroke joinstyle="miter"/>
               </v:line>
             </w:pict>
@@ -22375,7 +23076,7 @@
           </mc:Choice>
           <mc:Fallback>
             <w:pict>
-              <v:line w14:anchorId="1399C471" id="Straight Connector 79" o:spid="_x0000_s1026" style="position:absolute;flip:y;z-index:251723776;visibility:visible;mso-wrap-style:square;mso-width-percent:0;mso-wrap-distance-left:9pt;mso-wrap-distance-top:0;mso-wrap-distance-right:9pt;mso-wrap-distance-bottom:0;mso-position-horizontal:absolute;mso-position-horizontal-relative:text;mso-position-vertical:absolute;mso-position-vertical-relative:text;mso-width-percent:0;mso-width-relative:margin" from="-76.9pt,-17.45pt" to="525.9pt,-17.25pt" o:gfxdata="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" strokecolor="#ed7d31 [3205]" strokeweight="2.5pt">
+              <v:line w14:anchorId="3686C810" id="Straight Connector 79" o:spid="_x0000_s1026" style="position:absolute;flip:y;z-index:251723776;visibility:visible;mso-wrap-style:square;mso-width-percent:0;mso-wrap-distance-left:9pt;mso-wrap-distance-top:0;mso-wrap-distance-right:9pt;mso-wrap-distance-bottom:0;mso-position-horizontal:absolute;mso-position-horizontal-relative:text;mso-position-vertical:absolute;mso-position-vertical-relative:text;mso-width-percent:0;mso-width-relative:margin" from="-76.9pt,-17.45pt" to="525.9pt,-17.25pt" o:gfxdata="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" strokecolor="#ed7d31 [3205]" strokeweight="2.5pt">
                 <v:stroke joinstyle="miter"/>
               </v:line>
             </w:pict>
@@ -25964,7 +26665,7 @@
           </mc:Choice>
           <mc:Fallback>
             <w:pict>
-              <v:line w14:anchorId="4203743C" id="Straight Connector 80" o:spid="_x0000_s1026" style="position:absolute;flip:y;z-index:251725824;visibility:visible;mso-wrap-style:square;mso-width-percent:0;mso-height-percent:0;mso-wrap-distance-left:9pt;mso-wrap-distance-top:0;mso-wrap-distance-right:9pt;mso-wrap-distance-bottom:0;mso-position-horizontal:absolute;mso-position-horizontal-relative:text;mso-position-vertical:absolute;mso-position-vertical-relative:text;mso-width-percent:0;mso-height-percent:0;mso-width-relative:margin;mso-height-relative:margin" from="-76.9pt,27.6pt" to="526.05pt,27.6pt" o:gfxdata="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" strokecolor="#ed7d31 [3205]" strokeweight="2.5pt">
+              <v:line w14:anchorId="02096FF6" id="Straight Connector 80" o:spid="_x0000_s1026" style="position:absolute;flip:y;z-index:251725824;visibility:visible;mso-wrap-style:square;mso-width-percent:0;mso-height-percent:0;mso-wrap-distance-left:9pt;mso-wrap-distance-top:0;mso-wrap-distance-right:9pt;mso-wrap-distance-bottom:0;mso-position-horizontal:absolute;mso-position-horizontal-relative:text;mso-position-vertical:absolute;mso-position-vertical-relative:text;mso-width-percent:0;mso-height-percent:0;mso-width-relative:margin;mso-height-relative:margin" from="-76.9pt,27.6pt" to="526.05pt,27.6pt" o:gfxdata="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" strokecolor="#ed7d31 [3205]" strokeweight="2.5pt">
                 <v:stroke joinstyle="miter"/>
               </v:line>
             </w:pict>
@@ -26032,7 +26733,7 @@
           </mc:Choice>
           <mc:Fallback>
             <w:pict>
-              <v:line w14:anchorId="184F62E2" id="Straight Connector 81" o:spid="_x0000_s1026" style="position:absolute;flip:y;z-index:251726848;visibility:visible;mso-wrap-style:square;mso-width-percent:0;mso-wrap-distance-left:9pt;mso-wrap-distance-top:0;mso-wrap-distance-right:9pt;mso-wrap-distance-bottom:0;mso-position-horizontal:absolute;mso-position-horizontal-relative:text;mso-position-vertical:absolute;mso-position-vertical-relative:text;mso-width-percent:0;mso-width-relative:margin" from="-76.9pt,-17.45pt" to="525.9pt,-17.25pt" o:gfxdata="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" strokecolor="#ed7d31 [3205]" strokeweight="2.5pt">
+              <v:line w14:anchorId="33181000" id="Straight Connector 81" o:spid="_x0000_s1026" style="position:absolute;flip:y;z-index:251726848;visibility:visible;mso-wrap-style:square;mso-width-percent:0;mso-wrap-distance-left:9pt;mso-wrap-distance-top:0;mso-wrap-distance-right:9pt;mso-wrap-distance-bottom:0;mso-position-horizontal:absolute;mso-position-horizontal-relative:text;mso-position-vertical:absolute;mso-position-vertical-relative:text;mso-width-percent:0;mso-width-relative:margin" from="-76.9pt,-17.45pt" to="525.9pt,-17.25pt" o:gfxdata="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" strokecolor="#ed7d31 [3205]" strokeweight="2.5pt">
                 <v:stroke joinstyle="miter"/>
               </v:line>
             </w:pict>
@@ -26351,6 +27052,36 @@
         </w:rPr>
         <w:t>.</w:t>
       </w:r>
+    </w:p>
+    <w:p>
+      <w:pPr>
+        <w:widowControl w:val="0"/>
+        <w:autoSpaceDE w:val="0"/>
+        <w:autoSpaceDN w:val="0"/>
+        <w:adjustRightInd w:val="0"/>
+        <w:spacing w:after="240"/>
+        <w:ind w:left="720" w:firstLine="720"/>
+        <w:contextualSpacing/>
+        <w:jc w:val="both"/>
+        <w:rPr>
+          <w:rFonts w:asciiTheme="majorHAnsi" w:hAnsiTheme="majorHAnsi" w:cs="Times"/>
+        </w:rPr>
+      </w:pPr>
+    </w:p>
+    <w:p>
+      <w:pPr>
+        <w:widowControl w:val="0"/>
+        <w:autoSpaceDE w:val="0"/>
+        <w:autoSpaceDN w:val="0"/>
+        <w:adjustRightInd w:val="0"/>
+        <w:spacing w:after="240"/>
+        <w:ind w:left="720" w:firstLine="720"/>
+        <w:contextualSpacing/>
+        <w:jc w:val="both"/>
+        <w:rPr>
+          <w:rFonts w:asciiTheme="majorHAnsi" w:hAnsiTheme="majorHAnsi" w:cs="Times"/>
+        </w:rPr>
+      </w:pPr>
     </w:p>
     <w:p>
       <w:pPr>
@@ -26459,6 +27190,8 @@
           <w:rFonts w:asciiTheme="majorHAnsi" w:hAnsiTheme="majorHAnsi" w:cs="Times"/>
         </w:rPr>
       </w:pPr>
+      <w:bookmarkStart w:id="29" w:name="_GoBack"/>
+      <w:bookmarkEnd w:id="29"/>
     </w:p>
     <w:p>
       <w:pPr>
@@ -26514,36 +27247,6 @@
         <w:spacing w:after="240"/>
         <w:ind w:left="720" w:firstLine="720"/>
         <w:contextualSpacing/>
-        <w:jc w:val="both"/>
-        <w:rPr>
-          <w:rFonts w:asciiTheme="majorHAnsi" w:hAnsiTheme="majorHAnsi" w:cs="Times"/>
-        </w:rPr>
-      </w:pPr>
-    </w:p>
-    <w:p>
-      <w:pPr>
-        <w:widowControl w:val="0"/>
-        <w:autoSpaceDE w:val="0"/>
-        <w:autoSpaceDN w:val="0"/>
-        <w:adjustRightInd w:val="0"/>
-        <w:spacing w:after="240"/>
-        <w:ind w:left="720" w:firstLine="720"/>
-        <w:contextualSpacing/>
-        <w:jc w:val="both"/>
-        <w:rPr>
-          <w:rFonts w:asciiTheme="majorHAnsi" w:hAnsiTheme="majorHAnsi" w:cs="Times"/>
-        </w:rPr>
-      </w:pPr>
-    </w:p>
-    <w:p>
-      <w:pPr>
-        <w:widowControl w:val="0"/>
-        <w:autoSpaceDE w:val="0"/>
-        <w:autoSpaceDN w:val="0"/>
-        <w:adjustRightInd w:val="0"/>
-        <w:spacing w:after="240"/>
-        <w:ind w:left="720" w:firstLine="720"/>
-        <w:contextualSpacing/>
         <w:jc w:val="right"/>
         <w:rPr>
           <w:rFonts w:asciiTheme="majorHAnsi" w:hAnsiTheme="majorHAnsi" w:cs="Times"/>
@@ -26563,7 +27266,7 @@
         <w:pStyle w:val="Heading1"/>
         <w:spacing w:before="0"/>
       </w:pPr>
-      <w:bookmarkStart w:id="29" w:name="_Toc487810462"/>
+      <w:bookmarkStart w:id="30" w:name="_Toc487810462"/>
       <w:r>
         <w:lastRenderedPageBreak/>
         <mc:AlternateContent>
@@ -26629,7 +27332,7 @@
           </mc:Choice>
           <mc:Fallback>
             <w:pict>
-              <v:line w14:anchorId="3B017882" id="Straight Connector 82" o:spid="_x0000_s1026" style="position:absolute;flip:y;z-index:251728896;visibility:visible;mso-wrap-style:square;mso-width-percent:0;mso-height-percent:0;mso-wrap-distance-left:9pt;mso-wrap-distance-top:0;mso-wrap-distance-right:9pt;mso-wrap-distance-bottom:0;mso-position-horizontal:absolute;mso-position-horizontal-relative:text;mso-position-vertical:absolute;mso-position-vertical-relative:text;mso-width-percent:0;mso-height-percent:0;mso-width-relative:margin;mso-height-relative:margin" from="-76.9pt,27.6pt" to="526.05pt,27.6pt" o:gfxdata="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" strokecolor="#ed7d31 [3205]" strokeweight="2.5pt">
+              <v:line w14:anchorId="4447684C" id="Straight Connector 82" o:spid="_x0000_s1026" style="position:absolute;flip:y;z-index:251728896;visibility:visible;mso-wrap-style:square;mso-width-percent:0;mso-height-percent:0;mso-wrap-distance-left:9pt;mso-wrap-distance-top:0;mso-wrap-distance-right:9pt;mso-wrap-distance-bottom:0;mso-position-horizontal:absolute;mso-position-horizontal-relative:text;mso-position-vertical:absolute;mso-position-vertical-relative:text;mso-width-percent:0;mso-height-percent:0;mso-width-relative:margin;mso-height-relative:margin" from="-76.9pt,27.6pt" to="526.05pt,27.6pt" o:gfxdata="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" strokecolor="#ed7d31 [3205]" strokeweight="2.5pt">
                 <v:stroke joinstyle="miter"/>
               </v:line>
             </w:pict>
@@ -26697,7 +27400,7 @@
           </mc:Choice>
           <mc:Fallback>
             <w:pict>
-              <v:line w14:anchorId="7C8870CD" id="Straight Connector 83" o:spid="_x0000_s1026" style="position:absolute;flip:y;z-index:251729920;visibility:visible;mso-wrap-style:square;mso-width-percent:0;mso-wrap-distance-left:9pt;mso-wrap-distance-top:0;mso-wrap-distance-right:9pt;mso-wrap-distance-bottom:0;mso-position-horizontal:absolute;mso-position-horizontal-relative:text;mso-position-vertical:absolute;mso-position-vertical-relative:text;mso-width-percent:0;mso-width-relative:margin" from="-76.9pt,-17.45pt" to="525.9pt,-17.25pt" o:gfxdata="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" strokecolor="#ed7d31 [3205]" strokeweight="2.5pt">
+              <v:line w14:anchorId="178A7932" id="Straight Connector 83" o:spid="_x0000_s1026" style="position:absolute;flip:y;z-index:251729920;visibility:visible;mso-wrap-style:square;mso-width-percent:0;mso-wrap-distance-left:9pt;mso-wrap-distance-top:0;mso-wrap-distance-right:9pt;mso-wrap-distance-bottom:0;mso-position-horizontal:absolute;mso-position-horizontal-relative:text;mso-position-vertical:absolute;mso-position-vertical-relative:text;mso-width-percent:0;mso-width-relative:margin" from="-76.9pt,-17.45pt" to="525.9pt,-17.25pt" o:gfxdata="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" strokecolor="#ed7d31 [3205]" strokeweight="2.5pt">
                 <v:stroke joinstyle="miter"/>
               </v:line>
             </w:pict>
@@ -26716,7 +27419,7 @@
         </w:rPr>
         <w:t>REFERÊNCIAS BIBLIOGRÁFICAS</w:t>
       </w:r>
-      <w:bookmarkEnd w:id="29"/>
+      <w:bookmarkEnd w:id="30"/>
     </w:p>
     <w:p>
       <w:pPr>
@@ -33044,7 +33747,7 @@
         <w:pStyle w:val="Heading1"/>
         <w:spacing w:before="0"/>
       </w:pPr>
-      <w:bookmarkStart w:id="30" w:name="_Toc487810463"/>
+      <w:bookmarkStart w:id="31" w:name="_Toc487810463"/>
       <w:r>
         <w:lastRenderedPageBreak/>
         <mc:AlternateContent>
@@ -33110,7 +33813,7 @@
           </mc:Choice>
           <mc:Fallback>
             <w:pict>
-              <v:line w14:anchorId="37067404" id="Straight Connector 84" o:spid="_x0000_s1026" style="position:absolute;flip:y;z-index:251731968;visibility:visible;mso-wrap-style:square;mso-width-percent:0;mso-height-percent:0;mso-wrap-distance-left:9pt;mso-wrap-distance-top:0;mso-wrap-distance-right:9pt;mso-wrap-distance-bottom:0;mso-position-horizontal:absolute;mso-position-horizontal-relative:text;mso-position-vertical:absolute;mso-position-vertical-relative:text;mso-width-percent:0;mso-height-percent:0;mso-width-relative:margin;mso-height-relative:margin" from="-76.9pt,27.6pt" to="526.05pt,27.6pt" o:gfxdata="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" strokecolor="#ed7d31 [3205]" strokeweight="2.5pt">
+              <v:line w14:anchorId="459FAB4B" id="Straight Connector 84" o:spid="_x0000_s1026" style="position:absolute;flip:y;z-index:251731968;visibility:visible;mso-wrap-style:square;mso-width-percent:0;mso-height-percent:0;mso-wrap-distance-left:9pt;mso-wrap-distance-top:0;mso-wrap-distance-right:9pt;mso-wrap-distance-bottom:0;mso-position-horizontal:absolute;mso-position-horizontal-relative:text;mso-position-vertical:absolute;mso-position-vertical-relative:text;mso-width-percent:0;mso-height-percent:0;mso-width-relative:margin;mso-height-relative:margin" from="-76.9pt,27.6pt" to="526.05pt,27.6pt" o:gfxdata="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" strokecolor="#ed7d31 [3205]" strokeweight="2.5pt">
                 <v:stroke joinstyle="miter"/>
               </v:line>
             </w:pict>
@@ -33178,7 +33881,7 @@
           </mc:Choice>
           <mc:Fallback>
             <w:pict>
-              <v:line w14:anchorId="4CABCC19" id="Straight Connector 85" o:spid="_x0000_s1026" style="position:absolute;flip:y;z-index:251732992;visibility:visible;mso-wrap-style:square;mso-width-percent:0;mso-wrap-distance-left:9pt;mso-wrap-distance-top:0;mso-wrap-distance-right:9pt;mso-wrap-distance-bottom:0;mso-position-horizontal:absolute;mso-position-horizontal-relative:text;mso-position-vertical:absolute;mso-position-vertical-relative:text;mso-width-percent:0;mso-width-relative:margin" from="-76.9pt,-17.45pt" to="525.9pt,-17.25pt" o:gfxdata="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" strokecolor="#ed7d31 [3205]" strokeweight="2.5pt">
+              <v:line w14:anchorId="0FBC5CE8" id="Straight Connector 85" o:spid="_x0000_s1026" style="position:absolute;flip:y;z-index:251732992;visibility:visible;mso-wrap-style:square;mso-width-percent:0;mso-wrap-distance-left:9pt;mso-wrap-distance-top:0;mso-wrap-distance-right:9pt;mso-wrap-distance-bottom:0;mso-position-horizontal:absolute;mso-position-horizontal-relative:text;mso-position-vertical:absolute;mso-position-vertical-relative:text;mso-width-percent:0;mso-width-relative:margin" from="-76.9pt,-17.45pt" to="525.9pt,-17.25pt" o:gfxdata="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" strokecolor="#ed7d31 [3205]" strokeweight="2.5pt">
                 <v:stroke joinstyle="miter"/>
               </v:line>
             </w:pict>
@@ -33197,7 +33900,7 @@
         </w:rPr>
         <w:t>APÊNDICES</w:t>
       </w:r>
-      <w:bookmarkEnd w:id="30"/>
+      <w:bookmarkEnd w:id="31"/>
     </w:p>
     <w:p>
       <w:pPr>
@@ -34976,6 +35679,22 @@
 
 <file path=word/comments.xml><?xml version="1.0" encoding="utf-8"?>
 <w:comments xmlns:wpc="http://schemas.microsoft.com/office/word/2010/wordprocessingCanvas" xmlns:mo="http://schemas.microsoft.com/office/mac/office/2008/main" xmlns:mc="http://schemas.openxmlformats.org/markup-compatibility/2006" xmlns:mv="urn:schemas-microsoft-com:mac:vml" xmlns:o="urn:schemas-microsoft-com:office:office" xmlns:r="http://schemas.openxmlformats.org/officeDocument/2006/relationships" xmlns:m="http://schemas.openxmlformats.org/officeDocument/2006/math" xmlns:v="urn:schemas-microsoft-com:vml" xmlns:wp14="http://schemas.microsoft.com/office/word/2010/wordprocessingDrawing" xmlns:wp="http://schemas.openxmlformats.org/drawingml/2006/wordprocessingDrawing" xmlns:w10="urn:schemas-microsoft-com:office:word" xmlns:w="http://schemas.openxmlformats.org/wordprocessingml/2006/main" xmlns:w14="http://schemas.microsoft.com/office/word/2010/wordml" xmlns:w15="http://schemas.microsoft.com/office/word/2012/wordml" xmlns:wpg="http://schemas.microsoft.com/office/word/2010/wordprocessingGroup" xmlns:wpi="http://schemas.microsoft.com/office/word/2010/wordprocessingInk" xmlns:wne="http://schemas.microsoft.com/office/word/2006/wordml" xmlns:wps="http://schemas.microsoft.com/office/word/2010/wordprocessingShape" mc:Ignorable="w14 w15 wp14">
+  <w:comment w:id="1" w:author="LUISA NOVARA MONCLAR GONÇALVES" w:date="2017-07-14T19:47:00Z" w:initials="LNMG">
+    <w:p>
+      <w:pPr>
+        <w:pStyle w:val="CommentText"/>
+      </w:pPr>
+      <w:r>
+        <w:rPr>
+          <w:rStyle w:val="CommentReference"/>
+        </w:rPr>
+        <w:annotationRef/>
+      </w:r>
+      <w:r>
+        <w:t>Terminaaaaaaaar!</w:t>
+      </w:r>
+    </w:p>
+  </w:comment>
   <w:comment w:id="5" w:author="LUISA NOVARA MONCLAR GONÇALVES" w:date="2017-07-14T13:44:00Z" w:initials="LNMG">
     <w:p>
       <w:pPr>
@@ -35013,6 +35732,7 @@
 
 <file path=word/commentsExtended.xml><?xml version="1.0" encoding="utf-8"?>
 <w15:commentsEx xmlns:wpc="http://schemas.microsoft.com/office/word/2010/wordprocessingCanvas" xmlns:mo="http://schemas.microsoft.com/office/mac/office/2008/main" xmlns:mc="http://schemas.openxmlformats.org/markup-compatibility/2006" xmlns:mv="urn:schemas-microsoft-com:mac:vml" xmlns:o="urn:schemas-microsoft-com:office:office" xmlns:r="http://schemas.openxmlformats.org/officeDocument/2006/relationships" xmlns:m="http://schemas.openxmlformats.org/officeDocument/2006/math" xmlns:v="urn:schemas-microsoft-com:vml" xmlns:wp14="http://schemas.microsoft.com/office/word/2010/wordprocessingDrawing" xmlns:wp="http://schemas.openxmlformats.org/drawingml/2006/wordprocessingDrawing" xmlns:w10="urn:schemas-microsoft-com:office:word" xmlns:w="http://schemas.openxmlformats.org/wordprocessingml/2006/main" xmlns:w14="http://schemas.microsoft.com/office/word/2010/wordml" xmlns:w15="http://schemas.microsoft.com/office/word/2012/wordml" xmlns:wpg="http://schemas.microsoft.com/office/word/2010/wordprocessingGroup" xmlns:wpi="http://schemas.microsoft.com/office/word/2010/wordprocessingInk" xmlns:wne="http://schemas.microsoft.com/office/word/2006/wordml" xmlns:wps="http://schemas.microsoft.com/office/word/2010/wordprocessingShape" mc:Ignorable="w14 w15 wp14">
+  <w15:commentEx w15:paraId="6C96DCFD" w15:done="0"/>
   <w15:commentEx w15:paraId="2F4101CB" w15:done="0"/>
   <w15:commentEx w15:paraId="7FB42B4E" w15:done="0"/>
 </w15:commentsEx>
@@ -35114,7 +35834,7 @@
         <w:rStyle w:val="PageNumber"/>
         <w:noProof/>
       </w:rPr>
-      <w:t>33</w:t>
+      <w:t>61</w:t>
     </w:r>
     <w:r>
       <w:rPr>
@@ -38223,7 +38943,7 @@
 </file>
 
 <file path=customXml/itemProps1.xml><?xml version="1.0" encoding="utf-8"?>
-<ds:datastoreItem xmlns:ds="http://schemas.openxmlformats.org/officeDocument/2006/customXml" ds:itemID="{4C3C719E-DF96-A944-AF98-EB2009C4F3F4}">
+<ds:datastoreItem xmlns:ds="http://schemas.openxmlformats.org/officeDocument/2006/customXml" ds:itemID="{0723CD85-1723-E140-8D5A-8237ED38EF70}">
   <ds:schemaRefs>
     <ds:schemaRef ds:uri="http://schemas.openxmlformats.org/officeDocument/2006/bibliography"/>
   </ds:schemaRefs>
